--- a/brAhmaNa/TB 3.1-3.6 Sanskrit Corrections.docx
+++ b/brAhmaNa/TB 3.1-3.6 Sanskrit Corrections.docx
@@ -1,6 +1,6 @@
 
 <file path=word/document.xml><?xml version="1.0" encoding="utf-8"?>
-<w:document xmlns:wpc="http://schemas.microsoft.com/office/word/2010/wordprocessingCanvas" xmlns:cx="http://schemas.microsoft.com/office/drawing/2014/chartex" xmlns:cx1="http://schemas.microsoft.com/office/drawing/2015/9/8/chartex" xmlns:cx2="http://schemas.microsoft.com/office/drawing/2015/10/21/chartex" xmlns:cx3="http://schemas.microsoft.com/office/drawing/2016/5/9/chartex" xmlns:cx4="http://schemas.microsoft.com/office/drawing/2016/5/10/chartex" xmlns:cx5="http://schemas.microsoft.com/office/drawing/2016/5/11/chartex" xmlns:cx6="http://schemas.microsoft.com/office/drawing/2016/5/12/chartex" xmlns:cx7="http://schemas.microsoft.com/office/drawing/2016/5/13/chartex" xmlns:cx8="http://schemas.microsoft.com/office/drawing/2016/5/14/chartex" xmlns:mc="http://schemas.openxmlformats.org/markup-compatibility/2006" xmlns:aink="http://schemas.microsoft.com/office/drawing/2016/ink" xmlns:am3d="http://schemas.microsoft.com/office/drawing/2017/model3d" xmlns:o="urn:schemas-microsoft-com:office:office" xmlns:r="http://schemas.openxmlformats.org/officeDocument/2006/relationships" xmlns:m="http://schemas.openxmlformats.org/officeDocument/2006/math" xmlns:v="urn:schemas-microsoft-com:vml" xmlns:wp14="http://schemas.microsoft.com/office/word/2010/wordprocessingDrawing" xmlns:wp="http://schemas.openxmlformats.org/drawingml/2006/wordprocessingDrawing" xmlns:w10="urn:schemas-microsoft-com:office:word" xmlns:w="http://schemas.openxmlformats.org/wordprocessingml/2006/main" xmlns:w14="http://schemas.microsoft.com/office/word/2010/wordml" xmlns:w15="http://schemas.microsoft.com/office/word/2012/wordml" xmlns:w16cex="http://schemas.microsoft.com/office/word/2018/wordml/cex" xmlns:w16cid="http://schemas.microsoft.com/office/word/2016/wordml/cid" xmlns:w16="http://schemas.microsoft.com/office/word/2018/wordml" xmlns:w16se="http://schemas.microsoft.com/office/word/2015/wordml/symex" xmlns:wpg="http://schemas.microsoft.com/office/word/2010/wordprocessingGroup" xmlns:wpi="http://schemas.microsoft.com/office/word/2010/wordprocessingInk" xmlns:wne="http://schemas.microsoft.com/office/word/2006/wordml" xmlns:wps="http://schemas.microsoft.com/office/word/2010/wordprocessingShape" mc:Ignorable="w14 w15 w16se w16cid w16 w16cex wp14">
+<w:document xmlns:wpc="http://schemas.microsoft.com/office/word/2010/wordprocessingCanvas" xmlns:cx="http://schemas.microsoft.com/office/drawing/2014/chartex" xmlns:cx1="http://schemas.microsoft.com/office/drawing/2015/9/8/chartex" xmlns:mc="http://schemas.openxmlformats.org/markup-compatibility/2006" xmlns:o="urn:schemas-microsoft-com:office:office" xmlns:r="http://schemas.openxmlformats.org/officeDocument/2006/relationships" xmlns:m="http://schemas.openxmlformats.org/officeDocument/2006/math" xmlns:v="urn:schemas-microsoft-com:vml" xmlns:wp14="http://schemas.microsoft.com/office/word/2010/wordprocessingDrawing" xmlns:wp="http://schemas.openxmlformats.org/drawingml/2006/wordprocessingDrawing" xmlns:w10="urn:schemas-microsoft-com:office:word" xmlns:w="http://schemas.openxmlformats.org/wordprocessingml/2006/main" xmlns:w14="http://schemas.microsoft.com/office/word/2010/wordml" xmlns:w15="http://schemas.microsoft.com/office/word/2012/wordml" xmlns:w16se="http://schemas.microsoft.com/office/word/2015/wordml/symex" xmlns:wpg="http://schemas.microsoft.com/office/word/2010/wordprocessingGroup" xmlns:wpi="http://schemas.microsoft.com/office/word/2010/wordprocessingInk" xmlns:wne="http://schemas.microsoft.com/office/word/2006/wordml" xmlns:wps="http://schemas.microsoft.com/office/word/2010/wordprocessingShape" mc:Ignorable="w14 w15 w16se wp14">
   <w:body>
     <w:p>
       <w:pPr>
@@ -9,185 +9,87 @@
         <w:rPr>
           <w:b/>
           <w:bCs/>
-          <w:sz w:val="32"/>
+          <w:sz w:val="28"/>
           <w:szCs w:val="32"/>
           <w:u w:val="single"/>
         </w:rPr>
       </w:pPr>
+      <w:proofErr w:type="spellStart"/>
       <w:r>
         <w:rPr>
           <w:b/>
           <w:bCs/>
-          <w:sz w:val="32"/>
+          <w:sz w:val="28"/>
           <w:szCs w:val="32"/>
           <w:u w:val="single"/>
         </w:rPr>
-        <w:t xml:space="preserve">TaittirIya BrAhmaNam TB </w:t>
+        <w:t>TaittirIya</w:t>
       </w:r>
+      <w:proofErr w:type="spellEnd"/>
       <w:r>
         <w:rPr>
           <w:b/>
           <w:bCs/>
-          <w:sz w:val="32"/>
+          <w:sz w:val="28"/>
           <w:szCs w:val="32"/>
           <w:u w:val="single"/>
         </w:rPr>
-        <w:t>3.1 –</w:t>
+        <w:t xml:space="preserve"> </w:t>
       </w:r>
+      <w:proofErr w:type="spellStart"/>
       <w:r>
         <w:rPr>
           <w:b/>
           <w:bCs/>
-          <w:sz w:val="32"/>
+          <w:sz w:val="28"/>
           <w:szCs w:val="32"/>
           <w:u w:val="single"/>
         </w:rPr>
-        <w:t xml:space="preserve"> </w:t>
+        <w:t>BrAhmaNam</w:t>
+      </w:r>
+      <w:proofErr w:type="spellEnd"/>
+      <w:r>
+        <w:rPr>
+          <w:b/>
+          <w:bCs/>
+          <w:sz w:val="28"/>
+          <w:szCs w:val="32"/>
+          <w:u w:val="single"/>
+        </w:rPr>
+        <w:t xml:space="preserve"> TB 3.1 – </w:t>
       </w:r>
       <w:proofErr w:type="gramStart"/>
       <w:r>
         <w:rPr>
           <w:b/>
           <w:bCs/>
-          <w:sz w:val="32"/>
+          <w:sz w:val="28"/>
           <w:szCs w:val="32"/>
           <w:u w:val="single"/>
         </w:rPr>
-        <w:t>3.6</w:t>
-      </w:r>
-      <w:r>
-        <w:rPr>
-          <w:b/>
-          <w:bCs/>
-          <w:sz w:val="32"/>
-          <w:szCs w:val="32"/>
-          <w:u w:val="single"/>
-        </w:rPr>
-        <w:t xml:space="preserve">  Book</w:t>
+        <w:t>3.6  Book</w:t>
       </w:r>
       <w:proofErr w:type="gramEnd"/>
       <w:r>
         <w:rPr>
           <w:b/>
           <w:bCs/>
-          <w:sz w:val="32"/>
+          <w:sz w:val="28"/>
           <w:szCs w:val="32"/>
           <w:u w:val="single"/>
         </w:rPr>
-        <w:t xml:space="preserve"> </w:t>
-      </w:r>
-    </w:p>
-    <w:p>
-      <w:pPr>
-        <w:spacing w:before="0"/>
-        <w:jc w:val="center"/>
-        <w:rPr>
-          <w:b/>
-          <w:bCs/>
-          <w:sz w:val="32"/>
-          <w:szCs w:val="32"/>
-          <w:u w:val="single"/>
-        </w:rPr>
-      </w:pPr>
-      <w:r>
-        <w:rPr>
-          <w:b/>
-          <w:bCs/>
-          <w:sz w:val="32"/>
-          <w:szCs w:val="32"/>
-          <w:u w:val="single"/>
-        </w:rPr>
-        <w:t xml:space="preserve">Sanskrit </w:t>
+        <w:t xml:space="preserve"> Sanskrit Corrections – Observed till </w:t>
       </w:r>
       <w:r>
         <w:rPr>
           <w:b/>
           <w:bCs/>
-          <w:sz w:val="32"/>
+          <w:sz w:val="28"/>
           <w:szCs w:val="32"/>
+          <w:highlight w:val="red"/>
           <w:u w:val="single"/>
         </w:rPr>
-        <w:t>Corrections –</w:t>
-      </w:r>
-      <w:r>
-        <w:rPr>
-          <w:b/>
-          <w:bCs/>
-          <w:sz w:val="32"/>
-          <w:szCs w:val="32"/>
-          <w:u w:val="single"/>
-        </w:rPr>
-        <w:t xml:space="preserve"> </w:t>
-      </w:r>
-      <w:r>
-        <w:rPr>
-          <w:b/>
-          <w:bCs/>
-          <w:sz w:val="32"/>
-          <w:szCs w:val="32"/>
-          <w:u w:val="single"/>
-        </w:rPr>
-        <w:t xml:space="preserve">Observed till </w:t>
-      </w:r>
-      <w:r>
-        <w:rPr>
-          <w:b/>
-          <w:bCs/>
-          <w:sz w:val="32"/>
-          <w:szCs w:val="32"/>
-          <w:u w:val="single"/>
-        </w:rPr>
-        <w:t>31st</w:t>
-      </w:r>
-      <w:r>
-        <w:rPr>
-          <w:b/>
-          <w:bCs/>
-          <w:sz w:val="32"/>
-          <w:szCs w:val="32"/>
-          <w:u w:val="single"/>
-        </w:rPr>
-        <w:t xml:space="preserve"> </w:t>
-      </w:r>
-      <w:r>
-        <w:rPr>
-          <w:b/>
-          <w:bCs/>
-          <w:sz w:val="32"/>
-          <w:szCs w:val="32"/>
-          <w:u w:val="single"/>
-        </w:rPr>
-        <w:t>Dec</w:t>
-      </w:r>
-      <w:r>
-        <w:rPr>
-          <w:b/>
-          <w:bCs/>
-          <w:sz w:val="32"/>
-          <w:szCs w:val="32"/>
-          <w:u w:val="single"/>
-        </w:rPr>
-        <w:t xml:space="preserve"> </w:t>
-      </w:r>
-      <w:r>
-        <w:rPr>
-          <w:b/>
-          <w:bCs/>
-          <w:sz w:val="32"/>
-          <w:szCs w:val="32"/>
-          <w:u w:val="single"/>
-        </w:rPr>
-        <w:t>201</w:t>
-      </w:r>
-      <w:r>
-        <w:rPr>
-          <w:b/>
-          <w:bCs/>
-          <w:sz w:val="32"/>
-          <w:szCs w:val="32"/>
-          <w:u w:val="single"/>
-        </w:rPr>
-        <w:t>9</w:t>
+        <w:t>?????</w:t>
       </w:r>
     </w:p>
     <w:p>
@@ -211,7 +113,690 @@
           <w:bCs/>
         </w:rPr>
         <w:br/>
-        <w:t>Kindly refer to your Guru for the differences in Swaram marking between various sources.</w:t>
+        <w:t xml:space="preserve">Kindly refer to your Guru for the differences in </w:t>
+      </w:r>
+      <w:proofErr w:type="spellStart"/>
+      <w:r>
+        <w:rPr>
+          <w:b/>
+          <w:bCs/>
+        </w:rPr>
+        <w:t>Swaram</w:t>
+      </w:r>
+      <w:proofErr w:type="spellEnd"/>
+      <w:r>
+        <w:rPr>
+          <w:b/>
+          <w:bCs/>
+        </w:rPr>
+        <w:t xml:space="preserve"> marking between various sources.</w:t>
+      </w:r>
+    </w:p>
+    <w:tbl>
+      <w:tblPr>
+        <w:tblW w:w="13516" w:type="dxa"/>
+        <w:tblInd w:w="-792" w:type="dxa"/>
+        <w:tblBorders>
+          <w:top w:val="single" w:sz="4" w:space="0" w:color="000000"/>
+          <w:left w:val="single" w:sz="4" w:space="0" w:color="000000"/>
+          <w:bottom w:val="single" w:sz="4" w:space="0" w:color="000000"/>
+          <w:right w:val="single" w:sz="4" w:space="0" w:color="000000"/>
+          <w:insideH w:val="single" w:sz="4" w:space="0" w:color="000000"/>
+          <w:insideV w:val="single" w:sz="4" w:space="0" w:color="000000"/>
+        </w:tblBorders>
+        <w:tblLook w:val="04A0" w:firstRow="1" w:lastRow="0" w:firstColumn="1" w:lastColumn="0" w:noHBand="0" w:noVBand="1"/>
+      </w:tblPr>
+      <w:tblGrid>
+        <w:gridCol w:w="3168"/>
+        <w:gridCol w:w="5103"/>
+        <w:gridCol w:w="5245"/>
+      </w:tblGrid>
+      <w:tr>
+        <w:tc>
+          <w:tcPr>
+            <w:tcW w:w="3168" w:type="dxa"/>
+          </w:tcPr>
+          <w:p>
+            <w:pPr>
+              <w:spacing w:before="0" w:line="240" w:lineRule="auto"/>
+              <w:jc w:val="center"/>
+              <w:rPr>
+                <w:sz w:val="32"/>
+                <w:szCs w:val="32"/>
+              </w:rPr>
+            </w:pPr>
+            <w:r>
+              <w:rPr>
+                <w:sz w:val="32"/>
+                <w:szCs w:val="32"/>
+              </w:rPr>
+              <w:t>Section, Paragraph</w:t>
+            </w:r>
+          </w:p>
+          <w:p>
+            <w:pPr>
+              <w:spacing w:before="0" w:line="240" w:lineRule="auto"/>
+              <w:jc w:val="center"/>
+              <w:rPr>
+                <w:sz w:val="32"/>
+                <w:szCs w:val="32"/>
+              </w:rPr>
+            </w:pPr>
+            <w:r>
+              <w:rPr>
+                <w:sz w:val="32"/>
+                <w:szCs w:val="32"/>
+              </w:rPr>
+              <w:t>Reference</w:t>
+            </w:r>
+          </w:p>
+        </w:tc>
+        <w:tc>
+          <w:tcPr>
+            <w:tcW w:w="5103" w:type="dxa"/>
+          </w:tcPr>
+          <w:p>
+            <w:pPr>
+              <w:spacing w:before="0" w:line="240" w:lineRule="auto"/>
+              <w:jc w:val="center"/>
+              <w:rPr>
+                <w:sz w:val="32"/>
+                <w:szCs w:val="32"/>
+              </w:rPr>
+            </w:pPr>
+            <w:r>
+              <w:rPr>
+                <w:sz w:val="32"/>
+                <w:szCs w:val="32"/>
+              </w:rPr>
+              <w:t>As Printed</w:t>
+            </w:r>
+          </w:p>
+        </w:tc>
+        <w:tc>
+          <w:tcPr>
+            <w:tcW w:w="5245" w:type="dxa"/>
+          </w:tcPr>
+          <w:p>
+            <w:pPr>
+              <w:spacing w:before="0" w:line="240" w:lineRule="auto"/>
+              <w:ind w:right="-18"/>
+              <w:jc w:val="center"/>
+              <w:rPr>
+                <w:sz w:val="32"/>
+                <w:szCs w:val="32"/>
+              </w:rPr>
+            </w:pPr>
+            <w:r>
+              <w:rPr>
+                <w:sz w:val="32"/>
+                <w:szCs w:val="32"/>
+              </w:rPr>
+              <w:t>To be read as or corrected as</w:t>
+            </w:r>
+          </w:p>
+          <w:p>
+            <w:pPr>
+              <w:spacing w:before="0" w:line="240" w:lineRule="auto"/>
+              <w:ind w:right="-18"/>
+              <w:jc w:val="center"/>
+              <w:rPr>
+                <w:sz w:val="32"/>
+                <w:szCs w:val="32"/>
+              </w:rPr>
+            </w:pPr>
+            <w:r>
+              <w:rPr>
+                <w:sz w:val="32"/>
+                <w:szCs w:val="32"/>
+              </w:rPr>
+              <w:t>(Comments and analysis)</w:t>
+            </w:r>
+          </w:p>
+        </w:tc>
+      </w:tr>
+      <w:tr>
+        <w:trPr>
+          <w:trHeight w:val="929"/>
+        </w:trPr>
+        <w:tc>
+          <w:tcPr>
+            <w:tcW w:w="3168" w:type="dxa"/>
+          </w:tcPr>
+          <w:p>
+            <w:pPr>
+              <w:spacing w:before="0" w:line="240" w:lineRule="auto"/>
+              <w:rPr>
+                <w:b/>
+                <w:sz w:val="28"/>
+                <w:szCs w:val="28"/>
+              </w:rPr>
+            </w:pPr>
+            <w:r>
+              <w:rPr>
+                <w:b/>
+                <w:sz w:val="28"/>
+                <w:szCs w:val="28"/>
+              </w:rPr>
+              <w:t>TB 3.</w:t>
+            </w:r>
+            <w:r>
+              <w:rPr>
+                <w:b/>
+                <w:sz w:val="28"/>
+                <w:szCs w:val="28"/>
+              </w:rPr>
+              <w:t>4.18.1</w:t>
+            </w:r>
+          </w:p>
+          <w:p>
+            <w:pPr>
+              <w:spacing w:before="0" w:line="240" w:lineRule="auto"/>
+              <w:rPr>
+                <w:b/>
+                <w:sz w:val="28"/>
+                <w:szCs w:val="28"/>
+              </w:rPr>
+            </w:pPr>
+            <w:proofErr w:type="spellStart"/>
+            <w:r>
+              <w:rPr>
+                <w:b/>
+                <w:sz w:val="28"/>
+                <w:szCs w:val="28"/>
+              </w:rPr>
+              <w:t>Vaakyam</w:t>
+            </w:r>
+            <w:proofErr w:type="spellEnd"/>
+            <w:r>
+              <w:rPr>
+                <w:b/>
+                <w:sz w:val="28"/>
+                <w:szCs w:val="28"/>
+              </w:rPr>
+              <w:t xml:space="preserve"> No. 5</w:t>
+            </w:r>
+          </w:p>
+          <w:p>
+            <w:pPr>
+              <w:spacing w:before="0" w:line="240" w:lineRule="auto"/>
+              <w:rPr>
+                <w:sz w:val="28"/>
+                <w:szCs w:val="28"/>
+              </w:rPr>
+            </w:pPr>
+            <w:proofErr w:type="spellStart"/>
+            <w:r>
+              <w:rPr>
+                <w:b/>
+                <w:sz w:val="28"/>
+                <w:szCs w:val="28"/>
+              </w:rPr>
+              <w:t>Dasini</w:t>
+            </w:r>
+            <w:proofErr w:type="spellEnd"/>
+            <w:r>
+              <w:rPr>
+                <w:b/>
+                <w:sz w:val="28"/>
+                <w:szCs w:val="28"/>
+              </w:rPr>
+              <w:t xml:space="preserve"> No.</w:t>
+            </w:r>
+            <w:r>
+              <w:rPr>
+                <w:b/>
+                <w:sz w:val="28"/>
+                <w:szCs w:val="28"/>
+              </w:rPr>
+              <w:t xml:space="preserve"> - 18</w:t>
+            </w:r>
+            <w:bookmarkStart w:id="0" w:name="_GoBack"/>
+            <w:bookmarkEnd w:id="0"/>
+          </w:p>
+        </w:tc>
+        <w:tc>
+          <w:tcPr>
+            <w:tcW w:w="5103" w:type="dxa"/>
+          </w:tcPr>
+          <w:p>
+            <w:pPr>
+              <w:spacing w:before="0" w:line="240" w:lineRule="auto"/>
+              <w:rPr>
+                <w:rFonts w:ascii="BRH Devanagari Extra" w:hAnsi="BRH Devanagari Extra" w:cs="BRH Devanagari Extra"/>
+                <w:sz w:val="36"/>
+                <w:szCs w:val="36"/>
+              </w:rPr>
+            </w:pPr>
+            <w:r>
+              <w:rPr>
+                <w:rFonts w:ascii="BRH Devanagari Extra" w:hAnsi="BRH Devanagari Extra" w:cs="BRH Devanagari Extra"/>
+                <w:color w:val="000000"/>
+                <w:sz w:val="40"/>
+                <w:szCs w:val="40"/>
+              </w:rPr>
+              <w:t xml:space="preserve"> </w:t>
+            </w:r>
+            <w:proofErr w:type="spellStart"/>
+            <w:r>
+              <w:rPr>
+                <w:rFonts w:ascii="BRH Devanagari Extra" w:hAnsi="BRH Devanagari Extra" w:cs="BRH Devanagari Extra"/>
+                <w:sz w:val="40"/>
+                <w:szCs w:val="40"/>
+              </w:rPr>
+              <w:t>qÉlÉþ¶É</w:t>
+            </w:r>
+            <w:proofErr w:type="spellEnd"/>
+            <w:r>
+              <w:rPr>
+                <w:rFonts w:ascii="BRH Malayalam Extra" w:hAnsi="BRH Malayalam Extra" w:cs="BRH Devanagari Extra"/>
+                <w:sz w:val="32"/>
+                <w:szCs w:val="40"/>
+              </w:rPr>
+              <w:t>–</w:t>
+            </w:r>
+            <w:proofErr w:type="spellStart"/>
+            <w:r>
+              <w:rPr>
+                <w:rFonts w:ascii="BRH Devanagari Extra" w:hAnsi="BRH Devanagari Extra" w:cs="BRH Devanagari Extra"/>
+                <w:sz w:val="40"/>
+                <w:szCs w:val="40"/>
+              </w:rPr>
+              <w:t>lSìqÉþxÉå</w:t>
+            </w:r>
+            <w:proofErr w:type="spellEnd"/>
+            <w:r>
+              <w:rPr>
+                <w:rFonts w:ascii="BRH Devanagari Extra" w:hAnsi="BRH Devanagari Extra" w:cs="BRH Devanagari Extra"/>
+                <w:sz w:val="40"/>
+                <w:szCs w:val="40"/>
+              </w:rPr>
+              <w:t xml:space="preserve"> | ÌS</w:t>
+            </w:r>
+            <w:r>
+              <w:rPr>
+                <w:rFonts w:ascii="BRH Malayalam Extra" w:hAnsi="BRH Malayalam Extra" w:cs="BRH Devanagari Extra"/>
+                <w:sz w:val="32"/>
+                <w:szCs w:val="40"/>
+              </w:rPr>
+              <w:t>–</w:t>
+            </w:r>
+            <w:proofErr w:type="spellStart"/>
+            <w:r>
+              <w:rPr>
+                <w:rFonts w:ascii="BRH Devanagari Extra" w:hAnsi="BRH Devanagari Extra" w:cs="BRH Devanagari Extra"/>
+                <w:sz w:val="40"/>
+                <w:szCs w:val="40"/>
+              </w:rPr>
+              <w:t>a</w:t>
+            </w:r>
+            <w:r>
+              <w:rPr>
+                <w:rFonts w:ascii="BRH Devanagari Extra" w:hAnsi="BRH Devanagari Extra" w:cs="BRH Devanagari Extra"/>
+                <w:sz w:val="40"/>
+                <w:szCs w:val="40"/>
+                <w:highlight w:val="yellow"/>
+              </w:rPr>
+              <w:t>q</w:t>
+            </w:r>
+            <w:r>
+              <w:rPr>
+                <w:rFonts w:ascii="BRH Devanagari Extra" w:hAnsi="BRH Devanagari Extra" w:cs="BRH Devanagari Extra"/>
+                <w:sz w:val="40"/>
+                <w:szCs w:val="40"/>
+              </w:rPr>
+              <w:t>rÉÈ</w:t>
+            </w:r>
+            <w:proofErr w:type="spellEnd"/>
+            <w:r>
+              <w:rPr>
+                <w:rFonts w:ascii="BRH Devanagari Extra" w:hAnsi="BRH Devanagari Extra" w:cs="BRH Devanagari Extra"/>
+                <w:sz w:val="40"/>
+                <w:szCs w:val="40"/>
+              </w:rPr>
+              <w:t xml:space="preserve"> ´</w:t>
+            </w:r>
+            <w:proofErr w:type="spellStart"/>
+            <w:r>
+              <w:rPr>
+                <w:rFonts w:ascii="BRH Devanagari Extra" w:hAnsi="BRH Devanagari Extra" w:cs="BRH Devanagari Extra"/>
+                <w:sz w:val="40"/>
+                <w:szCs w:val="40"/>
+              </w:rPr>
+              <w:t>ÉÉå§ÉÿqÉç</w:t>
+            </w:r>
+            <w:proofErr w:type="spellEnd"/>
+            <w:r>
+              <w:rPr>
+                <w:rFonts w:ascii="BRH Devanagari Extra" w:hAnsi="BRH Devanagari Extra" w:cs="BRH Devanagari Extra"/>
+                <w:sz w:val="40"/>
+                <w:szCs w:val="40"/>
+              </w:rPr>
+              <w:t xml:space="preserve"> |</w:t>
+            </w:r>
+          </w:p>
+        </w:tc>
+        <w:tc>
+          <w:tcPr>
+            <w:tcW w:w="5245" w:type="dxa"/>
+          </w:tcPr>
+          <w:p>
+            <w:pPr>
+              <w:spacing w:before="0" w:line="240" w:lineRule="auto"/>
+              <w:rPr>
+                <w:rFonts w:cs="Arial"/>
+                <w:sz w:val="36"/>
+                <w:szCs w:val="36"/>
+              </w:rPr>
+            </w:pPr>
+            <w:proofErr w:type="spellStart"/>
+            <w:r>
+              <w:rPr>
+                <w:rFonts w:ascii="BRH Devanagari Extra" w:hAnsi="BRH Devanagari Extra" w:cs="BRH Devanagari Extra"/>
+                <w:sz w:val="40"/>
+                <w:szCs w:val="40"/>
+              </w:rPr>
+              <w:t>qÉlÉþ¶É</w:t>
+            </w:r>
+            <w:proofErr w:type="spellEnd"/>
+            <w:r>
+              <w:rPr>
+                <w:rFonts w:ascii="BRH Malayalam Extra" w:hAnsi="BRH Malayalam Extra" w:cs="BRH Devanagari Extra"/>
+                <w:sz w:val="32"/>
+                <w:szCs w:val="40"/>
+              </w:rPr>
+              <w:t>–</w:t>
+            </w:r>
+            <w:proofErr w:type="spellStart"/>
+            <w:r>
+              <w:rPr>
+                <w:rFonts w:ascii="BRH Devanagari Extra" w:hAnsi="BRH Devanagari Extra" w:cs="BRH Devanagari Extra"/>
+                <w:sz w:val="40"/>
+                <w:szCs w:val="40"/>
+              </w:rPr>
+              <w:t>lSìqÉþxÉå</w:t>
+            </w:r>
+            <w:proofErr w:type="spellEnd"/>
+            <w:r>
+              <w:rPr>
+                <w:rFonts w:ascii="BRH Devanagari Extra" w:hAnsi="BRH Devanagari Extra" w:cs="BRH Devanagari Extra"/>
+                <w:sz w:val="40"/>
+                <w:szCs w:val="40"/>
+              </w:rPr>
+              <w:t xml:space="preserve"> | ÌS</w:t>
+            </w:r>
+            <w:r>
+              <w:rPr>
+                <w:rFonts w:ascii="BRH Malayalam Extra" w:hAnsi="BRH Malayalam Extra" w:cs="BRH Devanagari Extra"/>
+                <w:sz w:val="32"/>
+                <w:szCs w:val="40"/>
+              </w:rPr>
+              <w:t>–</w:t>
+            </w:r>
+            <w:proofErr w:type="spellStart"/>
+            <w:r>
+              <w:rPr>
+                <w:rFonts w:ascii="BRH Devanagari Extra" w:hAnsi="BRH Devanagari Extra" w:cs="BRH Devanagari Extra"/>
+                <w:sz w:val="40"/>
+                <w:szCs w:val="40"/>
+              </w:rPr>
+              <w:t>a</w:t>
+            </w:r>
+            <w:r>
+              <w:rPr>
+                <w:rFonts w:ascii="BRH Devanagari" w:hAnsi="BRH Devanagari" w:cs="BRH Devanagari"/>
+                <w:color w:val="000000"/>
+                <w:sz w:val="40"/>
+                <w:szCs w:val="40"/>
+                <w:highlight w:val="green"/>
+              </w:rPr>
+              <w:t>p</w:t>
+            </w:r>
+            <w:r>
+              <w:rPr>
+                <w:rFonts w:ascii="BRH Devanagari Extra" w:hAnsi="BRH Devanagari Extra" w:cs="BRH Devanagari Extra"/>
+                <w:sz w:val="40"/>
+                <w:szCs w:val="40"/>
+              </w:rPr>
+              <w:t>rÉÈ</w:t>
+            </w:r>
+            <w:proofErr w:type="spellEnd"/>
+            <w:r>
+              <w:rPr>
+                <w:rFonts w:ascii="BRH Devanagari Extra" w:hAnsi="BRH Devanagari Extra" w:cs="BRH Devanagari Extra"/>
+                <w:sz w:val="40"/>
+                <w:szCs w:val="40"/>
+              </w:rPr>
+              <w:t xml:space="preserve"> ´</w:t>
+            </w:r>
+            <w:proofErr w:type="spellStart"/>
+            <w:r>
+              <w:rPr>
+                <w:rFonts w:ascii="BRH Devanagari Extra" w:hAnsi="BRH Devanagari Extra" w:cs="BRH Devanagari Extra"/>
+                <w:sz w:val="40"/>
+                <w:szCs w:val="40"/>
+              </w:rPr>
+              <w:t>ÉÉå§ÉÿqÉç</w:t>
+            </w:r>
+            <w:proofErr w:type="spellEnd"/>
+            <w:r>
+              <w:rPr>
+                <w:rFonts w:ascii="BRH Devanagari Extra" w:hAnsi="BRH Devanagari Extra" w:cs="BRH Devanagari Extra"/>
+                <w:sz w:val="40"/>
+                <w:szCs w:val="40"/>
+              </w:rPr>
+              <w:t xml:space="preserve"> |</w:t>
+            </w:r>
+          </w:p>
+        </w:tc>
+      </w:tr>
+    </w:tbl>
+    <w:p>
+      <w:pPr>
+        <w:spacing w:before="0"/>
+        <w:jc w:val="center"/>
+        <w:rPr>
+          <w:b/>
+          <w:bCs/>
+          <w:sz w:val="32"/>
+          <w:szCs w:val="32"/>
+          <w:u w:val="single"/>
+        </w:rPr>
+      </w:pPr>
+    </w:p>
+    <w:p>
+      <w:pPr>
+        <w:spacing w:before="0"/>
+        <w:jc w:val="center"/>
+        <w:rPr>
+          <w:b/>
+          <w:bCs/>
+          <w:sz w:val="32"/>
+          <w:szCs w:val="32"/>
+          <w:u w:val="single"/>
+        </w:rPr>
+      </w:pPr>
+    </w:p>
+    <w:p>
+      <w:pPr>
+        <w:spacing w:before="0"/>
+        <w:jc w:val="center"/>
+        <w:rPr>
+          <w:b/>
+          <w:bCs/>
+          <w:sz w:val="32"/>
+          <w:szCs w:val="32"/>
+          <w:u w:val="single"/>
+        </w:rPr>
+      </w:pPr>
+    </w:p>
+    <w:p>
+      <w:pPr>
+        <w:spacing w:before="0"/>
+        <w:jc w:val="center"/>
+        <w:rPr>
+          <w:b/>
+          <w:bCs/>
+          <w:sz w:val="28"/>
+          <w:szCs w:val="32"/>
+          <w:u w:val="single"/>
+        </w:rPr>
+      </w:pPr>
+      <w:proofErr w:type="spellStart"/>
+      <w:r>
+        <w:rPr>
+          <w:b/>
+          <w:bCs/>
+          <w:sz w:val="28"/>
+          <w:szCs w:val="32"/>
+          <w:u w:val="single"/>
+        </w:rPr>
+        <w:t>TaittirIya</w:t>
+      </w:r>
+      <w:proofErr w:type="spellEnd"/>
+      <w:r>
+        <w:rPr>
+          <w:b/>
+          <w:bCs/>
+          <w:sz w:val="28"/>
+          <w:szCs w:val="32"/>
+          <w:u w:val="single"/>
+        </w:rPr>
+        <w:t xml:space="preserve"> </w:t>
+      </w:r>
+      <w:proofErr w:type="spellStart"/>
+      <w:r>
+        <w:rPr>
+          <w:b/>
+          <w:bCs/>
+          <w:sz w:val="28"/>
+          <w:szCs w:val="32"/>
+          <w:u w:val="single"/>
+        </w:rPr>
+        <w:t>BrAhmaNam</w:t>
+      </w:r>
+      <w:proofErr w:type="spellEnd"/>
+      <w:r>
+        <w:rPr>
+          <w:b/>
+          <w:bCs/>
+          <w:sz w:val="28"/>
+          <w:szCs w:val="32"/>
+          <w:u w:val="single"/>
+        </w:rPr>
+        <w:t xml:space="preserve"> TB </w:t>
+      </w:r>
+      <w:r>
+        <w:rPr>
+          <w:b/>
+          <w:bCs/>
+          <w:sz w:val="28"/>
+          <w:szCs w:val="32"/>
+          <w:u w:val="single"/>
+        </w:rPr>
+        <w:t>3.1 –</w:t>
+      </w:r>
+      <w:r>
+        <w:rPr>
+          <w:b/>
+          <w:bCs/>
+          <w:sz w:val="28"/>
+          <w:szCs w:val="32"/>
+          <w:u w:val="single"/>
+        </w:rPr>
+        <w:t xml:space="preserve"> </w:t>
+      </w:r>
+      <w:proofErr w:type="gramStart"/>
+      <w:r>
+        <w:rPr>
+          <w:b/>
+          <w:bCs/>
+          <w:sz w:val="28"/>
+          <w:szCs w:val="32"/>
+          <w:u w:val="single"/>
+        </w:rPr>
+        <w:t>3.6</w:t>
+      </w:r>
+      <w:r>
+        <w:rPr>
+          <w:b/>
+          <w:bCs/>
+          <w:sz w:val="28"/>
+          <w:szCs w:val="32"/>
+          <w:u w:val="single"/>
+        </w:rPr>
+        <w:t xml:space="preserve">  Book</w:t>
+      </w:r>
+      <w:proofErr w:type="gramEnd"/>
+      <w:r>
+        <w:rPr>
+          <w:b/>
+          <w:bCs/>
+          <w:sz w:val="28"/>
+          <w:szCs w:val="32"/>
+          <w:u w:val="single"/>
+        </w:rPr>
+        <w:t xml:space="preserve"> Sanskrit Corrections – Observed till 31st </w:t>
+      </w:r>
+      <w:r>
+        <w:rPr>
+          <w:b/>
+          <w:bCs/>
+          <w:sz w:val="28"/>
+          <w:szCs w:val="32"/>
+          <w:u w:val="single"/>
+        </w:rPr>
+        <w:t>Dec</w:t>
+      </w:r>
+      <w:r>
+        <w:rPr>
+          <w:b/>
+          <w:bCs/>
+          <w:sz w:val="28"/>
+          <w:szCs w:val="32"/>
+          <w:u w:val="single"/>
+        </w:rPr>
+        <w:t xml:space="preserve"> 2019</w:t>
+      </w:r>
+    </w:p>
+    <w:p>
+      <w:pPr>
+        <w:jc w:val="center"/>
+        <w:rPr>
+          <w:b/>
+          <w:bCs/>
+        </w:rPr>
+      </w:pPr>
+      <w:r>
+        <w:rPr>
+          <w:b/>
+          <w:bCs/>
+        </w:rPr>
+        <w:t xml:space="preserve">(ignore those which are already incorporated in your book’s version and date). </w:t>
+      </w:r>
+      <w:r>
+        <w:rPr>
+          <w:b/>
+          <w:bCs/>
+        </w:rPr>
+        <w:br/>
+        <w:t xml:space="preserve">Kindly refer to your Guru for the differences in </w:t>
+      </w:r>
+      <w:proofErr w:type="spellStart"/>
+      <w:r>
+        <w:rPr>
+          <w:b/>
+          <w:bCs/>
+        </w:rPr>
+        <w:t>Swaram</w:t>
+      </w:r>
+      <w:proofErr w:type="spellEnd"/>
+      <w:r>
+        <w:rPr>
+          <w:b/>
+          <w:bCs/>
+        </w:rPr>
+        <w:t xml:space="preserve"> marking between various sources.</w:t>
       </w:r>
     </w:p>
     <w:tbl>
@@ -389,8 +974,17 @@
                 <w:sz w:val="28"/>
                 <w:szCs w:val="28"/>
               </w:rPr>
-              <w:t xml:space="preserve"> Vaakyam</w:t>
-            </w:r>
+              <w:t xml:space="preserve"> </w:t>
+            </w:r>
+            <w:proofErr w:type="spellStart"/>
+            <w:r>
+              <w:rPr>
+                <w:sz w:val="28"/>
+                <w:szCs w:val="28"/>
+              </w:rPr>
+              <w:t>Vaakyam</w:t>
+            </w:r>
+            <w:proofErr w:type="spellEnd"/>
           </w:p>
           <w:p>
             <w:pPr>
@@ -419,8 +1013,17 @@
                 <w:sz w:val="28"/>
                 <w:szCs w:val="28"/>
               </w:rPr>
-              <w:t xml:space="preserve"> Dasini</w:t>
-            </w:r>
+              <w:t xml:space="preserve"> </w:t>
+            </w:r>
+            <w:proofErr w:type="spellStart"/>
+            <w:r>
+              <w:rPr>
+                <w:sz w:val="28"/>
+                <w:szCs w:val="28"/>
+              </w:rPr>
+              <w:t>Dasini</w:t>
+            </w:r>
+            <w:proofErr w:type="spellEnd"/>
           </w:p>
         </w:tc>
         <w:tc>
@@ -464,6 +1067,7 @@
               </w:rPr>
               <w:t>–</w:t>
             </w:r>
+            <w:proofErr w:type="spellStart"/>
             <w:r>
               <w:rPr>
                 <w:rFonts w:ascii="BRH Devanagari Extra" w:hAnsi="BRH Devanagari Extra" w:cs="BRH Devanagari Extra"/>
@@ -490,24 +1094,36 @@
               </w:rPr>
               <w:t>ÅlÉÑ</w:t>
             </w:r>
-            <w:r>
-              <w:rPr>
-                <w:rFonts w:ascii="BRH Malayalam Extra" w:hAnsi="BRH Malayalam Extra" w:cs="BRH Devanagari Extra"/>
-                <w:color w:val="000000"/>
-                <w:sz w:val="40"/>
-                <w:szCs w:val="40"/>
-              </w:rPr>
-              <w:t>–</w:t>
-            </w:r>
-            <w:r>
-              <w:rPr>
-                <w:rFonts w:ascii="BRH Devanagari Extra" w:hAnsi="BRH Devanagari Extra" w:cs="BRH Devanagari Extra"/>
-                <w:color w:val="000000"/>
-                <w:sz w:val="40"/>
-                <w:szCs w:val="40"/>
-              </w:rPr>
-              <w:t xml:space="preserve"> xÉuÉÉï</w:t>
-            </w:r>
+            <w:proofErr w:type="spellEnd"/>
+            <w:r>
+              <w:rPr>
+                <w:rFonts w:ascii="BRH Malayalam Extra" w:hAnsi="BRH Malayalam Extra" w:cs="BRH Devanagari Extra"/>
+                <w:color w:val="000000"/>
+                <w:sz w:val="40"/>
+                <w:szCs w:val="40"/>
+              </w:rPr>
+              <w:t>–</w:t>
+            </w:r>
+            <w:r>
+              <w:rPr>
+                <w:rFonts w:ascii="BRH Devanagari Extra" w:hAnsi="BRH Devanagari Extra" w:cs="BRH Devanagari Extra"/>
+                <w:color w:val="000000"/>
+                <w:sz w:val="40"/>
+                <w:szCs w:val="40"/>
+              </w:rPr>
+              <w:t xml:space="preserve"> </w:t>
+            </w:r>
+            <w:proofErr w:type="spellStart"/>
+            <w:r>
+              <w:rPr>
+                <w:rFonts w:ascii="BRH Devanagari Extra" w:hAnsi="BRH Devanagari Extra" w:cs="BRH Devanagari Extra"/>
+                <w:color w:val="000000"/>
+                <w:sz w:val="40"/>
+                <w:szCs w:val="40"/>
+              </w:rPr>
+              <w:t>xÉuÉÉï</w:t>
+            </w:r>
+            <w:proofErr w:type="spellEnd"/>
             <w:r>
               <w:rPr>
                 <w:rFonts w:ascii="BRH Malayalam Extra" w:hAnsi="BRH Malayalam Extra" w:cs="BRH Devanagari Extra"/>
@@ -541,7 +1157,27 @@
                 <w:sz w:val="40"/>
                 <w:szCs w:val="40"/>
               </w:rPr>
-              <w:t xml:space="preserve"> AxiÉÑ |</w:t>
+              <w:t xml:space="preserve"> </w:t>
+            </w:r>
+            <w:proofErr w:type="spellStart"/>
+            <w:r>
+              <w:rPr>
+                <w:rFonts w:ascii="BRH Devanagari Extra" w:hAnsi="BRH Devanagari Extra" w:cs="BRH Devanagari Extra"/>
+                <w:color w:val="000000"/>
+                <w:sz w:val="40"/>
+                <w:szCs w:val="40"/>
+              </w:rPr>
+              <w:t>AxiÉÑ</w:t>
+            </w:r>
+            <w:proofErr w:type="spellEnd"/>
+            <w:r>
+              <w:rPr>
+                <w:rFonts w:ascii="BRH Devanagari Extra" w:hAnsi="BRH Devanagari Extra" w:cs="BRH Devanagari Extra"/>
+                <w:color w:val="000000"/>
+                <w:sz w:val="40"/>
+                <w:szCs w:val="40"/>
+              </w:rPr>
+              <w:t xml:space="preserve"> |</w:t>
             </w:r>
           </w:p>
         </w:tc>
@@ -558,6 +1194,7 @@
                 <w:szCs w:val="36"/>
               </w:rPr>
             </w:pPr>
+            <w:proofErr w:type="spellStart"/>
             <w:r>
               <w:rPr>
                 <w:rFonts w:ascii="BRH Devanagari Extra" w:hAnsi="BRH Devanagari Extra" w:cs="BRH Devanagari Extra"/>
@@ -594,24 +1231,36 @@
               </w:rPr>
               <w:t>ÅlÉÑ</w:t>
             </w:r>
-            <w:r>
-              <w:rPr>
-                <w:rFonts w:ascii="BRH Malayalam Extra" w:hAnsi="BRH Malayalam Extra" w:cs="BRH Devanagari Extra"/>
-                <w:color w:val="000000"/>
-                <w:sz w:val="40"/>
-                <w:szCs w:val="40"/>
-              </w:rPr>
-              <w:t>–</w:t>
-            </w:r>
-            <w:r>
-              <w:rPr>
-                <w:rFonts w:ascii="BRH Devanagari Extra" w:hAnsi="BRH Devanagari Extra" w:cs="BRH Devanagari Extra"/>
-                <w:color w:val="000000"/>
-                <w:sz w:val="40"/>
-                <w:szCs w:val="40"/>
-              </w:rPr>
-              <w:t xml:space="preserve"> xÉuÉÉï</w:t>
-            </w:r>
+            <w:proofErr w:type="spellEnd"/>
+            <w:r>
+              <w:rPr>
+                <w:rFonts w:ascii="BRH Malayalam Extra" w:hAnsi="BRH Malayalam Extra" w:cs="BRH Devanagari Extra"/>
+                <w:color w:val="000000"/>
+                <w:sz w:val="40"/>
+                <w:szCs w:val="40"/>
+              </w:rPr>
+              <w:t>–</w:t>
+            </w:r>
+            <w:r>
+              <w:rPr>
+                <w:rFonts w:ascii="BRH Devanagari Extra" w:hAnsi="BRH Devanagari Extra" w:cs="BRH Devanagari Extra"/>
+                <w:color w:val="000000"/>
+                <w:sz w:val="40"/>
+                <w:szCs w:val="40"/>
+              </w:rPr>
+              <w:t xml:space="preserve"> </w:t>
+            </w:r>
+            <w:proofErr w:type="spellStart"/>
+            <w:r>
+              <w:rPr>
+                <w:rFonts w:ascii="BRH Devanagari Extra" w:hAnsi="BRH Devanagari Extra" w:cs="BRH Devanagari Extra"/>
+                <w:color w:val="000000"/>
+                <w:sz w:val="40"/>
+                <w:szCs w:val="40"/>
+              </w:rPr>
+              <w:t>xÉuÉÉï</w:t>
+            </w:r>
+            <w:proofErr w:type="spellEnd"/>
             <w:r>
               <w:rPr>
                 <w:rFonts w:ascii="BRH Malayalam Extra" w:hAnsi="BRH Malayalam Extra" w:cs="BRH Devanagari Extra"/>
@@ -645,7 +1294,27 @@
                 <w:sz w:val="40"/>
                 <w:szCs w:val="40"/>
               </w:rPr>
-              <w:t xml:space="preserve"> AxiÉÑ |</w:t>
+              <w:t xml:space="preserve"> </w:t>
+            </w:r>
+            <w:proofErr w:type="spellStart"/>
+            <w:r>
+              <w:rPr>
+                <w:rFonts w:ascii="BRH Devanagari Extra" w:hAnsi="BRH Devanagari Extra" w:cs="BRH Devanagari Extra"/>
+                <w:color w:val="000000"/>
+                <w:sz w:val="40"/>
+                <w:szCs w:val="40"/>
+              </w:rPr>
+              <w:t>AxiÉÑ</w:t>
+            </w:r>
+            <w:proofErr w:type="spellEnd"/>
+            <w:r>
+              <w:rPr>
+                <w:rFonts w:ascii="BRH Devanagari Extra" w:hAnsi="BRH Devanagari Extra" w:cs="BRH Devanagari Extra"/>
+                <w:color w:val="000000"/>
+                <w:sz w:val="40"/>
+                <w:szCs w:val="40"/>
+              </w:rPr>
+              <w:t xml:space="preserve"> |</w:t>
             </w:r>
           </w:p>
         </w:tc>
@@ -702,8 +1371,17 @@
                 <w:sz w:val="28"/>
                 <w:szCs w:val="28"/>
               </w:rPr>
-              <w:t xml:space="preserve"> Vaakyam</w:t>
-            </w:r>
+              <w:t xml:space="preserve"> </w:t>
+            </w:r>
+            <w:proofErr w:type="spellStart"/>
+            <w:r>
+              <w:rPr>
+                <w:sz w:val="28"/>
+                <w:szCs w:val="28"/>
+              </w:rPr>
+              <w:t>Vaakyam</w:t>
+            </w:r>
+            <w:proofErr w:type="spellEnd"/>
           </w:p>
           <w:p>
             <w:pPr>
@@ -725,8 +1403,17 @@
                 <w:sz w:val="28"/>
                 <w:szCs w:val="28"/>
               </w:rPr>
-              <w:t>th Dasini</w:t>
-            </w:r>
+              <w:t xml:space="preserve">th </w:t>
+            </w:r>
+            <w:proofErr w:type="spellStart"/>
+            <w:r>
+              <w:rPr>
+                <w:sz w:val="28"/>
+                <w:szCs w:val="28"/>
+              </w:rPr>
+              <w:t>Dasini</w:t>
+            </w:r>
+            <w:proofErr w:type="spellEnd"/>
           </w:p>
         </w:tc>
         <w:tc>
@@ -750,6 +1437,7 @@
                 <w:szCs w:val="40"/>
               </w:rPr>
             </w:pPr>
+            <w:proofErr w:type="spellStart"/>
             <w:r>
               <w:rPr>
                 <w:rFonts w:ascii="BRH Devanagari Extra" w:hAnsi="BRH Devanagari Extra" w:cs="BRH Devanagari Extra"/>
@@ -759,15 +1447,17 @@
               </w:rPr>
               <w:t>xÉÑ</w:t>
             </w:r>
-            <w:r>
-              <w:rPr>
-                <w:rFonts w:ascii="BRH Malayalam Extra" w:hAnsi="BRH Malayalam Extra" w:cs="BRH Devanagari Extra"/>
-                <w:color w:val="000000"/>
-                <w:sz w:val="40"/>
-                <w:szCs w:val="40"/>
-              </w:rPr>
-              <w:t>–</w:t>
-            </w:r>
+            <w:proofErr w:type="spellEnd"/>
+            <w:r>
+              <w:rPr>
+                <w:rFonts w:ascii="BRH Malayalam Extra" w:hAnsi="BRH Malayalam Extra" w:cs="BRH Devanagari Extra"/>
+                <w:color w:val="000000"/>
+                <w:sz w:val="40"/>
+                <w:szCs w:val="40"/>
+              </w:rPr>
+              <w:t>–</w:t>
+            </w:r>
+            <w:proofErr w:type="spellStart"/>
             <w:r>
               <w:rPr>
                 <w:rFonts w:ascii="BRH Devanagari Extra" w:hAnsi="BRH Devanagari Extra" w:cs="BRH Devanagari Extra"/>
@@ -785,14 +1475,25 @@
               </w:rPr>
               <w:t>å</w:t>
             </w:r>
-            <w:r>
-              <w:rPr>
-                <w:rFonts w:ascii="BRH Devanagari Extra" w:hAnsi="BRH Devanagari Extra" w:cs="BRH Devanagari Extra"/>
-                <w:color w:val="000000"/>
-                <w:sz w:val="40"/>
-                <w:szCs w:val="40"/>
-              </w:rPr>
-              <w:t xml:space="preserve"> S</w:t>
+            <w:proofErr w:type="spellEnd"/>
+            <w:r>
+              <w:rPr>
+                <w:rFonts w:ascii="BRH Devanagari Extra" w:hAnsi="BRH Devanagari Extra" w:cs="BRH Devanagari Extra"/>
+                <w:color w:val="000000"/>
+                <w:sz w:val="40"/>
+                <w:szCs w:val="40"/>
+              </w:rPr>
+              <w:t xml:space="preserve"> </w:t>
+            </w:r>
+            <w:proofErr w:type="spellStart"/>
+            <w:r>
+              <w:rPr>
+                <w:rFonts w:ascii="BRH Devanagari Extra" w:hAnsi="BRH Devanagari Extra" w:cs="BRH Devanagari Extra"/>
+                <w:color w:val="000000"/>
+                <w:sz w:val="40"/>
+                <w:szCs w:val="40"/>
+              </w:rPr>
+              <w:t>S</w:t>
             </w:r>
             <w:r>
               <w:rPr>
@@ -802,15 +1503,17 @@
               </w:rPr>
               <w:t>å</w:t>
             </w:r>
-            <w:r>
-              <w:rPr>
-                <w:rFonts w:ascii="BRH Malayalam Extra" w:hAnsi="BRH Malayalam Extra" w:cs="BRH Devanagari Extra"/>
-                <w:color w:val="000000"/>
-                <w:sz w:val="40"/>
-                <w:szCs w:val="40"/>
-              </w:rPr>
-              <w:t>–</w:t>
-            </w:r>
+            <w:proofErr w:type="spellEnd"/>
+            <w:r>
+              <w:rPr>
+                <w:rFonts w:ascii="BRH Malayalam Extra" w:hAnsi="BRH Malayalam Extra" w:cs="BRH Devanagari Extra"/>
+                <w:color w:val="000000"/>
+                <w:sz w:val="40"/>
+                <w:szCs w:val="40"/>
+              </w:rPr>
+              <w:t>–</w:t>
+            </w:r>
+            <w:proofErr w:type="spellStart"/>
             <w:r>
               <w:rPr>
                 <w:rFonts w:ascii="BRH Devanagari Extra" w:hAnsi="BRH Devanagari Extra" w:cs="BRH Devanagari Extra"/>
@@ -820,6 +1523,7 @@
               </w:rPr>
               <w:t>uÉuÉÏþÌiÉ</w:t>
             </w:r>
+            <w:proofErr w:type="spellEnd"/>
             <w:r>
               <w:rPr>
                 <w:rFonts w:ascii="BRH Malayalam Extra" w:hAnsi="BRH Malayalam Extra" w:cs="BRH Devanagari Extra"/>
@@ -838,6 +1542,7 @@
               </w:rPr>
               <w:t xml:space="preserve">Ç </w:t>
             </w:r>
+            <w:proofErr w:type="spellStart"/>
             <w:r>
               <w:rPr>
                 <w:rFonts w:ascii="BRH Devanagari Extra" w:hAnsi="BRH Devanagari Extra" w:cs="BRH Devanagari Extra"/>
@@ -855,7 +1560,17 @@
                 <w:sz w:val="40"/>
                 <w:szCs w:val="40"/>
               </w:rPr>
-              <w:t>kÉÉlÉÉÈ |</w:t>
+              <w:t>kÉÉlÉÉÈ</w:t>
+            </w:r>
+            <w:proofErr w:type="spellEnd"/>
+            <w:r>
+              <w:rPr>
+                <w:rFonts w:ascii="BRH Devanagari Extra" w:hAnsi="BRH Devanagari Extra" w:cs="BRH Devanagari Extra"/>
+                <w:color w:val="000000"/>
+                <w:sz w:val="40"/>
+                <w:szCs w:val="40"/>
+              </w:rPr>
+              <w:t xml:space="preserve"> |</w:t>
             </w:r>
           </w:p>
         </w:tc>
@@ -880,6 +1595,7 @@
                 <w:szCs w:val="40"/>
               </w:rPr>
             </w:pPr>
+            <w:proofErr w:type="spellStart"/>
             <w:r>
               <w:rPr>
                 <w:rFonts w:ascii="BRH Devanagari Extra" w:hAnsi="BRH Devanagari Extra" w:cs="BRH Devanagari Extra"/>
@@ -889,15 +1605,17 @@
               </w:rPr>
               <w:t>xÉÑ</w:t>
             </w:r>
-            <w:r>
-              <w:rPr>
-                <w:rFonts w:ascii="BRH Malayalam Extra" w:hAnsi="BRH Malayalam Extra" w:cs="BRH Devanagari Extra"/>
-                <w:color w:val="000000"/>
-                <w:sz w:val="40"/>
-                <w:szCs w:val="40"/>
-              </w:rPr>
-              <w:t>–</w:t>
-            </w:r>
+            <w:proofErr w:type="spellEnd"/>
+            <w:r>
+              <w:rPr>
+                <w:rFonts w:ascii="BRH Malayalam Extra" w:hAnsi="BRH Malayalam Extra" w:cs="BRH Devanagari Extra"/>
+                <w:color w:val="000000"/>
+                <w:sz w:val="40"/>
+                <w:szCs w:val="40"/>
+              </w:rPr>
+              <w:t>–</w:t>
+            </w:r>
+            <w:proofErr w:type="spellStart"/>
             <w:r>
               <w:rPr>
                 <w:rFonts w:ascii="BRH Devanagari Extra" w:hAnsi="BRH Devanagari Extra" w:cs="BRH Devanagari Extra"/>
@@ -915,14 +1633,25 @@
               </w:rPr>
               <w:t>å</w:t>
             </w:r>
-            <w:r>
-              <w:rPr>
-                <w:rFonts w:ascii="BRH Devanagari Extra" w:hAnsi="BRH Devanagari Extra" w:cs="BRH Devanagari Extra"/>
-                <w:color w:val="000000"/>
-                <w:sz w:val="40"/>
-                <w:szCs w:val="40"/>
-              </w:rPr>
-              <w:t xml:space="preserve"> S</w:t>
+            <w:proofErr w:type="spellEnd"/>
+            <w:r>
+              <w:rPr>
+                <w:rFonts w:ascii="BRH Devanagari Extra" w:hAnsi="BRH Devanagari Extra" w:cs="BRH Devanagari Extra"/>
+                <w:color w:val="000000"/>
+                <w:sz w:val="40"/>
+                <w:szCs w:val="40"/>
+              </w:rPr>
+              <w:t xml:space="preserve"> </w:t>
+            </w:r>
+            <w:proofErr w:type="spellStart"/>
+            <w:r>
+              <w:rPr>
+                <w:rFonts w:ascii="BRH Devanagari Extra" w:hAnsi="BRH Devanagari Extra" w:cs="BRH Devanagari Extra"/>
+                <w:color w:val="000000"/>
+                <w:sz w:val="40"/>
+                <w:szCs w:val="40"/>
+              </w:rPr>
+              <w:t>S</w:t>
             </w:r>
             <w:r>
               <w:rPr>
@@ -932,15 +1661,17 @@
               </w:rPr>
               <w:t>å</w:t>
             </w:r>
-            <w:r>
-              <w:rPr>
-                <w:rFonts w:ascii="BRH Malayalam Extra" w:hAnsi="BRH Malayalam Extra" w:cs="BRH Devanagari Extra"/>
-                <w:color w:val="000000"/>
-                <w:sz w:val="40"/>
-                <w:szCs w:val="40"/>
-              </w:rPr>
-              <w:t>–</w:t>
-            </w:r>
+            <w:proofErr w:type="spellEnd"/>
+            <w:r>
+              <w:rPr>
+                <w:rFonts w:ascii="BRH Malayalam Extra" w:hAnsi="BRH Malayalam Extra" w:cs="BRH Devanagari Extra"/>
+                <w:color w:val="000000"/>
+                <w:sz w:val="40"/>
+                <w:szCs w:val="40"/>
+              </w:rPr>
+              <w:t>–</w:t>
+            </w:r>
+            <w:proofErr w:type="spellStart"/>
             <w:r>
               <w:rPr>
                 <w:rFonts w:ascii="BRH Devanagari Extra" w:hAnsi="BRH Devanagari Extra" w:cs="BRH Devanagari Extra"/>
@@ -950,23 +1681,34 @@
               </w:rPr>
               <w:t>uÉuÉÏþÌiÉ</w:t>
             </w:r>
-            <w:r>
-              <w:rPr>
-                <w:rFonts w:ascii="BRH Malayalam Extra" w:hAnsi="BRH Malayalam Extra" w:cs="BRH Devanagari Extra"/>
-                <w:color w:val="000000"/>
-                <w:sz w:val="40"/>
-                <w:szCs w:val="40"/>
-              </w:rPr>
-              <w:t>–</w:t>
-            </w:r>
-            <w:r>
-              <w:rPr>
-                <w:rFonts w:ascii="BRH Devanagari Extra" w:hAnsi="BRH Devanagari Extra" w:cs="BRH Devanagari Extra"/>
-                <w:color w:val="000000"/>
-                <w:sz w:val="40"/>
-                <w:szCs w:val="40"/>
-              </w:rPr>
-              <w:t>Ç S</w:t>
+            <w:proofErr w:type="spellEnd"/>
+            <w:r>
+              <w:rPr>
+                <w:rFonts w:ascii="BRH Malayalam Extra" w:hAnsi="BRH Malayalam Extra" w:cs="BRH Devanagari Extra"/>
+                <w:color w:val="000000"/>
+                <w:sz w:val="40"/>
+                <w:szCs w:val="40"/>
+              </w:rPr>
+              <w:t>–</w:t>
+            </w:r>
+            <w:r>
+              <w:rPr>
+                <w:rFonts w:ascii="BRH Devanagari Extra" w:hAnsi="BRH Devanagari Extra" w:cs="BRH Devanagari Extra"/>
+                <w:color w:val="000000"/>
+                <w:sz w:val="40"/>
+                <w:szCs w:val="40"/>
+              </w:rPr>
+              <w:t xml:space="preserve">Ç </w:t>
+            </w:r>
+            <w:proofErr w:type="spellStart"/>
+            <w:r>
+              <w:rPr>
+                <w:rFonts w:ascii="BRH Devanagari Extra" w:hAnsi="BRH Devanagari Extra" w:cs="BRH Devanagari Extra"/>
+                <w:color w:val="000000"/>
+                <w:sz w:val="40"/>
+                <w:szCs w:val="40"/>
+              </w:rPr>
+              <w:t>S</w:t>
             </w:r>
             <w:r>
               <w:rPr>
@@ -985,7 +1727,17 @@
                 <w:sz w:val="40"/>
                 <w:szCs w:val="40"/>
               </w:rPr>
-              <w:t>þlÉÉÈ |</w:t>
+              <w:t>þlÉÉÈ</w:t>
+            </w:r>
+            <w:proofErr w:type="spellEnd"/>
+            <w:r>
+              <w:rPr>
+                <w:rFonts w:ascii="BRH Devanagari Extra" w:hAnsi="BRH Devanagari Extra" w:cs="BRH Devanagari Extra"/>
+                <w:color w:val="000000"/>
+                <w:sz w:val="40"/>
+                <w:szCs w:val="40"/>
+              </w:rPr>
+              <w:t xml:space="preserve"> |</w:t>
             </w:r>
           </w:p>
         </w:tc>
@@ -1042,8 +1794,17 @@
                 <w:sz w:val="28"/>
                 <w:szCs w:val="28"/>
               </w:rPr>
-              <w:t xml:space="preserve"> Vaakyam</w:t>
-            </w:r>
+              <w:t xml:space="preserve"> </w:t>
+            </w:r>
+            <w:proofErr w:type="spellStart"/>
+            <w:r>
+              <w:rPr>
+                <w:sz w:val="28"/>
+                <w:szCs w:val="28"/>
+              </w:rPr>
+              <w:t>Vaakyam</w:t>
+            </w:r>
+            <w:proofErr w:type="spellEnd"/>
           </w:p>
           <w:p>
             <w:pPr>
@@ -1065,8 +1826,17 @@
                 <w:sz w:val="28"/>
                 <w:szCs w:val="28"/>
               </w:rPr>
-              <w:t>th Dasini</w:t>
-            </w:r>
+              <w:t xml:space="preserve">th </w:t>
+            </w:r>
+            <w:proofErr w:type="spellStart"/>
+            <w:r>
+              <w:rPr>
+                <w:sz w:val="28"/>
+                <w:szCs w:val="28"/>
+              </w:rPr>
+              <w:t>Dasini</w:t>
+            </w:r>
+            <w:proofErr w:type="spellEnd"/>
           </w:p>
         </w:tc>
         <w:tc>
@@ -1090,6 +1860,7 @@
                 <w:szCs w:val="40"/>
               </w:rPr>
             </w:pPr>
+            <w:proofErr w:type="spellStart"/>
             <w:r>
               <w:rPr>
                 <w:rFonts w:ascii="BRH Devanagari Extra" w:hAnsi="BRH Devanagari Extra" w:cs="BRH Devanagari Extra"/>
@@ -1098,8 +1869,9 @@
                 <w:sz w:val="40"/>
                 <w:szCs w:val="40"/>
               </w:rPr>
-              <w:t>AÌSþÌiÉlÉï EÂ</w:t>
-            </w:r>
+              <w:t>AÌSþÌiÉlÉï</w:t>
+            </w:r>
+            <w:proofErr w:type="spellEnd"/>
             <w:r>
               <w:rPr>
                 <w:rFonts w:ascii="BRH Devanagari Extra" w:hAnsi="BRH Devanagari Extra" w:cs="BRH Devanagari Extra"/>
@@ -1107,10 +1879,32 @@
                 <w:color w:val="000000"/>
                 <w:sz w:val="40"/>
                 <w:szCs w:val="40"/>
+              </w:rPr>
+              <w:t xml:space="preserve"> </w:t>
+            </w:r>
+            <w:proofErr w:type="spellStart"/>
+            <w:r>
+              <w:rPr>
+                <w:rFonts w:ascii="BRH Devanagari Extra" w:hAnsi="BRH Devanagari Extra" w:cs="BRH Devanagari Extra"/>
+                <w:bCs/>
+                <w:color w:val="000000"/>
+                <w:sz w:val="40"/>
+                <w:szCs w:val="40"/>
+              </w:rPr>
+              <w:t>EÂ</w:t>
+            </w:r>
+            <w:r>
+              <w:rPr>
+                <w:rFonts w:ascii="BRH Devanagari Extra" w:hAnsi="BRH Devanagari Extra" w:cs="BRH Devanagari Extra"/>
+                <w:bCs/>
+                <w:color w:val="000000"/>
+                <w:sz w:val="40"/>
+                <w:szCs w:val="40"/>
                 <w:highlight w:val="yellow"/>
               </w:rPr>
               <w:t>wrÉ</w:t>
             </w:r>
+            <w:proofErr w:type="spellEnd"/>
             <w:r>
               <w:rPr>
                 <w:rFonts w:ascii="BRH Malayalam Extra" w:hAnsi="BRH Malayalam Extra" w:cs="BRH Devanagari Extra"/>
@@ -1121,6 +1915,7 @@
               </w:rPr>
               <w:t>–</w:t>
             </w:r>
+            <w:proofErr w:type="spellStart"/>
             <w:r>
               <w:rPr>
                 <w:rFonts w:ascii="BRH Devanagari Extra" w:hAnsi="BRH Devanagari Extra" w:cs="BRH Devanagari Extra"/>
@@ -1129,7 +1924,18 @@
                 <w:sz w:val="40"/>
                 <w:szCs w:val="40"/>
               </w:rPr>
-              <w:t>iÉÑ {</w:t>
+              <w:t>iÉÑ</w:t>
+            </w:r>
+            <w:proofErr w:type="spellEnd"/>
+            <w:r>
+              <w:rPr>
+                <w:rFonts w:ascii="BRH Devanagari Extra" w:hAnsi="BRH Devanagari Extra" w:cs="BRH Devanagari Extra"/>
+                <w:bCs/>
+                <w:color w:val="000000"/>
+                <w:sz w:val="40"/>
+                <w:szCs w:val="40"/>
+              </w:rPr>
+              <w:t xml:space="preserve"> {</w:t>
             </w:r>
             <w:r>
               <w:rPr>
@@ -1170,28 +1976,43 @@
                 <w:sz w:val="40"/>
                 <w:szCs w:val="40"/>
               </w:rPr>
-              <w:t>"qÉ</w:t>
-            </w:r>
-            <w:r>
-              <w:rPr>
-                <w:rFonts w:ascii="BRH Malayalam Extra" w:hAnsi="BRH Malayalam Extra" w:cs="BRH Devanagari Extra"/>
+              <w:lastRenderedPageBreak/>
+              <w:t>"</w:t>
+            </w:r>
+            <w:proofErr w:type="spellStart"/>
+            <w:r>
+              <w:rPr>
+                <w:rFonts w:ascii="BRH Devanagari Extra" w:hAnsi="BRH Devanagari Extra" w:cs="BRH Devanagari Extra"/>
                 <w:bCs/>
                 <w:color w:val="000000"/>
                 <w:sz w:val="40"/>
                 <w:szCs w:val="40"/>
               </w:rPr>
-              <w:t>–</w:t>
-            </w:r>
-            <w:r>
-              <w:rPr>
-                <w:rFonts w:ascii="BRH Devanagari Extra" w:hAnsi="BRH Devanagari Extra" w:cs="BRH Devanagari Extra"/>
+              <w:t>qÉ</w:t>
+            </w:r>
+            <w:proofErr w:type="spellEnd"/>
+            <w:r>
+              <w:rPr>
+                <w:rFonts w:ascii="BRH Malayalam Extra" w:hAnsi="BRH Malayalam Extra" w:cs="BRH Devanagari Extra"/>
                 <w:bCs/>
                 <w:color w:val="000000"/>
                 <w:sz w:val="40"/>
                 <w:szCs w:val="40"/>
               </w:rPr>
+              <w:t>–</w:t>
+            </w:r>
+            <w:proofErr w:type="spellStart"/>
+            <w:r>
+              <w:rPr>
+                <w:rFonts w:ascii="BRH Devanagari Extra" w:hAnsi="BRH Devanagari Extra" w:cs="BRH Devanagari Extra"/>
+                <w:bCs/>
+                <w:color w:val="000000"/>
+                <w:sz w:val="40"/>
+                <w:szCs w:val="40"/>
+              </w:rPr>
               <w:t>WûÏqÉÔ</w:t>
             </w:r>
+            <w:proofErr w:type="spellEnd"/>
             <w:r>
               <w:rPr>
                 <w:rFonts w:ascii="BRH Malayalam Extra" w:hAnsi="BRH Malayalam Extra" w:cs="BRH Devanagari Extra"/>
@@ -1202,6 +2023,7 @@
               </w:rPr>
               <w:t>–</w:t>
             </w:r>
+            <w:proofErr w:type="spellStart"/>
             <w:r>
               <w:rPr>
                 <w:rFonts w:ascii="BRH Devanagari Extra" w:hAnsi="BRH Devanagari Extra" w:cs="BRH Devanagari Extra"/>
@@ -1210,18 +2032,20 @@
                 <w:sz w:val="40"/>
                 <w:szCs w:val="40"/>
               </w:rPr>
-              <w:t>wÉÑ qÉÉ</w:t>
-            </w:r>
-            <w:r>
-              <w:rPr>
-                <w:rFonts w:ascii="BRH Malayalam Extra" w:hAnsi="BRH Malayalam Extra" w:cs="BRH Devanagari Extra"/>
+              <w:t>wÉÑ</w:t>
+            </w:r>
+            <w:proofErr w:type="spellEnd"/>
+            <w:r>
+              <w:rPr>
+                <w:rFonts w:ascii="BRH Devanagari Extra" w:hAnsi="BRH Devanagari Extra" w:cs="BRH Devanagari Extra"/>
                 <w:bCs/>
                 <w:color w:val="000000"/>
                 <w:sz w:val="40"/>
                 <w:szCs w:val="40"/>
               </w:rPr>
-              <w:t>–</w:t>
-            </w:r>
+              <w:t xml:space="preserve"> </w:t>
+            </w:r>
+            <w:proofErr w:type="spellStart"/>
             <w:r>
               <w:rPr>
                 <w:rFonts w:ascii="BRH Devanagari Extra" w:hAnsi="BRH Devanagari Extra" w:cs="BRH Devanagari Extra"/>
@@ -1230,7 +2054,40 @@
                 <w:sz w:val="40"/>
                 <w:szCs w:val="40"/>
               </w:rPr>
-              <w:t>iÉUÿqÉç {</w:t>
+              <w:t>qÉÉ</w:t>
+            </w:r>
+            <w:proofErr w:type="spellEnd"/>
+            <w:r>
+              <w:rPr>
+                <w:rFonts w:ascii="BRH Malayalam Extra" w:hAnsi="BRH Malayalam Extra" w:cs="BRH Devanagari Extra"/>
+                <w:bCs/>
+                <w:color w:val="000000"/>
+                <w:sz w:val="40"/>
+                <w:szCs w:val="40"/>
+              </w:rPr>
+              <w:t>–</w:t>
+            </w:r>
+            <w:proofErr w:type="spellStart"/>
+            <w:r>
+              <w:rPr>
+                <w:rFonts w:ascii="BRH Devanagari Extra" w:hAnsi="BRH Devanagari Extra" w:cs="BRH Devanagari Extra"/>
+                <w:bCs/>
+                <w:color w:val="000000"/>
+                <w:sz w:val="40"/>
+                <w:szCs w:val="40"/>
+              </w:rPr>
+              <w:t>iÉUÿqÉç</w:t>
+            </w:r>
+            <w:proofErr w:type="spellEnd"/>
+            <w:r>
+              <w:rPr>
+                <w:rFonts w:ascii="BRH Devanagari Extra" w:hAnsi="BRH Devanagari Extra" w:cs="BRH Devanagari Extra"/>
+                <w:bCs/>
+                <w:color w:val="000000"/>
+                <w:sz w:val="40"/>
+                <w:szCs w:val="40"/>
+              </w:rPr>
+              <w:t xml:space="preserve"> {</w:t>
             </w:r>
             <w:r>
               <w:rPr>
@@ -1275,6 +2132,7 @@
                 <w:szCs w:val="40"/>
               </w:rPr>
             </w:pPr>
+            <w:proofErr w:type="spellStart"/>
             <w:r>
               <w:rPr>
                 <w:rFonts w:ascii="BRH Devanagari Extra" w:hAnsi="BRH Devanagari Extra" w:cs="BRH Devanagari Extra"/>
@@ -1283,8 +2141,10 @@
                 <w:sz w:val="40"/>
                 <w:szCs w:val="40"/>
               </w:rPr>
-              <w:t>AÌSþÌiÉlÉï EÂ</w:t>
-            </w:r>
+              <w:lastRenderedPageBreak/>
+              <w:t>AÌSþÌiÉlÉï</w:t>
+            </w:r>
+            <w:proofErr w:type="spellEnd"/>
             <w:r>
               <w:rPr>
                 <w:rFonts w:ascii="BRH Devanagari Extra" w:hAnsi="BRH Devanagari Extra" w:cs="BRH Devanagari Extra"/>
@@ -1292,6 +2152,27 @@
                 <w:color w:val="000000"/>
                 <w:sz w:val="40"/>
                 <w:szCs w:val="40"/>
+              </w:rPr>
+              <w:t xml:space="preserve"> </w:t>
+            </w:r>
+            <w:proofErr w:type="spellStart"/>
+            <w:r>
+              <w:rPr>
+                <w:rFonts w:ascii="BRH Devanagari Extra" w:hAnsi="BRH Devanagari Extra" w:cs="BRH Devanagari Extra"/>
+                <w:bCs/>
+                <w:color w:val="000000"/>
+                <w:sz w:val="40"/>
+                <w:szCs w:val="40"/>
+              </w:rPr>
+              <w:t>EÂ</w:t>
+            </w:r>
+            <w:r>
+              <w:rPr>
+                <w:rFonts w:ascii="BRH Devanagari Extra" w:hAnsi="BRH Devanagari Extra" w:cs="BRH Devanagari Extra"/>
+                <w:bCs/>
+                <w:color w:val="000000"/>
+                <w:sz w:val="40"/>
+                <w:szCs w:val="40"/>
                 <w:highlight w:val="green"/>
               </w:rPr>
               <w:t>wrÉ</w:t>
@@ -1304,7 +2185,18 @@
                 <w:sz w:val="40"/>
                 <w:szCs w:val="40"/>
               </w:rPr>
-              <w:t>iÉÑ {</w:t>
+              <w:t>iÉÑ</w:t>
+            </w:r>
+            <w:proofErr w:type="spellEnd"/>
+            <w:r>
+              <w:rPr>
+                <w:rFonts w:ascii="BRH Devanagari Extra" w:hAnsi="BRH Devanagari Extra" w:cs="BRH Devanagari Extra"/>
+                <w:bCs/>
+                <w:color w:val="000000"/>
+                <w:sz w:val="40"/>
+                <w:szCs w:val="40"/>
+              </w:rPr>
+              <w:t xml:space="preserve"> {</w:t>
             </w:r>
             <w:r>
               <w:rPr>
@@ -1349,28 +2241,43 @@
                 <w:sz w:val="40"/>
                 <w:szCs w:val="40"/>
               </w:rPr>
-              <w:t>"qÉ</w:t>
-            </w:r>
-            <w:r>
-              <w:rPr>
-                <w:rFonts w:ascii="BRH Malayalam Extra" w:hAnsi="BRH Malayalam Extra" w:cs="BRH Devanagari Extra"/>
+              <w:lastRenderedPageBreak/>
+              <w:t>"</w:t>
+            </w:r>
+            <w:proofErr w:type="spellStart"/>
+            <w:r>
+              <w:rPr>
+                <w:rFonts w:ascii="BRH Devanagari Extra" w:hAnsi="BRH Devanagari Extra" w:cs="BRH Devanagari Extra"/>
                 <w:bCs/>
                 <w:color w:val="000000"/>
                 <w:sz w:val="40"/>
                 <w:szCs w:val="40"/>
               </w:rPr>
-              <w:t>–</w:t>
-            </w:r>
-            <w:r>
-              <w:rPr>
-                <w:rFonts w:ascii="BRH Devanagari Extra" w:hAnsi="BRH Devanagari Extra" w:cs="BRH Devanagari Extra"/>
+              <w:t>qÉ</w:t>
+            </w:r>
+            <w:proofErr w:type="spellEnd"/>
+            <w:r>
+              <w:rPr>
+                <w:rFonts w:ascii="BRH Malayalam Extra" w:hAnsi="BRH Malayalam Extra" w:cs="BRH Devanagari Extra"/>
                 <w:bCs/>
                 <w:color w:val="000000"/>
                 <w:sz w:val="40"/>
                 <w:szCs w:val="40"/>
               </w:rPr>
+              <w:t>–</w:t>
+            </w:r>
+            <w:proofErr w:type="spellStart"/>
+            <w:r>
+              <w:rPr>
+                <w:rFonts w:ascii="BRH Devanagari Extra" w:hAnsi="BRH Devanagari Extra" w:cs="BRH Devanagari Extra"/>
+                <w:bCs/>
+                <w:color w:val="000000"/>
+                <w:sz w:val="40"/>
+                <w:szCs w:val="40"/>
+              </w:rPr>
               <w:t>WûÏqÉÔ</w:t>
             </w:r>
+            <w:proofErr w:type="spellEnd"/>
             <w:r>
               <w:rPr>
                 <w:rFonts w:ascii="BRH Malayalam Extra" w:hAnsi="BRH Malayalam Extra" w:cs="BRH Devanagari Extra"/>
@@ -1381,6 +2288,7 @@
               </w:rPr>
               <w:t>–</w:t>
             </w:r>
+            <w:proofErr w:type="spellStart"/>
             <w:r>
               <w:rPr>
                 <w:rFonts w:ascii="BRH Devanagari Extra" w:hAnsi="BRH Devanagari Extra" w:cs="BRH Devanagari Extra"/>
@@ -1389,18 +2297,20 @@
                 <w:sz w:val="40"/>
                 <w:szCs w:val="40"/>
               </w:rPr>
-              <w:t>wÉÑ qÉÉ</w:t>
-            </w:r>
-            <w:r>
-              <w:rPr>
-                <w:rFonts w:ascii="BRH Malayalam Extra" w:hAnsi="BRH Malayalam Extra" w:cs="BRH Devanagari Extra"/>
+              <w:t>wÉÑ</w:t>
+            </w:r>
+            <w:proofErr w:type="spellEnd"/>
+            <w:r>
+              <w:rPr>
+                <w:rFonts w:ascii="BRH Devanagari Extra" w:hAnsi="BRH Devanagari Extra" w:cs="BRH Devanagari Extra"/>
                 <w:bCs/>
                 <w:color w:val="000000"/>
                 <w:sz w:val="40"/>
                 <w:szCs w:val="40"/>
               </w:rPr>
-              <w:t>–</w:t>
-            </w:r>
+              <w:t xml:space="preserve"> </w:t>
+            </w:r>
+            <w:proofErr w:type="spellStart"/>
             <w:r>
               <w:rPr>
                 <w:rFonts w:ascii="BRH Devanagari Extra" w:hAnsi="BRH Devanagari Extra" w:cs="BRH Devanagari Extra"/>
@@ -1409,7 +2319,40 @@
                 <w:sz w:val="40"/>
                 <w:szCs w:val="40"/>
               </w:rPr>
-              <w:t>iÉUÿqÉç {</w:t>
+              <w:t>qÉÉ</w:t>
+            </w:r>
+            <w:proofErr w:type="spellEnd"/>
+            <w:r>
+              <w:rPr>
+                <w:rFonts w:ascii="BRH Malayalam Extra" w:hAnsi="BRH Malayalam Extra" w:cs="BRH Devanagari Extra"/>
+                <w:bCs/>
+                <w:color w:val="000000"/>
+                <w:sz w:val="40"/>
+                <w:szCs w:val="40"/>
+              </w:rPr>
+              <w:t>–</w:t>
+            </w:r>
+            <w:proofErr w:type="spellStart"/>
+            <w:r>
+              <w:rPr>
+                <w:rFonts w:ascii="BRH Devanagari Extra" w:hAnsi="BRH Devanagari Extra" w:cs="BRH Devanagari Extra"/>
+                <w:bCs/>
+                <w:color w:val="000000"/>
+                <w:sz w:val="40"/>
+                <w:szCs w:val="40"/>
+              </w:rPr>
+              <w:t>iÉUÿqÉç</w:t>
+            </w:r>
+            <w:proofErr w:type="spellEnd"/>
+            <w:r>
+              <w:rPr>
+                <w:rFonts w:ascii="BRH Devanagari Extra" w:hAnsi="BRH Devanagari Extra" w:cs="BRH Devanagari Extra"/>
+                <w:bCs/>
+                <w:color w:val="000000"/>
+                <w:sz w:val="40"/>
+                <w:szCs w:val="40"/>
+              </w:rPr>
+              <w:t xml:space="preserve"> {</w:t>
             </w:r>
             <w:r>
               <w:rPr>
@@ -1450,7 +2393,23 @@
                 <w:sz w:val="32"/>
                 <w:szCs w:val="32"/>
               </w:rPr>
-              <w:t>(lower swaram removed)</w:t>
+              <w:t xml:space="preserve">(lower </w:t>
+            </w:r>
+            <w:proofErr w:type="spellStart"/>
+            <w:r>
+              <w:rPr>
+                <w:sz w:val="32"/>
+                <w:szCs w:val="32"/>
+              </w:rPr>
+              <w:t>swaram</w:t>
+            </w:r>
+            <w:proofErr w:type="spellEnd"/>
+            <w:r>
+              <w:rPr>
+                <w:sz w:val="32"/>
+                <w:szCs w:val="32"/>
+              </w:rPr>
+              <w:t xml:space="preserve"> removed)</w:t>
             </w:r>
           </w:p>
         </w:tc>
@@ -1484,6 +2443,7 @@
                 <w:sz w:val="28"/>
                 <w:szCs w:val="28"/>
               </w:rPr>
+              <w:lastRenderedPageBreak/>
               <w:t>TB 3.1.4.6</w:t>
             </w:r>
           </w:p>
@@ -1507,8 +2467,17 @@
                 <w:sz w:val="28"/>
                 <w:szCs w:val="28"/>
               </w:rPr>
-              <w:t xml:space="preserve"> Vaakyam</w:t>
-            </w:r>
+              <w:t xml:space="preserve"> </w:t>
+            </w:r>
+            <w:proofErr w:type="spellStart"/>
+            <w:r>
+              <w:rPr>
+                <w:sz w:val="28"/>
+                <w:szCs w:val="28"/>
+              </w:rPr>
+              <w:t>Vaakyam</w:t>
+            </w:r>
+            <w:proofErr w:type="spellEnd"/>
           </w:p>
           <w:p>
             <w:pPr>
@@ -1530,8 +2499,17 @@
                 <w:sz w:val="28"/>
                 <w:szCs w:val="28"/>
               </w:rPr>
-              <w:t xml:space="preserve"> Dasini</w:t>
-            </w:r>
+              <w:t xml:space="preserve"> </w:t>
+            </w:r>
+            <w:proofErr w:type="spellStart"/>
+            <w:r>
+              <w:rPr>
+                <w:sz w:val="28"/>
+                <w:szCs w:val="28"/>
+              </w:rPr>
+              <w:t>Dasini</w:t>
+            </w:r>
+            <w:proofErr w:type="spellEnd"/>
           </w:p>
         </w:tc>
         <w:tc>
@@ -1558,6 +2536,7 @@
                 <w:szCs w:val="40"/>
               </w:rPr>
             </w:pPr>
+            <w:proofErr w:type="spellStart"/>
             <w:r>
               <w:rPr>
                 <w:rFonts w:ascii="BRH Devanagari Extra" w:hAnsi="BRH Devanagari Extra" w:cs="BRH Devanagari Extra"/>
@@ -1567,15 +2546,17 @@
               </w:rPr>
               <w:t>oÉ×Wû</w:t>
             </w:r>
-            <w:r>
-              <w:rPr>
-                <w:rFonts w:ascii="BRH Malayalam Extra" w:hAnsi="BRH Malayalam Extra" w:cs="BRH Devanagari Extra"/>
-                <w:color w:val="000000"/>
-                <w:sz w:val="40"/>
-                <w:szCs w:val="40"/>
-              </w:rPr>
-              <w:t>–</w:t>
-            </w:r>
+            <w:proofErr w:type="spellEnd"/>
+            <w:r>
+              <w:rPr>
+                <w:rFonts w:ascii="BRH Malayalam Extra" w:hAnsi="BRH Malayalam Extra" w:cs="BRH Devanagari Extra"/>
+                <w:color w:val="000000"/>
+                <w:sz w:val="40"/>
+                <w:szCs w:val="40"/>
+              </w:rPr>
+              <w:t>–</w:t>
+            </w:r>
+            <w:proofErr w:type="spellStart"/>
             <w:r>
               <w:rPr>
                 <w:rFonts w:ascii="BRH Devanagari Extra" w:hAnsi="BRH Devanagari Extra" w:cs="BRH Devanagari Extra"/>
@@ -1593,33 +2574,66 @@
               </w:rPr>
               <w:t>å</w:t>
             </w:r>
-            <w:r>
-              <w:rPr>
-                <w:rFonts w:ascii="BRH Malayalam Extra" w:hAnsi="BRH Malayalam Extra" w:cs="BRH Devanagari Extra"/>
-                <w:color w:val="000000"/>
-                <w:sz w:val="40"/>
-                <w:szCs w:val="40"/>
-              </w:rPr>
-              <w:t>–</w:t>
-            </w:r>
-            <w:r>
-              <w:rPr>
-                <w:rFonts w:ascii="BRH Devanagari Extra" w:hAnsi="BRH Devanagari Extra" w:cs="BRH Devanagari Extra"/>
-                <w:color w:val="000000"/>
-                <w:sz w:val="40"/>
-                <w:szCs w:val="40"/>
-              </w:rPr>
-              <w:t xml:space="preserve"> xuÉÉWûÉþ ÌiÉ</w:t>
-            </w:r>
-            <w:r>
-              <w:rPr>
-                <w:rFonts w:ascii="BRH Malayalam Extra" w:hAnsi="BRH Malayalam Extra" w:cs="BRH Devanagari Extra"/>
-                <w:color w:val="000000"/>
-                <w:sz w:val="40"/>
-                <w:szCs w:val="40"/>
-              </w:rPr>
-              <w:t>–</w:t>
-            </w:r>
+            <w:proofErr w:type="spellEnd"/>
+            <w:r>
+              <w:rPr>
+                <w:rFonts w:ascii="BRH Malayalam Extra" w:hAnsi="BRH Malayalam Extra" w:cs="BRH Devanagari Extra"/>
+                <w:color w:val="000000"/>
+                <w:sz w:val="40"/>
+                <w:szCs w:val="40"/>
+              </w:rPr>
+              <w:t>–</w:t>
+            </w:r>
+            <w:r>
+              <w:rPr>
+                <w:rFonts w:ascii="BRH Devanagari Extra" w:hAnsi="BRH Devanagari Extra" w:cs="BRH Devanagari Extra"/>
+                <w:color w:val="000000"/>
+                <w:sz w:val="40"/>
+                <w:szCs w:val="40"/>
+              </w:rPr>
+              <w:t xml:space="preserve"> </w:t>
+            </w:r>
+            <w:proofErr w:type="spellStart"/>
+            <w:r>
+              <w:rPr>
+                <w:rFonts w:ascii="BRH Devanagari Extra" w:hAnsi="BRH Devanagari Extra" w:cs="BRH Devanagari Extra"/>
+                <w:color w:val="000000"/>
+                <w:sz w:val="40"/>
+                <w:szCs w:val="40"/>
+              </w:rPr>
+              <w:t>xuÉÉWûÉþ</w:t>
+            </w:r>
+            <w:proofErr w:type="spellEnd"/>
+            <w:r>
+              <w:rPr>
+                <w:rFonts w:ascii="BRH Devanagari Extra" w:hAnsi="BRH Devanagari Extra" w:cs="BRH Devanagari Extra"/>
+                <w:color w:val="000000"/>
+                <w:sz w:val="40"/>
+                <w:szCs w:val="40"/>
+              </w:rPr>
+              <w:t xml:space="preserve"> </w:t>
+            </w:r>
+            <w:proofErr w:type="spellStart"/>
+            <w:r>
+              <w:rPr>
+                <w:rFonts w:ascii="BRH Devanagari Extra" w:hAnsi="BRH Devanagari Extra" w:cs="BRH Devanagari Extra"/>
+                <w:color w:val="000000"/>
+                <w:sz w:val="40"/>
+                <w:szCs w:val="40"/>
+              </w:rPr>
+              <w:t>ÌiÉ</w:t>
+            </w:r>
+            <w:proofErr w:type="spellEnd"/>
+            <w:r>
+              <w:rPr>
+                <w:rFonts w:ascii="BRH Malayalam Extra" w:hAnsi="BRH Malayalam Extra" w:cs="BRH Devanagari Extra"/>
+                <w:color w:val="000000"/>
+                <w:sz w:val="40"/>
+                <w:szCs w:val="40"/>
+              </w:rPr>
+              <w:t>–</w:t>
+            </w:r>
+            <w:proofErr w:type="spellStart"/>
             <w:r>
               <w:rPr>
                 <w:rFonts w:ascii="BRH Devanagari Extra" w:hAnsi="BRH Devanagari Extra" w:cs="BRH Devanagari Extra"/>
@@ -1629,6 +2643,7 @@
               </w:rPr>
               <w:t>wrÉÉþrÉ</w:t>
             </w:r>
+            <w:proofErr w:type="spellEnd"/>
             <w:r>
               <w:rPr>
                 <w:rFonts w:ascii="BRH Malayalam Extra" w:hAnsi="BRH Malayalam Extra" w:cs="BRH Devanagari Extra"/>
@@ -1647,6 +2662,7 @@
               </w:rPr>
               <w:t xml:space="preserve"> </w:t>
             </w:r>
+            <w:proofErr w:type="spellStart"/>
             <w:r>
               <w:rPr>
                 <w:rFonts w:ascii="BRH Devanagari Extra" w:hAnsi="BRH Devanagari Extra" w:cs="BRH Devanagari Extra"/>
@@ -1664,7 +2680,17 @@
                 <w:sz w:val="40"/>
                 <w:szCs w:val="40"/>
               </w:rPr>
-              <w:t>WûÉÿ |</w:t>
+              <w:t>WûÉÿ</w:t>
+            </w:r>
+            <w:proofErr w:type="spellEnd"/>
+            <w:r>
+              <w:rPr>
+                <w:rFonts w:ascii="BRH Devanagari Extra" w:hAnsi="BRH Devanagari Extra" w:cs="BRH Devanagari Extra"/>
+                <w:color w:val="000000"/>
+                <w:sz w:val="40"/>
+                <w:szCs w:val="40"/>
+              </w:rPr>
+              <w:t xml:space="preserve"> |</w:t>
             </w:r>
           </w:p>
         </w:tc>
@@ -1692,6 +2718,7 @@
                 <w:szCs w:val="40"/>
               </w:rPr>
             </w:pPr>
+            <w:proofErr w:type="spellStart"/>
             <w:r>
               <w:rPr>
                 <w:rFonts w:ascii="BRH Devanagari Extra" w:hAnsi="BRH Devanagari Extra" w:cs="BRH Devanagari Extra"/>
@@ -1701,15 +2728,17 @@
               </w:rPr>
               <w:t>oÉ×Wû</w:t>
             </w:r>
-            <w:r>
-              <w:rPr>
-                <w:rFonts w:ascii="BRH Malayalam Extra" w:hAnsi="BRH Malayalam Extra" w:cs="BRH Devanagari Extra"/>
-                <w:color w:val="000000"/>
-                <w:sz w:val="40"/>
-                <w:szCs w:val="40"/>
-              </w:rPr>
-              <w:t>–</w:t>
-            </w:r>
+            <w:proofErr w:type="spellEnd"/>
+            <w:r>
+              <w:rPr>
+                <w:rFonts w:ascii="BRH Malayalam Extra" w:hAnsi="BRH Malayalam Extra" w:cs="BRH Devanagari Extra"/>
+                <w:color w:val="000000"/>
+                <w:sz w:val="40"/>
+                <w:szCs w:val="40"/>
+              </w:rPr>
+              <w:t>–</w:t>
+            </w:r>
+            <w:proofErr w:type="spellStart"/>
             <w:r>
               <w:rPr>
                 <w:rFonts w:ascii="BRH Devanagari Extra" w:hAnsi="BRH Devanagari Extra" w:cs="BRH Devanagari Extra"/>
@@ -1727,33 +2756,66 @@
               </w:rPr>
               <w:t>å</w:t>
             </w:r>
-            <w:r>
-              <w:rPr>
-                <w:rFonts w:ascii="BRH Malayalam Extra" w:hAnsi="BRH Malayalam Extra" w:cs="BRH Devanagari Extra"/>
-                <w:color w:val="000000"/>
-                <w:sz w:val="40"/>
-                <w:szCs w:val="40"/>
-              </w:rPr>
-              <w:t>–</w:t>
-            </w:r>
-            <w:r>
-              <w:rPr>
-                <w:rFonts w:ascii="BRH Devanagari Extra" w:hAnsi="BRH Devanagari Extra" w:cs="BRH Devanagari Extra"/>
-                <w:color w:val="000000"/>
-                <w:sz w:val="40"/>
-                <w:szCs w:val="40"/>
-              </w:rPr>
-              <w:t xml:space="preserve"> xuÉÉWûÉþ ÌiÉ</w:t>
-            </w:r>
-            <w:r>
-              <w:rPr>
-                <w:rFonts w:ascii="BRH Malayalam Extra" w:hAnsi="BRH Malayalam Extra" w:cs="BRH Devanagari Extra"/>
-                <w:color w:val="000000"/>
-                <w:sz w:val="40"/>
-                <w:szCs w:val="40"/>
-              </w:rPr>
-              <w:t>–</w:t>
-            </w:r>
+            <w:proofErr w:type="spellEnd"/>
+            <w:r>
+              <w:rPr>
+                <w:rFonts w:ascii="BRH Malayalam Extra" w:hAnsi="BRH Malayalam Extra" w:cs="BRH Devanagari Extra"/>
+                <w:color w:val="000000"/>
+                <w:sz w:val="40"/>
+                <w:szCs w:val="40"/>
+              </w:rPr>
+              <w:t>–</w:t>
+            </w:r>
+            <w:r>
+              <w:rPr>
+                <w:rFonts w:ascii="BRH Devanagari Extra" w:hAnsi="BRH Devanagari Extra" w:cs="BRH Devanagari Extra"/>
+                <w:color w:val="000000"/>
+                <w:sz w:val="40"/>
+                <w:szCs w:val="40"/>
+              </w:rPr>
+              <w:t xml:space="preserve"> </w:t>
+            </w:r>
+            <w:proofErr w:type="spellStart"/>
+            <w:r>
+              <w:rPr>
+                <w:rFonts w:ascii="BRH Devanagari Extra" w:hAnsi="BRH Devanagari Extra" w:cs="BRH Devanagari Extra"/>
+                <w:color w:val="000000"/>
+                <w:sz w:val="40"/>
+                <w:szCs w:val="40"/>
+              </w:rPr>
+              <w:t>xuÉÉWûÉþ</w:t>
+            </w:r>
+            <w:proofErr w:type="spellEnd"/>
+            <w:r>
+              <w:rPr>
+                <w:rFonts w:ascii="BRH Devanagari Extra" w:hAnsi="BRH Devanagari Extra" w:cs="BRH Devanagari Extra"/>
+                <w:color w:val="000000"/>
+                <w:sz w:val="40"/>
+                <w:szCs w:val="40"/>
+              </w:rPr>
+              <w:t xml:space="preserve"> </w:t>
+            </w:r>
+            <w:proofErr w:type="spellStart"/>
+            <w:r>
+              <w:rPr>
+                <w:rFonts w:ascii="BRH Devanagari Extra" w:hAnsi="BRH Devanagari Extra" w:cs="BRH Devanagari Extra"/>
+                <w:color w:val="000000"/>
+                <w:sz w:val="40"/>
+                <w:szCs w:val="40"/>
+              </w:rPr>
+              <w:t>ÌiÉ</w:t>
+            </w:r>
+            <w:proofErr w:type="spellEnd"/>
+            <w:r>
+              <w:rPr>
+                <w:rFonts w:ascii="BRH Malayalam Extra" w:hAnsi="BRH Malayalam Extra" w:cs="BRH Devanagari Extra"/>
+                <w:color w:val="000000"/>
+                <w:sz w:val="40"/>
+                <w:szCs w:val="40"/>
+              </w:rPr>
+              <w:t>–</w:t>
+            </w:r>
+            <w:proofErr w:type="spellStart"/>
             <w:r>
               <w:rPr>
                 <w:rFonts w:ascii="BRH Devanagari Extra" w:hAnsi="BRH Devanagari Extra" w:cs="BRH Devanagari Extra"/>
@@ -1763,6 +2825,7 @@
               </w:rPr>
               <w:t>wrÉÉþrÉ</w:t>
             </w:r>
+            <w:proofErr w:type="spellEnd"/>
             <w:r>
               <w:rPr>
                 <w:rFonts w:ascii="BRH Malayalam Extra" w:hAnsi="BRH Malayalam Extra" w:cs="BRH Devanagari Extra"/>
@@ -1781,6 +2844,7 @@
               </w:rPr>
               <w:t xml:space="preserve"> </w:t>
             </w:r>
+            <w:proofErr w:type="spellStart"/>
             <w:r>
               <w:rPr>
                 <w:rFonts w:ascii="BRH Devanagari Extra" w:hAnsi="BRH Devanagari Extra" w:cs="BRH Devanagari Extra"/>
@@ -1808,7 +2872,17 @@
                 <w:sz w:val="40"/>
                 <w:szCs w:val="40"/>
               </w:rPr>
-              <w:t>WûÉÿ |</w:t>
+              <w:t>WûÉÿ</w:t>
+            </w:r>
+            <w:proofErr w:type="spellEnd"/>
+            <w:r>
+              <w:rPr>
+                <w:rFonts w:ascii="BRH Devanagari Extra" w:hAnsi="BRH Devanagari Extra" w:cs="BRH Devanagari Extra"/>
+                <w:color w:val="000000"/>
+                <w:sz w:val="40"/>
+                <w:szCs w:val="40"/>
+              </w:rPr>
+              <w:t xml:space="preserve"> |</w:t>
             </w:r>
           </w:p>
         </w:tc>
@@ -1865,8 +2939,17 @@
                 <w:sz w:val="28"/>
                 <w:szCs w:val="28"/>
               </w:rPr>
-              <w:t xml:space="preserve"> Vaakyam</w:t>
-            </w:r>
+              <w:t xml:space="preserve"> </w:t>
+            </w:r>
+            <w:proofErr w:type="spellStart"/>
+            <w:r>
+              <w:rPr>
+                <w:sz w:val="28"/>
+                <w:szCs w:val="28"/>
+              </w:rPr>
+              <w:t>Vaakyam</w:t>
+            </w:r>
+            <w:proofErr w:type="spellEnd"/>
           </w:p>
           <w:p>
             <w:pPr>
@@ -1883,6 +2966,7 @@
               </w:rPr>
               <w:t xml:space="preserve">33rd </w:t>
             </w:r>
+            <w:proofErr w:type="spellStart"/>
             <w:r>
               <w:rPr>
                 <w:sz w:val="28"/>
@@ -1890,6 +2974,7 @@
               </w:rPr>
               <w:t>Dasini</w:t>
             </w:r>
+            <w:proofErr w:type="spellEnd"/>
           </w:p>
         </w:tc>
         <w:tc>
@@ -1916,6 +3001,7 @@
                 <w:szCs w:val="40"/>
               </w:rPr>
             </w:pPr>
+            <w:proofErr w:type="spellStart"/>
             <w:r>
               <w:rPr>
                 <w:rFonts w:ascii="BRH Devanagari Extra" w:hAnsi="BRH Devanagari Extra" w:cs="BRH Devanagari Extra"/>
@@ -1943,15 +3029,17 @@
               </w:rPr>
               <w:t>å</w:t>
             </w:r>
-            <w:r>
-              <w:rPr>
-                <w:rFonts w:ascii="BRH Malayalam Extra" w:hAnsi="BRH Malayalam Extra" w:cs="BRH Devanagari Extra"/>
-                <w:color w:val="000000"/>
-                <w:sz w:val="40"/>
-                <w:szCs w:val="40"/>
-              </w:rPr>
-              <w:t>–</w:t>
-            </w:r>
+            <w:proofErr w:type="spellEnd"/>
+            <w:r>
+              <w:rPr>
+                <w:rFonts w:ascii="BRH Malayalam Extra" w:hAnsi="BRH Malayalam Extra" w:cs="BRH Devanagari Extra"/>
+                <w:color w:val="000000"/>
+                <w:sz w:val="40"/>
+                <w:szCs w:val="40"/>
+              </w:rPr>
+              <w:t>–</w:t>
+            </w:r>
+            <w:proofErr w:type="spellStart"/>
             <w:r>
               <w:rPr>
                 <w:rFonts w:ascii="BRH Devanagari Extra" w:hAnsi="BRH Devanagari Extra" w:cs="BRH Devanagari Extra"/>
@@ -1969,23 +3057,45 @@
               </w:rPr>
               <w:t>å</w:t>
             </w:r>
-            <w:r>
-              <w:rPr>
-                <w:rFonts w:ascii="BRH Malayalam Extra" w:hAnsi="BRH Malayalam Extra" w:cs="BRH Devanagari Extra"/>
-                <w:color w:val="000000"/>
-                <w:sz w:val="40"/>
-                <w:szCs w:val="40"/>
-              </w:rPr>
-              <w:t>–</w:t>
-            </w:r>
-            <w:r>
-              <w:rPr>
-                <w:rFonts w:ascii="BRH Devanagari Extra" w:hAnsi="BRH Devanagari Extra" w:cs="BRH Devanagari Extra"/>
-                <w:color w:val="000000"/>
-                <w:sz w:val="40"/>
-                <w:szCs w:val="40"/>
-              </w:rPr>
-              <w:t>uÉ S</w:t>
+            <w:proofErr w:type="spellEnd"/>
+            <w:r>
+              <w:rPr>
+                <w:rFonts w:ascii="BRH Malayalam Extra" w:hAnsi="BRH Malayalam Extra" w:cs="BRH Devanagari Extra"/>
+                <w:color w:val="000000"/>
+                <w:sz w:val="40"/>
+                <w:szCs w:val="40"/>
+              </w:rPr>
+              <w:t>–</w:t>
+            </w:r>
+            <w:proofErr w:type="spellStart"/>
+            <w:r>
+              <w:rPr>
+                <w:rFonts w:ascii="BRH Devanagari Extra" w:hAnsi="BRH Devanagari Extra" w:cs="BRH Devanagari Extra"/>
+                <w:color w:val="000000"/>
+                <w:sz w:val="40"/>
+                <w:szCs w:val="40"/>
+              </w:rPr>
+              <w:t>uÉ</w:t>
+            </w:r>
+            <w:proofErr w:type="spellEnd"/>
+            <w:r>
+              <w:rPr>
+                <w:rFonts w:ascii="BRH Devanagari Extra" w:hAnsi="BRH Devanagari Extra" w:cs="BRH Devanagari Extra"/>
+                <w:color w:val="000000"/>
+                <w:sz w:val="40"/>
+                <w:szCs w:val="40"/>
+              </w:rPr>
+              <w:t xml:space="preserve"> </w:t>
+            </w:r>
+            <w:proofErr w:type="spellStart"/>
+            <w:r>
+              <w:rPr>
+                <w:rFonts w:ascii="BRH Devanagari Extra" w:hAnsi="BRH Devanagari Extra" w:cs="BRH Devanagari Extra"/>
+                <w:color w:val="000000"/>
+                <w:sz w:val="40"/>
+                <w:szCs w:val="40"/>
+              </w:rPr>
+              <w:t>S</w:t>
             </w:r>
             <w:r>
               <w:rPr>
@@ -1995,15 +3105,17 @@
               </w:rPr>
               <w:t>å</w:t>
             </w:r>
-            <w:r>
-              <w:rPr>
-                <w:rFonts w:ascii="BRH Malayalam Extra" w:hAnsi="BRH Malayalam Extra" w:cs="BRH Devanagari Extra"/>
-                <w:color w:val="000000"/>
-                <w:sz w:val="40"/>
-                <w:szCs w:val="40"/>
-              </w:rPr>
-              <w:t>–</w:t>
-            </w:r>
+            <w:proofErr w:type="spellEnd"/>
+            <w:r>
+              <w:rPr>
+                <w:rFonts w:ascii="BRH Malayalam Extra" w:hAnsi="BRH Malayalam Extra" w:cs="BRH Devanagari Extra"/>
+                <w:color w:val="000000"/>
+                <w:sz w:val="40"/>
+                <w:szCs w:val="40"/>
+              </w:rPr>
+              <w:t>–</w:t>
+            </w:r>
+            <w:proofErr w:type="spellStart"/>
             <w:r>
               <w:rPr>
                 <w:rFonts w:ascii="BRH Devanagari Extra" w:hAnsi="BRH Devanagari Extra" w:cs="BRH Devanagari Extra"/>
@@ -2013,6 +3125,7 @@
               </w:rPr>
               <w:t>uÉiÉÉþ-ÍpÉ</w:t>
             </w:r>
+            <w:proofErr w:type="spellEnd"/>
             <w:r>
               <w:rPr>
                 <w:rFonts w:ascii="BRH Malayalam Extra" w:hAnsi="BRH Malayalam Extra" w:cs="BRH Devanagari Extra"/>
@@ -2057,6 +3170,7 @@
                 <w:szCs w:val="40"/>
               </w:rPr>
             </w:pPr>
+            <w:proofErr w:type="spellStart"/>
             <w:r>
               <w:rPr>
                 <w:rFonts w:ascii="BRH Devanagari Extra" w:hAnsi="BRH Devanagari Extra" w:cs="BRH Devanagari Extra"/>
@@ -2084,15 +3198,17 @@
               </w:rPr>
               <w:t>å</w:t>
             </w:r>
-            <w:r>
-              <w:rPr>
-                <w:rFonts w:ascii="BRH Malayalam Extra" w:hAnsi="BRH Malayalam Extra" w:cs="BRH Devanagari Extra"/>
-                <w:color w:val="000000"/>
-                <w:sz w:val="40"/>
-                <w:szCs w:val="40"/>
-              </w:rPr>
-              <w:t>–</w:t>
-            </w:r>
+            <w:proofErr w:type="spellEnd"/>
+            <w:r>
+              <w:rPr>
+                <w:rFonts w:ascii="BRH Malayalam Extra" w:hAnsi="BRH Malayalam Extra" w:cs="BRH Devanagari Extra"/>
+                <w:color w:val="000000"/>
+                <w:sz w:val="40"/>
+                <w:szCs w:val="40"/>
+              </w:rPr>
+              <w:t>–</w:t>
+            </w:r>
+            <w:proofErr w:type="spellStart"/>
             <w:r>
               <w:rPr>
                 <w:rFonts w:ascii="BRH Devanagari Extra" w:hAnsi="BRH Devanagari Extra" w:cs="BRH Devanagari Extra"/>
@@ -2110,23 +3226,45 @@
               </w:rPr>
               <w:t>å</w:t>
             </w:r>
-            <w:r>
-              <w:rPr>
-                <w:rFonts w:ascii="BRH Malayalam Extra" w:hAnsi="BRH Malayalam Extra" w:cs="BRH Devanagari Extra"/>
-                <w:color w:val="000000"/>
-                <w:sz w:val="40"/>
-                <w:szCs w:val="40"/>
-              </w:rPr>
-              <w:t>–</w:t>
-            </w:r>
-            <w:r>
-              <w:rPr>
-                <w:rFonts w:ascii="BRH Devanagari Extra" w:hAnsi="BRH Devanagari Extra" w:cs="BRH Devanagari Extra"/>
-                <w:color w:val="000000"/>
-                <w:sz w:val="40"/>
-                <w:szCs w:val="40"/>
-              </w:rPr>
-              <w:t>uÉ S</w:t>
+            <w:proofErr w:type="spellEnd"/>
+            <w:r>
+              <w:rPr>
+                <w:rFonts w:ascii="BRH Malayalam Extra" w:hAnsi="BRH Malayalam Extra" w:cs="BRH Devanagari Extra"/>
+                <w:color w:val="000000"/>
+                <w:sz w:val="40"/>
+                <w:szCs w:val="40"/>
+              </w:rPr>
+              <w:t>–</w:t>
+            </w:r>
+            <w:proofErr w:type="spellStart"/>
+            <w:r>
+              <w:rPr>
+                <w:rFonts w:ascii="BRH Devanagari Extra" w:hAnsi="BRH Devanagari Extra" w:cs="BRH Devanagari Extra"/>
+                <w:color w:val="000000"/>
+                <w:sz w:val="40"/>
+                <w:szCs w:val="40"/>
+              </w:rPr>
+              <w:t>uÉ</w:t>
+            </w:r>
+            <w:proofErr w:type="spellEnd"/>
+            <w:r>
+              <w:rPr>
+                <w:rFonts w:ascii="BRH Devanagari Extra" w:hAnsi="BRH Devanagari Extra" w:cs="BRH Devanagari Extra"/>
+                <w:color w:val="000000"/>
+                <w:sz w:val="40"/>
+                <w:szCs w:val="40"/>
+              </w:rPr>
+              <w:t xml:space="preserve"> </w:t>
+            </w:r>
+            <w:proofErr w:type="spellStart"/>
+            <w:r>
+              <w:rPr>
+                <w:rFonts w:ascii="BRH Devanagari Extra" w:hAnsi="BRH Devanagari Extra" w:cs="BRH Devanagari Extra"/>
+                <w:color w:val="000000"/>
+                <w:sz w:val="40"/>
+                <w:szCs w:val="40"/>
+              </w:rPr>
+              <w:t>S</w:t>
             </w:r>
             <w:r>
               <w:rPr>
@@ -2136,15 +3274,17 @@
               </w:rPr>
               <w:t>å</w:t>
             </w:r>
-            <w:r>
-              <w:rPr>
-                <w:rFonts w:ascii="BRH Malayalam Extra" w:hAnsi="BRH Malayalam Extra" w:cs="BRH Devanagari Extra"/>
-                <w:color w:val="000000"/>
-                <w:sz w:val="40"/>
-                <w:szCs w:val="40"/>
-              </w:rPr>
-              <w:t>–</w:t>
-            </w:r>
+            <w:proofErr w:type="spellEnd"/>
+            <w:r>
+              <w:rPr>
+                <w:rFonts w:ascii="BRH Malayalam Extra" w:hAnsi="BRH Malayalam Extra" w:cs="BRH Devanagari Extra"/>
+                <w:color w:val="000000"/>
+                <w:sz w:val="40"/>
+                <w:szCs w:val="40"/>
+              </w:rPr>
+              <w:t>–</w:t>
+            </w:r>
+            <w:proofErr w:type="spellStart"/>
             <w:r>
               <w:rPr>
                 <w:rFonts w:ascii="BRH Devanagari Extra" w:hAnsi="BRH Devanagari Extra" w:cs="BRH Devanagari Extra"/>
@@ -2154,6 +3294,7 @@
               </w:rPr>
               <w:t>uÉiÉÉþ-ÍpÉ</w:t>
             </w:r>
+            <w:proofErr w:type="spellEnd"/>
             <w:r>
               <w:rPr>
                 <w:rFonts w:ascii="BRH Malayalam Extra" w:hAnsi="BRH Malayalam Extra" w:cs="BRH Devanagari Extra"/>
@@ -2227,8 +3368,17 @@
                 <w:sz w:val="28"/>
                 <w:szCs w:val="28"/>
               </w:rPr>
-              <w:t xml:space="preserve"> Vaakyam</w:t>
-            </w:r>
+              <w:t xml:space="preserve"> </w:t>
+            </w:r>
+            <w:proofErr w:type="spellStart"/>
+            <w:r>
+              <w:rPr>
+                <w:sz w:val="28"/>
+                <w:szCs w:val="28"/>
+              </w:rPr>
+              <w:t>Vaakyam</w:t>
+            </w:r>
+            <w:proofErr w:type="spellEnd"/>
           </w:p>
           <w:p>
             <w:pPr>
@@ -2245,6 +3395,7 @@
               </w:rPr>
               <w:t xml:space="preserve">41st </w:t>
             </w:r>
+            <w:proofErr w:type="spellStart"/>
             <w:r>
               <w:rPr>
                 <w:sz w:val="28"/>
@@ -2252,6 +3403,7 @@
               </w:rPr>
               <w:t>Dasini</w:t>
             </w:r>
+            <w:proofErr w:type="spellEnd"/>
           </w:p>
         </w:tc>
         <w:tc>
@@ -2310,6 +3462,7 @@
               </w:rPr>
               <w:t>–</w:t>
             </w:r>
+            <w:proofErr w:type="spellStart"/>
             <w:r>
               <w:rPr>
                 <w:rFonts w:ascii="BRH Devanagari Extra" w:hAnsi="BRH Devanagari Extra" w:cs="BRH Devanagari Extra"/>
@@ -2336,15 +3489,17 @@
               </w:rPr>
               <w:t>þlÉ</w:t>
             </w:r>
-            <w:r>
-              <w:rPr>
-                <w:rFonts w:ascii="BRH Malayalam Extra" w:hAnsi="BRH Malayalam Extra" w:cs="BRH Devanagari Extra"/>
-                <w:color w:val="000000"/>
-                <w:sz w:val="40"/>
-                <w:szCs w:val="40"/>
-              </w:rPr>
-              <w:t>–</w:t>
-            </w:r>
+            <w:proofErr w:type="spellEnd"/>
+            <w:r>
+              <w:rPr>
+                <w:rFonts w:ascii="BRH Malayalam Extra" w:hAnsi="BRH Malayalam Extra" w:cs="BRH Devanagari Extra"/>
+                <w:color w:val="000000"/>
+                <w:sz w:val="40"/>
+                <w:szCs w:val="40"/>
+              </w:rPr>
+              <w:t>–</w:t>
+            </w:r>
+            <w:proofErr w:type="spellStart"/>
             <w:r>
               <w:rPr>
                 <w:rFonts w:ascii="BRH Devanagari Extra" w:hAnsi="BRH Devanagari Extra" w:cs="BRH Devanagari Extra"/>
@@ -2354,41 +3509,93 @@
               </w:rPr>
               <w:t>óè</w:t>
             </w:r>
-            <w:r>
-              <w:rPr>
-                <w:rFonts w:ascii="BRH Malayalam Extra" w:hAnsi="BRH Malayalam Extra" w:cs="BRH Devanagari Extra"/>
-                <w:color w:val="000000"/>
-                <w:sz w:val="40"/>
-                <w:szCs w:val="40"/>
-              </w:rPr>
-              <w:t>–</w:t>
-            </w:r>
-            <w:r>
-              <w:rPr>
-                <w:rFonts w:ascii="BRH Devanagari Extra" w:hAnsi="BRH Devanagari Extra" w:cs="BRH Devanagari Extra"/>
-                <w:color w:val="000000"/>
-                <w:sz w:val="40"/>
-                <w:szCs w:val="40"/>
-              </w:rPr>
-              <w:t xml:space="preserve"> xÉ MüÉqÉ</w:t>
-            </w:r>
-            <w:r>
-              <w:rPr>
-                <w:rFonts w:ascii="BRH Malayalam Extra" w:hAnsi="BRH Malayalam Extra" w:cs="BRH Devanagari Extra"/>
-                <w:color w:val="000000"/>
-                <w:sz w:val="40"/>
-                <w:szCs w:val="40"/>
-              </w:rPr>
-              <w:t>–</w:t>
-            </w:r>
-            <w:r>
-              <w:rPr>
-                <w:rFonts w:ascii="BRH Devanagari Extra" w:hAnsi="BRH Devanagari Extra" w:cs="BRH Devanagari Extra"/>
-                <w:color w:val="000000"/>
-                <w:sz w:val="40"/>
-                <w:szCs w:val="40"/>
-              </w:rPr>
-              <w:t xml:space="preserve"> EmÉþlÉqÉÌiÉ |</w:t>
+            <w:proofErr w:type="spellEnd"/>
+            <w:r>
+              <w:rPr>
+                <w:rFonts w:ascii="BRH Malayalam Extra" w:hAnsi="BRH Malayalam Extra" w:cs="BRH Devanagari Extra"/>
+                <w:color w:val="000000"/>
+                <w:sz w:val="40"/>
+                <w:szCs w:val="40"/>
+              </w:rPr>
+              <w:t>–</w:t>
+            </w:r>
+            <w:r>
+              <w:rPr>
+                <w:rFonts w:ascii="BRH Devanagari Extra" w:hAnsi="BRH Devanagari Extra" w:cs="BRH Devanagari Extra"/>
+                <w:color w:val="000000"/>
+                <w:sz w:val="40"/>
+                <w:szCs w:val="40"/>
+              </w:rPr>
+              <w:t xml:space="preserve"> </w:t>
+            </w:r>
+            <w:proofErr w:type="spellStart"/>
+            <w:r>
+              <w:rPr>
+                <w:rFonts w:ascii="BRH Devanagari Extra" w:hAnsi="BRH Devanagari Extra" w:cs="BRH Devanagari Extra"/>
+                <w:color w:val="000000"/>
+                <w:sz w:val="40"/>
+                <w:szCs w:val="40"/>
+              </w:rPr>
+              <w:t>xÉ</w:t>
+            </w:r>
+            <w:proofErr w:type="spellEnd"/>
+            <w:r>
+              <w:rPr>
+                <w:rFonts w:ascii="BRH Devanagari Extra" w:hAnsi="BRH Devanagari Extra" w:cs="BRH Devanagari Extra"/>
+                <w:color w:val="000000"/>
+                <w:sz w:val="40"/>
+                <w:szCs w:val="40"/>
+              </w:rPr>
+              <w:t xml:space="preserve"> </w:t>
+            </w:r>
+            <w:proofErr w:type="spellStart"/>
+            <w:r>
+              <w:rPr>
+                <w:rFonts w:ascii="BRH Devanagari Extra" w:hAnsi="BRH Devanagari Extra" w:cs="BRH Devanagari Extra"/>
+                <w:color w:val="000000"/>
+                <w:sz w:val="40"/>
+                <w:szCs w:val="40"/>
+              </w:rPr>
+              <w:t>MüÉqÉ</w:t>
+            </w:r>
+            <w:proofErr w:type="spellEnd"/>
+            <w:r>
+              <w:rPr>
+                <w:rFonts w:ascii="BRH Malayalam Extra" w:hAnsi="BRH Malayalam Extra" w:cs="BRH Devanagari Extra"/>
+                <w:color w:val="000000"/>
+                <w:sz w:val="40"/>
+                <w:szCs w:val="40"/>
+              </w:rPr>
+              <w:t>–</w:t>
+            </w:r>
+            <w:r>
+              <w:rPr>
+                <w:rFonts w:ascii="BRH Devanagari Extra" w:hAnsi="BRH Devanagari Extra" w:cs="BRH Devanagari Extra"/>
+                <w:color w:val="000000"/>
+                <w:sz w:val="40"/>
+                <w:szCs w:val="40"/>
+              </w:rPr>
+              <w:t xml:space="preserve"> </w:t>
+            </w:r>
+            <w:proofErr w:type="spellStart"/>
+            <w:r>
+              <w:rPr>
+                <w:rFonts w:ascii="BRH Devanagari Extra" w:hAnsi="BRH Devanagari Extra" w:cs="BRH Devanagari Extra"/>
+                <w:color w:val="000000"/>
+                <w:sz w:val="40"/>
+                <w:szCs w:val="40"/>
+              </w:rPr>
+              <w:t>EmÉþlÉqÉÌiÉ</w:t>
+            </w:r>
+            <w:proofErr w:type="spellEnd"/>
+            <w:r>
+              <w:rPr>
+                <w:rFonts w:ascii="BRH Devanagari Extra" w:hAnsi="BRH Devanagari Extra" w:cs="BRH Devanagari Extra"/>
+                <w:color w:val="000000"/>
+                <w:sz w:val="40"/>
+                <w:szCs w:val="40"/>
+              </w:rPr>
+              <w:t xml:space="preserve"> |</w:t>
             </w:r>
           </w:p>
         </w:tc>
@@ -2435,6 +3642,7 @@
               </w:rPr>
               <w:t>–</w:t>
             </w:r>
+            <w:proofErr w:type="spellStart"/>
             <w:r>
               <w:rPr>
                 <w:rFonts w:ascii="BRH Devanagari Extra" w:hAnsi="BRH Devanagari Extra" w:cs="BRH Devanagari Extra"/>
@@ -2461,15 +3669,17 @@
               </w:rPr>
               <w:t>þlÉ</w:t>
             </w:r>
-            <w:r>
-              <w:rPr>
-                <w:rFonts w:ascii="BRH Malayalam Extra" w:hAnsi="BRH Malayalam Extra" w:cs="BRH Devanagari Extra"/>
-                <w:color w:val="000000"/>
-                <w:sz w:val="40"/>
-                <w:szCs w:val="40"/>
-              </w:rPr>
-              <w:t>–</w:t>
-            </w:r>
+            <w:proofErr w:type="spellEnd"/>
+            <w:r>
+              <w:rPr>
+                <w:rFonts w:ascii="BRH Malayalam Extra" w:hAnsi="BRH Malayalam Extra" w:cs="BRH Devanagari Extra"/>
+                <w:color w:val="000000"/>
+                <w:sz w:val="40"/>
+                <w:szCs w:val="40"/>
+              </w:rPr>
+              <w:t>–</w:t>
+            </w:r>
+            <w:proofErr w:type="spellStart"/>
             <w:r>
               <w:rPr>
                 <w:rFonts w:ascii="BRH Devanagari Extra" w:hAnsi="BRH Devanagari Extra" w:cs="BRH Devanagari Extra"/>
@@ -2479,41 +3689,93 @@
               </w:rPr>
               <w:t>óè</w:t>
             </w:r>
-            <w:r>
-              <w:rPr>
-                <w:rFonts w:ascii="BRH Malayalam Extra" w:hAnsi="BRH Malayalam Extra" w:cs="BRH Devanagari Extra"/>
-                <w:color w:val="000000"/>
-                <w:sz w:val="40"/>
-                <w:szCs w:val="40"/>
-              </w:rPr>
-              <w:t>–</w:t>
-            </w:r>
-            <w:r>
-              <w:rPr>
-                <w:rFonts w:ascii="BRH Devanagari Extra" w:hAnsi="BRH Devanagari Extra" w:cs="BRH Devanagari Extra"/>
-                <w:color w:val="000000"/>
-                <w:sz w:val="40"/>
-                <w:szCs w:val="40"/>
-              </w:rPr>
-              <w:t xml:space="preserve"> xÉ MüÉqÉ</w:t>
-            </w:r>
-            <w:r>
-              <w:rPr>
-                <w:rFonts w:ascii="BRH Malayalam Extra" w:hAnsi="BRH Malayalam Extra" w:cs="BRH Devanagari Extra"/>
-                <w:color w:val="000000"/>
-                <w:sz w:val="40"/>
-                <w:szCs w:val="40"/>
-              </w:rPr>
-              <w:t>–</w:t>
-            </w:r>
-            <w:r>
-              <w:rPr>
-                <w:rFonts w:ascii="BRH Devanagari Extra" w:hAnsi="BRH Devanagari Extra" w:cs="BRH Devanagari Extra"/>
-                <w:color w:val="000000"/>
-                <w:sz w:val="40"/>
-                <w:szCs w:val="40"/>
-              </w:rPr>
-              <w:t xml:space="preserve"> EmÉþlÉqÉÌiÉ |</w:t>
+            <w:proofErr w:type="spellEnd"/>
+            <w:r>
+              <w:rPr>
+                <w:rFonts w:ascii="BRH Malayalam Extra" w:hAnsi="BRH Malayalam Extra" w:cs="BRH Devanagari Extra"/>
+                <w:color w:val="000000"/>
+                <w:sz w:val="40"/>
+                <w:szCs w:val="40"/>
+              </w:rPr>
+              <w:t>–</w:t>
+            </w:r>
+            <w:r>
+              <w:rPr>
+                <w:rFonts w:ascii="BRH Devanagari Extra" w:hAnsi="BRH Devanagari Extra" w:cs="BRH Devanagari Extra"/>
+                <w:color w:val="000000"/>
+                <w:sz w:val="40"/>
+                <w:szCs w:val="40"/>
+              </w:rPr>
+              <w:t xml:space="preserve"> </w:t>
+            </w:r>
+            <w:proofErr w:type="spellStart"/>
+            <w:r>
+              <w:rPr>
+                <w:rFonts w:ascii="BRH Devanagari Extra" w:hAnsi="BRH Devanagari Extra" w:cs="BRH Devanagari Extra"/>
+                <w:color w:val="000000"/>
+                <w:sz w:val="40"/>
+                <w:szCs w:val="40"/>
+              </w:rPr>
+              <w:t>xÉ</w:t>
+            </w:r>
+            <w:proofErr w:type="spellEnd"/>
+            <w:r>
+              <w:rPr>
+                <w:rFonts w:ascii="BRH Devanagari Extra" w:hAnsi="BRH Devanagari Extra" w:cs="BRH Devanagari Extra"/>
+                <w:color w:val="000000"/>
+                <w:sz w:val="40"/>
+                <w:szCs w:val="40"/>
+              </w:rPr>
+              <w:t xml:space="preserve"> </w:t>
+            </w:r>
+            <w:proofErr w:type="spellStart"/>
+            <w:r>
+              <w:rPr>
+                <w:rFonts w:ascii="BRH Devanagari Extra" w:hAnsi="BRH Devanagari Extra" w:cs="BRH Devanagari Extra"/>
+                <w:color w:val="000000"/>
+                <w:sz w:val="40"/>
+                <w:szCs w:val="40"/>
+              </w:rPr>
+              <w:t>MüÉqÉ</w:t>
+            </w:r>
+            <w:proofErr w:type="spellEnd"/>
+            <w:r>
+              <w:rPr>
+                <w:rFonts w:ascii="BRH Malayalam Extra" w:hAnsi="BRH Malayalam Extra" w:cs="BRH Devanagari Extra"/>
+                <w:color w:val="000000"/>
+                <w:sz w:val="40"/>
+                <w:szCs w:val="40"/>
+              </w:rPr>
+              <w:t>–</w:t>
+            </w:r>
+            <w:r>
+              <w:rPr>
+                <w:rFonts w:ascii="BRH Devanagari Extra" w:hAnsi="BRH Devanagari Extra" w:cs="BRH Devanagari Extra"/>
+                <w:color w:val="000000"/>
+                <w:sz w:val="40"/>
+                <w:szCs w:val="40"/>
+              </w:rPr>
+              <w:t xml:space="preserve"> </w:t>
+            </w:r>
+            <w:proofErr w:type="spellStart"/>
+            <w:r>
+              <w:rPr>
+                <w:rFonts w:ascii="BRH Devanagari Extra" w:hAnsi="BRH Devanagari Extra" w:cs="BRH Devanagari Extra"/>
+                <w:color w:val="000000"/>
+                <w:sz w:val="40"/>
+                <w:szCs w:val="40"/>
+              </w:rPr>
+              <w:t>EmÉþlÉqÉÌiÉ</w:t>
+            </w:r>
+            <w:proofErr w:type="spellEnd"/>
+            <w:r>
+              <w:rPr>
+                <w:rFonts w:ascii="BRH Devanagari Extra" w:hAnsi="BRH Devanagari Extra" w:cs="BRH Devanagari Extra"/>
+                <w:color w:val="000000"/>
+                <w:sz w:val="40"/>
+                <w:szCs w:val="40"/>
+              </w:rPr>
+              <w:t xml:space="preserve"> |</w:t>
             </w:r>
           </w:p>
         </w:tc>
@@ -2547,7 +3809,6 @@
                 <w:sz w:val="28"/>
                 <w:szCs w:val="28"/>
               </w:rPr>
-              <w:lastRenderedPageBreak/>
               <w:t>TB 3.1.6.1</w:t>
             </w:r>
           </w:p>
@@ -2571,8 +3832,17 @@
                 <w:sz w:val="28"/>
                 <w:szCs w:val="28"/>
               </w:rPr>
-              <w:t xml:space="preserve"> Vaakyam</w:t>
-            </w:r>
+              <w:t xml:space="preserve"> </w:t>
+            </w:r>
+            <w:proofErr w:type="spellStart"/>
+            <w:r>
+              <w:rPr>
+                <w:sz w:val="28"/>
+                <w:szCs w:val="28"/>
+              </w:rPr>
+              <w:t>Vaakyam</w:t>
+            </w:r>
+            <w:proofErr w:type="spellEnd"/>
           </w:p>
           <w:p>
             <w:pPr>
@@ -2589,6 +3859,7 @@
               </w:rPr>
               <w:t xml:space="preserve">57th </w:t>
             </w:r>
+            <w:proofErr w:type="spellStart"/>
             <w:r>
               <w:rPr>
                 <w:sz w:val="28"/>
@@ -2596,6 +3867,7 @@
               </w:rPr>
               <w:t>Dasini</w:t>
             </w:r>
+            <w:proofErr w:type="spellEnd"/>
           </w:p>
         </w:tc>
         <w:tc>
@@ -2640,6 +3912,7 @@
               </w:rPr>
               <w:t>–</w:t>
             </w:r>
+            <w:proofErr w:type="spellStart"/>
             <w:r>
               <w:rPr>
                 <w:rFonts w:ascii="BRH Devanagari Extra" w:hAnsi="BRH Devanagari Extra" w:cs="BRH Devanagari Extra"/>
@@ -2667,33 +3940,46 @@
               </w:rPr>
               <w:t>UÉ</w:t>
             </w:r>
-            <w:r>
-              <w:rPr>
-                <w:rFonts w:ascii="BRH Malayalam Extra" w:hAnsi="BRH Malayalam Extra" w:cs="BRH Devanagari Extra"/>
-                <w:color w:val="000000"/>
-                <w:sz w:val="40"/>
-                <w:szCs w:val="40"/>
-              </w:rPr>
-              <w:t>–</w:t>
-            </w:r>
-            <w:r>
-              <w:rPr>
-                <w:rFonts w:ascii="BRH Devanagari Extra" w:hAnsi="BRH Devanagari Extra" w:cs="BRH Devanagari Extra"/>
-                <w:color w:val="000000"/>
-                <w:sz w:val="40"/>
-                <w:szCs w:val="40"/>
-              </w:rPr>
-              <w:t>§ÉÉ-lÉþSèkÉïqÉÉ</w:t>
-            </w:r>
-            <w:r>
-              <w:rPr>
-                <w:rFonts w:ascii="BRH Malayalam Extra" w:hAnsi="BRH Malayalam Extra" w:cs="BRH Devanagari Extra"/>
-                <w:color w:val="000000"/>
-                <w:sz w:val="40"/>
-                <w:szCs w:val="40"/>
-              </w:rPr>
-              <w:t>–</w:t>
-            </w:r>
+            <w:proofErr w:type="spellEnd"/>
+            <w:r>
+              <w:rPr>
+                <w:rFonts w:ascii="BRH Malayalam Extra" w:hAnsi="BRH Malayalam Extra" w:cs="BRH Devanagari Extra"/>
+                <w:color w:val="000000"/>
+                <w:sz w:val="40"/>
+                <w:szCs w:val="40"/>
+              </w:rPr>
+              <w:t>–</w:t>
+            </w:r>
+            <w:r>
+              <w:rPr>
+                <w:rFonts w:ascii="BRH Devanagari Extra" w:hAnsi="BRH Devanagari Extra" w:cs="BRH Devanagari Extra"/>
+                <w:color w:val="000000"/>
+                <w:sz w:val="40"/>
+                <w:szCs w:val="40"/>
+              </w:rPr>
+              <w:t>§ÉÉ-</w:t>
+            </w:r>
+            <w:proofErr w:type="spellStart"/>
+            <w:r>
+              <w:rPr>
+                <w:rFonts w:ascii="BRH Devanagari Extra" w:hAnsi="BRH Devanagari Extra" w:cs="BRH Devanagari Extra"/>
+                <w:color w:val="000000"/>
+                <w:sz w:val="40"/>
+                <w:szCs w:val="40"/>
+              </w:rPr>
+              <w:t>lÉþSèkÉïqÉÉ</w:t>
+            </w:r>
+            <w:proofErr w:type="spellEnd"/>
+            <w:r>
+              <w:rPr>
+                <w:rFonts w:ascii="BRH Malayalam Extra" w:hAnsi="BRH Malayalam Extra" w:cs="BRH Devanagari Extra"/>
+                <w:color w:val="000000"/>
+                <w:sz w:val="40"/>
+                <w:szCs w:val="40"/>
+              </w:rPr>
+              <w:t>–</w:t>
+            </w:r>
+            <w:proofErr w:type="spellStart"/>
             <w:r>
               <w:rPr>
                 <w:rFonts w:ascii="BRH Devanagari Extra" w:hAnsi="BRH Devanagari Extra" w:cs="BRH Devanagari Extra"/>
@@ -2703,6 +3989,7 @@
               </w:rPr>
               <w:t>xÉÉlÉç</w:t>
             </w:r>
+            <w:proofErr w:type="spellEnd"/>
           </w:p>
         </w:tc>
         <w:tc>
@@ -2747,6 +4034,7 @@
               </w:rPr>
               <w:t>–</w:t>
             </w:r>
+            <w:proofErr w:type="spellStart"/>
             <w:r>
               <w:rPr>
                 <w:rFonts w:ascii="BRH Devanagari Extra" w:hAnsi="BRH Devanagari Extra" w:cs="BRH Devanagari Extra"/>
@@ -2757,15 +4045,17 @@
               </w:rPr>
               <w:t>WûÉ</w:t>
             </w:r>
-            <w:r>
-              <w:rPr>
-                <w:rFonts w:ascii="BRH Malayalam Extra" w:hAnsi="BRH Malayalam Extra" w:cs="BRH Devanagari Extra"/>
-                <w:color w:val="000000"/>
-                <w:sz w:val="40"/>
-                <w:szCs w:val="40"/>
-              </w:rPr>
-              <w:t>–</w:t>
-            </w:r>
+            <w:proofErr w:type="spellEnd"/>
+            <w:r>
+              <w:rPr>
+                <w:rFonts w:ascii="BRH Malayalam Extra" w:hAnsi="BRH Malayalam Extra" w:cs="BRH Devanagari Extra"/>
+                <w:color w:val="000000"/>
+                <w:sz w:val="40"/>
+                <w:szCs w:val="40"/>
+              </w:rPr>
+              <w:t>–</w:t>
+            </w:r>
+            <w:proofErr w:type="spellStart"/>
             <w:r>
               <w:rPr>
                 <w:rFonts w:ascii="BRH Devanagari Extra" w:hAnsi="BRH Devanagari Extra" w:cs="BRH Devanagari Extra"/>
@@ -2783,33 +4073,46 @@
               </w:rPr>
               <w:t>UÉ</w:t>
             </w:r>
-            <w:r>
-              <w:rPr>
-                <w:rFonts w:ascii="BRH Malayalam Extra" w:hAnsi="BRH Malayalam Extra" w:cs="BRH Devanagari Extra"/>
-                <w:color w:val="000000"/>
-                <w:sz w:val="40"/>
-                <w:szCs w:val="40"/>
-              </w:rPr>
-              <w:t>–</w:t>
-            </w:r>
-            <w:r>
-              <w:rPr>
-                <w:rFonts w:ascii="BRH Devanagari Extra" w:hAnsi="BRH Devanagari Extra" w:cs="BRH Devanagari Extra"/>
-                <w:color w:val="000000"/>
-                <w:sz w:val="40"/>
-                <w:szCs w:val="40"/>
-              </w:rPr>
-              <w:t>§ÉÉ-lÉþSèkÉïqÉÉ</w:t>
-            </w:r>
-            <w:r>
-              <w:rPr>
-                <w:rFonts w:ascii="BRH Malayalam Extra" w:hAnsi="BRH Malayalam Extra" w:cs="BRH Devanagari Extra"/>
-                <w:color w:val="000000"/>
-                <w:sz w:val="40"/>
-                <w:szCs w:val="40"/>
-              </w:rPr>
-              <w:t>–</w:t>
-            </w:r>
+            <w:proofErr w:type="spellEnd"/>
+            <w:r>
+              <w:rPr>
+                <w:rFonts w:ascii="BRH Malayalam Extra" w:hAnsi="BRH Malayalam Extra" w:cs="BRH Devanagari Extra"/>
+                <w:color w:val="000000"/>
+                <w:sz w:val="40"/>
+                <w:szCs w:val="40"/>
+              </w:rPr>
+              <w:t>–</w:t>
+            </w:r>
+            <w:r>
+              <w:rPr>
+                <w:rFonts w:ascii="BRH Devanagari Extra" w:hAnsi="BRH Devanagari Extra" w:cs="BRH Devanagari Extra"/>
+                <w:color w:val="000000"/>
+                <w:sz w:val="40"/>
+                <w:szCs w:val="40"/>
+              </w:rPr>
+              <w:t>§ÉÉ-</w:t>
+            </w:r>
+            <w:proofErr w:type="spellStart"/>
+            <w:r>
+              <w:rPr>
+                <w:rFonts w:ascii="BRH Devanagari Extra" w:hAnsi="BRH Devanagari Extra" w:cs="BRH Devanagari Extra"/>
+                <w:color w:val="000000"/>
+                <w:sz w:val="40"/>
+                <w:szCs w:val="40"/>
+              </w:rPr>
+              <w:t>lÉþSèkÉïqÉÉ</w:t>
+            </w:r>
+            <w:proofErr w:type="spellEnd"/>
+            <w:r>
+              <w:rPr>
+                <w:rFonts w:ascii="BRH Malayalam Extra" w:hAnsi="BRH Malayalam Extra" w:cs="BRH Devanagari Extra"/>
+                <w:color w:val="000000"/>
+                <w:sz w:val="40"/>
+                <w:szCs w:val="40"/>
+              </w:rPr>
+              <w:t>–</w:t>
+            </w:r>
+            <w:proofErr w:type="spellStart"/>
             <w:r>
               <w:rPr>
                 <w:rFonts w:ascii="BRH Devanagari Extra" w:hAnsi="BRH Devanagari Extra" w:cs="BRH Devanagari Extra"/>
@@ -2819,6 +4122,7 @@
               </w:rPr>
               <w:t>xÉÉlÉç</w:t>
             </w:r>
+            <w:proofErr w:type="spellEnd"/>
           </w:p>
         </w:tc>
       </w:tr>
@@ -2874,8 +4178,17 @@
                 <w:sz w:val="28"/>
                 <w:szCs w:val="28"/>
               </w:rPr>
-              <w:t xml:space="preserve"> Vaakyam</w:t>
-            </w:r>
+              <w:t xml:space="preserve"> </w:t>
+            </w:r>
+            <w:proofErr w:type="spellStart"/>
+            <w:r>
+              <w:rPr>
+                <w:sz w:val="28"/>
+                <w:szCs w:val="28"/>
+              </w:rPr>
+              <w:t>Vaakyam</w:t>
+            </w:r>
+            <w:proofErr w:type="spellEnd"/>
           </w:p>
           <w:p>
             <w:pPr>
@@ -2892,6 +4205,7 @@
               </w:rPr>
               <w:t xml:space="preserve">57th </w:t>
             </w:r>
+            <w:proofErr w:type="spellStart"/>
             <w:r>
               <w:rPr>
                 <w:sz w:val="28"/>
@@ -2899,6 +4213,7 @@
               </w:rPr>
               <w:t>Dasini</w:t>
             </w:r>
+            <w:proofErr w:type="spellEnd"/>
           </w:p>
         </w:tc>
         <w:tc>
@@ -2919,6 +4234,7 @@
                 <w:szCs w:val="28"/>
               </w:rPr>
             </w:pPr>
+            <w:proofErr w:type="spellStart"/>
             <w:r>
               <w:rPr>
                 <w:rFonts w:ascii="BRH Devanagari Extra" w:hAnsi="BRH Devanagari Extra" w:cs="BRH Devanagari Extra"/>
@@ -2926,14 +4242,24 @@
                 <w:sz w:val="36"/>
                 <w:szCs w:val="40"/>
               </w:rPr>
-              <w:t>qÉÉxÉÉþ-</w:t>
-            </w:r>
+              <w:t>qÉÉxÉÉþ</w:t>
+            </w:r>
+            <w:proofErr w:type="spellEnd"/>
             <w:r>
               <w:rPr>
                 <w:rFonts w:ascii="BRH Devanagari Extra" w:hAnsi="BRH Devanagari Extra" w:cs="BRH Devanagari Extra"/>
                 <w:color w:val="000000"/>
                 <w:sz w:val="36"/>
                 <w:szCs w:val="40"/>
+              </w:rPr>
+              <w:t>-</w:t>
+            </w:r>
+            <w:r>
+              <w:rPr>
+                <w:rFonts w:ascii="BRH Devanagari Extra" w:hAnsi="BRH Devanagari Extra" w:cs="BRH Devanagari Extra"/>
+                <w:color w:val="000000"/>
+                <w:sz w:val="36"/>
+                <w:szCs w:val="40"/>
                 <w:highlight w:val="yellow"/>
               </w:rPr>
               <w:t>G</w:t>
@@ -2948,6 +4274,7 @@
               </w:rPr>
               <w:t>–</w:t>
             </w:r>
+            <w:proofErr w:type="spellStart"/>
             <w:r>
               <w:rPr>
                 <w:rFonts w:ascii="BRH Devanagari Extra" w:hAnsi="BRH Devanagari Extra" w:cs="BRH Devanagari Extra"/>
@@ -2976,6 +4303,7 @@
               </w:rPr>
               <w:t>uÉjxÉ</w:t>
             </w:r>
+            <w:proofErr w:type="spellEnd"/>
             <w:r>
               <w:rPr>
                 <w:rFonts w:ascii="BRH Malayalam Extra" w:hAnsi="BRH Malayalam Extra" w:cs="BRH Devanagari Extra"/>
@@ -2992,25 +4320,47 @@
                 <w:sz w:val="36"/>
                 <w:szCs w:val="40"/>
               </w:rPr>
-              <w:t>U-qÉÉ</w:t>
-            </w:r>
-            <w:r>
-              <w:rPr>
-                <w:rFonts w:ascii="BRH Malayalam Extra" w:hAnsi="BRH Malayalam Extra" w:cs="BRH Devanagari Extra"/>
+              <w:t>U-</w:t>
+            </w:r>
+            <w:proofErr w:type="spellStart"/>
+            <w:r>
+              <w:rPr>
+                <w:rFonts w:ascii="BRH Devanagari Extra" w:hAnsi="BRH Devanagari Extra" w:cs="BRH Devanagari Extra"/>
                 <w:color w:val="000000"/>
                 <w:sz w:val="36"/>
                 <w:szCs w:val="40"/>
               </w:rPr>
-              <w:t>–</w:t>
-            </w:r>
-            <w:r>
-              <w:rPr>
-                <w:rFonts w:ascii="BRH Devanagari Extra" w:hAnsi="BRH Devanagari Extra" w:cs="BRH Devanagari Extra"/>
+              <w:t>qÉÉ</w:t>
+            </w:r>
+            <w:proofErr w:type="spellEnd"/>
+            <w:r>
+              <w:rPr>
+                <w:rFonts w:ascii="BRH Malayalam Extra" w:hAnsi="BRH Malayalam Extra" w:cs="BRH Devanagari Extra"/>
                 <w:color w:val="000000"/>
                 <w:sz w:val="36"/>
                 <w:szCs w:val="40"/>
               </w:rPr>
-              <w:t>miuÉÉ |</w:t>
+              <w:t>–</w:t>
+            </w:r>
+            <w:proofErr w:type="spellStart"/>
+            <w:r>
+              <w:rPr>
+                <w:rFonts w:ascii="BRH Devanagari Extra" w:hAnsi="BRH Devanagari Extra" w:cs="BRH Devanagari Extra"/>
+                <w:color w:val="000000"/>
+                <w:sz w:val="36"/>
+                <w:szCs w:val="40"/>
+              </w:rPr>
+              <w:t>miuÉÉ</w:t>
+            </w:r>
+            <w:proofErr w:type="spellEnd"/>
+            <w:r>
+              <w:rPr>
+                <w:rFonts w:ascii="BRH Devanagari Extra" w:hAnsi="BRH Devanagari Extra" w:cs="BRH Devanagari Extra"/>
+                <w:color w:val="000000"/>
+                <w:sz w:val="36"/>
+                <w:szCs w:val="40"/>
+              </w:rPr>
+              <w:t xml:space="preserve"> |</w:t>
             </w:r>
           </w:p>
         </w:tc>
@@ -3032,6 +4382,7 @@
                 <w:szCs w:val="28"/>
               </w:rPr>
             </w:pPr>
+            <w:proofErr w:type="spellStart"/>
             <w:r>
               <w:rPr>
                 <w:rFonts w:ascii="BRH Devanagari Extra" w:hAnsi="BRH Devanagari Extra" w:cs="BRH Devanagari Extra"/>
@@ -3049,24 +4400,36 @@
                 <w:szCs w:val="40"/>
                 <w:highlight w:val="green"/>
               </w:rPr>
-              <w:t>lÉç-G</w:t>
-            </w:r>
-            <w:r>
-              <w:rPr>
-                <w:rFonts w:ascii="BRH Malayalam Extra" w:hAnsi="BRH Malayalam Extra" w:cs="BRH Devanagari Extra"/>
+              <w:t>lÉç</w:t>
+            </w:r>
+            <w:proofErr w:type="spellEnd"/>
+            <w:r>
+              <w:rPr>
+                <w:rFonts w:ascii="BRH Devanagari Extra" w:hAnsi="BRH Devanagari Extra" w:cs="BRH Devanagari Extra"/>
                 <w:color w:val="000000"/>
                 <w:sz w:val="36"/>
                 <w:szCs w:val="40"/>
                 <w:highlight w:val="green"/>
               </w:rPr>
-              <w:t>–</w:t>
-            </w:r>
-            <w:r>
-              <w:rPr>
-                <w:rFonts w:ascii="BRH Devanagari Extra" w:hAnsi="BRH Devanagari Extra" w:cs="BRH Devanagari Extra"/>
+              <w:t>-G</w:t>
+            </w:r>
+            <w:r>
+              <w:rPr>
+                <w:rFonts w:ascii="BRH Malayalam Extra" w:hAnsi="BRH Malayalam Extra" w:cs="BRH Devanagari Extra"/>
                 <w:color w:val="000000"/>
                 <w:sz w:val="36"/>
                 <w:szCs w:val="40"/>
+                <w:highlight w:val="green"/>
+              </w:rPr>
+              <w:t>–</w:t>
+            </w:r>
+            <w:proofErr w:type="spellStart"/>
+            <w:r>
+              <w:rPr>
+                <w:rFonts w:ascii="BRH Devanagari Extra" w:hAnsi="BRH Devanagari Extra" w:cs="BRH Devanagari Extra"/>
+                <w:color w:val="000000"/>
+                <w:sz w:val="36"/>
+                <w:szCs w:val="40"/>
               </w:rPr>
               <w:t>iÉÔljÉç-xÉþqÉç</w:t>
             </w:r>
@@ -3089,6 +4452,7 @@
               </w:rPr>
               <w:t>uÉjxÉ</w:t>
             </w:r>
+            <w:proofErr w:type="spellEnd"/>
             <w:r>
               <w:rPr>
                 <w:rFonts w:ascii="BRH Malayalam Extra" w:hAnsi="BRH Malayalam Extra" w:cs="BRH Devanagari Extra"/>
@@ -3105,25 +4469,47 @@
                 <w:sz w:val="36"/>
                 <w:szCs w:val="40"/>
               </w:rPr>
-              <w:t>U-qÉÉ</w:t>
-            </w:r>
-            <w:r>
-              <w:rPr>
-                <w:rFonts w:ascii="BRH Malayalam Extra" w:hAnsi="BRH Malayalam Extra" w:cs="BRH Devanagari Extra"/>
+              <w:t>U-</w:t>
+            </w:r>
+            <w:proofErr w:type="spellStart"/>
+            <w:r>
+              <w:rPr>
+                <w:rFonts w:ascii="BRH Devanagari Extra" w:hAnsi="BRH Devanagari Extra" w:cs="BRH Devanagari Extra"/>
                 <w:color w:val="000000"/>
                 <w:sz w:val="36"/>
                 <w:szCs w:val="40"/>
               </w:rPr>
-              <w:t>–</w:t>
-            </w:r>
-            <w:r>
-              <w:rPr>
-                <w:rFonts w:ascii="BRH Devanagari Extra" w:hAnsi="BRH Devanagari Extra" w:cs="BRH Devanagari Extra"/>
+              <w:t>qÉÉ</w:t>
+            </w:r>
+            <w:proofErr w:type="spellEnd"/>
+            <w:r>
+              <w:rPr>
+                <w:rFonts w:ascii="BRH Malayalam Extra" w:hAnsi="BRH Malayalam Extra" w:cs="BRH Devanagari Extra"/>
                 <w:color w:val="000000"/>
                 <w:sz w:val="36"/>
                 <w:szCs w:val="40"/>
               </w:rPr>
-              <w:t>miuÉÉ |</w:t>
+              <w:t>–</w:t>
+            </w:r>
+            <w:proofErr w:type="spellStart"/>
+            <w:r>
+              <w:rPr>
+                <w:rFonts w:ascii="BRH Devanagari Extra" w:hAnsi="BRH Devanagari Extra" w:cs="BRH Devanagari Extra"/>
+                <w:color w:val="000000"/>
+                <w:sz w:val="36"/>
+                <w:szCs w:val="40"/>
+              </w:rPr>
+              <w:t>miuÉÉ</w:t>
+            </w:r>
+            <w:proofErr w:type="spellEnd"/>
+            <w:r>
+              <w:rPr>
+                <w:rFonts w:ascii="BRH Devanagari Extra" w:hAnsi="BRH Devanagari Extra" w:cs="BRH Devanagari Extra"/>
+                <w:color w:val="000000"/>
+                <w:sz w:val="36"/>
+                <w:szCs w:val="40"/>
+              </w:rPr>
+              <w:t xml:space="preserve"> |</w:t>
             </w:r>
           </w:p>
         </w:tc>
@@ -3204,8 +4590,17 @@
                 <w:sz w:val="28"/>
                 <w:szCs w:val="28"/>
               </w:rPr>
-              <w:t xml:space="preserve"> Vaakyam</w:t>
-            </w:r>
+              <w:t xml:space="preserve"> </w:t>
+            </w:r>
+            <w:proofErr w:type="spellStart"/>
+            <w:r>
+              <w:rPr>
+                <w:sz w:val="28"/>
+                <w:szCs w:val="28"/>
+              </w:rPr>
+              <w:t>Vaakyam</w:t>
+            </w:r>
+            <w:proofErr w:type="spellEnd"/>
           </w:p>
           <w:p>
             <w:pPr>
@@ -3229,6 +4624,7 @@
               </w:rPr>
               <w:t xml:space="preserve">7th </w:t>
             </w:r>
+            <w:proofErr w:type="spellStart"/>
             <w:r>
               <w:rPr>
                 <w:sz w:val="28"/>
@@ -3236,6 +4632,7 @@
               </w:rPr>
               <w:t>Dasini</w:t>
             </w:r>
+            <w:proofErr w:type="spellEnd"/>
           </w:p>
         </w:tc>
         <w:tc>
@@ -3256,6 +4653,7 @@
                 <w:szCs w:val="28"/>
               </w:rPr>
             </w:pPr>
+            <w:proofErr w:type="spellStart"/>
             <w:r>
               <w:rPr>
                 <w:rFonts w:ascii="BRH Devanagari Extra" w:hAnsi="BRH Devanagari Extra" w:cs="BRH Devanagari Extra"/>
@@ -3265,15 +4663,17 @@
               </w:rPr>
               <w:t>xÉÉ</w:t>
             </w:r>
-            <w:r>
-              <w:rPr>
-                <w:rFonts w:ascii="BRH Malayalam Extra" w:hAnsi="BRH Malayalam Extra" w:cs="BRH Devanagari Extra"/>
-                <w:color w:val="000000"/>
-                <w:sz w:val="40"/>
-                <w:szCs w:val="40"/>
-              </w:rPr>
-              <w:t>–</w:t>
-            </w:r>
+            <w:proofErr w:type="spellEnd"/>
+            <w:r>
+              <w:rPr>
+                <w:rFonts w:ascii="BRH Malayalam Extra" w:hAnsi="BRH Malayalam Extra" w:cs="BRH Devanagari Extra"/>
+                <w:color w:val="000000"/>
+                <w:sz w:val="40"/>
+                <w:szCs w:val="40"/>
+              </w:rPr>
+              <w:t>–</w:t>
+            </w:r>
+            <w:proofErr w:type="spellStart"/>
             <w:r>
               <w:rPr>
                 <w:rFonts w:ascii="BRH Devanagari Extra" w:hAnsi="BRH Devanagari Extra" w:cs="BRH Devanagari Extra"/>
@@ -3283,6 +4683,7 @@
               </w:rPr>
               <w:t>ÌuÉ</w:t>
             </w:r>
+            <w:proofErr w:type="spellEnd"/>
             <w:r>
               <w:rPr>
                 <w:rFonts w:ascii="BRH Malayalam Extra" w:hAnsi="BRH Malayalam Extra" w:cs="BRH Devanagari Extra"/>
@@ -3310,6 +4711,7 @@
               </w:rPr>
               <w:t>–</w:t>
             </w:r>
+            <w:proofErr w:type="spellStart"/>
             <w:r>
               <w:rPr>
                 <w:rFonts w:ascii="BRH Devanagari Extra" w:hAnsi="BRH Devanagari Extra" w:cs="BRH Devanagari Extra"/>
@@ -3327,7 +4729,17 @@
                 <w:sz w:val="40"/>
                 <w:szCs w:val="40"/>
               </w:rPr>
-              <w:t>cÉÉï |</w:t>
+              <w:t>cÉÉï</w:t>
+            </w:r>
+            <w:proofErr w:type="spellEnd"/>
+            <w:r>
+              <w:rPr>
+                <w:rFonts w:ascii="BRH Devanagari Extra" w:hAnsi="BRH Devanagari Extra" w:cs="BRH Devanagari Extra"/>
+                <w:color w:val="000000"/>
+                <w:sz w:val="40"/>
+                <w:szCs w:val="40"/>
+              </w:rPr>
+              <w:t xml:space="preserve"> |</w:t>
             </w:r>
           </w:p>
         </w:tc>
@@ -3355,6 +4767,7 @@
                 <w:szCs w:val="40"/>
               </w:rPr>
             </w:pPr>
+            <w:proofErr w:type="spellStart"/>
             <w:r>
               <w:rPr>
                 <w:rFonts w:ascii="BRH Devanagari Extra" w:hAnsi="BRH Devanagari Extra" w:cs="BRH Devanagari Extra"/>
@@ -3364,15 +4777,17 @@
               </w:rPr>
               <w:t>xÉÉ</w:t>
             </w:r>
-            <w:r>
-              <w:rPr>
-                <w:rFonts w:ascii="BRH Malayalam Extra" w:hAnsi="BRH Malayalam Extra" w:cs="BRH Devanagari Extra"/>
-                <w:color w:val="000000"/>
-                <w:sz w:val="40"/>
-                <w:szCs w:val="40"/>
-              </w:rPr>
-              <w:t>–</w:t>
-            </w:r>
+            <w:proofErr w:type="spellEnd"/>
+            <w:r>
+              <w:rPr>
+                <w:rFonts w:ascii="BRH Malayalam Extra" w:hAnsi="BRH Malayalam Extra" w:cs="BRH Devanagari Extra"/>
+                <w:color w:val="000000"/>
+                <w:sz w:val="40"/>
+                <w:szCs w:val="40"/>
+              </w:rPr>
+              <w:t>–</w:t>
+            </w:r>
+            <w:proofErr w:type="spellStart"/>
             <w:r>
               <w:rPr>
                 <w:rFonts w:ascii="BRH Devanagari Extra" w:hAnsi="BRH Devanagari Extra" w:cs="BRH Devanagari Extra"/>
@@ -3382,6 +4797,7 @@
               </w:rPr>
               <w:t>ÌuÉ</w:t>
             </w:r>
+            <w:proofErr w:type="spellEnd"/>
             <w:r>
               <w:rPr>
                 <w:rFonts w:ascii="BRH Malayalam Extra" w:hAnsi="BRH Malayalam Extra" w:cs="BRH Devanagari Extra"/>
@@ -3409,6 +4825,7 @@
               </w:rPr>
               <w:t>–</w:t>
             </w:r>
+            <w:proofErr w:type="spellStart"/>
             <w:r>
               <w:rPr>
                 <w:rFonts w:ascii="BRH Devanagari Extra" w:hAnsi="BRH Devanagari Extra" w:cs="BRH Devanagari Extra"/>
@@ -3426,7 +4843,17 @@
                 <w:sz w:val="40"/>
                 <w:szCs w:val="40"/>
               </w:rPr>
-              <w:t>cÉÉï |</w:t>
+              <w:t>cÉÉï</w:t>
+            </w:r>
+            <w:proofErr w:type="spellEnd"/>
+            <w:r>
+              <w:rPr>
+                <w:rFonts w:ascii="BRH Devanagari Extra" w:hAnsi="BRH Devanagari Extra" w:cs="BRH Devanagari Extra"/>
+                <w:color w:val="000000"/>
+                <w:sz w:val="40"/>
+                <w:szCs w:val="40"/>
+              </w:rPr>
+              <w:t xml:space="preserve"> |</w:t>
             </w:r>
           </w:p>
         </w:tc>
@@ -3510,8 +4937,17 @@
                 <w:sz w:val="28"/>
                 <w:szCs w:val="28"/>
               </w:rPr>
-              <w:t xml:space="preserve"> Vaakyam</w:t>
-            </w:r>
+              <w:t xml:space="preserve"> </w:t>
+            </w:r>
+            <w:proofErr w:type="spellStart"/>
+            <w:r>
+              <w:rPr>
+                <w:sz w:val="28"/>
+                <w:szCs w:val="28"/>
+              </w:rPr>
+              <w:t>Vaakyam</w:t>
+            </w:r>
+            <w:proofErr w:type="spellEnd"/>
           </w:p>
           <w:p>
             <w:pPr>
@@ -3528,6 +4964,7 @@
               </w:rPr>
               <w:t xml:space="preserve">38th </w:t>
             </w:r>
+            <w:proofErr w:type="spellStart"/>
             <w:r>
               <w:rPr>
                 <w:sz w:val="28"/>
@@ -3535,6 +4972,7 @@
               </w:rPr>
               <w:t>Dasini</w:t>
             </w:r>
+            <w:proofErr w:type="spellEnd"/>
           </w:p>
         </w:tc>
         <w:tc>
@@ -3561,6 +4999,7 @@
                 <w:szCs w:val="40"/>
               </w:rPr>
             </w:pPr>
+            <w:proofErr w:type="spellStart"/>
             <w:r>
               <w:rPr>
                 <w:rFonts w:ascii="BRH Devanagari Extra" w:hAnsi="BRH Devanagari Extra" w:cs="BRH Devanagari Extra"/>
@@ -3570,15 +5009,17 @@
               </w:rPr>
               <w:t>rÉÑ</w:t>
             </w:r>
-            <w:r>
-              <w:rPr>
-                <w:rFonts w:ascii="BRH Malayalam Extra" w:hAnsi="BRH Malayalam Extra" w:cs="BRH Devanagari Extra"/>
-                <w:color w:val="000000"/>
-                <w:sz w:val="40"/>
-                <w:szCs w:val="40"/>
-              </w:rPr>
-              <w:t>–</w:t>
-            </w:r>
+            <w:proofErr w:type="spellEnd"/>
+            <w:r>
+              <w:rPr>
+                <w:rFonts w:ascii="BRH Malayalam Extra" w:hAnsi="BRH Malayalam Extra" w:cs="BRH Devanagari Extra"/>
+                <w:color w:val="000000"/>
+                <w:sz w:val="40"/>
+                <w:szCs w:val="40"/>
+              </w:rPr>
+              <w:t>–</w:t>
+            </w:r>
+            <w:proofErr w:type="spellStart"/>
             <w:r>
               <w:rPr>
                 <w:rFonts w:ascii="BRH Devanagari Extra" w:hAnsi="BRH Devanagari Extra" w:cs="BRH Devanagari Extra"/>
@@ -3613,17 +5054,68 @@
                 <w:sz w:val="40"/>
                 <w:szCs w:val="40"/>
               </w:rPr>
-              <w:t>þ ÅuÉ×hÉÏiÉ uÉ×§É</w:t>
-            </w:r>
-            <w:r>
-              <w:rPr>
-                <w:rFonts w:ascii="BRH Malayalam Extra" w:hAnsi="BRH Malayalam Extra" w:cs="BRH Devanagari Extra"/>
-                <w:color w:val="000000"/>
-                <w:sz w:val="40"/>
-                <w:szCs w:val="40"/>
-              </w:rPr>
-              <w:t>–</w:t>
-            </w:r>
+              <w:t>þ</w:t>
+            </w:r>
+            <w:proofErr w:type="spellEnd"/>
+            <w:r>
+              <w:rPr>
+                <w:rFonts w:ascii="BRH Devanagari Extra" w:hAnsi="BRH Devanagari Extra" w:cs="BRH Devanagari Extra"/>
+                <w:color w:val="000000"/>
+                <w:sz w:val="40"/>
+                <w:szCs w:val="40"/>
+              </w:rPr>
+              <w:t xml:space="preserve"> </w:t>
+            </w:r>
+            <w:proofErr w:type="spellStart"/>
+            <w:r>
+              <w:rPr>
+                <w:rFonts w:ascii="BRH Devanagari Extra" w:hAnsi="BRH Devanagari Extra" w:cs="BRH Devanagari Extra"/>
+                <w:color w:val="000000"/>
+                <w:sz w:val="40"/>
+                <w:szCs w:val="40"/>
+              </w:rPr>
+              <w:t>ÅuÉ×hÉÏiÉ</w:t>
+            </w:r>
+            <w:proofErr w:type="spellEnd"/>
+            <w:r>
+              <w:rPr>
+                <w:rFonts w:ascii="BRH Devanagari Extra" w:hAnsi="BRH Devanagari Extra" w:cs="BRH Devanagari Extra"/>
+                <w:color w:val="000000"/>
+                <w:sz w:val="40"/>
+                <w:szCs w:val="40"/>
+              </w:rPr>
+              <w:t xml:space="preserve"> </w:t>
+            </w:r>
+            <w:proofErr w:type="spellStart"/>
+            <w:r>
+              <w:rPr>
+                <w:rFonts w:ascii="BRH Devanagari Extra" w:hAnsi="BRH Devanagari Extra" w:cs="BRH Devanagari Extra"/>
+                <w:color w:val="000000"/>
+                <w:sz w:val="40"/>
+                <w:szCs w:val="40"/>
+              </w:rPr>
+              <w:t>uÉ</w:t>
+            </w:r>
+            <w:proofErr w:type="spellEnd"/>
+            <w:r>
+              <w:rPr>
+                <w:rFonts w:ascii="BRH Devanagari Extra" w:hAnsi="BRH Devanagari Extra" w:cs="BRH Devanagari Extra"/>
+                <w:color w:val="000000"/>
+                <w:sz w:val="40"/>
+                <w:szCs w:val="40"/>
+              </w:rPr>
+              <w:t>×§É</w:t>
+            </w:r>
+            <w:r>
+              <w:rPr>
+                <w:rFonts w:ascii="BRH Malayalam Extra" w:hAnsi="BRH Malayalam Extra" w:cs="BRH Devanagari Extra"/>
+                <w:color w:val="000000"/>
+                <w:sz w:val="40"/>
+                <w:szCs w:val="40"/>
+              </w:rPr>
+              <w:t>–</w:t>
+            </w:r>
+            <w:proofErr w:type="spellStart"/>
             <w:r>
               <w:rPr>
                 <w:rFonts w:ascii="BRH Devanagari Extra" w:hAnsi="BRH Devanagari Extra" w:cs="BRH Devanagari Extra"/>
@@ -3650,6 +5142,7 @@
               </w:rPr>
               <w:t>þï</w:t>
             </w:r>
+            <w:proofErr w:type="spellEnd"/>
           </w:p>
         </w:tc>
         <w:tc>
@@ -3676,6 +5169,7 @@
                 <w:szCs w:val="40"/>
               </w:rPr>
             </w:pPr>
+            <w:proofErr w:type="spellStart"/>
             <w:r>
               <w:rPr>
                 <w:rFonts w:ascii="BRH Devanagari Extra" w:hAnsi="BRH Devanagari Extra" w:cs="BRH Devanagari Extra"/>
@@ -3685,15 +5179,17 @@
               </w:rPr>
               <w:t>rÉÑ</w:t>
             </w:r>
-            <w:r>
-              <w:rPr>
-                <w:rFonts w:ascii="BRH Malayalam Extra" w:hAnsi="BRH Malayalam Extra" w:cs="BRH Devanagari Extra"/>
-                <w:color w:val="000000"/>
-                <w:sz w:val="40"/>
-                <w:szCs w:val="40"/>
-              </w:rPr>
-              <w:t>–</w:t>
-            </w:r>
+            <w:proofErr w:type="spellEnd"/>
+            <w:r>
+              <w:rPr>
+                <w:rFonts w:ascii="BRH Malayalam Extra" w:hAnsi="BRH Malayalam Extra" w:cs="BRH Devanagari Extra"/>
+                <w:color w:val="000000"/>
+                <w:sz w:val="40"/>
+                <w:szCs w:val="40"/>
+              </w:rPr>
+              <w:t>–</w:t>
+            </w:r>
+            <w:proofErr w:type="spellStart"/>
             <w:r>
               <w:rPr>
                 <w:rFonts w:ascii="BRH Devanagari Extra" w:hAnsi="BRH Devanagari Extra" w:cs="BRH Devanagari Extra"/>
@@ -3728,17 +5224,68 @@
                 <w:sz w:val="40"/>
                 <w:szCs w:val="40"/>
               </w:rPr>
-              <w:t>þ ÅuÉ×hÉÏiÉ uÉ×§É</w:t>
-            </w:r>
-            <w:r>
-              <w:rPr>
-                <w:rFonts w:ascii="BRH Malayalam Extra" w:hAnsi="BRH Malayalam Extra" w:cs="BRH Devanagari Extra"/>
-                <w:color w:val="000000"/>
-                <w:sz w:val="40"/>
-                <w:szCs w:val="40"/>
-              </w:rPr>
-              <w:t>–</w:t>
-            </w:r>
+              <w:t>þ</w:t>
+            </w:r>
+            <w:proofErr w:type="spellEnd"/>
+            <w:r>
+              <w:rPr>
+                <w:rFonts w:ascii="BRH Devanagari Extra" w:hAnsi="BRH Devanagari Extra" w:cs="BRH Devanagari Extra"/>
+                <w:color w:val="000000"/>
+                <w:sz w:val="40"/>
+                <w:szCs w:val="40"/>
+              </w:rPr>
+              <w:t xml:space="preserve"> </w:t>
+            </w:r>
+            <w:proofErr w:type="spellStart"/>
+            <w:r>
+              <w:rPr>
+                <w:rFonts w:ascii="BRH Devanagari Extra" w:hAnsi="BRH Devanagari Extra" w:cs="BRH Devanagari Extra"/>
+                <w:color w:val="000000"/>
+                <w:sz w:val="40"/>
+                <w:szCs w:val="40"/>
+              </w:rPr>
+              <w:t>ÅuÉ×hÉÏiÉ</w:t>
+            </w:r>
+            <w:proofErr w:type="spellEnd"/>
+            <w:r>
+              <w:rPr>
+                <w:rFonts w:ascii="BRH Devanagari Extra" w:hAnsi="BRH Devanagari Extra" w:cs="BRH Devanagari Extra"/>
+                <w:color w:val="000000"/>
+                <w:sz w:val="40"/>
+                <w:szCs w:val="40"/>
+              </w:rPr>
+              <w:t xml:space="preserve"> </w:t>
+            </w:r>
+            <w:proofErr w:type="spellStart"/>
+            <w:r>
+              <w:rPr>
+                <w:rFonts w:ascii="BRH Devanagari Extra" w:hAnsi="BRH Devanagari Extra" w:cs="BRH Devanagari Extra"/>
+                <w:color w:val="000000"/>
+                <w:sz w:val="40"/>
+                <w:szCs w:val="40"/>
+              </w:rPr>
+              <w:t>uÉ</w:t>
+            </w:r>
+            <w:proofErr w:type="spellEnd"/>
+            <w:r>
+              <w:rPr>
+                <w:rFonts w:ascii="BRH Devanagari Extra" w:hAnsi="BRH Devanagari Extra" w:cs="BRH Devanagari Extra"/>
+                <w:color w:val="000000"/>
+                <w:sz w:val="40"/>
+                <w:szCs w:val="40"/>
+              </w:rPr>
+              <w:t>×§É</w:t>
+            </w:r>
+            <w:r>
+              <w:rPr>
+                <w:rFonts w:ascii="BRH Malayalam Extra" w:hAnsi="BRH Malayalam Extra" w:cs="BRH Devanagari Extra"/>
+                <w:color w:val="000000"/>
+                <w:sz w:val="40"/>
+                <w:szCs w:val="40"/>
+              </w:rPr>
+              <w:t>–</w:t>
+            </w:r>
+            <w:proofErr w:type="spellStart"/>
             <w:r>
               <w:rPr>
                 <w:rFonts w:ascii="BRH Devanagari Extra" w:hAnsi="BRH Devanagari Extra" w:cs="BRH Devanagari Extra"/>
@@ -3765,6 +5312,7 @@
               </w:rPr>
               <w:t>þï</w:t>
             </w:r>
+            <w:proofErr w:type="spellEnd"/>
           </w:p>
         </w:tc>
       </w:tr>
@@ -3820,8 +5368,17 @@
                 <w:sz w:val="28"/>
                 <w:szCs w:val="28"/>
               </w:rPr>
-              <w:t xml:space="preserve"> Vaakyam</w:t>
-            </w:r>
+              <w:t xml:space="preserve"> </w:t>
+            </w:r>
+            <w:proofErr w:type="spellStart"/>
+            <w:r>
+              <w:rPr>
+                <w:sz w:val="28"/>
+                <w:szCs w:val="28"/>
+              </w:rPr>
+              <w:t>Vaakyam</w:t>
+            </w:r>
+            <w:proofErr w:type="spellEnd"/>
           </w:p>
           <w:p>
             <w:pPr>
@@ -3838,6 +5395,7 @@
               </w:rPr>
               <w:t xml:space="preserve">76th </w:t>
             </w:r>
+            <w:proofErr w:type="spellStart"/>
             <w:r>
               <w:rPr>
                 <w:sz w:val="28"/>
@@ -3845,6 +5403,7 @@
               </w:rPr>
               <w:t>Dasini</w:t>
             </w:r>
+            <w:proofErr w:type="spellEnd"/>
           </w:p>
         </w:tc>
         <w:tc>
@@ -3889,6 +5448,7 @@
               </w:rPr>
               <w:t>–</w:t>
             </w:r>
+            <w:proofErr w:type="spellStart"/>
             <w:r>
               <w:rPr>
                 <w:rFonts w:ascii="BRH Devanagari Extra" w:hAnsi="BRH Devanagari Extra" w:cs="BRH Devanagari Extra"/>
@@ -3898,15 +5458,17 @@
               </w:rPr>
               <w:t>Wû</w:t>
             </w:r>
-            <w:r>
-              <w:rPr>
-                <w:rFonts w:ascii="BRH Malayalam Extra" w:hAnsi="BRH Malayalam Extra" w:cs="BRH Devanagari Extra"/>
-                <w:color w:val="000000"/>
-                <w:sz w:val="40"/>
-                <w:szCs w:val="40"/>
-              </w:rPr>
-              <w:t>–</w:t>
-            </w:r>
+            <w:proofErr w:type="spellEnd"/>
+            <w:r>
+              <w:rPr>
+                <w:rFonts w:ascii="BRH Malayalam Extra" w:hAnsi="BRH Malayalam Extra" w:cs="BRH Devanagari Extra"/>
+                <w:color w:val="000000"/>
+                <w:sz w:val="40"/>
+                <w:szCs w:val="40"/>
+              </w:rPr>
+              <w:t>–</w:t>
+            </w:r>
+            <w:proofErr w:type="spellStart"/>
             <w:r>
               <w:rPr>
                 <w:rFonts w:ascii="BRH Devanagari Extra" w:hAnsi="BRH Devanagari Extra" w:cs="BRH Devanagari Extra"/>
@@ -3916,6 +5478,7 @@
               </w:rPr>
               <w:t>uÉ</w:t>
             </w:r>
+            <w:proofErr w:type="spellEnd"/>
             <w:r>
               <w:rPr>
                 <w:rFonts w:ascii="BRH Malayalam Extra" w:hAnsi="BRH Malayalam Extra" w:cs="BRH Devanagari Extra"/>
@@ -3926,6 +5489,7 @@
               </w:rPr>
               <w:t>–</w:t>
             </w:r>
+            <w:proofErr w:type="spellStart"/>
             <w:r>
               <w:rPr>
                 <w:rFonts w:ascii="BRH Devanagari Extra" w:hAnsi="BRH Devanagari Extra" w:cs="BRH Devanagari Extra"/>
@@ -3945,23 +5509,44 @@
               </w:rPr>
               <w:t>rÉþxrÉ</w:t>
             </w:r>
-            <w:r>
-              <w:rPr>
-                <w:rFonts w:ascii="BRH Malayalam Extra" w:hAnsi="BRH Malayalam Extra" w:cs="BRH Devanagari Extra"/>
-                <w:color w:val="000000"/>
-                <w:sz w:val="40"/>
-                <w:szCs w:val="40"/>
-              </w:rPr>
-              <w:t>–</w:t>
-            </w:r>
-            <w:r>
-              <w:rPr>
-                <w:rFonts w:ascii="BRH Devanagari Extra" w:hAnsi="BRH Devanagari Extra" w:cs="BRH Devanagari Extra"/>
-                <w:color w:val="000000"/>
-                <w:sz w:val="40"/>
-                <w:szCs w:val="40"/>
-              </w:rPr>
-              <w:t xml:space="preserve"> mÉËUþaÉ×WûÏirÉæ |</w:t>
+            <w:proofErr w:type="spellEnd"/>
+            <w:r>
+              <w:rPr>
+                <w:rFonts w:ascii="BRH Malayalam Extra" w:hAnsi="BRH Malayalam Extra" w:cs="BRH Devanagari Extra"/>
+                <w:color w:val="000000"/>
+                <w:sz w:val="40"/>
+                <w:szCs w:val="40"/>
+              </w:rPr>
+              <w:t>–</w:t>
+            </w:r>
+            <w:r>
+              <w:rPr>
+                <w:rFonts w:ascii="BRH Devanagari Extra" w:hAnsi="BRH Devanagari Extra" w:cs="BRH Devanagari Extra"/>
+                <w:color w:val="000000"/>
+                <w:sz w:val="40"/>
+                <w:szCs w:val="40"/>
+              </w:rPr>
+              <w:t xml:space="preserve"> </w:t>
+            </w:r>
+            <w:proofErr w:type="spellStart"/>
+            <w:r>
+              <w:rPr>
+                <w:rFonts w:ascii="BRH Devanagari Extra" w:hAnsi="BRH Devanagari Extra" w:cs="BRH Devanagari Extra"/>
+                <w:color w:val="000000"/>
+                <w:sz w:val="40"/>
+                <w:szCs w:val="40"/>
+              </w:rPr>
+              <w:t>mÉËUþaÉ×WûÏirÉæ</w:t>
+            </w:r>
+            <w:proofErr w:type="spellEnd"/>
+            <w:r>
+              <w:rPr>
+                <w:rFonts w:ascii="BRH Devanagari Extra" w:hAnsi="BRH Devanagari Extra" w:cs="BRH Devanagari Extra"/>
+                <w:color w:val="000000"/>
+                <w:sz w:val="40"/>
+                <w:szCs w:val="40"/>
+              </w:rPr>
+              <w:t xml:space="preserve"> |</w:t>
             </w:r>
           </w:p>
         </w:tc>
@@ -4007,6 +5592,7 @@
               </w:rPr>
               <w:t>–</w:t>
             </w:r>
+            <w:proofErr w:type="spellStart"/>
             <w:r>
               <w:rPr>
                 <w:rFonts w:ascii="BRH Devanagari Extra" w:hAnsi="BRH Devanagari Extra" w:cs="BRH Devanagari Extra"/>
@@ -4016,15 +5602,17 @@
               </w:rPr>
               <w:t>Wû</w:t>
             </w:r>
-            <w:r>
-              <w:rPr>
-                <w:rFonts w:ascii="BRH Malayalam Extra" w:hAnsi="BRH Malayalam Extra" w:cs="BRH Devanagari Extra"/>
-                <w:color w:val="000000"/>
-                <w:sz w:val="40"/>
-                <w:szCs w:val="40"/>
-              </w:rPr>
-              <w:t>–</w:t>
-            </w:r>
+            <w:proofErr w:type="spellEnd"/>
+            <w:r>
+              <w:rPr>
+                <w:rFonts w:ascii="BRH Malayalam Extra" w:hAnsi="BRH Malayalam Extra" w:cs="BRH Devanagari Extra"/>
+                <w:color w:val="000000"/>
+                <w:sz w:val="40"/>
+                <w:szCs w:val="40"/>
+              </w:rPr>
+              <w:t>–</w:t>
+            </w:r>
+            <w:proofErr w:type="spellStart"/>
             <w:r>
               <w:rPr>
                 <w:rFonts w:ascii="BRH Devanagari Extra" w:hAnsi="BRH Devanagari Extra" w:cs="BRH Devanagari Extra"/>
@@ -4034,15 +5622,17 @@
               </w:rPr>
               <w:t>uÉ</w:t>
             </w:r>
-            <w:r>
-              <w:rPr>
-                <w:rFonts w:ascii="BRH Malayalam Extra" w:hAnsi="BRH Malayalam Extra" w:cs="BRH Devanagari Extra"/>
-                <w:color w:val="000000"/>
-                <w:sz w:val="40"/>
-                <w:szCs w:val="40"/>
-              </w:rPr>
-              <w:t>–</w:t>
-            </w:r>
+            <w:proofErr w:type="spellEnd"/>
+            <w:r>
+              <w:rPr>
+                <w:rFonts w:ascii="BRH Malayalam Extra" w:hAnsi="BRH Malayalam Extra" w:cs="BRH Devanagari Extra"/>
+                <w:color w:val="000000"/>
+                <w:sz w:val="40"/>
+                <w:szCs w:val="40"/>
+              </w:rPr>
+              <w:t>–</w:t>
+            </w:r>
+            <w:proofErr w:type="spellStart"/>
             <w:r>
               <w:rPr>
                 <w:rFonts w:ascii="BRH Devanagari Extra" w:hAnsi="BRH Devanagari Extra" w:cs="BRH Devanagari Extra"/>
@@ -4062,23 +5652,44 @@
               </w:rPr>
               <w:t>rÉþxrÉ</w:t>
             </w:r>
-            <w:r>
-              <w:rPr>
-                <w:rFonts w:ascii="BRH Malayalam Extra" w:hAnsi="BRH Malayalam Extra" w:cs="BRH Devanagari Extra"/>
-                <w:color w:val="000000"/>
-                <w:sz w:val="40"/>
-                <w:szCs w:val="40"/>
-              </w:rPr>
-              <w:t>–</w:t>
-            </w:r>
-            <w:r>
-              <w:rPr>
-                <w:rFonts w:ascii="BRH Devanagari Extra" w:hAnsi="BRH Devanagari Extra" w:cs="BRH Devanagari Extra"/>
-                <w:color w:val="000000"/>
-                <w:sz w:val="40"/>
-                <w:szCs w:val="40"/>
-              </w:rPr>
-              <w:t xml:space="preserve"> mÉËUþaÉ×WûÏirÉæ |</w:t>
+            <w:proofErr w:type="spellEnd"/>
+            <w:r>
+              <w:rPr>
+                <w:rFonts w:ascii="BRH Malayalam Extra" w:hAnsi="BRH Malayalam Extra" w:cs="BRH Devanagari Extra"/>
+                <w:color w:val="000000"/>
+                <w:sz w:val="40"/>
+                <w:szCs w:val="40"/>
+              </w:rPr>
+              <w:t>–</w:t>
+            </w:r>
+            <w:r>
+              <w:rPr>
+                <w:rFonts w:ascii="BRH Devanagari Extra" w:hAnsi="BRH Devanagari Extra" w:cs="BRH Devanagari Extra"/>
+                <w:color w:val="000000"/>
+                <w:sz w:val="40"/>
+                <w:szCs w:val="40"/>
+              </w:rPr>
+              <w:t xml:space="preserve"> </w:t>
+            </w:r>
+            <w:proofErr w:type="spellStart"/>
+            <w:r>
+              <w:rPr>
+                <w:rFonts w:ascii="BRH Devanagari Extra" w:hAnsi="BRH Devanagari Extra" w:cs="BRH Devanagari Extra"/>
+                <w:color w:val="000000"/>
+                <w:sz w:val="40"/>
+                <w:szCs w:val="40"/>
+              </w:rPr>
+              <w:t>mÉËUþaÉ×WûÏirÉæ</w:t>
+            </w:r>
+            <w:proofErr w:type="spellEnd"/>
+            <w:r>
+              <w:rPr>
+                <w:rFonts w:ascii="BRH Devanagari Extra" w:hAnsi="BRH Devanagari Extra" w:cs="BRH Devanagari Extra"/>
+                <w:color w:val="000000"/>
+                <w:sz w:val="40"/>
+                <w:szCs w:val="40"/>
+              </w:rPr>
+              <w:t xml:space="preserve"> |</w:t>
             </w:r>
           </w:p>
         </w:tc>
@@ -4112,6 +5723,7 @@
                 <w:sz w:val="28"/>
                 <w:szCs w:val="28"/>
               </w:rPr>
+              <w:lastRenderedPageBreak/>
               <w:t>TB 3.2.10.1</w:t>
             </w:r>
           </w:p>
@@ -4135,8 +5747,17 @@
                 <w:sz w:val="28"/>
                 <w:szCs w:val="28"/>
               </w:rPr>
-              <w:t xml:space="preserve"> Vaakyam</w:t>
-            </w:r>
+              <w:t xml:space="preserve"> </w:t>
+            </w:r>
+            <w:proofErr w:type="spellStart"/>
+            <w:r>
+              <w:rPr>
+                <w:sz w:val="28"/>
+                <w:szCs w:val="28"/>
+              </w:rPr>
+              <w:t>Vaakyam</w:t>
+            </w:r>
+            <w:proofErr w:type="spellEnd"/>
           </w:p>
           <w:p>
             <w:pPr>
@@ -4153,6 +5774,7 @@
               </w:rPr>
               <w:t xml:space="preserve">83rd </w:t>
             </w:r>
+            <w:proofErr w:type="spellStart"/>
             <w:r>
               <w:rPr>
                 <w:sz w:val="28"/>
@@ -4160,6 +5782,7 @@
               </w:rPr>
               <w:t>Dasini</w:t>
             </w:r>
+            <w:proofErr w:type="spellEnd"/>
           </w:p>
         </w:tc>
         <w:tc>
@@ -4186,6 +5809,7 @@
                 <w:szCs w:val="40"/>
               </w:rPr>
             </w:pPr>
+            <w:proofErr w:type="spellStart"/>
             <w:r>
               <w:rPr>
                 <w:rFonts w:ascii="BRH Devanagari Extra" w:hAnsi="BRH Devanagari Extra" w:cs="BRH Devanagari Extra"/>
@@ -4223,23 +5847,64 @@
               </w:rPr>
               <w:t>ï</w:t>
             </w:r>
-            <w:r>
-              <w:rPr>
-                <w:rFonts w:ascii="BRH Malayalam Extra" w:hAnsi="BRH Malayalam Extra" w:cs="BRH Devanagari Extra"/>
-                <w:color w:val="000000"/>
-                <w:sz w:val="40"/>
-                <w:szCs w:val="40"/>
-              </w:rPr>
-              <w:t>–</w:t>
-            </w:r>
-            <w:r>
-              <w:rPr>
-                <w:rFonts w:ascii="BRH Devanagari Extra" w:hAnsi="BRH Devanagari Extra" w:cs="BRH Devanagari Extra"/>
-                <w:color w:val="000000"/>
-                <w:sz w:val="40"/>
-                <w:szCs w:val="40"/>
-              </w:rPr>
-              <w:t xml:space="preserve"> uÉæ xnrÉÈ |</w:t>
+            <w:proofErr w:type="spellEnd"/>
+            <w:r>
+              <w:rPr>
+                <w:rFonts w:ascii="BRH Malayalam Extra" w:hAnsi="BRH Malayalam Extra" w:cs="BRH Devanagari Extra"/>
+                <w:color w:val="000000"/>
+                <w:sz w:val="40"/>
+                <w:szCs w:val="40"/>
+              </w:rPr>
+              <w:t>–</w:t>
+            </w:r>
+            <w:r>
+              <w:rPr>
+                <w:rFonts w:ascii="BRH Devanagari Extra" w:hAnsi="BRH Devanagari Extra" w:cs="BRH Devanagari Extra"/>
+                <w:color w:val="000000"/>
+                <w:sz w:val="40"/>
+                <w:szCs w:val="40"/>
+              </w:rPr>
+              <w:t xml:space="preserve"> </w:t>
+            </w:r>
+            <w:proofErr w:type="spellStart"/>
+            <w:r>
+              <w:rPr>
+                <w:rFonts w:ascii="BRH Devanagari Extra" w:hAnsi="BRH Devanagari Extra" w:cs="BRH Devanagari Extra"/>
+                <w:color w:val="000000"/>
+                <w:sz w:val="40"/>
+                <w:szCs w:val="40"/>
+              </w:rPr>
+              <w:t>uÉæ</w:t>
+            </w:r>
+            <w:proofErr w:type="spellEnd"/>
+            <w:r>
+              <w:rPr>
+                <w:rFonts w:ascii="BRH Devanagari Extra" w:hAnsi="BRH Devanagari Extra" w:cs="BRH Devanagari Extra"/>
+                <w:color w:val="000000"/>
+                <w:sz w:val="40"/>
+                <w:szCs w:val="40"/>
+              </w:rPr>
+              <w:t xml:space="preserve"> </w:t>
+            </w:r>
+            <w:proofErr w:type="spellStart"/>
+            <w:r>
+              <w:rPr>
+                <w:rFonts w:ascii="BRH Devanagari Extra" w:hAnsi="BRH Devanagari Extra" w:cs="BRH Devanagari Extra"/>
+                <w:color w:val="000000"/>
+                <w:sz w:val="40"/>
+                <w:szCs w:val="40"/>
+              </w:rPr>
+              <w:t>xnrÉÈ</w:t>
+            </w:r>
+            <w:proofErr w:type="spellEnd"/>
+            <w:r>
+              <w:rPr>
+                <w:rFonts w:ascii="BRH Devanagari Extra" w:hAnsi="BRH Devanagari Extra" w:cs="BRH Devanagari Extra"/>
+                <w:color w:val="000000"/>
+                <w:sz w:val="40"/>
+                <w:szCs w:val="40"/>
+              </w:rPr>
+              <w:t xml:space="preserve"> |</w:t>
             </w:r>
           </w:p>
         </w:tc>
@@ -4267,6 +5932,7 @@
                 <w:szCs w:val="40"/>
               </w:rPr>
             </w:pPr>
+            <w:proofErr w:type="spellStart"/>
             <w:r>
               <w:rPr>
                 <w:rFonts w:ascii="BRH Devanagari Extra" w:hAnsi="BRH Devanagari Extra" w:cs="BRH Devanagari Extra"/>
@@ -4295,23 +5961,64 @@
               </w:rPr>
               <w:t>å</w:t>
             </w:r>
-            <w:r>
-              <w:rPr>
-                <w:rFonts w:ascii="BRH Malayalam Extra" w:hAnsi="BRH Malayalam Extra" w:cs="BRH Devanagari Extra"/>
-                <w:color w:val="000000"/>
-                <w:sz w:val="40"/>
-                <w:szCs w:val="40"/>
-              </w:rPr>
-              <w:t>–</w:t>
-            </w:r>
-            <w:r>
-              <w:rPr>
-                <w:rFonts w:ascii="BRH Devanagari Extra" w:hAnsi="BRH Devanagari Extra" w:cs="BRH Devanagari Extra"/>
-                <w:color w:val="000000"/>
-                <w:sz w:val="40"/>
-                <w:szCs w:val="40"/>
-              </w:rPr>
-              <w:t xml:space="preserve"> uÉæ xnrÉÈ |</w:t>
+            <w:proofErr w:type="spellEnd"/>
+            <w:r>
+              <w:rPr>
+                <w:rFonts w:ascii="BRH Malayalam Extra" w:hAnsi="BRH Malayalam Extra" w:cs="BRH Devanagari Extra"/>
+                <w:color w:val="000000"/>
+                <w:sz w:val="40"/>
+                <w:szCs w:val="40"/>
+              </w:rPr>
+              <w:t>–</w:t>
+            </w:r>
+            <w:r>
+              <w:rPr>
+                <w:rFonts w:ascii="BRH Devanagari Extra" w:hAnsi="BRH Devanagari Extra" w:cs="BRH Devanagari Extra"/>
+                <w:color w:val="000000"/>
+                <w:sz w:val="40"/>
+                <w:szCs w:val="40"/>
+              </w:rPr>
+              <w:t xml:space="preserve"> </w:t>
+            </w:r>
+            <w:proofErr w:type="spellStart"/>
+            <w:r>
+              <w:rPr>
+                <w:rFonts w:ascii="BRH Devanagari Extra" w:hAnsi="BRH Devanagari Extra" w:cs="BRH Devanagari Extra"/>
+                <w:color w:val="000000"/>
+                <w:sz w:val="40"/>
+                <w:szCs w:val="40"/>
+              </w:rPr>
+              <w:t>uÉæ</w:t>
+            </w:r>
+            <w:proofErr w:type="spellEnd"/>
+            <w:r>
+              <w:rPr>
+                <w:rFonts w:ascii="BRH Devanagari Extra" w:hAnsi="BRH Devanagari Extra" w:cs="BRH Devanagari Extra"/>
+                <w:color w:val="000000"/>
+                <w:sz w:val="40"/>
+                <w:szCs w:val="40"/>
+              </w:rPr>
+              <w:t xml:space="preserve"> </w:t>
+            </w:r>
+            <w:proofErr w:type="spellStart"/>
+            <w:r>
+              <w:rPr>
+                <w:rFonts w:ascii="BRH Devanagari Extra" w:hAnsi="BRH Devanagari Extra" w:cs="BRH Devanagari Extra"/>
+                <w:color w:val="000000"/>
+                <w:sz w:val="40"/>
+                <w:szCs w:val="40"/>
+              </w:rPr>
+              <w:t>xnrÉÈ</w:t>
+            </w:r>
+            <w:proofErr w:type="spellEnd"/>
+            <w:r>
+              <w:rPr>
+                <w:rFonts w:ascii="BRH Devanagari Extra" w:hAnsi="BRH Devanagari Extra" w:cs="BRH Devanagari Extra"/>
+                <w:color w:val="000000"/>
+                <w:sz w:val="40"/>
+                <w:szCs w:val="40"/>
+              </w:rPr>
+              <w:t xml:space="preserve"> |</w:t>
             </w:r>
           </w:p>
         </w:tc>
@@ -4368,8 +6075,17 @@
                 <w:sz w:val="28"/>
                 <w:szCs w:val="28"/>
               </w:rPr>
-              <w:t xml:space="preserve"> Vaakyam</w:t>
-            </w:r>
+              <w:t xml:space="preserve"> </w:t>
+            </w:r>
+            <w:proofErr w:type="spellStart"/>
+            <w:r>
+              <w:rPr>
+                <w:sz w:val="28"/>
+                <w:szCs w:val="28"/>
+              </w:rPr>
+              <w:t>Vaakyam</w:t>
+            </w:r>
+            <w:proofErr w:type="spellEnd"/>
           </w:p>
           <w:p>
             <w:pPr>
@@ -4386,6 +6102,7 @@
               </w:rPr>
               <w:t xml:space="preserve">21st </w:t>
             </w:r>
+            <w:proofErr w:type="spellStart"/>
             <w:r>
               <w:rPr>
                 <w:sz w:val="28"/>
@@ -4393,6 +6110,7 @@
               </w:rPr>
               <w:t>Dasini</w:t>
             </w:r>
+            <w:proofErr w:type="spellEnd"/>
           </w:p>
         </w:tc>
         <w:tc>
@@ -4413,6 +6131,7 @@
                 <w:szCs w:val="28"/>
               </w:rPr>
             </w:pPr>
+            <w:proofErr w:type="spellStart"/>
             <w:r>
               <w:rPr>
                 <w:rFonts w:ascii="BRH Devanagari Extra" w:hAnsi="BRH Devanagari Extra" w:cs="BRH Devanagari Extra"/>
@@ -4422,15 +6141,17 @@
               </w:rPr>
               <w:t>xÉÉ</w:t>
             </w:r>
-            <w:r>
-              <w:rPr>
-                <w:rFonts w:ascii="BRH Malayalam Extra" w:hAnsi="BRH Malayalam Extra" w:cs="BRH Devanagari Extra"/>
-                <w:color w:val="000000"/>
-                <w:sz w:val="40"/>
-                <w:szCs w:val="40"/>
-              </w:rPr>
-              <w:t>–</w:t>
-            </w:r>
+            <w:proofErr w:type="spellEnd"/>
+            <w:r>
+              <w:rPr>
+                <w:rFonts w:ascii="BRH Malayalam Extra" w:hAnsi="BRH Malayalam Extra" w:cs="BRH Devanagari Extra"/>
+                <w:color w:val="000000"/>
+                <w:sz w:val="40"/>
+                <w:szCs w:val="40"/>
+              </w:rPr>
+              <w:t>–</w:t>
+            </w:r>
+            <w:proofErr w:type="spellStart"/>
             <w:r>
               <w:rPr>
                 <w:rFonts w:ascii="BRH Devanagari Extra" w:hAnsi="BRH Devanagari Extra" w:cs="BRH Devanagari Extra"/>
@@ -4440,6 +6161,7 @@
               </w:rPr>
               <w:t>ÌuÉ</w:t>
             </w:r>
+            <w:proofErr w:type="spellEnd"/>
             <w:r>
               <w:rPr>
                 <w:rFonts w:ascii="BRH Malayalam Extra" w:hAnsi="BRH Malayalam Extra" w:cs="BRH Devanagari Extra"/>
@@ -4467,6 +6189,7 @@
               </w:rPr>
               <w:t>–</w:t>
             </w:r>
+            <w:proofErr w:type="spellStart"/>
             <w:r>
               <w:rPr>
                 <w:rFonts w:ascii="BRH Devanagari Extra" w:hAnsi="BRH Devanagari Extra" w:cs="BRH Devanagari Extra"/>
@@ -4484,7 +6207,17 @@
                 <w:sz w:val="40"/>
                 <w:szCs w:val="40"/>
               </w:rPr>
-              <w:t>cÉÉï |</w:t>
+              <w:t>cÉÉï</w:t>
+            </w:r>
+            <w:proofErr w:type="spellEnd"/>
+            <w:r>
+              <w:rPr>
+                <w:rFonts w:ascii="BRH Devanagari Extra" w:hAnsi="BRH Devanagari Extra" w:cs="BRH Devanagari Extra"/>
+                <w:color w:val="000000"/>
+                <w:sz w:val="40"/>
+                <w:szCs w:val="40"/>
+              </w:rPr>
+              <w:t xml:space="preserve"> |</w:t>
             </w:r>
           </w:p>
         </w:tc>
@@ -4512,6 +6245,7 @@
                 <w:szCs w:val="40"/>
               </w:rPr>
             </w:pPr>
+            <w:proofErr w:type="spellStart"/>
             <w:r>
               <w:rPr>
                 <w:rFonts w:ascii="BRH Devanagari Extra" w:hAnsi="BRH Devanagari Extra" w:cs="BRH Devanagari Extra"/>
@@ -4521,15 +6255,17 @@
               </w:rPr>
               <w:t>xÉÉ</w:t>
             </w:r>
-            <w:r>
-              <w:rPr>
-                <w:rFonts w:ascii="BRH Malayalam Extra" w:hAnsi="BRH Malayalam Extra" w:cs="BRH Devanagari Extra"/>
-                <w:color w:val="000000"/>
-                <w:sz w:val="40"/>
-                <w:szCs w:val="40"/>
-              </w:rPr>
-              <w:t>–</w:t>
-            </w:r>
+            <w:proofErr w:type="spellEnd"/>
+            <w:r>
+              <w:rPr>
+                <w:rFonts w:ascii="BRH Malayalam Extra" w:hAnsi="BRH Malayalam Extra" w:cs="BRH Devanagari Extra"/>
+                <w:color w:val="000000"/>
+                <w:sz w:val="40"/>
+                <w:szCs w:val="40"/>
+              </w:rPr>
+              <w:t>–</w:t>
+            </w:r>
+            <w:proofErr w:type="spellStart"/>
             <w:r>
               <w:rPr>
                 <w:rFonts w:ascii="BRH Devanagari Extra" w:hAnsi="BRH Devanagari Extra" w:cs="BRH Devanagari Extra"/>
@@ -4539,6 +6275,7 @@
               </w:rPr>
               <w:t>ÌuÉ</w:t>
             </w:r>
+            <w:proofErr w:type="spellEnd"/>
             <w:r>
               <w:rPr>
                 <w:rFonts w:ascii="BRH Malayalam Extra" w:hAnsi="BRH Malayalam Extra" w:cs="BRH Devanagari Extra"/>
@@ -4566,6 +6303,7 @@
               </w:rPr>
               <w:t>–</w:t>
             </w:r>
+            <w:proofErr w:type="spellStart"/>
             <w:r>
               <w:rPr>
                 <w:rFonts w:ascii="BRH Devanagari Extra" w:hAnsi="BRH Devanagari Extra" w:cs="BRH Devanagari Extra"/>
@@ -4583,7 +6321,17 @@
                 <w:sz w:val="40"/>
                 <w:szCs w:val="40"/>
               </w:rPr>
-              <w:t>cÉÉï |</w:t>
+              <w:t>cÉÉï</w:t>
+            </w:r>
+            <w:proofErr w:type="spellEnd"/>
+            <w:r>
+              <w:rPr>
+                <w:rFonts w:ascii="BRH Devanagari Extra" w:hAnsi="BRH Devanagari Extra" w:cs="BRH Devanagari Extra"/>
+                <w:color w:val="000000"/>
+                <w:sz w:val="40"/>
+                <w:szCs w:val="40"/>
+              </w:rPr>
+              <w:t xml:space="preserve"> |</w:t>
             </w:r>
           </w:p>
         </w:tc>
@@ -4640,8 +6388,17 @@
                 <w:sz w:val="28"/>
                 <w:szCs w:val="28"/>
               </w:rPr>
-              <w:t xml:space="preserve"> Vaakyam</w:t>
-            </w:r>
+              <w:t xml:space="preserve"> </w:t>
+            </w:r>
+            <w:proofErr w:type="spellStart"/>
+            <w:r>
+              <w:rPr>
+                <w:sz w:val="28"/>
+                <w:szCs w:val="28"/>
+              </w:rPr>
+              <w:t>Vaakyam</w:t>
+            </w:r>
+            <w:proofErr w:type="spellEnd"/>
           </w:p>
           <w:p>
             <w:pPr>
@@ -4658,6 +6415,7 @@
               </w:rPr>
               <w:t xml:space="preserve">28th </w:t>
             </w:r>
+            <w:proofErr w:type="spellStart"/>
             <w:r>
               <w:rPr>
                 <w:sz w:val="28"/>
@@ -4665,6 +6423,7 @@
               </w:rPr>
               <w:t>Dasini</w:t>
             </w:r>
+            <w:proofErr w:type="spellEnd"/>
           </w:p>
         </w:tc>
         <w:tc>
@@ -4691,6 +6450,7 @@
                 <w:szCs w:val="40"/>
               </w:rPr>
             </w:pPr>
+            <w:proofErr w:type="spellStart"/>
             <w:r>
               <w:rPr>
                 <w:rFonts w:ascii="BRH Devanagari Extra" w:hAnsi="BRH Devanagari Extra" w:cs="BRH Devanagari Extra"/>
@@ -4700,35 +6460,46 @@
               </w:rPr>
               <w:t>oÉ</w:t>
             </w:r>
-            <w:r>
-              <w:rPr>
-                <w:rFonts w:ascii="BRH Malayalam Extra" w:hAnsi="BRH Malayalam Extra" w:cs="BRH Devanagari Extra"/>
-                <w:color w:val="000000"/>
-                <w:sz w:val="40"/>
-                <w:szCs w:val="40"/>
-              </w:rPr>
-              <w:t>–</w:t>
-            </w:r>
-            <w:proofErr w:type="gramStart"/>
-            <w:r>
-              <w:rPr>
-                <w:rFonts w:ascii="BRH Devanagari Extra" w:hAnsi="BRH Devanagari Extra" w:cs="BRH Devanagari Extra"/>
-                <w:color w:val="000000"/>
-                <w:sz w:val="40"/>
-                <w:szCs w:val="40"/>
-              </w:rPr>
-              <w:t>Uç.</w:t>
-            </w:r>
-            <w:r>
-              <w:rPr>
-                <w:rFonts w:ascii="BRH Malayalam Extra" w:hAnsi="BRH Malayalam Extra" w:cs="BRH Devanagari Extra"/>
-                <w:color w:val="000000"/>
-                <w:sz w:val="40"/>
-                <w:szCs w:val="40"/>
-              </w:rPr>
-              <w:t>–</w:t>
-            </w:r>
-            <w:proofErr w:type="gramEnd"/>
+            <w:proofErr w:type="spellEnd"/>
+            <w:r>
+              <w:rPr>
+                <w:rFonts w:ascii="BRH Malayalam Extra" w:hAnsi="BRH Malayalam Extra" w:cs="BRH Devanagari Extra"/>
+                <w:color w:val="000000"/>
+                <w:sz w:val="40"/>
+                <w:szCs w:val="40"/>
+              </w:rPr>
+              <w:t>–</w:t>
+            </w:r>
+            <w:proofErr w:type="spellStart"/>
+            <w:r>
+              <w:rPr>
+                <w:rFonts w:ascii="BRH Devanagari Extra" w:hAnsi="BRH Devanagari Extra" w:cs="BRH Devanagari Extra"/>
+                <w:color w:val="000000"/>
+                <w:sz w:val="40"/>
+                <w:szCs w:val="40"/>
+              </w:rPr>
+              <w:t>Uç</w:t>
+            </w:r>
+            <w:proofErr w:type="spellEnd"/>
+            <w:r>
+              <w:rPr>
+                <w:rFonts w:ascii="BRH Devanagari Extra" w:hAnsi="BRH Devanagari Extra" w:cs="BRH Devanagari Extra"/>
+                <w:color w:val="000000"/>
+                <w:sz w:val="40"/>
+                <w:szCs w:val="40"/>
+              </w:rPr>
+              <w:t>.</w:t>
+            </w:r>
+            <w:r>
+              <w:rPr>
+                <w:rFonts w:ascii="BRH Malayalam Extra" w:hAnsi="BRH Malayalam Extra" w:cs="BRH Devanagari Extra"/>
+                <w:color w:val="000000"/>
+                <w:sz w:val="40"/>
+                <w:szCs w:val="40"/>
+              </w:rPr>
+              <w:t>–</w:t>
+            </w:r>
+            <w:proofErr w:type="spellStart"/>
             <w:r>
               <w:rPr>
                 <w:rFonts w:ascii="BRH Devanagari Extra" w:hAnsi="BRH Devanagari Extra" w:cs="BRH Devanagari Extra"/>
@@ -4753,17 +6524,9 @@
                 <w:sz w:val="40"/>
                 <w:szCs w:val="40"/>
               </w:rPr>
-              <w:t>ÿ iuÉÉ</w:t>
-            </w:r>
-            <w:r>
-              <w:rPr>
-                <w:rFonts w:ascii="BRH Malayalam Extra" w:hAnsi="BRH Malayalam Extra" w:cs="BRH Devanagari Extra"/>
-                <w:color w:val="000000"/>
-                <w:sz w:val="40"/>
-                <w:szCs w:val="40"/>
-              </w:rPr>
-              <w:t>–</w:t>
-            </w:r>
+              <w:t>ÿ</w:t>
+            </w:r>
+            <w:proofErr w:type="spellEnd"/>
             <w:r>
               <w:rPr>
                 <w:rFonts w:ascii="BRH Devanagari Extra" w:hAnsi="BRH Devanagari Extra" w:cs="BRH Devanagari Extra"/>
@@ -4773,6 +6536,36 @@
               </w:rPr>
               <w:t xml:space="preserve"> </w:t>
             </w:r>
+            <w:proofErr w:type="spellStart"/>
+            <w:r>
+              <w:rPr>
+                <w:rFonts w:ascii="BRH Devanagari Extra" w:hAnsi="BRH Devanagari Extra" w:cs="BRH Devanagari Extra"/>
+                <w:color w:val="000000"/>
+                <w:sz w:val="40"/>
+                <w:szCs w:val="40"/>
+              </w:rPr>
+              <w:t>iuÉÉ</w:t>
+            </w:r>
+            <w:proofErr w:type="spellEnd"/>
+            <w:r>
+              <w:rPr>
+                <w:rFonts w:ascii="BRH Malayalam Extra" w:hAnsi="BRH Malayalam Extra" w:cs="BRH Devanagari Extra"/>
+                <w:color w:val="000000"/>
+                <w:sz w:val="40"/>
+                <w:szCs w:val="40"/>
+              </w:rPr>
+              <w:t>–</w:t>
+            </w:r>
+            <w:r>
+              <w:rPr>
+                <w:rFonts w:ascii="BRH Devanagari Extra" w:hAnsi="BRH Devanagari Extra" w:cs="BRH Devanagari Extra"/>
+                <w:color w:val="000000"/>
+                <w:sz w:val="40"/>
+                <w:szCs w:val="40"/>
+              </w:rPr>
+              <w:t xml:space="preserve"> </w:t>
+            </w:r>
+            <w:proofErr w:type="spellStart"/>
             <w:r>
               <w:rPr>
                 <w:rFonts w:ascii="BRH Devanagari Extra" w:hAnsi="BRH Devanagari Extra" w:cs="BRH Devanagari Extra"/>
@@ -4807,7 +6600,17 @@
                 <w:sz w:val="40"/>
                 <w:szCs w:val="40"/>
               </w:rPr>
-              <w:t>ûirÉÉþWû |</w:t>
+              <w:t>ûirÉÉþWû</w:t>
+            </w:r>
+            <w:proofErr w:type="spellEnd"/>
+            <w:r>
+              <w:rPr>
+                <w:rFonts w:ascii="BRH Devanagari Extra" w:hAnsi="BRH Devanagari Extra" w:cs="BRH Devanagari Extra"/>
+                <w:color w:val="000000"/>
+                <w:sz w:val="40"/>
+                <w:szCs w:val="40"/>
+              </w:rPr>
+              <w:t xml:space="preserve"> |</w:t>
             </w:r>
           </w:p>
         </w:tc>
@@ -4835,6 +6638,7 @@
                 <w:szCs w:val="40"/>
               </w:rPr>
             </w:pPr>
+            <w:proofErr w:type="spellStart"/>
             <w:r>
               <w:rPr>
                 <w:rFonts w:ascii="BRH Devanagari Extra" w:hAnsi="BRH Devanagari Extra" w:cs="BRH Devanagari Extra"/>
@@ -4844,35 +6648,46 @@
               </w:rPr>
               <w:t>oÉ</w:t>
             </w:r>
-            <w:r>
-              <w:rPr>
-                <w:rFonts w:ascii="BRH Malayalam Extra" w:hAnsi="BRH Malayalam Extra" w:cs="BRH Devanagari Extra"/>
-                <w:color w:val="000000"/>
-                <w:sz w:val="40"/>
-                <w:szCs w:val="40"/>
-              </w:rPr>
-              <w:t>–</w:t>
-            </w:r>
-            <w:proofErr w:type="gramStart"/>
-            <w:r>
-              <w:rPr>
-                <w:rFonts w:ascii="BRH Devanagari Extra" w:hAnsi="BRH Devanagari Extra" w:cs="BRH Devanagari Extra"/>
-                <w:color w:val="000000"/>
-                <w:sz w:val="40"/>
-                <w:szCs w:val="40"/>
-              </w:rPr>
-              <w:t>Uç.</w:t>
-            </w:r>
-            <w:r>
-              <w:rPr>
-                <w:rFonts w:ascii="BRH Malayalam Extra" w:hAnsi="BRH Malayalam Extra" w:cs="BRH Devanagari Extra"/>
-                <w:color w:val="000000"/>
-                <w:sz w:val="40"/>
-                <w:szCs w:val="40"/>
-              </w:rPr>
-              <w:t>–</w:t>
-            </w:r>
-            <w:proofErr w:type="gramEnd"/>
+            <w:proofErr w:type="spellEnd"/>
+            <w:r>
+              <w:rPr>
+                <w:rFonts w:ascii="BRH Malayalam Extra" w:hAnsi="BRH Malayalam Extra" w:cs="BRH Devanagari Extra"/>
+                <w:color w:val="000000"/>
+                <w:sz w:val="40"/>
+                <w:szCs w:val="40"/>
+              </w:rPr>
+              <w:t>–</w:t>
+            </w:r>
+            <w:proofErr w:type="spellStart"/>
+            <w:r>
+              <w:rPr>
+                <w:rFonts w:ascii="BRH Devanagari Extra" w:hAnsi="BRH Devanagari Extra" w:cs="BRH Devanagari Extra"/>
+                <w:color w:val="000000"/>
+                <w:sz w:val="40"/>
+                <w:szCs w:val="40"/>
+              </w:rPr>
+              <w:t>Uç</w:t>
+            </w:r>
+            <w:proofErr w:type="spellEnd"/>
+            <w:r>
+              <w:rPr>
+                <w:rFonts w:ascii="BRH Devanagari Extra" w:hAnsi="BRH Devanagari Extra" w:cs="BRH Devanagari Extra"/>
+                <w:color w:val="000000"/>
+                <w:sz w:val="40"/>
+                <w:szCs w:val="40"/>
+              </w:rPr>
+              <w:t>.</w:t>
+            </w:r>
+            <w:r>
+              <w:rPr>
+                <w:rFonts w:ascii="BRH Malayalam Extra" w:hAnsi="BRH Malayalam Extra" w:cs="BRH Devanagari Extra"/>
+                <w:color w:val="000000"/>
+                <w:sz w:val="40"/>
+                <w:szCs w:val="40"/>
+              </w:rPr>
+              <w:t>–</w:t>
+            </w:r>
+            <w:proofErr w:type="spellStart"/>
             <w:r>
               <w:rPr>
                 <w:rFonts w:ascii="BRH Devanagari Extra" w:hAnsi="BRH Devanagari Extra" w:cs="BRH Devanagari Extra"/>
@@ -4897,17 +6712,9 @@
                 <w:sz w:val="40"/>
                 <w:szCs w:val="40"/>
               </w:rPr>
-              <w:t>ÿ iuÉÉ</w:t>
-            </w:r>
-            <w:r>
-              <w:rPr>
-                <w:rFonts w:ascii="BRH Malayalam Extra" w:hAnsi="BRH Malayalam Extra" w:cs="BRH Devanagari Extra"/>
-                <w:color w:val="000000"/>
-                <w:sz w:val="40"/>
-                <w:szCs w:val="40"/>
-              </w:rPr>
-              <w:t>–</w:t>
-            </w:r>
+              <w:t>ÿ</w:t>
+            </w:r>
+            <w:proofErr w:type="spellEnd"/>
             <w:r>
               <w:rPr>
                 <w:rFonts w:ascii="BRH Devanagari Extra" w:hAnsi="BRH Devanagari Extra" w:cs="BRH Devanagari Extra"/>
@@ -4917,6 +6724,36 @@
               </w:rPr>
               <w:t xml:space="preserve"> </w:t>
             </w:r>
+            <w:proofErr w:type="spellStart"/>
+            <w:r>
+              <w:rPr>
+                <w:rFonts w:ascii="BRH Devanagari Extra" w:hAnsi="BRH Devanagari Extra" w:cs="BRH Devanagari Extra"/>
+                <w:color w:val="000000"/>
+                <w:sz w:val="40"/>
+                <w:szCs w:val="40"/>
+              </w:rPr>
+              <w:t>iuÉÉ</w:t>
+            </w:r>
+            <w:proofErr w:type="spellEnd"/>
+            <w:r>
+              <w:rPr>
+                <w:rFonts w:ascii="BRH Malayalam Extra" w:hAnsi="BRH Malayalam Extra" w:cs="BRH Devanagari Extra"/>
+                <w:color w:val="000000"/>
+                <w:sz w:val="40"/>
+                <w:szCs w:val="40"/>
+              </w:rPr>
+              <w:t>–</w:t>
+            </w:r>
+            <w:r>
+              <w:rPr>
+                <w:rFonts w:ascii="BRH Devanagari Extra" w:hAnsi="BRH Devanagari Extra" w:cs="BRH Devanagari Extra"/>
+                <w:color w:val="000000"/>
+                <w:sz w:val="40"/>
+                <w:szCs w:val="40"/>
+              </w:rPr>
+              <w:t xml:space="preserve"> </w:t>
+            </w:r>
+            <w:proofErr w:type="spellStart"/>
             <w:r>
               <w:rPr>
                 <w:rFonts w:ascii="BRH Devanagari Extra" w:hAnsi="BRH Devanagari Extra" w:cs="BRH Devanagari Extra"/>
@@ -4951,7 +6788,17 @@
                 <w:sz w:val="40"/>
                 <w:szCs w:val="40"/>
               </w:rPr>
-              <w:t>ûirÉÉþWû |</w:t>
+              <w:t>ûirÉÉþWû</w:t>
+            </w:r>
+            <w:proofErr w:type="spellEnd"/>
+            <w:r>
+              <w:rPr>
+                <w:rFonts w:ascii="BRH Devanagari Extra" w:hAnsi="BRH Devanagari Extra" w:cs="BRH Devanagari Extra"/>
+                <w:color w:val="000000"/>
+                <w:sz w:val="40"/>
+                <w:szCs w:val="40"/>
+              </w:rPr>
+              <w:t xml:space="preserve"> |</w:t>
             </w:r>
           </w:p>
         </w:tc>
@@ -5008,8 +6855,17 @@
                 <w:sz w:val="28"/>
                 <w:szCs w:val="28"/>
               </w:rPr>
-              <w:t xml:space="preserve"> Vaakyam</w:t>
-            </w:r>
+              <w:t xml:space="preserve"> </w:t>
+            </w:r>
+            <w:proofErr w:type="spellStart"/>
+            <w:r>
+              <w:rPr>
+                <w:sz w:val="28"/>
+                <w:szCs w:val="28"/>
+              </w:rPr>
+              <w:t>Vaakyam</w:t>
+            </w:r>
+            <w:proofErr w:type="spellEnd"/>
           </w:p>
           <w:p>
             <w:pPr>
@@ -5026,6 +6882,7 @@
               </w:rPr>
               <w:t xml:space="preserve">28th </w:t>
             </w:r>
+            <w:proofErr w:type="spellStart"/>
             <w:r>
               <w:rPr>
                 <w:sz w:val="28"/>
@@ -5033,6 +6890,7 @@
               </w:rPr>
               <w:t>Dasini</w:t>
             </w:r>
+            <w:proofErr w:type="spellEnd"/>
           </w:p>
         </w:tc>
         <w:tc>
@@ -5059,6 +6917,7 @@
                 <w:szCs w:val="40"/>
               </w:rPr>
             </w:pPr>
+            <w:proofErr w:type="spellStart"/>
             <w:r>
               <w:rPr>
                 <w:rFonts w:ascii="BRH Devanagari Extra" w:hAnsi="BRH Devanagari Extra" w:cs="BRH Devanagari Extra"/>
@@ -5078,23 +6937,45 @@
               </w:rPr>
               <w:t>×ÍjÉ</w:t>
             </w:r>
-            <w:r>
-              <w:rPr>
-                <w:rFonts w:ascii="BRH Malayalam Extra" w:hAnsi="BRH Malayalam Extra" w:cs="BRH Devanagari Extra"/>
-                <w:color w:val="000000"/>
-                <w:sz w:val="40"/>
-                <w:szCs w:val="40"/>
-              </w:rPr>
-              <w:t>–</w:t>
-            </w:r>
-            <w:r>
-              <w:rPr>
-                <w:rFonts w:ascii="BRH Devanagari Extra" w:hAnsi="BRH Devanagari Extra" w:cs="BRH Devanagari Extra"/>
-                <w:color w:val="000000"/>
-                <w:sz w:val="40"/>
-                <w:szCs w:val="40"/>
-              </w:rPr>
-              <w:t>uÉÏ uÉ</w:t>
+            <w:proofErr w:type="spellEnd"/>
+            <w:r>
+              <w:rPr>
+                <w:rFonts w:ascii="BRH Malayalam Extra" w:hAnsi="BRH Malayalam Extra" w:cs="BRH Devanagari Extra"/>
+                <w:color w:val="000000"/>
+                <w:sz w:val="40"/>
+                <w:szCs w:val="40"/>
+              </w:rPr>
+              <w:t>–</w:t>
+            </w:r>
+            <w:proofErr w:type="spellStart"/>
+            <w:r>
+              <w:rPr>
+                <w:rFonts w:ascii="BRH Devanagari Extra" w:hAnsi="BRH Devanagari Extra" w:cs="BRH Devanagari Extra"/>
+                <w:color w:val="000000"/>
+                <w:sz w:val="40"/>
+                <w:szCs w:val="40"/>
+              </w:rPr>
+              <w:t>uÉÏ</w:t>
+            </w:r>
+            <w:proofErr w:type="spellEnd"/>
+            <w:r>
+              <w:rPr>
+                <w:rFonts w:ascii="BRH Devanagari Extra" w:hAnsi="BRH Devanagari Extra" w:cs="BRH Devanagari Extra"/>
+                <w:color w:val="000000"/>
+                <w:sz w:val="40"/>
+                <w:szCs w:val="40"/>
+              </w:rPr>
+              <w:t xml:space="preserve"> </w:t>
+            </w:r>
+            <w:proofErr w:type="spellStart"/>
+            <w:r>
+              <w:rPr>
+                <w:rFonts w:ascii="BRH Devanagari Extra" w:hAnsi="BRH Devanagari Extra" w:cs="BRH Devanagari Extra"/>
+                <w:color w:val="000000"/>
+                <w:sz w:val="40"/>
+                <w:szCs w:val="40"/>
+              </w:rPr>
+              <w:t>uÉ</w:t>
             </w:r>
             <w:r>
               <w:rPr>
@@ -5111,7 +6992,17 @@
                 <w:sz w:val="40"/>
                 <w:szCs w:val="40"/>
               </w:rPr>
-              <w:t>ÌSþÈ |</w:t>
+              <w:t>ÌSþÈ</w:t>
+            </w:r>
+            <w:proofErr w:type="spellEnd"/>
+            <w:r>
+              <w:rPr>
+                <w:rFonts w:ascii="BRH Devanagari Extra" w:hAnsi="BRH Devanagari Extra" w:cs="BRH Devanagari Extra"/>
+                <w:color w:val="000000"/>
+                <w:sz w:val="40"/>
+                <w:szCs w:val="40"/>
+              </w:rPr>
+              <w:t xml:space="preserve"> |</w:t>
             </w:r>
           </w:p>
         </w:tc>
@@ -5139,6 +7030,7 @@
                 <w:szCs w:val="40"/>
               </w:rPr>
             </w:pPr>
+            <w:proofErr w:type="spellStart"/>
             <w:r>
               <w:rPr>
                 <w:rFonts w:ascii="BRH Devanagari Extra" w:hAnsi="BRH Devanagari Extra" w:cs="BRH Devanagari Extra"/>
@@ -5149,6 +7041,7 @@
               </w:rPr>
               <w:t>mÉ</w:t>
             </w:r>
+            <w:proofErr w:type="spellEnd"/>
             <w:r>
               <w:rPr>
                 <w:rFonts w:ascii="BRH Devanagari Extra" w:hAnsi="BRH Devanagari Extra" w:cs="BRH Devanagari Extra"/>
@@ -5167,6 +7060,7 @@
               </w:rPr>
               <w:t>–</w:t>
             </w:r>
+            <w:proofErr w:type="spellStart"/>
             <w:r>
               <w:rPr>
                 <w:rFonts w:ascii="BRH Devanagari Extra" w:hAnsi="BRH Devanagari Extra" w:cs="BRH Devanagari Extra"/>
@@ -5176,23 +7070,45 @@
               </w:rPr>
               <w:t>ÍjÉ</w:t>
             </w:r>
-            <w:r>
-              <w:rPr>
-                <w:rFonts w:ascii="BRH Malayalam Extra" w:hAnsi="BRH Malayalam Extra" w:cs="BRH Devanagari Extra"/>
-                <w:color w:val="000000"/>
-                <w:sz w:val="40"/>
-                <w:szCs w:val="40"/>
-              </w:rPr>
-              <w:t>–</w:t>
-            </w:r>
-            <w:r>
-              <w:rPr>
-                <w:rFonts w:ascii="BRH Devanagari Extra" w:hAnsi="BRH Devanagari Extra" w:cs="BRH Devanagari Extra"/>
-                <w:color w:val="000000"/>
-                <w:sz w:val="40"/>
-                <w:szCs w:val="40"/>
-              </w:rPr>
-              <w:t>uÉÏ uÉ</w:t>
+            <w:proofErr w:type="spellEnd"/>
+            <w:r>
+              <w:rPr>
+                <w:rFonts w:ascii="BRH Malayalam Extra" w:hAnsi="BRH Malayalam Extra" w:cs="BRH Devanagari Extra"/>
+                <w:color w:val="000000"/>
+                <w:sz w:val="40"/>
+                <w:szCs w:val="40"/>
+              </w:rPr>
+              <w:t>–</w:t>
+            </w:r>
+            <w:proofErr w:type="spellStart"/>
+            <w:r>
+              <w:rPr>
+                <w:rFonts w:ascii="BRH Devanagari Extra" w:hAnsi="BRH Devanagari Extra" w:cs="BRH Devanagari Extra"/>
+                <w:color w:val="000000"/>
+                <w:sz w:val="40"/>
+                <w:szCs w:val="40"/>
+              </w:rPr>
+              <w:t>uÉÏ</w:t>
+            </w:r>
+            <w:proofErr w:type="spellEnd"/>
+            <w:r>
+              <w:rPr>
+                <w:rFonts w:ascii="BRH Devanagari Extra" w:hAnsi="BRH Devanagari Extra" w:cs="BRH Devanagari Extra"/>
+                <w:color w:val="000000"/>
+                <w:sz w:val="40"/>
+                <w:szCs w:val="40"/>
+              </w:rPr>
+              <w:t xml:space="preserve"> </w:t>
+            </w:r>
+            <w:proofErr w:type="spellStart"/>
+            <w:r>
+              <w:rPr>
+                <w:rFonts w:ascii="BRH Devanagari Extra" w:hAnsi="BRH Devanagari Extra" w:cs="BRH Devanagari Extra"/>
+                <w:color w:val="000000"/>
+                <w:sz w:val="40"/>
+                <w:szCs w:val="40"/>
+              </w:rPr>
+              <w:t>uÉ</w:t>
             </w:r>
             <w:r>
               <w:rPr>
@@ -5209,7 +7125,17 @@
                 <w:sz w:val="40"/>
                 <w:szCs w:val="40"/>
               </w:rPr>
-              <w:t>ÌSþÈ |</w:t>
+              <w:t>ÌSþÈ</w:t>
+            </w:r>
+            <w:proofErr w:type="spellEnd"/>
+            <w:r>
+              <w:rPr>
+                <w:rFonts w:ascii="BRH Devanagari Extra" w:hAnsi="BRH Devanagari Extra" w:cs="BRH Devanagari Extra"/>
+                <w:color w:val="000000"/>
+                <w:sz w:val="40"/>
+                <w:szCs w:val="40"/>
+              </w:rPr>
+              <w:t xml:space="preserve"> |</w:t>
             </w:r>
           </w:p>
         </w:tc>
@@ -5243,7 +7169,6 @@
                 <w:sz w:val="28"/>
                 <w:szCs w:val="28"/>
               </w:rPr>
-              <w:lastRenderedPageBreak/>
               <w:t>TB 3.3.7.3</w:t>
             </w:r>
           </w:p>
@@ -5267,8 +7192,17 @@
                 <w:sz w:val="28"/>
                 <w:szCs w:val="28"/>
               </w:rPr>
-              <w:t xml:space="preserve"> Vaakyam</w:t>
-            </w:r>
+              <w:t xml:space="preserve"> </w:t>
+            </w:r>
+            <w:proofErr w:type="spellStart"/>
+            <w:r>
+              <w:rPr>
+                <w:sz w:val="28"/>
+                <w:szCs w:val="28"/>
+              </w:rPr>
+              <w:t>Vaakyam</w:t>
+            </w:r>
+            <w:proofErr w:type="spellEnd"/>
           </w:p>
           <w:p>
             <w:pPr>
@@ -5285,6 +7219,7 @@
               </w:rPr>
               <w:t xml:space="preserve">40th </w:t>
             </w:r>
+            <w:proofErr w:type="spellStart"/>
             <w:r>
               <w:rPr>
                 <w:sz w:val="28"/>
@@ -5292,6 +7227,7 @@
               </w:rPr>
               <w:t>Dasini</w:t>
             </w:r>
+            <w:proofErr w:type="spellEnd"/>
           </w:p>
         </w:tc>
         <w:tc>
@@ -5336,6 +7272,7 @@
               </w:rPr>
               <w:t>–</w:t>
             </w:r>
+            <w:proofErr w:type="spellStart"/>
             <w:r>
               <w:rPr>
                 <w:rFonts w:ascii="BRH Devanagari Extra" w:hAnsi="BRH Devanagari Extra" w:cs="BRH Devanagari Extra"/>
@@ -5345,6 +7282,7 @@
               </w:rPr>
               <w:t>ÎalÉqÉþalÉÏ</w:t>
             </w:r>
+            <w:proofErr w:type="spellEnd"/>
             <w:r>
               <w:rPr>
                 <w:rFonts w:ascii="BRH Malayalam Extra" w:hAnsi="BRH Malayalam Extra" w:cs="BRH Devanagari Extra"/>
@@ -5354,6 +7292,7 @@
               </w:rPr>
               <w:t>–</w:t>
             </w:r>
+            <w:proofErr w:type="spellStart"/>
             <w:r>
               <w:rPr>
                 <w:rFonts w:ascii="BRH Devanagari Extra" w:hAnsi="BRH Devanagari Extra" w:cs="BRH Devanagari Extra"/>
@@ -5373,6 +7312,7 @@
               </w:rPr>
               <w:t>Îx§É</w:t>
             </w:r>
+            <w:proofErr w:type="spellEnd"/>
             <w:r>
               <w:rPr>
                 <w:rFonts w:ascii="BRH Malayalam Extra" w:hAnsi="BRH Malayalam Extra" w:cs="BRH Devanagari Extra"/>
@@ -5389,17 +7329,19 @@
                 <w:sz w:val="36"/>
                 <w:szCs w:val="40"/>
               </w:rPr>
-              <w:t>È xÉÇqÉ×</w:t>
-            </w:r>
-            <w:r>
-              <w:rPr>
-                <w:rFonts w:ascii="BRH Malayalam Extra" w:hAnsi="BRH Malayalam Extra" w:cs="BRH Devanagari Extra"/>
+              <w:t xml:space="preserve">È </w:t>
+            </w:r>
+            <w:proofErr w:type="spellStart"/>
+            <w:r>
+              <w:rPr>
+                <w:rFonts w:ascii="BRH Devanagari Extra" w:hAnsi="BRH Devanagari Extra" w:cs="BRH Devanagari Extra"/>
                 <w:color w:val="000000"/>
                 <w:sz w:val="36"/>
                 <w:szCs w:val="40"/>
               </w:rPr>
-              <w:t>–</w:t>
-            </w:r>
+              <w:t>xÉÇqÉ</w:t>
+            </w:r>
+            <w:proofErr w:type="spellEnd"/>
             <w:r>
               <w:rPr>
                 <w:rFonts w:ascii="BRH Devanagari Extra" w:hAnsi="BRH Devanagari Extra" w:cs="BRH Devanagari Extra"/>
@@ -5407,7 +7349,45 @@
                 <w:sz w:val="36"/>
                 <w:szCs w:val="40"/>
               </w:rPr>
-              <w:t>•ûÏirÉÉþWû |</w:t>
+              <w:t>×</w:t>
+            </w:r>
+            <w:r>
+              <w:rPr>
+                <w:rFonts w:ascii="BRH Malayalam Extra" w:hAnsi="BRH Malayalam Extra" w:cs="BRH Devanagari Extra"/>
+                <w:color w:val="000000"/>
+                <w:sz w:val="36"/>
+                <w:szCs w:val="40"/>
+              </w:rPr>
+              <w:t>–</w:t>
+            </w:r>
+            <w:r>
+              <w:rPr>
+                <w:rFonts w:ascii="BRH Devanagari Extra" w:hAnsi="BRH Devanagari Extra" w:cs="BRH Devanagari Extra"/>
+                <w:color w:val="000000"/>
+                <w:sz w:val="36"/>
+                <w:szCs w:val="40"/>
+              </w:rPr>
+              <w:t>•</w:t>
+            </w:r>
+            <w:proofErr w:type="spellStart"/>
+            <w:r>
+              <w:rPr>
+                <w:rFonts w:ascii="BRH Devanagari Extra" w:hAnsi="BRH Devanagari Extra" w:cs="BRH Devanagari Extra"/>
+                <w:color w:val="000000"/>
+                <w:sz w:val="36"/>
+                <w:szCs w:val="40"/>
+              </w:rPr>
+              <w:t>ûÏirÉÉþWû</w:t>
+            </w:r>
+            <w:proofErr w:type="spellEnd"/>
+            <w:r>
+              <w:rPr>
+                <w:rFonts w:ascii="BRH Devanagari Extra" w:hAnsi="BRH Devanagari Extra" w:cs="BRH Devanagari Extra"/>
+                <w:color w:val="000000"/>
+                <w:sz w:val="36"/>
+                <w:szCs w:val="40"/>
+              </w:rPr>
+              <w:t xml:space="preserve"> |</w:t>
             </w:r>
           </w:p>
         </w:tc>
@@ -5453,6 +7433,7 @@
               </w:rPr>
               <w:t>–</w:t>
             </w:r>
+            <w:proofErr w:type="spellStart"/>
             <w:r>
               <w:rPr>
                 <w:rFonts w:ascii="BRH Devanagari Extra" w:hAnsi="BRH Devanagari Extra" w:cs="BRH Devanagari Extra"/>
@@ -5470,7 +7451,29 @@
                 <w:szCs w:val="40"/>
                 <w:highlight w:val="green"/>
               </w:rPr>
-              <w:t>iÉç Ì§É</w:t>
+              <w:t>iÉç</w:t>
+            </w:r>
+            <w:proofErr w:type="spellEnd"/>
+            <w:r>
+              <w:rPr>
+                <w:rFonts w:ascii="BRH Devanagari" w:hAnsi="BRH Devanagari" w:cs="BRH Devanagari"/>
+                <w:color w:val="000000"/>
+                <w:sz w:val="40"/>
+                <w:szCs w:val="40"/>
+                <w:highlight w:val="green"/>
+              </w:rPr>
+              <w:t xml:space="preserve"> </w:t>
+            </w:r>
+            <w:proofErr w:type="spellStart"/>
+            <w:r>
+              <w:rPr>
+                <w:rFonts w:ascii="BRH Devanagari" w:hAnsi="BRH Devanagari" w:cs="BRH Devanagari"/>
+                <w:color w:val="000000"/>
+                <w:sz w:val="40"/>
+                <w:szCs w:val="40"/>
+                <w:highlight w:val="green"/>
+              </w:rPr>
+              <w:t>Ì§É</w:t>
             </w:r>
             <w:r>
               <w:rPr>
@@ -5481,6 +7484,7 @@
               </w:rPr>
               <w:t>Îx§É</w:t>
             </w:r>
+            <w:proofErr w:type="spellEnd"/>
             <w:r>
               <w:rPr>
                 <w:rFonts w:ascii="BRH Malayalam Extra" w:hAnsi="BRH Malayalam Extra" w:cs="BRH Devanagari Extra"/>
@@ -5506,25 +7510,65 @@
                 <w:sz w:val="40"/>
                 <w:szCs w:val="40"/>
               </w:rPr>
-              <w:t xml:space="preserve"> xÉÇqÉ×</w:t>
-            </w:r>
-            <w:r>
-              <w:rPr>
-                <w:rFonts w:ascii="BRH Malayalam Extra" w:hAnsi="BRH Malayalam Extra" w:cs="BRH Devanagari Extra"/>
-                <w:color w:val="000000"/>
-                <w:sz w:val="40"/>
-                <w:szCs w:val="40"/>
-              </w:rPr>
-              <w:t>–</w:t>
-            </w:r>
-            <w:r>
-              <w:rPr>
-                <w:rFonts w:ascii="BRH Devanagari Extra" w:hAnsi="BRH Devanagari Extra" w:cs="BRH Devanagari Extra"/>
-                <w:color w:val="000000"/>
-                <w:sz w:val="40"/>
-                <w:szCs w:val="40"/>
-              </w:rPr>
-              <w:t>•ûÏirÉÉþWû |</w:t>
+              <w:t xml:space="preserve"> </w:t>
+            </w:r>
+            <w:proofErr w:type="spellStart"/>
+            <w:r>
+              <w:rPr>
+                <w:rFonts w:ascii="BRH Devanagari Extra" w:hAnsi="BRH Devanagari Extra" w:cs="BRH Devanagari Extra"/>
+                <w:color w:val="000000"/>
+                <w:sz w:val="40"/>
+                <w:szCs w:val="40"/>
+              </w:rPr>
+              <w:t>xÉÇqÉ</w:t>
+            </w:r>
+            <w:proofErr w:type="spellEnd"/>
+            <w:r>
+              <w:rPr>
+                <w:rFonts w:ascii="BRH Devanagari Extra" w:hAnsi="BRH Devanagari Extra" w:cs="BRH Devanagari Extra"/>
+                <w:color w:val="000000"/>
+                <w:sz w:val="40"/>
+                <w:szCs w:val="40"/>
+              </w:rPr>
+              <w:t>×</w:t>
+            </w:r>
+            <w:r>
+              <w:rPr>
+                <w:rFonts w:ascii="BRH Malayalam Extra" w:hAnsi="BRH Malayalam Extra" w:cs="BRH Devanagari Extra"/>
+                <w:color w:val="000000"/>
+                <w:sz w:val="40"/>
+                <w:szCs w:val="40"/>
+              </w:rPr>
+              <w:t>–</w:t>
+            </w:r>
+            <w:r>
+              <w:rPr>
+                <w:rFonts w:ascii="BRH Devanagari Extra" w:hAnsi="BRH Devanagari Extra" w:cs="BRH Devanagari Extra"/>
+                <w:color w:val="000000"/>
+                <w:sz w:val="40"/>
+                <w:szCs w:val="40"/>
+              </w:rPr>
+              <w:t>•</w:t>
+            </w:r>
+            <w:proofErr w:type="spellStart"/>
+            <w:r>
+              <w:rPr>
+                <w:rFonts w:ascii="BRH Devanagari Extra" w:hAnsi="BRH Devanagari Extra" w:cs="BRH Devanagari Extra"/>
+                <w:color w:val="000000"/>
+                <w:sz w:val="40"/>
+                <w:szCs w:val="40"/>
+              </w:rPr>
+              <w:t>ûÏirÉÉþWû</w:t>
+            </w:r>
+            <w:proofErr w:type="spellEnd"/>
+            <w:r>
+              <w:rPr>
+                <w:rFonts w:ascii="BRH Devanagari Extra" w:hAnsi="BRH Devanagari Extra" w:cs="BRH Devanagari Extra"/>
+                <w:color w:val="000000"/>
+                <w:sz w:val="40"/>
+                <w:szCs w:val="40"/>
+              </w:rPr>
+              <w:t xml:space="preserve"> |</w:t>
             </w:r>
           </w:p>
         </w:tc>
@@ -5581,8 +7625,17 @@
                 <w:sz w:val="28"/>
                 <w:szCs w:val="28"/>
               </w:rPr>
-              <w:t xml:space="preserve"> Vaakyam</w:t>
-            </w:r>
+              <w:t xml:space="preserve"> </w:t>
+            </w:r>
+            <w:proofErr w:type="spellStart"/>
+            <w:r>
+              <w:rPr>
+                <w:sz w:val="28"/>
+                <w:szCs w:val="28"/>
+              </w:rPr>
+              <w:t>Vaakyam</w:t>
+            </w:r>
+            <w:proofErr w:type="spellEnd"/>
           </w:p>
           <w:p>
             <w:pPr>
@@ -5599,6 +7652,7 @@
               </w:rPr>
               <w:t xml:space="preserve">6th </w:t>
             </w:r>
+            <w:proofErr w:type="spellStart"/>
             <w:r>
               <w:rPr>
                 <w:sz w:val="28"/>
@@ -5606,6 +7660,7 @@
               </w:rPr>
               <w:t>Dasini</w:t>
             </w:r>
+            <w:proofErr w:type="spellEnd"/>
           </w:p>
         </w:tc>
         <w:tc>
@@ -5632,6 +7687,7 @@
                 <w:szCs w:val="40"/>
               </w:rPr>
             </w:pPr>
+            <w:proofErr w:type="spellStart"/>
             <w:r>
               <w:rPr>
                 <w:rFonts w:ascii="BRH Devanagari Extra" w:hAnsi="BRH Devanagari Extra" w:cs="BRH Devanagari Extra"/>
@@ -5651,18 +7707,20 @@
                 <w:szCs w:val="40"/>
                 <w:lang w:bidi="ml-IN"/>
               </w:rPr>
-              <w:t>erÉþxrÉ ÌuÉrÉliÉÑ</w:t>
-            </w:r>
-            <w:r>
-              <w:rPr>
-                <w:rFonts w:ascii="BRH Malayalam Extra" w:hAnsi="BRH Malayalam Extra" w:cs="BRH Devanagari Extra"/>
+              <w:t>erÉþxrÉ</w:t>
+            </w:r>
+            <w:proofErr w:type="spellEnd"/>
+            <w:r>
+              <w:rPr>
+                <w:rFonts w:ascii="BRH Devanagari Extra" w:hAnsi="BRH Devanagari Extra" w:cs="BRH Devanagari Extra"/>
                 <w:color w:val="000000"/>
                 <w:sz w:val="40"/>
                 <w:szCs w:val="40"/>
                 <w:lang w:bidi="ml-IN"/>
               </w:rPr>
-              <w:t>–</w:t>
-            </w:r>
+              <w:t xml:space="preserve"> </w:t>
+            </w:r>
+            <w:proofErr w:type="spellStart"/>
             <w:r>
               <w:rPr>
                 <w:rFonts w:ascii="BRH Devanagari Extra" w:hAnsi="BRH Devanagari Extra" w:cs="BRH Devanagari Extra"/>
@@ -5671,15 +7729,47 @@
                 <w:szCs w:val="40"/>
                 <w:lang w:bidi="ml-IN"/>
               </w:rPr>
-              <w:t xml:space="preserve"> WûÉ</w:t>
-            </w:r>
-            <w:r>
-              <w:rPr>
-                <w:rFonts w:ascii="BRH Devanagari Extra" w:hAnsi="BRH Devanagari Extra" w:cs="BRH Devanagari Extra"/>
+              <w:t>ÌuÉrÉliÉÑ</w:t>
+            </w:r>
+            <w:proofErr w:type="spellEnd"/>
+            <w:r>
+              <w:rPr>
+                <w:rFonts w:ascii="BRH Malayalam Extra" w:hAnsi="BRH Malayalam Extra" w:cs="BRH Devanagari Extra"/>
+                <w:color w:val="000000"/>
                 <w:sz w:val="40"/>
                 <w:szCs w:val="40"/>
                 <w:lang w:bidi="ml-IN"/>
               </w:rPr>
+              <w:t>–</w:t>
+            </w:r>
+            <w:r>
+              <w:rPr>
+                <w:rFonts w:ascii="BRH Devanagari Extra" w:hAnsi="BRH Devanagari Extra" w:cs="BRH Devanagari Extra"/>
+                <w:color w:val="000000"/>
+                <w:sz w:val="40"/>
+                <w:szCs w:val="40"/>
+                <w:lang w:bidi="ml-IN"/>
+              </w:rPr>
+              <w:t xml:space="preserve"> </w:t>
+            </w:r>
+            <w:proofErr w:type="spellStart"/>
+            <w:r>
+              <w:rPr>
+                <w:rFonts w:ascii="BRH Devanagari Extra" w:hAnsi="BRH Devanagari Extra" w:cs="BRH Devanagari Extra"/>
+                <w:color w:val="000000"/>
+                <w:sz w:val="40"/>
+                <w:szCs w:val="40"/>
+                <w:lang w:bidi="ml-IN"/>
+              </w:rPr>
+              <w:t>WûÉ</w:t>
+            </w:r>
+            <w:r>
+              <w:rPr>
+                <w:rFonts w:ascii="BRH Devanagari Extra" w:hAnsi="BRH Devanagari Extra" w:cs="BRH Devanagari Extra"/>
+                <w:sz w:val="40"/>
+                <w:szCs w:val="40"/>
+                <w:lang w:bidi="ml-IN"/>
+              </w:rPr>
               <w:t>å</w:t>
             </w:r>
             <w:r>
@@ -5692,6 +7782,7 @@
               </w:rPr>
               <w:t>iÉ</w:t>
             </w:r>
+            <w:proofErr w:type="spellEnd"/>
             <w:r>
               <w:rPr>
                 <w:rFonts w:ascii="BRH Malayalam Extra" w:hAnsi="BRH Malayalam Extra" w:cs="BRH Devanagari Extra"/>
@@ -5702,6 +7793,7 @@
               </w:rPr>
               <w:t>–</w:t>
             </w:r>
+            <w:proofErr w:type="spellStart"/>
             <w:r>
               <w:rPr>
                 <w:rFonts w:ascii="BRH Devanagari Extra" w:hAnsi="BRH Devanagari Extra" w:cs="BRH Devanagari Extra"/>
@@ -5710,7 +7802,18 @@
                 <w:szCs w:val="40"/>
                 <w:lang w:bidi="ml-IN"/>
               </w:rPr>
-              <w:t>rÉïeÉþ |</w:t>
+              <w:t>rÉïeÉþ</w:t>
+            </w:r>
+            <w:proofErr w:type="spellEnd"/>
+            <w:r>
+              <w:rPr>
+                <w:rFonts w:ascii="BRH Devanagari Extra" w:hAnsi="BRH Devanagari Extra" w:cs="BRH Devanagari Extra"/>
+                <w:color w:val="000000"/>
+                <w:sz w:val="40"/>
+                <w:szCs w:val="40"/>
+                <w:lang w:bidi="ml-IN"/>
+              </w:rPr>
+              <w:t xml:space="preserve"> |</w:t>
             </w:r>
           </w:p>
         </w:tc>
@@ -5738,6 +7841,7 @@
                 <w:szCs w:val="40"/>
               </w:rPr>
             </w:pPr>
+            <w:proofErr w:type="spellStart"/>
             <w:r>
               <w:rPr>
                 <w:rFonts w:ascii="BRH Devanagari Extra" w:hAnsi="BRH Devanagari Extra" w:cs="BRH Devanagari Extra"/>
@@ -5767,18 +7871,20 @@
                 <w:szCs w:val="40"/>
                 <w:lang w:bidi="ml-IN"/>
               </w:rPr>
-              <w:t>erÉþxrÉ ÌuÉrÉliÉÑ</w:t>
-            </w:r>
-            <w:r>
-              <w:rPr>
-                <w:rFonts w:ascii="BRH Malayalam Extra" w:hAnsi="BRH Malayalam Extra" w:cs="BRH Devanagari Extra"/>
+              <w:t>erÉþxrÉ</w:t>
+            </w:r>
+            <w:proofErr w:type="spellEnd"/>
+            <w:r>
+              <w:rPr>
+                <w:rFonts w:ascii="BRH Devanagari Extra" w:hAnsi="BRH Devanagari Extra" w:cs="BRH Devanagari Extra"/>
                 <w:color w:val="000000"/>
                 <w:sz w:val="40"/>
                 <w:szCs w:val="40"/>
                 <w:lang w:bidi="ml-IN"/>
               </w:rPr>
-              <w:t>–</w:t>
-            </w:r>
+              <w:t xml:space="preserve"> </w:t>
+            </w:r>
+            <w:proofErr w:type="spellStart"/>
             <w:r>
               <w:rPr>
                 <w:rFonts w:ascii="BRH Devanagari Extra" w:hAnsi="BRH Devanagari Extra" w:cs="BRH Devanagari Extra"/>
@@ -5787,15 +7893,47 @@
                 <w:szCs w:val="40"/>
                 <w:lang w:bidi="ml-IN"/>
               </w:rPr>
-              <w:t xml:space="preserve"> WûÉ</w:t>
-            </w:r>
-            <w:r>
-              <w:rPr>
-                <w:rFonts w:ascii="BRH Devanagari Extra" w:hAnsi="BRH Devanagari Extra" w:cs="BRH Devanagari Extra"/>
+              <w:t>ÌuÉrÉliÉÑ</w:t>
+            </w:r>
+            <w:proofErr w:type="spellEnd"/>
+            <w:r>
+              <w:rPr>
+                <w:rFonts w:ascii="BRH Malayalam Extra" w:hAnsi="BRH Malayalam Extra" w:cs="BRH Devanagari Extra"/>
+                <w:color w:val="000000"/>
                 <w:sz w:val="40"/>
                 <w:szCs w:val="40"/>
                 <w:lang w:bidi="ml-IN"/>
               </w:rPr>
+              <w:t>–</w:t>
+            </w:r>
+            <w:r>
+              <w:rPr>
+                <w:rFonts w:ascii="BRH Devanagari Extra" w:hAnsi="BRH Devanagari Extra" w:cs="BRH Devanagari Extra"/>
+                <w:color w:val="000000"/>
+                <w:sz w:val="40"/>
+                <w:szCs w:val="40"/>
+                <w:lang w:bidi="ml-IN"/>
+              </w:rPr>
+              <w:t xml:space="preserve"> </w:t>
+            </w:r>
+            <w:proofErr w:type="spellStart"/>
+            <w:r>
+              <w:rPr>
+                <w:rFonts w:ascii="BRH Devanagari Extra" w:hAnsi="BRH Devanagari Extra" w:cs="BRH Devanagari Extra"/>
+                <w:color w:val="000000"/>
+                <w:sz w:val="40"/>
+                <w:szCs w:val="40"/>
+                <w:lang w:bidi="ml-IN"/>
+              </w:rPr>
+              <w:t>WûÉ</w:t>
+            </w:r>
+            <w:r>
+              <w:rPr>
+                <w:rFonts w:ascii="BRH Devanagari Extra" w:hAnsi="BRH Devanagari Extra" w:cs="BRH Devanagari Extra"/>
+                <w:sz w:val="40"/>
+                <w:szCs w:val="40"/>
+                <w:lang w:bidi="ml-IN"/>
+              </w:rPr>
               <w:t>å</w:t>
             </w:r>
             <w:r>
@@ -5808,6 +7946,7 @@
               </w:rPr>
               <w:t>iÉ</w:t>
             </w:r>
+            <w:proofErr w:type="spellEnd"/>
             <w:r>
               <w:rPr>
                 <w:rFonts w:ascii="BRH Malayalam Extra" w:hAnsi="BRH Malayalam Extra" w:cs="BRH Devanagari Extra"/>
@@ -5818,6 +7957,7 @@
               </w:rPr>
               <w:t>–</w:t>
             </w:r>
+            <w:proofErr w:type="spellStart"/>
             <w:r>
               <w:rPr>
                 <w:rFonts w:ascii="BRH Devanagari Extra" w:hAnsi="BRH Devanagari Extra" w:cs="BRH Devanagari Extra"/>
@@ -5826,7 +7966,18 @@
                 <w:szCs w:val="40"/>
                 <w:lang w:bidi="ml-IN"/>
               </w:rPr>
-              <w:t>rÉïeÉþ |</w:t>
+              <w:t>rÉïeÉþ</w:t>
+            </w:r>
+            <w:proofErr w:type="spellEnd"/>
+            <w:r>
+              <w:rPr>
+                <w:rFonts w:ascii="BRH Devanagari Extra" w:hAnsi="BRH Devanagari Extra" w:cs="BRH Devanagari Extra"/>
+                <w:color w:val="000000"/>
+                <w:sz w:val="40"/>
+                <w:szCs w:val="40"/>
+                <w:lang w:bidi="ml-IN"/>
+              </w:rPr>
+              <w:t xml:space="preserve"> |</w:t>
             </w:r>
           </w:p>
         </w:tc>
@@ -5876,8 +8027,17 @@
                 <w:sz w:val="28"/>
                 <w:szCs w:val="28"/>
               </w:rPr>
-              <w:t>5th Vaakyam</w:t>
-            </w:r>
+              <w:t xml:space="preserve">5th </w:t>
+            </w:r>
+            <w:proofErr w:type="spellStart"/>
+            <w:r>
+              <w:rPr>
+                <w:sz w:val="28"/>
+                <w:szCs w:val="28"/>
+              </w:rPr>
+              <w:t>Vaakyam</w:t>
+            </w:r>
+            <w:proofErr w:type="spellEnd"/>
           </w:p>
           <w:p>
             <w:pPr>
@@ -5892,8 +8052,17 @@
                 <w:sz w:val="28"/>
                 <w:szCs w:val="28"/>
               </w:rPr>
-              <w:t>32nd Dasini</w:t>
-            </w:r>
+              <w:t xml:space="preserve">32nd </w:t>
+            </w:r>
+            <w:proofErr w:type="spellStart"/>
+            <w:r>
+              <w:rPr>
+                <w:sz w:val="28"/>
+                <w:szCs w:val="28"/>
+              </w:rPr>
+              <w:t>Dasini</w:t>
+            </w:r>
+            <w:proofErr w:type="spellEnd"/>
           </w:p>
         </w:tc>
         <w:tc>
@@ -5922,6 +8091,7 @@
                 <w:lang w:bidi="ml-IN"/>
               </w:rPr>
             </w:pPr>
+            <w:proofErr w:type="spellStart"/>
             <w:r>
               <w:rPr>
                 <w:rFonts w:ascii="BRH Devanagari Extra" w:hAnsi="BRH Devanagari Extra" w:cs="BRH Devanagari Extra"/>
@@ -5962,6 +8132,7 @@
               </w:rPr>
               <w:t>å</w:t>
             </w:r>
+            <w:proofErr w:type="spellEnd"/>
             <w:r>
               <w:rPr>
                 <w:rFonts w:ascii="BRH Devanagari Extra" w:hAnsi="BRH Devanagari Extra" w:cs="BRH Devanagari Extra"/>
@@ -5970,8 +8141,20 @@
                 <w:szCs w:val="40"/>
                 <w:lang w:bidi="ml-IN"/>
               </w:rPr>
-              <w:t xml:space="preserve"> UzÉ</w:t>
-            </w:r>
+              <w:t xml:space="preserve"> </w:t>
+            </w:r>
+            <w:proofErr w:type="spellStart"/>
+            <w:r>
+              <w:rPr>
+                <w:rFonts w:ascii="BRH Devanagari Extra" w:hAnsi="BRH Devanagari Extra" w:cs="BRH Devanagari Extra"/>
+                <w:color w:val="000000"/>
+                <w:sz w:val="40"/>
+                <w:szCs w:val="40"/>
+                <w:lang w:bidi="ml-IN"/>
+              </w:rPr>
+              <w:t>UzÉ</w:t>
+            </w:r>
+            <w:proofErr w:type="spellEnd"/>
             <w:r>
               <w:rPr>
                 <w:rFonts w:ascii="BRH Malayalam Extra" w:hAnsi="BRH Malayalam Extra" w:cs="BRH Devanagari Extra"/>
@@ -5982,6 +8165,7 @@
               </w:rPr>
               <w:t>–</w:t>
             </w:r>
+            <w:proofErr w:type="spellStart"/>
             <w:r>
               <w:rPr>
                 <w:rFonts w:ascii="BRH Devanagari Extra" w:hAnsi="BRH Devanagari Extra" w:cs="BRH Devanagari Extra"/>
@@ -5992,6 +8176,7 @@
               </w:rPr>
               <w:t>lÉrÉÉþÅÍpÉ</w:t>
             </w:r>
+            <w:proofErr w:type="spellEnd"/>
             <w:r>
               <w:rPr>
                 <w:rFonts w:ascii="BRH Malayalam Extra" w:hAnsi="BRH Malayalam Extra" w:cs="BRH Devanagari Extra"/>
@@ -6002,6 +8187,7 @@
               </w:rPr>
               <w:t>–</w:t>
             </w:r>
+            <w:proofErr w:type="spellStart"/>
             <w:r>
               <w:rPr>
                 <w:rFonts w:ascii="BRH Devanagari Extra" w:hAnsi="BRH Devanagari Extra" w:cs="BRH Devanagari Extra"/>
@@ -6010,7 +8196,18 @@
                 <w:szCs w:val="40"/>
                 <w:lang w:bidi="ml-IN"/>
               </w:rPr>
-              <w:t>kÉÉrÉþ |</w:t>
+              <w:t>kÉÉrÉþ</w:t>
+            </w:r>
+            <w:proofErr w:type="spellEnd"/>
+            <w:r>
+              <w:rPr>
+                <w:rFonts w:ascii="BRH Devanagari Extra" w:hAnsi="BRH Devanagari Extra" w:cs="BRH Devanagari Extra"/>
+                <w:color w:val="000000"/>
+                <w:sz w:val="40"/>
+                <w:szCs w:val="40"/>
+                <w:lang w:bidi="ml-IN"/>
+              </w:rPr>
+              <w:t xml:space="preserve"> |</w:t>
             </w:r>
           </w:p>
         </w:tc>
@@ -6040,6 +8237,7 @@
                 <w:lang w:bidi="ml-IN"/>
               </w:rPr>
             </w:pPr>
+            <w:proofErr w:type="spellStart"/>
             <w:r>
               <w:rPr>
                 <w:rFonts w:ascii="BRH Devanagari Extra" w:hAnsi="BRH Devanagari Extra" w:cs="BRH Devanagari Extra"/>
@@ -6080,6 +8278,7 @@
               </w:rPr>
               <w:t>å</w:t>
             </w:r>
+            <w:proofErr w:type="spellEnd"/>
             <w:r>
               <w:rPr>
                 <w:rFonts w:ascii="BRH Devanagari Extra" w:hAnsi="BRH Devanagari Extra" w:cs="BRH Devanagari Extra"/>
@@ -6088,8 +8287,20 @@
                 <w:szCs w:val="40"/>
                 <w:lang w:bidi="ml-IN"/>
               </w:rPr>
-              <w:t xml:space="preserve"> UzÉ</w:t>
-            </w:r>
+              <w:t xml:space="preserve"> </w:t>
+            </w:r>
+            <w:proofErr w:type="spellStart"/>
+            <w:r>
+              <w:rPr>
+                <w:rFonts w:ascii="BRH Devanagari Extra" w:hAnsi="BRH Devanagari Extra" w:cs="BRH Devanagari Extra"/>
+                <w:color w:val="000000"/>
+                <w:sz w:val="40"/>
+                <w:szCs w:val="40"/>
+                <w:lang w:bidi="ml-IN"/>
+              </w:rPr>
+              <w:t>UzÉ</w:t>
+            </w:r>
+            <w:proofErr w:type="spellEnd"/>
             <w:r>
               <w:rPr>
                 <w:rFonts w:ascii="BRH Malayalam Extra" w:hAnsi="BRH Malayalam Extra" w:cs="BRH Devanagari Extra"/>
@@ -6100,6 +8311,7 @@
               </w:rPr>
               <w:t>–</w:t>
             </w:r>
+            <w:proofErr w:type="spellStart"/>
             <w:r>
               <w:rPr>
                 <w:rFonts w:ascii="BRH Devanagari Extra" w:hAnsi="BRH Devanagari Extra" w:cs="BRH Devanagari Extra"/>
@@ -6110,6 +8322,7 @@
               </w:rPr>
               <w:t>lÉrÉÉþÅÍpÉ</w:t>
             </w:r>
+            <w:proofErr w:type="spellEnd"/>
             <w:r>
               <w:rPr>
                 <w:rFonts w:ascii="BRH Malayalam Extra" w:hAnsi="BRH Malayalam Extra" w:cs="BRH Devanagari Extra"/>
@@ -6120,6 +8333,7 @@
               </w:rPr>
               <w:t>–</w:t>
             </w:r>
+            <w:proofErr w:type="spellStart"/>
             <w:r>
               <w:rPr>
                 <w:rFonts w:ascii="BRH Devanagari Extra" w:hAnsi="BRH Devanagari Extra" w:cs="BRH Devanagari Extra"/>
@@ -6128,7 +8342,18 @@
                 <w:szCs w:val="40"/>
                 <w:lang w:bidi="ml-IN"/>
               </w:rPr>
-              <w:t>kÉÉrÉþ |</w:t>
+              <w:t>kÉÉrÉþ</w:t>
+            </w:r>
+            <w:proofErr w:type="spellEnd"/>
+            <w:r>
+              <w:rPr>
+                <w:rFonts w:ascii="BRH Devanagari Extra" w:hAnsi="BRH Devanagari Extra" w:cs="BRH Devanagari Extra"/>
+                <w:color w:val="000000"/>
+                <w:sz w:val="40"/>
+                <w:szCs w:val="40"/>
+                <w:lang w:bidi="ml-IN"/>
+              </w:rPr>
+              <w:t xml:space="preserve"> |</w:t>
             </w:r>
           </w:p>
         </w:tc>
@@ -6167,6 +8392,7 @@
         </w:rPr>
         <w:t xml:space="preserve"> </w:t>
       </w:r>
+      <w:proofErr w:type="spellStart"/>
       <w:r>
         <w:rPr>
           <w:rFonts w:ascii="BRH Devanagari Extra" w:hAnsi="BRH Devanagari Extra" w:cs="BRH Devanagari Extra"/>
@@ -6185,6 +8411,7 @@
         </w:rPr>
         <w:t>å</w:t>
       </w:r>
+      <w:proofErr w:type="spellEnd"/>
       <w:proofErr w:type="gramEnd"/>
       <w:r>
         <w:rPr>
@@ -6351,6 +8578,7 @@
           <w:u w:val="single"/>
         </w:rPr>
       </w:pPr>
+      <w:proofErr w:type="spellStart"/>
       <w:r>
         <w:rPr>
           <w:b/>
@@ -6359,7 +8587,41 @@
           <w:szCs w:val="32"/>
           <w:u w:val="single"/>
         </w:rPr>
-        <w:t>TaittirIya BrAhmaNam TB 3.1</w:t>
+        <w:lastRenderedPageBreak/>
+        <w:t>TaittirIya</w:t>
+      </w:r>
+      <w:proofErr w:type="spellEnd"/>
+      <w:r>
+        <w:rPr>
+          <w:b/>
+          <w:bCs/>
+          <w:sz w:val="32"/>
+          <w:szCs w:val="32"/>
+          <w:u w:val="single"/>
+        </w:rPr>
+        <w:t xml:space="preserve"> </w:t>
+      </w:r>
+      <w:proofErr w:type="spellStart"/>
+      <w:r>
+        <w:rPr>
+          <w:b/>
+          <w:bCs/>
+          <w:sz w:val="32"/>
+          <w:szCs w:val="32"/>
+          <w:u w:val="single"/>
+        </w:rPr>
+        <w:t>BrAhmaNam</w:t>
+      </w:r>
+      <w:proofErr w:type="spellEnd"/>
+      <w:r>
+        <w:rPr>
+          <w:b/>
+          <w:bCs/>
+          <w:sz w:val="32"/>
+          <w:szCs w:val="32"/>
+          <w:u w:val="single"/>
+        </w:rPr>
+        <w:t xml:space="preserve"> TB 3.1</w:t>
       </w:r>
       <w:r>
         <w:rPr>
@@ -6568,7 +8830,23 @@
           <w:bCs/>
         </w:rPr>
         <w:br/>
-        <w:t>Kindly refer to your Guru for the differences in Swaram marking between various sources.</w:t>
+        <w:t xml:space="preserve">Kindly refer to your Guru for the differences in </w:t>
+      </w:r>
+      <w:proofErr w:type="spellStart"/>
+      <w:r>
+        <w:rPr>
+          <w:b/>
+          <w:bCs/>
+        </w:rPr>
+        <w:t>Swaram</w:t>
+      </w:r>
+      <w:proofErr w:type="spellEnd"/>
+      <w:r>
+        <w:rPr>
+          <w:b/>
+          <w:bCs/>
+        </w:rPr>
+        <w:t xml:space="preserve"> marking between various sources.</w:t>
       </w:r>
     </w:p>
     <w:tbl>
@@ -6774,8 +9052,9 @@
     </w:p>
     <w:sectPr>
       <w:headerReference w:type="even" r:id="rId7"/>
-      <w:footerReference w:type="even" r:id="rId8"/>
-      <w:footerReference w:type="default" r:id="rId9"/>
+      <w:headerReference w:type="default" r:id="rId8"/>
+      <w:footerReference w:type="even" r:id="rId9"/>
+      <w:footerReference w:type="default" r:id="rId10"/>
       <w:pgSz w:w="15840" w:h="12240" w:orient="landscape"/>
       <w:pgMar w:top="900" w:right="1440" w:bottom="1440" w:left="1440" w:header="720" w:footer="720" w:gutter="0"/>
       <w:cols w:space="720"/>
@@ -6786,7 +9065,7 @@
 </file>
 
 <file path=word/endnotes.xml><?xml version="1.0" encoding="utf-8"?>
-<w:endnotes xmlns:wpc="http://schemas.microsoft.com/office/word/2010/wordprocessingCanvas" xmlns:cx="http://schemas.microsoft.com/office/drawing/2014/chartex" xmlns:cx1="http://schemas.microsoft.com/office/drawing/2015/9/8/chartex" xmlns:cx2="http://schemas.microsoft.com/office/drawing/2015/10/21/chartex" xmlns:cx3="http://schemas.microsoft.com/office/drawing/2016/5/9/chartex" xmlns:cx4="http://schemas.microsoft.com/office/drawing/2016/5/10/chartex" xmlns:cx5="http://schemas.microsoft.com/office/drawing/2016/5/11/chartex" xmlns:cx6="http://schemas.microsoft.com/office/drawing/2016/5/12/chartex" xmlns:cx7="http://schemas.microsoft.com/office/drawing/2016/5/13/chartex" xmlns:cx8="http://schemas.microsoft.com/office/drawing/2016/5/14/chartex" xmlns:mc="http://schemas.openxmlformats.org/markup-compatibility/2006" xmlns:aink="http://schemas.microsoft.com/office/drawing/2016/ink" xmlns:am3d="http://schemas.microsoft.com/office/drawing/2017/model3d" xmlns:o="urn:schemas-microsoft-com:office:office" xmlns:r="http://schemas.openxmlformats.org/officeDocument/2006/relationships" xmlns:m="http://schemas.openxmlformats.org/officeDocument/2006/math" xmlns:v="urn:schemas-microsoft-com:vml" xmlns:wp14="http://schemas.microsoft.com/office/word/2010/wordprocessingDrawing" xmlns:wp="http://schemas.openxmlformats.org/drawingml/2006/wordprocessingDrawing" xmlns:w10="urn:schemas-microsoft-com:office:word" xmlns:w="http://schemas.openxmlformats.org/wordprocessingml/2006/main" xmlns:w14="http://schemas.microsoft.com/office/word/2010/wordml" xmlns:w15="http://schemas.microsoft.com/office/word/2012/wordml" xmlns:w16cex="http://schemas.microsoft.com/office/word/2018/wordml/cex" xmlns:w16cid="http://schemas.microsoft.com/office/word/2016/wordml/cid" xmlns:w16="http://schemas.microsoft.com/office/word/2018/wordml" xmlns:w16se="http://schemas.microsoft.com/office/word/2015/wordml/symex" xmlns:wpg="http://schemas.microsoft.com/office/word/2010/wordprocessingGroup" xmlns:wpi="http://schemas.microsoft.com/office/word/2010/wordprocessingInk" xmlns:wne="http://schemas.microsoft.com/office/word/2006/wordml" xmlns:wps="http://schemas.microsoft.com/office/word/2010/wordprocessingShape" mc:Ignorable="w14 w15 w16se w16cid w16 w16cex wp14">
+<w:endnotes xmlns:wpc="http://schemas.microsoft.com/office/word/2010/wordprocessingCanvas" xmlns:cx="http://schemas.microsoft.com/office/drawing/2014/chartex" xmlns:cx1="http://schemas.microsoft.com/office/drawing/2015/9/8/chartex" xmlns:mc="http://schemas.openxmlformats.org/markup-compatibility/2006" xmlns:o="urn:schemas-microsoft-com:office:office" xmlns:r="http://schemas.openxmlformats.org/officeDocument/2006/relationships" xmlns:m="http://schemas.openxmlformats.org/officeDocument/2006/math" xmlns:v="urn:schemas-microsoft-com:vml" xmlns:wp14="http://schemas.microsoft.com/office/word/2010/wordprocessingDrawing" xmlns:wp="http://schemas.openxmlformats.org/drawingml/2006/wordprocessingDrawing" xmlns:w10="urn:schemas-microsoft-com:office:word" xmlns:w="http://schemas.openxmlformats.org/wordprocessingml/2006/main" xmlns:w14="http://schemas.microsoft.com/office/word/2010/wordml" xmlns:w15="http://schemas.microsoft.com/office/word/2012/wordml" xmlns:w16se="http://schemas.microsoft.com/office/word/2015/wordml/symex" xmlns:wpg="http://schemas.microsoft.com/office/word/2010/wordprocessingGroup" xmlns:wpi="http://schemas.microsoft.com/office/word/2010/wordprocessingInk" xmlns:wne="http://schemas.microsoft.com/office/word/2006/wordml" xmlns:wps="http://schemas.microsoft.com/office/word/2010/wordprocessingShape" mc:Ignorable="w14 w15 w16se wp14">
   <w:endnote w:type="separator" w:id="-1">
     <w:p>
       <w:pPr>
@@ -6811,7 +9090,7 @@
 </file>
 
 <file path=word/footer1.xml><?xml version="1.0" encoding="utf-8"?>
-<w:ftr xmlns:wpc="http://schemas.microsoft.com/office/word/2010/wordprocessingCanvas" xmlns:cx="http://schemas.microsoft.com/office/drawing/2014/chartex" xmlns:cx1="http://schemas.microsoft.com/office/drawing/2015/9/8/chartex" xmlns:cx2="http://schemas.microsoft.com/office/drawing/2015/10/21/chartex" xmlns:cx3="http://schemas.microsoft.com/office/drawing/2016/5/9/chartex" xmlns:cx4="http://schemas.microsoft.com/office/drawing/2016/5/10/chartex" xmlns:cx5="http://schemas.microsoft.com/office/drawing/2016/5/11/chartex" xmlns:cx6="http://schemas.microsoft.com/office/drawing/2016/5/12/chartex" xmlns:cx7="http://schemas.microsoft.com/office/drawing/2016/5/13/chartex" xmlns:cx8="http://schemas.microsoft.com/office/drawing/2016/5/14/chartex" xmlns:mc="http://schemas.openxmlformats.org/markup-compatibility/2006" xmlns:aink="http://schemas.microsoft.com/office/drawing/2016/ink" xmlns:am3d="http://schemas.microsoft.com/office/drawing/2017/model3d" xmlns:o="urn:schemas-microsoft-com:office:office" xmlns:r="http://schemas.openxmlformats.org/officeDocument/2006/relationships" xmlns:m="http://schemas.openxmlformats.org/officeDocument/2006/math" xmlns:v="urn:schemas-microsoft-com:vml" xmlns:wp14="http://schemas.microsoft.com/office/word/2010/wordprocessingDrawing" xmlns:wp="http://schemas.openxmlformats.org/drawingml/2006/wordprocessingDrawing" xmlns:w10="urn:schemas-microsoft-com:office:word" xmlns:w="http://schemas.openxmlformats.org/wordprocessingml/2006/main" xmlns:w14="http://schemas.microsoft.com/office/word/2010/wordml" xmlns:w15="http://schemas.microsoft.com/office/word/2012/wordml" xmlns:w16cex="http://schemas.microsoft.com/office/word/2018/wordml/cex" xmlns:w16cid="http://schemas.microsoft.com/office/word/2016/wordml/cid" xmlns:w16="http://schemas.microsoft.com/office/word/2018/wordml" xmlns:w16se="http://schemas.microsoft.com/office/word/2015/wordml/symex" xmlns:wpg="http://schemas.microsoft.com/office/word/2010/wordprocessingGroup" xmlns:wpi="http://schemas.microsoft.com/office/word/2010/wordprocessingInk" xmlns:wne="http://schemas.microsoft.com/office/word/2006/wordml" xmlns:wps="http://schemas.microsoft.com/office/word/2010/wordprocessingShape" mc:Ignorable="w14 w15 w16se w16cid w16 w16cex wp14">
+<w:ftr xmlns:wpc="http://schemas.microsoft.com/office/word/2010/wordprocessingCanvas" xmlns:cx="http://schemas.microsoft.com/office/drawing/2014/chartex" xmlns:cx1="http://schemas.microsoft.com/office/drawing/2015/9/8/chartex" xmlns:mc="http://schemas.openxmlformats.org/markup-compatibility/2006" xmlns:o="urn:schemas-microsoft-com:office:office" xmlns:r="http://schemas.openxmlformats.org/officeDocument/2006/relationships" xmlns:m="http://schemas.openxmlformats.org/officeDocument/2006/math" xmlns:v="urn:schemas-microsoft-com:vml" xmlns:wp14="http://schemas.microsoft.com/office/word/2010/wordprocessingDrawing" xmlns:wp="http://schemas.openxmlformats.org/drawingml/2006/wordprocessingDrawing" xmlns:w10="urn:schemas-microsoft-com:office:word" xmlns:w="http://schemas.openxmlformats.org/wordprocessingml/2006/main" xmlns:w14="http://schemas.microsoft.com/office/word/2010/wordml" xmlns:w15="http://schemas.microsoft.com/office/word/2012/wordml" xmlns:w16se="http://schemas.microsoft.com/office/word/2015/wordml/symex" xmlns:wpg="http://schemas.microsoft.com/office/word/2010/wordprocessingGroup" xmlns:wpi="http://schemas.microsoft.com/office/word/2010/wordprocessingInk" xmlns:wne="http://schemas.microsoft.com/office/word/2006/wordml" xmlns:wps="http://schemas.microsoft.com/office/word/2010/wordprocessingShape" mc:Ignorable="w14 w15 w16se wp14">
   <w:p>
     <w:pPr>
       <w:pBdr>
@@ -6901,7 +9180,7 @@
         <w:bCs/>
         <w:noProof/>
       </w:rPr>
-      <w:t>2</w:t>
+      <w:t>4</w:t>
     </w:r>
     <w:r>
       <w:rPr>
@@ -6944,7 +9223,7 @@
         <w:bCs/>
         <w:noProof/>
       </w:rPr>
-      <w:t>3</w:t>
+      <w:t>4</w:t>
     </w:r>
     <w:r>
       <w:rPr>
@@ -6963,7 +9242,7 @@
 </file>
 
 <file path=word/footer2.xml><?xml version="1.0" encoding="utf-8"?>
-<w:ftr xmlns:wpc="http://schemas.microsoft.com/office/word/2010/wordprocessingCanvas" xmlns:cx="http://schemas.microsoft.com/office/drawing/2014/chartex" xmlns:cx1="http://schemas.microsoft.com/office/drawing/2015/9/8/chartex" xmlns:cx2="http://schemas.microsoft.com/office/drawing/2015/10/21/chartex" xmlns:cx3="http://schemas.microsoft.com/office/drawing/2016/5/9/chartex" xmlns:cx4="http://schemas.microsoft.com/office/drawing/2016/5/10/chartex" xmlns:cx5="http://schemas.microsoft.com/office/drawing/2016/5/11/chartex" xmlns:cx6="http://schemas.microsoft.com/office/drawing/2016/5/12/chartex" xmlns:cx7="http://schemas.microsoft.com/office/drawing/2016/5/13/chartex" xmlns:cx8="http://schemas.microsoft.com/office/drawing/2016/5/14/chartex" xmlns:mc="http://schemas.openxmlformats.org/markup-compatibility/2006" xmlns:aink="http://schemas.microsoft.com/office/drawing/2016/ink" xmlns:am3d="http://schemas.microsoft.com/office/drawing/2017/model3d" xmlns:o="urn:schemas-microsoft-com:office:office" xmlns:r="http://schemas.openxmlformats.org/officeDocument/2006/relationships" xmlns:m="http://schemas.openxmlformats.org/officeDocument/2006/math" xmlns:v="urn:schemas-microsoft-com:vml" xmlns:wp14="http://schemas.microsoft.com/office/word/2010/wordprocessingDrawing" xmlns:wp="http://schemas.openxmlformats.org/drawingml/2006/wordprocessingDrawing" xmlns:w10="urn:schemas-microsoft-com:office:word" xmlns:w="http://schemas.openxmlformats.org/wordprocessingml/2006/main" xmlns:w14="http://schemas.microsoft.com/office/word/2010/wordml" xmlns:w15="http://schemas.microsoft.com/office/word/2012/wordml" xmlns:w16cex="http://schemas.microsoft.com/office/word/2018/wordml/cex" xmlns:w16cid="http://schemas.microsoft.com/office/word/2016/wordml/cid" xmlns:w16="http://schemas.microsoft.com/office/word/2018/wordml" xmlns:w16se="http://schemas.microsoft.com/office/word/2015/wordml/symex" xmlns:wpg="http://schemas.microsoft.com/office/word/2010/wordprocessingGroup" xmlns:wpi="http://schemas.microsoft.com/office/word/2010/wordprocessingInk" xmlns:wne="http://schemas.microsoft.com/office/word/2006/wordml" xmlns:wps="http://schemas.microsoft.com/office/word/2010/wordprocessingShape" mc:Ignorable="w14 w15 w16se w16cid w16 w16cex wp14">
+<w:ftr xmlns:wpc="http://schemas.microsoft.com/office/word/2010/wordprocessingCanvas" xmlns:cx="http://schemas.microsoft.com/office/drawing/2014/chartex" xmlns:cx1="http://schemas.microsoft.com/office/drawing/2015/9/8/chartex" xmlns:mc="http://schemas.openxmlformats.org/markup-compatibility/2006" xmlns:o="urn:schemas-microsoft-com:office:office" xmlns:r="http://schemas.openxmlformats.org/officeDocument/2006/relationships" xmlns:m="http://schemas.openxmlformats.org/officeDocument/2006/math" xmlns:v="urn:schemas-microsoft-com:vml" xmlns:wp14="http://schemas.microsoft.com/office/word/2010/wordprocessingDrawing" xmlns:wp="http://schemas.openxmlformats.org/drawingml/2006/wordprocessingDrawing" xmlns:w10="urn:schemas-microsoft-com:office:word" xmlns:w="http://schemas.openxmlformats.org/wordprocessingml/2006/main" xmlns:w14="http://schemas.microsoft.com/office/word/2010/wordml" xmlns:w15="http://schemas.microsoft.com/office/word/2012/wordml" xmlns:w16se="http://schemas.microsoft.com/office/word/2015/wordml/symex" xmlns:wpg="http://schemas.microsoft.com/office/word/2010/wordprocessingGroup" xmlns:wpi="http://schemas.microsoft.com/office/word/2010/wordprocessingInk" xmlns:wne="http://schemas.microsoft.com/office/word/2006/wordml" xmlns:wps="http://schemas.microsoft.com/office/word/2010/wordprocessingShape" mc:Ignorable="w14 w15 w16se wp14">
   <w:p>
     <w:pPr>
       <w:pBdr>
@@ -7088,7 +9367,7 @@
         <w:bCs/>
         <w:noProof/>
       </w:rPr>
-      <w:t>1</w:t>
+      <w:t>3</w:t>
     </w:r>
     <w:r>
       <w:rPr>
@@ -7131,7 +9410,7 @@
         <w:bCs/>
         <w:noProof/>
       </w:rPr>
-      <w:t>3</w:t>
+      <w:t>4</w:t>
     </w:r>
     <w:r>
       <w:rPr>
@@ -7158,7 +9437,7 @@
 </file>
 
 <file path=word/footnotes.xml><?xml version="1.0" encoding="utf-8"?>
-<w:footnotes xmlns:wpc="http://schemas.microsoft.com/office/word/2010/wordprocessingCanvas" xmlns:cx="http://schemas.microsoft.com/office/drawing/2014/chartex" xmlns:cx1="http://schemas.microsoft.com/office/drawing/2015/9/8/chartex" xmlns:cx2="http://schemas.microsoft.com/office/drawing/2015/10/21/chartex" xmlns:cx3="http://schemas.microsoft.com/office/drawing/2016/5/9/chartex" xmlns:cx4="http://schemas.microsoft.com/office/drawing/2016/5/10/chartex" xmlns:cx5="http://schemas.microsoft.com/office/drawing/2016/5/11/chartex" xmlns:cx6="http://schemas.microsoft.com/office/drawing/2016/5/12/chartex" xmlns:cx7="http://schemas.microsoft.com/office/drawing/2016/5/13/chartex" xmlns:cx8="http://schemas.microsoft.com/office/drawing/2016/5/14/chartex" xmlns:mc="http://schemas.openxmlformats.org/markup-compatibility/2006" xmlns:aink="http://schemas.microsoft.com/office/drawing/2016/ink" xmlns:am3d="http://schemas.microsoft.com/office/drawing/2017/model3d" xmlns:o="urn:schemas-microsoft-com:office:office" xmlns:r="http://schemas.openxmlformats.org/officeDocument/2006/relationships" xmlns:m="http://schemas.openxmlformats.org/officeDocument/2006/math" xmlns:v="urn:schemas-microsoft-com:vml" xmlns:wp14="http://schemas.microsoft.com/office/word/2010/wordprocessingDrawing" xmlns:wp="http://schemas.openxmlformats.org/drawingml/2006/wordprocessingDrawing" xmlns:w10="urn:schemas-microsoft-com:office:word" xmlns:w="http://schemas.openxmlformats.org/wordprocessingml/2006/main" xmlns:w14="http://schemas.microsoft.com/office/word/2010/wordml" xmlns:w15="http://schemas.microsoft.com/office/word/2012/wordml" xmlns:w16cex="http://schemas.microsoft.com/office/word/2018/wordml/cex" xmlns:w16cid="http://schemas.microsoft.com/office/word/2016/wordml/cid" xmlns:w16="http://schemas.microsoft.com/office/word/2018/wordml" xmlns:w16se="http://schemas.microsoft.com/office/word/2015/wordml/symex" xmlns:wpg="http://schemas.microsoft.com/office/word/2010/wordprocessingGroup" xmlns:wpi="http://schemas.microsoft.com/office/word/2010/wordprocessingInk" xmlns:wne="http://schemas.microsoft.com/office/word/2006/wordml" xmlns:wps="http://schemas.microsoft.com/office/word/2010/wordprocessingShape" mc:Ignorable="w14 w15 w16se w16cid w16 w16cex wp14">
+<w:footnotes xmlns:wpc="http://schemas.microsoft.com/office/word/2010/wordprocessingCanvas" xmlns:cx="http://schemas.microsoft.com/office/drawing/2014/chartex" xmlns:cx1="http://schemas.microsoft.com/office/drawing/2015/9/8/chartex" xmlns:mc="http://schemas.openxmlformats.org/markup-compatibility/2006" xmlns:o="urn:schemas-microsoft-com:office:office" xmlns:r="http://schemas.openxmlformats.org/officeDocument/2006/relationships" xmlns:m="http://schemas.openxmlformats.org/officeDocument/2006/math" xmlns:v="urn:schemas-microsoft-com:vml" xmlns:wp14="http://schemas.microsoft.com/office/word/2010/wordprocessingDrawing" xmlns:wp="http://schemas.openxmlformats.org/drawingml/2006/wordprocessingDrawing" xmlns:w10="urn:schemas-microsoft-com:office:word" xmlns:w="http://schemas.openxmlformats.org/wordprocessingml/2006/main" xmlns:w14="http://schemas.microsoft.com/office/word/2010/wordml" xmlns:w15="http://schemas.microsoft.com/office/word/2012/wordml" xmlns:w16se="http://schemas.microsoft.com/office/word/2015/wordml/symex" xmlns:wpg="http://schemas.microsoft.com/office/word/2010/wordprocessingGroup" xmlns:wpi="http://schemas.microsoft.com/office/word/2010/wordprocessingInk" xmlns:wne="http://schemas.microsoft.com/office/word/2006/wordml" xmlns:wps="http://schemas.microsoft.com/office/word/2010/wordprocessingShape" mc:Ignorable="w14 w15 w16se wp14">
   <w:footnote w:type="separator" w:id="-1">
     <w:p>
       <w:pPr>
@@ -7183,7 +9462,20 @@
 </file>
 
 <file path=word/header1.xml><?xml version="1.0" encoding="utf-8"?>
-<w:hdr xmlns:wpc="http://schemas.microsoft.com/office/word/2010/wordprocessingCanvas" xmlns:cx="http://schemas.microsoft.com/office/drawing/2014/chartex" xmlns:cx1="http://schemas.microsoft.com/office/drawing/2015/9/8/chartex" xmlns:cx2="http://schemas.microsoft.com/office/drawing/2015/10/21/chartex" xmlns:cx3="http://schemas.microsoft.com/office/drawing/2016/5/9/chartex" xmlns:cx4="http://schemas.microsoft.com/office/drawing/2016/5/10/chartex" xmlns:cx5="http://schemas.microsoft.com/office/drawing/2016/5/11/chartex" xmlns:cx6="http://schemas.microsoft.com/office/drawing/2016/5/12/chartex" xmlns:cx7="http://schemas.microsoft.com/office/drawing/2016/5/13/chartex" xmlns:cx8="http://schemas.microsoft.com/office/drawing/2016/5/14/chartex" xmlns:mc="http://schemas.openxmlformats.org/markup-compatibility/2006" xmlns:aink="http://schemas.microsoft.com/office/drawing/2016/ink" xmlns:am3d="http://schemas.microsoft.com/office/drawing/2017/model3d" xmlns:o="urn:schemas-microsoft-com:office:office" xmlns:r="http://schemas.openxmlformats.org/officeDocument/2006/relationships" xmlns:m="http://schemas.openxmlformats.org/officeDocument/2006/math" xmlns:v="urn:schemas-microsoft-com:vml" xmlns:wp14="http://schemas.microsoft.com/office/word/2010/wordprocessingDrawing" xmlns:wp="http://schemas.openxmlformats.org/drawingml/2006/wordprocessingDrawing" xmlns:w10="urn:schemas-microsoft-com:office:word" xmlns:w="http://schemas.openxmlformats.org/wordprocessingml/2006/main" xmlns:w14="http://schemas.microsoft.com/office/word/2010/wordml" xmlns:w15="http://schemas.microsoft.com/office/word/2012/wordml" xmlns:w16cex="http://schemas.microsoft.com/office/word/2018/wordml/cex" xmlns:w16cid="http://schemas.microsoft.com/office/word/2016/wordml/cid" xmlns:w16="http://schemas.microsoft.com/office/word/2018/wordml" xmlns:w16se="http://schemas.microsoft.com/office/word/2015/wordml/symex" xmlns:wpg="http://schemas.microsoft.com/office/word/2010/wordprocessingGroup" xmlns:wpi="http://schemas.microsoft.com/office/word/2010/wordprocessingInk" xmlns:wne="http://schemas.microsoft.com/office/word/2006/wordml" xmlns:wps="http://schemas.microsoft.com/office/word/2010/wordprocessingShape" mc:Ignorable="w14 w15 w16se w16cid w16 w16cex wp14">
+<w:hdr xmlns:wpc="http://schemas.microsoft.com/office/word/2010/wordprocessingCanvas" xmlns:cx="http://schemas.microsoft.com/office/drawing/2014/chartex" xmlns:cx1="http://schemas.microsoft.com/office/drawing/2015/9/8/chartex" xmlns:mc="http://schemas.openxmlformats.org/markup-compatibility/2006" xmlns:o="urn:schemas-microsoft-com:office:office" xmlns:r="http://schemas.openxmlformats.org/officeDocument/2006/relationships" xmlns:m="http://schemas.openxmlformats.org/officeDocument/2006/math" xmlns:v="urn:schemas-microsoft-com:vml" xmlns:wp14="http://schemas.microsoft.com/office/word/2010/wordprocessingDrawing" xmlns:wp="http://schemas.openxmlformats.org/drawingml/2006/wordprocessingDrawing" xmlns:w10="urn:schemas-microsoft-com:office:word" xmlns:w="http://schemas.openxmlformats.org/wordprocessingml/2006/main" xmlns:w14="http://schemas.microsoft.com/office/word/2010/wordml" xmlns:w15="http://schemas.microsoft.com/office/word/2012/wordml" xmlns:w16se="http://schemas.microsoft.com/office/word/2015/wordml/symex" xmlns:wpg="http://schemas.microsoft.com/office/word/2010/wordprocessingGroup" xmlns:wpi="http://schemas.microsoft.com/office/word/2010/wordprocessingInk" xmlns:wne="http://schemas.microsoft.com/office/word/2006/wordml" xmlns:wps="http://schemas.microsoft.com/office/word/2010/wordprocessingShape" mc:Ignorable="w14 w15 w16se wp14">
+  <w:p>
+    <w:pPr>
+      <w:pStyle w:val="Header"/>
+      <w:pBdr>
+        <w:bottom w:val="single" w:sz="4" w:space="1" w:color="auto"/>
+      </w:pBdr>
+    </w:pPr>
+  </w:p>
+</w:hdr>
+</file>
+
+<file path=word/header2.xml><?xml version="1.0" encoding="utf-8"?>
+<w:hdr xmlns:wpc="http://schemas.microsoft.com/office/word/2010/wordprocessingCanvas" xmlns:cx="http://schemas.microsoft.com/office/drawing/2014/chartex" xmlns:cx1="http://schemas.microsoft.com/office/drawing/2015/9/8/chartex" xmlns:mc="http://schemas.openxmlformats.org/markup-compatibility/2006" xmlns:o="urn:schemas-microsoft-com:office:office" xmlns:r="http://schemas.openxmlformats.org/officeDocument/2006/relationships" xmlns:m="http://schemas.openxmlformats.org/officeDocument/2006/math" xmlns:v="urn:schemas-microsoft-com:vml" xmlns:wp14="http://schemas.microsoft.com/office/word/2010/wordprocessingDrawing" xmlns:wp="http://schemas.openxmlformats.org/drawingml/2006/wordprocessingDrawing" xmlns:w10="urn:schemas-microsoft-com:office:word" xmlns:w="http://schemas.openxmlformats.org/wordprocessingml/2006/main" xmlns:w14="http://schemas.microsoft.com/office/word/2010/wordml" xmlns:w15="http://schemas.microsoft.com/office/word/2012/wordml" xmlns:w16se="http://schemas.microsoft.com/office/word/2015/wordml/symex" xmlns:wpg="http://schemas.microsoft.com/office/word/2010/wordprocessingGroup" xmlns:wpi="http://schemas.microsoft.com/office/word/2010/wordprocessingInk" xmlns:wne="http://schemas.microsoft.com/office/word/2006/wordml" xmlns:wps="http://schemas.microsoft.com/office/word/2010/wordprocessingShape" mc:Ignorable="w14 w15 w16se wp14">
   <w:p>
     <w:pPr>
       <w:pStyle w:val="Header"/>
@@ -7196,7 +9488,7 @@
 </file>
 
 <file path=word/styles.xml><?xml version="1.0" encoding="utf-8"?>
-<w:styles xmlns:mc="http://schemas.openxmlformats.org/markup-compatibility/2006" xmlns:r="http://schemas.openxmlformats.org/officeDocument/2006/relationships" xmlns:w="http://schemas.openxmlformats.org/wordprocessingml/2006/main" xmlns:w14="http://schemas.microsoft.com/office/word/2010/wordml" xmlns:w15="http://schemas.microsoft.com/office/word/2012/wordml" xmlns:w16cex="http://schemas.microsoft.com/office/word/2018/wordml/cex" xmlns:w16cid="http://schemas.microsoft.com/office/word/2016/wordml/cid" xmlns:w16="http://schemas.microsoft.com/office/word/2018/wordml" xmlns:w16se="http://schemas.microsoft.com/office/word/2015/wordml/symex" mc:Ignorable="w14 w15 w16se w16cid w16 w16cex">
+<w:styles xmlns:mc="http://schemas.openxmlformats.org/markup-compatibility/2006" xmlns:r="http://schemas.openxmlformats.org/officeDocument/2006/relationships" xmlns:w="http://schemas.openxmlformats.org/wordprocessingml/2006/main" xmlns:w14="http://schemas.microsoft.com/office/word/2010/wordml" xmlns:w15="http://schemas.microsoft.com/office/word/2012/wordml" xmlns:w16se="http://schemas.microsoft.com/office/word/2015/wordml/symex" mc:Ignorable="w14 w15 w16se">
   <w:docDefaults>
     <w:rPrDefault>
       <w:rPr>
@@ -7206,7 +9498,7 @@
     </w:rPrDefault>
     <w:pPrDefault/>
   </w:docDefaults>
-  <w:latentStyles w:defLockedState="0" w:defUIPriority="99" w:defSemiHidden="0" w:defUnhideWhenUsed="0" w:defQFormat="0" w:count="376">
+  <w:latentStyles w:defLockedState="0" w:defUIPriority="99" w:defSemiHidden="0" w:defUnhideWhenUsed="0" w:defQFormat="0" w:count="371">
     <w:lsdException w:name="Normal" w:uiPriority="0" w:qFormat="1"/>
     <w:lsdException w:name="heading 1" w:uiPriority="9" w:qFormat="1"/>
     <w:lsdException w:name="heading 2" w:semiHidden="1" w:uiPriority="9" w:unhideWhenUsed="1" w:qFormat="1"/>
@@ -7578,11 +9870,6 @@
     <w:lsdException w:name="List Table 5 Dark Accent 6" w:uiPriority="50"/>
     <w:lsdException w:name="List Table 6 Colorful Accent 6" w:uiPriority="51"/>
     <w:lsdException w:name="List Table 7 Colorful Accent 6" w:uiPriority="52"/>
-    <w:lsdException w:name="Mention" w:semiHidden="1" w:unhideWhenUsed="1"/>
-    <w:lsdException w:name="Smart Hyperlink" w:semiHidden="1" w:unhideWhenUsed="1"/>
-    <w:lsdException w:name="Hashtag" w:semiHidden="1" w:unhideWhenUsed="1"/>
-    <w:lsdException w:name="Unresolved Mention" w:semiHidden="1" w:unhideWhenUsed="1"/>
-    <w:lsdException w:name="Smart Link" w:semiHidden="1" w:unhideWhenUsed="1"/>
   </w:latentStyles>
   <w:style w:type="paragraph" w:default="1" w:styleId="Normal">
     <w:name w:val="Normal"/>
@@ -7601,6 +9888,7 @@
   <w:style w:type="character" w:default="1" w:styleId="DefaultParagraphFont">
     <w:name w:val="Default Paragraph Font"/>
     <w:uiPriority w:val="1"/>
+    <w:semiHidden/>
     <w:unhideWhenUsed/>
   </w:style>
   <w:style w:type="table" w:default="1" w:styleId="TableNormal">
@@ -7608,7 +9896,6 @@
     <w:uiPriority w:val="99"/>
     <w:semiHidden/>
     <w:unhideWhenUsed/>
-    <w:qFormat/>
     <w:tblPr>
       <w:tblInd w:w="0" w:type="dxa"/>
       <w:tblCellMar>
@@ -7646,7 +9933,6 @@
     <w:basedOn w:val="Normal"/>
     <w:link w:val="HeaderChar"/>
     <w:uiPriority w:val="99"/>
-    <w:semiHidden/>
     <w:unhideWhenUsed/>
     <w:rsid w:val="001C43F2"/>
     <w:pPr>
@@ -7660,7 +9946,6 @@
     <w:name w:val="Header Char"/>
     <w:link w:val="Header"/>
     <w:uiPriority w:val="99"/>
-    <w:semiHidden/>
     <w:rsid w:val="001C43F2"/>
     <w:rPr>
       <w:rFonts w:ascii="Arial" w:hAnsi="Arial"/>
@@ -7674,7 +9959,6 @@
     <w:basedOn w:val="Normal"/>
     <w:link w:val="FooterChar"/>
     <w:uiPriority w:val="99"/>
-    <w:semiHidden/>
     <w:unhideWhenUsed/>
     <w:rsid w:val="001C43F2"/>
     <w:pPr>
@@ -7688,7 +9972,6 @@
     <w:name w:val="Footer Char"/>
     <w:link w:val="Footer"/>
     <w:uiPriority w:val="99"/>
-    <w:semiHidden/>
     <w:rsid w:val="001C43F2"/>
     <w:rPr>
       <w:rFonts w:ascii="Arial" w:hAnsi="Arial"/>
@@ -8012,7 +10295,7 @@
 </file>
 
 <file path=customXml/itemProps1.xml><?xml version="1.0" encoding="utf-8"?>
-<ds:datastoreItem xmlns:ds="http://schemas.openxmlformats.org/officeDocument/2006/customXml" ds:itemID="{9A74B6FD-D758-4F5A-9EA0-58D94B859CA2}">
+<ds:datastoreItem xmlns:ds="http://schemas.openxmlformats.org/officeDocument/2006/customXml" ds:itemID="{69806B8B-E0E8-4108-9086-3B99546D5036}">
   <ds:schemaRefs>
     <ds:schemaRef ds:uri="http://schemas.openxmlformats.org/officeDocument/2006/bibliography"/>
   </ds:schemaRefs>

--- a/brAhmaNa/TB 3.1-3.6 Sanskrit Corrections.docx
+++ b/brAhmaNa/TB 3.1-3.6 Sanskrit Corrections.docx
@@ -1,6 +1,6 @@
 
 <file path=word/document.xml><?xml version="1.0" encoding="utf-8"?>
-<w:document xmlns:wpc="http://schemas.microsoft.com/office/word/2010/wordprocessingCanvas" xmlns:cx="http://schemas.microsoft.com/office/drawing/2014/chartex" xmlns:cx1="http://schemas.microsoft.com/office/drawing/2015/9/8/chartex" xmlns:mc="http://schemas.openxmlformats.org/markup-compatibility/2006" xmlns:o="urn:schemas-microsoft-com:office:office" xmlns:r="http://schemas.openxmlformats.org/officeDocument/2006/relationships" xmlns:m="http://schemas.openxmlformats.org/officeDocument/2006/math" xmlns:v="urn:schemas-microsoft-com:vml" xmlns:wp14="http://schemas.microsoft.com/office/word/2010/wordprocessingDrawing" xmlns:wp="http://schemas.openxmlformats.org/drawingml/2006/wordprocessingDrawing" xmlns:w10="urn:schemas-microsoft-com:office:word" xmlns:w="http://schemas.openxmlformats.org/wordprocessingml/2006/main" xmlns:w14="http://schemas.microsoft.com/office/word/2010/wordml" xmlns:w15="http://schemas.microsoft.com/office/word/2012/wordml" xmlns:w16se="http://schemas.microsoft.com/office/word/2015/wordml/symex" xmlns:wpg="http://schemas.microsoft.com/office/word/2010/wordprocessingGroup" xmlns:wpi="http://schemas.microsoft.com/office/word/2010/wordprocessingInk" xmlns:wne="http://schemas.microsoft.com/office/word/2006/wordml" xmlns:wps="http://schemas.microsoft.com/office/word/2010/wordprocessingShape" mc:Ignorable="w14 w15 w16se wp14">
+<w:document xmlns:wpc="http://schemas.microsoft.com/office/word/2010/wordprocessingCanvas" xmlns:cx="http://schemas.microsoft.com/office/drawing/2014/chartex" xmlns:cx1="http://schemas.microsoft.com/office/drawing/2015/9/8/chartex" xmlns:cx2="http://schemas.microsoft.com/office/drawing/2015/10/21/chartex" xmlns:cx3="http://schemas.microsoft.com/office/drawing/2016/5/9/chartex" xmlns:cx4="http://schemas.microsoft.com/office/drawing/2016/5/10/chartex" xmlns:cx5="http://schemas.microsoft.com/office/drawing/2016/5/11/chartex" xmlns:cx6="http://schemas.microsoft.com/office/drawing/2016/5/12/chartex" xmlns:cx7="http://schemas.microsoft.com/office/drawing/2016/5/13/chartex" xmlns:cx8="http://schemas.microsoft.com/office/drawing/2016/5/14/chartex" xmlns:mc="http://schemas.openxmlformats.org/markup-compatibility/2006" xmlns:aink="http://schemas.microsoft.com/office/drawing/2016/ink" xmlns:am3d="http://schemas.microsoft.com/office/drawing/2017/model3d" xmlns:o="urn:schemas-microsoft-com:office:office" xmlns:oel="http://schemas.microsoft.com/office/2019/extlst" xmlns:r="http://schemas.openxmlformats.org/officeDocument/2006/relationships" xmlns:m="http://schemas.openxmlformats.org/officeDocument/2006/math" xmlns:v="urn:schemas-microsoft-com:vml" xmlns:wp14="http://schemas.microsoft.com/office/word/2010/wordprocessingDrawing" xmlns:wp="http://schemas.openxmlformats.org/drawingml/2006/wordprocessingDrawing" xmlns:w10="urn:schemas-microsoft-com:office:word" xmlns:w="http://schemas.openxmlformats.org/wordprocessingml/2006/main" xmlns:w14="http://schemas.microsoft.com/office/word/2010/wordml" xmlns:w15="http://schemas.microsoft.com/office/word/2012/wordml" xmlns:w16cex="http://schemas.microsoft.com/office/word/2018/wordml/cex" xmlns:w16cid="http://schemas.microsoft.com/office/word/2016/wordml/cid" xmlns:w16="http://schemas.microsoft.com/office/word/2018/wordml" xmlns:w16du="http://schemas.microsoft.com/office/word/2023/wordml/word16du" xmlns:w16sdtdh="http://schemas.microsoft.com/office/word/2020/wordml/sdtdatahash" xmlns:w16se="http://schemas.microsoft.com/office/word/2015/wordml/symex" xmlns:wpg="http://schemas.microsoft.com/office/word/2010/wordprocessingGroup" xmlns:wpi="http://schemas.microsoft.com/office/word/2010/wordprocessingInk" xmlns:wne="http://schemas.microsoft.com/office/word/2006/wordml" xmlns:wps="http://schemas.microsoft.com/office/word/2010/wordprocessingShape" mc:Ignorable="w14 w15 w16se w16cid w16 w16cex w16sdtdh w16du wp14">
   <w:body>
     <w:p>
       <w:pPr>
@@ -14,7 +14,6 @@
           <w:u w:val="single"/>
         </w:rPr>
       </w:pPr>
-      <w:proofErr w:type="spellStart"/>
       <w:r>
         <w:rPr>
           <w:b/>
@@ -23,62 +22,7 @@
           <w:szCs w:val="32"/>
           <w:u w:val="single"/>
         </w:rPr>
-        <w:t>TaittirIya</w:t>
-      </w:r>
-      <w:proofErr w:type="spellEnd"/>
-      <w:r>
-        <w:rPr>
-          <w:b/>
-          <w:bCs/>
-          <w:sz w:val="28"/>
-          <w:szCs w:val="32"/>
-          <w:u w:val="single"/>
-        </w:rPr>
-        <w:t xml:space="preserve"> </w:t>
-      </w:r>
-      <w:proofErr w:type="spellStart"/>
-      <w:r>
-        <w:rPr>
-          <w:b/>
-          <w:bCs/>
-          <w:sz w:val="28"/>
-          <w:szCs w:val="32"/>
-          <w:u w:val="single"/>
-        </w:rPr>
-        <w:t>BrAhmaNam</w:t>
-      </w:r>
-      <w:proofErr w:type="spellEnd"/>
-      <w:r>
-        <w:rPr>
-          <w:b/>
-          <w:bCs/>
-          <w:sz w:val="28"/>
-          <w:szCs w:val="32"/>
-          <w:u w:val="single"/>
-        </w:rPr>
-        <w:t xml:space="preserve"> TB 3.1 – </w:t>
-      </w:r>
-      <w:proofErr w:type="gramStart"/>
-      <w:r>
-        <w:rPr>
-          <w:b/>
-          <w:bCs/>
-          <w:sz w:val="28"/>
-          <w:szCs w:val="32"/>
-          <w:u w:val="single"/>
-        </w:rPr>
-        <w:t>3.6  Book</w:t>
-      </w:r>
-      <w:proofErr w:type="gramEnd"/>
-      <w:r>
-        <w:rPr>
-          <w:b/>
-          <w:bCs/>
-          <w:sz w:val="28"/>
-          <w:szCs w:val="32"/>
-          <w:u w:val="single"/>
-        </w:rPr>
-        <w:t xml:space="preserve"> Sanskrit Corrections – Observed till </w:t>
+        <w:t xml:space="preserve">TaittirIya BrAhmaNam TB 3.1 – 3.6  Book Sanskrit Corrections – Observed till </w:t>
       </w:r>
       <w:r>
         <w:rPr>
@@ -113,23 +57,7 @@
           <w:bCs/>
         </w:rPr>
         <w:br/>
-        <w:t xml:space="preserve">Kindly refer to your Guru for the differences in </w:t>
-      </w:r>
-      <w:proofErr w:type="spellStart"/>
-      <w:r>
-        <w:rPr>
-          <w:b/>
-          <w:bCs/>
-        </w:rPr>
-        <w:t>Swaram</w:t>
-      </w:r>
-      <w:proofErr w:type="spellEnd"/>
-      <w:r>
-        <w:rPr>
-          <w:b/>
-          <w:bCs/>
-        </w:rPr>
-        <w:t xml:space="preserve"> marking between various sources.</w:t>
+        <w:t>Kindly refer to your Guru for the differences in Swaram marking between various sources.</w:t>
       </w:r>
     </w:p>
     <w:tbl>
@@ -257,6 +185,301 @@
       </w:tr>
       <w:tr>
         <w:trPr>
+          <w:trHeight w:val="1093"/>
+        </w:trPr>
+        <w:tc>
+          <w:tcPr>
+            <w:tcW w:w="3168" w:type="dxa"/>
+          </w:tcPr>
+          <w:p>
+            <w:pPr>
+              <w:spacing w:before="0" w:line="240" w:lineRule="auto"/>
+              <w:rPr>
+                <w:b/>
+                <w:sz w:val="28"/>
+                <w:szCs w:val="28"/>
+                <w:lang w:val="it-IT"/>
+              </w:rPr>
+            </w:pPr>
+            <w:r>
+              <w:rPr>
+                <w:b/>
+                <w:sz w:val="28"/>
+                <w:szCs w:val="28"/>
+                <w:lang w:val="it-IT"/>
+              </w:rPr>
+              <w:t>TB 3.</w:t>
+            </w:r>
+            <w:r>
+              <w:rPr>
+                <w:b/>
+                <w:sz w:val="28"/>
+                <w:szCs w:val="28"/>
+                <w:lang w:val="it-IT"/>
+              </w:rPr>
+              <w:t>1</w:t>
+            </w:r>
+            <w:r>
+              <w:rPr>
+                <w:b/>
+                <w:sz w:val="28"/>
+                <w:szCs w:val="28"/>
+                <w:lang w:val="it-IT"/>
+              </w:rPr>
+              <w:t>.1</w:t>
+            </w:r>
+            <w:r>
+              <w:rPr>
+                <w:b/>
+                <w:sz w:val="28"/>
+                <w:szCs w:val="28"/>
+                <w:lang w:val="it-IT"/>
+              </w:rPr>
+              <w:t>.</w:t>
+            </w:r>
+            <w:r>
+              <w:rPr>
+                <w:b/>
+                <w:sz w:val="28"/>
+                <w:szCs w:val="28"/>
+                <w:lang w:val="it-IT"/>
+              </w:rPr>
+              <w:t>1</w:t>
+            </w:r>
+            <w:r>
+              <w:rPr>
+                <w:b/>
+                <w:sz w:val="28"/>
+                <w:szCs w:val="28"/>
+                <w:lang w:val="it-IT"/>
+              </w:rPr>
+              <w:t>1</w:t>
+            </w:r>
+          </w:p>
+          <w:p>
+            <w:pPr>
+              <w:spacing w:before="0" w:line="240" w:lineRule="auto"/>
+              <w:rPr>
+                <w:b/>
+                <w:sz w:val="28"/>
+                <w:szCs w:val="28"/>
+                <w:lang w:val="it-IT"/>
+              </w:rPr>
+            </w:pPr>
+            <w:r>
+              <w:rPr>
+                <w:b/>
+                <w:sz w:val="28"/>
+                <w:szCs w:val="28"/>
+                <w:lang w:val="it-IT"/>
+              </w:rPr>
+              <w:t>Statement</w:t>
+            </w:r>
+            <w:r>
+              <w:rPr>
+                <w:b/>
+                <w:sz w:val="28"/>
+                <w:szCs w:val="28"/>
+                <w:lang w:val="it-IT"/>
+              </w:rPr>
+              <w:t xml:space="preserve"> No. </w:t>
+            </w:r>
+            <w:r>
+              <w:rPr>
+                <w:b/>
+                <w:sz w:val="28"/>
+                <w:szCs w:val="28"/>
+                <w:lang w:val="it-IT"/>
+              </w:rPr>
+              <w:t>1</w:t>
+            </w:r>
+          </w:p>
+          <w:p>
+            <w:pPr>
+              <w:spacing w:before="0" w:line="240" w:lineRule="auto"/>
+              <w:rPr>
+                <w:b/>
+                <w:sz w:val="28"/>
+                <w:szCs w:val="28"/>
+                <w:lang w:val="it-IT"/>
+              </w:rPr>
+            </w:pPr>
+            <w:r>
+              <w:rPr>
+                <w:b/>
+                <w:sz w:val="28"/>
+                <w:szCs w:val="28"/>
+                <w:lang w:val="it-IT"/>
+              </w:rPr>
+              <w:t>Dasini No. - 1</w:t>
+            </w:r>
+            <w:r>
+              <w:rPr>
+                <w:b/>
+                <w:sz w:val="28"/>
+                <w:szCs w:val="28"/>
+                <w:lang w:val="it-IT"/>
+              </w:rPr>
+              <w:t>1</w:t>
+            </w:r>
+          </w:p>
+        </w:tc>
+        <w:tc>
+          <w:tcPr>
+            <w:tcW w:w="5103" w:type="dxa"/>
+          </w:tcPr>
+          <w:p>
+            <w:pPr>
+              <w:widowControl w:val="0"/>
+              <w:autoSpaceDE w:val="0"/>
+              <w:autoSpaceDN w:val="0"/>
+              <w:adjustRightInd w:val="0"/>
+              <w:spacing w:before="0" w:line="240" w:lineRule="auto"/>
+              <w:ind w:left="-79" w:right="437"/>
+              <w:rPr>
+                <w:rFonts w:ascii="BRH Malayalam Extra" w:eastAsia="Times New Roman" w:hAnsi="BRH Malayalam Extra" w:cs="BRH Malayalam Extra"/>
+                <w:sz w:val="40"/>
+                <w:szCs w:val="40"/>
+                <w:lang w:val="it-IT" w:eastAsia="en-IN" w:bidi="ml-IN"/>
+              </w:rPr>
+            </w:pPr>
+            <w:r>
+              <w:rPr>
+                <w:rFonts w:ascii="BRH Devanagari Extra" w:hAnsi="BRH Devanagari Extra" w:cs="BRH Devanagari Extra"/>
+                <w:sz w:val="40"/>
+                <w:szCs w:val="40"/>
+                <w:lang w:val="it-IT"/>
+              </w:rPr>
+              <w:t>iÉ³ÉÉåþ uÉÉ</w:t>
+            </w:r>
+            <w:r>
+              <w:rPr>
+                <w:rFonts w:ascii="BRH Malayalam Extra" w:hAnsi="BRH Malayalam Extra" w:cs="BRH Devanagari Extra"/>
+                <w:sz w:val="32"/>
+                <w:szCs w:val="40"/>
+                <w:lang w:val="it-IT"/>
+              </w:rPr>
+              <w:t>–</w:t>
+            </w:r>
+            <w:r>
+              <w:rPr>
+                <w:rFonts w:ascii="BRH Devanagari Extra" w:hAnsi="BRH Devanagari Extra" w:cs="BRH Devanagari Extra"/>
+                <w:sz w:val="40"/>
+                <w:szCs w:val="40"/>
+                <w:highlight w:val="yellow"/>
+                <w:lang w:val="it-IT"/>
+              </w:rPr>
+              <w:t>rÉ</w:t>
+            </w:r>
+            <w:r>
+              <w:rPr>
+                <w:rFonts w:ascii="BRH Devanagari Extra" w:hAnsi="BRH Devanagari Extra" w:cs="BRH Devanagari Extra"/>
+                <w:sz w:val="40"/>
+                <w:szCs w:val="40"/>
+                <w:lang w:val="it-IT"/>
+              </w:rPr>
+              <w:t>xiÉSÒ</w:t>
+            </w:r>
+            <w:r>
+              <w:rPr>
+                <w:rFonts w:ascii="BRH Malayalam Extra" w:hAnsi="BRH Malayalam Extra" w:cs="BRH Devanagari Extra"/>
+                <w:sz w:val="32"/>
+                <w:szCs w:val="40"/>
+                <w:lang w:val="it-IT"/>
+              </w:rPr>
+              <w:t xml:space="preserve">– </w:t>
+            </w:r>
+            <w:r>
+              <w:rPr>
+                <w:rFonts w:ascii="BRH Devanagari Extra" w:hAnsi="BRH Devanagari Extra" w:cs="BRH Devanagari Extra"/>
+                <w:sz w:val="40"/>
+                <w:szCs w:val="40"/>
+                <w:lang w:val="it-IT"/>
+              </w:rPr>
+              <w:t>ÌlÉwšÉþ zÉ×hÉÉåiÉÑ |</w:t>
+            </w:r>
+          </w:p>
+        </w:tc>
+        <w:tc>
+          <w:tcPr>
+            <w:tcW w:w="5245" w:type="dxa"/>
+          </w:tcPr>
+          <w:p>
+            <w:pPr>
+              <w:widowControl w:val="0"/>
+              <w:autoSpaceDE w:val="0"/>
+              <w:autoSpaceDN w:val="0"/>
+              <w:adjustRightInd w:val="0"/>
+              <w:spacing w:before="0" w:line="240" w:lineRule="auto"/>
+              <w:ind w:left="-79" w:right="437"/>
+              <w:rPr>
+                <w:rFonts w:ascii="BRH Malayalam Extra" w:eastAsia="Times New Roman" w:hAnsi="BRH Malayalam Extra" w:cs="BRH Malayalam Extra"/>
+                <w:sz w:val="40"/>
+                <w:szCs w:val="40"/>
+                <w:lang w:val="it-IT" w:eastAsia="en-IN" w:bidi="ml-IN"/>
+              </w:rPr>
+            </w:pPr>
+            <w:r>
+              <w:rPr>
+                <w:rFonts w:ascii="BRH Devanagari Extra" w:hAnsi="BRH Devanagari Extra" w:cs="BRH Devanagari Extra"/>
+                <w:sz w:val="40"/>
+                <w:szCs w:val="40"/>
+                <w:lang w:val="it-IT"/>
+              </w:rPr>
+              <w:t>iÉ³ÉÉåþ uÉÉ</w:t>
+            </w:r>
+            <w:r>
+              <w:rPr>
+                <w:rFonts w:ascii="BRH Malayalam Extra" w:hAnsi="BRH Malayalam Extra" w:cs="BRH Devanagari Extra"/>
+                <w:sz w:val="32"/>
+                <w:szCs w:val="40"/>
+                <w:highlight w:val="green"/>
+                <w:lang w:val="it-IT"/>
+              </w:rPr>
+              <w:t>–</w:t>
+            </w:r>
+            <w:r>
+              <w:rPr>
+                <w:rFonts w:ascii="BRH Devanagari Extra" w:hAnsi="BRH Devanagari Extra" w:cs="BRH Devanagari Extra"/>
+                <w:sz w:val="40"/>
+                <w:szCs w:val="40"/>
+                <w:highlight w:val="green"/>
+                <w:lang w:val="it-IT"/>
+              </w:rPr>
+              <w:t>rÉ</w:t>
+            </w:r>
+            <w:r>
+              <w:rPr>
+                <w:rFonts w:ascii="BRH Devanagari Extra" w:hAnsi="BRH Devanagari Extra" w:cs="BRH Devanagari Extra"/>
+                <w:sz w:val="40"/>
+                <w:szCs w:val="40"/>
+                <w:lang w:val="it-IT"/>
+              </w:rPr>
+              <w:t>ÑxiÉSÒ</w:t>
+            </w:r>
+            <w:r>
+              <w:rPr>
+                <w:rFonts w:ascii="BRH Malayalam Extra" w:hAnsi="BRH Malayalam Extra" w:cs="BRH Devanagari Extra"/>
+                <w:sz w:val="32"/>
+                <w:szCs w:val="40"/>
+                <w:lang w:val="it-IT"/>
+              </w:rPr>
+              <w:t>–</w:t>
+            </w:r>
+            <w:r>
+              <w:rPr>
+                <w:rFonts w:ascii="BRH Devanagari Extra" w:hAnsi="BRH Devanagari Extra" w:cs="BRH Devanagari Extra"/>
+                <w:sz w:val="40"/>
+                <w:szCs w:val="40"/>
+                <w:lang w:val="it-IT"/>
+              </w:rPr>
+              <w:t xml:space="preserve"> ÌlÉwšÉþ zÉ×hÉÉåiÉÑ |</w:t>
+            </w:r>
+          </w:p>
+        </w:tc>
+      </w:tr>
+      <w:tr>
+        <w:trPr>
           <w:trHeight w:val="929"/>
         </w:trPr>
         <w:tc>
@@ -270,6 +493,7 @@
                 <w:b/>
                 <w:sz w:val="28"/>
                 <w:szCs w:val="28"/>
+                <w:lang w:val="it-IT"/>
               </w:rPr>
             </w:pPr>
             <w:r>
@@ -277,82 +501,67 @@
                 <w:b/>
                 <w:sz w:val="28"/>
                 <w:szCs w:val="28"/>
-              </w:rPr>
-              <w:t>TB 3.</w:t>
-            </w:r>
-            <w:r>
+                <w:lang w:val="it-IT"/>
+              </w:rPr>
+              <w:t>TB 3.4.18.1</w:t>
+            </w:r>
+          </w:p>
+          <w:p>
+            <w:pPr>
+              <w:spacing w:before="0" w:line="240" w:lineRule="auto"/>
               <w:rPr>
                 <w:b/>
                 <w:sz w:val="28"/>
                 <w:szCs w:val="28"/>
-              </w:rPr>
-              <w:t>4.18.1</w:t>
-            </w:r>
-          </w:p>
-          <w:p>
-            <w:pPr>
-              <w:spacing w:before="0" w:line="240" w:lineRule="auto"/>
+                <w:lang w:val="it-IT"/>
+              </w:rPr>
+            </w:pPr>
+            <w:r>
               <w:rPr>
                 <w:b/>
                 <w:sz w:val="28"/>
                 <w:szCs w:val="28"/>
-              </w:rPr>
-            </w:pPr>
-            <w:proofErr w:type="spellStart"/>
+                <w:lang w:val="it-IT"/>
+              </w:rPr>
+              <w:t>Statement</w:t>
+            </w:r>
             <w:r>
               <w:rPr>
                 <w:b/>
                 <w:sz w:val="28"/>
                 <w:szCs w:val="28"/>
-              </w:rPr>
-              <w:t>Vaakyam</w:t>
-            </w:r>
-            <w:proofErr w:type="spellEnd"/>
+                <w:lang w:val="it-IT"/>
+              </w:rPr>
+              <w:t xml:space="preserve"> </w:t>
+            </w:r>
             <w:r>
               <w:rPr>
                 <w:b/>
                 <w:sz w:val="28"/>
                 <w:szCs w:val="28"/>
-              </w:rPr>
-              <w:t xml:space="preserve"> No. 5</w:t>
-            </w:r>
-          </w:p>
-          <w:p>
-            <w:pPr>
-              <w:spacing w:before="0" w:line="240" w:lineRule="auto"/>
-              <w:rPr>
-                <w:sz w:val="28"/>
-                <w:szCs w:val="28"/>
-              </w:rPr>
-            </w:pPr>
-            <w:proofErr w:type="spellStart"/>
+                <w:lang w:val="it-IT"/>
+              </w:rPr>
+              <w:t>No. 5</w:t>
+            </w:r>
+          </w:p>
+          <w:p>
+            <w:pPr>
+              <w:spacing w:before="0" w:line="240" w:lineRule="auto"/>
+              <w:rPr>
+                <w:sz w:val="28"/>
+                <w:szCs w:val="28"/>
+                <w:lang w:val="it-IT"/>
+              </w:rPr>
+            </w:pPr>
             <w:r>
               <w:rPr>
                 <w:b/>
                 <w:sz w:val="28"/>
                 <w:szCs w:val="28"/>
-              </w:rPr>
-              <w:t>Dasini</w:t>
-            </w:r>
-            <w:proofErr w:type="spellEnd"/>
-            <w:r>
-              <w:rPr>
-                <w:b/>
-                <w:sz w:val="28"/>
-                <w:szCs w:val="28"/>
-              </w:rPr>
-              <w:t xml:space="preserve"> No.</w:t>
-            </w:r>
-            <w:r>
-              <w:rPr>
-                <w:b/>
-                <w:sz w:val="28"/>
-                <w:szCs w:val="28"/>
-              </w:rPr>
-              <w:t xml:space="preserve"> - 18</w:t>
-            </w:r>
-            <w:bookmarkStart w:id="0" w:name="_GoBack"/>
-            <w:bookmarkEnd w:id="0"/>
+                <w:lang w:val="it-IT"/>
+              </w:rPr>
+              <w:t>Dasini No. - 18</w:t>
+            </w:r>
           </w:p>
         </w:tc>
         <w:tc>
@@ -366,67 +575,61 @@
                 <w:rFonts w:ascii="BRH Devanagari Extra" w:hAnsi="BRH Devanagari Extra" w:cs="BRH Devanagari Extra"/>
                 <w:sz w:val="36"/>
                 <w:szCs w:val="36"/>
-              </w:rPr>
-            </w:pPr>
-            <w:r>
-              <w:rPr>
-                <w:rFonts w:ascii="BRH Devanagari Extra" w:hAnsi="BRH Devanagari Extra" w:cs="BRH Devanagari Extra"/>
-                <w:color w:val="000000"/>
-                <w:sz w:val="40"/>
-                <w:szCs w:val="40"/>
+                <w:lang w:val="it-IT"/>
+              </w:rPr>
+            </w:pPr>
+            <w:r>
+              <w:rPr>
+                <w:rFonts w:ascii="BRH Devanagari Extra" w:hAnsi="BRH Devanagari Extra" w:cs="BRH Devanagari Extra"/>
+                <w:color w:val="000000"/>
+                <w:sz w:val="40"/>
+                <w:szCs w:val="40"/>
+                <w:lang w:val="it-IT"/>
               </w:rPr>
               <w:t xml:space="preserve"> </w:t>
             </w:r>
-            <w:proofErr w:type="spellStart"/>
-            <w:r>
-              <w:rPr>
-                <w:rFonts w:ascii="BRH Devanagari Extra" w:hAnsi="BRH Devanagari Extra" w:cs="BRH Devanagari Extra"/>
-                <w:sz w:val="40"/>
-                <w:szCs w:val="40"/>
+            <w:r>
+              <w:rPr>
+                <w:rFonts w:ascii="BRH Devanagari Extra" w:hAnsi="BRH Devanagari Extra" w:cs="BRH Devanagari Extra"/>
+                <w:sz w:val="40"/>
+                <w:szCs w:val="40"/>
+                <w:lang w:val="it-IT"/>
               </w:rPr>
               <w:t>qÉlÉþ¶É</w:t>
             </w:r>
-            <w:proofErr w:type="spellEnd"/>
             <w:r>
               <w:rPr>
                 <w:rFonts w:ascii="BRH Malayalam Extra" w:hAnsi="BRH Malayalam Extra" w:cs="BRH Devanagari Extra"/>
                 <w:sz w:val="32"/>
                 <w:szCs w:val="40"/>
-              </w:rPr>
-              <w:t>–</w:t>
-            </w:r>
-            <w:proofErr w:type="spellStart"/>
-            <w:r>
-              <w:rPr>
-                <w:rFonts w:ascii="BRH Devanagari Extra" w:hAnsi="BRH Devanagari Extra" w:cs="BRH Devanagari Extra"/>
-                <w:sz w:val="40"/>
-                <w:szCs w:val="40"/>
-              </w:rPr>
-              <w:t>lSìqÉþxÉå</w:t>
-            </w:r>
-            <w:proofErr w:type="spellEnd"/>
-            <w:r>
-              <w:rPr>
-                <w:rFonts w:ascii="BRH Devanagari Extra" w:hAnsi="BRH Devanagari Extra" w:cs="BRH Devanagari Extra"/>
-                <w:sz w:val="40"/>
-                <w:szCs w:val="40"/>
-              </w:rPr>
-              <w:t xml:space="preserve"> | ÌS</w:t>
+                <w:lang w:val="it-IT"/>
+              </w:rPr>
+              <w:t>–</w:t>
+            </w:r>
+            <w:r>
+              <w:rPr>
+                <w:rFonts w:ascii="BRH Devanagari Extra" w:hAnsi="BRH Devanagari Extra" w:cs="BRH Devanagari Extra"/>
+                <w:sz w:val="40"/>
+                <w:szCs w:val="40"/>
+                <w:lang w:val="it-IT"/>
+              </w:rPr>
+              <w:t>lSìqÉþxÉå | ÌS</w:t>
             </w:r>
             <w:r>
               <w:rPr>
                 <w:rFonts w:ascii="BRH Malayalam Extra" w:hAnsi="BRH Malayalam Extra" w:cs="BRH Devanagari Extra"/>
                 <w:sz w:val="32"/>
                 <w:szCs w:val="40"/>
-              </w:rPr>
-              <w:t>–</w:t>
-            </w:r>
-            <w:proofErr w:type="spellStart"/>
-            <w:r>
-              <w:rPr>
-                <w:rFonts w:ascii="BRH Devanagari Extra" w:hAnsi="BRH Devanagari Extra" w:cs="BRH Devanagari Extra"/>
-                <w:sz w:val="40"/>
-                <w:szCs w:val="40"/>
+                <w:lang w:val="it-IT"/>
+              </w:rPr>
+              <w:t>–</w:t>
+            </w:r>
+            <w:r>
+              <w:rPr>
+                <w:rFonts w:ascii="BRH Devanagari Extra" w:hAnsi="BRH Devanagari Extra" w:cs="BRH Devanagari Extra"/>
+                <w:sz w:val="40"/>
+                <w:szCs w:val="40"/>
+                <w:lang w:val="it-IT"/>
               </w:rPr>
               <w:t>a</w:t>
             </w:r>
@@ -436,6 +639,7 @@
                 <w:sz w:val="40"/>
                 <w:szCs w:val="40"/>
                 <w:highlight w:val="yellow"/>
+                <w:lang w:val="it-IT"/>
               </w:rPr>
               <w:t>q</w:t>
             </w:r>
@@ -444,35 +648,9 @@
                 <w:rFonts w:ascii="BRH Devanagari Extra" w:hAnsi="BRH Devanagari Extra" w:cs="BRH Devanagari Extra"/>
                 <w:sz w:val="40"/>
                 <w:szCs w:val="40"/>
-              </w:rPr>
-              <w:t>rÉÈ</w:t>
-            </w:r>
-            <w:proofErr w:type="spellEnd"/>
-            <w:r>
-              <w:rPr>
-                <w:rFonts w:ascii="BRH Devanagari Extra" w:hAnsi="BRH Devanagari Extra" w:cs="BRH Devanagari Extra"/>
-                <w:sz w:val="40"/>
-                <w:szCs w:val="40"/>
-              </w:rPr>
-              <w:t xml:space="preserve"> ´</w:t>
-            </w:r>
-            <w:proofErr w:type="spellStart"/>
-            <w:r>
-              <w:rPr>
-                <w:rFonts w:ascii="BRH Devanagari Extra" w:hAnsi="BRH Devanagari Extra" w:cs="BRH Devanagari Extra"/>
-                <w:sz w:val="40"/>
-                <w:szCs w:val="40"/>
-              </w:rPr>
-              <w:t>ÉÉå§ÉÿqÉç</w:t>
-            </w:r>
-            <w:proofErr w:type="spellEnd"/>
-            <w:r>
-              <w:rPr>
-                <w:rFonts w:ascii="BRH Devanagari Extra" w:hAnsi="BRH Devanagari Extra" w:cs="BRH Devanagari Extra"/>
-                <w:sz w:val="40"/>
-                <w:szCs w:val="40"/>
-              </w:rPr>
-              <w:t xml:space="preserve"> |</w:t>
+                <w:lang w:val="it-IT"/>
+              </w:rPr>
+              <w:t>rÉÈ ´ÉÉå§ÉÿqÉç |</w:t>
             </w:r>
           </w:p>
         </w:tc>
@@ -487,58 +665,51 @@
                 <w:rFonts w:cs="Arial"/>
                 <w:sz w:val="36"/>
                 <w:szCs w:val="36"/>
-              </w:rPr>
-            </w:pPr>
-            <w:proofErr w:type="spellStart"/>
-            <w:r>
-              <w:rPr>
-                <w:rFonts w:ascii="BRH Devanagari Extra" w:hAnsi="BRH Devanagari Extra" w:cs="BRH Devanagari Extra"/>
-                <w:sz w:val="40"/>
-                <w:szCs w:val="40"/>
+                <w:lang w:val="it-IT"/>
+              </w:rPr>
+            </w:pPr>
+            <w:r>
+              <w:rPr>
+                <w:rFonts w:ascii="BRH Devanagari Extra" w:hAnsi="BRH Devanagari Extra" w:cs="BRH Devanagari Extra"/>
+                <w:sz w:val="40"/>
+                <w:szCs w:val="40"/>
+                <w:lang w:val="it-IT"/>
               </w:rPr>
               <w:t>qÉlÉþ¶É</w:t>
             </w:r>
-            <w:proofErr w:type="spellEnd"/>
             <w:r>
               <w:rPr>
                 <w:rFonts w:ascii="BRH Malayalam Extra" w:hAnsi="BRH Malayalam Extra" w:cs="BRH Devanagari Extra"/>
                 <w:sz w:val="32"/>
                 <w:szCs w:val="40"/>
-              </w:rPr>
-              <w:t>–</w:t>
-            </w:r>
-            <w:proofErr w:type="spellStart"/>
-            <w:r>
-              <w:rPr>
-                <w:rFonts w:ascii="BRH Devanagari Extra" w:hAnsi="BRH Devanagari Extra" w:cs="BRH Devanagari Extra"/>
-                <w:sz w:val="40"/>
-                <w:szCs w:val="40"/>
-              </w:rPr>
-              <w:t>lSìqÉþxÉå</w:t>
-            </w:r>
-            <w:proofErr w:type="spellEnd"/>
-            <w:r>
-              <w:rPr>
-                <w:rFonts w:ascii="BRH Devanagari Extra" w:hAnsi="BRH Devanagari Extra" w:cs="BRH Devanagari Extra"/>
-                <w:sz w:val="40"/>
-                <w:szCs w:val="40"/>
-              </w:rPr>
-              <w:t xml:space="preserve"> | ÌS</w:t>
+                <w:lang w:val="it-IT"/>
+              </w:rPr>
+              <w:t>–</w:t>
+            </w:r>
+            <w:r>
+              <w:rPr>
+                <w:rFonts w:ascii="BRH Devanagari Extra" w:hAnsi="BRH Devanagari Extra" w:cs="BRH Devanagari Extra"/>
+                <w:sz w:val="40"/>
+                <w:szCs w:val="40"/>
+                <w:lang w:val="it-IT"/>
+              </w:rPr>
+              <w:t>lSìqÉþxÉå | ÌS</w:t>
             </w:r>
             <w:r>
               <w:rPr>
                 <w:rFonts w:ascii="BRH Malayalam Extra" w:hAnsi="BRH Malayalam Extra" w:cs="BRH Devanagari Extra"/>
                 <w:sz w:val="32"/>
                 <w:szCs w:val="40"/>
-              </w:rPr>
-              <w:t>–</w:t>
-            </w:r>
-            <w:proofErr w:type="spellStart"/>
-            <w:r>
-              <w:rPr>
-                <w:rFonts w:ascii="BRH Devanagari Extra" w:hAnsi="BRH Devanagari Extra" w:cs="BRH Devanagari Extra"/>
-                <w:sz w:val="40"/>
-                <w:szCs w:val="40"/>
+                <w:lang w:val="it-IT"/>
+              </w:rPr>
+              <w:t>–</w:t>
+            </w:r>
+            <w:r>
+              <w:rPr>
+                <w:rFonts w:ascii="BRH Devanagari Extra" w:hAnsi="BRH Devanagari Extra" w:cs="BRH Devanagari Extra"/>
+                <w:sz w:val="40"/>
+                <w:szCs w:val="40"/>
+                <w:lang w:val="it-IT"/>
               </w:rPr>
               <w:t>a</w:t>
             </w:r>
@@ -549,6 +720,7 @@
                 <w:sz w:val="40"/>
                 <w:szCs w:val="40"/>
                 <w:highlight w:val="green"/>
+                <w:lang w:val="it-IT"/>
               </w:rPr>
               <w:t>p</w:t>
             </w:r>
@@ -557,35 +729,9 @@
                 <w:rFonts w:ascii="BRH Devanagari Extra" w:hAnsi="BRH Devanagari Extra" w:cs="BRH Devanagari Extra"/>
                 <w:sz w:val="40"/>
                 <w:szCs w:val="40"/>
-              </w:rPr>
-              <w:t>rÉÈ</w:t>
-            </w:r>
-            <w:proofErr w:type="spellEnd"/>
-            <w:r>
-              <w:rPr>
-                <w:rFonts w:ascii="BRH Devanagari Extra" w:hAnsi="BRH Devanagari Extra" w:cs="BRH Devanagari Extra"/>
-                <w:sz w:val="40"/>
-                <w:szCs w:val="40"/>
-              </w:rPr>
-              <w:t xml:space="preserve"> ´</w:t>
-            </w:r>
-            <w:proofErr w:type="spellStart"/>
-            <w:r>
-              <w:rPr>
-                <w:rFonts w:ascii="BRH Devanagari Extra" w:hAnsi="BRH Devanagari Extra" w:cs="BRH Devanagari Extra"/>
-                <w:sz w:val="40"/>
-                <w:szCs w:val="40"/>
-              </w:rPr>
-              <w:t>ÉÉå§ÉÿqÉç</w:t>
-            </w:r>
-            <w:proofErr w:type="spellEnd"/>
-            <w:r>
-              <w:rPr>
-                <w:rFonts w:ascii="BRH Devanagari Extra" w:hAnsi="BRH Devanagari Extra" w:cs="BRH Devanagari Extra"/>
-                <w:sz w:val="40"/>
-                <w:szCs w:val="40"/>
-              </w:rPr>
-              <w:t xml:space="preserve"> |</w:t>
+                <w:lang w:val="it-IT"/>
+              </w:rPr>
+              <w:t>rÉÈ ´ÉÉå§ÉÿqÉç |</w:t>
             </w:r>
           </w:p>
         </w:tc>
@@ -601,6 +747,7 @@
           <w:sz w:val="32"/>
           <w:szCs w:val="32"/>
           <w:u w:val="single"/>
+          <w:lang w:val="it-IT"/>
         </w:rPr>
       </w:pPr>
     </w:p>
@@ -614,6 +761,7 @@
           <w:sz w:val="32"/>
           <w:szCs w:val="32"/>
           <w:u w:val="single"/>
+          <w:lang w:val="it-IT"/>
         </w:rPr>
       </w:pPr>
     </w:p>
@@ -627,6 +775,7 @@
           <w:sz w:val="32"/>
           <w:szCs w:val="32"/>
           <w:u w:val="single"/>
+          <w:lang w:val="it-IT"/>
         </w:rPr>
       </w:pPr>
     </w:p>
@@ -642,7 +791,6 @@
           <w:u w:val="single"/>
         </w:rPr>
       </w:pPr>
-      <w:proofErr w:type="spellStart"/>
       <w:r>
         <w:rPr>
           <w:b/>
@@ -651,40 +799,7 @@
           <w:szCs w:val="32"/>
           <w:u w:val="single"/>
         </w:rPr>
-        <w:t>TaittirIya</w:t>
-      </w:r>
-      <w:proofErr w:type="spellEnd"/>
-      <w:r>
-        <w:rPr>
-          <w:b/>
-          <w:bCs/>
-          <w:sz w:val="28"/>
-          <w:szCs w:val="32"/>
-          <w:u w:val="single"/>
-        </w:rPr>
-        <w:t xml:space="preserve"> </w:t>
-      </w:r>
-      <w:proofErr w:type="spellStart"/>
-      <w:r>
-        <w:rPr>
-          <w:b/>
-          <w:bCs/>
-          <w:sz w:val="28"/>
-          <w:szCs w:val="32"/>
-          <w:u w:val="single"/>
-        </w:rPr>
-        <w:t>BrAhmaNam</w:t>
-      </w:r>
-      <w:proofErr w:type="spellEnd"/>
-      <w:r>
-        <w:rPr>
-          <w:b/>
-          <w:bCs/>
-          <w:sz w:val="28"/>
-          <w:szCs w:val="32"/>
-          <w:u w:val="single"/>
-        </w:rPr>
-        <w:t xml:space="preserve"> TB </w:t>
+        <w:t xml:space="preserve">TaittirIya BrAhmaNam TB </w:t>
       </w:r>
       <w:r>
         <w:rPr>
@@ -706,7 +821,6 @@
         </w:rPr>
         <w:t xml:space="preserve"> </w:t>
       </w:r>
-      <w:proofErr w:type="gramStart"/>
       <w:r>
         <w:rPr>
           <w:b/>
@@ -725,18 +839,7 @@
           <w:szCs w:val="32"/>
           <w:u w:val="single"/>
         </w:rPr>
-        <w:t xml:space="preserve">  Book</w:t>
-      </w:r>
-      <w:proofErr w:type="gramEnd"/>
-      <w:r>
-        <w:rPr>
-          <w:b/>
-          <w:bCs/>
-          <w:sz w:val="28"/>
-          <w:szCs w:val="32"/>
-          <w:u w:val="single"/>
-        </w:rPr>
-        <w:t xml:space="preserve"> Sanskrit Corrections – Observed till 31st </w:t>
+        <w:t xml:space="preserve">  Book Sanskrit Corrections – Observed till 31st </w:t>
       </w:r>
       <w:r>
         <w:rPr>
@@ -780,23 +883,7 @@
           <w:bCs/>
         </w:rPr>
         <w:br/>
-        <w:t xml:space="preserve">Kindly refer to your Guru for the differences in </w:t>
-      </w:r>
-      <w:proofErr w:type="spellStart"/>
-      <w:r>
-        <w:rPr>
-          <w:b/>
-          <w:bCs/>
-        </w:rPr>
-        <w:t>Swaram</w:t>
-      </w:r>
-      <w:proofErr w:type="spellEnd"/>
-      <w:r>
-        <w:rPr>
-          <w:b/>
-          <w:bCs/>
-        </w:rPr>
-        <w:t xml:space="preserve"> marking between various sources.</w:t>
+        <w:t>Kindly refer to your Guru for the differences in Swaram marking between various sources.</w:t>
       </w:r>
     </w:p>
     <w:tbl>
@@ -974,17 +1061,8 @@
                 <w:sz w:val="28"/>
                 <w:szCs w:val="28"/>
               </w:rPr>
-              <w:t xml:space="preserve"> </w:t>
-            </w:r>
-            <w:proofErr w:type="spellStart"/>
-            <w:r>
-              <w:rPr>
-                <w:sz w:val="28"/>
-                <w:szCs w:val="28"/>
-              </w:rPr>
-              <w:t>Vaakyam</w:t>
-            </w:r>
-            <w:proofErr w:type="spellEnd"/>
+              <w:t xml:space="preserve"> Vaakyam</w:t>
+            </w:r>
           </w:p>
           <w:p>
             <w:pPr>
@@ -1013,17 +1091,8 @@
                 <w:sz w:val="28"/>
                 <w:szCs w:val="28"/>
               </w:rPr>
-              <w:t xml:space="preserve"> </w:t>
-            </w:r>
-            <w:proofErr w:type="spellStart"/>
-            <w:r>
-              <w:rPr>
-                <w:sz w:val="28"/>
-                <w:szCs w:val="28"/>
-              </w:rPr>
-              <w:t>Dasini</w:t>
-            </w:r>
-            <w:proofErr w:type="spellEnd"/>
+              <w:t xml:space="preserve"> Dasini</w:t>
+            </w:r>
           </w:p>
         </w:tc>
         <w:tc>
@@ -1067,7 +1136,6 @@
               </w:rPr>
               <w:t>–</w:t>
             </w:r>
-            <w:proofErr w:type="spellStart"/>
             <w:r>
               <w:rPr>
                 <w:rFonts w:ascii="BRH Devanagari Extra" w:hAnsi="BRH Devanagari Extra" w:cs="BRH Devanagari Extra"/>
@@ -1094,36 +1162,24 @@
               </w:rPr>
               <w:t>ÅlÉÑ</w:t>
             </w:r>
-            <w:proofErr w:type="spellEnd"/>
-            <w:r>
-              <w:rPr>
-                <w:rFonts w:ascii="BRH Malayalam Extra" w:hAnsi="BRH Malayalam Extra" w:cs="BRH Devanagari Extra"/>
-                <w:color w:val="000000"/>
-                <w:sz w:val="40"/>
-                <w:szCs w:val="40"/>
-              </w:rPr>
-              <w:t>–</w:t>
-            </w:r>
-            <w:r>
-              <w:rPr>
-                <w:rFonts w:ascii="BRH Devanagari Extra" w:hAnsi="BRH Devanagari Extra" w:cs="BRH Devanagari Extra"/>
-                <w:color w:val="000000"/>
-                <w:sz w:val="40"/>
-                <w:szCs w:val="40"/>
-              </w:rPr>
-              <w:t xml:space="preserve"> </w:t>
-            </w:r>
-            <w:proofErr w:type="spellStart"/>
-            <w:r>
-              <w:rPr>
-                <w:rFonts w:ascii="BRH Devanagari Extra" w:hAnsi="BRH Devanagari Extra" w:cs="BRH Devanagari Extra"/>
-                <w:color w:val="000000"/>
-                <w:sz w:val="40"/>
-                <w:szCs w:val="40"/>
-              </w:rPr>
-              <w:t>xÉuÉÉï</w:t>
-            </w:r>
-            <w:proofErr w:type="spellEnd"/>
+            <w:r>
+              <w:rPr>
+                <w:rFonts w:ascii="BRH Malayalam Extra" w:hAnsi="BRH Malayalam Extra" w:cs="BRH Devanagari Extra"/>
+                <w:color w:val="000000"/>
+                <w:sz w:val="40"/>
+                <w:szCs w:val="40"/>
+              </w:rPr>
+              <w:t>–</w:t>
+            </w:r>
+            <w:r>
+              <w:rPr>
+                <w:rFonts w:ascii="BRH Devanagari Extra" w:hAnsi="BRH Devanagari Extra" w:cs="BRH Devanagari Extra"/>
+                <w:color w:val="000000"/>
+                <w:sz w:val="40"/>
+                <w:szCs w:val="40"/>
+              </w:rPr>
+              <w:t xml:space="preserve"> xÉuÉÉï</w:t>
+            </w:r>
             <w:r>
               <w:rPr>
                 <w:rFonts w:ascii="BRH Malayalam Extra" w:hAnsi="BRH Malayalam Extra" w:cs="BRH Devanagari Extra"/>
@@ -1157,27 +1213,7 @@
                 <w:sz w:val="40"/>
                 <w:szCs w:val="40"/>
               </w:rPr>
-              <w:t xml:space="preserve"> </w:t>
-            </w:r>
-            <w:proofErr w:type="spellStart"/>
-            <w:r>
-              <w:rPr>
-                <w:rFonts w:ascii="BRH Devanagari Extra" w:hAnsi="BRH Devanagari Extra" w:cs="BRH Devanagari Extra"/>
-                <w:color w:val="000000"/>
-                <w:sz w:val="40"/>
-                <w:szCs w:val="40"/>
-              </w:rPr>
-              <w:t>AxiÉÑ</w:t>
-            </w:r>
-            <w:proofErr w:type="spellEnd"/>
-            <w:r>
-              <w:rPr>
-                <w:rFonts w:ascii="BRH Devanagari Extra" w:hAnsi="BRH Devanagari Extra" w:cs="BRH Devanagari Extra"/>
-                <w:color w:val="000000"/>
-                <w:sz w:val="40"/>
-                <w:szCs w:val="40"/>
-              </w:rPr>
-              <w:t xml:space="preserve"> |</w:t>
+              <w:t xml:space="preserve"> AxiÉÑ |</w:t>
             </w:r>
           </w:p>
         </w:tc>
@@ -1194,7 +1230,6 @@
                 <w:szCs w:val="36"/>
               </w:rPr>
             </w:pPr>
-            <w:proofErr w:type="spellStart"/>
             <w:r>
               <w:rPr>
                 <w:rFonts w:ascii="BRH Devanagari Extra" w:hAnsi="BRH Devanagari Extra" w:cs="BRH Devanagari Extra"/>
@@ -1231,36 +1266,24 @@
               </w:rPr>
               <w:t>ÅlÉÑ</w:t>
             </w:r>
-            <w:proofErr w:type="spellEnd"/>
-            <w:r>
-              <w:rPr>
-                <w:rFonts w:ascii="BRH Malayalam Extra" w:hAnsi="BRH Malayalam Extra" w:cs="BRH Devanagari Extra"/>
-                <w:color w:val="000000"/>
-                <w:sz w:val="40"/>
-                <w:szCs w:val="40"/>
-              </w:rPr>
-              <w:t>–</w:t>
-            </w:r>
-            <w:r>
-              <w:rPr>
-                <w:rFonts w:ascii="BRH Devanagari Extra" w:hAnsi="BRH Devanagari Extra" w:cs="BRH Devanagari Extra"/>
-                <w:color w:val="000000"/>
-                <w:sz w:val="40"/>
-                <w:szCs w:val="40"/>
-              </w:rPr>
-              <w:t xml:space="preserve"> </w:t>
-            </w:r>
-            <w:proofErr w:type="spellStart"/>
-            <w:r>
-              <w:rPr>
-                <w:rFonts w:ascii="BRH Devanagari Extra" w:hAnsi="BRH Devanagari Extra" w:cs="BRH Devanagari Extra"/>
-                <w:color w:val="000000"/>
-                <w:sz w:val="40"/>
-                <w:szCs w:val="40"/>
-              </w:rPr>
-              <w:t>xÉuÉÉï</w:t>
-            </w:r>
-            <w:proofErr w:type="spellEnd"/>
+            <w:r>
+              <w:rPr>
+                <w:rFonts w:ascii="BRH Malayalam Extra" w:hAnsi="BRH Malayalam Extra" w:cs="BRH Devanagari Extra"/>
+                <w:color w:val="000000"/>
+                <w:sz w:val="40"/>
+                <w:szCs w:val="40"/>
+              </w:rPr>
+              <w:t>–</w:t>
+            </w:r>
+            <w:r>
+              <w:rPr>
+                <w:rFonts w:ascii="BRH Devanagari Extra" w:hAnsi="BRH Devanagari Extra" w:cs="BRH Devanagari Extra"/>
+                <w:color w:val="000000"/>
+                <w:sz w:val="40"/>
+                <w:szCs w:val="40"/>
+              </w:rPr>
+              <w:t xml:space="preserve"> xÉuÉÉï</w:t>
+            </w:r>
             <w:r>
               <w:rPr>
                 <w:rFonts w:ascii="BRH Malayalam Extra" w:hAnsi="BRH Malayalam Extra" w:cs="BRH Devanagari Extra"/>
@@ -1294,27 +1317,7 @@
                 <w:sz w:val="40"/>
                 <w:szCs w:val="40"/>
               </w:rPr>
-              <w:t xml:space="preserve"> </w:t>
-            </w:r>
-            <w:proofErr w:type="spellStart"/>
-            <w:r>
-              <w:rPr>
-                <w:rFonts w:ascii="BRH Devanagari Extra" w:hAnsi="BRH Devanagari Extra" w:cs="BRH Devanagari Extra"/>
-                <w:color w:val="000000"/>
-                <w:sz w:val="40"/>
-                <w:szCs w:val="40"/>
-              </w:rPr>
-              <w:t>AxiÉÑ</w:t>
-            </w:r>
-            <w:proofErr w:type="spellEnd"/>
-            <w:r>
-              <w:rPr>
-                <w:rFonts w:ascii="BRH Devanagari Extra" w:hAnsi="BRH Devanagari Extra" w:cs="BRH Devanagari Extra"/>
-                <w:color w:val="000000"/>
-                <w:sz w:val="40"/>
-                <w:szCs w:val="40"/>
-              </w:rPr>
-              <w:t xml:space="preserve"> |</w:t>
+              <w:t xml:space="preserve"> AxiÉÑ |</w:t>
             </w:r>
           </w:p>
         </w:tc>
@@ -1371,17 +1374,8 @@
                 <w:sz w:val="28"/>
                 <w:szCs w:val="28"/>
               </w:rPr>
-              <w:t xml:space="preserve"> </w:t>
-            </w:r>
-            <w:proofErr w:type="spellStart"/>
-            <w:r>
-              <w:rPr>
-                <w:sz w:val="28"/>
-                <w:szCs w:val="28"/>
-              </w:rPr>
-              <w:t>Vaakyam</w:t>
-            </w:r>
-            <w:proofErr w:type="spellEnd"/>
+              <w:t xml:space="preserve"> Vaakyam</w:t>
+            </w:r>
           </w:p>
           <w:p>
             <w:pPr>
@@ -1403,17 +1397,8 @@
                 <w:sz w:val="28"/>
                 <w:szCs w:val="28"/>
               </w:rPr>
-              <w:t xml:space="preserve">th </w:t>
-            </w:r>
-            <w:proofErr w:type="spellStart"/>
-            <w:r>
-              <w:rPr>
-                <w:sz w:val="28"/>
-                <w:szCs w:val="28"/>
-              </w:rPr>
-              <w:t>Dasini</w:t>
-            </w:r>
-            <w:proofErr w:type="spellEnd"/>
+              <w:t>th Dasini</w:t>
+            </w:r>
           </w:p>
         </w:tc>
         <w:tc>
@@ -1437,7 +1422,6 @@
                 <w:szCs w:val="40"/>
               </w:rPr>
             </w:pPr>
-            <w:proofErr w:type="spellStart"/>
             <w:r>
               <w:rPr>
                 <w:rFonts w:ascii="BRH Devanagari Extra" w:hAnsi="BRH Devanagari Extra" w:cs="BRH Devanagari Extra"/>
@@ -1447,17 +1431,15 @@
               </w:rPr>
               <w:t>xÉÑ</w:t>
             </w:r>
-            <w:proofErr w:type="spellEnd"/>
-            <w:r>
-              <w:rPr>
-                <w:rFonts w:ascii="BRH Malayalam Extra" w:hAnsi="BRH Malayalam Extra" w:cs="BRH Devanagari Extra"/>
-                <w:color w:val="000000"/>
-                <w:sz w:val="40"/>
-                <w:szCs w:val="40"/>
-              </w:rPr>
-              <w:t>–</w:t>
-            </w:r>
-            <w:proofErr w:type="spellStart"/>
+            <w:r>
+              <w:rPr>
+                <w:rFonts w:ascii="BRH Malayalam Extra" w:hAnsi="BRH Malayalam Extra" w:cs="BRH Devanagari Extra"/>
+                <w:color w:val="000000"/>
+                <w:sz w:val="40"/>
+                <w:szCs w:val="40"/>
+              </w:rPr>
+              <w:t>–</w:t>
+            </w:r>
             <w:r>
               <w:rPr>
                 <w:rFonts w:ascii="BRH Devanagari Extra" w:hAnsi="BRH Devanagari Extra" w:cs="BRH Devanagari Extra"/>
@@ -1475,25 +1457,14 @@
               </w:rPr>
               <w:t>å</w:t>
             </w:r>
-            <w:proofErr w:type="spellEnd"/>
-            <w:r>
-              <w:rPr>
-                <w:rFonts w:ascii="BRH Devanagari Extra" w:hAnsi="BRH Devanagari Extra" w:cs="BRH Devanagari Extra"/>
-                <w:color w:val="000000"/>
-                <w:sz w:val="40"/>
-                <w:szCs w:val="40"/>
-              </w:rPr>
-              <w:t xml:space="preserve"> </w:t>
-            </w:r>
-            <w:proofErr w:type="spellStart"/>
-            <w:r>
-              <w:rPr>
-                <w:rFonts w:ascii="BRH Devanagari Extra" w:hAnsi="BRH Devanagari Extra" w:cs="BRH Devanagari Extra"/>
-                <w:color w:val="000000"/>
-                <w:sz w:val="40"/>
-                <w:szCs w:val="40"/>
-              </w:rPr>
-              <w:t>S</w:t>
+            <w:r>
+              <w:rPr>
+                <w:rFonts w:ascii="BRH Devanagari Extra" w:hAnsi="BRH Devanagari Extra" w:cs="BRH Devanagari Extra"/>
+                <w:color w:val="000000"/>
+                <w:sz w:val="40"/>
+                <w:szCs w:val="40"/>
+              </w:rPr>
+              <w:t xml:space="preserve"> S</w:t>
             </w:r>
             <w:r>
               <w:rPr>
@@ -1503,17 +1474,15 @@
               </w:rPr>
               <w:t>å</w:t>
             </w:r>
-            <w:proofErr w:type="spellEnd"/>
-            <w:r>
-              <w:rPr>
-                <w:rFonts w:ascii="BRH Malayalam Extra" w:hAnsi="BRH Malayalam Extra" w:cs="BRH Devanagari Extra"/>
-                <w:color w:val="000000"/>
-                <w:sz w:val="40"/>
-                <w:szCs w:val="40"/>
-              </w:rPr>
-              <w:t>–</w:t>
-            </w:r>
-            <w:proofErr w:type="spellStart"/>
+            <w:r>
+              <w:rPr>
+                <w:rFonts w:ascii="BRH Malayalam Extra" w:hAnsi="BRH Malayalam Extra" w:cs="BRH Devanagari Extra"/>
+                <w:color w:val="000000"/>
+                <w:sz w:val="40"/>
+                <w:szCs w:val="40"/>
+              </w:rPr>
+              <w:t>–</w:t>
+            </w:r>
             <w:r>
               <w:rPr>
                 <w:rFonts w:ascii="BRH Devanagari Extra" w:hAnsi="BRH Devanagari Extra" w:cs="BRH Devanagari Extra"/>
@@ -1523,7 +1492,6 @@
               </w:rPr>
               <w:t>uÉuÉÏþÌiÉ</w:t>
             </w:r>
-            <w:proofErr w:type="spellEnd"/>
             <w:r>
               <w:rPr>
                 <w:rFonts w:ascii="BRH Malayalam Extra" w:hAnsi="BRH Malayalam Extra" w:cs="BRH Devanagari Extra"/>
@@ -1542,7 +1510,6 @@
               </w:rPr>
               <w:t xml:space="preserve">Ç </w:t>
             </w:r>
-            <w:proofErr w:type="spellStart"/>
             <w:r>
               <w:rPr>
                 <w:rFonts w:ascii="BRH Devanagari Extra" w:hAnsi="BRH Devanagari Extra" w:cs="BRH Devanagari Extra"/>
@@ -1560,17 +1527,7 @@
                 <w:sz w:val="40"/>
                 <w:szCs w:val="40"/>
               </w:rPr>
-              <w:t>kÉÉlÉÉÈ</w:t>
-            </w:r>
-            <w:proofErr w:type="spellEnd"/>
-            <w:r>
-              <w:rPr>
-                <w:rFonts w:ascii="BRH Devanagari Extra" w:hAnsi="BRH Devanagari Extra" w:cs="BRH Devanagari Extra"/>
-                <w:color w:val="000000"/>
-                <w:sz w:val="40"/>
-                <w:szCs w:val="40"/>
-              </w:rPr>
-              <w:t xml:space="preserve"> |</w:t>
+              <w:t>kÉÉlÉÉÈ |</w:t>
             </w:r>
           </w:p>
         </w:tc>
@@ -1595,7 +1552,6 @@
                 <w:szCs w:val="40"/>
               </w:rPr>
             </w:pPr>
-            <w:proofErr w:type="spellStart"/>
             <w:r>
               <w:rPr>
                 <w:rFonts w:ascii="BRH Devanagari Extra" w:hAnsi="BRH Devanagari Extra" w:cs="BRH Devanagari Extra"/>
@@ -1605,17 +1561,15 @@
               </w:rPr>
               <w:t>xÉÑ</w:t>
             </w:r>
-            <w:proofErr w:type="spellEnd"/>
-            <w:r>
-              <w:rPr>
-                <w:rFonts w:ascii="BRH Malayalam Extra" w:hAnsi="BRH Malayalam Extra" w:cs="BRH Devanagari Extra"/>
-                <w:color w:val="000000"/>
-                <w:sz w:val="40"/>
-                <w:szCs w:val="40"/>
-              </w:rPr>
-              <w:t>–</w:t>
-            </w:r>
-            <w:proofErr w:type="spellStart"/>
+            <w:r>
+              <w:rPr>
+                <w:rFonts w:ascii="BRH Malayalam Extra" w:hAnsi="BRH Malayalam Extra" w:cs="BRH Devanagari Extra"/>
+                <w:color w:val="000000"/>
+                <w:sz w:val="40"/>
+                <w:szCs w:val="40"/>
+              </w:rPr>
+              <w:t>–</w:t>
+            </w:r>
             <w:r>
               <w:rPr>
                 <w:rFonts w:ascii="BRH Devanagari Extra" w:hAnsi="BRH Devanagari Extra" w:cs="BRH Devanagari Extra"/>
@@ -1633,25 +1587,14 @@
               </w:rPr>
               <w:t>å</w:t>
             </w:r>
-            <w:proofErr w:type="spellEnd"/>
-            <w:r>
-              <w:rPr>
-                <w:rFonts w:ascii="BRH Devanagari Extra" w:hAnsi="BRH Devanagari Extra" w:cs="BRH Devanagari Extra"/>
-                <w:color w:val="000000"/>
-                <w:sz w:val="40"/>
-                <w:szCs w:val="40"/>
-              </w:rPr>
-              <w:t xml:space="preserve"> </w:t>
-            </w:r>
-            <w:proofErr w:type="spellStart"/>
-            <w:r>
-              <w:rPr>
-                <w:rFonts w:ascii="BRH Devanagari Extra" w:hAnsi="BRH Devanagari Extra" w:cs="BRH Devanagari Extra"/>
-                <w:color w:val="000000"/>
-                <w:sz w:val="40"/>
-                <w:szCs w:val="40"/>
-              </w:rPr>
-              <w:t>S</w:t>
+            <w:r>
+              <w:rPr>
+                <w:rFonts w:ascii="BRH Devanagari Extra" w:hAnsi="BRH Devanagari Extra" w:cs="BRH Devanagari Extra"/>
+                <w:color w:val="000000"/>
+                <w:sz w:val="40"/>
+                <w:szCs w:val="40"/>
+              </w:rPr>
+              <w:t xml:space="preserve"> S</w:t>
             </w:r>
             <w:r>
               <w:rPr>
@@ -1661,17 +1604,15 @@
               </w:rPr>
               <w:t>å</w:t>
             </w:r>
-            <w:proofErr w:type="spellEnd"/>
-            <w:r>
-              <w:rPr>
-                <w:rFonts w:ascii="BRH Malayalam Extra" w:hAnsi="BRH Malayalam Extra" w:cs="BRH Devanagari Extra"/>
-                <w:color w:val="000000"/>
-                <w:sz w:val="40"/>
-                <w:szCs w:val="40"/>
-              </w:rPr>
-              <w:t>–</w:t>
-            </w:r>
-            <w:proofErr w:type="spellStart"/>
+            <w:r>
+              <w:rPr>
+                <w:rFonts w:ascii="BRH Malayalam Extra" w:hAnsi="BRH Malayalam Extra" w:cs="BRH Devanagari Extra"/>
+                <w:color w:val="000000"/>
+                <w:sz w:val="40"/>
+                <w:szCs w:val="40"/>
+              </w:rPr>
+              <w:t>–</w:t>
+            </w:r>
             <w:r>
               <w:rPr>
                 <w:rFonts w:ascii="BRH Devanagari Extra" w:hAnsi="BRH Devanagari Extra" w:cs="BRH Devanagari Extra"/>
@@ -1681,34 +1622,23 @@
               </w:rPr>
               <w:t>uÉuÉÏþÌiÉ</w:t>
             </w:r>
-            <w:proofErr w:type="spellEnd"/>
-            <w:r>
-              <w:rPr>
-                <w:rFonts w:ascii="BRH Malayalam Extra" w:hAnsi="BRH Malayalam Extra" w:cs="BRH Devanagari Extra"/>
-                <w:color w:val="000000"/>
-                <w:sz w:val="40"/>
-                <w:szCs w:val="40"/>
-              </w:rPr>
-              <w:t>–</w:t>
-            </w:r>
-            <w:r>
-              <w:rPr>
-                <w:rFonts w:ascii="BRH Devanagari Extra" w:hAnsi="BRH Devanagari Extra" w:cs="BRH Devanagari Extra"/>
-                <w:color w:val="000000"/>
-                <w:sz w:val="40"/>
-                <w:szCs w:val="40"/>
-              </w:rPr>
-              <w:t xml:space="preserve">Ç </w:t>
-            </w:r>
-            <w:proofErr w:type="spellStart"/>
-            <w:r>
-              <w:rPr>
-                <w:rFonts w:ascii="BRH Devanagari Extra" w:hAnsi="BRH Devanagari Extra" w:cs="BRH Devanagari Extra"/>
-                <w:color w:val="000000"/>
-                <w:sz w:val="40"/>
-                <w:szCs w:val="40"/>
-              </w:rPr>
-              <w:t>S</w:t>
+            <w:r>
+              <w:rPr>
+                <w:rFonts w:ascii="BRH Malayalam Extra" w:hAnsi="BRH Malayalam Extra" w:cs="BRH Devanagari Extra"/>
+                <w:color w:val="000000"/>
+                <w:sz w:val="40"/>
+                <w:szCs w:val="40"/>
+              </w:rPr>
+              <w:t>–</w:t>
+            </w:r>
+            <w:r>
+              <w:rPr>
+                <w:rFonts w:ascii="BRH Devanagari Extra" w:hAnsi="BRH Devanagari Extra" w:cs="BRH Devanagari Extra"/>
+                <w:color w:val="000000"/>
+                <w:sz w:val="40"/>
+                <w:szCs w:val="40"/>
+              </w:rPr>
+              <w:t>Ç S</w:t>
             </w:r>
             <w:r>
               <w:rPr>
@@ -1727,17 +1657,7 @@
                 <w:sz w:val="40"/>
                 <w:szCs w:val="40"/>
               </w:rPr>
-              <w:t>þlÉÉÈ</w:t>
-            </w:r>
-            <w:proofErr w:type="spellEnd"/>
-            <w:r>
-              <w:rPr>
-                <w:rFonts w:ascii="BRH Devanagari Extra" w:hAnsi="BRH Devanagari Extra" w:cs="BRH Devanagari Extra"/>
-                <w:color w:val="000000"/>
-                <w:sz w:val="40"/>
-                <w:szCs w:val="40"/>
-              </w:rPr>
-              <w:t xml:space="preserve"> |</w:t>
+              <w:t>þlÉÉÈ |</w:t>
             </w:r>
           </w:p>
         </w:tc>
@@ -1771,6 +1691,7 @@
                 <w:sz w:val="28"/>
                 <w:szCs w:val="28"/>
               </w:rPr>
+              <w:lastRenderedPageBreak/>
               <w:t>TB 3.1.3.3</w:t>
             </w:r>
           </w:p>
@@ -1794,17 +1715,8 @@
                 <w:sz w:val="28"/>
                 <w:szCs w:val="28"/>
               </w:rPr>
-              <w:t xml:space="preserve"> </w:t>
-            </w:r>
-            <w:proofErr w:type="spellStart"/>
-            <w:r>
-              <w:rPr>
-                <w:sz w:val="28"/>
-                <w:szCs w:val="28"/>
-              </w:rPr>
-              <w:t>Vaakyam</w:t>
-            </w:r>
-            <w:proofErr w:type="spellEnd"/>
+              <w:t xml:space="preserve"> Vaakyam</w:t>
+            </w:r>
           </w:p>
           <w:p>
             <w:pPr>
@@ -1826,17 +1738,8 @@
                 <w:sz w:val="28"/>
                 <w:szCs w:val="28"/>
               </w:rPr>
-              <w:t xml:space="preserve">th </w:t>
-            </w:r>
-            <w:proofErr w:type="spellStart"/>
-            <w:r>
-              <w:rPr>
-                <w:sz w:val="28"/>
-                <w:szCs w:val="28"/>
-              </w:rPr>
-              <w:t>Dasini</w:t>
-            </w:r>
-            <w:proofErr w:type="spellEnd"/>
+              <w:t>th Dasini</w:t>
+            </w:r>
           </w:p>
         </w:tc>
         <w:tc>
@@ -1860,7 +1763,6 @@
                 <w:szCs w:val="40"/>
               </w:rPr>
             </w:pPr>
-            <w:proofErr w:type="spellStart"/>
             <w:r>
               <w:rPr>
                 <w:rFonts w:ascii="BRH Devanagari Extra" w:hAnsi="BRH Devanagari Extra" w:cs="BRH Devanagari Extra"/>
@@ -1869,9 +1771,8 @@
                 <w:sz w:val="40"/>
                 <w:szCs w:val="40"/>
               </w:rPr>
-              <w:t>AÌSþÌiÉlÉï</w:t>
-            </w:r>
-            <w:proofErr w:type="spellEnd"/>
+              <w:t>AÌSþÌiÉlÉï EÂ</w:t>
+            </w:r>
             <w:r>
               <w:rPr>
                 <w:rFonts w:ascii="BRH Devanagari Extra" w:hAnsi="BRH Devanagari Extra" w:cs="BRH Devanagari Extra"/>
@@ -1879,19 +1780,19 @@
                 <w:color w:val="000000"/>
                 <w:sz w:val="40"/>
                 <w:szCs w:val="40"/>
-              </w:rPr>
-              <w:t xml:space="preserve"> </w:t>
-            </w:r>
-            <w:proofErr w:type="spellStart"/>
-            <w:r>
-              <w:rPr>
-                <w:rFonts w:ascii="BRH Devanagari Extra" w:hAnsi="BRH Devanagari Extra" w:cs="BRH Devanagari Extra"/>
+                <w:highlight w:val="yellow"/>
+              </w:rPr>
+              <w:t>wrÉ</w:t>
+            </w:r>
+            <w:r>
+              <w:rPr>
+                <w:rFonts w:ascii="BRH Malayalam Extra" w:hAnsi="BRH Malayalam Extra" w:cs="BRH Devanagari Extra"/>
                 <w:bCs/>
                 <w:color w:val="000000"/>
                 <w:sz w:val="40"/>
                 <w:szCs w:val="40"/>
               </w:rPr>
-              <w:t>EÂ</w:t>
+              <w:t>–</w:t>
             </w:r>
             <w:r>
               <w:rPr>
@@ -1900,42 +1801,8 @@
                 <w:color w:val="000000"/>
                 <w:sz w:val="40"/>
                 <w:szCs w:val="40"/>
-                <w:highlight w:val="yellow"/>
-              </w:rPr>
-              <w:t>wrÉ</w:t>
-            </w:r>
-            <w:proofErr w:type="spellEnd"/>
-            <w:r>
-              <w:rPr>
-                <w:rFonts w:ascii="BRH Malayalam Extra" w:hAnsi="BRH Malayalam Extra" w:cs="BRH Devanagari Extra"/>
-                <w:bCs/>
-                <w:color w:val="000000"/>
-                <w:sz w:val="40"/>
-                <w:szCs w:val="40"/>
-              </w:rPr>
-              <w:t>–</w:t>
-            </w:r>
-            <w:proofErr w:type="spellStart"/>
-            <w:r>
-              <w:rPr>
-                <w:rFonts w:ascii="BRH Devanagari Extra" w:hAnsi="BRH Devanagari Extra" w:cs="BRH Devanagari Extra"/>
-                <w:bCs/>
-                <w:color w:val="000000"/>
-                <w:sz w:val="40"/>
-                <w:szCs w:val="40"/>
-              </w:rPr>
-              <w:t>iÉÑ</w:t>
-            </w:r>
-            <w:proofErr w:type="spellEnd"/>
-            <w:r>
-              <w:rPr>
-                <w:rFonts w:ascii="BRH Devanagari Extra" w:hAnsi="BRH Devanagari Extra" w:cs="BRH Devanagari Extra"/>
-                <w:bCs/>
-                <w:color w:val="000000"/>
-                <w:sz w:val="40"/>
-                <w:szCs w:val="40"/>
-              </w:rPr>
-              <w:t xml:space="preserve"> {</w:t>
+              </w:rPr>
+              <w:t>iÉÑ {</w:t>
             </w:r>
             <w:r>
               <w:rPr>
@@ -1976,65 +1843,58 @@
                 <w:sz w:val="40"/>
                 <w:szCs w:val="40"/>
               </w:rPr>
-              <w:lastRenderedPageBreak/>
-              <w:t>"</w:t>
-            </w:r>
-            <w:proofErr w:type="spellStart"/>
-            <w:r>
-              <w:rPr>
-                <w:rFonts w:ascii="BRH Devanagari Extra" w:hAnsi="BRH Devanagari Extra" w:cs="BRH Devanagari Extra"/>
+              <w:t>"qÉ</w:t>
+            </w:r>
+            <w:r>
+              <w:rPr>
+                <w:rFonts w:ascii="BRH Malayalam Extra" w:hAnsi="BRH Malayalam Extra" w:cs="BRH Devanagari Extra"/>
                 <w:bCs/>
                 <w:color w:val="000000"/>
                 <w:sz w:val="40"/>
                 <w:szCs w:val="40"/>
               </w:rPr>
-              <w:t>qÉ</w:t>
-            </w:r>
-            <w:proofErr w:type="spellEnd"/>
-            <w:r>
-              <w:rPr>
-                <w:rFonts w:ascii="BRH Malayalam Extra" w:hAnsi="BRH Malayalam Extra" w:cs="BRH Devanagari Extra"/>
+              <w:t>–</w:t>
+            </w:r>
+            <w:r>
+              <w:rPr>
+                <w:rFonts w:ascii="BRH Devanagari Extra" w:hAnsi="BRH Devanagari Extra" w:cs="BRH Devanagari Extra"/>
                 <w:bCs/>
                 <w:color w:val="000000"/>
                 <w:sz w:val="40"/>
                 <w:szCs w:val="40"/>
               </w:rPr>
-              <w:t>–</w:t>
-            </w:r>
-            <w:proofErr w:type="spellStart"/>
-            <w:r>
-              <w:rPr>
-                <w:rFonts w:ascii="BRH Devanagari Extra" w:hAnsi="BRH Devanagari Extra" w:cs="BRH Devanagari Extra"/>
+              <w:t>WûÏqÉÔ</w:t>
+            </w:r>
+            <w:r>
+              <w:rPr>
+                <w:rFonts w:ascii="BRH Malayalam Extra" w:hAnsi="BRH Malayalam Extra" w:cs="BRH Devanagari Extra"/>
                 <w:bCs/>
                 <w:color w:val="000000"/>
                 <w:sz w:val="40"/>
                 <w:szCs w:val="40"/>
               </w:rPr>
-              <w:t>WûÏqÉÔ</w:t>
-            </w:r>
-            <w:proofErr w:type="spellEnd"/>
-            <w:r>
-              <w:rPr>
-                <w:rFonts w:ascii="BRH Malayalam Extra" w:hAnsi="BRH Malayalam Extra" w:cs="BRH Devanagari Extra"/>
+              <w:t>–</w:t>
+            </w:r>
+            <w:r>
+              <w:rPr>
+                <w:rFonts w:ascii="BRH Devanagari Extra" w:hAnsi="BRH Devanagari Extra" w:cs="BRH Devanagari Extra"/>
                 <w:bCs/>
                 <w:color w:val="000000"/>
                 <w:sz w:val="40"/>
                 <w:szCs w:val="40"/>
               </w:rPr>
-              <w:t>–</w:t>
-            </w:r>
-            <w:proofErr w:type="spellStart"/>
-            <w:r>
-              <w:rPr>
-                <w:rFonts w:ascii="BRH Devanagari Extra" w:hAnsi="BRH Devanagari Extra" w:cs="BRH Devanagari Extra"/>
+              <w:t>wÉÑ qÉÉ</w:t>
+            </w:r>
+            <w:r>
+              <w:rPr>
+                <w:rFonts w:ascii="BRH Malayalam Extra" w:hAnsi="BRH Malayalam Extra" w:cs="BRH Devanagari Extra"/>
                 <w:bCs/>
                 <w:color w:val="000000"/>
                 <w:sz w:val="40"/>
                 <w:szCs w:val="40"/>
               </w:rPr>
-              <w:t>wÉÑ</w:t>
-            </w:r>
-            <w:proofErr w:type="spellEnd"/>
+              <w:t>–</w:t>
+            </w:r>
             <w:r>
               <w:rPr>
                 <w:rFonts w:ascii="BRH Devanagari Extra" w:hAnsi="BRH Devanagari Extra" w:cs="BRH Devanagari Extra"/>
@@ -2043,51 +1903,7 @@
                 <w:sz w:val="40"/>
                 <w:szCs w:val="40"/>
               </w:rPr>
-              <w:t xml:space="preserve"> </w:t>
-            </w:r>
-            <w:proofErr w:type="spellStart"/>
-            <w:r>
-              <w:rPr>
-                <w:rFonts w:ascii="BRH Devanagari Extra" w:hAnsi="BRH Devanagari Extra" w:cs="BRH Devanagari Extra"/>
-                <w:bCs/>
-                <w:color w:val="000000"/>
-                <w:sz w:val="40"/>
-                <w:szCs w:val="40"/>
-              </w:rPr>
-              <w:t>qÉÉ</w:t>
-            </w:r>
-            <w:proofErr w:type="spellEnd"/>
-            <w:r>
-              <w:rPr>
-                <w:rFonts w:ascii="BRH Malayalam Extra" w:hAnsi="BRH Malayalam Extra" w:cs="BRH Devanagari Extra"/>
-                <w:bCs/>
-                <w:color w:val="000000"/>
-                <w:sz w:val="40"/>
-                <w:szCs w:val="40"/>
-              </w:rPr>
-              <w:t>–</w:t>
-            </w:r>
-            <w:proofErr w:type="spellStart"/>
-            <w:r>
-              <w:rPr>
-                <w:rFonts w:ascii="BRH Devanagari Extra" w:hAnsi="BRH Devanagari Extra" w:cs="BRH Devanagari Extra"/>
-                <w:bCs/>
-                <w:color w:val="000000"/>
-                <w:sz w:val="40"/>
-                <w:szCs w:val="40"/>
-              </w:rPr>
-              <w:t>iÉUÿqÉç</w:t>
-            </w:r>
-            <w:proofErr w:type="spellEnd"/>
-            <w:r>
-              <w:rPr>
-                <w:rFonts w:ascii="BRH Devanagari Extra" w:hAnsi="BRH Devanagari Extra" w:cs="BRH Devanagari Extra"/>
-                <w:bCs/>
-                <w:color w:val="000000"/>
-                <w:sz w:val="40"/>
-                <w:szCs w:val="40"/>
-              </w:rPr>
-              <w:t xml:space="preserve"> {</w:t>
+              <w:t>iÉUÿqÉç {</w:t>
             </w:r>
             <w:r>
               <w:rPr>
@@ -2132,7 +1948,6 @@
                 <w:szCs w:val="40"/>
               </w:rPr>
             </w:pPr>
-            <w:proofErr w:type="spellStart"/>
             <w:r>
               <w:rPr>
                 <w:rFonts w:ascii="BRH Devanagari Extra" w:hAnsi="BRH Devanagari Extra" w:cs="BRH Devanagari Extra"/>
@@ -2141,10 +1956,8 @@
                 <w:sz w:val="40"/>
                 <w:szCs w:val="40"/>
               </w:rPr>
-              <w:lastRenderedPageBreak/>
-              <w:t>AÌSþÌiÉlÉï</w:t>
-            </w:r>
-            <w:proofErr w:type="spellEnd"/>
+              <w:t>AÌSþÌiÉlÉï EÂ</w:t>
+            </w:r>
             <w:r>
               <w:rPr>
                 <w:rFonts w:ascii="BRH Devanagari Extra" w:hAnsi="BRH Devanagari Extra" w:cs="BRH Devanagari Extra"/>
@@ -2152,10 +1965,10 @@
                 <w:color w:val="000000"/>
                 <w:sz w:val="40"/>
                 <w:szCs w:val="40"/>
-              </w:rPr>
-              <w:t xml:space="preserve"> </w:t>
-            </w:r>
-            <w:proofErr w:type="spellStart"/>
+                <w:highlight w:val="green"/>
+              </w:rPr>
+              <w:t>wrÉ</w:t>
+            </w:r>
             <w:r>
               <w:rPr>
                 <w:rFonts w:ascii="BRH Devanagari Extra" w:hAnsi="BRH Devanagari Extra" w:cs="BRH Devanagari Extra"/>
@@ -2164,39 +1977,7 @@
                 <w:sz w:val="40"/>
                 <w:szCs w:val="40"/>
               </w:rPr>
-              <w:t>EÂ</w:t>
-            </w:r>
-            <w:r>
-              <w:rPr>
-                <w:rFonts w:ascii="BRH Devanagari Extra" w:hAnsi="BRH Devanagari Extra" w:cs="BRH Devanagari Extra"/>
-                <w:bCs/>
-                <w:color w:val="000000"/>
-                <w:sz w:val="40"/>
-                <w:szCs w:val="40"/>
-                <w:highlight w:val="green"/>
-              </w:rPr>
-              <w:t>wrÉ</w:t>
-            </w:r>
-            <w:r>
-              <w:rPr>
-                <w:rFonts w:ascii="BRH Devanagari Extra" w:hAnsi="BRH Devanagari Extra" w:cs="BRH Devanagari Extra"/>
-                <w:bCs/>
-                <w:color w:val="000000"/>
-                <w:sz w:val="40"/>
-                <w:szCs w:val="40"/>
-              </w:rPr>
-              <w:t>iÉÑ</w:t>
-            </w:r>
-            <w:proofErr w:type="spellEnd"/>
-            <w:r>
-              <w:rPr>
-                <w:rFonts w:ascii="BRH Devanagari Extra" w:hAnsi="BRH Devanagari Extra" w:cs="BRH Devanagari Extra"/>
-                <w:bCs/>
-                <w:color w:val="000000"/>
-                <w:sz w:val="40"/>
-                <w:szCs w:val="40"/>
-              </w:rPr>
-              <w:t xml:space="preserve"> {</w:t>
+              <w:t>iÉÑ {</w:t>
             </w:r>
             <w:r>
               <w:rPr>
@@ -2241,65 +2022,58 @@
                 <w:sz w:val="40"/>
                 <w:szCs w:val="40"/>
               </w:rPr>
-              <w:lastRenderedPageBreak/>
-              <w:t>"</w:t>
-            </w:r>
-            <w:proofErr w:type="spellStart"/>
-            <w:r>
-              <w:rPr>
-                <w:rFonts w:ascii="BRH Devanagari Extra" w:hAnsi="BRH Devanagari Extra" w:cs="BRH Devanagari Extra"/>
+              <w:t>"qÉ</w:t>
+            </w:r>
+            <w:r>
+              <w:rPr>
+                <w:rFonts w:ascii="BRH Malayalam Extra" w:hAnsi="BRH Malayalam Extra" w:cs="BRH Devanagari Extra"/>
                 <w:bCs/>
                 <w:color w:val="000000"/>
                 <w:sz w:val="40"/>
                 <w:szCs w:val="40"/>
               </w:rPr>
-              <w:t>qÉ</w:t>
-            </w:r>
-            <w:proofErr w:type="spellEnd"/>
-            <w:r>
-              <w:rPr>
-                <w:rFonts w:ascii="BRH Malayalam Extra" w:hAnsi="BRH Malayalam Extra" w:cs="BRH Devanagari Extra"/>
+              <w:t>–</w:t>
+            </w:r>
+            <w:r>
+              <w:rPr>
+                <w:rFonts w:ascii="BRH Devanagari Extra" w:hAnsi="BRH Devanagari Extra" w:cs="BRH Devanagari Extra"/>
                 <w:bCs/>
                 <w:color w:val="000000"/>
                 <w:sz w:val="40"/>
                 <w:szCs w:val="40"/>
               </w:rPr>
-              <w:t>–</w:t>
-            </w:r>
-            <w:proofErr w:type="spellStart"/>
-            <w:r>
-              <w:rPr>
-                <w:rFonts w:ascii="BRH Devanagari Extra" w:hAnsi="BRH Devanagari Extra" w:cs="BRH Devanagari Extra"/>
+              <w:t>WûÏqÉÔ</w:t>
+            </w:r>
+            <w:r>
+              <w:rPr>
+                <w:rFonts w:ascii="BRH Malayalam Extra" w:hAnsi="BRH Malayalam Extra" w:cs="BRH Devanagari Extra"/>
                 <w:bCs/>
                 <w:color w:val="000000"/>
                 <w:sz w:val="40"/>
                 <w:szCs w:val="40"/>
               </w:rPr>
-              <w:t>WûÏqÉÔ</w:t>
-            </w:r>
-            <w:proofErr w:type="spellEnd"/>
-            <w:r>
-              <w:rPr>
-                <w:rFonts w:ascii="BRH Malayalam Extra" w:hAnsi="BRH Malayalam Extra" w:cs="BRH Devanagari Extra"/>
+              <w:t>–</w:t>
+            </w:r>
+            <w:r>
+              <w:rPr>
+                <w:rFonts w:ascii="BRH Devanagari Extra" w:hAnsi="BRH Devanagari Extra" w:cs="BRH Devanagari Extra"/>
                 <w:bCs/>
                 <w:color w:val="000000"/>
                 <w:sz w:val="40"/>
                 <w:szCs w:val="40"/>
               </w:rPr>
-              <w:t>–</w:t>
-            </w:r>
-            <w:proofErr w:type="spellStart"/>
-            <w:r>
-              <w:rPr>
-                <w:rFonts w:ascii="BRH Devanagari Extra" w:hAnsi="BRH Devanagari Extra" w:cs="BRH Devanagari Extra"/>
+              <w:t>wÉÑ qÉÉ</w:t>
+            </w:r>
+            <w:r>
+              <w:rPr>
+                <w:rFonts w:ascii="BRH Malayalam Extra" w:hAnsi="BRH Malayalam Extra" w:cs="BRH Devanagari Extra"/>
                 <w:bCs/>
                 <w:color w:val="000000"/>
                 <w:sz w:val="40"/>
                 <w:szCs w:val="40"/>
               </w:rPr>
-              <w:t>wÉÑ</w:t>
-            </w:r>
-            <w:proofErr w:type="spellEnd"/>
+              <w:t>–</w:t>
+            </w:r>
             <w:r>
               <w:rPr>
                 <w:rFonts w:ascii="BRH Devanagari Extra" w:hAnsi="BRH Devanagari Extra" w:cs="BRH Devanagari Extra"/>
@@ -2308,51 +2082,7 @@
                 <w:sz w:val="40"/>
                 <w:szCs w:val="40"/>
               </w:rPr>
-              <w:t xml:space="preserve"> </w:t>
-            </w:r>
-            <w:proofErr w:type="spellStart"/>
-            <w:r>
-              <w:rPr>
-                <w:rFonts w:ascii="BRH Devanagari Extra" w:hAnsi="BRH Devanagari Extra" w:cs="BRH Devanagari Extra"/>
-                <w:bCs/>
-                <w:color w:val="000000"/>
-                <w:sz w:val="40"/>
-                <w:szCs w:val="40"/>
-              </w:rPr>
-              <w:t>qÉÉ</w:t>
-            </w:r>
-            <w:proofErr w:type="spellEnd"/>
-            <w:r>
-              <w:rPr>
-                <w:rFonts w:ascii="BRH Malayalam Extra" w:hAnsi="BRH Malayalam Extra" w:cs="BRH Devanagari Extra"/>
-                <w:bCs/>
-                <w:color w:val="000000"/>
-                <w:sz w:val="40"/>
-                <w:szCs w:val="40"/>
-              </w:rPr>
-              <w:t>–</w:t>
-            </w:r>
-            <w:proofErr w:type="spellStart"/>
-            <w:r>
-              <w:rPr>
-                <w:rFonts w:ascii="BRH Devanagari Extra" w:hAnsi="BRH Devanagari Extra" w:cs="BRH Devanagari Extra"/>
-                <w:bCs/>
-                <w:color w:val="000000"/>
-                <w:sz w:val="40"/>
-                <w:szCs w:val="40"/>
-              </w:rPr>
-              <w:t>iÉUÿqÉç</w:t>
-            </w:r>
-            <w:proofErr w:type="spellEnd"/>
-            <w:r>
-              <w:rPr>
-                <w:rFonts w:ascii="BRH Devanagari Extra" w:hAnsi="BRH Devanagari Extra" w:cs="BRH Devanagari Extra"/>
-                <w:bCs/>
-                <w:color w:val="000000"/>
-                <w:sz w:val="40"/>
-                <w:szCs w:val="40"/>
-              </w:rPr>
-              <w:t xml:space="preserve"> {</w:t>
+              <w:t>iÉUÿqÉç {</w:t>
             </w:r>
             <w:r>
               <w:rPr>
@@ -2393,23 +2123,7 @@
                 <w:sz w:val="32"/>
                 <w:szCs w:val="32"/>
               </w:rPr>
-              <w:t xml:space="preserve">(lower </w:t>
-            </w:r>
-            <w:proofErr w:type="spellStart"/>
-            <w:r>
-              <w:rPr>
-                <w:sz w:val="32"/>
-                <w:szCs w:val="32"/>
-              </w:rPr>
-              <w:t>swaram</w:t>
-            </w:r>
-            <w:proofErr w:type="spellEnd"/>
-            <w:r>
-              <w:rPr>
-                <w:sz w:val="32"/>
-                <w:szCs w:val="32"/>
-              </w:rPr>
-              <w:t xml:space="preserve"> removed)</w:t>
+              <w:t>(lower swaram removed)</w:t>
             </w:r>
           </w:p>
         </w:tc>
@@ -2443,7 +2157,6 @@
                 <w:sz w:val="28"/>
                 <w:szCs w:val="28"/>
               </w:rPr>
-              <w:lastRenderedPageBreak/>
               <w:t>TB 3.1.4.6</w:t>
             </w:r>
           </w:p>
@@ -2467,17 +2180,8 @@
                 <w:sz w:val="28"/>
                 <w:szCs w:val="28"/>
               </w:rPr>
-              <w:t xml:space="preserve"> </w:t>
-            </w:r>
-            <w:proofErr w:type="spellStart"/>
-            <w:r>
-              <w:rPr>
-                <w:sz w:val="28"/>
-                <w:szCs w:val="28"/>
-              </w:rPr>
-              <w:t>Vaakyam</w:t>
-            </w:r>
-            <w:proofErr w:type="spellEnd"/>
+              <w:t xml:space="preserve"> Vaakyam</w:t>
+            </w:r>
           </w:p>
           <w:p>
             <w:pPr>
@@ -2499,17 +2203,8 @@
                 <w:sz w:val="28"/>
                 <w:szCs w:val="28"/>
               </w:rPr>
-              <w:t xml:space="preserve"> </w:t>
-            </w:r>
-            <w:proofErr w:type="spellStart"/>
-            <w:r>
-              <w:rPr>
-                <w:sz w:val="28"/>
-                <w:szCs w:val="28"/>
-              </w:rPr>
-              <w:t>Dasini</w:t>
-            </w:r>
-            <w:proofErr w:type="spellEnd"/>
+              <w:t xml:space="preserve"> Dasini</w:t>
+            </w:r>
           </w:p>
         </w:tc>
         <w:tc>
@@ -2536,7 +2231,6 @@
                 <w:szCs w:val="40"/>
               </w:rPr>
             </w:pPr>
-            <w:proofErr w:type="spellStart"/>
             <w:r>
               <w:rPr>
                 <w:rFonts w:ascii="BRH Devanagari Extra" w:hAnsi="BRH Devanagari Extra" w:cs="BRH Devanagari Extra"/>
@@ -2546,17 +2240,15 @@
               </w:rPr>
               <w:t>oÉ×Wû</w:t>
             </w:r>
-            <w:proofErr w:type="spellEnd"/>
-            <w:r>
-              <w:rPr>
-                <w:rFonts w:ascii="BRH Malayalam Extra" w:hAnsi="BRH Malayalam Extra" w:cs="BRH Devanagari Extra"/>
-                <w:color w:val="000000"/>
-                <w:sz w:val="40"/>
-                <w:szCs w:val="40"/>
-              </w:rPr>
-              <w:t>–</w:t>
-            </w:r>
-            <w:proofErr w:type="spellStart"/>
+            <w:r>
+              <w:rPr>
+                <w:rFonts w:ascii="BRH Malayalam Extra" w:hAnsi="BRH Malayalam Extra" w:cs="BRH Devanagari Extra"/>
+                <w:color w:val="000000"/>
+                <w:sz w:val="40"/>
+                <w:szCs w:val="40"/>
+              </w:rPr>
+              <w:t>–</w:t>
+            </w:r>
             <w:r>
               <w:rPr>
                 <w:rFonts w:ascii="BRH Devanagari Extra" w:hAnsi="BRH Devanagari Extra" w:cs="BRH Devanagari Extra"/>
@@ -2574,7 +2266,42 @@
               </w:rPr>
               <w:t>å</w:t>
             </w:r>
-            <w:proofErr w:type="spellEnd"/>
+            <w:r>
+              <w:rPr>
+                <w:rFonts w:ascii="BRH Malayalam Extra" w:hAnsi="BRH Malayalam Extra" w:cs="BRH Devanagari Extra"/>
+                <w:color w:val="000000"/>
+                <w:sz w:val="40"/>
+                <w:szCs w:val="40"/>
+              </w:rPr>
+              <w:t>–</w:t>
+            </w:r>
+            <w:r>
+              <w:rPr>
+                <w:rFonts w:ascii="BRH Devanagari Extra" w:hAnsi="BRH Devanagari Extra" w:cs="BRH Devanagari Extra"/>
+                <w:color w:val="000000"/>
+                <w:sz w:val="40"/>
+                <w:szCs w:val="40"/>
+              </w:rPr>
+              <w:t xml:space="preserve"> xuÉÉWûÉþ ÌiÉ</w:t>
+            </w:r>
+            <w:r>
+              <w:rPr>
+                <w:rFonts w:ascii="BRH Malayalam Extra" w:hAnsi="BRH Malayalam Extra" w:cs="BRH Devanagari Extra"/>
+                <w:color w:val="000000"/>
+                <w:sz w:val="40"/>
+                <w:szCs w:val="40"/>
+              </w:rPr>
+              <w:t>–</w:t>
+            </w:r>
+            <w:r>
+              <w:rPr>
+                <w:rFonts w:ascii="BRH Devanagari Extra" w:hAnsi="BRH Devanagari Extra" w:cs="BRH Devanagari Extra"/>
+                <w:color w:val="000000"/>
+                <w:sz w:val="40"/>
+                <w:szCs w:val="40"/>
+              </w:rPr>
+              <w:t>wrÉÉþrÉ</w:t>
+            </w:r>
             <w:r>
               <w:rPr>
                 <w:rFonts w:ascii="BRH Malayalam Extra" w:hAnsi="BRH Malayalam Extra" w:cs="BRH Devanagari Extra"/>
@@ -2593,76 +2320,6 @@
               </w:rPr>
               <w:t xml:space="preserve"> </w:t>
             </w:r>
-            <w:proofErr w:type="spellStart"/>
-            <w:r>
-              <w:rPr>
-                <w:rFonts w:ascii="BRH Devanagari Extra" w:hAnsi="BRH Devanagari Extra" w:cs="BRH Devanagari Extra"/>
-                <w:color w:val="000000"/>
-                <w:sz w:val="40"/>
-                <w:szCs w:val="40"/>
-              </w:rPr>
-              <w:t>xuÉÉWûÉþ</w:t>
-            </w:r>
-            <w:proofErr w:type="spellEnd"/>
-            <w:r>
-              <w:rPr>
-                <w:rFonts w:ascii="BRH Devanagari Extra" w:hAnsi="BRH Devanagari Extra" w:cs="BRH Devanagari Extra"/>
-                <w:color w:val="000000"/>
-                <w:sz w:val="40"/>
-                <w:szCs w:val="40"/>
-              </w:rPr>
-              <w:t xml:space="preserve"> </w:t>
-            </w:r>
-            <w:proofErr w:type="spellStart"/>
-            <w:r>
-              <w:rPr>
-                <w:rFonts w:ascii="BRH Devanagari Extra" w:hAnsi="BRH Devanagari Extra" w:cs="BRH Devanagari Extra"/>
-                <w:color w:val="000000"/>
-                <w:sz w:val="40"/>
-                <w:szCs w:val="40"/>
-              </w:rPr>
-              <w:t>ÌiÉ</w:t>
-            </w:r>
-            <w:proofErr w:type="spellEnd"/>
-            <w:r>
-              <w:rPr>
-                <w:rFonts w:ascii="BRH Malayalam Extra" w:hAnsi="BRH Malayalam Extra" w:cs="BRH Devanagari Extra"/>
-                <w:color w:val="000000"/>
-                <w:sz w:val="40"/>
-                <w:szCs w:val="40"/>
-              </w:rPr>
-              <w:t>–</w:t>
-            </w:r>
-            <w:proofErr w:type="spellStart"/>
-            <w:r>
-              <w:rPr>
-                <w:rFonts w:ascii="BRH Devanagari Extra" w:hAnsi="BRH Devanagari Extra" w:cs="BRH Devanagari Extra"/>
-                <w:color w:val="000000"/>
-                <w:sz w:val="40"/>
-                <w:szCs w:val="40"/>
-              </w:rPr>
-              <w:t>wrÉÉþrÉ</w:t>
-            </w:r>
-            <w:proofErr w:type="spellEnd"/>
-            <w:r>
-              <w:rPr>
-                <w:rFonts w:ascii="BRH Malayalam Extra" w:hAnsi="BRH Malayalam Extra" w:cs="BRH Devanagari Extra"/>
-                <w:color w:val="000000"/>
-                <w:sz w:val="40"/>
-                <w:szCs w:val="40"/>
-              </w:rPr>
-              <w:t>–</w:t>
-            </w:r>
-            <w:r>
-              <w:rPr>
-                <w:rFonts w:ascii="BRH Devanagari Extra" w:hAnsi="BRH Devanagari Extra" w:cs="BRH Devanagari Extra"/>
-                <w:color w:val="000000"/>
-                <w:sz w:val="40"/>
-                <w:szCs w:val="40"/>
-              </w:rPr>
-              <w:t xml:space="preserve"> </w:t>
-            </w:r>
-            <w:proofErr w:type="spellStart"/>
             <w:r>
               <w:rPr>
                 <w:rFonts w:ascii="BRH Devanagari Extra" w:hAnsi="BRH Devanagari Extra" w:cs="BRH Devanagari Extra"/>
@@ -2680,17 +2337,7 @@
                 <w:sz w:val="40"/>
                 <w:szCs w:val="40"/>
               </w:rPr>
-              <w:t>WûÉÿ</w:t>
-            </w:r>
-            <w:proofErr w:type="spellEnd"/>
-            <w:r>
-              <w:rPr>
-                <w:rFonts w:ascii="BRH Devanagari Extra" w:hAnsi="BRH Devanagari Extra" w:cs="BRH Devanagari Extra"/>
-                <w:color w:val="000000"/>
-                <w:sz w:val="40"/>
-                <w:szCs w:val="40"/>
-              </w:rPr>
-              <w:t xml:space="preserve"> |</w:t>
+              <w:t>WûÉÿ |</w:t>
             </w:r>
           </w:p>
         </w:tc>
@@ -2718,7 +2365,6 @@
                 <w:szCs w:val="40"/>
               </w:rPr>
             </w:pPr>
-            <w:proofErr w:type="spellStart"/>
             <w:r>
               <w:rPr>
                 <w:rFonts w:ascii="BRH Devanagari Extra" w:hAnsi="BRH Devanagari Extra" w:cs="BRH Devanagari Extra"/>
@@ -2728,17 +2374,15 @@
               </w:rPr>
               <w:t>oÉ×Wû</w:t>
             </w:r>
-            <w:proofErr w:type="spellEnd"/>
-            <w:r>
-              <w:rPr>
-                <w:rFonts w:ascii="BRH Malayalam Extra" w:hAnsi="BRH Malayalam Extra" w:cs="BRH Devanagari Extra"/>
-                <w:color w:val="000000"/>
-                <w:sz w:val="40"/>
-                <w:szCs w:val="40"/>
-              </w:rPr>
-              <w:t>–</w:t>
-            </w:r>
-            <w:proofErr w:type="spellStart"/>
+            <w:r>
+              <w:rPr>
+                <w:rFonts w:ascii="BRH Malayalam Extra" w:hAnsi="BRH Malayalam Extra" w:cs="BRH Devanagari Extra"/>
+                <w:color w:val="000000"/>
+                <w:sz w:val="40"/>
+                <w:szCs w:val="40"/>
+              </w:rPr>
+              <w:t>–</w:t>
+            </w:r>
             <w:r>
               <w:rPr>
                 <w:rFonts w:ascii="BRH Devanagari Extra" w:hAnsi="BRH Devanagari Extra" w:cs="BRH Devanagari Extra"/>
@@ -2756,7 +2400,42 @@
               </w:rPr>
               <w:t>å</w:t>
             </w:r>
-            <w:proofErr w:type="spellEnd"/>
+            <w:r>
+              <w:rPr>
+                <w:rFonts w:ascii="BRH Malayalam Extra" w:hAnsi="BRH Malayalam Extra" w:cs="BRH Devanagari Extra"/>
+                <w:color w:val="000000"/>
+                <w:sz w:val="40"/>
+                <w:szCs w:val="40"/>
+              </w:rPr>
+              <w:t>–</w:t>
+            </w:r>
+            <w:r>
+              <w:rPr>
+                <w:rFonts w:ascii="BRH Devanagari Extra" w:hAnsi="BRH Devanagari Extra" w:cs="BRH Devanagari Extra"/>
+                <w:color w:val="000000"/>
+                <w:sz w:val="40"/>
+                <w:szCs w:val="40"/>
+              </w:rPr>
+              <w:t xml:space="preserve"> xuÉÉWûÉþ ÌiÉ</w:t>
+            </w:r>
+            <w:r>
+              <w:rPr>
+                <w:rFonts w:ascii="BRH Malayalam Extra" w:hAnsi="BRH Malayalam Extra" w:cs="BRH Devanagari Extra"/>
+                <w:color w:val="000000"/>
+                <w:sz w:val="40"/>
+                <w:szCs w:val="40"/>
+              </w:rPr>
+              <w:t>–</w:t>
+            </w:r>
+            <w:r>
+              <w:rPr>
+                <w:rFonts w:ascii="BRH Devanagari Extra" w:hAnsi="BRH Devanagari Extra" w:cs="BRH Devanagari Extra"/>
+                <w:color w:val="000000"/>
+                <w:sz w:val="40"/>
+                <w:szCs w:val="40"/>
+              </w:rPr>
+              <w:t>wrÉÉþrÉ</w:t>
+            </w:r>
             <w:r>
               <w:rPr>
                 <w:rFonts w:ascii="BRH Malayalam Extra" w:hAnsi="BRH Malayalam Extra" w:cs="BRH Devanagari Extra"/>
@@ -2775,76 +2454,6 @@
               </w:rPr>
               <w:t xml:space="preserve"> </w:t>
             </w:r>
-            <w:proofErr w:type="spellStart"/>
-            <w:r>
-              <w:rPr>
-                <w:rFonts w:ascii="BRH Devanagari Extra" w:hAnsi="BRH Devanagari Extra" w:cs="BRH Devanagari Extra"/>
-                <w:color w:val="000000"/>
-                <w:sz w:val="40"/>
-                <w:szCs w:val="40"/>
-              </w:rPr>
-              <w:t>xuÉÉWûÉþ</w:t>
-            </w:r>
-            <w:proofErr w:type="spellEnd"/>
-            <w:r>
-              <w:rPr>
-                <w:rFonts w:ascii="BRH Devanagari Extra" w:hAnsi="BRH Devanagari Extra" w:cs="BRH Devanagari Extra"/>
-                <w:color w:val="000000"/>
-                <w:sz w:val="40"/>
-                <w:szCs w:val="40"/>
-              </w:rPr>
-              <w:t xml:space="preserve"> </w:t>
-            </w:r>
-            <w:proofErr w:type="spellStart"/>
-            <w:r>
-              <w:rPr>
-                <w:rFonts w:ascii="BRH Devanagari Extra" w:hAnsi="BRH Devanagari Extra" w:cs="BRH Devanagari Extra"/>
-                <w:color w:val="000000"/>
-                <w:sz w:val="40"/>
-                <w:szCs w:val="40"/>
-              </w:rPr>
-              <w:t>ÌiÉ</w:t>
-            </w:r>
-            <w:proofErr w:type="spellEnd"/>
-            <w:r>
-              <w:rPr>
-                <w:rFonts w:ascii="BRH Malayalam Extra" w:hAnsi="BRH Malayalam Extra" w:cs="BRH Devanagari Extra"/>
-                <w:color w:val="000000"/>
-                <w:sz w:val="40"/>
-                <w:szCs w:val="40"/>
-              </w:rPr>
-              <w:t>–</w:t>
-            </w:r>
-            <w:proofErr w:type="spellStart"/>
-            <w:r>
-              <w:rPr>
-                <w:rFonts w:ascii="BRH Devanagari Extra" w:hAnsi="BRH Devanagari Extra" w:cs="BRH Devanagari Extra"/>
-                <w:color w:val="000000"/>
-                <w:sz w:val="40"/>
-                <w:szCs w:val="40"/>
-              </w:rPr>
-              <w:t>wrÉÉþrÉ</w:t>
-            </w:r>
-            <w:proofErr w:type="spellEnd"/>
-            <w:r>
-              <w:rPr>
-                <w:rFonts w:ascii="BRH Malayalam Extra" w:hAnsi="BRH Malayalam Extra" w:cs="BRH Devanagari Extra"/>
-                <w:color w:val="000000"/>
-                <w:sz w:val="40"/>
-                <w:szCs w:val="40"/>
-              </w:rPr>
-              <w:t>–</w:t>
-            </w:r>
-            <w:r>
-              <w:rPr>
-                <w:rFonts w:ascii="BRH Devanagari Extra" w:hAnsi="BRH Devanagari Extra" w:cs="BRH Devanagari Extra"/>
-                <w:color w:val="000000"/>
-                <w:sz w:val="40"/>
-                <w:szCs w:val="40"/>
-              </w:rPr>
-              <w:t xml:space="preserve"> </w:t>
-            </w:r>
-            <w:proofErr w:type="spellStart"/>
             <w:r>
               <w:rPr>
                 <w:rFonts w:ascii="BRH Devanagari Extra" w:hAnsi="BRH Devanagari Extra" w:cs="BRH Devanagari Extra"/>
@@ -2872,17 +2481,7 @@
                 <w:sz w:val="40"/>
                 <w:szCs w:val="40"/>
               </w:rPr>
-              <w:t>WûÉÿ</w:t>
-            </w:r>
-            <w:proofErr w:type="spellEnd"/>
-            <w:r>
-              <w:rPr>
-                <w:rFonts w:ascii="BRH Devanagari Extra" w:hAnsi="BRH Devanagari Extra" w:cs="BRH Devanagari Extra"/>
-                <w:color w:val="000000"/>
-                <w:sz w:val="40"/>
-                <w:szCs w:val="40"/>
-              </w:rPr>
-              <w:t xml:space="preserve"> |</w:t>
+              <w:t>WûÉÿ |</w:t>
             </w:r>
           </w:p>
         </w:tc>
@@ -2939,17 +2538,8 @@
                 <w:sz w:val="28"/>
                 <w:szCs w:val="28"/>
               </w:rPr>
-              <w:t xml:space="preserve"> </w:t>
-            </w:r>
-            <w:proofErr w:type="spellStart"/>
-            <w:r>
-              <w:rPr>
-                <w:sz w:val="28"/>
-                <w:szCs w:val="28"/>
-              </w:rPr>
-              <w:t>Vaakyam</w:t>
-            </w:r>
-            <w:proofErr w:type="spellEnd"/>
+              <w:t xml:space="preserve"> Vaakyam</w:t>
+            </w:r>
           </w:p>
           <w:p>
             <w:pPr>
@@ -2966,7 +2556,6 @@
               </w:rPr>
               <w:t xml:space="preserve">33rd </w:t>
             </w:r>
-            <w:proofErr w:type="spellStart"/>
             <w:r>
               <w:rPr>
                 <w:sz w:val="28"/>
@@ -2974,7 +2563,6 @@
               </w:rPr>
               <w:t>Dasini</w:t>
             </w:r>
-            <w:proofErr w:type="spellEnd"/>
           </w:p>
         </w:tc>
         <w:tc>
@@ -3001,7 +2589,6 @@
                 <w:szCs w:val="40"/>
               </w:rPr>
             </w:pPr>
-            <w:proofErr w:type="spellStart"/>
             <w:r>
               <w:rPr>
                 <w:rFonts w:ascii="BRH Devanagari Extra" w:hAnsi="BRH Devanagari Extra" w:cs="BRH Devanagari Extra"/>
@@ -3029,17 +2616,15 @@
               </w:rPr>
               <w:t>å</w:t>
             </w:r>
-            <w:proofErr w:type="spellEnd"/>
-            <w:r>
-              <w:rPr>
-                <w:rFonts w:ascii="BRH Malayalam Extra" w:hAnsi="BRH Malayalam Extra" w:cs="BRH Devanagari Extra"/>
-                <w:color w:val="000000"/>
-                <w:sz w:val="40"/>
-                <w:szCs w:val="40"/>
-              </w:rPr>
-              <w:t>–</w:t>
-            </w:r>
-            <w:proofErr w:type="spellStart"/>
+            <w:r>
+              <w:rPr>
+                <w:rFonts w:ascii="BRH Malayalam Extra" w:hAnsi="BRH Malayalam Extra" w:cs="BRH Devanagari Extra"/>
+                <w:color w:val="000000"/>
+                <w:sz w:val="40"/>
+                <w:szCs w:val="40"/>
+              </w:rPr>
+              <w:t>–</w:t>
+            </w:r>
             <w:r>
               <w:rPr>
                 <w:rFonts w:ascii="BRH Devanagari Extra" w:hAnsi="BRH Devanagari Extra" w:cs="BRH Devanagari Extra"/>
@@ -3057,45 +2642,23 @@
               </w:rPr>
               <w:t>å</w:t>
             </w:r>
-            <w:proofErr w:type="spellEnd"/>
-            <w:r>
-              <w:rPr>
-                <w:rFonts w:ascii="BRH Malayalam Extra" w:hAnsi="BRH Malayalam Extra" w:cs="BRH Devanagari Extra"/>
-                <w:color w:val="000000"/>
-                <w:sz w:val="40"/>
-                <w:szCs w:val="40"/>
-              </w:rPr>
-              <w:t>–</w:t>
-            </w:r>
-            <w:proofErr w:type="spellStart"/>
-            <w:r>
-              <w:rPr>
-                <w:rFonts w:ascii="BRH Devanagari Extra" w:hAnsi="BRH Devanagari Extra" w:cs="BRH Devanagari Extra"/>
-                <w:color w:val="000000"/>
-                <w:sz w:val="40"/>
-                <w:szCs w:val="40"/>
-              </w:rPr>
-              <w:t>uÉ</w:t>
-            </w:r>
-            <w:proofErr w:type="spellEnd"/>
-            <w:r>
-              <w:rPr>
-                <w:rFonts w:ascii="BRH Devanagari Extra" w:hAnsi="BRH Devanagari Extra" w:cs="BRH Devanagari Extra"/>
-                <w:color w:val="000000"/>
-                <w:sz w:val="40"/>
-                <w:szCs w:val="40"/>
-              </w:rPr>
-              <w:t xml:space="preserve"> </w:t>
-            </w:r>
-            <w:proofErr w:type="spellStart"/>
-            <w:r>
-              <w:rPr>
-                <w:rFonts w:ascii="BRH Devanagari Extra" w:hAnsi="BRH Devanagari Extra" w:cs="BRH Devanagari Extra"/>
-                <w:color w:val="000000"/>
-                <w:sz w:val="40"/>
-                <w:szCs w:val="40"/>
-              </w:rPr>
-              <w:t>S</w:t>
+            <w:r>
+              <w:rPr>
+                <w:rFonts w:ascii="BRH Malayalam Extra" w:hAnsi="BRH Malayalam Extra" w:cs="BRH Devanagari Extra"/>
+                <w:color w:val="000000"/>
+                <w:sz w:val="40"/>
+                <w:szCs w:val="40"/>
+              </w:rPr>
+              <w:t>–</w:t>
+            </w:r>
+            <w:r>
+              <w:rPr>
+                <w:rFonts w:ascii="BRH Devanagari Extra" w:hAnsi="BRH Devanagari Extra" w:cs="BRH Devanagari Extra"/>
+                <w:color w:val="000000"/>
+                <w:sz w:val="40"/>
+                <w:szCs w:val="40"/>
+              </w:rPr>
+              <w:t>uÉ S</w:t>
             </w:r>
             <w:r>
               <w:rPr>
@@ -3105,17 +2668,15 @@
               </w:rPr>
               <w:t>å</w:t>
             </w:r>
-            <w:proofErr w:type="spellEnd"/>
-            <w:r>
-              <w:rPr>
-                <w:rFonts w:ascii="BRH Malayalam Extra" w:hAnsi="BRH Malayalam Extra" w:cs="BRH Devanagari Extra"/>
-                <w:color w:val="000000"/>
-                <w:sz w:val="40"/>
-                <w:szCs w:val="40"/>
-              </w:rPr>
-              <w:t>–</w:t>
-            </w:r>
-            <w:proofErr w:type="spellStart"/>
+            <w:r>
+              <w:rPr>
+                <w:rFonts w:ascii="BRH Malayalam Extra" w:hAnsi="BRH Malayalam Extra" w:cs="BRH Devanagari Extra"/>
+                <w:color w:val="000000"/>
+                <w:sz w:val="40"/>
+                <w:szCs w:val="40"/>
+              </w:rPr>
+              <w:t>–</w:t>
+            </w:r>
             <w:r>
               <w:rPr>
                 <w:rFonts w:ascii="BRH Devanagari Extra" w:hAnsi="BRH Devanagari Extra" w:cs="BRH Devanagari Extra"/>
@@ -3125,7 +2686,6 @@
               </w:rPr>
               <w:t>uÉiÉÉþ-ÍpÉ</w:t>
             </w:r>
-            <w:proofErr w:type="spellEnd"/>
             <w:r>
               <w:rPr>
                 <w:rFonts w:ascii="BRH Malayalam Extra" w:hAnsi="BRH Malayalam Extra" w:cs="BRH Devanagari Extra"/>
@@ -3170,7 +2730,6 @@
                 <w:szCs w:val="40"/>
               </w:rPr>
             </w:pPr>
-            <w:proofErr w:type="spellStart"/>
             <w:r>
               <w:rPr>
                 <w:rFonts w:ascii="BRH Devanagari Extra" w:hAnsi="BRH Devanagari Extra" w:cs="BRH Devanagari Extra"/>
@@ -3198,17 +2757,15 @@
               </w:rPr>
               <w:t>å</w:t>
             </w:r>
-            <w:proofErr w:type="spellEnd"/>
-            <w:r>
-              <w:rPr>
-                <w:rFonts w:ascii="BRH Malayalam Extra" w:hAnsi="BRH Malayalam Extra" w:cs="BRH Devanagari Extra"/>
-                <w:color w:val="000000"/>
-                <w:sz w:val="40"/>
-                <w:szCs w:val="40"/>
-              </w:rPr>
-              <w:t>–</w:t>
-            </w:r>
-            <w:proofErr w:type="spellStart"/>
+            <w:r>
+              <w:rPr>
+                <w:rFonts w:ascii="BRH Malayalam Extra" w:hAnsi="BRH Malayalam Extra" w:cs="BRH Devanagari Extra"/>
+                <w:color w:val="000000"/>
+                <w:sz w:val="40"/>
+                <w:szCs w:val="40"/>
+              </w:rPr>
+              <w:t>–</w:t>
+            </w:r>
             <w:r>
               <w:rPr>
                 <w:rFonts w:ascii="BRH Devanagari Extra" w:hAnsi="BRH Devanagari Extra" w:cs="BRH Devanagari Extra"/>
@@ -3226,45 +2783,23 @@
               </w:rPr>
               <w:t>å</w:t>
             </w:r>
-            <w:proofErr w:type="spellEnd"/>
-            <w:r>
-              <w:rPr>
-                <w:rFonts w:ascii="BRH Malayalam Extra" w:hAnsi="BRH Malayalam Extra" w:cs="BRH Devanagari Extra"/>
-                <w:color w:val="000000"/>
-                <w:sz w:val="40"/>
-                <w:szCs w:val="40"/>
-              </w:rPr>
-              <w:t>–</w:t>
-            </w:r>
-            <w:proofErr w:type="spellStart"/>
-            <w:r>
-              <w:rPr>
-                <w:rFonts w:ascii="BRH Devanagari Extra" w:hAnsi="BRH Devanagari Extra" w:cs="BRH Devanagari Extra"/>
-                <w:color w:val="000000"/>
-                <w:sz w:val="40"/>
-                <w:szCs w:val="40"/>
-              </w:rPr>
-              <w:t>uÉ</w:t>
-            </w:r>
-            <w:proofErr w:type="spellEnd"/>
-            <w:r>
-              <w:rPr>
-                <w:rFonts w:ascii="BRH Devanagari Extra" w:hAnsi="BRH Devanagari Extra" w:cs="BRH Devanagari Extra"/>
-                <w:color w:val="000000"/>
-                <w:sz w:val="40"/>
-                <w:szCs w:val="40"/>
-              </w:rPr>
-              <w:t xml:space="preserve"> </w:t>
-            </w:r>
-            <w:proofErr w:type="spellStart"/>
-            <w:r>
-              <w:rPr>
-                <w:rFonts w:ascii="BRH Devanagari Extra" w:hAnsi="BRH Devanagari Extra" w:cs="BRH Devanagari Extra"/>
-                <w:color w:val="000000"/>
-                <w:sz w:val="40"/>
-                <w:szCs w:val="40"/>
-              </w:rPr>
-              <w:t>S</w:t>
+            <w:r>
+              <w:rPr>
+                <w:rFonts w:ascii="BRH Malayalam Extra" w:hAnsi="BRH Malayalam Extra" w:cs="BRH Devanagari Extra"/>
+                <w:color w:val="000000"/>
+                <w:sz w:val="40"/>
+                <w:szCs w:val="40"/>
+              </w:rPr>
+              <w:t>–</w:t>
+            </w:r>
+            <w:r>
+              <w:rPr>
+                <w:rFonts w:ascii="BRH Devanagari Extra" w:hAnsi="BRH Devanagari Extra" w:cs="BRH Devanagari Extra"/>
+                <w:color w:val="000000"/>
+                <w:sz w:val="40"/>
+                <w:szCs w:val="40"/>
+              </w:rPr>
+              <w:t>uÉ S</w:t>
             </w:r>
             <w:r>
               <w:rPr>
@@ -3274,17 +2809,15 @@
               </w:rPr>
               <w:t>å</w:t>
             </w:r>
-            <w:proofErr w:type="spellEnd"/>
-            <w:r>
-              <w:rPr>
-                <w:rFonts w:ascii="BRH Malayalam Extra" w:hAnsi="BRH Malayalam Extra" w:cs="BRH Devanagari Extra"/>
-                <w:color w:val="000000"/>
-                <w:sz w:val="40"/>
-                <w:szCs w:val="40"/>
-              </w:rPr>
-              <w:t>–</w:t>
-            </w:r>
-            <w:proofErr w:type="spellStart"/>
+            <w:r>
+              <w:rPr>
+                <w:rFonts w:ascii="BRH Malayalam Extra" w:hAnsi="BRH Malayalam Extra" w:cs="BRH Devanagari Extra"/>
+                <w:color w:val="000000"/>
+                <w:sz w:val="40"/>
+                <w:szCs w:val="40"/>
+              </w:rPr>
+              <w:t>–</w:t>
+            </w:r>
             <w:r>
               <w:rPr>
                 <w:rFonts w:ascii="BRH Devanagari Extra" w:hAnsi="BRH Devanagari Extra" w:cs="BRH Devanagari Extra"/>
@@ -3294,7 +2827,6 @@
               </w:rPr>
               <w:t>uÉiÉÉþ-ÍpÉ</w:t>
             </w:r>
-            <w:proofErr w:type="spellEnd"/>
             <w:r>
               <w:rPr>
                 <w:rFonts w:ascii="BRH Malayalam Extra" w:hAnsi="BRH Malayalam Extra" w:cs="BRH Devanagari Extra"/>
@@ -3368,17 +2900,8 @@
                 <w:sz w:val="28"/>
                 <w:szCs w:val="28"/>
               </w:rPr>
-              <w:t xml:space="preserve"> </w:t>
-            </w:r>
-            <w:proofErr w:type="spellStart"/>
-            <w:r>
-              <w:rPr>
-                <w:sz w:val="28"/>
-                <w:szCs w:val="28"/>
-              </w:rPr>
-              <w:t>Vaakyam</w:t>
-            </w:r>
-            <w:proofErr w:type="spellEnd"/>
+              <w:t xml:space="preserve"> Vaakyam</w:t>
+            </w:r>
           </w:p>
           <w:p>
             <w:pPr>
@@ -3395,7 +2918,6 @@
               </w:rPr>
               <w:t xml:space="preserve">41st </w:t>
             </w:r>
-            <w:proofErr w:type="spellStart"/>
             <w:r>
               <w:rPr>
                 <w:sz w:val="28"/>
@@ -3403,7 +2925,6 @@
               </w:rPr>
               <w:t>Dasini</w:t>
             </w:r>
-            <w:proofErr w:type="spellEnd"/>
           </w:p>
         </w:tc>
         <w:tc>
@@ -3462,7 +2983,6 @@
               </w:rPr>
               <w:t>–</w:t>
             </w:r>
-            <w:proofErr w:type="spellStart"/>
             <w:r>
               <w:rPr>
                 <w:rFonts w:ascii="BRH Devanagari Extra" w:hAnsi="BRH Devanagari Extra" w:cs="BRH Devanagari Extra"/>
@@ -3489,17 +3009,15 @@
               </w:rPr>
               <w:t>þlÉ</w:t>
             </w:r>
-            <w:proofErr w:type="spellEnd"/>
-            <w:r>
-              <w:rPr>
-                <w:rFonts w:ascii="BRH Malayalam Extra" w:hAnsi="BRH Malayalam Extra" w:cs="BRH Devanagari Extra"/>
-                <w:color w:val="000000"/>
-                <w:sz w:val="40"/>
-                <w:szCs w:val="40"/>
-              </w:rPr>
-              <w:t>–</w:t>
-            </w:r>
-            <w:proofErr w:type="spellStart"/>
+            <w:r>
+              <w:rPr>
+                <w:rFonts w:ascii="BRH Malayalam Extra" w:hAnsi="BRH Malayalam Extra" w:cs="BRH Devanagari Extra"/>
+                <w:color w:val="000000"/>
+                <w:sz w:val="40"/>
+                <w:szCs w:val="40"/>
+              </w:rPr>
+              <w:t>–</w:t>
+            </w:r>
             <w:r>
               <w:rPr>
                 <w:rFonts w:ascii="BRH Devanagari Extra" w:hAnsi="BRH Devanagari Extra" w:cs="BRH Devanagari Extra"/>
@@ -3509,93 +3027,41 @@
               </w:rPr>
               <w:t>óè</w:t>
             </w:r>
-            <w:proofErr w:type="spellEnd"/>
-            <w:r>
-              <w:rPr>
-                <w:rFonts w:ascii="BRH Malayalam Extra" w:hAnsi="BRH Malayalam Extra" w:cs="BRH Devanagari Extra"/>
-                <w:color w:val="000000"/>
-                <w:sz w:val="40"/>
-                <w:szCs w:val="40"/>
-              </w:rPr>
-              <w:t>–</w:t>
-            </w:r>
-            <w:r>
-              <w:rPr>
-                <w:rFonts w:ascii="BRH Devanagari Extra" w:hAnsi="BRH Devanagari Extra" w:cs="BRH Devanagari Extra"/>
-                <w:color w:val="000000"/>
-                <w:sz w:val="40"/>
-                <w:szCs w:val="40"/>
-              </w:rPr>
-              <w:t xml:space="preserve"> </w:t>
-            </w:r>
-            <w:proofErr w:type="spellStart"/>
-            <w:r>
-              <w:rPr>
-                <w:rFonts w:ascii="BRH Devanagari Extra" w:hAnsi="BRH Devanagari Extra" w:cs="BRH Devanagari Extra"/>
-                <w:color w:val="000000"/>
-                <w:sz w:val="40"/>
-                <w:szCs w:val="40"/>
-              </w:rPr>
-              <w:t>xÉ</w:t>
-            </w:r>
-            <w:proofErr w:type="spellEnd"/>
-            <w:r>
-              <w:rPr>
-                <w:rFonts w:ascii="BRH Devanagari Extra" w:hAnsi="BRH Devanagari Extra" w:cs="BRH Devanagari Extra"/>
-                <w:color w:val="000000"/>
-                <w:sz w:val="40"/>
-                <w:szCs w:val="40"/>
-              </w:rPr>
-              <w:t xml:space="preserve"> </w:t>
-            </w:r>
-            <w:proofErr w:type="spellStart"/>
-            <w:r>
-              <w:rPr>
-                <w:rFonts w:ascii="BRH Devanagari Extra" w:hAnsi="BRH Devanagari Extra" w:cs="BRH Devanagari Extra"/>
-                <w:color w:val="000000"/>
-                <w:sz w:val="40"/>
-                <w:szCs w:val="40"/>
-              </w:rPr>
-              <w:t>MüÉqÉ</w:t>
-            </w:r>
-            <w:proofErr w:type="spellEnd"/>
-            <w:r>
-              <w:rPr>
-                <w:rFonts w:ascii="BRH Malayalam Extra" w:hAnsi="BRH Malayalam Extra" w:cs="BRH Devanagari Extra"/>
-                <w:color w:val="000000"/>
-                <w:sz w:val="40"/>
-                <w:szCs w:val="40"/>
-              </w:rPr>
-              <w:t>–</w:t>
-            </w:r>
-            <w:r>
-              <w:rPr>
-                <w:rFonts w:ascii="BRH Devanagari Extra" w:hAnsi="BRH Devanagari Extra" w:cs="BRH Devanagari Extra"/>
-                <w:color w:val="000000"/>
-                <w:sz w:val="40"/>
-                <w:szCs w:val="40"/>
-              </w:rPr>
-              <w:t xml:space="preserve"> </w:t>
-            </w:r>
-            <w:proofErr w:type="spellStart"/>
-            <w:r>
-              <w:rPr>
-                <w:rFonts w:ascii="BRH Devanagari Extra" w:hAnsi="BRH Devanagari Extra" w:cs="BRH Devanagari Extra"/>
-                <w:color w:val="000000"/>
-                <w:sz w:val="40"/>
-                <w:szCs w:val="40"/>
-              </w:rPr>
-              <w:t>EmÉþlÉqÉÌiÉ</w:t>
-            </w:r>
-            <w:proofErr w:type="spellEnd"/>
-            <w:r>
-              <w:rPr>
-                <w:rFonts w:ascii="BRH Devanagari Extra" w:hAnsi="BRH Devanagari Extra" w:cs="BRH Devanagari Extra"/>
-                <w:color w:val="000000"/>
-                <w:sz w:val="40"/>
-                <w:szCs w:val="40"/>
-              </w:rPr>
-              <w:t xml:space="preserve"> |</w:t>
+            <w:r>
+              <w:rPr>
+                <w:rFonts w:ascii="BRH Malayalam Extra" w:hAnsi="BRH Malayalam Extra" w:cs="BRH Devanagari Extra"/>
+                <w:color w:val="000000"/>
+                <w:sz w:val="40"/>
+                <w:szCs w:val="40"/>
+              </w:rPr>
+              <w:t>–</w:t>
+            </w:r>
+            <w:r>
+              <w:rPr>
+                <w:rFonts w:ascii="BRH Devanagari Extra" w:hAnsi="BRH Devanagari Extra" w:cs="BRH Devanagari Extra"/>
+                <w:color w:val="000000"/>
+                <w:sz w:val="40"/>
+                <w:szCs w:val="40"/>
+              </w:rPr>
+              <w:t xml:space="preserve"> xÉ MüÉqÉ</w:t>
+            </w:r>
+            <w:r>
+              <w:rPr>
+                <w:rFonts w:ascii="BRH Malayalam Extra" w:hAnsi="BRH Malayalam Extra" w:cs="BRH Devanagari Extra"/>
+                <w:color w:val="000000"/>
+                <w:sz w:val="40"/>
+                <w:szCs w:val="40"/>
+              </w:rPr>
+              <w:t>–</w:t>
+            </w:r>
+            <w:r>
+              <w:rPr>
+                <w:rFonts w:ascii="BRH Devanagari Extra" w:hAnsi="BRH Devanagari Extra" w:cs="BRH Devanagari Extra"/>
+                <w:color w:val="000000"/>
+                <w:sz w:val="40"/>
+                <w:szCs w:val="40"/>
+              </w:rPr>
+              <w:t xml:space="preserve"> EmÉþlÉqÉÌiÉ |</w:t>
             </w:r>
           </w:p>
         </w:tc>
@@ -3642,7 +3108,6 @@
               </w:rPr>
               <w:t>–</w:t>
             </w:r>
-            <w:proofErr w:type="spellStart"/>
             <w:r>
               <w:rPr>
                 <w:rFonts w:ascii="BRH Devanagari Extra" w:hAnsi="BRH Devanagari Extra" w:cs="BRH Devanagari Extra"/>
@@ -3669,17 +3134,15 @@
               </w:rPr>
               <w:t>þlÉ</w:t>
             </w:r>
-            <w:proofErr w:type="spellEnd"/>
-            <w:r>
-              <w:rPr>
-                <w:rFonts w:ascii="BRH Malayalam Extra" w:hAnsi="BRH Malayalam Extra" w:cs="BRH Devanagari Extra"/>
-                <w:color w:val="000000"/>
-                <w:sz w:val="40"/>
-                <w:szCs w:val="40"/>
-              </w:rPr>
-              <w:t>–</w:t>
-            </w:r>
-            <w:proofErr w:type="spellStart"/>
+            <w:r>
+              <w:rPr>
+                <w:rFonts w:ascii="BRH Malayalam Extra" w:hAnsi="BRH Malayalam Extra" w:cs="BRH Devanagari Extra"/>
+                <w:color w:val="000000"/>
+                <w:sz w:val="40"/>
+                <w:szCs w:val="40"/>
+              </w:rPr>
+              <w:t>–</w:t>
+            </w:r>
             <w:r>
               <w:rPr>
                 <w:rFonts w:ascii="BRH Devanagari Extra" w:hAnsi="BRH Devanagari Extra" w:cs="BRH Devanagari Extra"/>
@@ -3689,93 +3152,41 @@
               </w:rPr>
               <w:t>óè</w:t>
             </w:r>
-            <w:proofErr w:type="spellEnd"/>
-            <w:r>
-              <w:rPr>
-                <w:rFonts w:ascii="BRH Malayalam Extra" w:hAnsi="BRH Malayalam Extra" w:cs="BRH Devanagari Extra"/>
-                <w:color w:val="000000"/>
-                <w:sz w:val="40"/>
-                <w:szCs w:val="40"/>
-              </w:rPr>
-              <w:t>–</w:t>
-            </w:r>
-            <w:r>
-              <w:rPr>
-                <w:rFonts w:ascii="BRH Devanagari Extra" w:hAnsi="BRH Devanagari Extra" w:cs="BRH Devanagari Extra"/>
-                <w:color w:val="000000"/>
-                <w:sz w:val="40"/>
-                <w:szCs w:val="40"/>
-              </w:rPr>
-              <w:t xml:space="preserve"> </w:t>
-            </w:r>
-            <w:proofErr w:type="spellStart"/>
-            <w:r>
-              <w:rPr>
-                <w:rFonts w:ascii="BRH Devanagari Extra" w:hAnsi="BRH Devanagari Extra" w:cs="BRH Devanagari Extra"/>
-                <w:color w:val="000000"/>
-                <w:sz w:val="40"/>
-                <w:szCs w:val="40"/>
-              </w:rPr>
-              <w:t>xÉ</w:t>
-            </w:r>
-            <w:proofErr w:type="spellEnd"/>
-            <w:r>
-              <w:rPr>
-                <w:rFonts w:ascii="BRH Devanagari Extra" w:hAnsi="BRH Devanagari Extra" w:cs="BRH Devanagari Extra"/>
-                <w:color w:val="000000"/>
-                <w:sz w:val="40"/>
-                <w:szCs w:val="40"/>
-              </w:rPr>
-              <w:t xml:space="preserve"> </w:t>
-            </w:r>
-            <w:proofErr w:type="spellStart"/>
-            <w:r>
-              <w:rPr>
-                <w:rFonts w:ascii="BRH Devanagari Extra" w:hAnsi="BRH Devanagari Extra" w:cs="BRH Devanagari Extra"/>
-                <w:color w:val="000000"/>
-                <w:sz w:val="40"/>
-                <w:szCs w:val="40"/>
-              </w:rPr>
-              <w:t>MüÉqÉ</w:t>
-            </w:r>
-            <w:proofErr w:type="spellEnd"/>
-            <w:r>
-              <w:rPr>
-                <w:rFonts w:ascii="BRH Malayalam Extra" w:hAnsi="BRH Malayalam Extra" w:cs="BRH Devanagari Extra"/>
-                <w:color w:val="000000"/>
-                <w:sz w:val="40"/>
-                <w:szCs w:val="40"/>
-              </w:rPr>
-              <w:t>–</w:t>
-            </w:r>
-            <w:r>
-              <w:rPr>
-                <w:rFonts w:ascii="BRH Devanagari Extra" w:hAnsi="BRH Devanagari Extra" w:cs="BRH Devanagari Extra"/>
-                <w:color w:val="000000"/>
-                <w:sz w:val="40"/>
-                <w:szCs w:val="40"/>
-              </w:rPr>
-              <w:t xml:space="preserve"> </w:t>
-            </w:r>
-            <w:proofErr w:type="spellStart"/>
-            <w:r>
-              <w:rPr>
-                <w:rFonts w:ascii="BRH Devanagari Extra" w:hAnsi="BRH Devanagari Extra" w:cs="BRH Devanagari Extra"/>
-                <w:color w:val="000000"/>
-                <w:sz w:val="40"/>
-                <w:szCs w:val="40"/>
-              </w:rPr>
-              <w:t>EmÉþlÉqÉÌiÉ</w:t>
-            </w:r>
-            <w:proofErr w:type="spellEnd"/>
-            <w:r>
-              <w:rPr>
-                <w:rFonts w:ascii="BRH Devanagari Extra" w:hAnsi="BRH Devanagari Extra" w:cs="BRH Devanagari Extra"/>
-                <w:color w:val="000000"/>
-                <w:sz w:val="40"/>
-                <w:szCs w:val="40"/>
-              </w:rPr>
-              <w:t xml:space="preserve"> |</w:t>
+            <w:r>
+              <w:rPr>
+                <w:rFonts w:ascii="BRH Malayalam Extra" w:hAnsi="BRH Malayalam Extra" w:cs="BRH Devanagari Extra"/>
+                <w:color w:val="000000"/>
+                <w:sz w:val="40"/>
+                <w:szCs w:val="40"/>
+              </w:rPr>
+              <w:t>–</w:t>
+            </w:r>
+            <w:r>
+              <w:rPr>
+                <w:rFonts w:ascii="BRH Devanagari Extra" w:hAnsi="BRH Devanagari Extra" w:cs="BRH Devanagari Extra"/>
+                <w:color w:val="000000"/>
+                <w:sz w:val="40"/>
+                <w:szCs w:val="40"/>
+              </w:rPr>
+              <w:t xml:space="preserve"> xÉ MüÉqÉ</w:t>
+            </w:r>
+            <w:r>
+              <w:rPr>
+                <w:rFonts w:ascii="BRH Malayalam Extra" w:hAnsi="BRH Malayalam Extra" w:cs="BRH Devanagari Extra"/>
+                <w:color w:val="000000"/>
+                <w:sz w:val="40"/>
+                <w:szCs w:val="40"/>
+              </w:rPr>
+              <w:t>–</w:t>
+            </w:r>
+            <w:r>
+              <w:rPr>
+                <w:rFonts w:ascii="BRH Devanagari Extra" w:hAnsi="BRH Devanagari Extra" w:cs="BRH Devanagari Extra"/>
+                <w:color w:val="000000"/>
+                <w:sz w:val="40"/>
+                <w:szCs w:val="40"/>
+              </w:rPr>
+              <w:t xml:space="preserve"> EmÉþlÉqÉÌiÉ |</w:t>
             </w:r>
           </w:p>
         </w:tc>
@@ -3832,17 +3243,8 @@
                 <w:sz w:val="28"/>
                 <w:szCs w:val="28"/>
               </w:rPr>
-              <w:t xml:space="preserve"> </w:t>
-            </w:r>
-            <w:proofErr w:type="spellStart"/>
-            <w:r>
-              <w:rPr>
-                <w:sz w:val="28"/>
-                <w:szCs w:val="28"/>
-              </w:rPr>
-              <w:t>Vaakyam</w:t>
-            </w:r>
-            <w:proofErr w:type="spellEnd"/>
+              <w:t xml:space="preserve"> Vaakyam</w:t>
+            </w:r>
           </w:p>
           <w:p>
             <w:pPr>
@@ -3859,7 +3261,6 @@
               </w:rPr>
               <w:t xml:space="preserve">57th </w:t>
             </w:r>
-            <w:proofErr w:type="spellStart"/>
             <w:r>
               <w:rPr>
                 <w:sz w:val="28"/>
@@ -3867,7 +3268,6 @@
               </w:rPr>
               <w:t>Dasini</w:t>
             </w:r>
-            <w:proofErr w:type="spellEnd"/>
           </w:p>
         </w:tc>
         <w:tc>
@@ -3912,7 +3312,6 @@
               </w:rPr>
               <w:t>–</w:t>
             </w:r>
-            <w:proofErr w:type="spellStart"/>
             <w:r>
               <w:rPr>
                 <w:rFonts w:ascii="BRH Devanagari Extra" w:hAnsi="BRH Devanagari Extra" w:cs="BRH Devanagari Extra"/>
@@ -3940,46 +3339,33 @@
               </w:rPr>
               <w:t>UÉ</w:t>
             </w:r>
-            <w:proofErr w:type="spellEnd"/>
-            <w:r>
-              <w:rPr>
-                <w:rFonts w:ascii="BRH Malayalam Extra" w:hAnsi="BRH Malayalam Extra" w:cs="BRH Devanagari Extra"/>
-                <w:color w:val="000000"/>
-                <w:sz w:val="40"/>
-                <w:szCs w:val="40"/>
-              </w:rPr>
-              <w:t>–</w:t>
-            </w:r>
-            <w:r>
-              <w:rPr>
-                <w:rFonts w:ascii="BRH Devanagari Extra" w:hAnsi="BRH Devanagari Extra" w:cs="BRH Devanagari Extra"/>
-                <w:color w:val="000000"/>
-                <w:sz w:val="40"/>
-                <w:szCs w:val="40"/>
-              </w:rPr>
-              <w:t>§ÉÉ-</w:t>
-            </w:r>
-            <w:proofErr w:type="spellStart"/>
-            <w:r>
-              <w:rPr>
-                <w:rFonts w:ascii="BRH Devanagari Extra" w:hAnsi="BRH Devanagari Extra" w:cs="BRH Devanagari Extra"/>
-                <w:color w:val="000000"/>
-                <w:sz w:val="40"/>
-                <w:szCs w:val="40"/>
-              </w:rPr>
-              <w:t>lÉþSèkÉïqÉÉ</w:t>
-            </w:r>
-            <w:proofErr w:type="spellEnd"/>
-            <w:r>
-              <w:rPr>
-                <w:rFonts w:ascii="BRH Malayalam Extra" w:hAnsi="BRH Malayalam Extra" w:cs="BRH Devanagari Extra"/>
-                <w:color w:val="000000"/>
-                <w:sz w:val="40"/>
-                <w:szCs w:val="40"/>
-              </w:rPr>
-              <w:t>–</w:t>
-            </w:r>
-            <w:proofErr w:type="spellStart"/>
+            <w:r>
+              <w:rPr>
+                <w:rFonts w:ascii="BRH Malayalam Extra" w:hAnsi="BRH Malayalam Extra" w:cs="BRH Devanagari Extra"/>
+                <w:color w:val="000000"/>
+                <w:sz w:val="40"/>
+                <w:szCs w:val="40"/>
+              </w:rPr>
+              <w:t>–</w:t>
+            </w:r>
+            <w:r>
+              <w:rPr>
+                <w:rFonts w:ascii="BRH Devanagari Extra" w:hAnsi="BRH Devanagari Extra" w:cs="BRH Devanagari Extra"/>
+                <w:color w:val="000000"/>
+                <w:sz w:val="40"/>
+                <w:szCs w:val="40"/>
+              </w:rPr>
+              <w:t>§ÉÉ-lÉþSèkÉïqÉÉ</w:t>
+            </w:r>
+            <w:r>
+              <w:rPr>
+                <w:rFonts w:ascii="BRH Malayalam Extra" w:hAnsi="BRH Malayalam Extra" w:cs="BRH Devanagari Extra"/>
+                <w:color w:val="000000"/>
+                <w:sz w:val="40"/>
+                <w:szCs w:val="40"/>
+              </w:rPr>
+              <w:t>–</w:t>
+            </w:r>
             <w:r>
               <w:rPr>
                 <w:rFonts w:ascii="BRH Devanagari Extra" w:hAnsi="BRH Devanagari Extra" w:cs="BRH Devanagari Extra"/>
@@ -3989,7 +3375,6 @@
               </w:rPr>
               <w:t>xÉÉlÉç</w:t>
             </w:r>
-            <w:proofErr w:type="spellEnd"/>
           </w:p>
         </w:tc>
         <w:tc>
@@ -4034,7 +3419,6 @@
               </w:rPr>
               <w:t>–</w:t>
             </w:r>
-            <w:proofErr w:type="spellStart"/>
             <w:r>
               <w:rPr>
                 <w:rFonts w:ascii="BRH Devanagari Extra" w:hAnsi="BRH Devanagari Extra" w:cs="BRH Devanagari Extra"/>
@@ -4045,17 +3429,15 @@
               </w:rPr>
               <w:t>WûÉ</w:t>
             </w:r>
-            <w:proofErr w:type="spellEnd"/>
-            <w:r>
-              <w:rPr>
-                <w:rFonts w:ascii="BRH Malayalam Extra" w:hAnsi="BRH Malayalam Extra" w:cs="BRH Devanagari Extra"/>
-                <w:color w:val="000000"/>
-                <w:sz w:val="40"/>
-                <w:szCs w:val="40"/>
-              </w:rPr>
-              <w:t>–</w:t>
-            </w:r>
-            <w:proofErr w:type="spellStart"/>
+            <w:r>
+              <w:rPr>
+                <w:rFonts w:ascii="BRH Malayalam Extra" w:hAnsi="BRH Malayalam Extra" w:cs="BRH Devanagari Extra"/>
+                <w:color w:val="000000"/>
+                <w:sz w:val="40"/>
+                <w:szCs w:val="40"/>
+              </w:rPr>
+              <w:t>–</w:t>
+            </w:r>
             <w:r>
               <w:rPr>
                 <w:rFonts w:ascii="BRH Devanagari Extra" w:hAnsi="BRH Devanagari Extra" w:cs="BRH Devanagari Extra"/>
@@ -4073,46 +3455,33 @@
               </w:rPr>
               <w:t>UÉ</w:t>
             </w:r>
-            <w:proofErr w:type="spellEnd"/>
-            <w:r>
-              <w:rPr>
-                <w:rFonts w:ascii="BRH Malayalam Extra" w:hAnsi="BRH Malayalam Extra" w:cs="BRH Devanagari Extra"/>
-                <w:color w:val="000000"/>
-                <w:sz w:val="40"/>
-                <w:szCs w:val="40"/>
-              </w:rPr>
-              <w:t>–</w:t>
-            </w:r>
-            <w:r>
-              <w:rPr>
-                <w:rFonts w:ascii="BRH Devanagari Extra" w:hAnsi="BRH Devanagari Extra" w:cs="BRH Devanagari Extra"/>
-                <w:color w:val="000000"/>
-                <w:sz w:val="40"/>
-                <w:szCs w:val="40"/>
-              </w:rPr>
-              <w:t>§ÉÉ-</w:t>
-            </w:r>
-            <w:proofErr w:type="spellStart"/>
-            <w:r>
-              <w:rPr>
-                <w:rFonts w:ascii="BRH Devanagari Extra" w:hAnsi="BRH Devanagari Extra" w:cs="BRH Devanagari Extra"/>
-                <w:color w:val="000000"/>
-                <w:sz w:val="40"/>
-                <w:szCs w:val="40"/>
-              </w:rPr>
-              <w:t>lÉþSèkÉïqÉÉ</w:t>
-            </w:r>
-            <w:proofErr w:type="spellEnd"/>
-            <w:r>
-              <w:rPr>
-                <w:rFonts w:ascii="BRH Malayalam Extra" w:hAnsi="BRH Malayalam Extra" w:cs="BRH Devanagari Extra"/>
-                <w:color w:val="000000"/>
-                <w:sz w:val="40"/>
-                <w:szCs w:val="40"/>
-              </w:rPr>
-              <w:t>–</w:t>
-            </w:r>
-            <w:proofErr w:type="spellStart"/>
+            <w:r>
+              <w:rPr>
+                <w:rFonts w:ascii="BRH Malayalam Extra" w:hAnsi="BRH Malayalam Extra" w:cs="BRH Devanagari Extra"/>
+                <w:color w:val="000000"/>
+                <w:sz w:val="40"/>
+                <w:szCs w:val="40"/>
+              </w:rPr>
+              <w:t>–</w:t>
+            </w:r>
+            <w:r>
+              <w:rPr>
+                <w:rFonts w:ascii="BRH Devanagari Extra" w:hAnsi="BRH Devanagari Extra" w:cs="BRH Devanagari Extra"/>
+                <w:color w:val="000000"/>
+                <w:sz w:val="40"/>
+                <w:szCs w:val="40"/>
+              </w:rPr>
+              <w:t>§ÉÉ-lÉþSèkÉïqÉÉ</w:t>
+            </w:r>
+            <w:r>
+              <w:rPr>
+                <w:rFonts w:ascii="BRH Malayalam Extra" w:hAnsi="BRH Malayalam Extra" w:cs="BRH Devanagari Extra"/>
+                <w:color w:val="000000"/>
+                <w:sz w:val="40"/>
+                <w:szCs w:val="40"/>
+              </w:rPr>
+              <w:t>–</w:t>
+            </w:r>
             <w:r>
               <w:rPr>
                 <w:rFonts w:ascii="BRH Devanagari Extra" w:hAnsi="BRH Devanagari Extra" w:cs="BRH Devanagari Extra"/>
@@ -4122,7 +3491,6 @@
               </w:rPr>
               <w:t>xÉÉlÉç</w:t>
             </w:r>
-            <w:proofErr w:type="spellEnd"/>
           </w:p>
         </w:tc>
       </w:tr>
@@ -4178,17 +3546,8 @@
                 <w:sz w:val="28"/>
                 <w:szCs w:val="28"/>
               </w:rPr>
-              <w:t xml:space="preserve"> </w:t>
-            </w:r>
-            <w:proofErr w:type="spellStart"/>
-            <w:r>
-              <w:rPr>
-                <w:sz w:val="28"/>
-                <w:szCs w:val="28"/>
-              </w:rPr>
-              <w:t>Vaakyam</w:t>
-            </w:r>
-            <w:proofErr w:type="spellEnd"/>
+              <w:t xml:space="preserve"> Vaakyam</w:t>
+            </w:r>
           </w:p>
           <w:p>
             <w:pPr>
@@ -4205,7 +3564,6 @@
               </w:rPr>
               <w:t xml:space="preserve">57th </w:t>
             </w:r>
-            <w:proofErr w:type="spellStart"/>
             <w:r>
               <w:rPr>
                 <w:sz w:val="28"/>
@@ -4213,7 +3571,6 @@
               </w:rPr>
               <w:t>Dasini</w:t>
             </w:r>
-            <w:proofErr w:type="spellEnd"/>
           </w:p>
         </w:tc>
         <w:tc>
@@ -4234,7 +3591,6 @@
                 <w:szCs w:val="28"/>
               </w:rPr>
             </w:pPr>
-            <w:proofErr w:type="spellStart"/>
             <w:r>
               <w:rPr>
                 <w:rFonts w:ascii="BRH Devanagari Extra" w:hAnsi="BRH Devanagari Extra" w:cs="BRH Devanagari Extra"/>
@@ -4242,47 +3598,46 @@
                 <w:sz w:val="36"/>
                 <w:szCs w:val="40"/>
               </w:rPr>
-              <w:t>qÉÉxÉÉþ</w:t>
-            </w:r>
-            <w:proofErr w:type="spellEnd"/>
+              <w:t>qÉÉxÉÉþ-</w:t>
+            </w:r>
             <w:r>
               <w:rPr>
                 <w:rFonts w:ascii="BRH Devanagari Extra" w:hAnsi="BRH Devanagari Extra" w:cs="BRH Devanagari Extra"/>
                 <w:color w:val="000000"/>
                 <w:sz w:val="36"/>
                 <w:szCs w:val="40"/>
-              </w:rPr>
-              <w:t>-</w:t>
-            </w:r>
-            <w:r>
-              <w:rPr>
-                <w:rFonts w:ascii="BRH Devanagari Extra" w:hAnsi="BRH Devanagari Extra" w:cs="BRH Devanagari Extra"/>
+                <w:highlight w:val="yellow"/>
+              </w:rPr>
+              <w:t>G</w:t>
+            </w:r>
+            <w:r>
+              <w:rPr>
+                <w:rFonts w:ascii="BRH Malayalam Extra" w:hAnsi="BRH Malayalam Extra" w:cs="BRH Devanagari Extra"/>
                 <w:color w:val="000000"/>
                 <w:sz w:val="36"/>
                 <w:szCs w:val="40"/>
                 <w:highlight w:val="yellow"/>
               </w:rPr>
-              <w:t>G</w:t>
-            </w:r>
-            <w:r>
-              <w:rPr>
-                <w:rFonts w:ascii="BRH Malayalam Extra" w:hAnsi="BRH Malayalam Extra" w:cs="BRH Devanagari Extra"/>
+              <w:t>–</w:t>
+            </w:r>
+            <w:r>
+              <w:rPr>
+                <w:rFonts w:ascii="BRH Devanagari Extra" w:hAnsi="BRH Devanagari Extra" w:cs="BRH Devanagari Extra"/>
                 <w:color w:val="000000"/>
                 <w:sz w:val="36"/>
                 <w:szCs w:val="40"/>
-                <w:highlight w:val="yellow"/>
-              </w:rPr>
-              <w:t>–</w:t>
-            </w:r>
-            <w:proofErr w:type="spellStart"/>
+              </w:rPr>
+              <w:t>iÉÔljÉç-xÉþqÉç</w:t>
+            </w:r>
             <w:r>
               <w:rPr>
                 <w:rFonts w:ascii="BRH Devanagari Extra" w:hAnsi="BRH Devanagari Extra" w:cs="BRH Devanagari Extra"/>
                 <w:color w:val="000000"/>
                 <w:sz w:val="36"/>
                 <w:szCs w:val="40"/>
-              </w:rPr>
-              <w:t>iÉÔljÉç-xÉþqÉç</w:t>
+                <w:lang w:bidi="ml-IN"/>
+              </w:rPr>
+              <w:t>Æ</w:t>
             </w:r>
             <w:r>
               <w:rPr>
@@ -4290,39 +3645,36 @@
                 <w:color w:val="000000"/>
                 <w:sz w:val="36"/>
                 <w:szCs w:val="40"/>
-                <w:lang w:bidi="ml-IN"/>
-              </w:rPr>
-              <w:t>Æ</w:t>
-            </w:r>
-            <w:r>
-              <w:rPr>
-                <w:rFonts w:ascii="BRH Devanagari Extra" w:hAnsi="BRH Devanagari Extra" w:cs="BRH Devanagari Extra"/>
+              </w:rPr>
+              <w:t>uÉjxÉ</w:t>
+            </w:r>
+            <w:r>
+              <w:rPr>
+                <w:rFonts w:ascii="BRH Malayalam Extra" w:hAnsi="BRH Malayalam Extra" w:cs="BRH Devanagari Extra"/>
                 <w:color w:val="000000"/>
                 <w:sz w:val="36"/>
                 <w:szCs w:val="40"/>
               </w:rPr>
-              <w:t>uÉjxÉ</w:t>
-            </w:r>
-            <w:proofErr w:type="spellEnd"/>
-            <w:r>
-              <w:rPr>
-                <w:rFonts w:ascii="BRH Malayalam Extra" w:hAnsi="BRH Malayalam Extra" w:cs="BRH Devanagari Extra"/>
+              <w:t>–</w:t>
+            </w:r>
+            <w:r>
+              <w:rPr>
+                <w:rFonts w:ascii="BRH Devanagari Extra" w:hAnsi="BRH Devanagari Extra" w:cs="BRH Devanagari Extra"/>
                 <w:color w:val="000000"/>
                 <w:sz w:val="36"/>
                 <w:szCs w:val="40"/>
               </w:rPr>
-              <w:t>–</w:t>
-            </w:r>
-            <w:r>
-              <w:rPr>
-                <w:rFonts w:ascii="BRH Devanagari Extra" w:hAnsi="BRH Devanagari Extra" w:cs="BRH Devanagari Extra"/>
+              <w:t>U-qÉÉ</w:t>
+            </w:r>
+            <w:r>
+              <w:rPr>
+                <w:rFonts w:ascii="BRH Malayalam Extra" w:hAnsi="BRH Malayalam Extra" w:cs="BRH Devanagari Extra"/>
                 <w:color w:val="000000"/>
                 <w:sz w:val="36"/>
                 <w:szCs w:val="40"/>
               </w:rPr>
-              <w:t>U-</w:t>
-            </w:r>
-            <w:proofErr w:type="spellStart"/>
+              <w:t>–</w:t>
+            </w:r>
             <w:r>
               <w:rPr>
                 <w:rFonts w:ascii="BRH Devanagari Extra" w:hAnsi="BRH Devanagari Extra" w:cs="BRH Devanagari Extra"/>
@@ -4330,37 +3682,7 @@
                 <w:sz w:val="36"/>
                 <w:szCs w:val="40"/>
               </w:rPr>
-              <w:t>qÉÉ</w:t>
-            </w:r>
-            <w:proofErr w:type="spellEnd"/>
-            <w:r>
-              <w:rPr>
-                <w:rFonts w:ascii="BRH Malayalam Extra" w:hAnsi="BRH Malayalam Extra" w:cs="BRH Devanagari Extra"/>
-                <w:color w:val="000000"/>
-                <w:sz w:val="36"/>
-                <w:szCs w:val="40"/>
-              </w:rPr>
-              <w:t>–</w:t>
-            </w:r>
-            <w:proofErr w:type="spellStart"/>
-            <w:r>
-              <w:rPr>
-                <w:rFonts w:ascii="BRH Devanagari Extra" w:hAnsi="BRH Devanagari Extra" w:cs="BRH Devanagari Extra"/>
-                <w:color w:val="000000"/>
-                <w:sz w:val="36"/>
-                <w:szCs w:val="40"/>
-              </w:rPr>
-              <w:t>miuÉÉ</w:t>
-            </w:r>
-            <w:proofErr w:type="spellEnd"/>
-            <w:r>
-              <w:rPr>
-                <w:rFonts w:ascii="BRH Devanagari Extra" w:hAnsi="BRH Devanagari Extra" w:cs="BRH Devanagari Extra"/>
-                <w:color w:val="000000"/>
-                <w:sz w:val="36"/>
-                <w:szCs w:val="40"/>
-              </w:rPr>
-              <w:t xml:space="preserve"> |</w:t>
+              <w:t>miuÉÉ |</w:t>
             </w:r>
           </w:p>
         </w:tc>
@@ -4382,7 +3704,6 @@
                 <w:szCs w:val="28"/>
               </w:rPr>
             </w:pPr>
-            <w:proofErr w:type="spellStart"/>
             <w:r>
               <w:rPr>
                 <w:rFonts w:ascii="BRH Devanagari Extra" w:hAnsi="BRH Devanagari Extra" w:cs="BRH Devanagari Extra"/>
@@ -4400,38 +3721,36 @@
                 <w:szCs w:val="40"/>
                 <w:highlight w:val="green"/>
               </w:rPr>
-              <w:t>lÉç</w:t>
-            </w:r>
-            <w:proofErr w:type="spellEnd"/>
-            <w:r>
-              <w:rPr>
-                <w:rFonts w:ascii="BRH Devanagari Extra" w:hAnsi="BRH Devanagari Extra" w:cs="BRH Devanagari Extra"/>
+              <w:t>lÉç-G</w:t>
+            </w:r>
+            <w:r>
+              <w:rPr>
+                <w:rFonts w:ascii="BRH Malayalam Extra" w:hAnsi="BRH Malayalam Extra" w:cs="BRH Devanagari Extra"/>
                 <w:color w:val="000000"/>
                 <w:sz w:val="36"/>
                 <w:szCs w:val="40"/>
                 <w:highlight w:val="green"/>
               </w:rPr>
-              <w:t>-G</w:t>
-            </w:r>
-            <w:r>
-              <w:rPr>
-                <w:rFonts w:ascii="BRH Malayalam Extra" w:hAnsi="BRH Malayalam Extra" w:cs="BRH Devanagari Extra"/>
+              <w:t>–</w:t>
+            </w:r>
+            <w:r>
+              <w:rPr>
+                <w:rFonts w:ascii="BRH Devanagari Extra" w:hAnsi="BRH Devanagari Extra" w:cs="BRH Devanagari Extra"/>
                 <w:color w:val="000000"/>
                 <w:sz w:val="36"/>
                 <w:szCs w:val="40"/>
-                <w:highlight w:val="green"/>
-              </w:rPr>
-              <w:t>–</w:t>
-            </w:r>
-            <w:proofErr w:type="spellStart"/>
+              </w:rPr>
+              <w:t>iÉÔljÉç-xÉþqÉç</w:t>
+            </w:r>
             <w:r>
               <w:rPr>
                 <w:rFonts w:ascii="BRH Devanagari Extra" w:hAnsi="BRH Devanagari Extra" w:cs="BRH Devanagari Extra"/>
                 <w:color w:val="000000"/>
                 <w:sz w:val="36"/>
                 <w:szCs w:val="40"/>
-              </w:rPr>
-              <w:t>iÉÔljÉç-xÉþqÉç</w:t>
+                <w:lang w:bidi="ml-IN"/>
+              </w:rPr>
+              <w:t>Æ</w:t>
             </w:r>
             <w:r>
               <w:rPr>
@@ -4439,39 +3758,36 @@
                 <w:color w:val="000000"/>
                 <w:sz w:val="36"/>
                 <w:szCs w:val="40"/>
-                <w:lang w:bidi="ml-IN"/>
-              </w:rPr>
-              <w:t>Æ</w:t>
-            </w:r>
-            <w:r>
-              <w:rPr>
-                <w:rFonts w:ascii="BRH Devanagari Extra" w:hAnsi="BRH Devanagari Extra" w:cs="BRH Devanagari Extra"/>
+              </w:rPr>
+              <w:t>uÉjxÉ</w:t>
+            </w:r>
+            <w:r>
+              <w:rPr>
+                <w:rFonts w:ascii="BRH Malayalam Extra" w:hAnsi="BRH Malayalam Extra" w:cs="BRH Devanagari Extra"/>
                 <w:color w:val="000000"/>
                 <w:sz w:val="36"/>
                 <w:szCs w:val="40"/>
               </w:rPr>
-              <w:t>uÉjxÉ</w:t>
-            </w:r>
-            <w:proofErr w:type="spellEnd"/>
-            <w:r>
-              <w:rPr>
-                <w:rFonts w:ascii="BRH Malayalam Extra" w:hAnsi="BRH Malayalam Extra" w:cs="BRH Devanagari Extra"/>
+              <w:t>–</w:t>
+            </w:r>
+            <w:r>
+              <w:rPr>
+                <w:rFonts w:ascii="BRH Devanagari Extra" w:hAnsi="BRH Devanagari Extra" w:cs="BRH Devanagari Extra"/>
                 <w:color w:val="000000"/>
                 <w:sz w:val="36"/>
                 <w:szCs w:val="40"/>
               </w:rPr>
-              <w:t>–</w:t>
-            </w:r>
-            <w:r>
-              <w:rPr>
-                <w:rFonts w:ascii="BRH Devanagari Extra" w:hAnsi="BRH Devanagari Extra" w:cs="BRH Devanagari Extra"/>
+              <w:t>U-qÉÉ</w:t>
+            </w:r>
+            <w:r>
+              <w:rPr>
+                <w:rFonts w:ascii="BRH Malayalam Extra" w:hAnsi="BRH Malayalam Extra" w:cs="BRH Devanagari Extra"/>
                 <w:color w:val="000000"/>
                 <w:sz w:val="36"/>
                 <w:szCs w:val="40"/>
               </w:rPr>
-              <w:t>U-</w:t>
-            </w:r>
-            <w:proofErr w:type="spellStart"/>
+              <w:t>–</w:t>
+            </w:r>
             <w:r>
               <w:rPr>
                 <w:rFonts w:ascii="BRH Devanagari Extra" w:hAnsi="BRH Devanagari Extra" w:cs="BRH Devanagari Extra"/>
@@ -4479,37 +3795,7 @@
                 <w:sz w:val="36"/>
                 <w:szCs w:val="40"/>
               </w:rPr>
-              <w:t>qÉÉ</w:t>
-            </w:r>
-            <w:proofErr w:type="spellEnd"/>
-            <w:r>
-              <w:rPr>
-                <w:rFonts w:ascii="BRH Malayalam Extra" w:hAnsi="BRH Malayalam Extra" w:cs="BRH Devanagari Extra"/>
-                <w:color w:val="000000"/>
-                <w:sz w:val="36"/>
-                <w:szCs w:val="40"/>
-              </w:rPr>
-              <w:t>–</w:t>
-            </w:r>
-            <w:proofErr w:type="spellStart"/>
-            <w:r>
-              <w:rPr>
-                <w:rFonts w:ascii="BRH Devanagari Extra" w:hAnsi="BRH Devanagari Extra" w:cs="BRH Devanagari Extra"/>
-                <w:color w:val="000000"/>
-                <w:sz w:val="36"/>
-                <w:szCs w:val="40"/>
-              </w:rPr>
-              <w:t>miuÉÉ</w:t>
-            </w:r>
-            <w:proofErr w:type="spellEnd"/>
-            <w:r>
-              <w:rPr>
-                <w:rFonts w:ascii="BRH Devanagari Extra" w:hAnsi="BRH Devanagari Extra" w:cs="BRH Devanagari Extra"/>
-                <w:color w:val="000000"/>
-                <w:sz w:val="36"/>
-                <w:szCs w:val="40"/>
-              </w:rPr>
-              <w:t xml:space="preserve"> |</w:t>
+              <w:t>miuÉÉ |</w:t>
             </w:r>
           </w:p>
         </w:tc>
@@ -4590,17 +3876,8 @@
                 <w:sz w:val="28"/>
                 <w:szCs w:val="28"/>
               </w:rPr>
-              <w:t xml:space="preserve"> </w:t>
-            </w:r>
-            <w:proofErr w:type="spellStart"/>
-            <w:r>
-              <w:rPr>
-                <w:sz w:val="28"/>
-                <w:szCs w:val="28"/>
-              </w:rPr>
-              <w:t>Vaakyam</w:t>
-            </w:r>
-            <w:proofErr w:type="spellEnd"/>
+              <w:t xml:space="preserve"> Vaakyam</w:t>
+            </w:r>
           </w:p>
           <w:p>
             <w:pPr>
@@ -4624,7 +3901,6 @@
               </w:rPr>
               <w:t xml:space="preserve">7th </w:t>
             </w:r>
-            <w:proofErr w:type="spellStart"/>
             <w:r>
               <w:rPr>
                 <w:sz w:val="28"/>
@@ -4632,7 +3908,6 @@
               </w:rPr>
               <w:t>Dasini</w:t>
             </w:r>
-            <w:proofErr w:type="spellEnd"/>
           </w:p>
         </w:tc>
         <w:tc>
@@ -4653,7 +3928,6 @@
                 <w:szCs w:val="28"/>
               </w:rPr>
             </w:pPr>
-            <w:proofErr w:type="spellStart"/>
             <w:r>
               <w:rPr>
                 <w:rFonts w:ascii="BRH Devanagari Extra" w:hAnsi="BRH Devanagari Extra" w:cs="BRH Devanagari Extra"/>
@@ -4663,17 +3937,15 @@
               </w:rPr>
               <w:t>xÉÉ</w:t>
             </w:r>
-            <w:proofErr w:type="spellEnd"/>
-            <w:r>
-              <w:rPr>
-                <w:rFonts w:ascii="BRH Malayalam Extra" w:hAnsi="BRH Malayalam Extra" w:cs="BRH Devanagari Extra"/>
-                <w:color w:val="000000"/>
-                <w:sz w:val="40"/>
-                <w:szCs w:val="40"/>
-              </w:rPr>
-              <w:t>–</w:t>
-            </w:r>
-            <w:proofErr w:type="spellStart"/>
+            <w:r>
+              <w:rPr>
+                <w:rFonts w:ascii="BRH Malayalam Extra" w:hAnsi="BRH Malayalam Extra" w:cs="BRH Devanagari Extra"/>
+                <w:color w:val="000000"/>
+                <w:sz w:val="40"/>
+                <w:szCs w:val="40"/>
+              </w:rPr>
+              <w:t>–</w:t>
+            </w:r>
             <w:r>
               <w:rPr>
                 <w:rFonts w:ascii="BRH Devanagari Extra" w:hAnsi="BRH Devanagari Extra" w:cs="BRH Devanagari Extra"/>
@@ -4683,7 +3955,6 @@
               </w:rPr>
               <w:t>ÌuÉ</w:t>
             </w:r>
-            <w:proofErr w:type="spellEnd"/>
             <w:r>
               <w:rPr>
                 <w:rFonts w:ascii="BRH Malayalam Extra" w:hAnsi="BRH Malayalam Extra" w:cs="BRH Devanagari Extra"/>
@@ -4711,7 +3982,6 @@
               </w:rPr>
               <w:t>–</w:t>
             </w:r>
-            <w:proofErr w:type="spellStart"/>
             <w:r>
               <w:rPr>
                 <w:rFonts w:ascii="BRH Devanagari Extra" w:hAnsi="BRH Devanagari Extra" w:cs="BRH Devanagari Extra"/>
@@ -4729,17 +3999,7 @@
                 <w:sz w:val="40"/>
                 <w:szCs w:val="40"/>
               </w:rPr>
-              <w:t>cÉÉï</w:t>
-            </w:r>
-            <w:proofErr w:type="spellEnd"/>
-            <w:r>
-              <w:rPr>
-                <w:rFonts w:ascii="BRH Devanagari Extra" w:hAnsi="BRH Devanagari Extra" w:cs="BRH Devanagari Extra"/>
-                <w:color w:val="000000"/>
-                <w:sz w:val="40"/>
-                <w:szCs w:val="40"/>
-              </w:rPr>
-              <w:t xml:space="preserve"> |</w:t>
+              <w:t>cÉÉï |</w:t>
             </w:r>
           </w:p>
         </w:tc>
@@ -4767,7 +4027,6 @@
                 <w:szCs w:val="40"/>
               </w:rPr>
             </w:pPr>
-            <w:proofErr w:type="spellStart"/>
             <w:r>
               <w:rPr>
                 <w:rFonts w:ascii="BRH Devanagari Extra" w:hAnsi="BRH Devanagari Extra" w:cs="BRH Devanagari Extra"/>
@@ -4777,17 +4036,15 @@
               </w:rPr>
               <w:t>xÉÉ</w:t>
             </w:r>
-            <w:proofErr w:type="spellEnd"/>
-            <w:r>
-              <w:rPr>
-                <w:rFonts w:ascii="BRH Malayalam Extra" w:hAnsi="BRH Malayalam Extra" w:cs="BRH Devanagari Extra"/>
-                <w:color w:val="000000"/>
-                <w:sz w:val="40"/>
-                <w:szCs w:val="40"/>
-              </w:rPr>
-              <w:t>–</w:t>
-            </w:r>
-            <w:proofErr w:type="spellStart"/>
+            <w:r>
+              <w:rPr>
+                <w:rFonts w:ascii="BRH Malayalam Extra" w:hAnsi="BRH Malayalam Extra" w:cs="BRH Devanagari Extra"/>
+                <w:color w:val="000000"/>
+                <w:sz w:val="40"/>
+                <w:szCs w:val="40"/>
+              </w:rPr>
+              <w:t>–</w:t>
+            </w:r>
             <w:r>
               <w:rPr>
                 <w:rFonts w:ascii="BRH Devanagari Extra" w:hAnsi="BRH Devanagari Extra" w:cs="BRH Devanagari Extra"/>
@@ -4797,7 +4054,6 @@
               </w:rPr>
               <w:t>ÌuÉ</w:t>
             </w:r>
-            <w:proofErr w:type="spellEnd"/>
             <w:r>
               <w:rPr>
                 <w:rFonts w:ascii="BRH Malayalam Extra" w:hAnsi="BRH Malayalam Extra" w:cs="BRH Devanagari Extra"/>
@@ -4825,7 +4081,6 @@
               </w:rPr>
               <w:t>–</w:t>
             </w:r>
-            <w:proofErr w:type="spellStart"/>
             <w:r>
               <w:rPr>
                 <w:rFonts w:ascii="BRH Devanagari Extra" w:hAnsi="BRH Devanagari Extra" w:cs="BRH Devanagari Extra"/>
@@ -4843,17 +4098,7 @@
                 <w:sz w:val="40"/>
                 <w:szCs w:val="40"/>
               </w:rPr>
-              <w:t>cÉÉï</w:t>
-            </w:r>
-            <w:proofErr w:type="spellEnd"/>
-            <w:r>
-              <w:rPr>
-                <w:rFonts w:ascii="BRH Devanagari Extra" w:hAnsi="BRH Devanagari Extra" w:cs="BRH Devanagari Extra"/>
-                <w:color w:val="000000"/>
-                <w:sz w:val="40"/>
-                <w:szCs w:val="40"/>
-              </w:rPr>
-              <w:t xml:space="preserve"> |</w:t>
+              <w:t>cÉÉï |</w:t>
             </w:r>
           </w:p>
         </w:tc>
@@ -4937,17 +4182,8 @@
                 <w:sz w:val="28"/>
                 <w:szCs w:val="28"/>
               </w:rPr>
-              <w:t xml:space="preserve"> </w:t>
-            </w:r>
-            <w:proofErr w:type="spellStart"/>
-            <w:r>
-              <w:rPr>
-                <w:sz w:val="28"/>
-                <w:szCs w:val="28"/>
-              </w:rPr>
-              <w:t>Vaakyam</w:t>
-            </w:r>
-            <w:proofErr w:type="spellEnd"/>
+              <w:t xml:space="preserve"> Vaakyam</w:t>
+            </w:r>
           </w:p>
           <w:p>
             <w:pPr>
@@ -4964,7 +4200,6 @@
               </w:rPr>
               <w:t xml:space="preserve">38th </w:t>
             </w:r>
-            <w:proofErr w:type="spellStart"/>
             <w:r>
               <w:rPr>
                 <w:sz w:val="28"/>
@@ -4972,7 +4207,6 @@
               </w:rPr>
               <w:t>Dasini</w:t>
             </w:r>
-            <w:proofErr w:type="spellEnd"/>
           </w:p>
         </w:tc>
         <w:tc>
@@ -4999,7 +4233,6 @@
                 <w:szCs w:val="40"/>
               </w:rPr>
             </w:pPr>
-            <w:proofErr w:type="spellStart"/>
             <w:r>
               <w:rPr>
                 <w:rFonts w:ascii="BRH Devanagari Extra" w:hAnsi="BRH Devanagari Extra" w:cs="BRH Devanagari Extra"/>
@@ -5009,17 +4242,15 @@
               </w:rPr>
               <w:t>rÉÑ</w:t>
             </w:r>
-            <w:proofErr w:type="spellEnd"/>
-            <w:r>
-              <w:rPr>
-                <w:rFonts w:ascii="BRH Malayalam Extra" w:hAnsi="BRH Malayalam Extra" w:cs="BRH Devanagari Extra"/>
-                <w:color w:val="000000"/>
-                <w:sz w:val="40"/>
-                <w:szCs w:val="40"/>
-              </w:rPr>
-              <w:t>–</w:t>
-            </w:r>
-            <w:proofErr w:type="spellStart"/>
+            <w:r>
+              <w:rPr>
+                <w:rFonts w:ascii="BRH Malayalam Extra" w:hAnsi="BRH Malayalam Extra" w:cs="BRH Devanagari Extra"/>
+                <w:color w:val="000000"/>
+                <w:sz w:val="40"/>
+                <w:szCs w:val="40"/>
+              </w:rPr>
+              <w:t>–</w:t>
+            </w:r>
             <w:r>
               <w:rPr>
                 <w:rFonts w:ascii="BRH Devanagari Extra" w:hAnsi="BRH Devanagari Extra" w:cs="BRH Devanagari Extra"/>
@@ -5054,68 +4285,17 @@
                 <w:sz w:val="40"/>
                 <w:szCs w:val="40"/>
               </w:rPr>
-              <w:t>þ</w:t>
-            </w:r>
-            <w:proofErr w:type="spellEnd"/>
-            <w:r>
-              <w:rPr>
-                <w:rFonts w:ascii="BRH Devanagari Extra" w:hAnsi="BRH Devanagari Extra" w:cs="BRH Devanagari Extra"/>
-                <w:color w:val="000000"/>
-                <w:sz w:val="40"/>
-                <w:szCs w:val="40"/>
-              </w:rPr>
-              <w:t xml:space="preserve"> </w:t>
-            </w:r>
-            <w:proofErr w:type="spellStart"/>
-            <w:r>
-              <w:rPr>
-                <w:rFonts w:ascii="BRH Devanagari Extra" w:hAnsi="BRH Devanagari Extra" w:cs="BRH Devanagari Extra"/>
-                <w:color w:val="000000"/>
-                <w:sz w:val="40"/>
-                <w:szCs w:val="40"/>
-              </w:rPr>
-              <w:t>ÅuÉ×hÉÏiÉ</w:t>
-            </w:r>
-            <w:proofErr w:type="spellEnd"/>
-            <w:r>
-              <w:rPr>
-                <w:rFonts w:ascii="BRH Devanagari Extra" w:hAnsi="BRH Devanagari Extra" w:cs="BRH Devanagari Extra"/>
-                <w:color w:val="000000"/>
-                <w:sz w:val="40"/>
-                <w:szCs w:val="40"/>
-              </w:rPr>
-              <w:t xml:space="preserve"> </w:t>
-            </w:r>
-            <w:proofErr w:type="spellStart"/>
-            <w:r>
-              <w:rPr>
-                <w:rFonts w:ascii="BRH Devanagari Extra" w:hAnsi="BRH Devanagari Extra" w:cs="BRH Devanagari Extra"/>
-                <w:color w:val="000000"/>
-                <w:sz w:val="40"/>
-                <w:szCs w:val="40"/>
-              </w:rPr>
-              <w:t>uÉ</w:t>
-            </w:r>
-            <w:proofErr w:type="spellEnd"/>
-            <w:r>
-              <w:rPr>
-                <w:rFonts w:ascii="BRH Devanagari Extra" w:hAnsi="BRH Devanagari Extra" w:cs="BRH Devanagari Extra"/>
-                <w:color w:val="000000"/>
-                <w:sz w:val="40"/>
-                <w:szCs w:val="40"/>
-              </w:rPr>
-              <w:t>×§É</w:t>
-            </w:r>
-            <w:r>
-              <w:rPr>
-                <w:rFonts w:ascii="BRH Malayalam Extra" w:hAnsi="BRH Malayalam Extra" w:cs="BRH Devanagari Extra"/>
-                <w:color w:val="000000"/>
-                <w:sz w:val="40"/>
-                <w:szCs w:val="40"/>
-              </w:rPr>
-              <w:t>–</w:t>
-            </w:r>
-            <w:proofErr w:type="spellStart"/>
+              <w:t>þ ÅuÉ×hÉÏiÉ uÉ×§É</w:t>
+            </w:r>
+            <w:r>
+              <w:rPr>
+                <w:rFonts w:ascii="BRH Malayalam Extra" w:hAnsi="BRH Malayalam Extra" w:cs="BRH Devanagari Extra"/>
+                <w:color w:val="000000"/>
+                <w:sz w:val="40"/>
+                <w:szCs w:val="40"/>
+              </w:rPr>
+              <w:t>–</w:t>
+            </w:r>
             <w:r>
               <w:rPr>
                 <w:rFonts w:ascii="BRH Devanagari Extra" w:hAnsi="BRH Devanagari Extra" w:cs="BRH Devanagari Extra"/>
@@ -5142,7 +4322,6 @@
               </w:rPr>
               <w:t>þï</w:t>
             </w:r>
-            <w:proofErr w:type="spellEnd"/>
           </w:p>
         </w:tc>
         <w:tc>
@@ -5169,7 +4348,6 @@
                 <w:szCs w:val="40"/>
               </w:rPr>
             </w:pPr>
-            <w:proofErr w:type="spellStart"/>
             <w:r>
               <w:rPr>
                 <w:rFonts w:ascii="BRH Devanagari Extra" w:hAnsi="BRH Devanagari Extra" w:cs="BRH Devanagari Extra"/>
@@ -5179,17 +4357,15 @@
               </w:rPr>
               <w:t>rÉÑ</w:t>
             </w:r>
-            <w:proofErr w:type="spellEnd"/>
-            <w:r>
-              <w:rPr>
-                <w:rFonts w:ascii="BRH Malayalam Extra" w:hAnsi="BRH Malayalam Extra" w:cs="BRH Devanagari Extra"/>
-                <w:color w:val="000000"/>
-                <w:sz w:val="40"/>
-                <w:szCs w:val="40"/>
-              </w:rPr>
-              <w:t>–</w:t>
-            </w:r>
-            <w:proofErr w:type="spellStart"/>
+            <w:r>
+              <w:rPr>
+                <w:rFonts w:ascii="BRH Malayalam Extra" w:hAnsi="BRH Malayalam Extra" w:cs="BRH Devanagari Extra"/>
+                <w:color w:val="000000"/>
+                <w:sz w:val="40"/>
+                <w:szCs w:val="40"/>
+              </w:rPr>
+              <w:t>–</w:t>
+            </w:r>
             <w:r>
               <w:rPr>
                 <w:rFonts w:ascii="BRH Devanagari Extra" w:hAnsi="BRH Devanagari Extra" w:cs="BRH Devanagari Extra"/>
@@ -5224,68 +4400,17 @@
                 <w:sz w:val="40"/>
                 <w:szCs w:val="40"/>
               </w:rPr>
-              <w:t>þ</w:t>
-            </w:r>
-            <w:proofErr w:type="spellEnd"/>
-            <w:r>
-              <w:rPr>
-                <w:rFonts w:ascii="BRH Devanagari Extra" w:hAnsi="BRH Devanagari Extra" w:cs="BRH Devanagari Extra"/>
-                <w:color w:val="000000"/>
-                <w:sz w:val="40"/>
-                <w:szCs w:val="40"/>
-              </w:rPr>
-              <w:t xml:space="preserve"> </w:t>
-            </w:r>
-            <w:proofErr w:type="spellStart"/>
-            <w:r>
-              <w:rPr>
-                <w:rFonts w:ascii="BRH Devanagari Extra" w:hAnsi="BRH Devanagari Extra" w:cs="BRH Devanagari Extra"/>
-                <w:color w:val="000000"/>
-                <w:sz w:val="40"/>
-                <w:szCs w:val="40"/>
-              </w:rPr>
-              <w:t>ÅuÉ×hÉÏiÉ</w:t>
-            </w:r>
-            <w:proofErr w:type="spellEnd"/>
-            <w:r>
-              <w:rPr>
-                <w:rFonts w:ascii="BRH Devanagari Extra" w:hAnsi="BRH Devanagari Extra" w:cs="BRH Devanagari Extra"/>
-                <w:color w:val="000000"/>
-                <w:sz w:val="40"/>
-                <w:szCs w:val="40"/>
-              </w:rPr>
-              <w:t xml:space="preserve"> </w:t>
-            </w:r>
-            <w:proofErr w:type="spellStart"/>
-            <w:r>
-              <w:rPr>
-                <w:rFonts w:ascii="BRH Devanagari Extra" w:hAnsi="BRH Devanagari Extra" w:cs="BRH Devanagari Extra"/>
-                <w:color w:val="000000"/>
-                <w:sz w:val="40"/>
-                <w:szCs w:val="40"/>
-              </w:rPr>
-              <w:t>uÉ</w:t>
-            </w:r>
-            <w:proofErr w:type="spellEnd"/>
-            <w:r>
-              <w:rPr>
-                <w:rFonts w:ascii="BRH Devanagari Extra" w:hAnsi="BRH Devanagari Extra" w:cs="BRH Devanagari Extra"/>
-                <w:color w:val="000000"/>
-                <w:sz w:val="40"/>
-                <w:szCs w:val="40"/>
-              </w:rPr>
-              <w:t>×§É</w:t>
-            </w:r>
-            <w:r>
-              <w:rPr>
-                <w:rFonts w:ascii="BRH Malayalam Extra" w:hAnsi="BRH Malayalam Extra" w:cs="BRH Devanagari Extra"/>
-                <w:color w:val="000000"/>
-                <w:sz w:val="40"/>
-                <w:szCs w:val="40"/>
-              </w:rPr>
-              <w:t>–</w:t>
-            </w:r>
-            <w:proofErr w:type="spellStart"/>
+              <w:t>þ ÅuÉ×hÉÏiÉ uÉ×§É</w:t>
+            </w:r>
+            <w:r>
+              <w:rPr>
+                <w:rFonts w:ascii="BRH Malayalam Extra" w:hAnsi="BRH Malayalam Extra" w:cs="BRH Devanagari Extra"/>
+                <w:color w:val="000000"/>
+                <w:sz w:val="40"/>
+                <w:szCs w:val="40"/>
+              </w:rPr>
+              <w:t>–</w:t>
+            </w:r>
             <w:r>
               <w:rPr>
                 <w:rFonts w:ascii="BRH Devanagari Extra" w:hAnsi="BRH Devanagari Extra" w:cs="BRH Devanagari Extra"/>
@@ -5312,7 +4437,6 @@
               </w:rPr>
               <w:t>þï</w:t>
             </w:r>
-            <w:proofErr w:type="spellEnd"/>
           </w:p>
         </w:tc>
       </w:tr>
@@ -5345,6 +4469,7 @@
                 <w:sz w:val="28"/>
                 <w:szCs w:val="28"/>
               </w:rPr>
+              <w:lastRenderedPageBreak/>
               <w:t>TB 3.2.9.9</w:t>
             </w:r>
           </w:p>
@@ -5368,17 +4493,8 @@
                 <w:sz w:val="28"/>
                 <w:szCs w:val="28"/>
               </w:rPr>
-              <w:t xml:space="preserve"> </w:t>
-            </w:r>
-            <w:proofErr w:type="spellStart"/>
-            <w:r>
-              <w:rPr>
-                <w:sz w:val="28"/>
-                <w:szCs w:val="28"/>
-              </w:rPr>
-              <w:t>Vaakyam</w:t>
-            </w:r>
-            <w:proofErr w:type="spellEnd"/>
+              <w:t xml:space="preserve"> Vaakyam</w:t>
+            </w:r>
           </w:p>
           <w:p>
             <w:pPr>
@@ -5395,7 +4511,6 @@
               </w:rPr>
               <w:t xml:space="preserve">76th </w:t>
             </w:r>
-            <w:proofErr w:type="spellStart"/>
             <w:r>
               <w:rPr>
                 <w:sz w:val="28"/>
@@ -5403,7 +4518,6 @@
               </w:rPr>
               <w:t>Dasini</w:t>
             </w:r>
-            <w:proofErr w:type="spellEnd"/>
           </w:p>
         </w:tc>
         <w:tc>
@@ -5448,7 +4562,6 @@
               </w:rPr>
               <w:t>–</w:t>
             </w:r>
-            <w:proofErr w:type="spellStart"/>
             <w:r>
               <w:rPr>
                 <w:rFonts w:ascii="BRH Devanagari Extra" w:hAnsi="BRH Devanagari Extra" w:cs="BRH Devanagari Extra"/>
@@ -5458,17 +4571,15 @@
               </w:rPr>
               <w:t>Wû</w:t>
             </w:r>
-            <w:proofErr w:type="spellEnd"/>
-            <w:r>
-              <w:rPr>
-                <w:rFonts w:ascii="BRH Malayalam Extra" w:hAnsi="BRH Malayalam Extra" w:cs="BRH Devanagari Extra"/>
-                <w:color w:val="000000"/>
-                <w:sz w:val="40"/>
-                <w:szCs w:val="40"/>
-              </w:rPr>
-              <w:t>–</w:t>
-            </w:r>
-            <w:proofErr w:type="spellStart"/>
+            <w:r>
+              <w:rPr>
+                <w:rFonts w:ascii="BRH Malayalam Extra" w:hAnsi="BRH Malayalam Extra" w:cs="BRH Devanagari Extra"/>
+                <w:color w:val="000000"/>
+                <w:sz w:val="40"/>
+                <w:szCs w:val="40"/>
+              </w:rPr>
+              <w:t>–</w:t>
+            </w:r>
             <w:r>
               <w:rPr>
                 <w:rFonts w:ascii="BRH Devanagari Extra" w:hAnsi="BRH Devanagari Extra" w:cs="BRH Devanagari Extra"/>
@@ -5478,7 +4589,6 @@
               </w:rPr>
               <w:t>uÉ</w:t>
             </w:r>
-            <w:proofErr w:type="spellEnd"/>
             <w:r>
               <w:rPr>
                 <w:rFonts w:ascii="BRH Malayalam Extra" w:hAnsi="BRH Malayalam Extra" w:cs="BRH Devanagari Extra"/>
@@ -5489,7 +4599,6 @@
               </w:rPr>
               <w:t>–</w:t>
             </w:r>
-            <w:proofErr w:type="spellStart"/>
             <w:r>
               <w:rPr>
                 <w:rFonts w:ascii="BRH Devanagari Extra" w:hAnsi="BRH Devanagari Extra" w:cs="BRH Devanagari Extra"/>
@@ -5509,44 +4618,23 @@
               </w:rPr>
               <w:t>rÉþxrÉ</w:t>
             </w:r>
-            <w:proofErr w:type="spellEnd"/>
-            <w:r>
-              <w:rPr>
-                <w:rFonts w:ascii="BRH Malayalam Extra" w:hAnsi="BRH Malayalam Extra" w:cs="BRH Devanagari Extra"/>
-                <w:color w:val="000000"/>
-                <w:sz w:val="40"/>
-                <w:szCs w:val="40"/>
-              </w:rPr>
-              <w:t>–</w:t>
-            </w:r>
-            <w:r>
-              <w:rPr>
-                <w:rFonts w:ascii="BRH Devanagari Extra" w:hAnsi="BRH Devanagari Extra" w:cs="BRH Devanagari Extra"/>
-                <w:color w:val="000000"/>
-                <w:sz w:val="40"/>
-                <w:szCs w:val="40"/>
-              </w:rPr>
-              <w:t xml:space="preserve"> </w:t>
-            </w:r>
-            <w:proofErr w:type="spellStart"/>
-            <w:r>
-              <w:rPr>
-                <w:rFonts w:ascii="BRH Devanagari Extra" w:hAnsi="BRH Devanagari Extra" w:cs="BRH Devanagari Extra"/>
-                <w:color w:val="000000"/>
-                <w:sz w:val="40"/>
-                <w:szCs w:val="40"/>
-              </w:rPr>
-              <w:t>mÉËUþaÉ×WûÏirÉæ</w:t>
-            </w:r>
-            <w:proofErr w:type="spellEnd"/>
-            <w:r>
-              <w:rPr>
-                <w:rFonts w:ascii="BRH Devanagari Extra" w:hAnsi="BRH Devanagari Extra" w:cs="BRH Devanagari Extra"/>
-                <w:color w:val="000000"/>
-                <w:sz w:val="40"/>
-                <w:szCs w:val="40"/>
-              </w:rPr>
-              <w:t xml:space="preserve"> |</w:t>
+            <w:r>
+              <w:rPr>
+                <w:rFonts w:ascii="BRH Malayalam Extra" w:hAnsi="BRH Malayalam Extra" w:cs="BRH Devanagari Extra"/>
+                <w:color w:val="000000"/>
+                <w:sz w:val="40"/>
+                <w:szCs w:val="40"/>
+              </w:rPr>
+              <w:t>–</w:t>
+            </w:r>
+            <w:r>
+              <w:rPr>
+                <w:rFonts w:ascii="BRH Devanagari Extra" w:hAnsi="BRH Devanagari Extra" w:cs="BRH Devanagari Extra"/>
+                <w:color w:val="000000"/>
+                <w:sz w:val="40"/>
+                <w:szCs w:val="40"/>
+              </w:rPr>
+              <w:t xml:space="preserve"> mÉËUþaÉ×WûÏirÉæ |</w:t>
             </w:r>
           </w:p>
         </w:tc>
@@ -5592,7 +4680,6 @@
               </w:rPr>
               <w:t>–</w:t>
             </w:r>
-            <w:proofErr w:type="spellStart"/>
             <w:r>
               <w:rPr>
                 <w:rFonts w:ascii="BRH Devanagari Extra" w:hAnsi="BRH Devanagari Extra" w:cs="BRH Devanagari Extra"/>
@@ -5602,17 +4689,15 @@
               </w:rPr>
               <w:t>Wû</w:t>
             </w:r>
-            <w:proofErr w:type="spellEnd"/>
-            <w:r>
-              <w:rPr>
-                <w:rFonts w:ascii="BRH Malayalam Extra" w:hAnsi="BRH Malayalam Extra" w:cs="BRH Devanagari Extra"/>
-                <w:color w:val="000000"/>
-                <w:sz w:val="40"/>
-                <w:szCs w:val="40"/>
-              </w:rPr>
-              <w:t>–</w:t>
-            </w:r>
-            <w:proofErr w:type="spellStart"/>
+            <w:r>
+              <w:rPr>
+                <w:rFonts w:ascii="BRH Malayalam Extra" w:hAnsi="BRH Malayalam Extra" w:cs="BRH Devanagari Extra"/>
+                <w:color w:val="000000"/>
+                <w:sz w:val="40"/>
+                <w:szCs w:val="40"/>
+              </w:rPr>
+              <w:t>–</w:t>
+            </w:r>
             <w:r>
               <w:rPr>
                 <w:rFonts w:ascii="BRH Devanagari Extra" w:hAnsi="BRH Devanagari Extra" w:cs="BRH Devanagari Extra"/>
@@ -5622,17 +4707,15 @@
               </w:rPr>
               <w:t>uÉ</w:t>
             </w:r>
-            <w:proofErr w:type="spellEnd"/>
-            <w:r>
-              <w:rPr>
-                <w:rFonts w:ascii="BRH Malayalam Extra" w:hAnsi="BRH Malayalam Extra" w:cs="BRH Devanagari Extra"/>
-                <w:color w:val="000000"/>
-                <w:sz w:val="40"/>
-                <w:szCs w:val="40"/>
-              </w:rPr>
-              <w:t>–</w:t>
-            </w:r>
-            <w:proofErr w:type="spellStart"/>
+            <w:r>
+              <w:rPr>
+                <w:rFonts w:ascii="BRH Malayalam Extra" w:hAnsi="BRH Malayalam Extra" w:cs="BRH Devanagari Extra"/>
+                <w:color w:val="000000"/>
+                <w:sz w:val="40"/>
+                <w:szCs w:val="40"/>
+              </w:rPr>
+              <w:t>–</w:t>
+            </w:r>
             <w:r>
               <w:rPr>
                 <w:rFonts w:ascii="BRH Devanagari Extra" w:hAnsi="BRH Devanagari Extra" w:cs="BRH Devanagari Extra"/>
@@ -5652,44 +4735,23 @@
               </w:rPr>
               <w:t>rÉþxrÉ</w:t>
             </w:r>
-            <w:proofErr w:type="spellEnd"/>
-            <w:r>
-              <w:rPr>
-                <w:rFonts w:ascii="BRH Malayalam Extra" w:hAnsi="BRH Malayalam Extra" w:cs="BRH Devanagari Extra"/>
-                <w:color w:val="000000"/>
-                <w:sz w:val="40"/>
-                <w:szCs w:val="40"/>
-              </w:rPr>
-              <w:t>–</w:t>
-            </w:r>
-            <w:r>
-              <w:rPr>
-                <w:rFonts w:ascii="BRH Devanagari Extra" w:hAnsi="BRH Devanagari Extra" w:cs="BRH Devanagari Extra"/>
-                <w:color w:val="000000"/>
-                <w:sz w:val="40"/>
-                <w:szCs w:val="40"/>
-              </w:rPr>
-              <w:t xml:space="preserve"> </w:t>
-            </w:r>
-            <w:proofErr w:type="spellStart"/>
-            <w:r>
-              <w:rPr>
-                <w:rFonts w:ascii="BRH Devanagari Extra" w:hAnsi="BRH Devanagari Extra" w:cs="BRH Devanagari Extra"/>
-                <w:color w:val="000000"/>
-                <w:sz w:val="40"/>
-                <w:szCs w:val="40"/>
-              </w:rPr>
-              <w:t>mÉËUþaÉ×WûÏirÉæ</w:t>
-            </w:r>
-            <w:proofErr w:type="spellEnd"/>
-            <w:r>
-              <w:rPr>
-                <w:rFonts w:ascii="BRH Devanagari Extra" w:hAnsi="BRH Devanagari Extra" w:cs="BRH Devanagari Extra"/>
-                <w:color w:val="000000"/>
-                <w:sz w:val="40"/>
-                <w:szCs w:val="40"/>
-              </w:rPr>
-              <w:t xml:space="preserve"> |</w:t>
+            <w:r>
+              <w:rPr>
+                <w:rFonts w:ascii="BRH Malayalam Extra" w:hAnsi="BRH Malayalam Extra" w:cs="BRH Devanagari Extra"/>
+                <w:color w:val="000000"/>
+                <w:sz w:val="40"/>
+                <w:szCs w:val="40"/>
+              </w:rPr>
+              <w:t>–</w:t>
+            </w:r>
+            <w:r>
+              <w:rPr>
+                <w:rFonts w:ascii="BRH Devanagari Extra" w:hAnsi="BRH Devanagari Extra" w:cs="BRH Devanagari Extra"/>
+                <w:color w:val="000000"/>
+                <w:sz w:val="40"/>
+                <w:szCs w:val="40"/>
+              </w:rPr>
+              <w:t xml:space="preserve"> mÉËUþaÉ×WûÏirÉæ |</w:t>
             </w:r>
           </w:p>
         </w:tc>
@@ -5723,7 +4785,6 @@
                 <w:sz w:val="28"/>
                 <w:szCs w:val="28"/>
               </w:rPr>
-              <w:lastRenderedPageBreak/>
               <w:t>TB 3.2.10.1</w:t>
             </w:r>
           </w:p>
@@ -5747,17 +4808,8 @@
                 <w:sz w:val="28"/>
                 <w:szCs w:val="28"/>
               </w:rPr>
-              <w:t xml:space="preserve"> </w:t>
-            </w:r>
-            <w:proofErr w:type="spellStart"/>
-            <w:r>
-              <w:rPr>
-                <w:sz w:val="28"/>
-                <w:szCs w:val="28"/>
-              </w:rPr>
-              <w:t>Vaakyam</w:t>
-            </w:r>
-            <w:proofErr w:type="spellEnd"/>
+              <w:t xml:space="preserve"> Vaakyam</w:t>
+            </w:r>
           </w:p>
           <w:p>
             <w:pPr>
@@ -5774,7 +4826,6 @@
               </w:rPr>
               <w:t xml:space="preserve">83rd </w:t>
             </w:r>
-            <w:proofErr w:type="spellStart"/>
             <w:r>
               <w:rPr>
                 <w:sz w:val="28"/>
@@ -5782,7 +4833,6 @@
               </w:rPr>
               <w:t>Dasini</w:t>
             </w:r>
-            <w:proofErr w:type="spellEnd"/>
           </w:p>
         </w:tc>
         <w:tc>
@@ -5809,7 +4859,6 @@
                 <w:szCs w:val="40"/>
               </w:rPr>
             </w:pPr>
-            <w:proofErr w:type="spellStart"/>
             <w:r>
               <w:rPr>
                 <w:rFonts w:ascii="BRH Devanagari Extra" w:hAnsi="BRH Devanagari Extra" w:cs="BRH Devanagari Extra"/>
@@ -5847,64 +4896,23 @@
               </w:rPr>
               <w:t>ï</w:t>
             </w:r>
-            <w:proofErr w:type="spellEnd"/>
-            <w:r>
-              <w:rPr>
-                <w:rFonts w:ascii="BRH Malayalam Extra" w:hAnsi="BRH Malayalam Extra" w:cs="BRH Devanagari Extra"/>
-                <w:color w:val="000000"/>
-                <w:sz w:val="40"/>
-                <w:szCs w:val="40"/>
-              </w:rPr>
-              <w:t>–</w:t>
-            </w:r>
-            <w:r>
-              <w:rPr>
-                <w:rFonts w:ascii="BRH Devanagari Extra" w:hAnsi="BRH Devanagari Extra" w:cs="BRH Devanagari Extra"/>
-                <w:color w:val="000000"/>
-                <w:sz w:val="40"/>
-                <w:szCs w:val="40"/>
-              </w:rPr>
-              <w:t xml:space="preserve"> </w:t>
-            </w:r>
-            <w:proofErr w:type="spellStart"/>
-            <w:r>
-              <w:rPr>
-                <w:rFonts w:ascii="BRH Devanagari Extra" w:hAnsi="BRH Devanagari Extra" w:cs="BRH Devanagari Extra"/>
-                <w:color w:val="000000"/>
-                <w:sz w:val="40"/>
-                <w:szCs w:val="40"/>
-              </w:rPr>
-              <w:t>uÉæ</w:t>
-            </w:r>
-            <w:proofErr w:type="spellEnd"/>
-            <w:r>
-              <w:rPr>
-                <w:rFonts w:ascii="BRH Devanagari Extra" w:hAnsi="BRH Devanagari Extra" w:cs="BRH Devanagari Extra"/>
-                <w:color w:val="000000"/>
-                <w:sz w:val="40"/>
-                <w:szCs w:val="40"/>
-              </w:rPr>
-              <w:t xml:space="preserve"> </w:t>
-            </w:r>
-            <w:proofErr w:type="spellStart"/>
-            <w:r>
-              <w:rPr>
-                <w:rFonts w:ascii="BRH Devanagari Extra" w:hAnsi="BRH Devanagari Extra" w:cs="BRH Devanagari Extra"/>
-                <w:color w:val="000000"/>
-                <w:sz w:val="40"/>
-                <w:szCs w:val="40"/>
-              </w:rPr>
-              <w:t>xnrÉÈ</w:t>
-            </w:r>
-            <w:proofErr w:type="spellEnd"/>
-            <w:r>
-              <w:rPr>
-                <w:rFonts w:ascii="BRH Devanagari Extra" w:hAnsi="BRH Devanagari Extra" w:cs="BRH Devanagari Extra"/>
-                <w:color w:val="000000"/>
-                <w:sz w:val="40"/>
-                <w:szCs w:val="40"/>
-              </w:rPr>
-              <w:t xml:space="preserve"> |</w:t>
+            <w:r>
+              <w:rPr>
+                <w:rFonts w:ascii="BRH Malayalam Extra" w:hAnsi="BRH Malayalam Extra" w:cs="BRH Devanagari Extra"/>
+                <w:color w:val="000000"/>
+                <w:sz w:val="40"/>
+                <w:szCs w:val="40"/>
+              </w:rPr>
+              <w:t>–</w:t>
+            </w:r>
+            <w:r>
+              <w:rPr>
+                <w:rFonts w:ascii="BRH Devanagari Extra" w:hAnsi="BRH Devanagari Extra" w:cs="BRH Devanagari Extra"/>
+                <w:color w:val="000000"/>
+                <w:sz w:val="40"/>
+                <w:szCs w:val="40"/>
+              </w:rPr>
+              <w:t xml:space="preserve"> uÉæ xnrÉÈ |</w:t>
             </w:r>
           </w:p>
         </w:tc>
@@ -5932,7 +4940,6 @@
                 <w:szCs w:val="40"/>
               </w:rPr>
             </w:pPr>
-            <w:proofErr w:type="spellStart"/>
             <w:r>
               <w:rPr>
                 <w:rFonts w:ascii="BRH Devanagari Extra" w:hAnsi="BRH Devanagari Extra" w:cs="BRH Devanagari Extra"/>
@@ -5961,64 +4968,23 @@
               </w:rPr>
               <w:t>å</w:t>
             </w:r>
-            <w:proofErr w:type="spellEnd"/>
-            <w:r>
-              <w:rPr>
-                <w:rFonts w:ascii="BRH Malayalam Extra" w:hAnsi="BRH Malayalam Extra" w:cs="BRH Devanagari Extra"/>
-                <w:color w:val="000000"/>
-                <w:sz w:val="40"/>
-                <w:szCs w:val="40"/>
-              </w:rPr>
-              <w:t>–</w:t>
-            </w:r>
-            <w:r>
-              <w:rPr>
-                <w:rFonts w:ascii="BRH Devanagari Extra" w:hAnsi="BRH Devanagari Extra" w:cs="BRH Devanagari Extra"/>
-                <w:color w:val="000000"/>
-                <w:sz w:val="40"/>
-                <w:szCs w:val="40"/>
-              </w:rPr>
-              <w:t xml:space="preserve"> </w:t>
-            </w:r>
-            <w:proofErr w:type="spellStart"/>
-            <w:r>
-              <w:rPr>
-                <w:rFonts w:ascii="BRH Devanagari Extra" w:hAnsi="BRH Devanagari Extra" w:cs="BRH Devanagari Extra"/>
-                <w:color w:val="000000"/>
-                <w:sz w:val="40"/>
-                <w:szCs w:val="40"/>
-              </w:rPr>
-              <w:t>uÉæ</w:t>
-            </w:r>
-            <w:proofErr w:type="spellEnd"/>
-            <w:r>
-              <w:rPr>
-                <w:rFonts w:ascii="BRH Devanagari Extra" w:hAnsi="BRH Devanagari Extra" w:cs="BRH Devanagari Extra"/>
-                <w:color w:val="000000"/>
-                <w:sz w:val="40"/>
-                <w:szCs w:val="40"/>
-              </w:rPr>
-              <w:t xml:space="preserve"> </w:t>
-            </w:r>
-            <w:proofErr w:type="spellStart"/>
-            <w:r>
-              <w:rPr>
-                <w:rFonts w:ascii="BRH Devanagari Extra" w:hAnsi="BRH Devanagari Extra" w:cs="BRH Devanagari Extra"/>
-                <w:color w:val="000000"/>
-                <w:sz w:val="40"/>
-                <w:szCs w:val="40"/>
-              </w:rPr>
-              <w:t>xnrÉÈ</w:t>
-            </w:r>
-            <w:proofErr w:type="spellEnd"/>
-            <w:r>
-              <w:rPr>
-                <w:rFonts w:ascii="BRH Devanagari Extra" w:hAnsi="BRH Devanagari Extra" w:cs="BRH Devanagari Extra"/>
-                <w:color w:val="000000"/>
-                <w:sz w:val="40"/>
-                <w:szCs w:val="40"/>
-              </w:rPr>
-              <w:t xml:space="preserve"> |</w:t>
+            <w:r>
+              <w:rPr>
+                <w:rFonts w:ascii="BRH Malayalam Extra" w:hAnsi="BRH Malayalam Extra" w:cs="BRH Devanagari Extra"/>
+                <w:color w:val="000000"/>
+                <w:sz w:val="40"/>
+                <w:szCs w:val="40"/>
+              </w:rPr>
+              <w:t>–</w:t>
+            </w:r>
+            <w:r>
+              <w:rPr>
+                <w:rFonts w:ascii="BRH Devanagari Extra" w:hAnsi="BRH Devanagari Extra" w:cs="BRH Devanagari Extra"/>
+                <w:color w:val="000000"/>
+                <w:sz w:val="40"/>
+                <w:szCs w:val="40"/>
+              </w:rPr>
+              <w:t xml:space="preserve"> uÉæ xnrÉÈ |</w:t>
             </w:r>
           </w:p>
         </w:tc>
@@ -6075,17 +5041,8 @@
                 <w:sz w:val="28"/>
                 <w:szCs w:val="28"/>
               </w:rPr>
-              <w:t xml:space="preserve"> </w:t>
-            </w:r>
-            <w:proofErr w:type="spellStart"/>
-            <w:r>
-              <w:rPr>
-                <w:sz w:val="28"/>
-                <w:szCs w:val="28"/>
-              </w:rPr>
-              <w:t>Vaakyam</w:t>
-            </w:r>
-            <w:proofErr w:type="spellEnd"/>
+              <w:t xml:space="preserve"> Vaakyam</w:t>
+            </w:r>
           </w:p>
           <w:p>
             <w:pPr>
@@ -6102,7 +5059,6 @@
               </w:rPr>
               <w:t xml:space="preserve">21st </w:t>
             </w:r>
-            <w:proofErr w:type="spellStart"/>
             <w:r>
               <w:rPr>
                 <w:sz w:val="28"/>
@@ -6110,7 +5066,6 @@
               </w:rPr>
               <w:t>Dasini</w:t>
             </w:r>
-            <w:proofErr w:type="spellEnd"/>
           </w:p>
         </w:tc>
         <w:tc>
@@ -6131,7 +5086,6 @@
                 <w:szCs w:val="28"/>
               </w:rPr>
             </w:pPr>
-            <w:proofErr w:type="spellStart"/>
             <w:r>
               <w:rPr>
                 <w:rFonts w:ascii="BRH Devanagari Extra" w:hAnsi="BRH Devanagari Extra" w:cs="BRH Devanagari Extra"/>
@@ -6141,17 +5095,15 @@
               </w:rPr>
               <w:t>xÉÉ</w:t>
             </w:r>
-            <w:proofErr w:type="spellEnd"/>
-            <w:r>
-              <w:rPr>
-                <w:rFonts w:ascii="BRH Malayalam Extra" w:hAnsi="BRH Malayalam Extra" w:cs="BRH Devanagari Extra"/>
-                <w:color w:val="000000"/>
-                <w:sz w:val="40"/>
-                <w:szCs w:val="40"/>
-              </w:rPr>
-              <w:t>–</w:t>
-            </w:r>
-            <w:proofErr w:type="spellStart"/>
+            <w:r>
+              <w:rPr>
+                <w:rFonts w:ascii="BRH Malayalam Extra" w:hAnsi="BRH Malayalam Extra" w:cs="BRH Devanagari Extra"/>
+                <w:color w:val="000000"/>
+                <w:sz w:val="40"/>
+                <w:szCs w:val="40"/>
+              </w:rPr>
+              <w:t>–</w:t>
+            </w:r>
             <w:r>
               <w:rPr>
                 <w:rFonts w:ascii="BRH Devanagari Extra" w:hAnsi="BRH Devanagari Extra" w:cs="BRH Devanagari Extra"/>
@@ -6161,7 +5113,6 @@
               </w:rPr>
               <w:t>ÌuÉ</w:t>
             </w:r>
-            <w:proofErr w:type="spellEnd"/>
             <w:r>
               <w:rPr>
                 <w:rFonts w:ascii="BRH Malayalam Extra" w:hAnsi="BRH Malayalam Extra" w:cs="BRH Devanagari Extra"/>
@@ -6189,7 +5140,6 @@
               </w:rPr>
               <w:t>–</w:t>
             </w:r>
-            <w:proofErr w:type="spellStart"/>
             <w:r>
               <w:rPr>
                 <w:rFonts w:ascii="BRH Devanagari Extra" w:hAnsi="BRH Devanagari Extra" w:cs="BRH Devanagari Extra"/>
@@ -6207,17 +5157,7 @@
                 <w:sz w:val="40"/>
                 <w:szCs w:val="40"/>
               </w:rPr>
-              <w:t>cÉÉï</w:t>
-            </w:r>
-            <w:proofErr w:type="spellEnd"/>
-            <w:r>
-              <w:rPr>
-                <w:rFonts w:ascii="BRH Devanagari Extra" w:hAnsi="BRH Devanagari Extra" w:cs="BRH Devanagari Extra"/>
-                <w:color w:val="000000"/>
-                <w:sz w:val="40"/>
-                <w:szCs w:val="40"/>
-              </w:rPr>
-              <w:t xml:space="preserve"> |</w:t>
+              <w:t>cÉÉï |</w:t>
             </w:r>
           </w:p>
         </w:tc>
@@ -6245,7 +5185,6 @@
                 <w:szCs w:val="40"/>
               </w:rPr>
             </w:pPr>
-            <w:proofErr w:type="spellStart"/>
             <w:r>
               <w:rPr>
                 <w:rFonts w:ascii="BRH Devanagari Extra" w:hAnsi="BRH Devanagari Extra" w:cs="BRH Devanagari Extra"/>
@@ -6255,17 +5194,15 @@
               </w:rPr>
               <w:t>xÉÉ</w:t>
             </w:r>
-            <w:proofErr w:type="spellEnd"/>
-            <w:r>
-              <w:rPr>
-                <w:rFonts w:ascii="BRH Malayalam Extra" w:hAnsi="BRH Malayalam Extra" w:cs="BRH Devanagari Extra"/>
-                <w:color w:val="000000"/>
-                <w:sz w:val="40"/>
-                <w:szCs w:val="40"/>
-              </w:rPr>
-              <w:t>–</w:t>
-            </w:r>
-            <w:proofErr w:type="spellStart"/>
+            <w:r>
+              <w:rPr>
+                <w:rFonts w:ascii="BRH Malayalam Extra" w:hAnsi="BRH Malayalam Extra" w:cs="BRH Devanagari Extra"/>
+                <w:color w:val="000000"/>
+                <w:sz w:val="40"/>
+                <w:szCs w:val="40"/>
+              </w:rPr>
+              <w:t>–</w:t>
+            </w:r>
             <w:r>
               <w:rPr>
                 <w:rFonts w:ascii="BRH Devanagari Extra" w:hAnsi="BRH Devanagari Extra" w:cs="BRH Devanagari Extra"/>
@@ -6275,7 +5212,6 @@
               </w:rPr>
               <w:t>ÌuÉ</w:t>
             </w:r>
-            <w:proofErr w:type="spellEnd"/>
             <w:r>
               <w:rPr>
                 <w:rFonts w:ascii="BRH Malayalam Extra" w:hAnsi="BRH Malayalam Extra" w:cs="BRH Devanagari Extra"/>
@@ -6303,7 +5239,6 @@
               </w:rPr>
               <w:t>–</w:t>
             </w:r>
-            <w:proofErr w:type="spellStart"/>
             <w:r>
               <w:rPr>
                 <w:rFonts w:ascii="BRH Devanagari Extra" w:hAnsi="BRH Devanagari Extra" w:cs="BRH Devanagari Extra"/>
@@ -6321,17 +5256,7 @@
                 <w:sz w:val="40"/>
                 <w:szCs w:val="40"/>
               </w:rPr>
-              <w:t>cÉÉï</w:t>
-            </w:r>
-            <w:proofErr w:type="spellEnd"/>
-            <w:r>
-              <w:rPr>
-                <w:rFonts w:ascii="BRH Devanagari Extra" w:hAnsi="BRH Devanagari Extra" w:cs="BRH Devanagari Extra"/>
-                <w:color w:val="000000"/>
-                <w:sz w:val="40"/>
-                <w:szCs w:val="40"/>
-              </w:rPr>
-              <w:t xml:space="preserve"> |</w:t>
+              <w:t>cÉÉï |</w:t>
             </w:r>
           </w:p>
         </w:tc>
@@ -6388,17 +5313,8 @@
                 <w:sz w:val="28"/>
                 <w:szCs w:val="28"/>
               </w:rPr>
-              <w:t xml:space="preserve"> </w:t>
-            </w:r>
-            <w:proofErr w:type="spellStart"/>
-            <w:r>
-              <w:rPr>
-                <w:sz w:val="28"/>
-                <w:szCs w:val="28"/>
-              </w:rPr>
-              <w:t>Vaakyam</w:t>
-            </w:r>
-            <w:proofErr w:type="spellEnd"/>
+              <w:t xml:space="preserve"> Vaakyam</w:t>
+            </w:r>
           </w:p>
           <w:p>
             <w:pPr>
@@ -6415,7 +5331,6 @@
               </w:rPr>
               <w:t xml:space="preserve">28th </w:t>
             </w:r>
-            <w:proofErr w:type="spellStart"/>
             <w:r>
               <w:rPr>
                 <w:sz w:val="28"/>
@@ -6423,7 +5338,6 @@
               </w:rPr>
               <w:t>Dasini</w:t>
             </w:r>
-            <w:proofErr w:type="spellEnd"/>
           </w:p>
         </w:tc>
         <w:tc>
@@ -6450,7 +5364,6 @@
                 <w:szCs w:val="40"/>
               </w:rPr>
             </w:pPr>
-            <w:proofErr w:type="spellStart"/>
             <w:r>
               <w:rPr>
                 <w:rFonts w:ascii="BRH Devanagari Extra" w:hAnsi="BRH Devanagari Extra" w:cs="BRH Devanagari Extra"/>
@@ -6460,46 +5373,33 @@
               </w:rPr>
               <w:t>oÉ</w:t>
             </w:r>
-            <w:proofErr w:type="spellEnd"/>
-            <w:r>
-              <w:rPr>
-                <w:rFonts w:ascii="BRH Malayalam Extra" w:hAnsi="BRH Malayalam Extra" w:cs="BRH Devanagari Extra"/>
-                <w:color w:val="000000"/>
-                <w:sz w:val="40"/>
-                <w:szCs w:val="40"/>
-              </w:rPr>
-              <w:t>–</w:t>
-            </w:r>
-            <w:proofErr w:type="spellStart"/>
-            <w:r>
-              <w:rPr>
-                <w:rFonts w:ascii="BRH Devanagari Extra" w:hAnsi="BRH Devanagari Extra" w:cs="BRH Devanagari Extra"/>
-                <w:color w:val="000000"/>
-                <w:sz w:val="40"/>
-                <w:szCs w:val="40"/>
-              </w:rPr>
-              <w:t>Uç</w:t>
-            </w:r>
-            <w:proofErr w:type="spellEnd"/>
-            <w:r>
-              <w:rPr>
-                <w:rFonts w:ascii="BRH Devanagari Extra" w:hAnsi="BRH Devanagari Extra" w:cs="BRH Devanagari Extra"/>
-                <w:color w:val="000000"/>
-                <w:sz w:val="40"/>
-                <w:szCs w:val="40"/>
-              </w:rPr>
-              <w:t>.</w:t>
-            </w:r>
-            <w:r>
-              <w:rPr>
-                <w:rFonts w:ascii="BRH Malayalam Extra" w:hAnsi="BRH Malayalam Extra" w:cs="BRH Devanagari Extra"/>
-                <w:color w:val="000000"/>
-                <w:sz w:val="40"/>
-                <w:szCs w:val="40"/>
-              </w:rPr>
-              <w:t>–</w:t>
-            </w:r>
-            <w:proofErr w:type="spellStart"/>
+            <w:r>
+              <w:rPr>
+                <w:rFonts w:ascii="BRH Malayalam Extra" w:hAnsi="BRH Malayalam Extra" w:cs="BRH Devanagari Extra"/>
+                <w:color w:val="000000"/>
+                <w:sz w:val="40"/>
+                <w:szCs w:val="40"/>
+              </w:rPr>
+              <w:t>–</w:t>
+            </w:r>
+            <w:r>
+              <w:rPr>
+                <w:rFonts w:ascii="BRH Devanagari Extra" w:hAnsi="BRH Devanagari Extra" w:cs="BRH Devanagari Extra"/>
+                <w:color w:val="000000"/>
+                <w:sz w:val="40"/>
+                <w:szCs w:val="40"/>
+              </w:rPr>
+              <w:t>Uç.</w:t>
+            </w:r>
+            <w:r>
+              <w:rPr>
+                <w:rFonts w:ascii="BRH Malayalam Extra" w:hAnsi="BRH Malayalam Extra" w:cs="BRH Devanagari Extra"/>
+                <w:color w:val="000000"/>
+                <w:sz w:val="40"/>
+                <w:szCs w:val="40"/>
+              </w:rPr>
+              <w:t>–</w:t>
+            </w:r>
             <w:r>
               <w:rPr>
                 <w:rFonts w:ascii="BRH Devanagari Extra" w:hAnsi="BRH Devanagari Extra" w:cs="BRH Devanagari Extra"/>
@@ -6524,9 +5424,17 @@
                 <w:sz w:val="40"/>
                 <w:szCs w:val="40"/>
               </w:rPr>
-              <w:t>ÿ</w:t>
-            </w:r>
-            <w:proofErr w:type="spellEnd"/>
+              <w:t>ÿ iuÉÉ</w:t>
+            </w:r>
+            <w:r>
+              <w:rPr>
+                <w:rFonts w:ascii="BRH Malayalam Extra" w:hAnsi="BRH Malayalam Extra" w:cs="BRH Devanagari Extra"/>
+                <w:color w:val="000000"/>
+                <w:sz w:val="40"/>
+                <w:szCs w:val="40"/>
+              </w:rPr>
+              <w:t>–</w:t>
+            </w:r>
             <w:r>
               <w:rPr>
                 <w:rFonts w:ascii="BRH Devanagari Extra" w:hAnsi="BRH Devanagari Extra" w:cs="BRH Devanagari Extra"/>
@@ -6536,36 +5444,6 @@
               </w:rPr>
               <w:t xml:space="preserve"> </w:t>
             </w:r>
-            <w:proofErr w:type="spellStart"/>
-            <w:r>
-              <w:rPr>
-                <w:rFonts w:ascii="BRH Devanagari Extra" w:hAnsi="BRH Devanagari Extra" w:cs="BRH Devanagari Extra"/>
-                <w:color w:val="000000"/>
-                <w:sz w:val="40"/>
-                <w:szCs w:val="40"/>
-              </w:rPr>
-              <w:t>iuÉÉ</w:t>
-            </w:r>
-            <w:proofErr w:type="spellEnd"/>
-            <w:r>
-              <w:rPr>
-                <w:rFonts w:ascii="BRH Malayalam Extra" w:hAnsi="BRH Malayalam Extra" w:cs="BRH Devanagari Extra"/>
-                <w:color w:val="000000"/>
-                <w:sz w:val="40"/>
-                <w:szCs w:val="40"/>
-              </w:rPr>
-              <w:t>–</w:t>
-            </w:r>
-            <w:r>
-              <w:rPr>
-                <w:rFonts w:ascii="BRH Devanagari Extra" w:hAnsi="BRH Devanagari Extra" w:cs="BRH Devanagari Extra"/>
-                <w:color w:val="000000"/>
-                <w:sz w:val="40"/>
-                <w:szCs w:val="40"/>
-              </w:rPr>
-              <w:t xml:space="preserve"> </w:t>
-            </w:r>
-            <w:proofErr w:type="spellStart"/>
             <w:r>
               <w:rPr>
                 <w:rFonts w:ascii="BRH Devanagari Extra" w:hAnsi="BRH Devanagari Extra" w:cs="BRH Devanagari Extra"/>
@@ -6600,17 +5478,7 @@
                 <w:sz w:val="40"/>
                 <w:szCs w:val="40"/>
               </w:rPr>
-              <w:t>ûirÉÉþWû</w:t>
-            </w:r>
-            <w:proofErr w:type="spellEnd"/>
-            <w:r>
-              <w:rPr>
-                <w:rFonts w:ascii="BRH Devanagari Extra" w:hAnsi="BRH Devanagari Extra" w:cs="BRH Devanagari Extra"/>
-                <w:color w:val="000000"/>
-                <w:sz w:val="40"/>
-                <w:szCs w:val="40"/>
-              </w:rPr>
-              <w:t xml:space="preserve"> |</w:t>
+              <w:t>ûirÉÉþWû |</w:t>
             </w:r>
           </w:p>
         </w:tc>
@@ -6638,7 +5506,6 @@
                 <w:szCs w:val="40"/>
               </w:rPr>
             </w:pPr>
-            <w:proofErr w:type="spellStart"/>
             <w:r>
               <w:rPr>
                 <w:rFonts w:ascii="BRH Devanagari Extra" w:hAnsi="BRH Devanagari Extra" w:cs="BRH Devanagari Extra"/>
@@ -6648,46 +5515,33 @@
               </w:rPr>
               <w:t>oÉ</w:t>
             </w:r>
-            <w:proofErr w:type="spellEnd"/>
-            <w:r>
-              <w:rPr>
-                <w:rFonts w:ascii="BRH Malayalam Extra" w:hAnsi="BRH Malayalam Extra" w:cs="BRH Devanagari Extra"/>
-                <w:color w:val="000000"/>
-                <w:sz w:val="40"/>
-                <w:szCs w:val="40"/>
-              </w:rPr>
-              <w:t>–</w:t>
-            </w:r>
-            <w:proofErr w:type="spellStart"/>
-            <w:r>
-              <w:rPr>
-                <w:rFonts w:ascii="BRH Devanagari Extra" w:hAnsi="BRH Devanagari Extra" w:cs="BRH Devanagari Extra"/>
-                <w:color w:val="000000"/>
-                <w:sz w:val="40"/>
-                <w:szCs w:val="40"/>
-              </w:rPr>
-              <w:t>Uç</w:t>
-            </w:r>
-            <w:proofErr w:type="spellEnd"/>
-            <w:r>
-              <w:rPr>
-                <w:rFonts w:ascii="BRH Devanagari Extra" w:hAnsi="BRH Devanagari Extra" w:cs="BRH Devanagari Extra"/>
-                <w:color w:val="000000"/>
-                <w:sz w:val="40"/>
-                <w:szCs w:val="40"/>
-              </w:rPr>
-              <w:t>.</w:t>
-            </w:r>
-            <w:r>
-              <w:rPr>
-                <w:rFonts w:ascii="BRH Malayalam Extra" w:hAnsi="BRH Malayalam Extra" w:cs="BRH Devanagari Extra"/>
-                <w:color w:val="000000"/>
-                <w:sz w:val="40"/>
-                <w:szCs w:val="40"/>
-              </w:rPr>
-              <w:t>–</w:t>
-            </w:r>
-            <w:proofErr w:type="spellStart"/>
+            <w:r>
+              <w:rPr>
+                <w:rFonts w:ascii="BRH Malayalam Extra" w:hAnsi="BRH Malayalam Extra" w:cs="BRH Devanagari Extra"/>
+                <w:color w:val="000000"/>
+                <w:sz w:val="40"/>
+                <w:szCs w:val="40"/>
+              </w:rPr>
+              <w:t>–</w:t>
+            </w:r>
+            <w:r>
+              <w:rPr>
+                <w:rFonts w:ascii="BRH Devanagari Extra" w:hAnsi="BRH Devanagari Extra" w:cs="BRH Devanagari Extra"/>
+                <w:color w:val="000000"/>
+                <w:sz w:val="40"/>
+                <w:szCs w:val="40"/>
+              </w:rPr>
+              <w:t>Uç.</w:t>
+            </w:r>
+            <w:r>
+              <w:rPr>
+                <w:rFonts w:ascii="BRH Malayalam Extra" w:hAnsi="BRH Malayalam Extra" w:cs="BRH Devanagari Extra"/>
+                <w:color w:val="000000"/>
+                <w:sz w:val="40"/>
+                <w:szCs w:val="40"/>
+              </w:rPr>
+              <w:t>–</w:t>
+            </w:r>
             <w:r>
               <w:rPr>
                 <w:rFonts w:ascii="BRH Devanagari Extra" w:hAnsi="BRH Devanagari Extra" w:cs="BRH Devanagari Extra"/>
@@ -6712,9 +5566,17 @@
                 <w:sz w:val="40"/>
                 <w:szCs w:val="40"/>
               </w:rPr>
-              <w:t>ÿ</w:t>
-            </w:r>
-            <w:proofErr w:type="spellEnd"/>
+              <w:t>ÿ iuÉÉ</w:t>
+            </w:r>
+            <w:r>
+              <w:rPr>
+                <w:rFonts w:ascii="BRH Malayalam Extra" w:hAnsi="BRH Malayalam Extra" w:cs="BRH Devanagari Extra"/>
+                <w:color w:val="000000"/>
+                <w:sz w:val="40"/>
+                <w:szCs w:val="40"/>
+              </w:rPr>
+              <w:t>–</w:t>
+            </w:r>
             <w:r>
               <w:rPr>
                 <w:rFonts w:ascii="BRH Devanagari Extra" w:hAnsi="BRH Devanagari Extra" w:cs="BRH Devanagari Extra"/>
@@ -6724,36 +5586,6 @@
               </w:rPr>
               <w:t xml:space="preserve"> </w:t>
             </w:r>
-            <w:proofErr w:type="spellStart"/>
-            <w:r>
-              <w:rPr>
-                <w:rFonts w:ascii="BRH Devanagari Extra" w:hAnsi="BRH Devanagari Extra" w:cs="BRH Devanagari Extra"/>
-                <w:color w:val="000000"/>
-                <w:sz w:val="40"/>
-                <w:szCs w:val="40"/>
-              </w:rPr>
-              <w:t>iuÉÉ</w:t>
-            </w:r>
-            <w:proofErr w:type="spellEnd"/>
-            <w:r>
-              <w:rPr>
-                <w:rFonts w:ascii="BRH Malayalam Extra" w:hAnsi="BRH Malayalam Extra" w:cs="BRH Devanagari Extra"/>
-                <w:color w:val="000000"/>
-                <w:sz w:val="40"/>
-                <w:szCs w:val="40"/>
-              </w:rPr>
-              <w:t>–</w:t>
-            </w:r>
-            <w:r>
-              <w:rPr>
-                <w:rFonts w:ascii="BRH Devanagari Extra" w:hAnsi="BRH Devanagari Extra" w:cs="BRH Devanagari Extra"/>
-                <w:color w:val="000000"/>
-                <w:sz w:val="40"/>
-                <w:szCs w:val="40"/>
-              </w:rPr>
-              <w:t xml:space="preserve"> </w:t>
-            </w:r>
-            <w:proofErr w:type="spellStart"/>
             <w:r>
               <w:rPr>
                 <w:rFonts w:ascii="BRH Devanagari Extra" w:hAnsi="BRH Devanagari Extra" w:cs="BRH Devanagari Extra"/>
@@ -6788,17 +5620,7 @@
                 <w:sz w:val="40"/>
                 <w:szCs w:val="40"/>
               </w:rPr>
-              <w:t>ûirÉÉþWû</w:t>
-            </w:r>
-            <w:proofErr w:type="spellEnd"/>
-            <w:r>
-              <w:rPr>
-                <w:rFonts w:ascii="BRH Devanagari Extra" w:hAnsi="BRH Devanagari Extra" w:cs="BRH Devanagari Extra"/>
-                <w:color w:val="000000"/>
-                <w:sz w:val="40"/>
-                <w:szCs w:val="40"/>
-              </w:rPr>
-              <w:t xml:space="preserve"> |</w:t>
+              <w:t>ûirÉÉþWû |</w:t>
             </w:r>
           </w:p>
         </w:tc>
@@ -6855,17 +5677,8 @@
                 <w:sz w:val="28"/>
                 <w:szCs w:val="28"/>
               </w:rPr>
-              <w:t xml:space="preserve"> </w:t>
-            </w:r>
-            <w:proofErr w:type="spellStart"/>
-            <w:r>
-              <w:rPr>
-                <w:sz w:val="28"/>
-                <w:szCs w:val="28"/>
-              </w:rPr>
-              <w:t>Vaakyam</w:t>
-            </w:r>
-            <w:proofErr w:type="spellEnd"/>
+              <w:t xml:space="preserve"> Vaakyam</w:t>
+            </w:r>
           </w:p>
           <w:p>
             <w:pPr>
@@ -6882,7 +5695,6 @@
               </w:rPr>
               <w:t xml:space="preserve">28th </w:t>
             </w:r>
-            <w:proofErr w:type="spellStart"/>
             <w:r>
               <w:rPr>
                 <w:sz w:val="28"/>
@@ -6890,7 +5702,6 @@
               </w:rPr>
               <w:t>Dasini</w:t>
             </w:r>
-            <w:proofErr w:type="spellEnd"/>
           </w:p>
         </w:tc>
         <w:tc>
@@ -6917,7 +5728,6 @@
                 <w:szCs w:val="40"/>
               </w:rPr>
             </w:pPr>
-            <w:proofErr w:type="spellStart"/>
             <w:r>
               <w:rPr>
                 <w:rFonts w:ascii="BRH Devanagari Extra" w:hAnsi="BRH Devanagari Extra" w:cs="BRH Devanagari Extra"/>
@@ -6937,45 +5747,23 @@
               </w:rPr>
               <w:t>×ÍjÉ</w:t>
             </w:r>
-            <w:proofErr w:type="spellEnd"/>
-            <w:r>
-              <w:rPr>
-                <w:rFonts w:ascii="BRH Malayalam Extra" w:hAnsi="BRH Malayalam Extra" w:cs="BRH Devanagari Extra"/>
-                <w:color w:val="000000"/>
-                <w:sz w:val="40"/>
-                <w:szCs w:val="40"/>
-              </w:rPr>
-              <w:t>–</w:t>
-            </w:r>
-            <w:proofErr w:type="spellStart"/>
-            <w:r>
-              <w:rPr>
-                <w:rFonts w:ascii="BRH Devanagari Extra" w:hAnsi="BRH Devanagari Extra" w:cs="BRH Devanagari Extra"/>
-                <w:color w:val="000000"/>
-                <w:sz w:val="40"/>
-                <w:szCs w:val="40"/>
-              </w:rPr>
-              <w:t>uÉÏ</w:t>
-            </w:r>
-            <w:proofErr w:type="spellEnd"/>
-            <w:r>
-              <w:rPr>
-                <w:rFonts w:ascii="BRH Devanagari Extra" w:hAnsi="BRH Devanagari Extra" w:cs="BRH Devanagari Extra"/>
-                <w:color w:val="000000"/>
-                <w:sz w:val="40"/>
-                <w:szCs w:val="40"/>
-              </w:rPr>
-              <w:t xml:space="preserve"> </w:t>
-            </w:r>
-            <w:proofErr w:type="spellStart"/>
-            <w:r>
-              <w:rPr>
-                <w:rFonts w:ascii="BRH Devanagari Extra" w:hAnsi="BRH Devanagari Extra" w:cs="BRH Devanagari Extra"/>
-                <w:color w:val="000000"/>
-                <w:sz w:val="40"/>
-                <w:szCs w:val="40"/>
-              </w:rPr>
-              <w:t>uÉ</w:t>
+            <w:r>
+              <w:rPr>
+                <w:rFonts w:ascii="BRH Malayalam Extra" w:hAnsi="BRH Malayalam Extra" w:cs="BRH Devanagari Extra"/>
+                <w:color w:val="000000"/>
+                <w:sz w:val="40"/>
+                <w:szCs w:val="40"/>
+              </w:rPr>
+              <w:t>–</w:t>
+            </w:r>
+            <w:r>
+              <w:rPr>
+                <w:rFonts w:ascii="BRH Devanagari Extra" w:hAnsi="BRH Devanagari Extra" w:cs="BRH Devanagari Extra"/>
+                <w:color w:val="000000"/>
+                <w:sz w:val="40"/>
+                <w:szCs w:val="40"/>
+              </w:rPr>
+              <w:t>uÉÏ uÉ</w:t>
             </w:r>
             <w:r>
               <w:rPr>
@@ -6992,17 +5780,7 @@
                 <w:sz w:val="40"/>
                 <w:szCs w:val="40"/>
               </w:rPr>
-              <w:t>ÌSþÈ</w:t>
-            </w:r>
-            <w:proofErr w:type="spellEnd"/>
-            <w:r>
-              <w:rPr>
-                <w:rFonts w:ascii="BRH Devanagari Extra" w:hAnsi="BRH Devanagari Extra" w:cs="BRH Devanagari Extra"/>
-                <w:color w:val="000000"/>
-                <w:sz w:val="40"/>
-                <w:szCs w:val="40"/>
-              </w:rPr>
-              <w:t xml:space="preserve"> |</w:t>
+              <w:t>ÌSþÈ |</w:t>
             </w:r>
           </w:p>
         </w:tc>
@@ -7030,7 +5808,6 @@
                 <w:szCs w:val="40"/>
               </w:rPr>
             </w:pPr>
-            <w:proofErr w:type="spellStart"/>
             <w:r>
               <w:rPr>
                 <w:rFonts w:ascii="BRH Devanagari Extra" w:hAnsi="BRH Devanagari Extra" w:cs="BRH Devanagari Extra"/>
@@ -7041,7 +5818,6 @@
               </w:rPr>
               <w:t>mÉ</w:t>
             </w:r>
-            <w:proofErr w:type="spellEnd"/>
             <w:r>
               <w:rPr>
                 <w:rFonts w:ascii="BRH Devanagari Extra" w:hAnsi="BRH Devanagari Extra" w:cs="BRH Devanagari Extra"/>
@@ -7060,7 +5836,6 @@
               </w:rPr>
               <w:t>–</w:t>
             </w:r>
-            <w:proofErr w:type="spellStart"/>
             <w:r>
               <w:rPr>
                 <w:rFonts w:ascii="BRH Devanagari Extra" w:hAnsi="BRH Devanagari Extra" w:cs="BRH Devanagari Extra"/>
@@ -7070,45 +5845,23 @@
               </w:rPr>
               <w:t>ÍjÉ</w:t>
             </w:r>
-            <w:proofErr w:type="spellEnd"/>
-            <w:r>
-              <w:rPr>
-                <w:rFonts w:ascii="BRH Malayalam Extra" w:hAnsi="BRH Malayalam Extra" w:cs="BRH Devanagari Extra"/>
-                <w:color w:val="000000"/>
-                <w:sz w:val="40"/>
-                <w:szCs w:val="40"/>
-              </w:rPr>
-              <w:t>–</w:t>
-            </w:r>
-            <w:proofErr w:type="spellStart"/>
-            <w:r>
-              <w:rPr>
-                <w:rFonts w:ascii="BRH Devanagari Extra" w:hAnsi="BRH Devanagari Extra" w:cs="BRH Devanagari Extra"/>
-                <w:color w:val="000000"/>
-                <w:sz w:val="40"/>
-                <w:szCs w:val="40"/>
-              </w:rPr>
-              <w:t>uÉÏ</w:t>
-            </w:r>
-            <w:proofErr w:type="spellEnd"/>
-            <w:r>
-              <w:rPr>
-                <w:rFonts w:ascii="BRH Devanagari Extra" w:hAnsi="BRH Devanagari Extra" w:cs="BRH Devanagari Extra"/>
-                <w:color w:val="000000"/>
-                <w:sz w:val="40"/>
-                <w:szCs w:val="40"/>
-              </w:rPr>
-              <w:t xml:space="preserve"> </w:t>
-            </w:r>
-            <w:proofErr w:type="spellStart"/>
-            <w:r>
-              <w:rPr>
-                <w:rFonts w:ascii="BRH Devanagari Extra" w:hAnsi="BRH Devanagari Extra" w:cs="BRH Devanagari Extra"/>
-                <w:color w:val="000000"/>
-                <w:sz w:val="40"/>
-                <w:szCs w:val="40"/>
-              </w:rPr>
-              <w:t>uÉ</w:t>
+            <w:r>
+              <w:rPr>
+                <w:rFonts w:ascii="BRH Malayalam Extra" w:hAnsi="BRH Malayalam Extra" w:cs="BRH Devanagari Extra"/>
+                <w:color w:val="000000"/>
+                <w:sz w:val="40"/>
+                <w:szCs w:val="40"/>
+              </w:rPr>
+              <w:t>–</w:t>
+            </w:r>
+            <w:r>
+              <w:rPr>
+                <w:rFonts w:ascii="BRH Devanagari Extra" w:hAnsi="BRH Devanagari Extra" w:cs="BRH Devanagari Extra"/>
+                <w:color w:val="000000"/>
+                <w:sz w:val="40"/>
+                <w:szCs w:val="40"/>
+              </w:rPr>
+              <w:t>uÉÏ uÉ</w:t>
             </w:r>
             <w:r>
               <w:rPr>
@@ -7125,17 +5878,7 @@
                 <w:sz w:val="40"/>
                 <w:szCs w:val="40"/>
               </w:rPr>
-              <w:t>ÌSþÈ</w:t>
-            </w:r>
-            <w:proofErr w:type="spellEnd"/>
-            <w:r>
-              <w:rPr>
-                <w:rFonts w:ascii="BRH Devanagari Extra" w:hAnsi="BRH Devanagari Extra" w:cs="BRH Devanagari Extra"/>
-                <w:color w:val="000000"/>
-                <w:sz w:val="40"/>
-                <w:szCs w:val="40"/>
-              </w:rPr>
-              <w:t xml:space="preserve"> |</w:t>
+              <w:t>ÌSþÈ |</w:t>
             </w:r>
           </w:p>
         </w:tc>
@@ -7192,17 +5935,8 @@
                 <w:sz w:val="28"/>
                 <w:szCs w:val="28"/>
               </w:rPr>
-              <w:t xml:space="preserve"> </w:t>
-            </w:r>
-            <w:proofErr w:type="spellStart"/>
-            <w:r>
-              <w:rPr>
-                <w:sz w:val="28"/>
-                <w:szCs w:val="28"/>
-              </w:rPr>
-              <w:t>Vaakyam</w:t>
-            </w:r>
-            <w:proofErr w:type="spellEnd"/>
+              <w:t xml:space="preserve"> Vaakyam</w:t>
+            </w:r>
           </w:p>
           <w:p>
             <w:pPr>
@@ -7219,7 +5953,6 @@
               </w:rPr>
               <w:t xml:space="preserve">40th </w:t>
             </w:r>
-            <w:proofErr w:type="spellStart"/>
             <w:r>
               <w:rPr>
                 <w:sz w:val="28"/>
@@ -7227,7 +5960,6 @@
               </w:rPr>
               <w:t>Dasini</w:t>
             </w:r>
-            <w:proofErr w:type="spellEnd"/>
           </w:p>
         </w:tc>
         <w:tc>
@@ -7272,7 +6004,6 @@
               </w:rPr>
               <w:t>–</w:t>
             </w:r>
-            <w:proofErr w:type="spellStart"/>
             <w:r>
               <w:rPr>
                 <w:rFonts w:ascii="BRH Devanagari Extra" w:hAnsi="BRH Devanagari Extra" w:cs="BRH Devanagari Extra"/>
@@ -7282,7 +6013,6 @@
               </w:rPr>
               <w:t>ÎalÉqÉþalÉÏ</w:t>
             </w:r>
-            <w:proofErr w:type="spellEnd"/>
             <w:r>
               <w:rPr>
                 <w:rFonts w:ascii="BRH Malayalam Extra" w:hAnsi="BRH Malayalam Extra" w:cs="BRH Devanagari Extra"/>
@@ -7292,7 +6022,6 @@
               </w:rPr>
               <w:t>–</w:t>
             </w:r>
-            <w:proofErr w:type="spellStart"/>
             <w:r>
               <w:rPr>
                 <w:rFonts w:ascii="BRH Devanagari Extra" w:hAnsi="BRH Devanagari Extra" w:cs="BRH Devanagari Extra"/>
@@ -7312,7 +6041,6 @@
               </w:rPr>
               <w:t>Îx§É</w:t>
             </w:r>
-            <w:proofErr w:type="spellEnd"/>
             <w:r>
               <w:rPr>
                 <w:rFonts w:ascii="BRH Malayalam Extra" w:hAnsi="BRH Malayalam Extra" w:cs="BRH Devanagari Extra"/>
@@ -7329,19 +6057,17 @@
                 <w:sz w:val="36"/>
                 <w:szCs w:val="40"/>
               </w:rPr>
-              <w:t xml:space="preserve">È </w:t>
-            </w:r>
-            <w:proofErr w:type="spellStart"/>
-            <w:r>
-              <w:rPr>
-                <w:rFonts w:ascii="BRH Devanagari Extra" w:hAnsi="BRH Devanagari Extra" w:cs="BRH Devanagari Extra"/>
+              <w:t>È xÉÇqÉ×</w:t>
+            </w:r>
+            <w:r>
+              <w:rPr>
+                <w:rFonts w:ascii="BRH Malayalam Extra" w:hAnsi="BRH Malayalam Extra" w:cs="BRH Devanagari Extra"/>
                 <w:color w:val="000000"/>
                 <w:sz w:val="36"/>
                 <w:szCs w:val="40"/>
               </w:rPr>
-              <w:t>xÉÇqÉ</w:t>
-            </w:r>
-            <w:proofErr w:type="spellEnd"/>
+              <w:t>–</w:t>
+            </w:r>
             <w:r>
               <w:rPr>
                 <w:rFonts w:ascii="BRH Devanagari Extra" w:hAnsi="BRH Devanagari Extra" w:cs="BRH Devanagari Extra"/>
@@ -7349,45 +6075,7 @@
                 <w:sz w:val="36"/>
                 <w:szCs w:val="40"/>
               </w:rPr>
-              <w:t>×</w:t>
-            </w:r>
-            <w:r>
-              <w:rPr>
-                <w:rFonts w:ascii="BRH Malayalam Extra" w:hAnsi="BRH Malayalam Extra" w:cs="BRH Devanagari Extra"/>
-                <w:color w:val="000000"/>
-                <w:sz w:val="36"/>
-                <w:szCs w:val="40"/>
-              </w:rPr>
-              <w:t>–</w:t>
-            </w:r>
-            <w:r>
-              <w:rPr>
-                <w:rFonts w:ascii="BRH Devanagari Extra" w:hAnsi="BRH Devanagari Extra" w:cs="BRH Devanagari Extra"/>
-                <w:color w:val="000000"/>
-                <w:sz w:val="36"/>
-                <w:szCs w:val="40"/>
-              </w:rPr>
-              <w:t>•</w:t>
-            </w:r>
-            <w:proofErr w:type="spellStart"/>
-            <w:r>
-              <w:rPr>
-                <w:rFonts w:ascii="BRH Devanagari Extra" w:hAnsi="BRH Devanagari Extra" w:cs="BRH Devanagari Extra"/>
-                <w:color w:val="000000"/>
-                <w:sz w:val="36"/>
-                <w:szCs w:val="40"/>
-              </w:rPr>
-              <w:t>ûÏirÉÉþWû</w:t>
-            </w:r>
-            <w:proofErr w:type="spellEnd"/>
-            <w:r>
-              <w:rPr>
-                <w:rFonts w:ascii="BRH Devanagari Extra" w:hAnsi="BRH Devanagari Extra" w:cs="BRH Devanagari Extra"/>
-                <w:color w:val="000000"/>
-                <w:sz w:val="36"/>
-                <w:szCs w:val="40"/>
-              </w:rPr>
-              <w:t xml:space="preserve"> |</w:t>
+              <w:t>•ûÏirÉÉþWû |</w:t>
             </w:r>
           </w:p>
         </w:tc>
@@ -7433,7 +6121,6 @@
               </w:rPr>
               <w:t>–</w:t>
             </w:r>
-            <w:proofErr w:type="spellStart"/>
             <w:r>
               <w:rPr>
                 <w:rFonts w:ascii="BRH Devanagari Extra" w:hAnsi="BRH Devanagari Extra" w:cs="BRH Devanagari Extra"/>
@@ -7451,29 +6138,7 @@
                 <w:szCs w:val="40"/>
                 <w:highlight w:val="green"/>
               </w:rPr>
-              <w:t>iÉç</w:t>
-            </w:r>
-            <w:proofErr w:type="spellEnd"/>
-            <w:r>
-              <w:rPr>
-                <w:rFonts w:ascii="BRH Devanagari" w:hAnsi="BRH Devanagari" w:cs="BRH Devanagari"/>
-                <w:color w:val="000000"/>
-                <w:sz w:val="40"/>
-                <w:szCs w:val="40"/>
-                <w:highlight w:val="green"/>
-              </w:rPr>
-              <w:t xml:space="preserve"> </w:t>
-            </w:r>
-            <w:proofErr w:type="spellStart"/>
-            <w:r>
-              <w:rPr>
-                <w:rFonts w:ascii="BRH Devanagari" w:hAnsi="BRH Devanagari" w:cs="BRH Devanagari"/>
-                <w:color w:val="000000"/>
-                <w:sz w:val="40"/>
-                <w:szCs w:val="40"/>
-                <w:highlight w:val="green"/>
-              </w:rPr>
-              <w:t>Ì§É</w:t>
+              <w:t>iÉç Ì§É</w:t>
             </w:r>
             <w:r>
               <w:rPr>
@@ -7484,7 +6149,6 @@
               </w:rPr>
               <w:t>Îx§É</w:t>
             </w:r>
-            <w:proofErr w:type="spellEnd"/>
             <w:r>
               <w:rPr>
                 <w:rFonts w:ascii="BRH Malayalam Extra" w:hAnsi="BRH Malayalam Extra" w:cs="BRH Devanagari Extra"/>
@@ -7510,65 +6174,25 @@
                 <w:sz w:val="40"/>
                 <w:szCs w:val="40"/>
               </w:rPr>
-              <w:t xml:space="preserve"> </w:t>
-            </w:r>
-            <w:proofErr w:type="spellStart"/>
-            <w:r>
-              <w:rPr>
-                <w:rFonts w:ascii="BRH Devanagari Extra" w:hAnsi="BRH Devanagari Extra" w:cs="BRH Devanagari Extra"/>
-                <w:color w:val="000000"/>
-                <w:sz w:val="40"/>
-                <w:szCs w:val="40"/>
-              </w:rPr>
-              <w:t>xÉÇqÉ</w:t>
-            </w:r>
-            <w:proofErr w:type="spellEnd"/>
-            <w:r>
-              <w:rPr>
-                <w:rFonts w:ascii="BRH Devanagari Extra" w:hAnsi="BRH Devanagari Extra" w:cs="BRH Devanagari Extra"/>
-                <w:color w:val="000000"/>
-                <w:sz w:val="40"/>
-                <w:szCs w:val="40"/>
-              </w:rPr>
-              <w:t>×</w:t>
-            </w:r>
-            <w:r>
-              <w:rPr>
-                <w:rFonts w:ascii="BRH Malayalam Extra" w:hAnsi="BRH Malayalam Extra" w:cs="BRH Devanagari Extra"/>
-                <w:color w:val="000000"/>
-                <w:sz w:val="40"/>
-                <w:szCs w:val="40"/>
-              </w:rPr>
-              <w:t>–</w:t>
-            </w:r>
-            <w:r>
-              <w:rPr>
-                <w:rFonts w:ascii="BRH Devanagari Extra" w:hAnsi="BRH Devanagari Extra" w:cs="BRH Devanagari Extra"/>
-                <w:color w:val="000000"/>
-                <w:sz w:val="40"/>
-                <w:szCs w:val="40"/>
-              </w:rPr>
-              <w:t>•</w:t>
-            </w:r>
-            <w:proofErr w:type="spellStart"/>
-            <w:r>
-              <w:rPr>
-                <w:rFonts w:ascii="BRH Devanagari Extra" w:hAnsi="BRH Devanagari Extra" w:cs="BRH Devanagari Extra"/>
-                <w:color w:val="000000"/>
-                <w:sz w:val="40"/>
-                <w:szCs w:val="40"/>
-              </w:rPr>
-              <w:t>ûÏirÉÉþWû</w:t>
-            </w:r>
-            <w:proofErr w:type="spellEnd"/>
-            <w:r>
-              <w:rPr>
-                <w:rFonts w:ascii="BRH Devanagari Extra" w:hAnsi="BRH Devanagari Extra" w:cs="BRH Devanagari Extra"/>
-                <w:color w:val="000000"/>
-                <w:sz w:val="40"/>
-                <w:szCs w:val="40"/>
-              </w:rPr>
-              <w:t xml:space="preserve"> |</w:t>
+              <w:t xml:space="preserve"> xÉÇqÉ×</w:t>
+            </w:r>
+            <w:r>
+              <w:rPr>
+                <w:rFonts w:ascii="BRH Malayalam Extra" w:hAnsi="BRH Malayalam Extra" w:cs="BRH Devanagari Extra"/>
+                <w:color w:val="000000"/>
+                <w:sz w:val="40"/>
+                <w:szCs w:val="40"/>
+              </w:rPr>
+              <w:t>–</w:t>
+            </w:r>
+            <w:r>
+              <w:rPr>
+                <w:rFonts w:ascii="BRH Devanagari Extra" w:hAnsi="BRH Devanagari Extra" w:cs="BRH Devanagari Extra"/>
+                <w:color w:val="000000"/>
+                <w:sz w:val="40"/>
+                <w:szCs w:val="40"/>
+              </w:rPr>
+              <w:t>•ûÏirÉÉþWû |</w:t>
             </w:r>
           </w:p>
         </w:tc>
@@ -7625,17 +6249,8 @@
                 <w:sz w:val="28"/>
                 <w:szCs w:val="28"/>
               </w:rPr>
-              <w:t xml:space="preserve"> </w:t>
-            </w:r>
-            <w:proofErr w:type="spellStart"/>
-            <w:r>
-              <w:rPr>
-                <w:sz w:val="28"/>
-                <w:szCs w:val="28"/>
-              </w:rPr>
-              <w:t>Vaakyam</w:t>
-            </w:r>
-            <w:proofErr w:type="spellEnd"/>
+              <w:t xml:space="preserve"> Vaakyam</w:t>
+            </w:r>
           </w:p>
           <w:p>
             <w:pPr>
@@ -7652,7 +6267,6 @@
               </w:rPr>
               <w:t xml:space="preserve">6th </w:t>
             </w:r>
-            <w:proofErr w:type="spellStart"/>
             <w:r>
               <w:rPr>
                 <w:sz w:val="28"/>
@@ -7660,7 +6274,6 @@
               </w:rPr>
               <w:t>Dasini</w:t>
             </w:r>
-            <w:proofErr w:type="spellEnd"/>
           </w:p>
         </w:tc>
         <w:tc>
@@ -7687,7 +6300,6 @@
                 <w:szCs w:val="40"/>
               </w:rPr>
             </w:pPr>
-            <w:proofErr w:type="spellStart"/>
             <w:r>
               <w:rPr>
                 <w:rFonts w:ascii="BRH Devanagari Extra" w:hAnsi="BRH Devanagari Extra" w:cs="BRH Devanagari Extra"/>
@@ -7707,20 +6319,18 @@
                 <w:szCs w:val="40"/>
                 <w:lang w:bidi="ml-IN"/>
               </w:rPr>
-              <w:t>erÉþxrÉ</w:t>
-            </w:r>
-            <w:proofErr w:type="spellEnd"/>
-            <w:r>
-              <w:rPr>
-                <w:rFonts w:ascii="BRH Devanagari Extra" w:hAnsi="BRH Devanagari Extra" w:cs="BRH Devanagari Extra"/>
+              <w:t>erÉþxrÉ ÌuÉrÉliÉÑ</w:t>
+            </w:r>
+            <w:r>
+              <w:rPr>
+                <w:rFonts w:ascii="BRH Malayalam Extra" w:hAnsi="BRH Malayalam Extra" w:cs="BRH Devanagari Extra"/>
                 <w:color w:val="000000"/>
                 <w:sz w:val="40"/>
                 <w:szCs w:val="40"/>
                 <w:lang w:bidi="ml-IN"/>
               </w:rPr>
-              <w:t xml:space="preserve"> </w:t>
-            </w:r>
-            <w:proofErr w:type="spellStart"/>
+              <w:t>–</w:t>
+            </w:r>
             <w:r>
               <w:rPr>
                 <w:rFonts w:ascii="BRH Devanagari Extra" w:hAnsi="BRH Devanagari Extra" w:cs="BRH Devanagari Extra"/>
@@ -7729,18 +6339,16 @@
                 <w:szCs w:val="40"/>
                 <w:lang w:bidi="ml-IN"/>
               </w:rPr>
-              <w:t>ÌuÉrÉliÉÑ</w:t>
-            </w:r>
-            <w:proofErr w:type="spellEnd"/>
-            <w:r>
-              <w:rPr>
-                <w:rFonts w:ascii="BRH Malayalam Extra" w:hAnsi="BRH Malayalam Extra" w:cs="BRH Devanagari Extra"/>
-                <w:color w:val="000000"/>
+              <w:t xml:space="preserve"> WûÉ</w:t>
+            </w:r>
+            <w:r>
+              <w:rPr>
+                <w:rFonts w:ascii="BRH Devanagari Extra" w:hAnsi="BRH Devanagari Extra" w:cs="BRH Devanagari Extra"/>
                 <w:sz w:val="40"/>
                 <w:szCs w:val="40"/>
                 <w:lang w:bidi="ml-IN"/>
               </w:rPr>
-              <w:t>–</w:t>
+              <w:t>å</w:t>
             </w:r>
             <w:r>
               <w:rPr>
@@ -7750,70 +6358,27 @@
                 <w:szCs w:val="40"/>
                 <w:lang w:bidi="ml-IN"/>
               </w:rPr>
-              <w:t xml:space="preserve"> </w:t>
-            </w:r>
-            <w:proofErr w:type="spellStart"/>
-            <w:r>
-              <w:rPr>
-                <w:rFonts w:ascii="BRH Devanagari Extra" w:hAnsi="BRH Devanagari Extra" w:cs="BRH Devanagari Extra"/>
+              <w:t>iÉ</w:t>
+            </w:r>
+            <w:r>
+              <w:rPr>
+                <w:rFonts w:ascii="BRH Malayalam Extra" w:hAnsi="BRH Malayalam Extra" w:cs="BRH Devanagari Extra"/>
                 <w:color w:val="000000"/>
                 <w:sz w:val="40"/>
                 <w:szCs w:val="40"/>
                 <w:lang w:bidi="ml-IN"/>
               </w:rPr>
-              <w:t>WûÉ</w:t>
-            </w:r>
-            <w:r>
-              <w:rPr>
-                <w:rFonts w:ascii="BRH Devanagari Extra" w:hAnsi="BRH Devanagari Extra" w:cs="BRH Devanagari Extra"/>
+              <w:t>–</w:t>
+            </w:r>
+            <w:r>
+              <w:rPr>
+                <w:rFonts w:ascii="BRH Devanagari Extra" w:hAnsi="BRH Devanagari Extra" w:cs="BRH Devanagari Extra"/>
+                <w:color w:val="000000"/>
                 <w:sz w:val="40"/>
                 <w:szCs w:val="40"/>
                 <w:lang w:bidi="ml-IN"/>
               </w:rPr>
-              <w:t>å</w:t>
-            </w:r>
-            <w:r>
-              <w:rPr>
-                <w:rFonts w:ascii="BRH Devanagari Extra" w:hAnsi="BRH Devanagari Extra" w:cs="BRH Devanagari Extra"/>
-                <w:color w:val="000000"/>
-                <w:sz w:val="40"/>
-                <w:szCs w:val="40"/>
-                <w:lang w:bidi="ml-IN"/>
-              </w:rPr>
-              <w:t>iÉ</w:t>
-            </w:r>
-            <w:proofErr w:type="spellEnd"/>
-            <w:r>
-              <w:rPr>
-                <w:rFonts w:ascii="BRH Malayalam Extra" w:hAnsi="BRH Malayalam Extra" w:cs="BRH Devanagari Extra"/>
-                <w:color w:val="000000"/>
-                <w:sz w:val="40"/>
-                <w:szCs w:val="40"/>
-                <w:lang w:bidi="ml-IN"/>
-              </w:rPr>
-              <w:t>–</w:t>
-            </w:r>
-            <w:proofErr w:type="spellStart"/>
-            <w:r>
-              <w:rPr>
-                <w:rFonts w:ascii="BRH Devanagari Extra" w:hAnsi="BRH Devanagari Extra" w:cs="BRH Devanagari Extra"/>
-                <w:color w:val="000000"/>
-                <w:sz w:val="40"/>
-                <w:szCs w:val="40"/>
-                <w:lang w:bidi="ml-IN"/>
-              </w:rPr>
-              <w:t>rÉïeÉþ</w:t>
-            </w:r>
-            <w:proofErr w:type="spellEnd"/>
-            <w:r>
-              <w:rPr>
-                <w:rFonts w:ascii="BRH Devanagari Extra" w:hAnsi="BRH Devanagari Extra" w:cs="BRH Devanagari Extra"/>
-                <w:color w:val="000000"/>
-                <w:sz w:val="40"/>
-                <w:szCs w:val="40"/>
-                <w:lang w:bidi="ml-IN"/>
-              </w:rPr>
-              <w:t xml:space="preserve"> |</w:t>
+              <w:t>rÉïeÉþ |</w:t>
             </w:r>
           </w:p>
         </w:tc>
@@ -7841,7 +6406,6 @@
                 <w:szCs w:val="40"/>
               </w:rPr>
             </w:pPr>
-            <w:proofErr w:type="spellStart"/>
             <w:r>
               <w:rPr>
                 <w:rFonts w:ascii="BRH Devanagari Extra" w:hAnsi="BRH Devanagari Extra" w:cs="BRH Devanagari Extra"/>
@@ -7871,20 +6435,18 @@
                 <w:szCs w:val="40"/>
                 <w:lang w:bidi="ml-IN"/>
               </w:rPr>
-              <w:t>erÉþxrÉ</w:t>
-            </w:r>
-            <w:proofErr w:type="spellEnd"/>
-            <w:r>
-              <w:rPr>
-                <w:rFonts w:ascii="BRH Devanagari Extra" w:hAnsi="BRH Devanagari Extra" w:cs="BRH Devanagari Extra"/>
+              <w:t>erÉþxrÉ ÌuÉrÉliÉÑ</w:t>
+            </w:r>
+            <w:r>
+              <w:rPr>
+                <w:rFonts w:ascii="BRH Malayalam Extra" w:hAnsi="BRH Malayalam Extra" w:cs="BRH Devanagari Extra"/>
                 <w:color w:val="000000"/>
                 <w:sz w:val="40"/>
                 <w:szCs w:val="40"/>
                 <w:lang w:bidi="ml-IN"/>
               </w:rPr>
-              <w:t xml:space="preserve"> </w:t>
-            </w:r>
-            <w:proofErr w:type="spellStart"/>
+              <w:t>–</w:t>
+            </w:r>
             <w:r>
               <w:rPr>
                 <w:rFonts w:ascii="BRH Devanagari Extra" w:hAnsi="BRH Devanagari Extra" w:cs="BRH Devanagari Extra"/>
@@ -7893,18 +6455,16 @@
                 <w:szCs w:val="40"/>
                 <w:lang w:bidi="ml-IN"/>
               </w:rPr>
-              <w:t>ÌuÉrÉliÉÑ</w:t>
-            </w:r>
-            <w:proofErr w:type="spellEnd"/>
-            <w:r>
-              <w:rPr>
-                <w:rFonts w:ascii="BRH Malayalam Extra" w:hAnsi="BRH Malayalam Extra" w:cs="BRH Devanagari Extra"/>
-                <w:color w:val="000000"/>
+              <w:t xml:space="preserve"> WûÉ</w:t>
+            </w:r>
+            <w:r>
+              <w:rPr>
+                <w:rFonts w:ascii="BRH Devanagari Extra" w:hAnsi="BRH Devanagari Extra" w:cs="BRH Devanagari Extra"/>
                 <w:sz w:val="40"/>
                 <w:szCs w:val="40"/>
                 <w:lang w:bidi="ml-IN"/>
               </w:rPr>
-              <w:t>–</w:t>
+              <w:t>å</w:t>
             </w:r>
             <w:r>
               <w:rPr>
@@ -7914,70 +6474,27 @@
                 <w:szCs w:val="40"/>
                 <w:lang w:bidi="ml-IN"/>
               </w:rPr>
-              <w:t xml:space="preserve"> </w:t>
-            </w:r>
-            <w:proofErr w:type="spellStart"/>
-            <w:r>
-              <w:rPr>
-                <w:rFonts w:ascii="BRH Devanagari Extra" w:hAnsi="BRH Devanagari Extra" w:cs="BRH Devanagari Extra"/>
+              <w:t>iÉ</w:t>
+            </w:r>
+            <w:r>
+              <w:rPr>
+                <w:rFonts w:ascii="BRH Malayalam Extra" w:hAnsi="BRH Malayalam Extra" w:cs="BRH Devanagari Extra"/>
                 <w:color w:val="000000"/>
                 <w:sz w:val="40"/>
                 <w:szCs w:val="40"/>
                 <w:lang w:bidi="ml-IN"/>
               </w:rPr>
-              <w:t>WûÉ</w:t>
-            </w:r>
-            <w:r>
-              <w:rPr>
-                <w:rFonts w:ascii="BRH Devanagari Extra" w:hAnsi="BRH Devanagari Extra" w:cs="BRH Devanagari Extra"/>
+              <w:t>–</w:t>
+            </w:r>
+            <w:r>
+              <w:rPr>
+                <w:rFonts w:ascii="BRH Devanagari Extra" w:hAnsi="BRH Devanagari Extra" w:cs="BRH Devanagari Extra"/>
+                <w:color w:val="000000"/>
                 <w:sz w:val="40"/>
                 <w:szCs w:val="40"/>
                 <w:lang w:bidi="ml-IN"/>
               </w:rPr>
-              <w:t>å</w:t>
-            </w:r>
-            <w:r>
-              <w:rPr>
-                <w:rFonts w:ascii="BRH Devanagari Extra" w:hAnsi="BRH Devanagari Extra" w:cs="BRH Devanagari Extra"/>
-                <w:color w:val="000000"/>
-                <w:sz w:val="40"/>
-                <w:szCs w:val="40"/>
-                <w:lang w:bidi="ml-IN"/>
-              </w:rPr>
-              <w:t>iÉ</w:t>
-            </w:r>
-            <w:proofErr w:type="spellEnd"/>
-            <w:r>
-              <w:rPr>
-                <w:rFonts w:ascii="BRH Malayalam Extra" w:hAnsi="BRH Malayalam Extra" w:cs="BRH Devanagari Extra"/>
-                <w:color w:val="000000"/>
-                <w:sz w:val="40"/>
-                <w:szCs w:val="40"/>
-                <w:lang w:bidi="ml-IN"/>
-              </w:rPr>
-              <w:t>–</w:t>
-            </w:r>
-            <w:proofErr w:type="spellStart"/>
-            <w:r>
-              <w:rPr>
-                <w:rFonts w:ascii="BRH Devanagari Extra" w:hAnsi="BRH Devanagari Extra" w:cs="BRH Devanagari Extra"/>
-                <w:color w:val="000000"/>
-                <w:sz w:val="40"/>
-                <w:szCs w:val="40"/>
-                <w:lang w:bidi="ml-IN"/>
-              </w:rPr>
-              <w:t>rÉïeÉþ</w:t>
-            </w:r>
-            <w:proofErr w:type="spellEnd"/>
-            <w:r>
-              <w:rPr>
-                <w:rFonts w:ascii="BRH Devanagari Extra" w:hAnsi="BRH Devanagari Extra" w:cs="BRH Devanagari Extra"/>
-                <w:color w:val="000000"/>
-                <w:sz w:val="40"/>
-                <w:szCs w:val="40"/>
-                <w:lang w:bidi="ml-IN"/>
-              </w:rPr>
-              <w:t xml:space="preserve"> |</w:t>
+              <w:t>rÉïeÉþ |</w:t>
             </w:r>
           </w:p>
         </w:tc>
@@ -8027,42 +6544,24 @@
                 <w:sz w:val="28"/>
                 <w:szCs w:val="28"/>
               </w:rPr>
-              <w:t xml:space="preserve">5th </w:t>
-            </w:r>
-            <w:proofErr w:type="spellStart"/>
-            <w:r>
-              <w:rPr>
-                <w:sz w:val="28"/>
-                <w:szCs w:val="28"/>
-              </w:rPr>
-              <w:t>Vaakyam</w:t>
-            </w:r>
-            <w:proofErr w:type="spellEnd"/>
-          </w:p>
-          <w:p>
-            <w:pPr>
-              <w:spacing w:before="0" w:line="240" w:lineRule="auto"/>
-              <w:rPr>
-                <w:sz w:val="28"/>
-                <w:szCs w:val="28"/>
-              </w:rPr>
-            </w:pPr>
-            <w:r>
-              <w:rPr>
-                <w:sz w:val="28"/>
-                <w:szCs w:val="28"/>
-              </w:rPr>
-              <w:t xml:space="preserve">32nd </w:t>
-            </w:r>
-            <w:proofErr w:type="spellStart"/>
-            <w:r>
-              <w:rPr>
-                <w:sz w:val="28"/>
-                <w:szCs w:val="28"/>
-              </w:rPr>
-              <w:t>Dasini</w:t>
-            </w:r>
-            <w:proofErr w:type="spellEnd"/>
+              <w:t>5th Vaakyam</w:t>
+            </w:r>
+          </w:p>
+          <w:p>
+            <w:pPr>
+              <w:spacing w:before="0" w:line="240" w:lineRule="auto"/>
+              <w:rPr>
+                <w:sz w:val="28"/>
+                <w:szCs w:val="28"/>
+              </w:rPr>
+            </w:pPr>
+            <w:r>
+              <w:rPr>
+                <w:sz w:val="28"/>
+                <w:szCs w:val="28"/>
+              </w:rPr>
+              <w:t>32nd Dasini</w:t>
+            </w:r>
           </w:p>
         </w:tc>
         <w:tc>
@@ -8091,7 +6590,6 @@
                 <w:lang w:bidi="ml-IN"/>
               </w:rPr>
             </w:pPr>
-            <w:proofErr w:type="spellStart"/>
             <w:r>
               <w:rPr>
                 <w:rFonts w:ascii="BRH Devanagari Extra" w:hAnsi="BRH Devanagari Extra" w:cs="BRH Devanagari Extra"/>
@@ -8132,7 +6630,6 @@
               </w:rPr>
               <w:t>å</w:t>
             </w:r>
-            <w:proofErr w:type="spellEnd"/>
             <w:r>
               <w:rPr>
                 <w:rFonts w:ascii="BRH Devanagari Extra" w:hAnsi="BRH Devanagari Extra" w:cs="BRH Devanagari Extra"/>
@@ -8141,20 +6638,28 @@
                 <w:szCs w:val="40"/>
                 <w:lang w:bidi="ml-IN"/>
               </w:rPr>
-              <w:t xml:space="preserve"> </w:t>
-            </w:r>
-            <w:proofErr w:type="spellStart"/>
-            <w:r>
-              <w:rPr>
-                <w:rFonts w:ascii="BRH Devanagari Extra" w:hAnsi="BRH Devanagari Extra" w:cs="BRH Devanagari Extra"/>
-                <w:color w:val="000000"/>
-                <w:sz w:val="40"/>
+              <w:t xml:space="preserve"> UzÉ</w:t>
+            </w:r>
+            <w:r>
+              <w:rPr>
+                <w:rFonts w:ascii="BRH Malayalam Extra" w:hAnsi="BRH Malayalam Extra" w:cs="BRH Devanagari Extra"/>
+                <w:color w:val="000000"/>
+                <w:sz w:val="32"/>
                 <w:szCs w:val="40"/>
                 <w:lang w:bidi="ml-IN"/>
               </w:rPr>
-              <w:t>UzÉ</w:t>
-            </w:r>
-            <w:proofErr w:type="spellEnd"/>
+              <w:t>–</w:t>
+            </w:r>
+            <w:r>
+              <w:rPr>
+                <w:rFonts w:ascii="BRH Devanagari Extra" w:hAnsi="BRH Devanagari Extra" w:cs="BRH Devanagari Extra"/>
+                <w:color w:val="000000"/>
+                <w:sz w:val="40"/>
+                <w:szCs w:val="40"/>
+                <w:lang w:bidi="ml-IN"/>
+              </w:rPr>
+              <w:t>lÉrÉÉþÅÍpÉ</w:t>
+            </w:r>
             <w:r>
               <w:rPr>
                 <w:rFonts w:ascii="BRH Malayalam Extra" w:hAnsi="BRH Malayalam Extra" w:cs="BRH Devanagari Extra"/>
@@ -8165,7 +6670,6 @@
               </w:rPr>
               <w:t>–</w:t>
             </w:r>
-            <w:proofErr w:type="spellStart"/>
             <w:r>
               <w:rPr>
                 <w:rFonts w:ascii="BRH Devanagari Extra" w:hAnsi="BRH Devanagari Extra" w:cs="BRH Devanagari Extra"/>
@@ -8174,40 +6678,7 @@
                 <w:szCs w:val="40"/>
                 <w:lang w:bidi="ml-IN"/>
               </w:rPr>
-              <w:t>lÉrÉÉþÅÍpÉ</w:t>
-            </w:r>
-            <w:proofErr w:type="spellEnd"/>
-            <w:r>
-              <w:rPr>
-                <w:rFonts w:ascii="BRH Malayalam Extra" w:hAnsi="BRH Malayalam Extra" w:cs="BRH Devanagari Extra"/>
-                <w:color w:val="000000"/>
-                <w:sz w:val="32"/>
-                <w:szCs w:val="40"/>
-                <w:lang w:bidi="ml-IN"/>
-              </w:rPr>
-              <w:t>–</w:t>
-            </w:r>
-            <w:proofErr w:type="spellStart"/>
-            <w:r>
-              <w:rPr>
-                <w:rFonts w:ascii="BRH Devanagari Extra" w:hAnsi="BRH Devanagari Extra" w:cs="BRH Devanagari Extra"/>
-                <w:color w:val="000000"/>
-                <w:sz w:val="40"/>
-                <w:szCs w:val="40"/>
-                <w:lang w:bidi="ml-IN"/>
-              </w:rPr>
-              <w:t>kÉÉrÉþ</w:t>
-            </w:r>
-            <w:proofErr w:type="spellEnd"/>
-            <w:r>
-              <w:rPr>
-                <w:rFonts w:ascii="BRH Devanagari Extra" w:hAnsi="BRH Devanagari Extra" w:cs="BRH Devanagari Extra"/>
-                <w:color w:val="000000"/>
-                <w:sz w:val="40"/>
-                <w:szCs w:val="40"/>
-                <w:lang w:bidi="ml-IN"/>
-              </w:rPr>
-              <w:t xml:space="preserve"> |</w:t>
+              <w:t>kÉÉrÉþ |</w:t>
             </w:r>
           </w:p>
         </w:tc>
@@ -8237,7 +6708,6 @@
                 <w:lang w:bidi="ml-IN"/>
               </w:rPr>
             </w:pPr>
-            <w:proofErr w:type="spellStart"/>
             <w:r>
               <w:rPr>
                 <w:rFonts w:ascii="BRH Devanagari Extra" w:hAnsi="BRH Devanagari Extra" w:cs="BRH Devanagari Extra"/>
@@ -8278,7 +6748,6 @@
               </w:rPr>
               <w:t>å</w:t>
             </w:r>
-            <w:proofErr w:type="spellEnd"/>
             <w:r>
               <w:rPr>
                 <w:rFonts w:ascii="BRH Devanagari Extra" w:hAnsi="BRH Devanagari Extra" w:cs="BRH Devanagari Extra"/>
@@ -8287,20 +6756,28 @@
                 <w:szCs w:val="40"/>
                 <w:lang w:bidi="ml-IN"/>
               </w:rPr>
-              <w:t xml:space="preserve"> </w:t>
-            </w:r>
-            <w:proofErr w:type="spellStart"/>
-            <w:r>
-              <w:rPr>
-                <w:rFonts w:ascii="BRH Devanagari Extra" w:hAnsi="BRH Devanagari Extra" w:cs="BRH Devanagari Extra"/>
-                <w:color w:val="000000"/>
-                <w:sz w:val="40"/>
+              <w:t xml:space="preserve"> UzÉ</w:t>
+            </w:r>
+            <w:r>
+              <w:rPr>
+                <w:rFonts w:ascii="BRH Malayalam Extra" w:hAnsi="BRH Malayalam Extra" w:cs="BRH Devanagari Extra"/>
+                <w:color w:val="000000"/>
+                <w:sz w:val="32"/>
                 <w:szCs w:val="40"/>
                 <w:lang w:bidi="ml-IN"/>
               </w:rPr>
-              <w:t>UzÉ</w:t>
-            </w:r>
-            <w:proofErr w:type="spellEnd"/>
+              <w:t>–</w:t>
+            </w:r>
+            <w:r>
+              <w:rPr>
+                <w:rFonts w:ascii="BRH Devanagari Extra" w:hAnsi="BRH Devanagari Extra" w:cs="BRH Devanagari Extra"/>
+                <w:color w:val="000000"/>
+                <w:sz w:val="40"/>
+                <w:szCs w:val="40"/>
+                <w:lang w:bidi="ml-IN"/>
+              </w:rPr>
+              <w:t>lÉrÉÉþÅÍpÉ</w:t>
+            </w:r>
             <w:r>
               <w:rPr>
                 <w:rFonts w:ascii="BRH Malayalam Extra" w:hAnsi="BRH Malayalam Extra" w:cs="BRH Devanagari Extra"/>
@@ -8311,7 +6788,6 @@
               </w:rPr>
               <w:t>–</w:t>
             </w:r>
-            <w:proofErr w:type="spellStart"/>
             <w:r>
               <w:rPr>
                 <w:rFonts w:ascii="BRH Devanagari Extra" w:hAnsi="BRH Devanagari Extra" w:cs="BRH Devanagari Extra"/>
@@ -8320,40 +6796,7 @@
                 <w:szCs w:val="40"/>
                 <w:lang w:bidi="ml-IN"/>
               </w:rPr>
-              <w:t>lÉrÉÉþÅÍpÉ</w:t>
-            </w:r>
-            <w:proofErr w:type="spellEnd"/>
-            <w:r>
-              <w:rPr>
-                <w:rFonts w:ascii="BRH Malayalam Extra" w:hAnsi="BRH Malayalam Extra" w:cs="BRH Devanagari Extra"/>
-                <w:color w:val="000000"/>
-                <w:sz w:val="32"/>
-                <w:szCs w:val="40"/>
-                <w:lang w:bidi="ml-IN"/>
-              </w:rPr>
-              <w:t>–</w:t>
-            </w:r>
-            <w:proofErr w:type="spellStart"/>
-            <w:r>
-              <w:rPr>
-                <w:rFonts w:ascii="BRH Devanagari Extra" w:hAnsi="BRH Devanagari Extra" w:cs="BRH Devanagari Extra"/>
-                <w:color w:val="000000"/>
-                <w:sz w:val="40"/>
-                <w:szCs w:val="40"/>
-                <w:lang w:bidi="ml-IN"/>
-              </w:rPr>
-              <w:t>kÉÉrÉþ</w:t>
-            </w:r>
-            <w:proofErr w:type="spellEnd"/>
-            <w:r>
-              <w:rPr>
-                <w:rFonts w:ascii="BRH Devanagari Extra" w:hAnsi="BRH Devanagari Extra" w:cs="BRH Devanagari Extra"/>
-                <w:color w:val="000000"/>
-                <w:sz w:val="40"/>
-                <w:szCs w:val="40"/>
-                <w:lang w:bidi="ml-IN"/>
-              </w:rPr>
-              <w:t xml:space="preserve"> |</w:t>
+              <w:t>kÉÉrÉþ |</w:t>
             </w:r>
           </w:p>
         </w:tc>
@@ -8373,7 +6816,6 @@
           <w:szCs w:val="32"/>
         </w:rPr>
       </w:pPr>
-      <w:proofErr w:type="gramStart"/>
       <w:r>
         <w:rPr>
           <w:rFonts w:ascii="Times New Roman" w:hAnsi="Times New Roman" w:cs="Times New Roman"/>
@@ -8392,7 +6834,6 @@
         </w:rPr>
         <w:t xml:space="preserve"> </w:t>
       </w:r>
-      <w:proofErr w:type="spellStart"/>
       <w:r>
         <w:rPr>
           <w:rFonts w:ascii="BRH Devanagari Extra" w:hAnsi="BRH Devanagari Extra" w:cs="BRH Devanagari Extra"/>
@@ -8411,8 +6852,6 @@
         </w:rPr>
         <w:t>å</w:t>
       </w:r>
-      <w:proofErr w:type="spellEnd"/>
-      <w:proofErr w:type="gramEnd"/>
       <w:r>
         <w:rPr>
           <w:rFonts w:ascii="BRH Devanagari Extra" w:hAnsi="BRH Devanagari Extra" w:cs="BRH Devanagari Extra"/>
@@ -8539,17 +6978,9 @@
           <w:sz w:val="32"/>
           <w:szCs w:val="32"/>
         </w:rPr>
-        <w:t xml:space="preserve">(This Correction is not applicable to Malayalam and Tamil </w:t>
+        <w:lastRenderedPageBreak/>
+        <w:t>(This Correction is not applicable to Malayalam and Tamil Version )</w:t>
       </w:r>
-      <w:proofErr w:type="gramStart"/>
-      <w:r>
-        <w:rPr>
-          <w:sz w:val="32"/>
-          <w:szCs w:val="32"/>
-        </w:rPr>
-        <w:t>Version )</w:t>
-      </w:r>
-      <w:proofErr w:type="gramEnd"/>
     </w:p>
     <w:p>
       <w:pPr>
@@ -8578,7 +7009,6 @@
           <w:u w:val="single"/>
         </w:rPr>
       </w:pPr>
-      <w:proofErr w:type="spellStart"/>
       <w:r>
         <w:rPr>
           <w:b/>
@@ -8587,41 +7017,7 @@
           <w:szCs w:val="32"/>
           <w:u w:val="single"/>
         </w:rPr>
-        <w:lastRenderedPageBreak/>
-        <w:t>TaittirIya</w:t>
-      </w:r>
-      <w:proofErr w:type="spellEnd"/>
-      <w:r>
-        <w:rPr>
-          <w:b/>
-          <w:bCs/>
-          <w:sz w:val="32"/>
-          <w:szCs w:val="32"/>
-          <w:u w:val="single"/>
-        </w:rPr>
-        <w:t xml:space="preserve"> </w:t>
-      </w:r>
-      <w:proofErr w:type="spellStart"/>
-      <w:r>
-        <w:rPr>
-          <w:b/>
-          <w:bCs/>
-          <w:sz w:val="32"/>
-          <w:szCs w:val="32"/>
-          <w:u w:val="single"/>
-        </w:rPr>
-        <w:t>BrAhmaNam</w:t>
-      </w:r>
-      <w:proofErr w:type="spellEnd"/>
-      <w:r>
-        <w:rPr>
-          <w:b/>
-          <w:bCs/>
-          <w:sz w:val="32"/>
-          <w:szCs w:val="32"/>
-          <w:u w:val="single"/>
-        </w:rPr>
-        <w:t xml:space="preserve"> TB 3.1</w:t>
+        <w:t>TaittirIya BrAhmaNam TB 3.1</w:t>
       </w:r>
       <w:r>
         <w:rPr>
@@ -8653,7 +7049,6 @@
         </w:rPr>
         <w:t xml:space="preserve"> </w:t>
       </w:r>
-      <w:proofErr w:type="gramStart"/>
       <w:r>
         <w:rPr>
           <w:b/>
@@ -8674,7 +7069,6 @@
         </w:rPr>
         <w:t xml:space="preserve">  Book</w:t>
       </w:r>
-      <w:proofErr w:type="gramEnd"/>
       <w:r>
         <w:rPr>
           <w:b/>
@@ -8830,23 +7224,7 @@
           <w:bCs/>
         </w:rPr>
         <w:br/>
-        <w:t xml:space="preserve">Kindly refer to your Guru for the differences in </w:t>
-      </w:r>
-      <w:proofErr w:type="spellStart"/>
-      <w:r>
-        <w:rPr>
-          <w:b/>
-          <w:bCs/>
-        </w:rPr>
-        <w:t>Swaram</w:t>
-      </w:r>
-      <w:proofErr w:type="spellEnd"/>
-      <w:r>
-        <w:rPr>
-          <w:b/>
-          <w:bCs/>
-        </w:rPr>
-        <w:t xml:space="preserve"> marking between various sources.</w:t>
+        <w:t>Kindly refer to your Guru for the differences in Swaram marking between various sources.</w:t>
       </w:r>
     </w:p>
     <w:tbl>
@@ -9065,7 +7443,7 @@
 </file>
 
 <file path=word/endnotes.xml><?xml version="1.0" encoding="utf-8"?>
-<w:endnotes xmlns:wpc="http://schemas.microsoft.com/office/word/2010/wordprocessingCanvas" xmlns:cx="http://schemas.microsoft.com/office/drawing/2014/chartex" xmlns:cx1="http://schemas.microsoft.com/office/drawing/2015/9/8/chartex" xmlns:mc="http://schemas.openxmlformats.org/markup-compatibility/2006" xmlns:o="urn:schemas-microsoft-com:office:office" xmlns:r="http://schemas.openxmlformats.org/officeDocument/2006/relationships" xmlns:m="http://schemas.openxmlformats.org/officeDocument/2006/math" xmlns:v="urn:schemas-microsoft-com:vml" xmlns:wp14="http://schemas.microsoft.com/office/word/2010/wordprocessingDrawing" xmlns:wp="http://schemas.openxmlformats.org/drawingml/2006/wordprocessingDrawing" xmlns:w10="urn:schemas-microsoft-com:office:word" xmlns:w="http://schemas.openxmlformats.org/wordprocessingml/2006/main" xmlns:w14="http://schemas.microsoft.com/office/word/2010/wordml" xmlns:w15="http://schemas.microsoft.com/office/word/2012/wordml" xmlns:w16se="http://schemas.microsoft.com/office/word/2015/wordml/symex" xmlns:wpg="http://schemas.microsoft.com/office/word/2010/wordprocessingGroup" xmlns:wpi="http://schemas.microsoft.com/office/word/2010/wordprocessingInk" xmlns:wne="http://schemas.microsoft.com/office/word/2006/wordml" xmlns:wps="http://schemas.microsoft.com/office/word/2010/wordprocessingShape" mc:Ignorable="w14 w15 w16se wp14">
+<w:endnotes xmlns:wpc="http://schemas.microsoft.com/office/word/2010/wordprocessingCanvas" xmlns:cx="http://schemas.microsoft.com/office/drawing/2014/chartex" xmlns:cx1="http://schemas.microsoft.com/office/drawing/2015/9/8/chartex" xmlns:cx2="http://schemas.microsoft.com/office/drawing/2015/10/21/chartex" xmlns:cx3="http://schemas.microsoft.com/office/drawing/2016/5/9/chartex" xmlns:cx4="http://schemas.microsoft.com/office/drawing/2016/5/10/chartex" xmlns:cx5="http://schemas.microsoft.com/office/drawing/2016/5/11/chartex" xmlns:cx6="http://schemas.microsoft.com/office/drawing/2016/5/12/chartex" xmlns:cx7="http://schemas.microsoft.com/office/drawing/2016/5/13/chartex" xmlns:cx8="http://schemas.microsoft.com/office/drawing/2016/5/14/chartex" xmlns:mc="http://schemas.openxmlformats.org/markup-compatibility/2006" xmlns:aink="http://schemas.microsoft.com/office/drawing/2016/ink" xmlns:am3d="http://schemas.microsoft.com/office/drawing/2017/model3d" xmlns:o="urn:schemas-microsoft-com:office:office" xmlns:oel="http://schemas.microsoft.com/office/2019/extlst" xmlns:r="http://schemas.openxmlformats.org/officeDocument/2006/relationships" xmlns:m="http://schemas.openxmlformats.org/officeDocument/2006/math" xmlns:v="urn:schemas-microsoft-com:vml" xmlns:wp14="http://schemas.microsoft.com/office/word/2010/wordprocessingDrawing" xmlns:wp="http://schemas.openxmlformats.org/drawingml/2006/wordprocessingDrawing" xmlns:w10="urn:schemas-microsoft-com:office:word" xmlns:w="http://schemas.openxmlformats.org/wordprocessingml/2006/main" xmlns:w14="http://schemas.microsoft.com/office/word/2010/wordml" xmlns:w15="http://schemas.microsoft.com/office/word/2012/wordml" xmlns:w16cex="http://schemas.microsoft.com/office/word/2018/wordml/cex" xmlns:w16cid="http://schemas.microsoft.com/office/word/2016/wordml/cid" xmlns:w16="http://schemas.microsoft.com/office/word/2018/wordml" xmlns:w16du="http://schemas.microsoft.com/office/word/2023/wordml/word16du" xmlns:w16sdtdh="http://schemas.microsoft.com/office/word/2020/wordml/sdtdatahash" xmlns:w16se="http://schemas.microsoft.com/office/word/2015/wordml/symex" xmlns:wpg="http://schemas.microsoft.com/office/word/2010/wordprocessingGroup" xmlns:wpi="http://schemas.microsoft.com/office/word/2010/wordprocessingInk" xmlns:wne="http://schemas.microsoft.com/office/word/2006/wordml" xmlns:wps="http://schemas.microsoft.com/office/word/2010/wordprocessingShape" mc:Ignorable="w14 w15 w16se w16cid w16 w16cex w16sdtdh w16du wp14">
   <w:endnote w:type="separator" w:id="-1">
     <w:p>
       <w:pPr>
@@ -9090,7 +7468,7 @@
 </file>
 
 <file path=word/footer1.xml><?xml version="1.0" encoding="utf-8"?>
-<w:ftr xmlns:wpc="http://schemas.microsoft.com/office/word/2010/wordprocessingCanvas" xmlns:cx="http://schemas.microsoft.com/office/drawing/2014/chartex" xmlns:cx1="http://schemas.microsoft.com/office/drawing/2015/9/8/chartex" xmlns:mc="http://schemas.openxmlformats.org/markup-compatibility/2006" xmlns:o="urn:schemas-microsoft-com:office:office" xmlns:r="http://schemas.openxmlformats.org/officeDocument/2006/relationships" xmlns:m="http://schemas.openxmlformats.org/officeDocument/2006/math" xmlns:v="urn:schemas-microsoft-com:vml" xmlns:wp14="http://schemas.microsoft.com/office/word/2010/wordprocessingDrawing" xmlns:wp="http://schemas.openxmlformats.org/drawingml/2006/wordprocessingDrawing" xmlns:w10="urn:schemas-microsoft-com:office:word" xmlns:w="http://schemas.openxmlformats.org/wordprocessingml/2006/main" xmlns:w14="http://schemas.microsoft.com/office/word/2010/wordml" xmlns:w15="http://schemas.microsoft.com/office/word/2012/wordml" xmlns:w16se="http://schemas.microsoft.com/office/word/2015/wordml/symex" xmlns:wpg="http://schemas.microsoft.com/office/word/2010/wordprocessingGroup" xmlns:wpi="http://schemas.microsoft.com/office/word/2010/wordprocessingInk" xmlns:wne="http://schemas.microsoft.com/office/word/2006/wordml" xmlns:wps="http://schemas.microsoft.com/office/word/2010/wordprocessingShape" mc:Ignorable="w14 w15 w16se wp14">
+<w:ftr xmlns:wpc="http://schemas.microsoft.com/office/word/2010/wordprocessingCanvas" xmlns:cx="http://schemas.microsoft.com/office/drawing/2014/chartex" xmlns:cx1="http://schemas.microsoft.com/office/drawing/2015/9/8/chartex" xmlns:cx2="http://schemas.microsoft.com/office/drawing/2015/10/21/chartex" xmlns:cx3="http://schemas.microsoft.com/office/drawing/2016/5/9/chartex" xmlns:cx4="http://schemas.microsoft.com/office/drawing/2016/5/10/chartex" xmlns:cx5="http://schemas.microsoft.com/office/drawing/2016/5/11/chartex" xmlns:cx6="http://schemas.microsoft.com/office/drawing/2016/5/12/chartex" xmlns:cx7="http://schemas.microsoft.com/office/drawing/2016/5/13/chartex" xmlns:cx8="http://schemas.microsoft.com/office/drawing/2016/5/14/chartex" xmlns:mc="http://schemas.openxmlformats.org/markup-compatibility/2006" xmlns:aink="http://schemas.microsoft.com/office/drawing/2016/ink" xmlns:am3d="http://schemas.microsoft.com/office/drawing/2017/model3d" xmlns:o="urn:schemas-microsoft-com:office:office" xmlns:oel="http://schemas.microsoft.com/office/2019/extlst" xmlns:r="http://schemas.openxmlformats.org/officeDocument/2006/relationships" xmlns:m="http://schemas.openxmlformats.org/officeDocument/2006/math" xmlns:v="urn:schemas-microsoft-com:vml" xmlns:wp14="http://schemas.microsoft.com/office/word/2010/wordprocessingDrawing" xmlns:wp="http://schemas.openxmlformats.org/drawingml/2006/wordprocessingDrawing" xmlns:w10="urn:schemas-microsoft-com:office:word" xmlns:w="http://schemas.openxmlformats.org/wordprocessingml/2006/main" xmlns:w14="http://schemas.microsoft.com/office/word/2010/wordml" xmlns:w15="http://schemas.microsoft.com/office/word/2012/wordml" xmlns:w16cex="http://schemas.microsoft.com/office/word/2018/wordml/cex" xmlns:w16cid="http://schemas.microsoft.com/office/word/2016/wordml/cid" xmlns:w16="http://schemas.microsoft.com/office/word/2018/wordml" xmlns:w16du="http://schemas.microsoft.com/office/word/2023/wordml/word16du" xmlns:w16sdtdh="http://schemas.microsoft.com/office/word/2020/wordml/sdtdatahash" xmlns:w16se="http://schemas.microsoft.com/office/word/2015/wordml/symex" xmlns:wpg="http://schemas.microsoft.com/office/word/2010/wordprocessingGroup" xmlns:wpi="http://schemas.microsoft.com/office/word/2010/wordprocessingInk" xmlns:wne="http://schemas.microsoft.com/office/word/2006/wordml" xmlns:wps="http://schemas.microsoft.com/office/word/2010/wordprocessingShape" mc:Ignorable="w14 w15 w16se w16cid w16 w16cex w16sdtdh w16du wp14">
   <w:p>
     <w:pPr>
       <w:pBdr>
@@ -9242,7 +7620,7 @@
 </file>
 
 <file path=word/footer2.xml><?xml version="1.0" encoding="utf-8"?>
-<w:ftr xmlns:wpc="http://schemas.microsoft.com/office/word/2010/wordprocessingCanvas" xmlns:cx="http://schemas.microsoft.com/office/drawing/2014/chartex" xmlns:cx1="http://schemas.microsoft.com/office/drawing/2015/9/8/chartex" xmlns:mc="http://schemas.openxmlformats.org/markup-compatibility/2006" xmlns:o="urn:schemas-microsoft-com:office:office" xmlns:r="http://schemas.openxmlformats.org/officeDocument/2006/relationships" xmlns:m="http://schemas.openxmlformats.org/officeDocument/2006/math" xmlns:v="urn:schemas-microsoft-com:vml" xmlns:wp14="http://schemas.microsoft.com/office/word/2010/wordprocessingDrawing" xmlns:wp="http://schemas.openxmlformats.org/drawingml/2006/wordprocessingDrawing" xmlns:w10="urn:schemas-microsoft-com:office:word" xmlns:w="http://schemas.openxmlformats.org/wordprocessingml/2006/main" xmlns:w14="http://schemas.microsoft.com/office/word/2010/wordml" xmlns:w15="http://schemas.microsoft.com/office/word/2012/wordml" xmlns:w16se="http://schemas.microsoft.com/office/word/2015/wordml/symex" xmlns:wpg="http://schemas.microsoft.com/office/word/2010/wordprocessingGroup" xmlns:wpi="http://schemas.microsoft.com/office/word/2010/wordprocessingInk" xmlns:wne="http://schemas.microsoft.com/office/word/2006/wordml" xmlns:wps="http://schemas.microsoft.com/office/word/2010/wordprocessingShape" mc:Ignorable="w14 w15 w16se wp14">
+<w:ftr xmlns:wpc="http://schemas.microsoft.com/office/word/2010/wordprocessingCanvas" xmlns:cx="http://schemas.microsoft.com/office/drawing/2014/chartex" xmlns:cx1="http://schemas.microsoft.com/office/drawing/2015/9/8/chartex" xmlns:cx2="http://schemas.microsoft.com/office/drawing/2015/10/21/chartex" xmlns:cx3="http://schemas.microsoft.com/office/drawing/2016/5/9/chartex" xmlns:cx4="http://schemas.microsoft.com/office/drawing/2016/5/10/chartex" xmlns:cx5="http://schemas.microsoft.com/office/drawing/2016/5/11/chartex" xmlns:cx6="http://schemas.microsoft.com/office/drawing/2016/5/12/chartex" xmlns:cx7="http://schemas.microsoft.com/office/drawing/2016/5/13/chartex" xmlns:cx8="http://schemas.microsoft.com/office/drawing/2016/5/14/chartex" xmlns:mc="http://schemas.openxmlformats.org/markup-compatibility/2006" xmlns:aink="http://schemas.microsoft.com/office/drawing/2016/ink" xmlns:am3d="http://schemas.microsoft.com/office/drawing/2017/model3d" xmlns:o="urn:schemas-microsoft-com:office:office" xmlns:oel="http://schemas.microsoft.com/office/2019/extlst" xmlns:r="http://schemas.openxmlformats.org/officeDocument/2006/relationships" xmlns:m="http://schemas.openxmlformats.org/officeDocument/2006/math" xmlns:v="urn:schemas-microsoft-com:vml" xmlns:wp14="http://schemas.microsoft.com/office/word/2010/wordprocessingDrawing" xmlns:wp="http://schemas.openxmlformats.org/drawingml/2006/wordprocessingDrawing" xmlns:w10="urn:schemas-microsoft-com:office:word" xmlns:w="http://schemas.openxmlformats.org/wordprocessingml/2006/main" xmlns:w14="http://schemas.microsoft.com/office/word/2010/wordml" xmlns:w15="http://schemas.microsoft.com/office/word/2012/wordml" xmlns:w16cex="http://schemas.microsoft.com/office/word/2018/wordml/cex" xmlns:w16cid="http://schemas.microsoft.com/office/word/2016/wordml/cid" xmlns:w16="http://schemas.microsoft.com/office/word/2018/wordml" xmlns:w16du="http://schemas.microsoft.com/office/word/2023/wordml/word16du" xmlns:w16sdtdh="http://schemas.microsoft.com/office/word/2020/wordml/sdtdatahash" xmlns:w16se="http://schemas.microsoft.com/office/word/2015/wordml/symex" xmlns:wpg="http://schemas.microsoft.com/office/word/2010/wordprocessingGroup" xmlns:wpi="http://schemas.microsoft.com/office/word/2010/wordprocessingInk" xmlns:wne="http://schemas.microsoft.com/office/word/2006/wordml" xmlns:wps="http://schemas.microsoft.com/office/word/2010/wordprocessingShape" mc:Ignorable="w14 w15 w16se w16cid w16 w16cex w16sdtdh w16du wp14">
   <w:p>
     <w:pPr>
       <w:pBdr>
@@ -9437,7 +7815,7 @@
 </file>
 
 <file path=word/footnotes.xml><?xml version="1.0" encoding="utf-8"?>
-<w:footnotes xmlns:wpc="http://schemas.microsoft.com/office/word/2010/wordprocessingCanvas" xmlns:cx="http://schemas.microsoft.com/office/drawing/2014/chartex" xmlns:cx1="http://schemas.microsoft.com/office/drawing/2015/9/8/chartex" xmlns:mc="http://schemas.openxmlformats.org/markup-compatibility/2006" xmlns:o="urn:schemas-microsoft-com:office:office" xmlns:r="http://schemas.openxmlformats.org/officeDocument/2006/relationships" xmlns:m="http://schemas.openxmlformats.org/officeDocument/2006/math" xmlns:v="urn:schemas-microsoft-com:vml" xmlns:wp14="http://schemas.microsoft.com/office/word/2010/wordprocessingDrawing" xmlns:wp="http://schemas.openxmlformats.org/drawingml/2006/wordprocessingDrawing" xmlns:w10="urn:schemas-microsoft-com:office:word" xmlns:w="http://schemas.openxmlformats.org/wordprocessingml/2006/main" xmlns:w14="http://schemas.microsoft.com/office/word/2010/wordml" xmlns:w15="http://schemas.microsoft.com/office/word/2012/wordml" xmlns:w16se="http://schemas.microsoft.com/office/word/2015/wordml/symex" xmlns:wpg="http://schemas.microsoft.com/office/word/2010/wordprocessingGroup" xmlns:wpi="http://schemas.microsoft.com/office/word/2010/wordprocessingInk" xmlns:wne="http://schemas.microsoft.com/office/word/2006/wordml" xmlns:wps="http://schemas.microsoft.com/office/word/2010/wordprocessingShape" mc:Ignorable="w14 w15 w16se wp14">
+<w:footnotes xmlns:wpc="http://schemas.microsoft.com/office/word/2010/wordprocessingCanvas" xmlns:cx="http://schemas.microsoft.com/office/drawing/2014/chartex" xmlns:cx1="http://schemas.microsoft.com/office/drawing/2015/9/8/chartex" xmlns:cx2="http://schemas.microsoft.com/office/drawing/2015/10/21/chartex" xmlns:cx3="http://schemas.microsoft.com/office/drawing/2016/5/9/chartex" xmlns:cx4="http://schemas.microsoft.com/office/drawing/2016/5/10/chartex" xmlns:cx5="http://schemas.microsoft.com/office/drawing/2016/5/11/chartex" xmlns:cx6="http://schemas.microsoft.com/office/drawing/2016/5/12/chartex" xmlns:cx7="http://schemas.microsoft.com/office/drawing/2016/5/13/chartex" xmlns:cx8="http://schemas.microsoft.com/office/drawing/2016/5/14/chartex" xmlns:mc="http://schemas.openxmlformats.org/markup-compatibility/2006" xmlns:aink="http://schemas.microsoft.com/office/drawing/2016/ink" xmlns:am3d="http://schemas.microsoft.com/office/drawing/2017/model3d" xmlns:o="urn:schemas-microsoft-com:office:office" xmlns:oel="http://schemas.microsoft.com/office/2019/extlst" xmlns:r="http://schemas.openxmlformats.org/officeDocument/2006/relationships" xmlns:m="http://schemas.openxmlformats.org/officeDocument/2006/math" xmlns:v="urn:schemas-microsoft-com:vml" xmlns:wp14="http://schemas.microsoft.com/office/word/2010/wordprocessingDrawing" xmlns:wp="http://schemas.openxmlformats.org/drawingml/2006/wordprocessingDrawing" xmlns:w10="urn:schemas-microsoft-com:office:word" xmlns:w="http://schemas.openxmlformats.org/wordprocessingml/2006/main" xmlns:w14="http://schemas.microsoft.com/office/word/2010/wordml" xmlns:w15="http://schemas.microsoft.com/office/word/2012/wordml" xmlns:w16cex="http://schemas.microsoft.com/office/word/2018/wordml/cex" xmlns:w16cid="http://schemas.microsoft.com/office/word/2016/wordml/cid" xmlns:w16="http://schemas.microsoft.com/office/word/2018/wordml" xmlns:w16du="http://schemas.microsoft.com/office/word/2023/wordml/word16du" xmlns:w16sdtdh="http://schemas.microsoft.com/office/word/2020/wordml/sdtdatahash" xmlns:w16se="http://schemas.microsoft.com/office/word/2015/wordml/symex" xmlns:wpg="http://schemas.microsoft.com/office/word/2010/wordprocessingGroup" xmlns:wpi="http://schemas.microsoft.com/office/word/2010/wordprocessingInk" xmlns:wne="http://schemas.microsoft.com/office/word/2006/wordml" xmlns:wps="http://schemas.microsoft.com/office/word/2010/wordprocessingShape" mc:Ignorable="w14 w15 w16se w16cid w16 w16cex w16sdtdh w16du wp14">
   <w:footnote w:type="separator" w:id="-1">
     <w:p>
       <w:pPr>
@@ -9462,7 +7840,7 @@
 </file>
 
 <file path=word/header1.xml><?xml version="1.0" encoding="utf-8"?>
-<w:hdr xmlns:wpc="http://schemas.microsoft.com/office/word/2010/wordprocessingCanvas" xmlns:cx="http://schemas.microsoft.com/office/drawing/2014/chartex" xmlns:cx1="http://schemas.microsoft.com/office/drawing/2015/9/8/chartex" xmlns:mc="http://schemas.openxmlformats.org/markup-compatibility/2006" xmlns:o="urn:schemas-microsoft-com:office:office" xmlns:r="http://schemas.openxmlformats.org/officeDocument/2006/relationships" xmlns:m="http://schemas.openxmlformats.org/officeDocument/2006/math" xmlns:v="urn:schemas-microsoft-com:vml" xmlns:wp14="http://schemas.microsoft.com/office/word/2010/wordprocessingDrawing" xmlns:wp="http://schemas.openxmlformats.org/drawingml/2006/wordprocessingDrawing" xmlns:w10="urn:schemas-microsoft-com:office:word" xmlns:w="http://schemas.openxmlformats.org/wordprocessingml/2006/main" xmlns:w14="http://schemas.microsoft.com/office/word/2010/wordml" xmlns:w15="http://schemas.microsoft.com/office/word/2012/wordml" xmlns:w16se="http://schemas.microsoft.com/office/word/2015/wordml/symex" xmlns:wpg="http://schemas.microsoft.com/office/word/2010/wordprocessingGroup" xmlns:wpi="http://schemas.microsoft.com/office/word/2010/wordprocessingInk" xmlns:wne="http://schemas.microsoft.com/office/word/2006/wordml" xmlns:wps="http://schemas.microsoft.com/office/word/2010/wordprocessingShape" mc:Ignorable="w14 w15 w16se wp14">
+<w:hdr xmlns:wpc="http://schemas.microsoft.com/office/word/2010/wordprocessingCanvas" xmlns:cx="http://schemas.microsoft.com/office/drawing/2014/chartex" xmlns:cx1="http://schemas.microsoft.com/office/drawing/2015/9/8/chartex" xmlns:cx2="http://schemas.microsoft.com/office/drawing/2015/10/21/chartex" xmlns:cx3="http://schemas.microsoft.com/office/drawing/2016/5/9/chartex" xmlns:cx4="http://schemas.microsoft.com/office/drawing/2016/5/10/chartex" xmlns:cx5="http://schemas.microsoft.com/office/drawing/2016/5/11/chartex" xmlns:cx6="http://schemas.microsoft.com/office/drawing/2016/5/12/chartex" xmlns:cx7="http://schemas.microsoft.com/office/drawing/2016/5/13/chartex" xmlns:cx8="http://schemas.microsoft.com/office/drawing/2016/5/14/chartex" xmlns:mc="http://schemas.openxmlformats.org/markup-compatibility/2006" xmlns:aink="http://schemas.microsoft.com/office/drawing/2016/ink" xmlns:am3d="http://schemas.microsoft.com/office/drawing/2017/model3d" xmlns:o="urn:schemas-microsoft-com:office:office" xmlns:oel="http://schemas.microsoft.com/office/2019/extlst" xmlns:r="http://schemas.openxmlformats.org/officeDocument/2006/relationships" xmlns:m="http://schemas.openxmlformats.org/officeDocument/2006/math" xmlns:v="urn:schemas-microsoft-com:vml" xmlns:wp14="http://schemas.microsoft.com/office/word/2010/wordprocessingDrawing" xmlns:wp="http://schemas.openxmlformats.org/drawingml/2006/wordprocessingDrawing" xmlns:w10="urn:schemas-microsoft-com:office:word" xmlns:w="http://schemas.openxmlformats.org/wordprocessingml/2006/main" xmlns:w14="http://schemas.microsoft.com/office/word/2010/wordml" xmlns:w15="http://schemas.microsoft.com/office/word/2012/wordml" xmlns:w16cex="http://schemas.microsoft.com/office/word/2018/wordml/cex" xmlns:w16cid="http://schemas.microsoft.com/office/word/2016/wordml/cid" xmlns:w16="http://schemas.microsoft.com/office/word/2018/wordml" xmlns:w16du="http://schemas.microsoft.com/office/word/2023/wordml/word16du" xmlns:w16sdtdh="http://schemas.microsoft.com/office/word/2020/wordml/sdtdatahash" xmlns:w16se="http://schemas.microsoft.com/office/word/2015/wordml/symex" xmlns:wpg="http://schemas.microsoft.com/office/word/2010/wordprocessingGroup" xmlns:wpi="http://schemas.microsoft.com/office/word/2010/wordprocessingInk" xmlns:wne="http://schemas.microsoft.com/office/word/2006/wordml" xmlns:wps="http://schemas.microsoft.com/office/word/2010/wordprocessingShape" mc:Ignorable="w14 w15 w16se w16cid w16 w16cex w16sdtdh w16du wp14">
   <w:p>
     <w:pPr>
       <w:pStyle w:val="Header"/>
@@ -9475,7 +7853,7 @@
 </file>
 
 <file path=word/header2.xml><?xml version="1.0" encoding="utf-8"?>
-<w:hdr xmlns:wpc="http://schemas.microsoft.com/office/word/2010/wordprocessingCanvas" xmlns:cx="http://schemas.microsoft.com/office/drawing/2014/chartex" xmlns:cx1="http://schemas.microsoft.com/office/drawing/2015/9/8/chartex" xmlns:mc="http://schemas.openxmlformats.org/markup-compatibility/2006" xmlns:o="urn:schemas-microsoft-com:office:office" xmlns:r="http://schemas.openxmlformats.org/officeDocument/2006/relationships" xmlns:m="http://schemas.openxmlformats.org/officeDocument/2006/math" xmlns:v="urn:schemas-microsoft-com:vml" xmlns:wp14="http://schemas.microsoft.com/office/word/2010/wordprocessingDrawing" xmlns:wp="http://schemas.openxmlformats.org/drawingml/2006/wordprocessingDrawing" xmlns:w10="urn:schemas-microsoft-com:office:word" xmlns:w="http://schemas.openxmlformats.org/wordprocessingml/2006/main" xmlns:w14="http://schemas.microsoft.com/office/word/2010/wordml" xmlns:w15="http://schemas.microsoft.com/office/word/2012/wordml" xmlns:w16se="http://schemas.microsoft.com/office/word/2015/wordml/symex" xmlns:wpg="http://schemas.microsoft.com/office/word/2010/wordprocessingGroup" xmlns:wpi="http://schemas.microsoft.com/office/word/2010/wordprocessingInk" xmlns:wne="http://schemas.microsoft.com/office/word/2006/wordml" xmlns:wps="http://schemas.microsoft.com/office/word/2010/wordprocessingShape" mc:Ignorable="w14 w15 w16se wp14">
+<w:hdr xmlns:wpc="http://schemas.microsoft.com/office/word/2010/wordprocessingCanvas" xmlns:cx="http://schemas.microsoft.com/office/drawing/2014/chartex" xmlns:cx1="http://schemas.microsoft.com/office/drawing/2015/9/8/chartex" xmlns:cx2="http://schemas.microsoft.com/office/drawing/2015/10/21/chartex" xmlns:cx3="http://schemas.microsoft.com/office/drawing/2016/5/9/chartex" xmlns:cx4="http://schemas.microsoft.com/office/drawing/2016/5/10/chartex" xmlns:cx5="http://schemas.microsoft.com/office/drawing/2016/5/11/chartex" xmlns:cx6="http://schemas.microsoft.com/office/drawing/2016/5/12/chartex" xmlns:cx7="http://schemas.microsoft.com/office/drawing/2016/5/13/chartex" xmlns:cx8="http://schemas.microsoft.com/office/drawing/2016/5/14/chartex" xmlns:mc="http://schemas.openxmlformats.org/markup-compatibility/2006" xmlns:aink="http://schemas.microsoft.com/office/drawing/2016/ink" xmlns:am3d="http://schemas.microsoft.com/office/drawing/2017/model3d" xmlns:o="urn:schemas-microsoft-com:office:office" xmlns:oel="http://schemas.microsoft.com/office/2019/extlst" xmlns:r="http://schemas.openxmlformats.org/officeDocument/2006/relationships" xmlns:m="http://schemas.openxmlformats.org/officeDocument/2006/math" xmlns:v="urn:schemas-microsoft-com:vml" xmlns:wp14="http://schemas.microsoft.com/office/word/2010/wordprocessingDrawing" xmlns:wp="http://schemas.openxmlformats.org/drawingml/2006/wordprocessingDrawing" xmlns:w10="urn:schemas-microsoft-com:office:word" xmlns:w="http://schemas.openxmlformats.org/wordprocessingml/2006/main" xmlns:w14="http://schemas.microsoft.com/office/word/2010/wordml" xmlns:w15="http://schemas.microsoft.com/office/word/2012/wordml" xmlns:w16cex="http://schemas.microsoft.com/office/word/2018/wordml/cex" xmlns:w16cid="http://schemas.microsoft.com/office/word/2016/wordml/cid" xmlns:w16="http://schemas.microsoft.com/office/word/2018/wordml" xmlns:w16du="http://schemas.microsoft.com/office/word/2023/wordml/word16du" xmlns:w16sdtdh="http://schemas.microsoft.com/office/word/2020/wordml/sdtdatahash" xmlns:w16se="http://schemas.microsoft.com/office/word/2015/wordml/symex" xmlns:wpg="http://schemas.microsoft.com/office/word/2010/wordprocessingGroup" xmlns:wpi="http://schemas.microsoft.com/office/word/2010/wordprocessingInk" xmlns:wne="http://schemas.microsoft.com/office/word/2006/wordml" xmlns:wps="http://schemas.microsoft.com/office/word/2010/wordprocessingShape" mc:Ignorable="w14 w15 w16se w16cid w16 w16cex w16sdtdh w16du wp14">
   <w:p>
     <w:pPr>
       <w:pStyle w:val="Header"/>
@@ -9488,7 +7866,7 @@
 </file>
 
 <file path=word/styles.xml><?xml version="1.0" encoding="utf-8"?>
-<w:styles xmlns:mc="http://schemas.openxmlformats.org/markup-compatibility/2006" xmlns:r="http://schemas.openxmlformats.org/officeDocument/2006/relationships" xmlns:w="http://schemas.openxmlformats.org/wordprocessingml/2006/main" xmlns:w14="http://schemas.microsoft.com/office/word/2010/wordml" xmlns:w15="http://schemas.microsoft.com/office/word/2012/wordml" xmlns:w16se="http://schemas.microsoft.com/office/word/2015/wordml/symex" mc:Ignorable="w14 w15 w16se">
+<w:styles xmlns:mc="http://schemas.openxmlformats.org/markup-compatibility/2006" xmlns:r="http://schemas.openxmlformats.org/officeDocument/2006/relationships" xmlns:w="http://schemas.openxmlformats.org/wordprocessingml/2006/main" xmlns:w14="http://schemas.microsoft.com/office/word/2010/wordml" xmlns:w15="http://schemas.microsoft.com/office/word/2012/wordml" xmlns:w16cex="http://schemas.microsoft.com/office/word/2018/wordml/cex" xmlns:w16cid="http://schemas.microsoft.com/office/word/2016/wordml/cid" xmlns:w16="http://schemas.microsoft.com/office/word/2018/wordml" xmlns:w16du="http://schemas.microsoft.com/office/word/2023/wordml/word16du" xmlns:w16sdtdh="http://schemas.microsoft.com/office/word/2020/wordml/sdtdatahash" xmlns:w16se="http://schemas.microsoft.com/office/word/2015/wordml/symex" mc:Ignorable="w14 w15 w16se w16cid w16 w16cex w16sdtdh w16du">
   <w:docDefaults>
     <w:rPrDefault>
       <w:rPr>
@@ -9498,7 +7876,7 @@
     </w:rPrDefault>
     <w:pPrDefault/>
   </w:docDefaults>
-  <w:latentStyles w:defLockedState="0" w:defUIPriority="99" w:defSemiHidden="0" w:defUnhideWhenUsed="0" w:defQFormat="0" w:count="371">
+  <w:latentStyles w:defLockedState="0" w:defUIPriority="99" w:defSemiHidden="0" w:defUnhideWhenUsed="0" w:defQFormat="0" w:count="376">
     <w:lsdException w:name="Normal" w:uiPriority="0" w:qFormat="1"/>
     <w:lsdException w:name="heading 1" w:uiPriority="9" w:qFormat="1"/>
     <w:lsdException w:name="heading 2" w:semiHidden="1" w:uiPriority="9" w:unhideWhenUsed="1" w:qFormat="1"/>
@@ -9870,6 +8248,11 @@
     <w:lsdException w:name="List Table 5 Dark Accent 6" w:uiPriority="50"/>
     <w:lsdException w:name="List Table 6 Colorful Accent 6" w:uiPriority="51"/>
     <w:lsdException w:name="List Table 7 Colorful Accent 6" w:uiPriority="52"/>
+    <w:lsdException w:name="Mention" w:semiHidden="1" w:unhideWhenUsed="1"/>
+    <w:lsdException w:name="Smart Hyperlink" w:semiHidden="1" w:unhideWhenUsed="1"/>
+    <w:lsdException w:name="Hashtag" w:semiHidden="1" w:unhideWhenUsed="1"/>
+    <w:lsdException w:name="Unresolved Mention" w:semiHidden="1" w:unhideWhenUsed="1"/>
+    <w:lsdException w:name="Smart Link" w:semiHidden="1" w:unhideWhenUsed="1"/>
   </w:latentStyles>
   <w:style w:type="paragraph" w:default="1" w:styleId="Normal">
     <w:name w:val="Normal"/>

--- a/brAhmaNa/TB 3.1-3.6 Sanskrit Corrections.docx
+++ b/brAhmaNa/TB 3.1-3.6 Sanskrit Corrections.docx
@@ -22,7 +22,29 @@
           <w:szCs w:val="32"/>
           <w:u w:val="single"/>
         </w:rPr>
-        <w:t xml:space="preserve">TaittirIya BrAhmaNam TB 3.1 – 3.6  Book Sanskrit Corrections – Observed till </w:t>
+        <w:t xml:space="preserve">TaittirIya BrAhmaNam TB 3.1 – </w:t>
+      </w:r>
+      <w:proofErr w:type="gramStart"/>
+      <w:r>
+        <w:rPr>
+          <w:b/>
+          <w:bCs/>
+          <w:sz w:val="28"/>
+          <w:szCs w:val="32"/>
+          <w:u w:val="single"/>
+        </w:rPr>
+        <w:t>3.6  Book</w:t>
+      </w:r>
+      <w:proofErr w:type="gramEnd"/>
+      <w:r>
+        <w:rPr>
+          <w:b/>
+          <w:bCs/>
+          <w:sz w:val="28"/>
+          <w:szCs w:val="32"/>
+          <w:u w:val="single"/>
+        </w:rPr>
+        <w:t xml:space="preserve"> Sanskrit Corrections – Observed till </w:t>
       </w:r>
       <w:r>
         <w:rPr>
@@ -474,6 +496,252 @@
                 <w:lang w:val="it-IT"/>
               </w:rPr>
               <w:t xml:space="preserve"> ÌlÉwšÉþ zÉ×hÉÉåiÉÑ |</w:t>
+            </w:r>
+          </w:p>
+        </w:tc>
+      </w:tr>
+      <w:tr>
+        <w:trPr>
+          <w:trHeight w:val="981"/>
+        </w:trPr>
+        <w:tc>
+          <w:tcPr>
+            <w:tcW w:w="3168" w:type="dxa"/>
+          </w:tcPr>
+          <w:p>
+            <w:pPr>
+              <w:spacing w:before="0" w:line="240" w:lineRule="auto"/>
+              <w:rPr>
+                <w:b/>
+                <w:sz w:val="28"/>
+                <w:szCs w:val="28"/>
+                <w:lang w:val="it-IT"/>
+              </w:rPr>
+            </w:pPr>
+            <w:r>
+              <w:rPr>
+                <w:b/>
+                <w:sz w:val="28"/>
+                <w:szCs w:val="28"/>
+                <w:lang w:val="it-IT"/>
+              </w:rPr>
+              <w:t>TB 3.</w:t>
+            </w:r>
+            <w:r>
+              <w:rPr>
+                <w:b/>
+                <w:sz w:val="28"/>
+                <w:szCs w:val="28"/>
+                <w:lang w:val="it-IT"/>
+              </w:rPr>
+              <w:t>2.6.4</w:t>
+            </w:r>
+          </w:p>
+          <w:p>
+            <w:pPr>
+              <w:spacing w:before="0" w:line="240" w:lineRule="auto"/>
+              <w:rPr>
+                <w:b/>
+                <w:sz w:val="28"/>
+                <w:szCs w:val="28"/>
+                <w:lang w:val="it-IT"/>
+              </w:rPr>
+            </w:pPr>
+            <w:r>
+              <w:rPr>
+                <w:b/>
+                <w:sz w:val="28"/>
+                <w:szCs w:val="28"/>
+                <w:lang w:val="it-IT"/>
+              </w:rPr>
+              <w:t>Statement</w:t>
+            </w:r>
+            <w:r>
+              <w:rPr>
+                <w:b/>
+                <w:sz w:val="28"/>
+                <w:szCs w:val="28"/>
+                <w:lang w:val="it-IT"/>
+              </w:rPr>
+              <w:t xml:space="preserve"> No. </w:t>
+            </w:r>
+            <w:r>
+              <w:rPr>
+                <w:b/>
+                <w:sz w:val="28"/>
+                <w:szCs w:val="28"/>
+                <w:lang w:val="it-IT"/>
+              </w:rPr>
+              <w:t>14</w:t>
+            </w:r>
+          </w:p>
+          <w:p>
+            <w:pPr>
+              <w:spacing w:before="0" w:line="240" w:lineRule="auto"/>
+              <w:rPr>
+                <w:b/>
+                <w:sz w:val="28"/>
+                <w:szCs w:val="28"/>
+                <w:lang w:val="it-IT"/>
+              </w:rPr>
+            </w:pPr>
+            <w:r>
+              <w:rPr>
+                <w:b/>
+                <w:sz w:val="28"/>
+                <w:szCs w:val="28"/>
+                <w:lang w:val="it-IT"/>
+              </w:rPr>
+              <w:t xml:space="preserve">Dasini No. - </w:t>
+            </w:r>
+            <w:r>
+              <w:rPr>
+                <w:b/>
+                <w:sz w:val="28"/>
+                <w:szCs w:val="28"/>
+                <w:lang w:val="it-IT"/>
+              </w:rPr>
+              <w:t>49</w:t>
+            </w:r>
+          </w:p>
+        </w:tc>
+        <w:tc>
+          <w:tcPr>
+            <w:tcW w:w="5103" w:type="dxa"/>
+          </w:tcPr>
+          <w:p>
+            <w:pPr>
+              <w:widowControl w:val="0"/>
+              <w:autoSpaceDE w:val="0"/>
+              <w:autoSpaceDN w:val="0"/>
+              <w:adjustRightInd w:val="0"/>
+              <w:spacing w:before="0" w:line="240" w:lineRule="auto"/>
+              <w:ind w:left="-79" w:right="437"/>
+              <w:rPr>
+                <w:rFonts w:ascii="BRH Malayalam Extra" w:eastAsia="Times New Roman" w:hAnsi="BRH Malayalam Extra" w:cs="BRH Malayalam Extra"/>
+                <w:sz w:val="40"/>
+                <w:szCs w:val="40"/>
+                <w:lang w:val="en-IN" w:eastAsia="en-IN" w:bidi="ml-IN"/>
+              </w:rPr>
+            </w:pPr>
+            <w:r>
+              <w:rPr>
+                <w:rFonts w:ascii="BRH Devanagari Extra" w:hAnsi="BRH Devanagari Extra" w:cs="BRH Devanagari Extra"/>
+                <w:sz w:val="40"/>
+                <w:szCs w:val="40"/>
+              </w:rPr>
+              <w:t>AxÉþqÉçÆuÉmÉliÉÏ ÌmÉ</w:t>
+            </w:r>
+            <w:r>
+              <w:rPr>
+                <w:rFonts w:ascii="BRH Devanagari Extra" w:hAnsi="BRH Devanagari Extra" w:cs="BRH Devanagari Extra"/>
+                <w:sz w:val="36"/>
+                <w:szCs w:val="40"/>
+                <w:highlight w:val="yellow"/>
+              </w:rPr>
+              <w:t>ó</w:t>
+            </w:r>
+            <w:r>
+              <w:rPr>
+                <w:rFonts w:ascii="BRH Devanagari Extra" w:hAnsi="BRH Devanagari Extra" w:cs="BRH Devanagari Extra"/>
+                <w:sz w:val="36"/>
+                <w:szCs w:val="40"/>
+              </w:rPr>
+              <w:t>è</w:t>
+            </w:r>
+            <w:r>
+              <w:rPr>
+                <w:rFonts w:ascii="BRH Devanagari Extra" w:hAnsi="BRH Devanagari Extra" w:cs="BRH Devanagari Extra"/>
+                <w:sz w:val="40"/>
+                <w:szCs w:val="40"/>
+              </w:rPr>
+              <w:t>þwÉÉ</w:t>
+            </w:r>
+            <w:r>
+              <w:rPr>
+                <w:rFonts w:ascii="BRH Malayalam Extra" w:hAnsi="BRH Malayalam Extra" w:cs="BRH Devanagari Extra"/>
+                <w:sz w:val="32"/>
+                <w:szCs w:val="40"/>
+              </w:rPr>
+              <w:t>–</w:t>
+            </w:r>
+            <w:r>
+              <w:rPr>
+                <w:rFonts w:ascii="BRH Devanagari Extra" w:hAnsi="BRH Devanagari Extra" w:cs="BRH Devanagari Extra"/>
+                <w:sz w:val="40"/>
+                <w:szCs w:val="40"/>
+              </w:rPr>
+              <w:t>hÉÔÌlÉþ</w:t>
+            </w:r>
+          </w:p>
+        </w:tc>
+        <w:tc>
+          <w:tcPr>
+            <w:tcW w:w="5245" w:type="dxa"/>
+          </w:tcPr>
+          <w:p>
+            <w:pPr>
+              <w:widowControl w:val="0"/>
+              <w:autoSpaceDE w:val="0"/>
+              <w:autoSpaceDN w:val="0"/>
+              <w:adjustRightInd w:val="0"/>
+              <w:spacing w:before="0" w:line="240" w:lineRule="auto"/>
+              <w:ind w:left="-79" w:right="437"/>
+              <w:rPr>
+                <w:rFonts w:ascii="BRH Malayalam Extra" w:eastAsia="Times New Roman" w:hAnsi="BRH Malayalam Extra" w:cs="BRH Malayalam Extra"/>
+                <w:sz w:val="40"/>
+                <w:szCs w:val="40"/>
+                <w:lang w:val="en-IN" w:eastAsia="en-IN" w:bidi="ml-IN"/>
+              </w:rPr>
+            </w:pPr>
+            <w:r>
+              <w:rPr>
+                <w:rFonts w:ascii="BRH Devanagari Extra" w:hAnsi="BRH Devanagari Extra" w:cs="BRH Devanagari Extra"/>
+                <w:sz w:val="40"/>
+                <w:szCs w:val="40"/>
+              </w:rPr>
+              <w:t>AxÉþqÉçÆuÉmÉliÉÏ ÌmÉ</w:t>
+            </w:r>
+            <w:r>
+              <w:rPr>
+                <w:rFonts w:ascii="BRH Devanagari Extra" w:hAnsi="BRH Devanagari Extra" w:cs="BRH Devanagari Extra"/>
+                <w:sz w:val="36"/>
+                <w:szCs w:val="40"/>
+                <w:highlight w:val="green"/>
+              </w:rPr>
+              <w:t>ó</w:t>
+            </w:r>
+            <w:r>
+              <w:rPr>
+                <w:rFonts w:ascii="BRH Devanagari Extra" w:hAnsi="BRH Devanagari Extra" w:cs="BRH Devanagari Extra"/>
+                <w:sz w:val="36"/>
+                <w:szCs w:val="40"/>
+              </w:rPr>
+              <w:t>è</w:t>
+            </w:r>
+            <w:r>
+              <w:rPr>
+                <w:rFonts w:ascii="BRH Devanagari Extra" w:hAnsi="BRH Devanagari Extra" w:cs="BRH Devanagari Extra"/>
+                <w:sz w:val="40"/>
+                <w:szCs w:val="40"/>
+              </w:rPr>
+              <w:t>wÉÉ</w:t>
+            </w:r>
+            <w:r>
+              <w:rPr>
+                <w:rFonts w:ascii="BRH Malayalam Extra" w:hAnsi="BRH Malayalam Extra" w:cs="BRH Devanagari Extra"/>
+                <w:sz w:val="32"/>
+                <w:szCs w:val="40"/>
+              </w:rPr>
+              <w:t>–</w:t>
+            </w:r>
+            <w:r>
+              <w:rPr>
+                <w:rFonts w:ascii="BRH Devanagari Extra" w:hAnsi="BRH Devanagari Extra" w:cs="BRH Devanagari Extra"/>
+                <w:sz w:val="40"/>
+                <w:szCs w:val="40"/>
+              </w:rPr>
+              <w:t>hÉÔÌlÉþ</w:t>
             </w:r>
           </w:p>
         </w:tc>
@@ -821,6 +1089,7 @@
         </w:rPr>
         <w:t xml:space="preserve"> </w:t>
       </w:r>
+      <w:proofErr w:type="gramStart"/>
       <w:r>
         <w:rPr>
           <w:b/>
@@ -839,7 +1108,18 @@
           <w:szCs w:val="32"/>
           <w:u w:val="single"/>
         </w:rPr>
-        <w:t xml:space="preserve">  Book Sanskrit Corrections – Observed till 31st </w:t>
+        <w:t xml:space="preserve">  Book</w:t>
+      </w:r>
+      <w:proofErr w:type="gramEnd"/>
+      <w:r>
+        <w:rPr>
+          <w:b/>
+          <w:bCs/>
+          <w:sz w:val="28"/>
+          <w:szCs w:val="32"/>
+          <w:u w:val="single"/>
+        </w:rPr>
+        <w:t xml:space="preserve"> Sanskrit Corrections – Observed till 31st </w:t>
       </w:r>
       <w:r>
         <w:rPr>
@@ -1351,6 +1631,7 @@
                 <w:sz w:val="28"/>
                 <w:szCs w:val="28"/>
               </w:rPr>
+              <w:lastRenderedPageBreak/>
               <w:t>TB 3.1.3.1</w:t>
             </w:r>
           </w:p>
@@ -1691,7 +1972,6 @@
                 <w:sz w:val="28"/>
                 <w:szCs w:val="28"/>
               </w:rPr>
-              <w:lastRenderedPageBreak/>
               <w:t>TB 3.1.3.3</w:t>
             </w:r>
           </w:p>
@@ -4159,6 +4439,7 @@
                 <w:sz w:val="28"/>
                 <w:szCs w:val="28"/>
               </w:rPr>
+              <w:lastRenderedPageBreak/>
               <w:t>TB 3.2.5.4</w:t>
             </w:r>
           </w:p>
@@ -4469,7 +4750,6 @@
                 <w:sz w:val="28"/>
                 <w:szCs w:val="28"/>
               </w:rPr>
-              <w:lastRenderedPageBreak/>
               <w:t>TB 3.2.9.9</w:t>
             </w:r>
           </w:p>
@@ -5382,6 +5662,7 @@
               </w:rPr>
               <w:t>–</w:t>
             </w:r>
+            <w:proofErr w:type="gramStart"/>
             <w:r>
               <w:rPr>
                 <w:rFonts w:ascii="BRH Devanagari Extra" w:hAnsi="BRH Devanagari Extra" w:cs="BRH Devanagari Extra"/>
@@ -5400,6 +5681,7 @@
               </w:rPr>
               <w:t>–</w:t>
             </w:r>
+            <w:proofErr w:type="gramEnd"/>
             <w:r>
               <w:rPr>
                 <w:rFonts w:ascii="BRH Devanagari Extra" w:hAnsi="BRH Devanagari Extra" w:cs="BRH Devanagari Extra"/>
@@ -5524,6 +5806,7 @@
               </w:rPr>
               <w:t>–</w:t>
             </w:r>
+            <w:proofErr w:type="gramStart"/>
             <w:r>
               <w:rPr>
                 <w:rFonts w:ascii="BRH Devanagari Extra" w:hAnsi="BRH Devanagari Extra" w:cs="BRH Devanagari Extra"/>
@@ -5542,6 +5825,7 @@
               </w:rPr>
               <w:t>–</w:t>
             </w:r>
+            <w:proofErr w:type="gramEnd"/>
             <w:r>
               <w:rPr>
                 <w:rFonts w:ascii="BRH Devanagari Extra" w:hAnsi="BRH Devanagari Extra" w:cs="BRH Devanagari Extra"/>
@@ -6816,6 +7100,7 @@
           <w:szCs w:val="32"/>
         </w:rPr>
       </w:pPr>
+      <w:proofErr w:type="gramStart"/>
       <w:r>
         <w:rPr>
           <w:rFonts w:ascii="Times New Roman" w:hAnsi="Times New Roman" w:cs="Times New Roman"/>
@@ -6823,6 +7108,7 @@
           <w:sz w:val="40"/>
           <w:szCs w:val="40"/>
         </w:rPr>
+        <w:lastRenderedPageBreak/>
         <w:t>“</w:t>
       </w:r>
       <w:r>
@@ -6852,6 +7138,7 @@
         </w:rPr>
         <w:t>å</w:t>
       </w:r>
+      <w:proofErr w:type="gramEnd"/>
       <w:r>
         <w:rPr>
           <w:rFonts w:ascii="BRH Devanagari Extra" w:hAnsi="BRH Devanagari Extra" w:cs="BRH Devanagari Extra"/>
@@ -6978,9 +7265,17 @@
           <w:sz w:val="32"/>
           <w:szCs w:val="32"/>
         </w:rPr>
-        <w:lastRenderedPageBreak/>
-        <w:t>(This Correction is not applicable to Malayalam and Tamil Version )</w:t>
+        <w:t xml:space="preserve">(This Correction is not applicable to Malayalam and Tamil </w:t>
       </w:r>
+      <w:proofErr w:type="gramStart"/>
+      <w:r>
+        <w:rPr>
+          <w:sz w:val="32"/>
+          <w:szCs w:val="32"/>
+        </w:rPr>
+        <w:t>Version )</w:t>
+      </w:r>
+      <w:proofErr w:type="gramEnd"/>
     </w:p>
     <w:p>
       <w:pPr>
@@ -7049,6 +7344,7 @@
         </w:rPr>
         <w:t xml:space="preserve"> </w:t>
       </w:r>
+      <w:proofErr w:type="gramStart"/>
       <w:r>
         <w:rPr>
           <w:b/>
@@ -7069,6 +7365,7 @@
         </w:rPr>
         <w:t xml:space="preserve">  Book</w:t>
       </w:r>
+      <w:proofErr w:type="gramEnd"/>
       <w:r>
         <w:rPr>
           <w:b/>

--- a/brAhmaNa/TB 3.1-3.6 Sanskrit Corrections.docx
+++ b/brAhmaNa/TB 3.1-3.6 Sanskrit Corrections.docx
@@ -22,29 +22,7 @@
           <w:szCs w:val="32"/>
           <w:u w:val="single"/>
         </w:rPr>
-        <w:t xml:space="preserve">TaittirIya BrAhmaNam TB 3.1 – </w:t>
-      </w:r>
-      <w:proofErr w:type="gramStart"/>
-      <w:r>
-        <w:rPr>
-          <w:b/>
-          <w:bCs/>
-          <w:sz w:val="28"/>
-          <w:szCs w:val="32"/>
-          <w:u w:val="single"/>
-        </w:rPr>
-        <w:t>3.6  Book</w:t>
-      </w:r>
-      <w:proofErr w:type="gramEnd"/>
-      <w:r>
-        <w:rPr>
-          <w:b/>
-          <w:bCs/>
-          <w:sz w:val="28"/>
-          <w:szCs w:val="32"/>
-          <w:u w:val="single"/>
-        </w:rPr>
-        <w:t xml:space="preserve"> Sanskrit Corrections – Observed till </w:t>
+        <w:t xml:space="preserve">TaittirIya BrAhmaNam TB 3.1 – 3.6  Book Sanskrit Corrections – Observed till </w:t>
       </w:r>
       <w:r>
         <w:rPr>
@@ -748,6 +726,273 @@
       </w:tr>
       <w:tr>
         <w:trPr>
+          <w:trHeight w:val="966"/>
+        </w:trPr>
+        <w:tc>
+          <w:tcPr>
+            <w:tcW w:w="3168" w:type="dxa"/>
+          </w:tcPr>
+          <w:p>
+            <w:pPr>
+              <w:spacing w:before="0" w:line="240" w:lineRule="auto"/>
+              <w:rPr>
+                <w:b/>
+                <w:sz w:val="28"/>
+                <w:szCs w:val="28"/>
+                <w:lang w:val="it-IT"/>
+              </w:rPr>
+            </w:pPr>
+            <w:r>
+              <w:rPr>
+                <w:b/>
+                <w:sz w:val="28"/>
+                <w:szCs w:val="28"/>
+                <w:lang w:val="it-IT"/>
+              </w:rPr>
+              <w:t>TB 3.</w:t>
+            </w:r>
+            <w:r>
+              <w:rPr>
+                <w:b/>
+                <w:sz w:val="28"/>
+                <w:szCs w:val="28"/>
+                <w:lang w:val="it-IT"/>
+              </w:rPr>
+              <w:t>3.7.4</w:t>
+            </w:r>
+          </w:p>
+          <w:p>
+            <w:pPr>
+              <w:spacing w:before="0" w:line="240" w:lineRule="auto"/>
+              <w:rPr>
+                <w:b/>
+                <w:sz w:val="28"/>
+                <w:szCs w:val="28"/>
+                <w:lang w:val="it-IT"/>
+              </w:rPr>
+            </w:pPr>
+            <w:r>
+              <w:rPr>
+                <w:b/>
+                <w:sz w:val="28"/>
+                <w:szCs w:val="28"/>
+                <w:lang w:val="it-IT"/>
+              </w:rPr>
+              <w:t>Statement</w:t>
+            </w:r>
+            <w:r>
+              <w:rPr>
+                <w:b/>
+                <w:sz w:val="28"/>
+                <w:szCs w:val="28"/>
+                <w:lang w:val="it-IT"/>
+              </w:rPr>
+              <w:t xml:space="preserve"> No. </w:t>
+            </w:r>
+            <w:r>
+              <w:rPr>
+                <w:b/>
+                <w:sz w:val="28"/>
+                <w:szCs w:val="28"/>
+                <w:lang w:val="it-IT"/>
+              </w:rPr>
+              <w:t>7</w:t>
+            </w:r>
+          </w:p>
+          <w:p>
+            <w:pPr>
+              <w:spacing w:before="0" w:line="240" w:lineRule="auto"/>
+              <w:rPr>
+                <w:b/>
+                <w:sz w:val="28"/>
+                <w:szCs w:val="28"/>
+                <w:lang w:val="it-IT"/>
+              </w:rPr>
+            </w:pPr>
+            <w:r>
+              <w:rPr>
+                <w:b/>
+                <w:sz w:val="28"/>
+                <w:szCs w:val="28"/>
+                <w:lang w:val="it-IT"/>
+              </w:rPr>
+              <w:t xml:space="preserve">Dasini No. - </w:t>
+            </w:r>
+            <w:r>
+              <w:rPr>
+                <w:b/>
+                <w:sz w:val="28"/>
+                <w:szCs w:val="28"/>
+                <w:lang w:val="it-IT"/>
+              </w:rPr>
+              <w:t>41</w:t>
+            </w:r>
+          </w:p>
+        </w:tc>
+        <w:tc>
+          <w:tcPr>
+            <w:tcW w:w="5103" w:type="dxa"/>
+          </w:tcPr>
+          <w:p>
+            <w:pPr>
+              <w:widowControl w:val="0"/>
+              <w:autoSpaceDE w:val="0"/>
+              <w:autoSpaceDN w:val="0"/>
+              <w:adjustRightInd w:val="0"/>
+              <w:spacing w:before="0" w:line="240" w:lineRule="auto"/>
+              <w:ind w:left="-79" w:right="437"/>
+              <w:rPr>
+                <w:rFonts w:ascii="BRH Malayalam Extra" w:eastAsia="Times New Roman" w:hAnsi="BRH Malayalam Extra" w:cs="BRH Malayalam Extra"/>
+                <w:sz w:val="40"/>
+                <w:szCs w:val="40"/>
+                <w:lang w:val="it-IT" w:eastAsia="en-IN" w:bidi="ml-IN"/>
+              </w:rPr>
+            </w:pPr>
+            <w:r>
+              <w:rPr>
+                <w:rFonts w:ascii="BRH Devanagari Extra" w:hAnsi="BRH Devanagari Extra" w:cs="BRH Devanagari Extra"/>
+                <w:sz w:val="40"/>
+                <w:szCs w:val="40"/>
+                <w:lang w:val="it-IT"/>
+              </w:rPr>
+              <w:t>AjÉÉåþ L</w:t>
+            </w:r>
+            <w:r>
+              <w:rPr>
+                <w:rFonts w:ascii="BRH Malayalam Extra" w:hAnsi="BRH Malayalam Extra" w:cs="BRH Devanagari Extra"/>
+                <w:sz w:val="32"/>
+                <w:szCs w:val="40"/>
+                <w:lang w:val="it-IT"/>
+              </w:rPr>
+              <w:t>–</w:t>
+            </w:r>
+            <w:r>
+              <w:rPr>
+                <w:rFonts w:ascii="BRH Devanagari Extra" w:hAnsi="BRH Devanagari Extra" w:cs="BRH Devanagari Extra"/>
+                <w:sz w:val="40"/>
+                <w:szCs w:val="40"/>
+                <w:lang w:val="it-IT"/>
+              </w:rPr>
+              <w:t>iÉå uÉæ Såþ</w:t>
+            </w:r>
+            <w:r>
+              <w:rPr>
+                <w:rFonts w:ascii="BRH Devanagari Extra" w:hAnsi="BRH Devanagari Extra" w:cs="BRH Devanagari Extra"/>
+                <w:sz w:val="40"/>
+                <w:szCs w:val="40"/>
+                <w:highlight w:val="yellow"/>
+                <w:lang w:val="it-IT"/>
+              </w:rPr>
+              <w:t>uÉÉ</w:t>
+            </w:r>
+            <w:r>
+              <w:rPr>
+                <w:rFonts w:ascii="BRH Devanagari Extra" w:hAnsi="BRH Devanagari Extra" w:cs="BRH Devanagari Extra"/>
+                <w:sz w:val="40"/>
+                <w:szCs w:val="40"/>
+                <w:lang w:val="it-IT"/>
+              </w:rPr>
+              <w:t>µÉÉÈ</w:t>
+            </w:r>
+            <w:r>
+              <w:rPr>
+                <w:rFonts w:ascii="BRH Devanagari Extra" w:hAnsi="BRH Devanagari Extra" w:cs="BRH Devanagari Extra"/>
+                <w:sz w:val="40"/>
+                <w:szCs w:val="40"/>
+                <w:lang w:val="it-IT"/>
+              </w:rPr>
+              <w:t xml:space="preserve"> </w:t>
+            </w:r>
+            <w:r>
+              <w:rPr>
+                <w:rFonts w:ascii="BRH Devanagari Extra" w:hAnsi="BRH Devanagari Extra" w:cs="BRH Devanagari Extra"/>
+                <w:sz w:val="40"/>
+                <w:szCs w:val="40"/>
+                <w:lang w:val="it-IT"/>
+              </w:rPr>
+              <w:t>|</w:t>
+            </w:r>
+          </w:p>
+        </w:tc>
+        <w:tc>
+          <w:tcPr>
+            <w:tcW w:w="5245" w:type="dxa"/>
+          </w:tcPr>
+          <w:p>
+            <w:pPr>
+              <w:widowControl w:val="0"/>
+              <w:autoSpaceDE w:val="0"/>
+              <w:autoSpaceDN w:val="0"/>
+              <w:adjustRightInd w:val="0"/>
+              <w:spacing w:before="0" w:line="240" w:lineRule="auto"/>
+              <w:ind w:left="-79" w:right="437"/>
+              <w:rPr>
+                <w:rFonts w:ascii="BRH Malayalam Extra" w:eastAsia="Times New Roman" w:hAnsi="BRH Malayalam Extra" w:cs="BRH Malayalam Extra"/>
+                <w:sz w:val="40"/>
+                <w:szCs w:val="40"/>
+                <w:lang w:val="it-IT" w:eastAsia="en-IN" w:bidi="ml-IN"/>
+              </w:rPr>
+            </w:pPr>
+            <w:r>
+              <w:rPr>
+                <w:rFonts w:ascii="BRH Devanagari Extra" w:hAnsi="BRH Devanagari Extra" w:cs="BRH Devanagari Extra"/>
+                <w:sz w:val="40"/>
+                <w:szCs w:val="40"/>
+                <w:lang w:val="it-IT"/>
+              </w:rPr>
+              <w:t>AjÉÉåþ L</w:t>
+            </w:r>
+            <w:r>
+              <w:rPr>
+                <w:rFonts w:ascii="BRH Malayalam Extra" w:hAnsi="BRH Malayalam Extra" w:cs="BRH Devanagari Extra"/>
+                <w:sz w:val="32"/>
+                <w:szCs w:val="40"/>
+                <w:lang w:val="it-IT"/>
+              </w:rPr>
+              <w:t>–</w:t>
+            </w:r>
+            <w:r>
+              <w:rPr>
+                <w:rFonts w:ascii="BRH Devanagari Extra" w:hAnsi="BRH Devanagari Extra" w:cs="BRH Devanagari Extra"/>
+                <w:sz w:val="40"/>
+                <w:szCs w:val="40"/>
+                <w:lang w:val="it-IT"/>
+              </w:rPr>
+              <w:t>iÉå uÉæ Såþ</w:t>
+            </w:r>
+            <w:r>
+              <w:rPr>
+                <w:rFonts w:ascii="BRH Devanagari Extra" w:hAnsi="BRH Devanagari Extra" w:cs="BRH Devanagari Extra"/>
+                <w:sz w:val="40"/>
+                <w:szCs w:val="40"/>
+                <w:highlight w:val="green"/>
+                <w:lang w:val="it-IT"/>
+              </w:rPr>
+              <w:t>uÉÉ</w:t>
+            </w:r>
+            <w:r>
+              <w:rPr>
+                <w:rFonts w:ascii="BRH Malayalam Extra" w:hAnsi="BRH Malayalam Extra" w:cs="BRH Devanagari Extra"/>
+                <w:sz w:val="32"/>
+                <w:szCs w:val="40"/>
+                <w:lang w:val="it-IT"/>
+              </w:rPr>
+              <w:t>–</w:t>
+            </w:r>
+            <w:r>
+              <w:rPr>
+                <w:rFonts w:ascii="BRH Devanagari Extra" w:hAnsi="BRH Devanagari Extra" w:cs="BRH Devanagari Extra"/>
+                <w:sz w:val="40"/>
+                <w:szCs w:val="40"/>
+                <w:lang w:val="it-IT"/>
+              </w:rPr>
+              <w:t>µÉÉÈ |</w:t>
+            </w:r>
+          </w:p>
+        </w:tc>
+      </w:tr>
+      <w:tr>
+        <w:trPr>
           <w:trHeight w:val="929"/>
         </w:trPr>
         <w:tc>
@@ -1000,6 +1245,687 @@
                 <w:lang w:val="it-IT"/>
               </w:rPr>
               <w:t>rÉÈ ´ÉÉå§ÉÿqÉç |</w:t>
+            </w:r>
+          </w:p>
+        </w:tc>
+      </w:tr>
+      <w:tr>
+        <w:trPr>
+          <w:trHeight w:val="929"/>
+        </w:trPr>
+        <w:tc>
+          <w:tcPr>
+            <w:tcW w:w="3168" w:type="dxa"/>
+            <w:tcBorders>
+              <w:top w:val="single" w:sz="4" w:space="0" w:color="000000"/>
+              <w:left w:val="single" w:sz="4" w:space="0" w:color="000000"/>
+              <w:bottom w:val="single" w:sz="4" w:space="0" w:color="000000"/>
+              <w:right w:val="single" w:sz="4" w:space="0" w:color="000000"/>
+            </w:tcBorders>
+          </w:tcPr>
+          <w:p>
+            <w:pPr>
+              <w:spacing w:before="0" w:line="240" w:lineRule="auto"/>
+              <w:rPr>
+                <w:b/>
+                <w:sz w:val="28"/>
+                <w:szCs w:val="28"/>
+                <w:lang w:val="it-IT"/>
+              </w:rPr>
+            </w:pPr>
+            <w:r>
+              <w:rPr>
+                <w:b/>
+                <w:sz w:val="28"/>
+                <w:szCs w:val="28"/>
+                <w:lang w:val="it-IT"/>
+              </w:rPr>
+              <w:t>TB 3.</w:t>
+            </w:r>
+            <w:r>
+              <w:rPr>
+                <w:b/>
+                <w:sz w:val="28"/>
+                <w:szCs w:val="28"/>
+                <w:lang w:val="it-IT"/>
+              </w:rPr>
+              <w:t>5.7.4</w:t>
+            </w:r>
+          </w:p>
+          <w:p>
+            <w:pPr>
+              <w:spacing w:before="0" w:line="240" w:lineRule="auto"/>
+              <w:rPr>
+                <w:b/>
+                <w:sz w:val="28"/>
+                <w:szCs w:val="28"/>
+                <w:lang w:val="it-IT"/>
+              </w:rPr>
+            </w:pPr>
+            <w:r>
+              <w:rPr>
+                <w:b/>
+                <w:sz w:val="28"/>
+                <w:szCs w:val="28"/>
+                <w:lang w:val="it-IT"/>
+              </w:rPr>
+              <w:t>Statement</w:t>
+            </w:r>
+            <w:r>
+              <w:rPr>
+                <w:b/>
+                <w:sz w:val="28"/>
+                <w:szCs w:val="28"/>
+                <w:lang w:val="it-IT"/>
+              </w:rPr>
+              <w:t xml:space="preserve"> No. </w:t>
+            </w:r>
+            <w:r>
+              <w:rPr>
+                <w:b/>
+                <w:sz w:val="28"/>
+                <w:szCs w:val="28"/>
+                <w:lang w:val="it-IT"/>
+              </w:rPr>
+              <w:t>10</w:t>
+            </w:r>
+          </w:p>
+          <w:p>
+            <w:pPr>
+              <w:spacing w:before="0" w:line="240" w:lineRule="auto"/>
+              <w:rPr>
+                <w:b/>
+                <w:sz w:val="28"/>
+                <w:szCs w:val="28"/>
+                <w:lang w:val="it-IT"/>
+              </w:rPr>
+            </w:pPr>
+            <w:r>
+              <w:rPr>
+                <w:b/>
+                <w:sz w:val="28"/>
+                <w:szCs w:val="28"/>
+                <w:lang w:val="it-IT"/>
+              </w:rPr>
+              <w:t>Dasini No. - 1</w:t>
+            </w:r>
+            <w:r>
+              <w:rPr>
+                <w:b/>
+                <w:sz w:val="28"/>
+                <w:szCs w:val="28"/>
+                <w:lang w:val="it-IT"/>
+              </w:rPr>
+              <w:t>3</w:t>
+            </w:r>
+          </w:p>
+        </w:tc>
+        <w:tc>
+          <w:tcPr>
+            <w:tcW w:w="5103" w:type="dxa"/>
+            <w:tcBorders>
+              <w:top w:val="single" w:sz="4" w:space="0" w:color="000000"/>
+              <w:left w:val="single" w:sz="4" w:space="0" w:color="000000"/>
+              <w:bottom w:val="single" w:sz="4" w:space="0" w:color="000000"/>
+              <w:right w:val="single" w:sz="4" w:space="0" w:color="000000"/>
+            </w:tcBorders>
+          </w:tcPr>
+          <w:p>
+            <w:pPr>
+              <w:spacing w:before="0" w:line="240" w:lineRule="auto"/>
+              <w:rPr>
+                <w:rFonts w:ascii="BRH Devanagari Extra" w:hAnsi="BRH Devanagari Extra" w:cs="BRH Devanagari Extra"/>
+                <w:color w:val="000000"/>
+                <w:sz w:val="40"/>
+                <w:szCs w:val="40"/>
+                <w:lang w:val="it-IT"/>
+              </w:rPr>
+            </w:pPr>
+            <w:r>
+              <w:rPr>
+                <w:rFonts w:ascii="BRH Devanagari Extra" w:hAnsi="BRH Devanagari Extra" w:cs="BRH Devanagari Extra"/>
+                <w:sz w:val="40"/>
+                <w:szCs w:val="40"/>
+                <w:lang w:val="it-IT"/>
+              </w:rPr>
+              <w:t>qÉ</w:t>
+            </w:r>
+            <w:r>
+              <w:rPr>
+                <w:rFonts w:ascii="BRH Malayalam Extra" w:hAnsi="BRH Malayalam Extra" w:cs="BRH Devanagari Extra"/>
+                <w:sz w:val="32"/>
+                <w:szCs w:val="40"/>
+                <w:highlight w:val="yellow"/>
+                <w:lang w:val="it-IT"/>
+              </w:rPr>
+              <w:t>–</w:t>
+            </w:r>
+            <w:r>
+              <w:rPr>
+                <w:rFonts w:ascii="BRH Devanagari Extra" w:hAnsi="BRH Devanagari Extra" w:cs="BRH Devanagari Extra"/>
+                <w:sz w:val="40"/>
+                <w:szCs w:val="40"/>
+                <w:highlight w:val="yellow"/>
+                <w:lang w:val="it-IT"/>
+              </w:rPr>
+              <w:t>WûÉÇ</w:t>
+            </w:r>
+            <w:r>
+              <w:rPr>
+                <w:rFonts w:ascii="BRH Devanagari Extra" w:hAnsi="BRH Devanagari Extra" w:cs="BRH Devanagari Extra"/>
+                <w:sz w:val="40"/>
+                <w:szCs w:val="40"/>
+                <w:lang w:val="it-IT"/>
+              </w:rPr>
+              <w:t xml:space="preserve"> ClSìÉåþ lÉ×</w:t>
+            </w:r>
+            <w:r>
+              <w:rPr>
+                <w:rFonts w:ascii="BRH Malayalam Extra" w:hAnsi="BRH Malayalam Extra" w:cs="BRH Devanagari Extra"/>
+                <w:sz w:val="32"/>
+                <w:szCs w:val="40"/>
+                <w:lang w:val="it-IT"/>
+              </w:rPr>
+              <w:t>–</w:t>
+            </w:r>
+            <w:r>
+              <w:rPr>
+                <w:rFonts w:ascii="BRH Devanagari Extra" w:hAnsi="BRH Devanagari Extra" w:cs="BRH Devanagari Extra"/>
+                <w:sz w:val="40"/>
+                <w:szCs w:val="40"/>
+                <w:lang w:val="it-IT"/>
+              </w:rPr>
+              <w:t>uÉSÉcÉþUç.wÉÍhÉ</w:t>
+            </w:r>
+            <w:r>
+              <w:rPr>
+                <w:rFonts w:ascii="BRH Malayalam Extra" w:hAnsi="BRH Malayalam Extra" w:cs="BRH Devanagari Extra"/>
+                <w:sz w:val="32"/>
+                <w:szCs w:val="40"/>
+                <w:lang w:val="it-IT"/>
+              </w:rPr>
+              <w:t>–</w:t>
+            </w:r>
+            <w:r>
+              <w:rPr>
+                <w:rFonts w:ascii="BRH Devanagari Extra" w:hAnsi="BRH Devanagari Extra" w:cs="BRH Devanagari Extra"/>
+                <w:sz w:val="40"/>
+                <w:szCs w:val="40"/>
+                <w:lang w:val="it-IT"/>
+              </w:rPr>
+              <w:t>mÉëÉÈ |</w:t>
+            </w:r>
+          </w:p>
+        </w:tc>
+        <w:tc>
+          <w:tcPr>
+            <w:tcW w:w="5245" w:type="dxa"/>
+            <w:tcBorders>
+              <w:top w:val="single" w:sz="4" w:space="0" w:color="000000"/>
+              <w:left w:val="single" w:sz="4" w:space="0" w:color="000000"/>
+              <w:bottom w:val="single" w:sz="4" w:space="0" w:color="000000"/>
+              <w:right w:val="single" w:sz="4" w:space="0" w:color="000000"/>
+            </w:tcBorders>
+          </w:tcPr>
+          <w:p>
+            <w:pPr>
+              <w:spacing w:before="0" w:line="240" w:lineRule="auto"/>
+              <w:rPr>
+                <w:rFonts w:ascii="BRH Devanagari Extra" w:hAnsi="BRH Devanagari Extra" w:cs="BRH Devanagari Extra"/>
+                <w:sz w:val="40"/>
+                <w:szCs w:val="40"/>
+                <w:lang w:val="it-IT"/>
+              </w:rPr>
+            </w:pPr>
+            <w:r>
+              <w:rPr>
+                <w:rFonts w:ascii="BRH Devanagari Extra" w:hAnsi="BRH Devanagari Extra" w:cs="BRH Devanagari Extra"/>
+                <w:sz w:val="40"/>
+                <w:szCs w:val="40"/>
+                <w:lang w:val="it-IT"/>
+              </w:rPr>
+              <w:t>qÉ</w:t>
+            </w:r>
+            <w:r>
+              <w:rPr>
+                <w:rFonts w:ascii="BRH Malayalam Extra" w:hAnsi="BRH Malayalam Extra" w:cs="BRH Devanagari Extra"/>
+                <w:sz w:val="32"/>
+                <w:szCs w:val="40"/>
+                <w:lang w:val="it-IT"/>
+              </w:rPr>
+              <w:t>–</w:t>
+            </w:r>
+            <w:r>
+              <w:rPr>
+                <w:rFonts w:ascii="BRH Devanagari Extra" w:hAnsi="BRH Devanagari Extra" w:cs="BRH Devanagari Extra"/>
+                <w:sz w:val="40"/>
+                <w:szCs w:val="40"/>
+                <w:lang w:val="it-IT"/>
+              </w:rPr>
+              <w:t>WûÉ ClSìÉåþ</w:t>
+            </w:r>
+            <w:bookmarkStart w:id="0" w:name="_Hlk174126094"/>
+            <w:r>
+              <w:rPr>
+                <w:rFonts w:ascii="BRH Devanagari Extra" w:hAnsi="BRH Devanagari Extra" w:cs="BRH Devanagari Extra"/>
+                <w:sz w:val="36"/>
+                <w:szCs w:val="40"/>
+                <w:highlight w:val="green"/>
+                <w:lang w:val="it-IT"/>
+              </w:rPr>
+              <w:t>óè</w:t>
+            </w:r>
+            <w:r>
+              <w:rPr>
+                <w:rFonts w:ascii="BRH Devanagari Extra" w:hAnsi="BRH Devanagari Extra" w:cs="BRH Devanagari Extra"/>
+                <w:sz w:val="40"/>
+                <w:szCs w:val="40"/>
+                <w:lang w:val="it-IT"/>
+              </w:rPr>
+              <w:t xml:space="preserve"> </w:t>
+            </w:r>
+            <w:bookmarkEnd w:id="0"/>
+            <w:r>
+              <w:rPr>
+                <w:rFonts w:ascii="BRH Devanagari Extra" w:hAnsi="BRH Devanagari Extra" w:cs="BRH Devanagari Extra"/>
+                <w:sz w:val="40"/>
+                <w:szCs w:val="40"/>
+                <w:lang w:val="it-IT"/>
+              </w:rPr>
+              <w:t>lÉ×</w:t>
+            </w:r>
+            <w:r>
+              <w:rPr>
+                <w:rFonts w:ascii="BRH Malayalam Extra" w:hAnsi="BRH Malayalam Extra" w:cs="BRH Devanagari Extra"/>
+                <w:sz w:val="32"/>
+                <w:szCs w:val="40"/>
+                <w:lang w:val="it-IT"/>
+              </w:rPr>
+              <w:t>–</w:t>
+            </w:r>
+            <w:r>
+              <w:rPr>
+                <w:rFonts w:ascii="BRH Devanagari Extra" w:hAnsi="BRH Devanagari Extra" w:cs="BRH Devanagari Extra"/>
+                <w:sz w:val="40"/>
+                <w:szCs w:val="40"/>
+                <w:lang w:val="it-IT"/>
+              </w:rPr>
+              <w:t>uÉSÉcÉþUç.wÉÍhÉ</w:t>
+            </w:r>
+            <w:r>
+              <w:rPr>
+                <w:rFonts w:ascii="BRH Malayalam Extra" w:hAnsi="BRH Malayalam Extra" w:cs="BRH Devanagari Extra"/>
+                <w:sz w:val="32"/>
+                <w:szCs w:val="40"/>
+                <w:lang w:val="it-IT"/>
+              </w:rPr>
+              <w:t>–</w:t>
+            </w:r>
+            <w:r>
+              <w:rPr>
+                <w:rFonts w:ascii="BRH Devanagari Extra" w:hAnsi="BRH Devanagari Extra" w:cs="BRH Devanagari Extra"/>
+                <w:sz w:val="40"/>
+                <w:szCs w:val="40"/>
+                <w:lang w:val="it-IT"/>
+              </w:rPr>
+              <w:t>mÉëÉÈ |</w:t>
+            </w:r>
+          </w:p>
+        </w:tc>
+      </w:tr>
+      <w:tr>
+        <w:trPr>
+          <w:trHeight w:val="929"/>
+        </w:trPr>
+        <w:tc>
+          <w:tcPr>
+            <w:tcW w:w="3168" w:type="dxa"/>
+            <w:tcBorders>
+              <w:top w:val="single" w:sz="4" w:space="0" w:color="000000"/>
+              <w:left w:val="single" w:sz="4" w:space="0" w:color="000000"/>
+              <w:bottom w:val="single" w:sz="4" w:space="0" w:color="000000"/>
+              <w:right w:val="single" w:sz="4" w:space="0" w:color="000000"/>
+            </w:tcBorders>
+          </w:tcPr>
+          <w:p>
+            <w:pPr>
+              <w:spacing w:before="0" w:line="240" w:lineRule="auto"/>
+              <w:rPr>
+                <w:b/>
+                <w:sz w:val="28"/>
+                <w:szCs w:val="28"/>
+                <w:lang w:val="it-IT"/>
+              </w:rPr>
+            </w:pPr>
+            <w:r>
+              <w:rPr>
+                <w:b/>
+                <w:sz w:val="28"/>
+                <w:szCs w:val="28"/>
+                <w:lang w:val="it-IT"/>
+              </w:rPr>
+              <w:t>TB 3.</w:t>
+            </w:r>
+            <w:r>
+              <w:rPr>
+                <w:b/>
+                <w:sz w:val="28"/>
+                <w:szCs w:val="28"/>
+                <w:lang w:val="it-IT"/>
+              </w:rPr>
+              <w:t>5.7.5</w:t>
+            </w:r>
+          </w:p>
+          <w:p>
+            <w:pPr>
+              <w:spacing w:before="0" w:line="240" w:lineRule="auto"/>
+              <w:rPr>
+                <w:b/>
+                <w:sz w:val="28"/>
+                <w:szCs w:val="28"/>
+                <w:lang w:val="it-IT"/>
+              </w:rPr>
+            </w:pPr>
+            <w:r>
+              <w:rPr>
+                <w:b/>
+                <w:sz w:val="28"/>
+                <w:szCs w:val="28"/>
+                <w:lang w:val="it-IT"/>
+              </w:rPr>
+              <w:t>Statement</w:t>
+            </w:r>
+            <w:r>
+              <w:rPr>
+                <w:b/>
+                <w:sz w:val="28"/>
+                <w:szCs w:val="28"/>
+                <w:lang w:val="it-IT"/>
+              </w:rPr>
+              <w:t xml:space="preserve"> No. </w:t>
+            </w:r>
+            <w:r>
+              <w:rPr>
+                <w:b/>
+                <w:sz w:val="28"/>
+                <w:szCs w:val="28"/>
+                <w:lang w:val="it-IT"/>
+              </w:rPr>
+              <w:t>5</w:t>
+            </w:r>
+          </w:p>
+          <w:p>
+            <w:pPr>
+              <w:spacing w:before="0" w:line="240" w:lineRule="auto"/>
+              <w:rPr>
+                <w:b/>
+                <w:sz w:val="28"/>
+                <w:szCs w:val="28"/>
+                <w:lang w:val="it-IT"/>
+              </w:rPr>
+            </w:pPr>
+            <w:r>
+              <w:rPr>
+                <w:b/>
+                <w:sz w:val="28"/>
+                <w:szCs w:val="28"/>
+                <w:lang w:val="it-IT"/>
+              </w:rPr>
+              <w:t>Dasini No. - 1</w:t>
+            </w:r>
+            <w:r>
+              <w:rPr>
+                <w:b/>
+                <w:sz w:val="28"/>
+                <w:szCs w:val="28"/>
+                <w:lang w:val="it-IT"/>
+              </w:rPr>
+              <w:t>4</w:t>
+            </w:r>
+          </w:p>
+        </w:tc>
+        <w:tc>
+          <w:tcPr>
+            <w:tcW w:w="5103" w:type="dxa"/>
+            <w:tcBorders>
+              <w:top w:val="single" w:sz="4" w:space="0" w:color="000000"/>
+              <w:left w:val="single" w:sz="4" w:space="0" w:color="000000"/>
+              <w:bottom w:val="single" w:sz="4" w:space="0" w:color="000000"/>
+              <w:right w:val="single" w:sz="4" w:space="0" w:color="000000"/>
+            </w:tcBorders>
+          </w:tcPr>
+          <w:p>
+            <w:pPr>
+              <w:spacing w:before="0" w:line="240" w:lineRule="auto"/>
+              <w:rPr>
+                <w:rFonts w:ascii="BRH Devanagari Extra" w:hAnsi="BRH Devanagari Extra" w:cs="BRH Devanagari Extra"/>
+                <w:sz w:val="40"/>
+                <w:szCs w:val="40"/>
+                <w:lang w:val="it-IT"/>
+              </w:rPr>
+            </w:pPr>
+            <w:r>
+              <w:rPr>
+                <w:rFonts w:ascii="BRH Devanagari Extra" w:hAnsi="BRH Devanagari Extra" w:cs="BRH Devanagari Extra"/>
+                <w:sz w:val="40"/>
+                <w:szCs w:val="40"/>
+                <w:lang w:val="it-IT"/>
+              </w:rPr>
+              <w:t>ÌuÉ</w:t>
+            </w:r>
+            <w:r>
+              <w:rPr>
+                <w:rFonts w:ascii="BRH Malayalam Extra" w:hAnsi="BRH Malayalam Extra" w:cs="BRH Devanagari Extra"/>
+                <w:sz w:val="32"/>
+                <w:szCs w:val="40"/>
+                <w:highlight w:val="yellow"/>
+                <w:lang w:val="it-IT"/>
+              </w:rPr>
+              <w:t>–</w:t>
+            </w:r>
+            <w:r>
+              <w:rPr>
+                <w:rFonts w:ascii="BRH Devanagari Extra" w:hAnsi="BRH Devanagari Extra" w:cs="BRH Devanagari Extra"/>
+                <w:sz w:val="40"/>
+                <w:szCs w:val="40"/>
+                <w:highlight w:val="yellow"/>
+                <w:lang w:val="it-IT"/>
+              </w:rPr>
+              <w:t>²ÉÇ</w:t>
+            </w:r>
+            <w:r>
+              <w:rPr>
+                <w:rFonts w:ascii="BRH Devanagari Extra" w:hAnsi="BRH Devanagari Extra" w:cs="BRH Devanagari Extra"/>
+                <w:sz w:val="40"/>
+                <w:szCs w:val="40"/>
+                <w:lang w:val="it-IT"/>
+              </w:rPr>
+              <w:t xml:space="preserve"> GiÉÔ</w:t>
+            </w:r>
+            <w:r>
+              <w:rPr>
+                <w:rFonts w:ascii="BRH Devanagari Extra" w:hAnsi="BRH Devanagari Extra" w:cs="BRH Devanagari Extra"/>
+                <w:sz w:val="36"/>
+                <w:szCs w:val="40"/>
+                <w:lang w:val="it-IT"/>
+              </w:rPr>
+              <w:t>ó</w:t>
+            </w:r>
+            <w:r>
+              <w:rPr>
+                <w:rFonts w:ascii="BRH Devanagari Extra" w:hAnsi="BRH Devanagari Extra" w:cs="BRH Devanagari Extra"/>
+                <w:b/>
+                <w:bCs/>
+                <w:sz w:val="36"/>
+                <w:szCs w:val="40"/>
+                <w:lang w:val="it-IT"/>
+              </w:rPr>
+              <w:t>è</w:t>
+            </w:r>
+            <w:r>
+              <w:rPr>
+                <w:rFonts w:ascii="BRH Devanagari Extra" w:hAnsi="BRH Devanagari Extra" w:cs="BRH Devanagari Extra"/>
+                <w:b/>
+                <w:bCs/>
+                <w:sz w:val="40"/>
+                <w:szCs w:val="40"/>
+                <w:lang w:val="it-IT"/>
+              </w:rPr>
+              <w:t>Uç</w:t>
+            </w:r>
+            <w:r>
+              <w:rPr>
+                <w:rFonts w:ascii="BRH Devanagari Extra" w:hAnsi="BRH Devanagari Extra" w:cs="BRH Devanagari Extra"/>
+                <w:sz w:val="40"/>
+                <w:szCs w:val="40"/>
+                <w:lang w:val="it-IT"/>
+              </w:rPr>
+              <w:t>. GþiÉÑmÉiÉå rÉeÉå</w:t>
+            </w:r>
+            <w:r>
+              <w:rPr>
+                <w:rFonts w:ascii="BRH Malayalam Extra" w:hAnsi="BRH Malayalam Extra" w:cs="BRH Devanagari Extra"/>
+                <w:sz w:val="32"/>
+                <w:szCs w:val="40"/>
+                <w:lang w:val="it-IT"/>
+              </w:rPr>
+              <w:t>–</w:t>
+            </w:r>
+            <w:r>
+              <w:rPr>
+                <w:rFonts w:ascii="BRH Devanagari Extra" w:hAnsi="BRH Devanagari Extra" w:cs="BRH Devanagari Extra"/>
+                <w:sz w:val="40"/>
+                <w:szCs w:val="40"/>
+                <w:lang w:val="it-IT"/>
+              </w:rPr>
+              <w:t>Wû |</w:t>
+            </w:r>
+          </w:p>
+        </w:tc>
+        <w:tc>
+          <w:tcPr>
+            <w:tcW w:w="5245" w:type="dxa"/>
+            <w:tcBorders>
+              <w:top w:val="single" w:sz="4" w:space="0" w:color="000000"/>
+              <w:left w:val="single" w:sz="4" w:space="0" w:color="000000"/>
+              <w:bottom w:val="single" w:sz="4" w:space="0" w:color="000000"/>
+              <w:right w:val="single" w:sz="4" w:space="0" w:color="000000"/>
+            </w:tcBorders>
+          </w:tcPr>
+          <w:p>
+            <w:pPr>
+              <w:spacing w:before="0" w:line="240" w:lineRule="auto"/>
+              <w:rPr>
+                <w:rFonts w:ascii="BRH Devanagari Extra" w:hAnsi="BRH Devanagari Extra" w:cs="BRH Devanagari Extra"/>
+                <w:sz w:val="40"/>
+                <w:szCs w:val="40"/>
+                <w:lang w:val="it-IT"/>
+              </w:rPr>
+            </w:pPr>
+            <w:r>
+              <w:rPr>
+                <w:rFonts w:ascii="BRH Devanagari Extra" w:hAnsi="BRH Devanagari Extra" w:cs="BRH Devanagari Extra"/>
+                <w:sz w:val="40"/>
+                <w:szCs w:val="40"/>
+                <w:lang w:val="it-IT"/>
+              </w:rPr>
+              <w:t>ÌuÉ</w:t>
+            </w:r>
+            <w:r>
+              <w:rPr>
+                <w:rFonts w:ascii="BRH Malayalam Extra" w:hAnsi="BRH Malayalam Extra" w:cs="BRH Devanagari Extra"/>
+                <w:sz w:val="32"/>
+                <w:szCs w:val="40"/>
+                <w:highlight w:val="yellow"/>
+                <w:lang w:val="it-IT"/>
+              </w:rPr>
+              <w:t>–</w:t>
+            </w:r>
+            <w:r>
+              <w:rPr>
+                <w:rFonts w:ascii="BRH Devanagari Extra" w:hAnsi="BRH Devanagari Extra" w:cs="BRH Devanagari Extra"/>
+                <w:sz w:val="40"/>
+                <w:szCs w:val="40"/>
+                <w:lang w:val="it-IT"/>
+              </w:rPr>
+              <w:t>²É</w:t>
+            </w:r>
+            <w:r>
+              <w:rPr>
+                <w:rFonts w:ascii="BRH Devanagari Extra" w:hAnsi="BRH Devanagari Extra" w:cs="BRH Devanagari Extra"/>
+                <w:sz w:val="36"/>
+                <w:szCs w:val="40"/>
+                <w:highlight w:val="green"/>
+                <w:lang w:val="it-IT"/>
+              </w:rPr>
+              <w:t>óè</w:t>
+            </w:r>
+            <w:r>
+              <w:rPr>
+                <w:rFonts w:ascii="BRH Devanagari Extra" w:hAnsi="BRH Devanagari Extra" w:cs="BRH Devanagari Extra"/>
+                <w:sz w:val="40"/>
+                <w:szCs w:val="40"/>
+                <w:lang w:val="it-IT"/>
+              </w:rPr>
+              <w:t xml:space="preserve"> GiÉÔ</w:t>
+            </w:r>
+            <w:r>
+              <w:rPr>
+                <w:rFonts w:ascii="BRH Devanagari Extra" w:hAnsi="BRH Devanagari Extra" w:cs="BRH Devanagari Extra"/>
+                <w:sz w:val="36"/>
+                <w:szCs w:val="40"/>
+                <w:lang w:val="it-IT"/>
+              </w:rPr>
+              <w:t>ó</w:t>
+            </w:r>
+            <w:r>
+              <w:rPr>
+                <w:rFonts w:ascii="BRH Devanagari Extra" w:hAnsi="BRH Devanagari Extra" w:cs="BRH Devanagari Extra"/>
+                <w:b/>
+                <w:bCs/>
+                <w:sz w:val="36"/>
+                <w:szCs w:val="40"/>
+                <w:lang w:val="it-IT"/>
+              </w:rPr>
+              <w:t>è</w:t>
+            </w:r>
+            <w:r>
+              <w:rPr>
+                <w:rFonts w:ascii="BRH Devanagari Extra" w:hAnsi="BRH Devanagari Extra" w:cs="BRH Devanagari Extra"/>
+                <w:b/>
+                <w:bCs/>
+                <w:sz w:val="40"/>
+                <w:szCs w:val="40"/>
+                <w:lang w:val="it-IT"/>
+              </w:rPr>
+              <w:t>Uç</w:t>
+            </w:r>
+            <w:r>
+              <w:rPr>
+                <w:rFonts w:ascii="BRH Devanagari Extra" w:hAnsi="BRH Devanagari Extra" w:cs="BRH Devanagari Extra"/>
+                <w:sz w:val="40"/>
+                <w:szCs w:val="40"/>
+                <w:lang w:val="it-IT"/>
+              </w:rPr>
+              <w:t>. GþiÉÑmÉiÉå rÉeÉå</w:t>
+            </w:r>
+            <w:r>
+              <w:rPr>
+                <w:rFonts w:ascii="BRH Malayalam Extra" w:hAnsi="BRH Malayalam Extra" w:cs="BRH Devanagari Extra"/>
+                <w:sz w:val="32"/>
+                <w:szCs w:val="40"/>
+                <w:lang w:val="it-IT"/>
+              </w:rPr>
+              <w:t>–</w:t>
+            </w:r>
+            <w:r>
+              <w:rPr>
+                <w:rFonts w:ascii="BRH Devanagari Extra" w:hAnsi="BRH Devanagari Extra" w:cs="BRH Devanagari Extra"/>
+                <w:sz w:val="40"/>
+                <w:szCs w:val="40"/>
+                <w:lang w:val="it-IT"/>
+              </w:rPr>
+              <w:t>Wû |</w:t>
             </w:r>
           </w:p>
         </w:tc>
@@ -1067,6 +1993,7 @@
           <w:szCs w:val="32"/>
           <w:u w:val="single"/>
         </w:rPr>
+        <w:lastRenderedPageBreak/>
         <w:t xml:space="preserve">TaittirIya BrAhmaNam TB </w:t>
       </w:r>
       <w:r>
@@ -1089,7 +2016,6 @@
         </w:rPr>
         <w:t xml:space="preserve"> </w:t>
       </w:r>
-      <w:proofErr w:type="gramStart"/>
       <w:r>
         <w:rPr>
           <w:b/>
@@ -1108,18 +2034,7 @@
           <w:szCs w:val="32"/>
           <w:u w:val="single"/>
         </w:rPr>
-        <w:t xml:space="preserve">  Book</w:t>
-      </w:r>
-      <w:proofErr w:type="gramEnd"/>
-      <w:r>
-        <w:rPr>
-          <w:b/>
-          <w:bCs/>
-          <w:sz w:val="28"/>
-          <w:szCs w:val="32"/>
-          <w:u w:val="single"/>
-        </w:rPr>
-        <w:t xml:space="preserve"> Sanskrit Corrections – Observed till 31st </w:t>
+        <w:t xml:space="preserve">  Book Sanskrit Corrections – Observed till 31st </w:t>
       </w:r>
       <w:r>
         <w:rPr>
@@ -1631,7 +2546,6 @@
                 <w:sz w:val="28"/>
                 <w:szCs w:val="28"/>
               </w:rPr>
-              <w:lastRenderedPageBreak/>
               <w:t>TB 3.1.3.1</w:t>
             </w:r>
           </w:p>
@@ -3500,6 +4414,7 @@
                 <w:sz w:val="28"/>
                 <w:szCs w:val="28"/>
               </w:rPr>
+              <w:lastRenderedPageBreak/>
               <w:t>TB 3.1.6.1</w:t>
             </w:r>
           </w:p>
@@ -4439,7 +5354,6 @@
                 <w:sz w:val="28"/>
                 <w:szCs w:val="28"/>
               </w:rPr>
-              <w:lastRenderedPageBreak/>
               <w:t>TB 3.2.5.4</w:t>
             </w:r>
           </w:p>
@@ -5662,7 +6576,6 @@
               </w:rPr>
               <w:t>–</w:t>
             </w:r>
-            <w:proofErr w:type="gramStart"/>
             <w:r>
               <w:rPr>
                 <w:rFonts w:ascii="BRH Devanagari Extra" w:hAnsi="BRH Devanagari Extra" w:cs="BRH Devanagari Extra"/>
@@ -5681,7 +6594,6 @@
               </w:rPr>
               <w:t>–</w:t>
             </w:r>
-            <w:proofErr w:type="gramEnd"/>
             <w:r>
               <w:rPr>
                 <w:rFonts w:ascii="BRH Devanagari Extra" w:hAnsi="BRH Devanagari Extra" w:cs="BRH Devanagari Extra"/>
@@ -5806,7 +6718,6 @@
               </w:rPr>
               <w:t>–</w:t>
             </w:r>
-            <w:proofErr w:type="gramStart"/>
             <w:r>
               <w:rPr>
                 <w:rFonts w:ascii="BRH Devanagari Extra" w:hAnsi="BRH Devanagari Extra" w:cs="BRH Devanagari Extra"/>
@@ -5825,7 +6736,6 @@
               </w:rPr>
               <w:t>–</w:t>
             </w:r>
-            <w:proofErr w:type="gramEnd"/>
             <w:r>
               <w:rPr>
                 <w:rFonts w:ascii="BRH Devanagari Extra" w:hAnsi="BRH Devanagari Extra" w:cs="BRH Devanagari Extra"/>
@@ -6196,6 +7106,7 @@
                 <w:sz w:val="28"/>
                 <w:szCs w:val="28"/>
               </w:rPr>
+              <w:lastRenderedPageBreak/>
               <w:t>TB 3.3.7.3</w:t>
             </w:r>
           </w:p>
@@ -7100,7 +8011,6 @@
           <w:szCs w:val="32"/>
         </w:rPr>
       </w:pPr>
-      <w:proofErr w:type="gramStart"/>
       <w:r>
         <w:rPr>
           <w:rFonts w:ascii="Times New Roman" w:hAnsi="Times New Roman" w:cs="Times New Roman"/>
@@ -7108,7 +8018,6 @@
           <w:sz w:val="40"/>
           <w:szCs w:val="40"/>
         </w:rPr>
-        <w:lastRenderedPageBreak/>
         <w:t>“</w:t>
       </w:r>
       <w:r>
@@ -7138,7 +8047,6 @@
         </w:rPr>
         <w:t>å</w:t>
       </w:r>
-      <w:proofErr w:type="gramEnd"/>
       <w:r>
         <w:rPr>
           <w:rFonts w:ascii="BRH Devanagari Extra" w:hAnsi="BRH Devanagari Extra" w:cs="BRH Devanagari Extra"/>
@@ -7265,17 +8173,8 @@
           <w:sz w:val="32"/>
           <w:szCs w:val="32"/>
         </w:rPr>
-        <w:t xml:space="preserve">(This Correction is not applicable to Malayalam and Tamil </w:t>
+        <w:t>(This Correction is not applicable to Malayalam and Tamil Version )</w:t>
       </w:r>
-      <w:proofErr w:type="gramStart"/>
-      <w:r>
-        <w:rPr>
-          <w:sz w:val="32"/>
-          <w:szCs w:val="32"/>
-        </w:rPr>
-        <w:t>Version )</w:t>
-      </w:r>
-      <w:proofErr w:type="gramEnd"/>
     </w:p>
     <w:p>
       <w:pPr>
@@ -7344,7 +8243,6 @@
         </w:rPr>
         <w:t xml:space="preserve"> </w:t>
       </w:r>
-      <w:proofErr w:type="gramStart"/>
       <w:r>
         <w:rPr>
           <w:b/>
@@ -7365,7 +8263,6 @@
         </w:rPr>
         <w:t xml:space="preserve">  Book</w:t>
       </w:r>
-      <w:proofErr w:type="gramEnd"/>
       <w:r>
         <w:rPr>
           <w:b/>

--- a/brAhmaNa/TB 3.1-3.6 Sanskrit Corrections.docx
+++ b/brAhmaNa/TB 3.1-3.6 Sanskrit Corrections.docx
@@ -22,7 +22,29 @@
           <w:szCs w:val="32"/>
           <w:u w:val="single"/>
         </w:rPr>
-        <w:t xml:space="preserve">TaittirIya BrAhmaNam TB 3.1 – 3.6  Book Sanskrit Corrections – Observed till </w:t>
+        <w:t xml:space="preserve">TaittirIya BrAhmaNam TB 3.1 – </w:t>
+      </w:r>
+      <w:proofErr w:type="gramStart"/>
+      <w:r>
+        <w:rPr>
+          <w:b/>
+          <w:bCs/>
+          <w:sz w:val="28"/>
+          <w:szCs w:val="32"/>
+          <w:u w:val="single"/>
+        </w:rPr>
+        <w:t>3.6  Book</w:t>
+      </w:r>
+      <w:proofErr w:type="gramEnd"/>
+      <w:r>
+        <w:rPr>
+          <w:b/>
+          <w:bCs/>
+          <w:sz w:val="28"/>
+          <w:szCs w:val="32"/>
+          <w:u w:val="single"/>
+        </w:rPr>
+        <w:t xml:space="preserve"> Sanskrit Corrections – Observed till </w:t>
       </w:r>
       <w:r>
         <w:rPr>
@@ -235,16 +257,7 @@
                 <w:szCs w:val="28"/>
                 <w:lang w:val="it-IT"/>
               </w:rPr>
-              <w:t>.</w:t>
-            </w:r>
-            <w:r>
-              <w:rPr>
-                <w:b/>
-                <w:sz w:val="28"/>
-                <w:szCs w:val="28"/>
-                <w:lang w:val="it-IT"/>
-              </w:rPr>
-              <w:t>1</w:t>
+              <w:t>.1</w:t>
             </w:r>
             <w:r>
               <w:rPr>
@@ -478,6 +491,1339 @@
           </w:p>
         </w:tc>
       </w:tr>
+      <w:tr>
+        <w:trPr>
+          <w:trHeight w:val="1093"/>
+        </w:trPr>
+        <w:tc>
+          <w:tcPr>
+            <w:tcW w:w="3168" w:type="dxa"/>
+          </w:tcPr>
+          <w:p>
+            <w:pPr>
+              <w:spacing w:before="0" w:line="240" w:lineRule="auto"/>
+              <w:rPr>
+                <w:b/>
+                <w:sz w:val="28"/>
+                <w:szCs w:val="28"/>
+                <w:lang w:val="it-IT"/>
+              </w:rPr>
+            </w:pPr>
+            <w:r>
+              <w:rPr>
+                <w:b/>
+                <w:sz w:val="28"/>
+                <w:szCs w:val="28"/>
+                <w:lang w:val="it-IT"/>
+              </w:rPr>
+              <w:t>TB 3.</w:t>
+            </w:r>
+            <w:r>
+              <w:rPr>
+                <w:b/>
+                <w:sz w:val="28"/>
+                <w:szCs w:val="28"/>
+                <w:lang w:val="it-IT"/>
+              </w:rPr>
+              <w:t>1</w:t>
+            </w:r>
+            <w:r>
+              <w:rPr>
+                <w:b/>
+                <w:sz w:val="28"/>
+                <w:szCs w:val="28"/>
+                <w:lang w:val="it-IT"/>
+              </w:rPr>
+              <w:t>.</w:t>
+            </w:r>
+            <w:r>
+              <w:rPr>
+                <w:b/>
+                <w:sz w:val="28"/>
+                <w:szCs w:val="28"/>
+                <w:lang w:val="it-IT"/>
+              </w:rPr>
+              <w:t>4.1</w:t>
+            </w:r>
+          </w:p>
+          <w:p>
+            <w:pPr>
+              <w:spacing w:before="0" w:line="240" w:lineRule="auto"/>
+              <w:rPr>
+                <w:b/>
+                <w:sz w:val="28"/>
+                <w:szCs w:val="28"/>
+                <w:lang w:val="it-IT"/>
+              </w:rPr>
+            </w:pPr>
+            <w:r>
+              <w:rPr>
+                <w:b/>
+                <w:sz w:val="28"/>
+                <w:szCs w:val="28"/>
+                <w:lang w:val="it-IT"/>
+              </w:rPr>
+              <w:t>Statement</w:t>
+            </w:r>
+            <w:r>
+              <w:rPr>
+                <w:b/>
+                <w:sz w:val="28"/>
+                <w:szCs w:val="28"/>
+                <w:lang w:val="it-IT"/>
+              </w:rPr>
+              <w:t xml:space="preserve"> No. </w:t>
+            </w:r>
+            <w:r>
+              <w:rPr>
+                <w:b/>
+                <w:sz w:val="28"/>
+                <w:szCs w:val="28"/>
+                <w:lang w:val="it-IT"/>
+              </w:rPr>
+              <w:t>6</w:t>
+            </w:r>
+          </w:p>
+          <w:p>
+            <w:pPr>
+              <w:spacing w:before="0" w:line="240" w:lineRule="auto"/>
+              <w:rPr>
+                <w:b/>
+                <w:sz w:val="28"/>
+                <w:szCs w:val="28"/>
+                <w:lang w:val="it-IT"/>
+              </w:rPr>
+            </w:pPr>
+            <w:r>
+              <w:rPr>
+                <w:b/>
+                <w:sz w:val="28"/>
+                <w:szCs w:val="28"/>
+                <w:lang w:val="it-IT"/>
+              </w:rPr>
+              <w:t xml:space="preserve">Dasini No. - </w:t>
+            </w:r>
+            <w:r>
+              <w:rPr>
+                <w:b/>
+                <w:sz w:val="28"/>
+                <w:szCs w:val="28"/>
+                <w:lang w:val="it-IT"/>
+              </w:rPr>
+              <w:t>27</w:t>
+            </w:r>
+          </w:p>
+        </w:tc>
+        <w:tc>
+          <w:tcPr>
+            <w:tcW w:w="5103" w:type="dxa"/>
+          </w:tcPr>
+          <w:p>
+            <w:pPr>
+              <w:widowControl w:val="0"/>
+              <w:autoSpaceDE w:val="0"/>
+              <w:autoSpaceDN w:val="0"/>
+              <w:adjustRightInd w:val="0"/>
+              <w:spacing w:line="264" w:lineRule="auto"/>
+              <w:rPr>
+                <w:rFonts w:ascii="BRH Malayalam Extra" w:eastAsia="Times New Roman" w:hAnsi="BRH Malayalam Extra" w:cs="BRH Malayalam Extra"/>
+                <w:sz w:val="40"/>
+                <w:szCs w:val="40"/>
+                <w:lang w:val="it-IT" w:eastAsia="en-IN" w:bidi="ml-IN"/>
+              </w:rPr>
+            </w:pPr>
+            <w:r>
+              <w:rPr>
+                <w:rFonts w:ascii="BRH Devanagari Extra" w:hAnsi="BRH Devanagari Extra" w:cs="BRH Devanagari Extra"/>
+                <w:sz w:val="40"/>
+                <w:szCs w:val="40"/>
+                <w:lang w:val="it-IT"/>
+              </w:rPr>
+              <w:t>A</w:t>
+            </w:r>
+            <w:r>
+              <w:rPr>
+                <w:rFonts w:ascii="BRH Malayalam Extra" w:hAnsi="BRH Malayalam Extra" w:cs="BRH Devanagari Extra"/>
+                <w:sz w:val="32"/>
+                <w:szCs w:val="40"/>
+                <w:lang w:val="it-IT"/>
+              </w:rPr>
+              <w:t>–</w:t>
+            </w:r>
+            <w:r>
+              <w:rPr>
+                <w:rFonts w:ascii="BRH Devanagari Extra" w:hAnsi="BRH Devanagari Extra" w:cs="BRH Devanagari Extra"/>
+                <w:sz w:val="40"/>
+                <w:szCs w:val="40"/>
+                <w:lang w:val="it-IT"/>
+              </w:rPr>
+              <w:t>ÎalÉUç Så</w:t>
+            </w:r>
+            <w:r>
+              <w:rPr>
+                <w:rFonts w:ascii="BRH Malayalam Extra" w:hAnsi="BRH Malayalam Extra" w:cs="BRH Devanagari Extra"/>
+                <w:sz w:val="32"/>
+                <w:szCs w:val="40"/>
+                <w:lang w:val="it-IT"/>
+              </w:rPr>
+              <w:t>–</w:t>
+            </w:r>
+            <w:r>
+              <w:rPr>
+                <w:rFonts w:ascii="BRH Devanagari Extra" w:hAnsi="BRH Devanagari Extra" w:cs="BRH Devanagari Extra"/>
+                <w:sz w:val="40"/>
+                <w:szCs w:val="40"/>
+                <w:highlight w:val="yellow"/>
+                <w:lang w:val="it-IT"/>
+              </w:rPr>
+              <w:t>uÉ</w:t>
+            </w:r>
+            <w:r>
+              <w:rPr>
+                <w:rFonts w:ascii="BRH Devanagari Extra" w:hAnsi="BRH Devanagari Extra" w:cs="BRH Devanagari Extra"/>
+                <w:sz w:val="40"/>
+                <w:szCs w:val="40"/>
+                <w:lang w:val="it-IT"/>
+              </w:rPr>
+              <w:t>lÉÉþ-qÉ³ÉÉ</w:t>
+            </w:r>
+            <w:r>
+              <w:rPr>
+                <w:rFonts w:ascii="BRH Malayalam Extra" w:hAnsi="BRH Malayalam Extra" w:cs="BRH Devanagari Extra"/>
+                <w:sz w:val="32"/>
+                <w:szCs w:val="40"/>
+                <w:lang w:val="it-IT"/>
+              </w:rPr>
+              <w:t>–</w:t>
+            </w:r>
+            <w:r>
+              <w:rPr>
+                <w:rFonts w:ascii="BRH Devanagari Extra" w:hAnsi="BRH Devanagari Extra" w:cs="BRH Devanagari Extra"/>
+                <w:sz w:val="40"/>
+                <w:szCs w:val="40"/>
+                <w:lang w:val="it-IT"/>
+              </w:rPr>
+              <w:t xml:space="preserve">SÈ | </w:t>
+            </w:r>
+          </w:p>
+        </w:tc>
+        <w:tc>
+          <w:tcPr>
+            <w:tcW w:w="5245" w:type="dxa"/>
+          </w:tcPr>
+          <w:p>
+            <w:pPr>
+              <w:widowControl w:val="0"/>
+              <w:autoSpaceDE w:val="0"/>
+              <w:autoSpaceDN w:val="0"/>
+              <w:adjustRightInd w:val="0"/>
+              <w:spacing w:line="264" w:lineRule="auto"/>
+              <w:rPr>
+                <w:rFonts w:ascii="BRH Malayalam Extra" w:eastAsia="Times New Roman" w:hAnsi="BRH Malayalam Extra" w:cs="BRH Malayalam Extra"/>
+                <w:sz w:val="40"/>
+                <w:szCs w:val="40"/>
+                <w:lang w:val="it-IT" w:eastAsia="en-IN" w:bidi="ml-IN"/>
+              </w:rPr>
+            </w:pPr>
+            <w:r>
+              <w:rPr>
+                <w:rFonts w:ascii="BRH Devanagari Extra" w:hAnsi="BRH Devanagari Extra" w:cs="BRH Devanagari Extra"/>
+                <w:sz w:val="40"/>
+                <w:szCs w:val="40"/>
+                <w:lang w:val="it-IT"/>
+              </w:rPr>
+              <w:t>A</w:t>
+            </w:r>
+            <w:r>
+              <w:rPr>
+                <w:rFonts w:ascii="BRH Malayalam Extra" w:hAnsi="BRH Malayalam Extra" w:cs="BRH Devanagari Extra"/>
+                <w:sz w:val="32"/>
+                <w:szCs w:val="40"/>
+                <w:lang w:val="it-IT"/>
+              </w:rPr>
+              <w:t>–</w:t>
+            </w:r>
+            <w:r>
+              <w:rPr>
+                <w:rFonts w:ascii="BRH Devanagari Extra" w:hAnsi="BRH Devanagari Extra" w:cs="BRH Devanagari Extra"/>
+                <w:sz w:val="40"/>
+                <w:szCs w:val="40"/>
+                <w:lang w:val="it-IT"/>
+              </w:rPr>
+              <w:t>ÎalÉUç Så</w:t>
+            </w:r>
+            <w:r>
+              <w:rPr>
+                <w:rFonts w:ascii="BRH Malayalam Extra" w:hAnsi="BRH Malayalam Extra" w:cs="BRH Devanagari Extra"/>
+                <w:sz w:val="32"/>
+                <w:szCs w:val="40"/>
+                <w:lang w:val="it-IT"/>
+              </w:rPr>
+              <w:t>–</w:t>
+            </w:r>
+            <w:r>
+              <w:rPr>
+                <w:rFonts w:ascii="BRH Devanagari Extra" w:hAnsi="BRH Devanagari Extra" w:cs="BRH Devanagari Extra"/>
+                <w:sz w:val="40"/>
+                <w:szCs w:val="40"/>
+                <w:highlight w:val="green"/>
+                <w:lang w:val="it-IT"/>
+              </w:rPr>
+              <w:t>uÉÉ</w:t>
+            </w:r>
+            <w:r>
+              <w:rPr>
+                <w:rFonts w:ascii="BRH Devanagari Extra" w:hAnsi="BRH Devanagari Extra" w:cs="BRH Devanagari Extra"/>
+                <w:sz w:val="40"/>
+                <w:szCs w:val="40"/>
+                <w:lang w:val="it-IT"/>
+              </w:rPr>
+              <w:t>lÉÉþ-qÉ³ÉÉ</w:t>
+            </w:r>
+            <w:r>
+              <w:rPr>
+                <w:rFonts w:ascii="BRH Malayalam Extra" w:hAnsi="BRH Malayalam Extra" w:cs="BRH Devanagari Extra"/>
+                <w:sz w:val="32"/>
+                <w:szCs w:val="40"/>
+                <w:lang w:val="it-IT"/>
+              </w:rPr>
+              <w:t>–</w:t>
+            </w:r>
+            <w:r>
+              <w:rPr>
+                <w:rFonts w:ascii="BRH Devanagari Extra" w:hAnsi="BRH Devanagari Extra" w:cs="BRH Devanagari Extra"/>
+                <w:sz w:val="40"/>
+                <w:szCs w:val="40"/>
+                <w:lang w:val="it-IT"/>
+              </w:rPr>
+              <w:t xml:space="preserve">SÈ | </w:t>
+            </w:r>
+          </w:p>
+        </w:tc>
+      </w:tr>
+      <w:tr>
+        <w:trPr>
+          <w:trHeight w:val="1093"/>
+        </w:trPr>
+        <w:tc>
+          <w:tcPr>
+            <w:tcW w:w="3168" w:type="dxa"/>
+          </w:tcPr>
+          <w:p>
+            <w:pPr>
+              <w:spacing w:before="0" w:line="240" w:lineRule="auto"/>
+              <w:rPr>
+                <w:b/>
+                <w:sz w:val="28"/>
+                <w:szCs w:val="28"/>
+                <w:lang w:val="it-IT"/>
+              </w:rPr>
+            </w:pPr>
+            <w:r>
+              <w:rPr>
+                <w:b/>
+                <w:sz w:val="28"/>
+                <w:szCs w:val="28"/>
+                <w:lang w:val="it-IT"/>
+              </w:rPr>
+              <w:t>TB 3.1.5.14</w:t>
+            </w:r>
+          </w:p>
+          <w:p>
+            <w:pPr>
+              <w:spacing w:before="0" w:line="240" w:lineRule="auto"/>
+              <w:rPr>
+                <w:b/>
+                <w:sz w:val="28"/>
+                <w:szCs w:val="28"/>
+                <w:lang w:val="it-IT"/>
+              </w:rPr>
+            </w:pPr>
+            <w:r>
+              <w:rPr>
+                <w:b/>
+                <w:sz w:val="28"/>
+                <w:szCs w:val="28"/>
+                <w:lang w:val="it-IT"/>
+              </w:rPr>
+              <w:t>Statement No. 10</w:t>
+            </w:r>
+          </w:p>
+          <w:p>
+            <w:pPr>
+              <w:spacing w:before="0" w:line="240" w:lineRule="auto"/>
+              <w:rPr>
+                <w:b/>
+                <w:sz w:val="28"/>
+                <w:szCs w:val="28"/>
+                <w:lang w:val="it-IT"/>
+              </w:rPr>
+            </w:pPr>
+            <w:r>
+              <w:rPr>
+                <w:b/>
+                <w:sz w:val="28"/>
+                <w:szCs w:val="28"/>
+                <w:lang w:val="it-IT"/>
+              </w:rPr>
+              <w:t xml:space="preserve">Dasini No. - </w:t>
+            </w:r>
+            <w:r>
+              <w:rPr>
+                <w:b/>
+                <w:sz w:val="28"/>
+                <w:szCs w:val="28"/>
+                <w:lang w:val="it-IT"/>
+              </w:rPr>
+              <w:t>55</w:t>
+            </w:r>
+          </w:p>
+        </w:tc>
+        <w:tc>
+          <w:tcPr>
+            <w:tcW w:w="5103" w:type="dxa"/>
+          </w:tcPr>
+          <w:p>
+            <w:pPr>
+              <w:widowControl w:val="0"/>
+              <w:autoSpaceDE w:val="0"/>
+              <w:autoSpaceDN w:val="0"/>
+              <w:adjustRightInd w:val="0"/>
+              <w:spacing w:before="0" w:line="240" w:lineRule="auto"/>
+              <w:ind w:left="-79" w:right="437"/>
+              <w:rPr>
+                <w:rFonts w:ascii="BRH Malayalam Extra" w:eastAsia="Times New Roman" w:hAnsi="BRH Malayalam Extra" w:cs="BRH Malayalam Extra"/>
+                <w:sz w:val="40"/>
+                <w:szCs w:val="40"/>
+                <w:lang w:val="it-IT" w:eastAsia="en-IN" w:bidi="ml-IN"/>
+              </w:rPr>
+            </w:pPr>
+            <w:r>
+              <w:rPr>
+                <w:rFonts w:ascii="BRH Devanagari Extra" w:hAnsi="BRH Devanagari Extra" w:cs="BRH Devanagari Extra"/>
+                <w:sz w:val="40"/>
+                <w:szCs w:val="40"/>
+              </w:rPr>
+              <w:t>ÅÍpÉÎeÉþ</w:t>
+            </w:r>
+            <w:r>
+              <w:rPr>
+                <w:rFonts w:ascii="BRH Devanagari Extra" w:hAnsi="BRH Devanagari Extra" w:cs="BRH Devanagari Extra"/>
+                <w:sz w:val="40"/>
+                <w:szCs w:val="40"/>
+                <w:highlight w:val="yellow"/>
+              </w:rPr>
+              <w:t>irÉ</w:t>
+            </w:r>
+            <w:r>
+              <w:rPr>
+                <w:rFonts w:ascii="BRH Devanagari Extra" w:hAnsi="BRH Devanagari Extra" w:cs="BRH Devanagari Extra"/>
+                <w:sz w:val="40"/>
+                <w:szCs w:val="40"/>
+              </w:rPr>
+              <w:t xml:space="preserve">æ xuÉÉWåûÌiÉþ || </w:t>
+            </w:r>
+            <w:r>
+              <w:rPr>
+                <w:rFonts w:cs="Arial"/>
+                <w:b/>
+                <w:bCs/>
+                <w:sz w:val="32"/>
+                <w:szCs w:val="36"/>
+                <w:lang w:bidi="ml-IN"/>
+              </w:rPr>
+              <w:t>55</w:t>
+            </w:r>
+          </w:p>
+        </w:tc>
+        <w:tc>
+          <w:tcPr>
+            <w:tcW w:w="5245" w:type="dxa"/>
+          </w:tcPr>
+          <w:p>
+            <w:pPr>
+              <w:widowControl w:val="0"/>
+              <w:autoSpaceDE w:val="0"/>
+              <w:autoSpaceDN w:val="0"/>
+              <w:adjustRightInd w:val="0"/>
+              <w:spacing w:before="0" w:line="240" w:lineRule="auto"/>
+              <w:ind w:left="-79" w:right="437"/>
+              <w:rPr>
+                <w:rFonts w:ascii="BRH Malayalam Extra" w:eastAsia="Times New Roman" w:hAnsi="BRH Malayalam Extra" w:cs="BRH Malayalam Extra"/>
+                <w:sz w:val="40"/>
+                <w:szCs w:val="40"/>
+                <w:lang w:val="it-IT" w:eastAsia="en-IN" w:bidi="ml-IN"/>
+              </w:rPr>
+            </w:pPr>
+            <w:r>
+              <w:rPr>
+                <w:rFonts w:ascii="BRH Devanagari Extra" w:hAnsi="BRH Devanagari Extra" w:cs="BRH Devanagari Extra"/>
+                <w:sz w:val="40"/>
+                <w:szCs w:val="40"/>
+              </w:rPr>
+              <w:t>ÅÍpÉÎeÉþ</w:t>
+            </w:r>
+            <w:r>
+              <w:rPr>
+                <w:rFonts w:ascii="BRH Devanagari Extra" w:hAnsi="BRH Devanagari Extra" w:cs="BRH Devanagari Extra"/>
+                <w:sz w:val="40"/>
+                <w:szCs w:val="40"/>
+                <w:highlight w:val="green"/>
+              </w:rPr>
+              <w:t>irÉ</w:t>
+            </w:r>
+            <w:r>
+              <w:rPr>
+                <w:rFonts w:ascii="BRH Devanagari Extra" w:hAnsi="BRH Devanagari Extra" w:cs="BRH Devanagari Extra"/>
+                <w:sz w:val="40"/>
+                <w:szCs w:val="40"/>
+              </w:rPr>
+              <w:t>æ</w:t>
+            </w:r>
+            <w:r>
+              <w:rPr>
+                <w:rFonts w:ascii="BRH Malayalam Extra" w:hAnsi="BRH Malayalam Extra" w:cs="BRH Devanagari Extra"/>
+                <w:sz w:val="32"/>
+                <w:szCs w:val="40"/>
+              </w:rPr>
+              <w:t>–</w:t>
+            </w:r>
+            <w:r>
+              <w:rPr>
+                <w:rFonts w:ascii="BRH Devanagari Extra" w:hAnsi="BRH Devanagari Extra" w:cs="BRH Devanagari Extra"/>
+                <w:sz w:val="40"/>
+                <w:szCs w:val="40"/>
+              </w:rPr>
+              <w:t xml:space="preserve"> xuÉÉWåûÌiÉþ || </w:t>
+            </w:r>
+            <w:r>
+              <w:rPr>
+                <w:rFonts w:cs="Arial"/>
+                <w:b/>
+                <w:bCs/>
+                <w:sz w:val="32"/>
+                <w:szCs w:val="36"/>
+                <w:lang w:bidi="ml-IN"/>
+              </w:rPr>
+              <w:t>55</w:t>
+            </w:r>
+          </w:p>
+        </w:tc>
+      </w:tr>
+      <w:tr>
+        <w:trPr>
+          <w:trHeight w:val="1072"/>
+        </w:trPr>
+        <w:tc>
+          <w:tcPr>
+            <w:tcW w:w="3168" w:type="dxa"/>
+          </w:tcPr>
+          <w:p>
+            <w:pPr>
+              <w:spacing w:before="0" w:line="240" w:lineRule="auto"/>
+              <w:rPr>
+                <w:b/>
+                <w:sz w:val="28"/>
+                <w:szCs w:val="28"/>
+                <w:lang w:val="it-IT"/>
+              </w:rPr>
+            </w:pPr>
+            <w:r>
+              <w:rPr>
+                <w:b/>
+                <w:sz w:val="28"/>
+                <w:szCs w:val="28"/>
+                <w:lang w:val="it-IT"/>
+              </w:rPr>
+              <w:t>TB 3.1.5.15</w:t>
+            </w:r>
+          </w:p>
+          <w:p>
+            <w:pPr>
+              <w:spacing w:before="0" w:line="240" w:lineRule="auto"/>
+              <w:rPr>
+                <w:b/>
+                <w:sz w:val="28"/>
+                <w:szCs w:val="28"/>
+                <w:lang w:val="it-IT"/>
+              </w:rPr>
+            </w:pPr>
+            <w:r>
+              <w:rPr>
+                <w:b/>
+                <w:sz w:val="28"/>
+                <w:szCs w:val="28"/>
+                <w:lang w:val="it-IT"/>
+              </w:rPr>
+              <w:t>Statement No. 1</w:t>
+            </w:r>
+          </w:p>
+          <w:p>
+            <w:pPr>
+              <w:spacing w:before="0" w:line="240" w:lineRule="auto"/>
+              <w:rPr>
+                <w:b/>
+                <w:sz w:val="28"/>
+                <w:szCs w:val="28"/>
+                <w:lang w:val="it-IT"/>
+              </w:rPr>
+            </w:pPr>
+            <w:r>
+              <w:rPr>
+                <w:b/>
+                <w:sz w:val="28"/>
+                <w:szCs w:val="28"/>
+                <w:lang w:val="it-IT"/>
+              </w:rPr>
+              <w:t>Dasini No. - 56</w:t>
+            </w:r>
+          </w:p>
+        </w:tc>
+        <w:tc>
+          <w:tcPr>
+            <w:tcW w:w="5103" w:type="dxa"/>
+          </w:tcPr>
+          <w:p>
+            <w:pPr>
+              <w:widowControl w:val="0"/>
+              <w:autoSpaceDE w:val="0"/>
+              <w:autoSpaceDN w:val="0"/>
+              <w:adjustRightInd w:val="0"/>
+              <w:spacing w:before="0" w:line="240" w:lineRule="auto"/>
+              <w:ind w:left="-79" w:right="437"/>
+              <w:rPr>
+                <w:rFonts w:ascii="BRH Malayalam Extra" w:hAnsi="BRH Malayalam Extra" w:cs="BRH Malayalam Extra"/>
+                <w:sz w:val="40"/>
+                <w:szCs w:val="40"/>
+                <w:lang w:val="it-IT"/>
+              </w:rPr>
+            </w:pPr>
+            <w:r>
+              <w:rPr>
+                <w:rFonts w:ascii="BRH Devanagari Extra" w:hAnsi="BRH Devanagari Extra" w:cs="BRH Devanagari Extra"/>
+                <w:sz w:val="40"/>
+                <w:szCs w:val="40"/>
+              </w:rPr>
+              <w:t>AjÉæ</w:t>
+            </w:r>
+            <w:r>
+              <w:rPr>
+                <w:rFonts w:ascii="BRH Malayalam Extra" w:hAnsi="BRH Malayalam Extra" w:cs="BRH Devanagari Extra"/>
+                <w:sz w:val="32"/>
+                <w:szCs w:val="40"/>
+              </w:rPr>
+              <w:t>–</w:t>
+            </w:r>
+            <w:r>
+              <w:rPr>
+                <w:rFonts w:ascii="BRH Devanagari Extra" w:hAnsi="BRH Devanagari Extra" w:cs="BRH Devanagari Extra"/>
+                <w:sz w:val="40"/>
+                <w:szCs w:val="40"/>
+              </w:rPr>
+              <w:t>iÉSþ-</w:t>
+            </w:r>
+            <w:r>
+              <w:rPr>
+                <w:rFonts w:ascii="BRH Devanagari Extra" w:hAnsi="BRH Devanagari Extra" w:cs="BRH Devanagari Extra"/>
+                <w:sz w:val="40"/>
+                <w:szCs w:val="40"/>
+                <w:highlight w:val="yellow"/>
+              </w:rPr>
+              <w:t>qÉÉ</w:t>
+            </w:r>
+            <w:r>
+              <w:rPr>
+                <w:rFonts w:ascii="BRH Malayalam Extra" w:hAnsi="BRH Malayalam Extra" w:cs="BRH Devanagari Extra"/>
+                <w:sz w:val="32"/>
+                <w:szCs w:val="40"/>
+                <w:highlight w:val="green"/>
+              </w:rPr>
+              <w:t>–</w:t>
+            </w:r>
+            <w:r>
+              <w:rPr>
+                <w:rFonts w:ascii="BRH Devanagari Extra" w:hAnsi="BRH Devanagari Extra" w:cs="BRH Devanagari Extra"/>
+                <w:sz w:val="40"/>
+                <w:szCs w:val="40"/>
+              </w:rPr>
+              <w:t>uÉÉ</w:t>
+            </w:r>
+            <w:r>
+              <w:rPr>
+                <w:rFonts w:ascii="BRH Devanagari Extra" w:hAnsi="BRH Devanagari Extra" w:cs="BRH Devanagari Extra"/>
+                <w:sz w:val="40"/>
+                <w:szCs w:val="40"/>
+              </w:rPr>
+              <w:t>xrÉÉþrÉÉ</w:t>
+            </w:r>
+            <w:r>
+              <w:rPr>
+                <w:rFonts w:ascii="BRH Malayalam Extra" w:hAnsi="BRH Malayalam Extra" w:cs="BRH Devanagari Extra"/>
+                <w:sz w:val="32"/>
+                <w:szCs w:val="40"/>
+              </w:rPr>
+              <w:t>–</w:t>
+            </w:r>
+          </w:p>
+        </w:tc>
+        <w:tc>
+          <w:tcPr>
+            <w:tcW w:w="5245" w:type="dxa"/>
+          </w:tcPr>
+          <w:p>
+            <w:pPr>
+              <w:widowControl w:val="0"/>
+              <w:autoSpaceDE w:val="0"/>
+              <w:autoSpaceDN w:val="0"/>
+              <w:adjustRightInd w:val="0"/>
+              <w:spacing w:before="0" w:line="240" w:lineRule="auto"/>
+              <w:ind w:left="-79" w:right="437"/>
+              <w:rPr>
+                <w:rFonts w:ascii="BRH Malayalam Extra" w:hAnsi="BRH Malayalam Extra" w:cs="BRH Malayalam Extra"/>
+                <w:sz w:val="40"/>
+                <w:szCs w:val="40"/>
+                <w:lang w:val="it-IT"/>
+              </w:rPr>
+            </w:pPr>
+            <w:r>
+              <w:rPr>
+                <w:rFonts w:ascii="BRH Devanagari Extra" w:hAnsi="BRH Devanagari Extra" w:cs="BRH Devanagari Extra"/>
+                <w:sz w:val="40"/>
+                <w:szCs w:val="40"/>
+              </w:rPr>
+              <w:t>AjÉæ</w:t>
+            </w:r>
+            <w:r>
+              <w:rPr>
+                <w:rFonts w:ascii="BRH Malayalam Extra" w:hAnsi="BRH Malayalam Extra" w:cs="BRH Devanagari Extra"/>
+                <w:sz w:val="32"/>
+                <w:szCs w:val="40"/>
+              </w:rPr>
+              <w:t>–</w:t>
+            </w:r>
+            <w:r>
+              <w:rPr>
+                <w:rFonts w:ascii="BRH Devanagari Extra" w:hAnsi="BRH Devanagari Extra" w:cs="BRH Devanagari Extra"/>
+                <w:sz w:val="40"/>
+                <w:szCs w:val="40"/>
+              </w:rPr>
+              <w:t>iÉSþ-qÉÉ</w:t>
+            </w:r>
+            <w:r>
+              <w:rPr>
+                <w:rFonts w:ascii="BRH Devanagari Extra" w:hAnsi="BRH Devanagari Extra" w:cs="BRH Devanagari Extra"/>
+                <w:sz w:val="40"/>
+                <w:szCs w:val="40"/>
+                <w:highlight w:val="green"/>
+              </w:rPr>
+              <w:t>uÉÉ</w:t>
+            </w:r>
+            <w:r>
+              <w:rPr>
+                <w:rFonts w:ascii="BRH Malayalam Extra" w:hAnsi="BRH Malayalam Extra" w:cs="BRH Devanagari Extra"/>
+                <w:sz w:val="32"/>
+                <w:szCs w:val="40"/>
+                <w:highlight w:val="green"/>
+              </w:rPr>
+              <w:t>–</w:t>
+            </w:r>
+            <w:r>
+              <w:rPr>
+                <w:rFonts w:ascii="BRH Devanagari Extra" w:hAnsi="BRH Devanagari Extra" w:cs="BRH Devanagari Extra"/>
+                <w:sz w:val="40"/>
+                <w:szCs w:val="40"/>
+              </w:rPr>
+              <w:t>xrÉÉþrÉÉ</w:t>
+            </w:r>
+            <w:r>
+              <w:rPr>
+                <w:rFonts w:ascii="BRH Malayalam Extra" w:hAnsi="BRH Malayalam Extra" w:cs="BRH Devanagari Extra"/>
+                <w:sz w:val="32"/>
+                <w:szCs w:val="40"/>
+              </w:rPr>
+              <w:t>–</w:t>
+            </w:r>
+          </w:p>
+        </w:tc>
+      </w:tr>
+      <w:tr>
+        <w:trPr>
+          <w:trHeight w:val="1117"/>
+        </w:trPr>
+        <w:tc>
+          <w:tcPr>
+            <w:tcW w:w="3168" w:type="dxa"/>
+          </w:tcPr>
+          <w:p>
+            <w:pPr>
+              <w:spacing w:before="0" w:line="240" w:lineRule="auto"/>
+              <w:rPr>
+                <w:b/>
+                <w:sz w:val="28"/>
+                <w:szCs w:val="28"/>
+                <w:lang w:val="it-IT"/>
+              </w:rPr>
+            </w:pPr>
+            <w:bookmarkStart w:id="0" w:name="_Hlk175216598"/>
+            <w:r>
+              <w:rPr>
+                <w:b/>
+                <w:sz w:val="28"/>
+                <w:szCs w:val="28"/>
+                <w:lang w:val="it-IT"/>
+              </w:rPr>
+              <w:t>TB 3.</w:t>
+            </w:r>
+            <w:r>
+              <w:rPr>
+                <w:b/>
+                <w:sz w:val="28"/>
+                <w:szCs w:val="28"/>
+                <w:lang w:val="it-IT"/>
+              </w:rPr>
+              <w:t>2.1.2</w:t>
+            </w:r>
+          </w:p>
+          <w:p>
+            <w:pPr>
+              <w:spacing w:before="0" w:line="240" w:lineRule="auto"/>
+              <w:rPr>
+                <w:b/>
+                <w:sz w:val="28"/>
+                <w:szCs w:val="28"/>
+                <w:lang w:val="it-IT"/>
+              </w:rPr>
+            </w:pPr>
+            <w:r>
+              <w:rPr>
+                <w:b/>
+                <w:sz w:val="28"/>
+                <w:szCs w:val="28"/>
+                <w:lang w:val="it-IT"/>
+              </w:rPr>
+              <w:t xml:space="preserve">Statement No. </w:t>
+            </w:r>
+            <w:r>
+              <w:rPr>
+                <w:b/>
+                <w:sz w:val="28"/>
+                <w:szCs w:val="28"/>
+                <w:lang w:val="it-IT"/>
+              </w:rPr>
+              <w:t>3</w:t>
+            </w:r>
+          </w:p>
+          <w:p>
+            <w:pPr>
+              <w:spacing w:before="0" w:line="240" w:lineRule="auto"/>
+              <w:rPr>
+                <w:b/>
+                <w:sz w:val="28"/>
+                <w:szCs w:val="28"/>
+                <w:lang w:val="it-IT"/>
+              </w:rPr>
+            </w:pPr>
+            <w:r>
+              <w:rPr>
+                <w:b/>
+                <w:sz w:val="28"/>
+                <w:szCs w:val="28"/>
+                <w:lang w:val="it-IT"/>
+              </w:rPr>
+              <w:t xml:space="preserve">Dasini No. - </w:t>
+            </w:r>
+            <w:r>
+              <w:rPr>
+                <w:b/>
+                <w:sz w:val="28"/>
+                <w:szCs w:val="28"/>
+                <w:lang w:val="it-IT"/>
+              </w:rPr>
+              <w:t>2</w:t>
+            </w:r>
+          </w:p>
+        </w:tc>
+        <w:tc>
+          <w:tcPr>
+            <w:tcW w:w="5103" w:type="dxa"/>
+          </w:tcPr>
+          <w:p>
+            <w:pPr>
+              <w:widowControl w:val="0"/>
+              <w:autoSpaceDE w:val="0"/>
+              <w:autoSpaceDN w:val="0"/>
+              <w:adjustRightInd w:val="0"/>
+              <w:spacing w:before="0" w:line="240" w:lineRule="auto"/>
+              <w:ind w:left="-79" w:right="437"/>
+              <w:rPr>
+                <w:rFonts w:ascii="BRH Malayalam Extra" w:hAnsi="BRH Malayalam Extra" w:cs="BRH Malayalam Extra"/>
+                <w:sz w:val="40"/>
+                <w:szCs w:val="40"/>
+                <w:lang w:val="it-IT"/>
+              </w:rPr>
+            </w:pPr>
+            <w:r>
+              <w:rPr>
+                <w:rFonts w:ascii="BRH Devanagari Extra" w:hAnsi="BRH Devanagari Extra" w:cs="BRH Devanagari Extra"/>
+                <w:sz w:val="40"/>
+                <w:szCs w:val="40"/>
+              </w:rPr>
+              <w:t>rÉiÉç mÉþhÉï</w:t>
+            </w:r>
+            <w:r>
+              <w:rPr>
+                <w:rFonts w:ascii="BRH Devanagari Extra" w:hAnsi="BRH Devanagari Extra" w:cs="BRH Devanagari Extra"/>
+                <w:sz w:val="40"/>
+                <w:szCs w:val="40"/>
+                <w:highlight w:val="yellow"/>
+              </w:rPr>
+              <w:t>zÉ</w:t>
+            </w:r>
+            <w:r>
+              <w:rPr>
+                <w:rFonts w:ascii="BRH Malayalam Extra" w:hAnsi="BRH Malayalam Extra" w:cs="BRH Devanagari Extra"/>
+                <w:sz w:val="32"/>
+                <w:szCs w:val="40"/>
+              </w:rPr>
+              <w:t>–</w:t>
+            </w:r>
+            <w:r>
+              <w:rPr>
+                <w:rFonts w:ascii="BRH Devanagari Extra" w:hAnsi="BRH Devanagari Extra" w:cs="BRH Devanagari Extra"/>
+                <w:sz w:val="40"/>
+                <w:szCs w:val="40"/>
+              </w:rPr>
+              <w:t>ZÉrÉÉ</w:t>
+            </w:r>
+            <w:r>
+              <w:rPr>
+                <w:rFonts w:ascii="BRH Malayalam Extra" w:hAnsi="BRH Malayalam Extra" w:cs="BRH Devanagari Extra"/>
+                <w:sz w:val="32"/>
+                <w:szCs w:val="40"/>
+              </w:rPr>
+              <w:t>–</w:t>
+            </w:r>
+            <w:r>
+              <w:rPr>
+                <w:rFonts w:ascii="BRH Devanagari Extra" w:hAnsi="BRH Devanagari Extra" w:cs="BRH Devanagari Extra"/>
+                <w:sz w:val="40"/>
+                <w:szCs w:val="40"/>
+              </w:rPr>
+              <w:t xml:space="preserve"> aÉÉÈ</w:t>
+            </w:r>
+          </w:p>
+        </w:tc>
+        <w:tc>
+          <w:tcPr>
+            <w:tcW w:w="5245" w:type="dxa"/>
+          </w:tcPr>
+          <w:p>
+            <w:pPr>
+              <w:widowControl w:val="0"/>
+              <w:autoSpaceDE w:val="0"/>
+              <w:autoSpaceDN w:val="0"/>
+              <w:adjustRightInd w:val="0"/>
+              <w:spacing w:before="0" w:line="240" w:lineRule="auto"/>
+              <w:ind w:left="-79" w:right="437"/>
+              <w:rPr>
+                <w:rFonts w:ascii="BRH Malayalam Extra" w:hAnsi="BRH Malayalam Extra" w:cs="BRH Malayalam Extra"/>
+                <w:sz w:val="40"/>
+                <w:szCs w:val="40"/>
+                <w:lang w:val="it-IT"/>
+              </w:rPr>
+            </w:pPr>
+            <w:r>
+              <w:rPr>
+                <w:rFonts w:ascii="BRH Devanagari Extra" w:hAnsi="BRH Devanagari Extra" w:cs="BRH Devanagari Extra"/>
+                <w:sz w:val="40"/>
+                <w:szCs w:val="40"/>
+              </w:rPr>
+              <w:t>rÉiÉç mÉþhÉïz</w:t>
+            </w:r>
+            <w:r>
+              <w:rPr>
+                <w:rFonts w:ascii="BRH Devanagari Extra" w:hAnsi="BRH Devanagari Extra" w:cs="BRH Devanagari Extra"/>
+                <w:sz w:val="40"/>
+                <w:szCs w:val="40"/>
+                <w:highlight w:val="green"/>
+              </w:rPr>
+              <w:t>ÉÉ</w:t>
+            </w:r>
+            <w:r>
+              <w:rPr>
+                <w:rFonts w:ascii="BRH Malayalam Extra" w:hAnsi="BRH Malayalam Extra" w:cs="BRH Devanagari Extra"/>
+                <w:sz w:val="32"/>
+                <w:szCs w:val="40"/>
+              </w:rPr>
+              <w:t>–</w:t>
+            </w:r>
+            <w:r>
+              <w:rPr>
+                <w:rFonts w:ascii="BRH Devanagari Extra" w:hAnsi="BRH Devanagari Extra" w:cs="BRH Devanagari Extra"/>
+                <w:sz w:val="40"/>
+                <w:szCs w:val="40"/>
+              </w:rPr>
+              <w:t>ZÉrÉÉ</w:t>
+            </w:r>
+            <w:r>
+              <w:rPr>
+                <w:rFonts w:ascii="BRH Malayalam Extra" w:hAnsi="BRH Malayalam Extra" w:cs="BRH Devanagari Extra"/>
+                <w:sz w:val="32"/>
+                <w:szCs w:val="40"/>
+              </w:rPr>
+              <w:t>–</w:t>
+            </w:r>
+            <w:r>
+              <w:rPr>
+                <w:rFonts w:ascii="BRH Devanagari Extra" w:hAnsi="BRH Devanagari Extra" w:cs="BRH Devanagari Extra"/>
+                <w:sz w:val="40"/>
+                <w:szCs w:val="40"/>
+              </w:rPr>
+              <w:t xml:space="preserve"> aÉÉÈ</w:t>
+            </w:r>
+          </w:p>
+        </w:tc>
+      </w:tr>
+      <w:tr>
+        <w:trPr>
+          <w:trHeight w:val="1376"/>
+        </w:trPr>
+        <w:tc>
+          <w:tcPr>
+            <w:tcW w:w="3168" w:type="dxa"/>
+          </w:tcPr>
+          <w:p>
+            <w:pPr>
+              <w:spacing w:before="0" w:line="240" w:lineRule="auto"/>
+              <w:rPr>
+                <w:b/>
+                <w:sz w:val="28"/>
+                <w:szCs w:val="28"/>
+                <w:lang w:val="it-IT"/>
+              </w:rPr>
+            </w:pPr>
+            <w:r>
+              <w:rPr>
+                <w:b/>
+                <w:sz w:val="28"/>
+                <w:szCs w:val="28"/>
+                <w:lang w:val="it-IT"/>
+              </w:rPr>
+              <w:t>TB 3.</w:t>
+            </w:r>
+            <w:r>
+              <w:rPr>
+                <w:b/>
+                <w:sz w:val="28"/>
+                <w:szCs w:val="28"/>
+                <w:lang w:val="it-IT"/>
+              </w:rPr>
+              <w:t>2.1.5</w:t>
+            </w:r>
+          </w:p>
+          <w:p>
+            <w:pPr>
+              <w:spacing w:before="0" w:line="240" w:lineRule="auto"/>
+              <w:rPr>
+                <w:b/>
+                <w:sz w:val="28"/>
+                <w:szCs w:val="28"/>
+                <w:lang w:val="it-IT"/>
+              </w:rPr>
+            </w:pPr>
+            <w:r>
+              <w:rPr>
+                <w:b/>
+                <w:sz w:val="28"/>
+                <w:szCs w:val="28"/>
+                <w:lang w:val="it-IT"/>
+              </w:rPr>
+              <w:t xml:space="preserve">Statement No. </w:t>
+            </w:r>
+            <w:r>
+              <w:rPr>
+                <w:b/>
+                <w:sz w:val="28"/>
+                <w:szCs w:val="28"/>
+                <w:lang w:val="it-IT"/>
+              </w:rPr>
+              <w:t>2</w:t>
+            </w:r>
+          </w:p>
+          <w:p>
+            <w:pPr>
+              <w:spacing w:before="0" w:line="240" w:lineRule="auto"/>
+              <w:rPr>
+                <w:b/>
+                <w:sz w:val="28"/>
+                <w:szCs w:val="28"/>
+                <w:lang w:val="it-IT"/>
+              </w:rPr>
+            </w:pPr>
+            <w:r>
+              <w:rPr>
+                <w:b/>
+                <w:sz w:val="28"/>
+                <w:szCs w:val="28"/>
+                <w:lang w:val="it-IT"/>
+              </w:rPr>
+              <w:t xml:space="preserve">Dasini No. - </w:t>
+            </w:r>
+            <w:r>
+              <w:rPr>
+                <w:b/>
+                <w:sz w:val="28"/>
+                <w:szCs w:val="28"/>
+                <w:lang w:val="it-IT"/>
+              </w:rPr>
+              <w:t>5</w:t>
+            </w:r>
+          </w:p>
+        </w:tc>
+        <w:tc>
+          <w:tcPr>
+            <w:tcW w:w="5103" w:type="dxa"/>
+          </w:tcPr>
+          <w:p>
+            <w:pPr>
+              <w:widowControl w:val="0"/>
+              <w:autoSpaceDE w:val="0"/>
+              <w:autoSpaceDN w:val="0"/>
+              <w:adjustRightInd w:val="0"/>
+              <w:spacing w:before="0" w:line="240" w:lineRule="auto"/>
+              <w:ind w:left="-79" w:right="437"/>
+              <w:rPr>
+                <w:rFonts w:ascii="BRH Malayalam Extra" w:hAnsi="BRH Malayalam Extra" w:cs="BRH Malayalam Extra"/>
+                <w:sz w:val="40"/>
+                <w:szCs w:val="40"/>
+                <w:lang w:val="it-IT"/>
+              </w:rPr>
+            </w:pPr>
+            <w:r>
+              <w:rPr>
+                <w:rFonts w:ascii="BRH Devanagari Extra" w:hAnsi="BRH Devanagari Extra" w:cs="BRH Devanagari Extra"/>
+                <w:sz w:val="40"/>
+                <w:szCs w:val="40"/>
+                <w:lang w:val="it-IT"/>
+              </w:rPr>
+              <w:t>Så</w:t>
+            </w:r>
+            <w:r>
+              <w:rPr>
+                <w:rFonts w:ascii="BRH Malayalam Extra" w:hAnsi="BRH Malayalam Extra" w:cs="BRH Devanagari Extra"/>
+                <w:sz w:val="32"/>
+                <w:szCs w:val="40"/>
+                <w:lang w:val="it-IT"/>
+              </w:rPr>
+              <w:t>–</w:t>
+            </w:r>
+            <w:r>
+              <w:rPr>
+                <w:rFonts w:ascii="BRH Devanagari Extra" w:hAnsi="BRH Devanagari Extra" w:cs="BRH Devanagari Extra"/>
+                <w:sz w:val="40"/>
+                <w:szCs w:val="40"/>
+                <w:lang w:val="it-IT"/>
+              </w:rPr>
+              <w:t>uÉåprÉþ L</w:t>
+            </w:r>
+            <w:r>
+              <w:rPr>
+                <w:rFonts w:ascii="BRH Malayalam Extra" w:hAnsi="BRH Malayalam Extra" w:cs="BRH Devanagari Extra"/>
+                <w:sz w:val="32"/>
+                <w:szCs w:val="40"/>
+                <w:lang w:val="it-IT"/>
+              </w:rPr>
+              <w:t>–</w:t>
+            </w:r>
+            <w:r>
+              <w:rPr>
+                <w:rFonts w:ascii="BRH Devanagari Extra" w:hAnsi="BRH Devanagari Extra" w:cs="BRH Devanagari Extra"/>
+                <w:sz w:val="40"/>
+                <w:szCs w:val="40"/>
+                <w:lang w:val="it-IT"/>
+              </w:rPr>
+              <w:t>uÉælÉÉ</w:t>
+            </w:r>
+            <w:r>
+              <w:rPr>
+                <w:rFonts w:ascii="BRH Malayalam Extra" w:hAnsi="BRH Malayalam Extra" w:cs="BRH Devanagari Extra"/>
+                <w:sz w:val="32"/>
+                <w:szCs w:val="40"/>
+                <w:lang w:val="it-IT"/>
+              </w:rPr>
+              <w:t>–</w:t>
+            </w:r>
+            <w:r>
+              <w:rPr>
+                <w:rFonts w:ascii="BRH Devanagari Extra" w:hAnsi="BRH Devanagari Extra" w:cs="BRH Devanagari Extra"/>
+                <w:sz w:val="40"/>
+                <w:szCs w:val="40"/>
+                <w:lang w:val="it-IT"/>
+              </w:rPr>
+              <w:t xml:space="preserve"> ClSìÉ</w:t>
+            </w:r>
+            <w:r>
+              <w:rPr>
+                <w:rFonts w:ascii="BRH Malayalam Extra" w:hAnsi="BRH Malayalam Extra" w:cs="BRH Devanagari Extra"/>
+                <w:sz w:val="32"/>
+                <w:szCs w:val="40"/>
+                <w:lang w:val="it-IT"/>
+              </w:rPr>
+              <w:t>–</w:t>
+            </w:r>
+            <w:r>
+              <w:rPr>
+                <w:rFonts w:ascii="BRH Devanagari Extra" w:hAnsi="BRH Devanagari Extra" w:cs="BRH Devanagari Extra"/>
+                <w:sz w:val="40"/>
+                <w:szCs w:val="40"/>
+                <w:lang w:val="it-IT"/>
+              </w:rPr>
+              <w:t>rÉÉmrÉÉþ</w:t>
+            </w:r>
+            <w:r>
+              <w:rPr>
+                <w:rFonts w:ascii="BRH Devanagari Extra" w:hAnsi="BRH Devanagari Extra" w:cs="BRH Devanagari Extra"/>
+                <w:sz w:val="40"/>
+                <w:szCs w:val="40"/>
+                <w:highlight w:val="yellow"/>
+                <w:lang w:val="it-IT"/>
+              </w:rPr>
+              <w:t>rÉ</w:t>
+            </w:r>
+            <w:r>
+              <w:rPr>
+                <w:rFonts w:ascii="BRH Devanagari Extra" w:hAnsi="BRH Devanagari Extra" w:cs="BRH Devanagari Extra"/>
+                <w:sz w:val="40"/>
+                <w:szCs w:val="40"/>
+                <w:lang w:val="it-IT"/>
+              </w:rPr>
+              <w:t>ÌiÉ ||</w:t>
+            </w:r>
+          </w:p>
+        </w:tc>
+        <w:tc>
+          <w:tcPr>
+            <w:tcW w:w="5245" w:type="dxa"/>
+          </w:tcPr>
+          <w:p>
+            <w:pPr>
+              <w:widowControl w:val="0"/>
+              <w:autoSpaceDE w:val="0"/>
+              <w:autoSpaceDN w:val="0"/>
+              <w:adjustRightInd w:val="0"/>
+              <w:spacing w:before="0" w:line="240" w:lineRule="auto"/>
+              <w:ind w:left="-79" w:right="437"/>
+              <w:rPr>
+                <w:rFonts w:ascii="BRH Malayalam Extra" w:hAnsi="BRH Malayalam Extra" w:cs="BRH Malayalam Extra"/>
+                <w:sz w:val="40"/>
+                <w:szCs w:val="40"/>
+                <w:lang w:val="it-IT"/>
+              </w:rPr>
+            </w:pPr>
+            <w:r>
+              <w:rPr>
+                <w:rFonts w:ascii="BRH Devanagari Extra" w:hAnsi="BRH Devanagari Extra" w:cs="BRH Devanagari Extra"/>
+                <w:sz w:val="40"/>
+                <w:szCs w:val="40"/>
+                <w:lang w:val="it-IT"/>
+              </w:rPr>
+              <w:t>Så</w:t>
+            </w:r>
+            <w:r>
+              <w:rPr>
+                <w:rFonts w:ascii="BRH Malayalam Extra" w:hAnsi="BRH Malayalam Extra" w:cs="BRH Devanagari Extra"/>
+                <w:sz w:val="32"/>
+                <w:szCs w:val="40"/>
+                <w:lang w:val="it-IT"/>
+              </w:rPr>
+              <w:t>–</w:t>
+            </w:r>
+            <w:r>
+              <w:rPr>
+                <w:rFonts w:ascii="BRH Devanagari Extra" w:hAnsi="BRH Devanagari Extra" w:cs="BRH Devanagari Extra"/>
+                <w:sz w:val="40"/>
+                <w:szCs w:val="40"/>
+                <w:lang w:val="it-IT"/>
+              </w:rPr>
+              <w:t>uÉåprÉþ L</w:t>
+            </w:r>
+            <w:r>
+              <w:rPr>
+                <w:rFonts w:ascii="BRH Malayalam Extra" w:hAnsi="BRH Malayalam Extra" w:cs="BRH Devanagari Extra"/>
+                <w:sz w:val="32"/>
+                <w:szCs w:val="40"/>
+                <w:lang w:val="it-IT"/>
+              </w:rPr>
+              <w:t>–</w:t>
+            </w:r>
+            <w:r>
+              <w:rPr>
+                <w:rFonts w:ascii="BRH Devanagari Extra" w:hAnsi="BRH Devanagari Extra" w:cs="BRH Devanagari Extra"/>
+                <w:sz w:val="40"/>
+                <w:szCs w:val="40"/>
+                <w:lang w:val="it-IT"/>
+              </w:rPr>
+              <w:t>uÉælÉÉ</w:t>
+            </w:r>
+            <w:r>
+              <w:rPr>
+                <w:rFonts w:ascii="BRH Malayalam Extra" w:hAnsi="BRH Malayalam Extra" w:cs="BRH Devanagari Extra"/>
+                <w:sz w:val="32"/>
+                <w:szCs w:val="40"/>
+                <w:lang w:val="it-IT"/>
+              </w:rPr>
+              <w:t>–</w:t>
+            </w:r>
+            <w:r>
+              <w:rPr>
+                <w:rFonts w:ascii="BRH Devanagari Extra" w:hAnsi="BRH Devanagari Extra" w:cs="BRH Devanagari Extra"/>
+                <w:sz w:val="40"/>
+                <w:szCs w:val="40"/>
+                <w:lang w:val="it-IT"/>
+              </w:rPr>
+              <w:t xml:space="preserve"> ClSìÉ</w:t>
+            </w:r>
+            <w:r>
+              <w:rPr>
+                <w:rFonts w:ascii="BRH Malayalam Extra" w:hAnsi="BRH Malayalam Extra" w:cs="BRH Devanagari Extra"/>
+                <w:sz w:val="32"/>
+                <w:szCs w:val="40"/>
+                <w:lang w:val="it-IT"/>
+              </w:rPr>
+              <w:t>–</w:t>
+            </w:r>
+            <w:r>
+              <w:rPr>
+                <w:rFonts w:ascii="BRH Devanagari Extra" w:hAnsi="BRH Devanagari Extra" w:cs="BRH Devanagari Extra"/>
+                <w:sz w:val="40"/>
+                <w:szCs w:val="40"/>
+                <w:lang w:val="it-IT"/>
+              </w:rPr>
+              <w:t>rÉÉmrÉÉþ</w:t>
+            </w:r>
+            <w:r>
+              <w:rPr>
+                <w:rFonts w:ascii="BRH Devanagari Extra" w:hAnsi="BRH Devanagari Extra" w:cs="BRH Devanagari Extra"/>
+                <w:sz w:val="40"/>
+                <w:szCs w:val="40"/>
+                <w:highlight w:val="green"/>
+                <w:lang w:val="it-IT"/>
+              </w:rPr>
+              <w:t>rÉrÉ</w:t>
+            </w:r>
+            <w:r>
+              <w:rPr>
+                <w:rFonts w:ascii="BRH Devanagari Extra" w:hAnsi="BRH Devanagari Extra" w:cs="BRH Devanagari Extra"/>
+                <w:sz w:val="40"/>
+                <w:szCs w:val="40"/>
+                <w:lang w:val="it-IT"/>
+              </w:rPr>
+              <w:t>ÌiÉ ||</w:t>
+            </w:r>
+          </w:p>
+        </w:tc>
+      </w:tr>
+      <w:bookmarkEnd w:id="0"/>
       <w:tr>
         <w:trPr>
           <w:trHeight w:val="981"/>
@@ -503,6 +1849,7 @@
                 <w:szCs w:val="28"/>
                 <w:lang w:val="it-IT"/>
               </w:rPr>
+              <w:lastRenderedPageBreak/>
               <w:t>TB 3.</w:t>
             </w:r>
             <w:r>
@@ -724,6 +2071,267 @@
           </w:p>
         </w:tc>
       </w:tr>
+      <w:tr>
+        <w:trPr>
+          <w:trHeight w:val="1001"/>
+        </w:trPr>
+        <w:tc>
+          <w:tcPr>
+            <w:tcW w:w="3168" w:type="dxa"/>
+          </w:tcPr>
+          <w:p>
+            <w:pPr>
+              <w:spacing w:before="0" w:line="240" w:lineRule="auto"/>
+              <w:rPr>
+                <w:b/>
+                <w:sz w:val="28"/>
+                <w:szCs w:val="28"/>
+                <w:lang w:val="it-IT"/>
+              </w:rPr>
+            </w:pPr>
+            <w:bookmarkStart w:id="1" w:name="_Hlk175298419"/>
+            <w:r>
+              <w:rPr>
+                <w:b/>
+                <w:sz w:val="28"/>
+                <w:szCs w:val="28"/>
+                <w:lang w:val="it-IT"/>
+              </w:rPr>
+              <w:t>TB 3.2.9.11</w:t>
+            </w:r>
+          </w:p>
+          <w:p>
+            <w:pPr>
+              <w:spacing w:before="0" w:line="240" w:lineRule="auto"/>
+              <w:rPr>
+                <w:b/>
+                <w:sz w:val="28"/>
+                <w:szCs w:val="28"/>
+                <w:lang w:val="it-IT"/>
+              </w:rPr>
+            </w:pPr>
+            <w:r>
+              <w:rPr>
+                <w:b/>
+                <w:sz w:val="28"/>
+                <w:szCs w:val="28"/>
+                <w:lang w:val="it-IT"/>
+              </w:rPr>
+              <w:t>Statement No. 5</w:t>
+            </w:r>
+          </w:p>
+          <w:p>
+            <w:pPr>
+              <w:spacing w:before="0" w:line="240" w:lineRule="auto"/>
+              <w:rPr>
+                <w:b/>
+                <w:sz w:val="28"/>
+                <w:szCs w:val="28"/>
+                <w:lang w:val="it-IT"/>
+              </w:rPr>
+            </w:pPr>
+            <w:r>
+              <w:rPr>
+                <w:b/>
+                <w:sz w:val="28"/>
+                <w:szCs w:val="28"/>
+                <w:lang w:val="it-IT"/>
+              </w:rPr>
+              <w:t>Dasini No. - 78</w:t>
+            </w:r>
+          </w:p>
+        </w:tc>
+        <w:tc>
+          <w:tcPr>
+            <w:tcW w:w="5103" w:type="dxa"/>
+          </w:tcPr>
+          <w:p>
+            <w:pPr>
+              <w:widowControl w:val="0"/>
+              <w:autoSpaceDE w:val="0"/>
+              <w:autoSpaceDN w:val="0"/>
+              <w:adjustRightInd w:val="0"/>
+              <w:spacing w:before="0" w:line="240" w:lineRule="auto"/>
+              <w:ind w:left="-79" w:right="437"/>
+              <w:rPr>
+                <w:rFonts w:ascii="BRH Malayalam Extra" w:hAnsi="BRH Malayalam Extra" w:cs="BRH Malayalam Extra"/>
+                <w:sz w:val="40"/>
+                <w:szCs w:val="40"/>
+                <w:lang w:val="it-IT"/>
+              </w:rPr>
+            </w:pPr>
+            <w:r>
+              <w:rPr>
+                <w:rFonts w:ascii="BRH Devanagari Extra" w:hAnsi="BRH Devanagari Extra" w:cs="BRH Devanagari Extra"/>
+                <w:sz w:val="40"/>
+                <w:szCs w:val="40"/>
+                <w:lang w:val="it-IT"/>
+              </w:rPr>
+              <w:t>cÉ</w:t>
+            </w:r>
+            <w:r>
+              <w:rPr>
+                <w:rFonts w:ascii="BRH Malayalam Extra" w:hAnsi="BRH Malayalam Extra" w:cs="BRH Devanagari Extra"/>
+                <w:sz w:val="32"/>
+                <w:szCs w:val="40"/>
+                <w:lang w:val="it-IT"/>
+              </w:rPr>
+              <w:t>–</w:t>
+            </w:r>
+            <w:r>
+              <w:rPr>
+                <w:rFonts w:ascii="BRH Devanagari Extra" w:hAnsi="BRH Devanagari Extra" w:cs="BRH Devanagari Extra"/>
+                <w:sz w:val="40"/>
+                <w:szCs w:val="40"/>
+                <w:lang w:val="it-IT"/>
+              </w:rPr>
+              <w:t>iÉÑ</w:t>
+            </w:r>
+            <w:r>
+              <w:rPr>
+                <w:rFonts w:ascii="BRH Malayalam Extra" w:hAnsi="BRH Malayalam Extra" w:cs="BRH Devanagari Extra"/>
+                <w:sz w:val="32"/>
+                <w:szCs w:val="40"/>
+                <w:lang w:val="it-IT"/>
+              </w:rPr>
+              <w:t>–</w:t>
+            </w:r>
+            <w:r>
+              <w:rPr>
+                <w:rFonts w:ascii="BRH Devanagari Extra" w:hAnsi="BRH Devanagari Extra" w:cs="BRH Devanagari Extra"/>
+                <w:sz w:val="40"/>
+                <w:szCs w:val="40"/>
+                <w:lang w:val="it-IT"/>
+              </w:rPr>
+              <w:t>U…¡Óû</w:t>
+            </w:r>
+            <w:r>
+              <w:rPr>
+                <w:rFonts w:ascii="BRH Malayalam Extra" w:hAnsi="BRH Malayalam Extra" w:cs="BRH Devanagari Extra"/>
+                <w:sz w:val="32"/>
+                <w:szCs w:val="40"/>
+                <w:lang w:val="it-IT"/>
+              </w:rPr>
+              <w:t>–</w:t>
+            </w:r>
+            <w:r>
+              <w:rPr>
+                <w:rFonts w:ascii="BRH Devanagari Extra" w:hAnsi="BRH Devanagari Extra" w:cs="BRH Devanagari Extra"/>
+                <w:sz w:val="40"/>
+                <w:szCs w:val="40"/>
+                <w:lang w:val="it-IT"/>
+              </w:rPr>
+              <w:t>sÉÇ ZÉþlÉÌiÉ |</w:t>
+            </w:r>
+          </w:p>
+        </w:tc>
+        <w:tc>
+          <w:tcPr>
+            <w:tcW w:w="5245" w:type="dxa"/>
+          </w:tcPr>
+          <w:p>
+            <w:pPr>
+              <w:widowControl w:val="0"/>
+              <w:autoSpaceDE w:val="0"/>
+              <w:autoSpaceDN w:val="0"/>
+              <w:adjustRightInd w:val="0"/>
+              <w:spacing w:before="0" w:line="240" w:lineRule="auto"/>
+              <w:ind w:left="-79" w:right="437"/>
+              <w:rPr>
+                <w:rFonts w:ascii="BRH Malayalam Extra" w:hAnsi="BRH Malayalam Extra" w:cs="BRH Malayalam Extra"/>
+                <w:sz w:val="40"/>
+                <w:szCs w:val="40"/>
+                <w:lang w:val="it-IT"/>
+              </w:rPr>
+            </w:pPr>
+            <w:r>
+              <w:rPr>
+                <w:rFonts w:ascii="BRH Devanagari Extra" w:hAnsi="BRH Devanagari Extra" w:cs="BRH Devanagari Extra"/>
+                <w:sz w:val="40"/>
+                <w:szCs w:val="40"/>
+                <w:lang w:val="it-IT"/>
+              </w:rPr>
+              <w:t>cÉ</w:t>
+            </w:r>
+            <w:r>
+              <w:rPr>
+                <w:rFonts w:ascii="BRH Malayalam Extra" w:hAnsi="BRH Malayalam Extra" w:cs="BRH Devanagari Extra"/>
+                <w:sz w:val="32"/>
+                <w:szCs w:val="40"/>
+                <w:lang w:val="it-IT"/>
+              </w:rPr>
+              <w:t>–</w:t>
+            </w:r>
+            <w:r>
+              <w:rPr>
+                <w:rFonts w:ascii="BRH Devanagari Extra" w:hAnsi="BRH Devanagari Extra" w:cs="BRH Devanagari Extra"/>
+                <w:sz w:val="40"/>
+                <w:szCs w:val="40"/>
+                <w:lang w:val="it-IT"/>
+              </w:rPr>
+              <w:t>iÉÑ</w:t>
+            </w:r>
+            <w:r>
+              <w:rPr>
+                <w:rFonts w:ascii="BRH Malayalam Extra" w:hAnsi="BRH Malayalam Extra" w:cs="BRH Devanagari Extra"/>
+                <w:sz w:val="32"/>
+                <w:szCs w:val="40"/>
+                <w:highlight w:val="green"/>
+                <w:lang w:val="it-IT"/>
+              </w:rPr>
+              <w:t>–</w:t>
+            </w:r>
+            <w:r>
+              <w:rPr>
+                <w:rFonts w:ascii="BRH Devanagari Extra" w:hAnsi="BRH Devanagari Extra" w:cs="BRH Devanagari Extra"/>
+                <w:sz w:val="40"/>
+                <w:szCs w:val="40"/>
+                <w:highlight w:val="green"/>
+                <w:lang w:val="it-IT"/>
+              </w:rPr>
+              <w:t>U</w:t>
+            </w:r>
+            <w:r>
+              <w:rPr>
+                <w:rFonts w:ascii="BRH Malayalam Extra" w:hAnsi="BRH Malayalam Extra" w:cs="BRH Devanagari Extra"/>
+                <w:sz w:val="32"/>
+                <w:szCs w:val="40"/>
+                <w:highlight w:val="green"/>
+                <w:lang w:val="it-IT"/>
+              </w:rPr>
+              <w:t>–</w:t>
+            </w:r>
+            <w:r>
+              <w:rPr>
+                <w:rFonts w:ascii="BRH Devanagari Extra" w:hAnsi="BRH Devanagari Extra" w:cs="BRH Devanagari Extra"/>
+                <w:sz w:val="40"/>
+                <w:szCs w:val="40"/>
+                <w:lang w:val="it-IT"/>
+              </w:rPr>
+              <w:t>…¡Óû</w:t>
+            </w:r>
+            <w:r>
+              <w:rPr>
+                <w:rFonts w:ascii="BRH Malayalam Extra" w:hAnsi="BRH Malayalam Extra" w:cs="BRH Devanagari Extra"/>
+                <w:sz w:val="32"/>
+                <w:szCs w:val="40"/>
+                <w:lang w:val="it-IT"/>
+              </w:rPr>
+              <w:t>–</w:t>
+            </w:r>
+            <w:r>
+              <w:rPr>
+                <w:rFonts w:ascii="BRH Devanagari Extra" w:hAnsi="BRH Devanagari Extra" w:cs="BRH Devanagari Extra"/>
+                <w:sz w:val="40"/>
+                <w:szCs w:val="40"/>
+                <w:lang w:val="it-IT"/>
+              </w:rPr>
+              <w:t>sÉÇ ZÉþlÉÌiÉ |</w:t>
+            </w:r>
+          </w:p>
+        </w:tc>
+      </w:tr>
+      <w:bookmarkEnd w:id="1"/>
       <w:tr>
         <w:trPr>
           <w:trHeight w:val="966"/>
@@ -1504,7 +3112,7 @@
               </w:rPr>
               <w:t>WûÉ ClSìÉåþ</w:t>
             </w:r>
-            <w:bookmarkStart w:id="0" w:name="_Hlk174126094"/>
+            <w:bookmarkStart w:id="2" w:name="_Hlk174126094"/>
             <w:r>
               <w:rPr>
                 <w:rFonts w:ascii="BRH Devanagari Extra" w:hAnsi="BRH Devanagari Extra" w:cs="BRH Devanagari Extra"/>
@@ -1524,7 +3132,7 @@
               </w:rPr>
               <w:t xml:space="preserve"> </w:t>
             </w:r>
-            <w:bookmarkEnd w:id="0"/>
+            <w:bookmarkEnd w:id="2"/>
             <w:r>
               <w:rPr>
                 <w:rFonts w:ascii="BRH Devanagari Extra" w:hAnsi="BRH Devanagari Extra" w:cs="BRH Devanagari Extra"/>
@@ -1993,7 +3601,6 @@
           <w:szCs w:val="32"/>
           <w:u w:val="single"/>
         </w:rPr>
-        <w:lastRenderedPageBreak/>
         <w:t xml:space="preserve">TaittirIya BrAhmaNam TB </w:t>
       </w:r>
       <w:r>
@@ -2016,6 +3623,7 @@
         </w:rPr>
         <w:t xml:space="preserve"> </w:t>
       </w:r>
+      <w:proofErr w:type="gramStart"/>
       <w:r>
         <w:rPr>
           <w:b/>
@@ -2034,7 +3642,18 @@
           <w:szCs w:val="32"/>
           <w:u w:val="single"/>
         </w:rPr>
-        <w:t xml:space="preserve">  Book Sanskrit Corrections – Observed till 31st </w:t>
+        <w:t xml:space="preserve">  Book</w:t>
+      </w:r>
+      <w:proofErr w:type="gramEnd"/>
+      <w:r>
+        <w:rPr>
+          <w:b/>
+          <w:bCs/>
+          <w:sz w:val="28"/>
+          <w:szCs w:val="32"/>
+          <w:u w:val="single"/>
+        </w:rPr>
+        <w:t xml:space="preserve"> Sanskrit Corrections – Observed till 31st </w:t>
       </w:r>
       <w:r>
         <w:rPr>
@@ -2233,6 +3852,7 @@
                 <w:sz w:val="28"/>
                 <w:szCs w:val="28"/>
               </w:rPr>
+              <w:lastRenderedPageBreak/>
               <w:t>TB 3.1.1.5</w:t>
             </w:r>
           </w:p>
@@ -4414,7 +6034,6 @@
                 <w:sz w:val="28"/>
                 <w:szCs w:val="28"/>
               </w:rPr>
-              <w:lastRenderedPageBreak/>
               <w:t>TB 3.1.6.1</w:t>
             </w:r>
           </w:p>
@@ -5048,6 +6667,7 @@
                 <w:sz w:val="28"/>
                 <w:szCs w:val="28"/>
               </w:rPr>
+              <w:lastRenderedPageBreak/>
               <w:t>TB 3.2.5.3</w:t>
             </w:r>
           </w:p>
@@ -6576,6 +8196,7 @@
               </w:rPr>
               <w:t>–</w:t>
             </w:r>
+            <w:proofErr w:type="gramStart"/>
             <w:r>
               <w:rPr>
                 <w:rFonts w:ascii="BRH Devanagari Extra" w:hAnsi="BRH Devanagari Extra" w:cs="BRH Devanagari Extra"/>
@@ -6594,6 +8215,7 @@
               </w:rPr>
               <w:t>–</w:t>
             </w:r>
+            <w:proofErr w:type="gramEnd"/>
             <w:r>
               <w:rPr>
                 <w:rFonts w:ascii="BRH Devanagari Extra" w:hAnsi="BRH Devanagari Extra" w:cs="BRH Devanagari Extra"/>
@@ -6718,6 +8340,7 @@
               </w:rPr>
               <w:t>–</w:t>
             </w:r>
+            <w:proofErr w:type="gramStart"/>
             <w:r>
               <w:rPr>
                 <w:rFonts w:ascii="BRH Devanagari Extra" w:hAnsi="BRH Devanagari Extra" w:cs="BRH Devanagari Extra"/>
@@ -6736,6 +8359,7 @@
               </w:rPr>
               <w:t>–</w:t>
             </w:r>
+            <w:proofErr w:type="gramEnd"/>
             <w:r>
               <w:rPr>
                 <w:rFonts w:ascii="BRH Devanagari Extra" w:hAnsi="BRH Devanagari Extra" w:cs="BRH Devanagari Extra"/>
@@ -7106,7 +8730,6 @@
                 <w:sz w:val="28"/>
                 <w:szCs w:val="28"/>
               </w:rPr>
-              <w:lastRenderedPageBreak/>
               <w:t>TB 3.3.7.3</w:t>
             </w:r>
           </w:p>
@@ -7723,6 +9346,7 @@
                 <w:sz w:val="28"/>
                 <w:szCs w:val="28"/>
               </w:rPr>
+              <w:lastRenderedPageBreak/>
               <w:t>TB 3.6.12.1</w:t>
             </w:r>
           </w:p>
@@ -8011,6 +9635,7 @@
           <w:szCs w:val="32"/>
         </w:rPr>
       </w:pPr>
+      <w:proofErr w:type="gramStart"/>
       <w:r>
         <w:rPr>
           <w:rFonts w:ascii="Times New Roman" w:hAnsi="Times New Roman" w:cs="Times New Roman"/>
@@ -8047,6 +9672,7 @@
         </w:rPr>
         <w:t>å</w:t>
       </w:r>
+      <w:proofErr w:type="gramEnd"/>
       <w:r>
         <w:rPr>
           <w:rFonts w:ascii="BRH Devanagari Extra" w:hAnsi="BRH Devanagari Extra" w:cs="BRH Devanagari Extra"/>
@@ -8173,8 +9799,17 @@
           <w:sz w:val="32"/>
           <w:szCs w:val="32"/>
         </w:rPr>
-        <w:t>(This Correction is not applicable to Malayalam and Tamil Version )</w:t>
+        <w:t xml:space="preserve">(This Correction is not applicable to Malayalam and Tamil </w:t>
       </w:r>
+      <w:proofErr w:type="gramStart"/>
+      <w:r>
+        <w:rPr>
+          <w:sz w:val="32"/>
+          <w:szCs w:val="32"/>
+        </w:rPr>
+        <w:t>Version )</w:t>
+      </w:r>
+      <w:proofErr w:type="gramEnd"/>
     </w:p>
     <w:p>
       <w:pPr>
@@ -8243,6 +9878,7 @@
         </w:rPr>
         <w:t xml:space="preserve"> </w:t>
       </w:r>
+      <w:proofErr w:type="gramStart"/>
       <w:r>
         <w:rPr>
           <w:b/>
@@ -8263,6 +9899,7 @@
         </w:rPr>
         <w:t xml:space="preserve">  Book</w:t>
       </w:r>
+      <w:proofErr w:type="gramEnd"/>
       <w:r>
         <w:rPr>
           <w:b/>

--- a/brAhmaNa/TB 3.1-3.6 Sanskrit Corrections.docx
+++ b/brAhmaNa/TB 3.1-3.6 Sanskrit Corrections.docx
@@ -22,29 +22,7 @@
           <w:szCs w:val="32"/>
           <w:u w:val="single"/>
         </w:rPr>
-        <w:t xml:space="preserve">TaittirIya BrAhmaNam TB 3.1 – </w:t>
-      </w:r>
-      <w:proofErr w:type="gramStart"/>
-      <w:r>
-        <w:rPr>
-          <w:b/>
-          <w:bCs/>
-          <w:sz w:val="28"/>
-          <w:szCs w:val="32"/>
-          <w:u w:val="single"/>
-        </w:rPr>
-        <w:t>3.6  Book</w:t>
-      </w:r>
-      <w:proofErr w:type="gramEnd"/>
-      <w:r>
-        <w:rPr>
-          <w:b/>
-          <w:bCs/>
-          <w:sz w:val="28"/>
-          <w:szCs w:val="32"/>
-          <w:u w:val="single"/>
-        </w:rPr>
-        <w:t xml:space="preserve"> Sanskrit Corrections – Observed till </w:t>
+        <w:t xml:space="preserve">TaittirIya BrAhmaNam TB 3.1 – 3.6  Book Sanskrit Corrections – Observed till </w:t>
       </w:r>
       <w:r>
         <w:rPr>
@@ -1823,6 +1801,283 @@
           </w:p>
         </w:tc>
       </w:tr>
+      <w:tr>
+        <w:trPr>
+          <w:trHeight w:val="981"/>
+        </w:trPr>
+        <w:tc>
+          <w:tcPr>
+            <w:tcW w:w="3168" w:type="dxa"/>
+          </w:tcPr>
+          <w:p>
+            <w:pPr>
+              <w:spacing w:before="0" w:line="240" w:lineRule="auto"/>
+              <w:rPr>
+                <w:b/>
+                <w:sz w:val="28"/>
+                <w:szCs w:val="28"/>
+                <w:lang w:val="it-IT"/>
+              </w:rPr>
+            </w:pPr>
+            <w:r>
+              <w:rPr>
+                <w:b/>
+                <w:sz w:val="28"/>
+                <w:szCs w:val="28"/>
+                <w:lang w:val="it-IT"/>
+              </w:rPr>
+              <w:lastRenderedPageBreak/>
+              <w:t>TB 3.</w:t>
+            </w:r>
+            <w:r>
+              <w:rPr>
+                <w:b/>
+                <w:sz w:val="28"/>
+                <w:szCs w:val="28"/>
+                <w:lang w:val="it-IT"/>
+              </w:rPr>
+              <w:t>2.5.3</w:t>
+            </w:r>
+          </w:p>
+          <w:p>
+            <w:pPr>
+              <w:spacing w:before="0" w:line="240" w:lineRule="auto"/>
+              <w:rPr>
+                <w:b/>
+                <w:sz w:val="28"/>
+                <w:szCs w:val="28"/>
+                <w:lang w:val="it-IT"/>
+              </w:rPr>
+            </w:pPr>
+            <w:r>
+              <w:rPr>
+                <w:b/>
+                <w:sz w:val="28"/>
+                <w:szCs w:val="28"/>
+                <w:lang w:val="it-IT"/>
+              </w:rPr>
+              <w:t>Statement</w:t>
+            </w:r>
+            <w:r>
+              <w:rPr>
+                <w:b/>
+                <w:sz w:val="28"/>
+                <w:szCs w:val="28"/>
+                <w:lang w:val="it-IT"/>
+              </w:rPr>
+              <w:t xml:space="preserve"> No. </w:t>
+            </w:r>
+            <w:r>
+              <w:rPr>
+                <w:b/>
+                <w:sz w:val="28"/>
+                <w:szCs w:val="28"/>
+                <w:lang w:val="it-IT"/>
+              </w:rPr>
+              <w:t>9</w:t>
+            </w:r>
+          </w:p>
+          <w:p>
+            <w:pPr>
+              <w:spacing w:before="0" w:line="240" w:lineRule="auto"/>
+              <w:rPr>
+                <w:b/>
+                <w:sz w:val="28"/>
+                <w:szCs w:val="28"/>
+                <w:lang w:val="it-IT"/>
+              </w:rPr>
+            </w:pPr>
+            <w:r>
+              <w:rPr>
+                <w:b/>
+                <w:sz w:val="28"/>
+                <w:szCs w:val="28"/>
+                <w:lang w:val="it-IT"/>
+              </w:rPr>
+              <w:t xml:space="preserve">Dasini No. - </w:t>
+            </w:r>
+            <w:r>
+              <w:rPr>
+                <w:b/>
+                <w:sz w:val="28"/>
+                <w:szCs w:val="28"/>
+                <w:lang w:val="it-IT"/>
+              </w:rPr>
+              <w:t>37</w:t>
+            </w:r>
+          </w:p>
+        </w:tc>
+        <w:tc>
+          <w:tcPr>
+            <w:tcW w:w="5103" w:type="dxa"/>
+          </w:tcPr>
+          <w:p>
+            <w:pPr>
+              <w:widowControl w:val="0"/>
+              <w:autoSpaceDE w:val="0"/>
+              <w:autoSpaceDN w:val="0"/>
+              <w:adjustRightInd w:val="0"/>
+              <w:spacing w:before="0" w:line="240" w:lineRule="auto"/>
+              <w:ind w:left="-79" w:right="437"/>
+              <w:rPr>
+                <w:rFonts w:ascii="BRH Malayalam Extra" w:hAnsi="BRH Malayalam Extra" w:cs="BRH Malayalam Extra"/>
+                <w:sz w:val="40"/>
+                <w:szCs w:val="40"/>
+                <w:lang w:val="it-IT"/>
+              </w:rPr>
+            </w:pPr>
+            <w:r>
+              <w:rPr>
+                <w:rFonts w:ascii="BRH Devanagari Extra" w:hAnsi="BRH Devanagari Extra" w:cs="BRH Devanagari Extra"/>
+                <w:sz w:val="40"/>
+                <w:szCs w:val="40"/>
+                <w:lang w:val="it-IT"/>
+              </w:rPr>
+              <w:t>A</w:t>
+            </w:r>
+            <w:r>
+              <w:rPr>
+                <w:rFonts w:ascii="BRH Devanagari Extra" w:hAnsi="BRH Devanagari Extra" w:cs="BRH Devanagari Extra"/>
+                <w:sz w:val="40"/>
+                <w:szCs w:val="40"/>
+                <w:highlight w:val="yellow"/>
+                <w:lang w:val="it-IT"/>
+              </w:rPr>
+              <w:t>aÉëåþ</w:t>
+            </w:r>
+            <w:r>
+              <w:rPr>
+                <w:rFonts w:ascii="BRH Devanagari Extra" w:hAnsi="BRH Devanagari Extra" w:cs="BRH Devanagari Extra"/>
+                <w:sz w:val="40"/>
+                <w:szCs w:val="40"/>
+                <w:lang w:val="it-IT"/>
+              </w:rPr>
+              <w:t xml:space="preserve"> L</w:t>
+            </w:r>
+            <w:r>
+              <w:rPr>
+                <w:rFonts w:ascii="BRH Malayalam Extra" w:hAnsi="BRH Malayalam Extra" w:cs="BRH Devanagari Extra"/>
+                <w:sz w:val="32"/>
+                <w:szCs w:val="40"/>
+                <w:lang w:val="it-IT"/>
+              </w:rPr>
+              <w:t>–</w:t>
+            </w:r>
+            <w:r>
+              <w:rPr>
+                <w:rFonts w:ascii="BRH Devanagari Extra" w:hAnsi="BRH Devanagari Extra" w:cs="BRH Devanagari Extra"/>
+                <w:sz w:val="40"/>
+                <w:szCs w:val="40"/>
+                <w:lang w:val="it-IT"/>
+              </w:rPr>
+              <w:t>uÉ rÉ</w:t>
+            </w:r>
+            <w:r>
+              <w:rPr>
+                <w:rFonts w:ascii="BRH Malayalam Extra" w:hAnsi="BRH Malayalam Extra" w:cs="BRH Devanagari Extra"/>
+                <w:sz w:val="32"/>
+                <w:szCs w:val="40"/>
+                <w:lang w:val="it-IT"/>
+              </w:rPr>
+              <w:t>–</w:t>
+            </w:r>
+            <w:r>
+              <w:rPr>
+                <w:rFonts w:ascii="BRH Devanagari Extra" w:hAnsi="BRH Devanagari Extra" w:cs="BRH Devanagari Extra"/>
+                <w:sz w:val="40"/>
+                <w:szCs w:val="40"/>
+                <w:lang w:val="it-IT"/>
+              </w:rPr>
+              <w:t>¥ÉÇ lÉþrÉÎliÉ |</w:t>
+            </w:r>
+          </w:p>
+        </w:tc>
+        <w:tc>
+          <w:tcPr>
+            <w:tcW w:w="5245" w:type="dxa"/>
+          </w:tcPr>
+          <w:p>
+            <w:pPr>
+              <w:widowControl w:val="0"/>
+              <w:autoSpaceDE w:val="0"/>
+              <w:autoSpaceDN w:val="0"/>
+              <w:adjustRightInd w:val="0"/>
+              <w:spacing w:before="0" w:line="240" w:lineRule="auto"/>
+              <w:ind w:left="-79" w:right="437"/>
+              <w:rPr>
+                <w:rFonts w:ascii="BRH Malayalam Extra" w:hAnsi="BRH Malayalam Extra" w:cs="BRH Malayalam Extra"/>
+                <w:sz w:val="40"/>
+                <w:szCs w:val="40"/>
+                <w:lang w:val="it-IT"/>
+              </w:rPr>
+            </w:pPr>
+            <w:r>
+              <w:rPr>
+                <w:rFonts w:ascii="BRH Devanagari Extra" w:hAnsi="BRH Devanagari Extra" w:cs="BRH Devanagari Extra"/>
+                <w:sz w:val="40"/>
+                <w:szCs w:val="40"/>
+                <w:lang w:val="it-IT"/>
+              </w:rPr>
+              <w:t>A</w:t>
+            </w:r>
+            <w:r>
+              <w:rPr>
+                <w:rFonts w:ascii="BRH Devanagari Extra" w:hAnsi="BRH Devanagari Extra" w:cs="BRH Devanagari Extra"/>
+                <w:sz w:val="40"/>
+                <w:szCs w:val="40"/>
+                <w:highlight w:val="green"/>
+                <w:lang w:val="it-IT"/>
+              </w:rPr>
+              <w:t>aÉëþ</w:t>
+            </w:r>
+            <w:r>
+              <w:rPr>
+                <w:rFonts w:ascii="BRH Devanagari Extra" w:hAnsi="BRH Devanagari Extra" w:cs="BRH Devanagari Extra"/>
+                <w:sz w:val="40"/>
+                <w:szCs w:val="40"/>
+                <w:lang w:val="it-IT"/>
+              </w:rPr>
+              <w:t xml:space="preserve"> L</w:t>
+            </w:r>
+            <w:r>
+              <w:rPr>
+                <w:rFonts w:ascii="BRH Malayalam Extra" w:hAnsi="BRH Malayalam Extra" w:cs="BRH Devanagari Extra"/>
+                <w:sz w:val="32"/>
+                <w:szCs w:val="40"/>
+                <w:lang w:val="it-IT"/>
+              </w:rPr>
+              <w:t>–</w:t>
+            </w:r>
+            <w:r>
+              <w:rPr>
+                <w:rFonts w:ascii="BRH Devanagari Extra" w:hAnsi="BRH Devanagari Extra" w:cs="BRH Devanagari Extra"/>
+                <w:sz w:val="40"/>
+                <w:szCs w:val="40"/>
+                <w:lang w:val="it-IT"/>
+              </w:rPr>
+              <w:t>uÉ rÉ</w:t>
+            </w:r>
+            <w:r>
+              <w:rPr>
+                <w:rFonts w:ascii="BRH Malayalam Extra" w:hAnsi="BRH Malayalam Extra" w:cs="BRH Devanagari Extra"/>
+                <w:sz w:val="32"/>
+                <w:szCs w:val="40"/>
+                <w:lang w:val="it-IT"/>
+              </w:rPr>
+              <w:t>–</w:t>
+            </w:r>
+            <w:r>
+              <w:rPr>
+                <w:rFonts w:ascii="BRH Devanagari Extra" w:hAnsi="BRH Devanagari Extra" w:cs="BRH Devanagari Extra"/>
+                <w:sz w:val="40"/>
+                <w:szCs w:val="40"/>
+                <w:lang w:val="it-IT"/>
+              </w:rPr>
+              <w:t>¥ÉÇ lÉþrÉÎliÉ |</w:t>
+            </w:r>
+          </w:p>
+        </w:tc>
+      </w:tr>
       <w:bookmarkEnd w:id="0"/>
       <w:tr>
         <w:trPr>
@@ -1849,7 +2104,6 @@
                 <w:szCs w:val="28"/>
                 <w:lang w:val="it-IT"/>
               </w:rPr>
-              <w:lastRenderedPageBreak/>
               <w:t>TB 3.</w:t>
             </w:r>
             <w:r>
@@ -3623,7 +3877,6 @@
         </w:rPr>
         <w:t xml:space="preserve"> </w:t>
       </w:r>
-      <w:proofErr w:type="gramStart"/>
       <w:r>
         <w:rPr>
           <w:b/>
@@ -3642,18 +3895,7 @@
           <w:szCs w:val="32"/>
           <w:u w:val="single"/>
         </w:rPr>
-        <w:t xml:space="preserve">  Book</w:t>
-      </w:r>
-      <w:proofErr w:type="gramEnd"/>
-      <w:r>
-        <w:rPr>
-          <w:b/>
-          <w:bCs/>
-          <w:sz w:val="28"/>
-          <w:szCs w:val="32"/>
-          <w:u w:val="single"/>
-        </w:rPr>
-        <w:t xml:space="preserve"> Sanskrit Corrections – Observed till 31st </w:t>
+        <w:t xml:space="preserve">  Book Sanskrit Corrections – Observed till 31st </w:t>
       </w:r>
       <w:r>
         <w:rPr>
@@ -3744,6 +3986,7 @@
                 <w:sz w:val="32"/>
                 <w:szCs w:val="32"/>
               </w:rPr>
+              <w:lastRenderedPageBreak/>
               <w:t>Section, Paragraph</w:t>
             </w:r>
           </w:p>
@@ -3852,7 +4095,6 @@
                 <w:sz w:val="28"/>
                 <w:szCs w:val="28"/>
               </w:rPr>
-              <w:lastRenderedPageBreak/>
               <w:t>TB 3.1.1.5</w:t>
             </w:r>
           </w:p>
@@ -6337,6 +6579,7 @@
                 <w:sz w:val="28"/>
                 <w:szCs w:val="28"/>
               </w:rPr>
+              <w:lastRenderedPageBreak/>
               <w:t>TB 3.1.6.1</w:t>
             </w:r>
           </w:p>
@@ -6667,7 +6910,6 @@
                 <w:sz w:val="28"/>
                 <w:szCs w:val="28"/>
               </w:rPr>
-              <w:lastRenderedPageBreak/>
               <w:t>TB 3.2.5.3</w:t>
             </w:r>
           </w:p>
@@ -8196,7 +8438,6 @@
               </w:rPr>
               <w:t>–</w:t>
             </w:r>
-            <w:proofErr w:type="gramStart"/>
             <w:r>
               <w:rPr>
                 <w:rFonts w:ascii="BRH Devanagari Extra" w:hAnsi="BRH Devanagari Extra" w:cs="BRH Devanagari Extra"/>
@@ -8215,7 +8456,6 @@
               </w:rPr>
               <w:t>–</w:t>
             </w:r>
-            <w:proofErr w:type="gramEnd"/>
             <w:r>
               <w:rPr>
                 <w:rFonts w:ascii="BRH Devanagari Extra" w:hAnsi="BRH Devanagari Extra" w:cs="BRH Devanagari Extra"/>
@@ -8340,7 +8580,6 @@
               </w:rPr>
               <w:t>–</w:t>
             </w:r>
-            <w:proofErr w:type="gramStart"/>
             <w:r>
               <w:rPr>
                 <w:rFonts w:ascii="BRH Devanagari Extra" w:hAnsi="BRH Devanagari Extra" w:cs="BRH Devanagari Extra"/>
@@ -8359,7 +8598,6 @@
               </w:rPr>
               <w:t>–</w:t>
             </w:r>
-            <w:proofErr w:type="gramEnd"/>
             <w:r>
               <w:rPr>
                 <w:rFonts w:ascii="BRH Devanagari Extra" w:hAnsi="BRH Devanagari Extra" w:cs="BRH Devanagari Extra"/>
@@ -9044,6 +9282,7 @@
                 <w:sz w:val="28"/>
                 <w:szCs w:val="28"/>
               </w:rPr>
+              <w:lastRenderedPageBreak/>
               <w:t>TB 3.6.2.2</w:t>
             </w:r>
           </w:p>
@@ -9346,7 +9585,6 @@
                 <w:sz w:val="28"/>
                 <w:szCs w:val="28"/>
               </w:rPr>
-              <w:lastRenderedPageBreak/>
               <w:t>TB 3.6.12.1</w:t>
             </w:r>
           </w:p>
@@ -9635,7 +9873,6 @@
           <w:szCs w:val="32"/>
         </w:rPr>
       </w:pPr>
-      <w:proofErr w:type="gramStart"/>
       <w:r>
         <w:rPr>
           <w:rFonts w:ascii="Times New Roman" w:hAnsi="Times New Roman" w:cs="Times New Roman"/>
@@ -9672,7 +9909,6 @@
         </w:rPr>
         <w:t>å</w:t>
       </w:r>
-      <w:proofErr w:type="gramEnd"/>
       <w:r>
         <w:rPr>
           <w:rFonts w:ascii="BRH Devanagari Extra" w:hAnsi="BRH Devanagari Extra" w:cs="BRH Devanagari Extra"/>
@@ -9799,17 +10035,8 @@
           <w:sz w:val="32"/>
           <w:szCs w:val="32"/>
         </w:rPr>
-        <w:t xml:space="preserve">(This Correction is not applicable to Malayalam and Tamil </w:t>
+        <w:t>(This Correction is not applicable to Malayalam and Tamil Version )</w:t>
       </w:r>
-      <w:proofErr w:type="gramStart"/>
-      <w:r>
-        <w:rPr>
-          <w:sz w:val="32"/>
-          <w:szCs w:val="32"/>
-        </w:rPr>
-        <w:t>Version )</w:t>
-      </w:r>
-      <w:proofErr w:type="gramEnd"/>
     </w:p>
     <w:p>
       <w:pPr>
@@ -9878,7 +10105,6 @@
         </w:rPr>
         <w:t xml:space="preserve"> </w:t>
       </w:r>
-      <w:proofErr w:type="gramStart"/>
       <w:r>
         <w:rPr>
           <w:b/>
@@ -9899,7 +10125,6 @@
         </w:rPr>
         <w:t xml:space="preserve">  Book</w:t>
       </w:r>
-      <w:proofErr w:type="gramEnd"/>
       <w:r>
         <w:rPr>
           <w:b/>

--- a/brAhmaNa/TB 3.1-3.6 Sanskrit Corrections.docx
+++ b/brAhmaNa/TB 3.1-3.6 Sanskrit Corrections.docx
@@ -226,25 +226,34 @@
                 <w:szCs w:val="28"/>
                 <w:lang w:val="it-IT"/>
               </w:rPr>
-              <w:t>.1</w:t>
-            </w:r>
-            <w:r>
-              <w:rPr>
-                <w:b/>
-                <w:sz w:val="28"/>
-                <w:szCs w:val="28"/>
-                <w:lang w:val="it-IT"/>
-              </w:rPr>
-              <w:t>.1</w:t>
-            </w:r>
-            <w:r>
-              <w:rPr>
-                <w:b/>
-                <w:sz w:val="28"/>
-                <w:szCs w:val="28"/>
-                <w:lang w:val="it-IT"/>
-              </w:rPr>
-              <w:t>1</w:t>
+              <w:t>.</w:t>
+            </w:r>
+            <w:r>
+              <w:rPr>
+                <w:b/>
+                <w:sz w:val="28"/>
+                <w:szCs w:val="28"/>
+                <w:lang w:val="it-IT"/>
+              </w:rPr>
+              <w:t>3</w:t>
+            </w:r>
+            <w:r>
+              <w:rPr>
+                <w:b/>
+                <w:sz w:val="28"/>
+                <w:szCs w:val="28"/>
+                <w:lang w:val="it-IT"/>
+              </w:rPr>
+              <w:t>.</w:t>
+            </w:r>
+            <w:r>
+              <w:rPr>
+                <w:b/>
+                <w:sz w:val="28"/>
+                <w:szCs w:val="28"/>
+                <w:lang w:val="it-IT"/>
+              </w:rPr>
+              <w:t>2</w:t>
             </w:r>
           </w:p>
           <w:p>
@@ -282,36 +291,36 @@
                 <w:szCs w:val="28"/>
                 <w:lang w:val="it-IT"/>
               </w:rPr>
-              <w:t>1</w:t>
-            </w:r>
-          </w:p>
-          <w:p>
-            <w:pPr>
-              <w:spacing w:before="0" w:line="240" w:lineRule="auto"/>
-              <w:rPr>
-                <w:b/>
-                <w:sz w:val="28"/>
-                <w:szCs w:val="28"/>
-                <w:lang w:val="it-IT"/>
-              </w:rPr>
-            </w:pPr>
-            <w:r>
-              <w:rPr>
-                <w:b/>
-                <w:sz w:val="28"/>
-                <w:szCs w:val="28"/>
-                <w:lang w:val="it-IT"/>
-              </w:rPr>
-              <w:t>Dasini No. - 1</w:t>
-            </w:r>
-            <w:r>
-              <w:rPr>
-                <w:b/>
-                <w:sz w:val="28"/>
-                <w:szCs w:val="28"/>
-                <w:lang w:val="it-IT"/>
-              </w:rPr>
-              <w:t>1</w:t>
+              <w:t>4</w:t>
+            </w:r>
+          </w:p>
+          <w:p>
+            <w:pPr>
+              <w:spacing w:before="0" w:line="240" w:lineRule="auto"/>
+              <w:rPr>
+                <w:b/>
+                <w:sz w:val="28"/>
+                <w:szCs w:val="28"/>
+                <w:lang w:val="it-IT"/>
+              </w:rPr>
+            </w:pPr>
+            <w:r>
+              <w:rPr>
+                <w:b/>
+                <w:sz w:val="28"/>
+                <w:szCs w:val="28"/>
+                <w:lang w:val="it-IT"/>
+              </w:rPr>
+              <w:t xml:space="preserve">Dasini No. - </w:t>
+            </w:r>
+            <w:r>
+              <w:rPr>
+                <w:b/>
+                <w:sz w:val="28"/>
+                <w:szCs w:val="28"/>
+                <w:lang w:val="it-IT"/>
+              </w:rPr>
+              <w:t>25</w:t>
             </w:r>
           </w:p>
         </w:tc>
@@ -328,20 +337,20 @@
               <w:spacing w:before="0" w:line="240" w:lineRule="auto"/>
               <w:ind w:left="-79" w:right="437"/>
               <w:rPr>
-                <w:rFonts w:ascii="BRH Malayalam Extra" w:eastAsia="Times New Roman" w:hAnsi="BRH Malayalam Extra" w:cs="BRH Malayalam Extra"/>
-                <w:sz w:val="40"/>
-                <w:szCs w:val="40"/>
-                <w:lang w:val="it-IT" w:eastAsia="en-IN" w:bidi="ml-IN"/>
-              </w:rPr>
-            </w:pPr>
-            <w:r>
-              <w:rPr>
-                <w:rFonts w:ascii="BRH Devanagari Extra" w:hAnsi="BRH Devanagari Extra" w:cs="BRH Devanagari Extra"/>
-                <w:sz w:val="40"/>
-                <w:szCs w:val="40"/>
-                <w:lang w:val="it-IT"/>
-              </w:rPr>
-              <w:t>iÉ³ÉÉåþ uÉÉ</w:t>
+                <w:rFonts w:ascii="BRH Devanagari Extra" w:hAnsi="BRH Devanagari Extra" w:cs="BRH Devanagari Extra"/>
+                <w:sz w:val="40"/>
+                <w:szCs w:val="40"/>
+                <w:lang w:val="it-IT"/>
+              </w:rPr>
+            </w:pPr>
+            <w:r>
+              <w:rPr>
+                <w:rFonts w:ascii="BRH Devanagari Extra" w:hAnsi="BRH Devanagari Extra" w:cs="BRH Devanagari Extra"/>
+                <w:sz w:val="40"/>
+                <w:szCs w:val="40"/>
+                <w:lang w:val="it-IT"/>
+              </w:rPr>
+              <w:t>ESÒ</w:t>
             </w:r>
             <w:r>
               <w:rPr>
@@ -357,19 +366,28 @@
                 <w:rFonts w:ascii="BRH Devanagari Extra" w:hAnsi="BRH Devanagari Extra" w:cs="BRH Devanagari Extra"/>
                 <w:sz w:val="40"/>
                 <w:szCs w:val="40"/>
+                <w:lang w:val="it-IT"/>
+              </w:rPr>
+              <w:t>Î</w:t>
+            </w:r>
+            <w:r>
+              <w:rPr>
+                <w:rFonts w:ascii="BRH Devanagari Extra" w:hAnsi="BRH Devanagari Extra" w:cs="BRH Devanagari Extra"/>
+                <w:sz w:val="40"/>
+                <w:szCs w:val="40"/>
                 <w:highlight w:val="yellow"/>
                 <w:lang w:val="it-IT"/>
               </w:rPr>
-              <w:t>rÉ</w:t>
-            </w:r>
-            <w:r>
-              <w:rPr>
-                <w:rFonts w:ascii="BRH Devanagari Extra" w:hAnsi="BRH Devanagari Extra" w:cs="BRH Devanagari Extra"/>
-                <w:sz w:val="40"/>
-                <w:szCs w:val="40"/>
-                <w:lang w:val="it-IT"/>
-              </w:rPr>
-              <w:t>xiÉSÒ</w:t>
+              <w:t>x§É</w:t>
+            </w:r>
+            <w:r>
+              <w:rPr>
+                <w:rFonts w:ascii="BRH Devanagari Extra" w:hAnsi="BRH Devanagari Extra" w:cs="BRH Devanagari Extra"/>
+                <w:sz w:val="40"/>
+                <w:szCs w:val="40"/>
+                <w:lang w:val="it-IT"/>
+              </w:rPr>
+              <w:t>rÉÉÿÈ xÉcÉiÉå</w:t>
             </w:r>
             <w:r>
               <w:rPr>
@@ -378,16 +396,16 @@
                 <w:szCs w:val="40"/>
                 <w:lang w:val="it-IT"/>
               </w:rPr>
-              <w:t xml:space="preserve">– </w:t>
-            </w:r>
-            <w:r>
-              <w:rPr>
-                <w:rFonts w:ascii="BRH Devanagari Extra" w:hAnsi="BRH Devanagari Extra" w:cs="BRH Devanagari Extra"/>
-                <w:sz w:val="40"/>
-                <w:szCs w:val="40"/>
-                <w:lang w:val="it-IT"/>
-              </w:rPr>
-              <w:t>ÌlÉwšÉþ zÉ×hÉÉåiÉÑ |</w:t>
+              <w:t>–</w:t>
+            </w:r>
+            <w:r>
+              <w:rPr>
+                <w:rFonts w:ascii="BRH Devanagari Extra" w:hAnsi="BRH Devanagari Extra" w:cs="BRH Devanagari Extra"/>
+                <w:sz w:val="40"/>
+                <w:szCs w:val="40"/>
+                <w:lang w:val="it-IT"/>
+              </w:rPr>
+              <w:t xml:space="preserve"> xÉÔrÉïþÈ |</w:t>
             </w:r>
           </w:p>
         </w:tc>
@@ -404,20 +422,19 @@
               <w:spacing w:before="0" w:line="240" w:lineRule="auto"/>
               <w:ind w:left="-79" w:right="437"/>
               <w:rPr>
-                <w:rFonts w:ascii="BRH Malayalam Extra" w:eastAsia="Times New Roman" w:hAnsi="BRH Malayalam Extra" w:cs="BRH Malayalam Extra"/>
-                <w:sz w:val="40"/>
-                <w:szCs w:val="40"/>
-                <w:lang w:val="it-IT" w:eastAsia="en-IN" w:bidi="ml-IN"/>
-              </w:rPr>
-            </w:pPr>
-            <w:r>
-              <w:rPr>
-                <w:rFonts w:ascii="BRH Devanagari Extra" w:hAnsi="BRH Devanagari Extra" w:cs="BRH Devanagari Extra"/>
-                <w:sz w:val="40"/>
-                <w:szCs w:val="40"/>
-                <w:lang w:val="it-IT"/>
-              </w:rPr>
-              <w:t>iÉ³ÉÉåþ uÉÉ</w:t>
+                <w:rFonts w:ascii="BRH Devanagari Extra" w:hAnsi="BRH Devanagari Extra" w:cs="BRH Devanagari Extra"/>
+                <w:sz w:val="40"/>
+                <w:szCs w:val="40"/>
+                <w:lang w:val="it-IT"/>
+              </w:rPr>
+            </w:pPr>
+            <w:r>
+              <w:rPr>
+                <w:rFonts w:ascii="BRH Devanagari Extra" w:hAnsi="BRH Devanagari Extra" w:cs="BRH Devanagari Extra"/>
+                <w:sz w:val="40"/>
+                <w:szCs w:val="40"/>
+              </w:rPr>
+              <w:t>ESÒ</w:t>
             </w:r>
             <w:r>
               <w:rPr>
@@ -425,7 +442,6 @@
                 <w:sz w:val="32"/>
                 <w:szCs w:val="40"/>
                 <w:highlight w:val="green"/>
-                <w:lang w:val="it-IT"/>
               </w:rPr>
               <w:t>–</w:t>
             </w:r>
@@ -435,36 +451,32 @@
                 <w:sz w:val="40"/>
                 <w:szCs w:val="40"/>
                 <w:highlight w:val="green"/>
-                <w:lang w:val="it-IT"/>
-              </w:rPr>
-              <w:t>rÉ</w:t>
-            </w:r>
-            <w:r>
-              <w:rPr>
-                <w:rFonts w:ascii="BRH Devanagari Extra" w:hAnsi="BRH Devanagari Extra" w:cs="BRH Devanagari Extra"/>
-                <w:sz w:val="40"/>
-                <w:szCs w:val="40"/>
-                <w:lang w:val="it-IT"/>
-              </w:rPr>
-              <w:t>ÑxiÉSÒ</w:t>
+              </w:rPr>
+              <w:t>ÍxÉë</w:t>
+            </w:r>
+            <w:r>
+              <w:rPr>
+                <w:rFonts w:ascii="BRH Devanagari Extra" w:hAnsi="BRH Devanagari Extra" w:cs="BRH Devanagari Extra"/>
+                <w:sz w:val="40"/>
+                <w:szCs w:val="40"/>
+              </w:rPr>
+              <w:t>rÉÉÿÈ xÉcÉiÉå</w:t>
             </w:r>
             <w:r>
               <w:rPr>
                 <w:rFonts w:ascii="BRH Malayalam Extra" w:hAnsi="BRH Malayalam Extra" w:cs="BRH Devanagari Extra"/>
                 <w:sz w:val="32"/>
                 <w:szCs w:val="40"/>
-                <w:lang w:val="it-IT"/>
-              </w:rPr>
-              <w:t>–</w:t>
-            </w:r>
-            <w:r>
-              <w:rPr>
-                <w:rFonts w:ascii="BRH Devanagari Extra" w:hAnsi="BRH Devanagari Extra" w:cs="BRH Devanagari Extra"/>
-                <w:sz w:val="40"/>
-                <w:szCs w:val="40"/>
-                <w:lang w:val="it-IT"/>
-              </w:rPr>
-              <w:t xml:space="preserve"> ÌlÉwšÉþ zÉ×hÉÉåiÉÑ |</w:t>
+              </w:rPr>
+              <w:t>–</w:t>
+            </w:r>
+            <w:r>
+              <w:rPr>
+                <w:rFonts w:ascii="BRH Devanagari Extra" w:hAnsi="BRH Devanagari Extra" w:cs="BRH Devanagari Extra"/>
+                <w:sz w:val="40"/>
+                <w:szCs w:val="40"/>
+              </w:rPr>
+              <w:t xml:space="preserve"> xÉÔrÉïþÈ |</w:t>
             </w:r>
           </w:p>
         </w:tc>
@@ -512,16 +524,25 @@
                 <w:szCs w:val="28"/>
                 <w:lang w:val="it-IT"/>
               </w:rPr>
-              <w:t>.</w:t>
-            </w:r>
-            <w:r>
-              <w:rPr>
-                <w:b/>
-                <w:sz w:val="28"/>
-                <w:szCs w:val="28"/>
-                <w:lang w:val="it-IT"/>
-              </w:rPr>
-              <w:t>4.1</w:t>
+              <w:t>.1</w:t>
+            </w:r>
+            <w:r>
+              <w:rPr>
+                <w:b/>
+                <w:sz w:val="28"/>
+                <w:szCs w:val="28"/>
+                <w:lang w:val="it-IT"/>
+              </w:rPr>
+              <w:t>.1</w:t>
+            </w:r>
+            <w:r>
+              <w:rPr>
+                <w:b/>
+                <w:sz w:val="28"/>
+                <w:szCs w:val="28"/>
+                <w:lang w:val="it-IT"/>
+              </w:rPr>
+              <w:t>1</w:t>
             </w:r>
           </w:p>
           <w:p>
@@ -559,36 +580,36 @@
                 <w:szCs w:val="28"/>
                 <w:lang w:val="it-IT"/>
               </w:rPr>
-              <w:t>6</w:t>
-            </w:r>
-          </w:p>
-          <w:p>
-            <w:pPr>
-              <w:spacing w:before="0" w:line="240" w:lineRule="auto"/>
-              <w:rPr>
-                <w:b/>
-                <w:sz w:val="28"/>
-                <w:szCs w:val="28"/>
-                <w:lang w:val="it-IT"/>
-              </w:rPr>
-            </w:pPr>
-            <w:r>
-              <w:rPr>
-                <w:b/>
-                <w:sz w:val="28"/>
-                <w:szCs w:val="28"/>
-                <w:lang w:val="it-IT"/>
-              </w:rPr>
-              <w:t xml:space="preserve">Dasini No. - </w:t>
-            </w:r>
-            <w:r>
-              <w:rPr>
-                <w:b/>
-                <w:sz w:val="28"/>
-                <w:szCs w:val="28"/>
-                <w:lang w:val="it-IT"/>
-              </w:rPr>
-              <w:t>27</w:t>
+              <w:t>1</w:t>
+            </w:r>
+          </w:p>
+          <w:p>
+            <w:pPr>
+              <w:spacing w:before="0" w:line="240" w:lineRule="auto"/>
+              <w:rPr>
+                <w:b/>
+                <w:sz w:val="28"/>
+                <w:szCs w:val="28"/>
+                <w:lang w:val="it-IT"/>
+              </w:rPr>
+            </w:pPr>
+            <w:r>
+              <w:rPr>
+                <w:b/>
+                <w:sz w:val="28"/>
+                <w:szCs w:val="28"/>
+                <w:lang w:val="it-IT"/>
+              </w:rPr>
+              <w:t>Dasini No. - 1</w:t>
+            </w:r>
+            <w:r>
+              <w:rPr>
+                <w:b/>
+                <w:sz w:val="28"/>
+                <w:szCs w:val="28"/>
+                <w:lang w:val="it-IT"/>
+              </w:rPr>
+              <w:t>1</w:t>
             </w:r>
           </w:p>
         </w:tc>
@@ -602,7 +623,8 @@
               <w:autoSpaceDE w:val="0"/>
               <w:autoSpaceDN w:val="0"/>
               <w:adjustRightInd w:val="0"/>
-              <w:spacing w:line="264" w:lineRule="auto"/>
+              <w:spacing w:before="0" w:line="240" w:lineRule="auto"/>
+              <w:ind w:left="-79" w:right="437"/>
               <w:rPr>
                 <w:rFonts w:ascii="BRH Malayalam Extra" w:eastAsia="Times New Roman" w:hAnsi="BRH Malayalam Extra" w:cs="BRH Malayalam Extra"/>
                 <w:sz w:val="40"/>
@@ -617,7 +639,7 @@
                 <w:szCs w:val="40"/>
                 <w:lang w:val="it-IT"/>
               </w:rPr>
-              <w:t>A</w:t>
+              <w:t>iÉ³ÉÉåþ uÉÉ</w:t>
             </w:r>
             <w:r>
               <w:rPr>
@@ -633,9 +655,19 @@
                 <w:rFonts w:ascii="BRH Devanagari Extra" w:hAnsi="BRH Devanagari Extra" w:cs="BRH Devanagari Extra"/>
                 <w:sz w:val="40"/>
                 <w:szCs w:val="40"/>
-                <w:lang w:val="it-IT"/>
-              </w:rPr>
-              <w:t>ÎalÉUç Så</w:t>
+                <w:highlight w:val="yellow"/>
+                <w:lang w:val="it-IT"/>
+              </w:rPr>
+              <w:t>rÉ</w:t>
+            </w:r>
+            <w:r>
+              <w:rPr>
+                <w:rFonts w:ascii="BRH Devanagari Extra" w:hAnsi="BRH Devanagari Extra" w:cs="BRH Devanagari Extra"/>
+                <w:sz w:val="40"/>
+                <w:szCs w:val="40"/>
+                <w:lang w:val="it-IT"/>
+              </w:rPr>
+              <w:t>xiÉSÒ</w:t>
             </w:r>
             <w:r>
               <w:rPr>
@@ -644,44 +676,16 @@
                 <w:szCs w:val="40"/>
                 <w:lang w:val="it-IT"/>
               </w:rPr>
-              <w:t>–</w:t>
-            </w:r>
-            <w:r>
-              <w:rPr>
-                <w:rFonts w:ascii="BRH Devanagari Extra" w:hAnsi="BRH Devanagari Extra" w:cs="BRH Devanagari Extra"/>
-                <w:sz w:val="40"/>
-                <w:szCs w:val="40"/>
-                <w:highlight w:val="yellow"/>
-                <w:lang w:val="it-IT"/>
-              </w:rPr>
-              <w:t>uÉ</w:t>
-            </w:r>
-            <w:r>
-              <w:rPr>
-                <w:rFonts w:ascii="BRH Devanagari Extra" w:hAnsi="BRH Devanagari Extra" w:cs="BRH Devanagari Extra"/>
-                <w:sz w:val="40"/>
-                <w:szCs w:val="40"/>
-                <w:lang w:val="it-IT"/>
-              </w:rPr>
-              <w:t>lÉÉþ-qÉ³ÉÉ</w:t>
-            </w:r>
-            <w:r>
-              <w:rPr>
-                <w:rFonts w:ascii="BRH Malayalam Extra" w:hAnsi="BRH Malayalam Extra" w:cs="BRH Devanagari Extra"/>
-                <w:sz w:val="32"/>
-                <w:szCs w:val="40"/>
-                <w:lang w:val="it-IT"/>
-              </w:rPr>
-              <w:t>–</w:t>
-            </w:r>
-            <w:r>
-              <w:rPr>
-                <w:rFonts w:ascii="BRH Devanagari Extra" w:hAnsi="BRH Devanagari Extra" w:cs="BRH Devanagari Extra"/>
-                <w:sz w:val="40"/>
-                <w:szCs w:val="40"/>
-                <w:lang w:val="it-IT"/>
-              </w:rPr>
-              <w:t xml:space="preserve">SÈ | </w:t>
+              <w:t xml:space="preserve">– </w:t>
+            </w:r>
+            <w:r>
+              <w:rPr>
+                <w:rFonts w:ascii="BRH Devanagari Extra" w:hAnsi="BRH Devanagari Extra" w:cs="BRH Devanagari Extra"/>
+                <w:sz w:val="40"/>
+                <w:szCs w:val="40"/>
+                <w:lang w:val="it-IT"/>
+              </w:rPr>
+              <w:t>ÌlÉwšÉþ zÉ×hÉÉåiÉÑ |</w:t>
             </w:r>
           </w:p>
         </w:tc>
@@ -695,7 +699,8 @@
               <w:autoSpaceDE w:val="0"/>
               <w:autoSpaceDN w:val="0"/>
               <w:adjustRightInd w:val="0"/>
-              <w:spacing w:line="264" w:lineRule="auto"/>
+              <w:spacing w:before="0" w:line="240" w:lineRule="auto"/>
+              <w:ind w:left="-79" w:right="437"/>
               <w:rPr>
                 <w:rFonts w:ascii="BRH Malayalam Extra" w:eastAsia="Times New Roman" w:hAnsi="BRH Malayalam Extra" w:cs="BRH Malayalam Extra"/>
                 <w:sz w:val="40"/>
@@ -710,25 +715,36 @@
                 <w:szCs w:val="40"/>
                 <w:lang w:val="it-IT"/>
               </w:rPr>
-              <w:t>A</w:t>
+              <w:t>iÉ³ÉÉåþ uÉÉ</w:t>
             </w:r>
             <w:r>
               <w:rPr>
                 <w:rFonts w:ascii="BRH Malayalam Extra" w:hAnsi="BRH Malayalam Extra" w:cs="BRH Devanagari Extra"/>
                 <w:sz w:val="32"/>
                 <w:szCs w:val="40"/>
-                <w:lang w:val="it-IT"/>
-              </w:rPr>
-              <w:t>–</w:t>
-            </w:r>
-            <w:r>
-              <w:rPr>
-                <w:rFonts w:ascii="BRH Devanagari Extra" w:hAnsi="BRH Devanagari Extra" w:cs="BRH Devanagari Extra"/>
-                <w:sz w:val="40"/>
-                <w:szCs w:val="40"/>
-                <w:lang w:val="it-IT"/>
-              </w:rPr>
-              <w:t>ÎalÉUç Så</w:t>
+                <w:highlight w:val="green"/>
+                <w:lang w:val="it-IT"/>
+              </w:rPr>
+              <w:t>–</w:t>
+            </w:r>
+            <w:r>
+              <w:rPr>
+                <w:rFonts w:ascii="BRH Devanagari Extra" w:hAnsi="BRH Devanagari Extra" w:cs="BRH Devanagari Extra"/>
+                <w:sz w:val="40"/>
+                <w:szCs w:val="40"/>
+                <w:highlight w:val="green"/>
+                <w:lang w:val="it-IT"/>
+              </w:rPr>
+              <w:t>rÉ</w:t>
+            </w:r>
+            <w:r>
+              <w:rPr>
+                <w:rFonts w:ascii="BRH Devanagari Extra" w:hAnsi="BRH Devanagari Extra" w:cs="BRH Devanagari Extra"/>
+                <w:sz w:val="40"/>
+                <w:szCs w:val="40"/>
+                <w:lang w:val="it-IT"/>
+              </w:rPr>
+              <w:t>ÑxiÉSÒ</w:t>
             </w:r>
             <w:r>
               <w:rPr>
@@ -744,37 +760,9 @@
                 <w:rFonts w:ascii="BRH Devanagari Extra" w:hAnsi="BRH Devanagari Extra" w:cs="BRH Devanagari Extra"/>
                 <w:sz w:val="40"/>
                 <w:szCs w:val="40"/>
-                <w:highlight w:val="green"/>
-                <w:lang w:val="it-IT"/>
-              </w:rPr>
-              <w:t>uÉÉ</w:t>
-            </w:r>
-            <w:r>
-              <w:rPr>
-                <w:rFonts w:ascii="BRH Devanagari Extra" w:hAnsi="BRH Devanagari Extra" w:cs="BRH Devanagari Extra"/>
-                <w:sz w:val="40"/>
-                <w:szCs w:val="40"/>
-                <w:lang w:val="it-IT"/>
-              </w:rPr>
-              <w:t>lÉÉþ-qÉ³ÉÉ</w:t>
-            </w:r>
-            <w:r>
-              <w:rPr>
-                <w:rFonts w:ascii="BRH Malayalam Extra" w:hAnsi="BRH Malayalam Extra" w:cs="BRH Devanagari Extra"/>
-                <w:sz w:val="32"/>
-                <w:szCs w:val="40"/>
-                <w:lang w:val="it-IT"/>
-              </w:rPr>
-              <w:t>–</w:t>
-            </w:r>
-            <w:r>
-              <w:rPr>
-                <w:rFonts w:ascii="BRH Devanagari Extra" w:hAnsi="BRH Devanagari Extra" w:cs="BRH Devanagari Extra"/>
-                <w:sz w:val="40"/>
-                <w:szCs w:val="40"/>
-                <w:lang w:val="it-IT"/>
-              </w:rPr>
-              <w:t xml:space="preserve">SÈ | </w:t>
+                <w:lang w:val="it-IT"/>
+              </w:rPr>
+              <w:t xml:space="preserve"> ÌlÉwšÉþ zÉ×hÉÉåiÉÑ |</w:t>
             </w:r>
           </w:p>
         </w:tc>
@@ -804,6 +792,316 @@
                 <w:szCs w:val="28"/>
                 <w:lang w:val="it-IT"/>
               </w:rPr>
+              <w:t>TB 3.</w:t>
+            </w:r>
+            <w:r>
+              <w:rPr>
+                <w:b/>
+                <w:sz w:val="28"/>
+                <w:szCs w:val="28"/>
+                <w:lang w:val="it-IT"/>
+              </w:rPr>
+              <w:t>1</w:t>
+            </w:r>
+            <w:r>
+              <w:rPr>
+                <w:b/>
+                <w:sz w:val="28"/>
+                <w:szCs w:val="28"/>
+                <w:lang w:val="it-IT"/>
+              </w:rPr>
+              <w:t>.</w:t>
+            </w:r>
+            <w:r>
+              <w:rPr>
+                <w:b/>
+                <w:sz w:val="28"/>
+                <w:szCs w:val="28"/>
+                <w:lang w:val="it-IT"/>
+              </w:rPr>
+              <w:t>4.1</w:t>
+            </w:r>
+          </w:p>
+          <w:p>
+            <w:pPr>
+              <w:spacing w:before="0" w:line="240" w:lineRule="auto"/>
+              <w:rPr>
+                <w:b/>
+                <w:sz w:val="28"/>
+                <w:szCs w:val="28"/>
+                <w:lang w:val="it-IT"/>
+              </w:rPr>
+            </w:pPr>
+            <w:r>
+              <w:rPr>
+                <w:b/>
+                <w:sz w:val="28"/>
+                <w:szCs w:val="28"/>
+                <w:lang w:val="it-IT"/>
+              </w:rPr>
+              <w:t>Statement</w:t>
+            </w:r>
+            <w:r>
+              <w:rPr>
+                <w:b/>
+                <w:sz w:val="28"/>
+                <w:szCs w:val="28"/>
+                <w:lang w:val="it-IT"/>
+              </w:rPr>
+              <w:t xml:space="preserve"> No. </w:t>
+            </w:r>
+            <w:r>
+              <w:rPr>
+                <w:b/>
+                <w:sz w:val="28"/>
+                <w:szCs w:val="28"/>
+                <w:lang w:val="it-IT"/>
+              </w:rPr>
+              <w:t>6</w:t>
+            </w:r>
+          </w:p>
+          <w:p>
+            <w:pPr>
+              <w:spacing w:before="0" w:line="240" w:lineRule="auto"/>
+              <w:rPr>
+                <w:b/>
+                <w:sz w:val="28"/>
+                <w:szCs w:val="28"/>
+                <w:lang w:val="it-IT"/>
+              </w:rPr>
+            </w:pPr>
+            <w:r>
+              <w:rPr>
+                <w:b/>
+                <w:sz w:val="28"/>
+                <w:szCs w:val="28"/>
+                <w:lang w:val="it-IT"/>
+              </w:rPr>
+              <w:t xml:space="preserve">Dasini No. - </w:t>
+            </w:r>
+            <w:r>
+              <w:rPr>
+                <w:b/>
+                <w:sz w:val="28"/>
+                <w:szCs w:val="28"/>
+                <w:lang w:val="it-IT"/>
+              </w:rPr>
+              <w:t>27</w:t>
+            </w:r>
+          </w:p>
+        </w:tc>
+        <w:tc>
+          <w:tcPr>
+            <w:tcW w:w="5103" w:type="dxa"/>
+          </w:tcPr>
+          <w:p>
+            <w:pPr>
+              <w:widowControl w:val="0"/>
+              <w:autoSpaceDE w:val="0"/>
+              <w:autoSpaceDN w:val="0"/>
+              <w:adjustRightInd w:val="0"/>
+              <w:spacing w:line="264" w:lineRule="auto"/>
+              <w:rPr>
+                <w:rFonts w:ascii="BRH Malayalam Extra" w:eastAsia="Times New Roman" w:hAnsi="BRH Malayalam Extra" w:cs="BRH Malayalam Extra"/>
+                <w:sz w:val="40"/>
+                <w:szCs w:val="40"/>
+                <w:lang w:val="it-IT" w:eastAsia="en-IN" w:bidi="ml-IN"/>
+              </w:rPr>
+            </w:pPr>
+            <w:r>
+              <w:rPr>
+                <w:rFonts w:ascii="BRH Devanagari Extra" w:hAnsi="BRH Devanagari Extra" w:cs="BRH Devanagari Extra"/>
+                <w:sz w:val="40"/>
+                <w:szCs w:val="40"/>
+                <w:lang w:val="it-IT"/>
+              </w:rPr>
+              <w:t>A</w:t>
+            </w:r>
+            <w:r>
+              <w:rPr>
+                <w:rFonts w:ascii="BRH Malayalam Extra" w:hAnsi="BRH Malayalam Extra" w:cs="BRH Devanagari Extra"/>
+                <w:sz w:val="32"/>
+                <w:szCs w:val="40"/>
+                <w:lang w:val="it-IT"/>
+              </w:rPr>
+              <w:t>–</w:t>
+            </w:r>
+            <w:r>
+              <w:rPr>
+                <w:rFonts w:ascii="BRH Devanagari Extra" w:hAnsi="BRH Devanagari Extra" w:cs="BRH Devanagari Extra"/>
+                <w:sz w:val="40"/>
+                <w:szCs w:val="40"/>
+                <w:lang w:val="it-IT"/>
+              </w:rPr>
+              <w:t>ÎalÉUç Så</w:t>
+            </w:r>
+            <w:r>
+              <w:rPr>
+                <w:rFonts w:ascii="BRH Malayalam Extra" w:hAnsi="BRH Malayalam Extra" w:cs="BRH Devanagari Extra"/>
+                <w:sz w:val="32"/>
+                <w:szCs w:val="40"/>
+                <w:lang w:val="it-IT"/>
+              </w:rPr>
+              <w:t>–</w:t>
+            </w:r>
+            <w:r>
+              <w:rPr>
+                <w:rFonts w:ascii="BRH Devanagari Extra" w:hAnsi="BRH Devanagari Extra" w:cs="BRH Devanagari Extra"/>
+                <w:sz w:val="40"/>
+                <w:szCs w:val="40"/>
+                <w:highlight w:val="yellow"/>
+                <w:lang w:val="it-IT"/>
+              </w:rPr>
+              <w:t>uÉ</w:t>
+            </w:r>
+            <w:r>
+              <w:rPr>
+                <w:rFonts w:ascii="BRH Devanagari Extra" w:hAnsi="BRH Devanagari Extra" w:cs="BRH Devanagari Extra"/>
+                <w:sz w:val="40"/>
+                <w:szCs w:val="40"/>
+                <w:lang w:val="it-IT"/>
+              </w:rPr>
+              <w:t>lÉÉþ-qÉ³ÉÉ</w:t>
+            </w:r>
+            <w:r>
+              <w:rPr>
+                <w:rFonts w:ascii="BRH Malayalam Extra" w:hAnsi="BRH Malayalam Extra" w:cs="BRH Devanagari Extra"/>
+                <w:sz w:val="32"/>
+                <w:szCs w:val="40"/>
+                <w:lang w:val="it-IT"/>
+              </w:rPr>
+              <w:t>–</w:t>
+            </w:r>
+            <w:r>
+              <w:rPr>
+                <w:rFonts w:ascii="BRH Devanagari Extra" w:hAnsi="BRH Devanagari Extra" w:cs="BRH Devanagari Extra"/>
+                <w:sz w:val="40"/>
+                <w:szCs w:val="40"/>
+                <w:lang w:val="it-IT"/>
+              </w:rPr>
+              <w:t xml:space="preserve">SÈ | </w:t>
+            </w:r>
+          </w:p>
+        </w:tc>
+        <w:tc>
+          <w:tcPr>
+            <w:tcW w:w="5245" w:type="dxa"/>
+          </w:tcPr>
+          <w:p>
+            <w:pPr>
+              <w:widowControl w:val="0"/>
+              <w:autoSpaceDE w:val="0"/>
+              <w:autoSpaceDN w:val="0"/>
+              <w:adjustRightInd w:val="0"/>
+              <w:spacing w:line="264" w:lineRule="auto"/>
+              <w:rPr>
+                <w:rFonts w:ascii="BRH Malayalam Extra" w:eastAsia="Times New Roman" w:hAnsi="BRH Malayalam Extra" w:cs="BRH Malayalam Extra"/>
+                <w:sz w:val="40"/>
+                <w:szCs w:val="40"/>
+                <w:lang w:val="it-IT" w:eastAsia="en-IN" w:bidi="ml-IN"/>
+              </w:rPr>
+            </w:pPr>
+            <w:r>
+              <w:rPr>
+                <w:rFonts w:ascii="BRH Devanagari Extra" w:hAnsi="BRH Devanagari Extra" w:cs="BRH Devanagari Extra"/>
+                <w:sz w:val="40"/>
+                <w:szCs w:val="40"/>
+                <w:lang w:val="it-IT"/>
+              </w:rPr>
+              <w:t>A</w:t>
+            </w:r>
+            <w:r>
+              <w:rPr>
+                <w:rFonts w:ascii="BRH Malayalam Extra" w:hAnsi="BRH Malayalam Extra" w:cs="BRH Devanagari Extra"/>
+                <w:sz w:val="32"/>
+                <w:szCs w:val="40"/>
+                <w:lang w:val="it-IT"/>
+              </w:rPr>
+              <w:t>–</w:t>
+            </w:r>
+            <w:r>
+              <w:rPr>
+                <w:rFonts w:ascii="BRH Devanagari Extra" w:hAnsi="BRH Devanagari Extra" w:cs="BRH Devanagari Extra"/>
+                <w:sz w:val="40"/>
+                <w:szCs w:val="40"/>
+                <w:lang w:val="it-IT"/>
+              </w:rPr>
+              <w:t>ÎalÉUç Så</w:t>
+            </w:r>
+            <w:r>
+              <w:rPr>
+                <w:rFonts w:ascii="BRH Malayalam Extra" w:hAnsi="BRH Malayalam Extra" w:cs="BRH Devanagari Extra"/>
+                <w:sz w:val="32"/>
+                <w:szCs w:val="40"/>
+                <w:lang w:val="it-IT"/>
+              </w:rPr>
+              <w:t>–</w:t>
+            </w:r>
+            <w:r>
+              <w:rPr>
+                <w:rFonts w:ascii="BRH Devanagari Extra" w:hAnsi="BRH Devanagari Extra" w:cs="BRH Devanagari Extra"/>
+                <w:sz w:val="40"/>
+                <w:szCs w:val="40"/>
+                <w:highlight w:val="green"/>
+                <w:lang w:val="it-IT"/>
+              </w:rPr>
+              <w:t>uÉÉ</w:t>
+            </w:r>
+            <w:r>
+              <w:rPr>
+                <w:rFonts w:ascii="BRH Devanagari Extra" w:hAnsi="BRH Devanagari Extra" w:cs="BRH Devanagari Extra"/>
+                <w:sz w:val="40"/>
+                <w:szCs w:val="40"/>
+                <w:lang w:val="it-IT"/>
+              </w:rPr>
+              <w:t>lÉÉþ-qÉ³ÉÉ</w:t>
+            </w:r>
+            <w:r>
+              <w:rPr>
+                <w:rFonts w:ascii="BRH Malayalam Extra" w:hAnsi="BRH Malayalam Extra" w:cs="BRH Devanagari Extra"/>
+                <w:sz w:val="32"/>
+                <w:szCs w:val="40"/>
+                <w:lang w:val="it-IT"/>
+              </w:rPr>
+              <w:t>–</w:t>
+            </w:r>
+            <w:r>
+              <w:rPr>
+                <w:rFonts w:ascii="BRH Devanagari Extra" w:hAnsi="BRH Devanagari Extra" w:cs="BRH Devanagari Extra"/>
+                <w:sz w:val="40"/>
+                <w:szCs w:val="40"/>
+                <w:lang w:val="it-IT"/>
+              </w:rPr>
+              <w:t xml:space="preserve">SÈ | </w:t>
+            </w:r>
+          </w:p>
+        </w:tc>
+      </w:tr>
+      <w:tr>
+        <w:trPr>
+          <w:trHeight w:val="1093"/>
+        </w:trPr>
+        <w:tc>
+          <w:tcPr>
+            <w:tcW w:w="3168" w:type="dxa"/>
+          </w:tcPr>
+          <w:p>
+            <w:pPr>
+              <w:spacing w:before="0" w:line="240" w:lineRule="auto"/>
+              <w:rPr>
+                <w:b/>
+                <w:sz w:val="28"/>
+                <w:szCs w:val="28"/>
+                <w:lang w:val="it-IT"/>
+              </w:rPr>
+            </w:pPr>
+            <w:r>
+              <w:rPr>
+                <w:b/>
+                <w:sz w:val="28"/>
+                <w:szCs w:val="28"/>
+                <w:lang w:val="it-IT"/>
+              </w:rPr>
               <w:t>TB 3.1.5.14</w:t>
             </w:r>
           </w:p>
@@ -1487,6 +1785,7 @@
                 <w:szCs w:val="28"/>
                 <w:lang w:val="it-IT"/>
               </w:rPr>
+              <w:lastRenderedPageBreak/>
               <w:t>TB 3.</w:t>
             </w:r>
             <w:r>
@@ -1826,7 +2125,6 @@
                 <w:szCs w:val="28"/>
                 <w:lang w:val="it-IT"/>
               </w:rPr>
-              <w:lastRenderedPageBreak/>
               <w:t>TB 3.</w:t>
             </w:r>
             <w:r>
@@ -3986,7 +4284,6 @@
                 <w:sz w:val="32"/>
                 <w:szCs w:val="32"/>
               </w:rPr>
-              <w:lastRenderedPageBreak/>
               <w:t>Section, Paragraph</w:t>
             </w:r>
           </w:p>
@@ -6276,6 +6573,7 @@
                 <w:sz w:val="28"/>
                 <w:szCs w:val="28"/>
               </w:rPr>
+              <w:lastRenderedPageBreak/>
               <w:t>TB 3.1.6.1</w:t>
             </w:r>
           </w:p>
@@ -6579,7 +6877,6 @@
                 <w:sz w:val="28"/>
                 <w:szCs w:val="28"/>
               </w:rPr>
-              <w:lastRenderedPageBreak/>
               <w:t>TB 3.1.6.1</w:t>
             </w:r>
           </w:p>
@@ -8968,6 +9265,7 @@
                 <w:sz w:val="28"/>
                 <w:szCs w:val="28"/>
               </w:rPr>
+              <w:lastRenderedPageBreak/>
               <w:t>TB 3.3.7.3</w:t>
             </w:r>
           </w:p>
@@ -9282,7 +9580,6 @@
                 <w:sz w:val="28"/>
                 <w:szCs w:val="28"/>
               </w:rPr>
-              <w:lastRenderedPageBreak/>
               <w:t>TB 3.6.2.2</w:t>
             </w:r>
           </w:p>

--- a/brAhmaNa/TB 3.1-3.6 Sanskrit Corrections.docx
+++ b/brAhmaNa/TB 3.1-3.6 Sanskrit Corrections.docx
@@ -22,7 +22,29 @@
           <w:szCs w:val="32"/>
           <w:u w:val="single"/>
         </w:rPr>
-        <w:t xml:space="preserve">TaittirIya BrAhmaNam TB 3.1 – 3.6  Book Sanskrit Corrections – Observed till </w:t>
+        <w:t xml:space="preserve">TaittirIya BrAhmaNam TB 3.1 – </w:t>
+      </w:r>
+      <w:proofErr w:type="gramStart"/>
+      <w:r>
+        <w:rPr>
+          <w:b/>
+          <w:bCs/>
+          <w:sz w:val="28"/>
+          <w:szCs w:val="32"/>
+          <w:u w:val="single"/>
+        </w:rPr>
+        <w:t>3.6  Book</w:t>
+      </w:r>
+      <w:proofErr w:type="gramEnd"/>
+      <w:r>
+        <w:rPr>
+          <w:b/>
+          <w:bCs/>
+          <w:sz w:val="28"/>
+          <w:szCs w:val="32"/>
+          <w:u w:val="single"/>
+        </w:rPr>
+        <w:t xml:space="preserve"> Sanskrit Corrections – Observed till </w:t>
       </w:r>
       <w:r>
         <w:rPr>
@@ -235,25 +257,7 @@
                 <w:szCs w:val="28"/>
                 <w:lang w:val="it-IT"/>
               </w:rPr>
-              <w:t>3</w:t>
-            </w:r>
-            <w:r>
-              <w:rPr>
-                <w:b/>
-                <w:sz w:val="28"/>
-                <w:szCs w:val="28"/>
-                <w:lang w:val="it-IT"/>
-              </w:rPr>
-              <w:t>.</w:t>
-            </w:r>
-            <w:r>
-              <w:rPr>
-                <w:b/>
-                <w:sz w:val="28"/>
-                <w:szCs w:val="28"/>
-                <w:lang w:val="it-IT"/>
-              </w:rPr>
-              <w:t>2</w:t>
+              <w:t>3.2</w:t>
             </w:r>
           </w:p>
           <w:p>
@@ -4087,6 +4091,760 @@
               </w:rPr>
               <w:t>Wû |</w:t>
             </w:r>
+          </w:p>
+        </w:tc>
+      </w:tr>
+      <w:tr>
+        <w:trPr>
+          <w:trHeight w:val="967"/>
+        </w:trPr>
+        <w:tc>
+          <w:tcPr>
+            <w:tcW w:w="3168" w:type="dxa"/>
+            <w:tcBorders>
+              <w:top w:val="single" w:sz="4" w:space="0" w:color="000000"/>
+              <w:left w:val="single" w:sz="4" w:space="0" w:color="000000"/>
+              <w:bottom w:val="single" w:sz="4" w:space="0" w:color="000000"/>
+              <w:right w:val="single" w:sz="4" w:space="0" w:color="000000"/>
+            </w:tcBorders>
+          </w:tcPr>
+          <w:p>
+            <w:pPr>
+              <w:spacing w:before="0" w:line="240" w:lineRule="auto"/>
+              <w:rPr>
+                <w:b/>
+                <w:sz w:val="28"/>
+                <w:szCs w:val="28"/>
+                <w:lang w:val="it-IT"/>
+              </w:rPr>
+            </w:pPr>
+            <w:r>
+              <w:rPr>
+                <w:b/>
+                <w:sz w:val="28"/>
+                <w:szCs w:val="28"/>
+                <w:lang w:val="it-IT"/>
+              </w:rPr>
+              <w:t>TB 3.</w:t>
+            </w:r>
+            <w:r>
+              <w:rPr>
+                <w:b/>
+                <w:sz w:val="28"/>
+                <w:szCs w:val="28"/>
+                <w:lang w:val="it-IT"/>
+              </w:rPr>
+              <w:t>6.11.4</w:t>
+            </w:r>
+          </w:p>
+          <w:p>
+            <w:pPr>
+              <w:spacing w:before="0" w:line="240" w:lineRule="auto"/>
+              <w:rPr>
+                <w:b/>
+                <w:sz w:val="28"/>
+                <w:szCs w:val="28"/>
+                <w:lang w:val="it-IT"/>
+              </w:rPr>
+            </w:pPr>
+            <w:r>
+              <w:rPr>
+                <w:b/>
+                <w:sz w:val="28"/>
+                <w:szCs w:val="28"/>
+                <w:lang w:val="it-IT"/>
+              </w:rPr>
+              <w:t>Statement</w:t>
+            </w:r>
+            <w:r>
+              <w:rPr>
+                <w:b/>
+                <w:sz w:val="28"/>
+                <w:szCs w:val="28"/>
+                <w:lang w:val="it-IT"/>
+              </w:rPr>
+              <w:t xml:space="preserve"> No. </w:t>
+            </w:r>
+            <w:r>
+              <w:rPr>
+                <w:b/>
+                <w:sz w:val="28"/>
+                <w:szCs w:val="28"/>
+                <w:lang w:val="it-IT"/>
+              </w:rPr>
+              <w:t>5</w:t>
+            </w:r>
+          </w:p>
+          <w:p>
+            <w:pPr>
+              <w:spacing w:before="0" w:line="240" w:lineRule="auto"/>
+              <w:rPr>
+                <w:b/>
+                <w:sz w:val="28"/>
+                <w:szCs w:val="28"/>
+                <w:lang w:val="it-IT"/>
+              </w:rPr>
+            </w:pPr>
+            <w:r>
+              <w:rPr>
+                <w:b/>
+                <w:sz w:val="28"/>
+                <w:szCs w:val="28"/>
+                <w:lang w:val="it-IT"/>
+              </w:rPr>
+              <w:t xml:space="preserve">Dasini No. - </w:t>
+            </w:r>
+            <w:r>
+              <w:rPr>
+                <w:b/>
+                <w:sz w:val="28"/>
+                <w:szCs w:val="28"/>
+                <w:lang w:val="it-IT"/>
+              </w:rPr>
+              <w:t>31</w:t>
+            </w:r>
+          </w:p>
+        </w:tc>
+        <w:tc>
+          <w:tcPr>
+            <w:tcW w:w="5103" w:type="dxa"/>
+            <w:tcBorders>
+              <w:top w:val="single" w:sz="4" w:space="0" w:color="000000"/>
+              <w:left w:val="single" w:sz="4" w:space="0" w:color="000000"/>
+              <w:bottom w:val="single" w:sz="4" w:space="0" w:color="000000"/>
+              <w:right w:val="single" w:sz="4" w:space="0" w:color="000000"/>
+            </w:tcBorders>
+          </w:tcPr>
+          <w:p>
+            <w:pPr>
+              <w:widowControl w:val="0"/>
+              <w:autoSpaceDE w:val="0"/>
+              <w:autoSpaceDN w:val="0"/>
+              <w:adjustRightInd w:val="0"/>
+              <w:spacing w:before="0" w:line="240" w:lineRule="auto"/>
+              <w:ind w:left="-79" w:right="437"/>
+              <w:rPr>
+                <w:rFonts w:ascii="BRH Malayalam Extra" w:eastAsia="Times New Roman" w:hAnsi="BRH Malayalam Extra" w:cs="BRH Malayalam Extra"/>
+                <w:sz w:val="40"/>
+                <w:szCs w:val="40"/>
+                <w:lang w:val="it-IT" w:eastAsia="en-IN" w:bidi="ml-IN"/>
+              </w:rPr>
+            </w:pPr>
+            <w:r>
+              <w:rPr>
+                <w:rFonts w:ascii="BRH Devanagari Extra" w:hAnsi="BRH Devanagari Extra" w:cs="BRH Devanagari Extra"/>
+                <w:sz w:val="40"/>
+                <w:szCs w:val="40"/>
+                <w:lang w:val="it-IT"/>
+              </w:rPr>
+              <w:t>ÌuÉ</w:t>
+            </w:r>
+            <w:r>
+              <w:rPr>
+                <w:rFonts w:ascii="BRH Malayalam Extra" w:hAnsi="BRH Malayalam Extra" w:cs="BRH Devanagari Extra"/>
+                <w:sz w:val="32"/>
+                <w:szCs w:val="40"/>
+                <w:highlight w:val="yellow"/>
+                <w:lang w:val="it-IT"/>
+              </w:rPr>
+              <w:t>–</w:t>
+            </w:r>
+            <w:r>
+              <w:rPr>
+                <w:rFonts w:ascii="BRH Devanagari Extra" w:hAnsi="BRH Devanagari Extra" w:cs="BRH Devanagari Extra"/>
+                <w:sz w:val="40"/>
+                <w:szCs w:val="40"/>
+                <w:highlight w:val="yellow"/>
+                <w:lang w:val="it-IT"/>
+              </w:rPr>
+              <w:t>²ÉÇ</w:t>
+            </w:r>
+            <w:r>
+              <w:rPr>
+                <w:rFonts w:ascii="BRH Devanagari Extra" w:hAnsi="BRH Devanagari Extra" w:cs="BRH Devanagari Extra"/>
+                <w:sz w:val="40"/>
+                <w:szCs w:val="40"/>
+                <w:lang w:val="it-IT"/>
+              </w:rPr>
+              <w:t xml:space="preserve"> GiÉÔ</w:t>
+            </w:r>
+            <w:r>
+              <w:rPr>
+                <w:rFonts w:ascii="BRH Devanagari Extra" w:hAnsi="BRH Devanagari Extra" w:cs="BRH Devanagari Extra"/>
+                <w:sz w:val="36"/>
+                <w:szCs w:val="40"/>
+                <w:lang w:val="it-IT"/>
+              </w:rPr>
+              <w:t>ó</w:t>
+            </w:r>
+            <w:r>
+              <w:rPr>
+                <w:rFonts w:ascii="BRH Devanagari Extra" w:hAnsi="BRH Devanagari Extra" w:cs="BRH Devanagari Extra"/>
+                <w:b/>
+                <w:bCs/>
+                <w:sz w:val="36"/>
+                <w:szCs w:val="40"/>
+                <w:lang w:val="it-IT"/>
+              </w:rPr>
+              <w:t>è</w:t>
+            </w:r>
+            <w:r>
+              <w:rPr>
+                <w:rFonts w:ascii="BRH Devanagari Extra" w:hAnsi="BRH Devanagari Extra" w:cs="BRH Devanagari Extra"/>
+                <w:b/>
+                <w:bCs/>
+                <w:sz w:val="40"/>
+                <w:szCs w:val="40"/>
+                <w:lang w:val="it-IT"/>
+              </w:rPr>
+              <w:t>Uç</w:t>
+            </w:r>
+            <w:r>
+              <w:rPr>
+                <w:rFonts w:ascii="BRH Devanagari Extra" w:hAnsi="BRH Devanagari Extra" w:cs="BRH Devanagari Extra"/>
+                <w:sz w:val="40"/>
+                <w:szCs w:val="40"/>
+                <w:lang w:val="it-IT"/>
+              </w:rPr>
+              <w:t>. GþiÉÑmÉiÉå rÉeÉå</w:t>
+            </w:r>
+            <w:r>
+              <w:rPr>
+                <w:rFonts w:ascii="BRH Malayalam Extra" w:hAnsi="BRH Malayalam Extra" w:cs="BRH Devanagari Extra"/>
+                <w:sz w:val="32"/>
+                <w:szCs w:val="40"/>
+                <w:lang w:val="it-IT"/>
+              </w:rPr>
+              <w:t>–</w:t>
+            </w:r>
+            <w:r>
+              <w:rPr>
+                <w:rFonts w:ascii="BRH Devanagari Extra" w:hAnsi="BRH Devanagari Extra" w:cs="BRH Devanagari Extra"/>
+                <w:sz w:val="40"/>
+                <w:szCs w:val="40"/>
+                <w:lang w:val="it-IT"/>
+              </w:rPr>
+              <w:t>Wû |</w:t>
+            </w:r>
+          </w:p>
+        </w:tc>
+        <w:tc>
+          <w:tcPr>
+            <w:tcW w:w="5245" w:type="dxa"/>
+            <w:tcBorders>
+              <w:top w:val="single" w:sz="4" w:space="0" w:color="000000"/>
+              <w:left w:val="single" w:sz="4" w:space="0" w:color="000000"/>
+              <w:bottom w:val="single" w:sz="4" w:space="0" w:color="000000"/>
+              <w:right w:val="single" w:sz="4" w:space="0" w:color="000000"/>
+            </w:tcBorders>
+          </w:tcPr>
+          <w:p>
+            <w:pPr>
+              <w:widowControl w:val="0"/>
+              <w:autoSpaceDE w:val="0"/>
+              <w:autoSpaceDN w:val="0"/>
+              <w:adjustRightInd w:val="0"/>
+              <w:spacing w:before="0" w:line="240" w:lineRule="auto"/>
+              <w:ind w:left="-79" w:right="437"/>
+              <w:rPr>
+                <w:rFonts w:ascii="BRH Malayalam Extra" w:eastAsia="Times New Roman" w:hAnsi="BRH Malayalam Extra" w:cs="BRH Malayalam Extra"/>
+                <w:sz w:val="40"/>
+                <w:szCs w:val="40"/>
+                <w:lang w:val="it-IT" w:eastAsia="en-IN" w:bidi="ml-IN"/>
+              </w:rPr>
+            </w:pPr>
+            <w:r>
+              <w:rPr>
+                <w:rFonts w:ascii="BRH Devanagari Extra" w:hAnsi="BRH Devanagari Extra" w:cs="BRH Devanagari Extra"/>
+                <w:sz w:val="40"/>
+                <w:szCs w:val="40"/>
+                <w:lang w:val="it-IT"/>
+              </w:rPr>
+              <w:t>ÌuÉ</w:t>
+            </w:r>
+            <w:r>
+              <w:rPr>
+                <w:rFonts w:ascii="BRH Malayalam Extra" w:hAnsi="BRH Malayalam Extra" w:cs="BRH Devanagari Extra"/>
+                <w:sz w:val="32"/>
+                <w:szCs w:val="40"/>
+                <w:highlight w:val="yellow"/>
+                <w:lang w:val="it-IT"/>
+              </w:rPr>
+              <w:t>–</w:t>
+            </w:r>
+            <w:r>
+              <w:rPr>
+                <w:rFonts w:ascii="BRH Devanagari Extra" w:hAnsi="BRH Devanagari Extra" w:cs="BRH Devanagari Extra"/>
+                <w:sz w:val="40"/>
+                <w:szCs w:val="40"/>
+                <w:lang w:val="it-IT"/>
+              </w:rPr>
+              <w:t>²É</w:t>
+            </w:r>
+            <w:bookmarkStart w:id="3" w:name="_Hlk177587910"/>
+            <w:r>
+              <w:rPr>
+                <w:rFonts w:ascii="BRH Devanagari Extra" w:hAnsi="BRH Devanagari Extra" w:cs="BRH Devanagari Extra"/>
+                <w:sz w:val="36"/>
+                <w:szCs w:val="40"/>
+                <w:highlight w:val="green"/>
+                <w:lang w:val="it-IT"/>
+              </w:rPr>
+              <w:t>óè</w:t>
+            </w:r>
+            <w:bookmarkEnd w:id="3"/>
+            <w:r>
+              <w:rPr>
+                <w:rFonts w:ascii="BRH Devanagari Extra" w:hAnsi="BRH Devanagari Extra" w:cs="BRH Devanagari Extra"/>
+                <w:sz w:val="40"/>
+                <w:szCs w:val="40"/>
+                <w:lang w:val="it-IT"/>
+              </w:rPr>
+              <w:t xml:space="preserve"> GiÉÔ</w:t>
+            </w:r>
+            <w:r>
+              <w:rPr>
+                <w:rFonts w:ascii="BRH Devanagari Extra" w:hAnsi="BRH Devanagari Extra" w:cs="BRH Devanagari Extra"/>
+                <w:sz w:val="36"/>
+                <w:szCs w:val="40"/>
+                <w:lang w:val="it-IT"/>
+              </w:rPr>
+              <w:t>ó</w:t>
+            </w:r>
+            <w:r>
+              <w:rPr>
+                <w:rFonts w:ascii="BRH Devanagari Extra" w:hAnsi="BRH Devanagari Extra" w:cs="BRH Devanagari Extra"/>
+                <w:b/>
+                <w:bCs/>
+                <w:sz w:val="36"/>
+                <w:szCs w:val="40"/>
+                <w:lang w:val="it-IT"/>
+              </w:rPr>
+              <w:t>è</w:t>
+            </w:r>
+            <w:r>
+              <w:rPr>
+                <w:rFonts w:ascii="BRH Devanagari Extra" w:hAnsi="BRH Devanagari Extra" w:cs="BRH Devanagari Extra"/>
+                <w:b/>
+                <w:bCs/>
+                <w:sz w:val="40"/>
+                <w:szCs w:val="40"/>
+                <w:lang w:val="it-IT"/>
+              </w:rPr>
+              <w:t>Uç</w:t>
+            </w:r>
+            <w:r>
+              <w:rPr>
+                <w:rFonts w:ascii="BRH Devanagari Extra" w:hAnsi="BRH Devanagari Extra" w:cs="BRH Devanagari Extra"/>
+                <w:sz w:val="40"/>
+                <w:szCs w:val="40"/>
+                <w:lang w:val="it-IT"/>
+              </w:rPr>
+              <w:t>. GþiÉÑmÉiÉå rÉeÉå</w:t>
+            </w:r>
+            <w:r>
+              <w:rPr>
+                <w:rFonts w:ascii="BRH Malayalam Extra" w:hAnsi="BRH Malayalam Extra" w:cs="BRH Devanagari Extra"/>
+                <w:sz w:val="32"/>
+                <w:szCs w:val="40"/>
+                <w:lang w:val="it-IT"/>
+              </w:rPr>
+              <w:t>–</w:t>
+            </w:r>
+            <w:r>
+              <w:rPr>
+                <w:rFonts w:ascii="BRH Devanagari Extra" w:hAnsi="BRH Devanagari Extra" w:cs="BRH Devanagari Extra"/>
+                <w:sz w:val="40"/>
+                <w:szCs w:val="40"/>
+                <w:lang w:val="it-IT"/>
+              </w:rPr>
+              <w:t>Wû |</w:t>
+            </w:r>
+          </w:p>
+        </w:tc>
+      </w:tr>
+      <w:tr>
+        <w:trPr>
+          <w:trHeight w:val="967"/>
+        </w:trPr>
+        <w:tc>
+          <w:tcPr>
+            <w:tcW w:w="3168" w:type="dxa"/>
+            <w:tcBorders>
+              <w:top w:val="single" w:sz="4" w:space="0" w:color="000000"/>
+              <w:left w:val="single" w:sz="4" w:space="0" w:color="000000"/>
+              <w:bottom w:val="single" w:sz="4" w:space="0" w:color="000000"/>
+              <w:right w:val="single" w:sz="4" w:space="0" w:color="000000"/>
+            </w:tcBorders>
+          </w:tcPr>
+          <w:p>
+            <w:pPr>
+              <w:spacing w:before="0" w:line="240" w:lineRule="auto"/>
+              <w:rPr>
+                <w:b/>
+                <w:sz w:val="28"/>
+                <w:szCs w:val="28"/>
+                <w:lang w:val="it-IT"/>
+              </w:rPr>
+            </w:pPr>
+            <w:r>
+              <w:rPr>
+                <w:b/>
+                <w:sz w:val="28"/>
+                <w:szCs w:val="28"/>
+                <w:lang w:val="it-IT"/>
+              </w:rPr>
+              <w:lastRenderedPageBreak/>
+              <w:t>TB 3.</w:t>
+            </w:r>
+            <w:r>
+              <w:rPr>
+                <w:b/>
+                <w:sz w:val="28"/>
+                <w:szCs w:val="28"/>
+                <w:lang w:val="it-IT"/>
+              </w:rPr>
+              <w:t>6.13.1</w:t>
+            </w:r>
+          </w:p>
+          <w:p>
+            <w:pPr>
+              <w:spacing w:before="0" w:line="240" w:lineRule="auto"/>
+              <w:rPr>
+                <w:b/>
+                <w:sz w:val="28"/>
+                <w:szCs w:val="28"/>
+                <w:lang w:val="it-IT"/>
+              </w:rPr>
+            </w:pPr>
+            <w:r>
+              <w:rPr>
+                <w:b/>
+                <w:sz w:val="28"/>
+                <w:szCs w:val="28"/>
+                <w:lang w:val="it-IT"/>
+              </w:rPr>
+              <w:t>Statement</w:t>
+            </w:r>
+            <w:r>
+              <w:rPr>
+                <w:b/>
+                <w:sz w:val="28"/>
+                <w:szCs w:val="28"/>
+                <w:lang w:val="it-IT"/>
+              </w:rPr>
+              <w:t xml:space="preserve"> No. </w:t>
+            </w:r>
+            <w:r>
+              <w:rPr>
+                <w:b/>
+                <w:sz w:val="28"/>
+                <w:szCs w:val="28"/>
+                <w:lang w:val="it-IT"/>
+              </w:rPr>
+              <w:t>4</w:t>
+            </w:r>
+          </w:p>
+          <w:p>
+            <w:pPr>
+              <w:spacing w:before="0" w:line="240" w:lineRule="auto"/>
+              <w:rPr>
+                <w:b/>
+                <w:sz w:val="28"/>
+                <w:szCs w:val="28"/>
+                <w:lang w:val="it-IT"/>
+              </w:rPr>
+            </w:pPr>
+            <w:r>
+              <w:rPr>
+                <w:b/>
+                <w:sz w:val="28"/>
+                <w:szCs w:val="28"/>
+                <w:lang w:val="it-IT"/>
+              </w:rPr>
+              <w:t xml:space="preserve">Dasini No. - </w:t>
+            </w:r>
+            <w:r>
+              <w:rPr>
+                <w:b/>
+                <w:sz w:val="28"/>
+                <w:szCs w:val="28"/>
+                <w:lang w:val="it-IT"/>
+              </w:rPr>
+              <w:t>34</w:t>
+            </w:r>
+          </w:p>
+        </w:tc>
+        <w:tc>
+          <w:tcPr>
+            <w:tcW w:w="5103" w:type="dxa"/>
+            <w:tcBorders>
+              <w:top w:val="single" w:sz="4" w:space="0" w:color="000000"/>
+              <w:left w:val="single" w:sz="4" w:space="0" w:color="000000"/>
+              <w:bottom w:val="single" w:sz="4" w:space="0" w:color="000000"/>
+              <w:right w:val="single" w:sz="4" w:space="0" w:color="000000"/>
+            </w:tcBorders>
+          </w:tcPr>
+          <w:p>
+            <w:pPr>
+              <w:widowControl w:val="0"/>
+              <w:autoSpaceDE w:val="0"/>
+              <w:autoSpaceDN w:val="0"/>
+              <w:adjustRightInd w:val="0"/>
+              <w:spacing w:before="0" w:line="240" w:lineRule="auto"/>
+              <w:ind w:left="-79" w:right="437"/>
+              <w:rPr>
+                <w:rFonts w:ascii="BRH Malayalam Extra" w:eastAsia="Times New Roman" w:hAnsi="BRH Malayalam Extra" w:cs="BRH Malayalam Extra"/>
+                <w:sz w:val="40"/>
+                <w:szCs w:val="40"/>
+                <w:lang w:val="it-IT" w:eastAsia="en-IN" w:bidi="ml-IN"/>
+              </w:rPr>
+            </w:pPr>
+            <w:r>
+              <w:rPr>
+                <w:rFonts w:ascii="BRH Devanagari Extra" w:hAnsi="BRH Devanagari Extra" w:cs="BRH Devanagari Extra"/>
+                <w:sz w:val="40"/>
+                <w:szCs w:val="40"/>
+                <w:highlight w:val="yellow"/>
+                <w:lang w:val="it-IT" w:bidi="ml-IN"/>
+              </w:rPr>
+              <w:t>rÉÑ</w:t>
+            </w:r>
+            <w:r>
+              <w:rPr>
+                <w:rFonts w:ascii="BRH Malayalam Extra" w:hAnsi="BRH Malayalam Extra" w:cs="BRH Devanagari Extra"/>
+                <w:sz w:val="32"/>
+                <w:szCs w:val="40"/>
+                <w:highlight w:val="yellow"/>
+                <w:lang w:val="it-IT" w:bidi="ml-IN"/>
+              </w:rPr>
+              <w:t>–</w:t>
+            </w:r>
+            <w:r>
+              <w:rPr>
+                <w:rFonts w:ascii="BRH Devanagari Extra" w:hAnsi="BRH Devanagari Extra" w:cs="BRH Devanagari Extra"/>
+                <w:sz w:val="40"/>
+                <w:szCs w:val="40"/>
+                <w:lang w:val="it-IT" w:bidi="ml-IN"/>
+              </w:rPr>
+              <w:t>rÉuÉ</w:t>
+            </w:r>
+            <w:r>
+              <w:rPr>
+                <w:rFonts w:ascii="BRH Malayalam Extra" w:hAnsi="BRH Malayalam Extra" w:cs="BRH Devanagari Extra"/>
+                <w:sz w:val="32"/>
+                <w:szCs w:val="40"/>
+                <w:lang w:val="it-IT" w:bidi="ml-IN"/>
+              </w:rPr>
+              <w:t>–</w:t>
+            </w:r>
+            <w:r>
+              <w:rPr>
+                <w:rFonts w:ascii="BRH Devanagari Extra" w:hAnsi="BRH Devanagari Extra" w:cs="BRH Devanagari Extra"/>
+                <w:sz w:val="40"/>
+                <w:szCs w:val="40"/>
+                <w:lang w:val="it-IT" w:bidi="ml-IN"/>
+              </w:rPr>
+              <w:t>SÉÅlrÉÉ uÉþ¤É</w:t>
+            </w:r>
+            <w:r>
+              <w:rPr>
+                <w:rFonts w:ascii="BRH Malayalam Extra" w:hAnsi="BRH Malayalam Extra" w:cs="BRH Devanagari Extra"/>
+                <w:sz w:val="32"/>
+                <w:szCs w:val="40"/>
+                <w:lang w:val="it-IT" w:bidi="ml-IN"/>
+              </w:rPr>
+              <w:t>–</w:t>
+            </w:r>
+            <w:r>
+              <w:rPr>
+                <w:rFonts w:ascii="BRH Devanagari Extra" w:hAnsi="BRH Devanagari Extra" w:cs="BRH Devanagari Extra"/>
+                <w:sz w:val="40"/>
+                <w:szCs w:val="40"/>
+                <w:lang w:val="it-IT" w:bidi="ml-IN"/>
+              </w:rPr>
+              <w:t>Sè-uÉxÉÑ</w:t>
+            </w:r>
+            <w:r>
+              <w:rPr>
+                <w:rFonts w:ascii="BRH Malayalam Extra" w:hAnsi="BRH Malayalam Extra" w:cs="BRH Devanagari Extra"/>
+                <w:sz w:val="32"/>
+                <w:szCs w:val="40"/>
+                <w:lang w:val="it-IT" w:bidi="ml-IN"/>
+              </w:rPr>
+              <w:t>–</w:t>
+            </w:r>
+          </w:p>
+        </w:tc>
+        <w:tc>
+          <w:tcPr>
+            <w:tcW w:w="5245" w:type="dxa"/>
+            <w:tcBorders>
+              <w:top w:val="single" w:sz="4" w:space="0" w:color="000000"/>
+              <w:left w:val="single" w:sz="4" w:space="0" w:color="000000"/>
+              <w:bottom w:val="single" w:sz="4" w:space="0" w:color="000000"/>
+              <w:right w:val="single" w:sz="4" w:space="0" w:color="000000"/>
+            </w:tcBorders>
+          </w:tcPr>
+          <w:p>
+            <w:pPr>
+              <w:widowControl w:val="0"/>
+              <w:autoSpaceDE w:val="0"/>
+              <w:autoSpaceDN w:val="0"/>
+              <w:adjustRightInd w:val="0"/>
+              <w:spacing w:before="0" w:line="240" w:lineRule="auto"/>
+              <w:ind w:left="-79" w:right="437"/>
+              <w:rPr>
+                <w:rFonts w:ascii="BRH Malayalam Extra" w:eastAsia="Times New Roman" w:hAnsi="BRH Malayalam Extra" w:cs="BRH Malayalam Extra"/>
+                <w:sz w:val="40"/>
+                <w:szCs w:val="40"/>
+                <w:lang w:val="it-IT" w:eastAsia="en-IN" w:bidi="ml-IN"/>
+              </w:rPr>
+            </w:pPr>
+            <w:r>
+              <w:rPr>
+                <w:rFonts w:ascii="BRH Devanagari Extra" w:hAnsi="BRH Devanagari Extra" w:cs="BRH Devanagari Extra"/>
+                <w:sz w:val="40"/>
+                <w:szCs w:val="40"/>
+                <w:highlight w:val="green"/>
+                <w:lang w:val="it-IT" w:bidi="ml-IN"/>
+              </w:rPr>
+              <w:t>rÉÔ</w:t>
+            </w:r>
+            <w:r>
+              <w:rPr>
+                <w:rFonts w:ascii="BRH Malayalam Extra" w:hAnsi="BRH Malayalam Extra" w:cs="BRH Devanagari Extra"/>
+                <w:sz w:val="32"/>
+                <w:szCs w:val="40"/>
+                <w:lang w:val="it-IT" w:bidi="ml-IN"/>
+              </w:rPr>
+              <w:t>–</w:t>
+            </w:r>
+            <w:r>
+              <w:rPr>
+                <w:rFonts w:ascii="BRH Devanagari Extra" w:hAnsi="BRH Devanagari Extra" w:cs="BRH Devanagari Extra"/>
+                <w:sz w:val="40"/>
+                <w:szCs w:val="40"/>
+                <w:lang w:val="it-IT" w:bidi="ml-IN"/>
+              </w:rPr>
+              <w:t>rÉuÉ</w:t>
+            </w:r>
+            <w:r>
+              <w:rPr>
+                <w:rFonts w:ascii="BRH Malayalam Extra" w:hAnsi="BRH Malayalam Extra" w:cs="BRH Devanagari Extra"/>
+                <w:sz w:val="32"/>
+                <w:szCs w:val="40"/>
+                <w:lang w:val="it-IT" w:bidi="ml-IN"/>
+              </w:rPr>
+              <w:t>–</w:t>
+            </w:r>
+            <w:r>
+              <w:rPr>
+                <w:rFonts w:ascii="BRH Devanagari Extra" w:hAnsi="BRH Devanagari Extra" w:cs="BRH Devanagari Extra"/>
+                <w:sz w:val="40"/>
+                <w:szCs w:val="40"/>
+                <w:lang w:val="it-IT" w:bidi="ml-IN"/>
+              </w:rPr>
+              <w:t>SÉÅlrÉÉ uÉþ¤É</w:t>
+            </w:r>
+            <w:r>
+              <w:rPr>
+                <w:rFonts w:ascii="BRH Malayalam Extra" w:hAnsi="BRH Malayalam Extra" w:cs="BRH Devanagari Extra"/>
+                <w:sz w:val="32"/>
+                <w:szCs w:val="40"/>
+                <w:lang w:val="it-IT" w:bidi="ml-IN"/>
+              </w:rPr>
+              <w:t>–</w:t>
+            </w:r>
+            <w:r>
+              <w:rPr>
+                <w:rFonts w:ascii="BRH Devanagari Extra" w:hAnsi="BRH Devanagari Extra" w:cs="BRH Devanagari Extra"/>
+                <w:sz w:val="40"/>
+                <w:szCs w:val="40"/>
+                <w:lang w:val="it-IT" w:bidi="ml-IN"/>
+              </w:rPr>
+              <w:t>Sè-uÉxÉÑ</w:t>
+            </w:r>
+            <w:r>
+              <w:rPr>
+                <w:rFonts w:ascii="BRH Malayalam Extra" w:hAnsi="BRH Malayalam Extra" w:cs="BRH Devanagari Extra"/>
+                <w:sz w:val="32"/>
+                <w:szCs w:val="40"/>
+                <w:lang w:val="it-IT" w:bidi="ml-IN"/>
+              </w:rPr>
+              <w:t>–</w:t>
+            </w:r>
+          </w:p>
+        </w:tc>
+      </w:tr>
+      <w:tr>
+        <w:trPr>
+          <w:trHeight w:val="929"/>
+        </w:trPr>
+        <w:tc>
+          <w:tcPr>
+            <w:tcW w:w="3168" w:type="dxa"/>
+            <w:tcBorders>
+              <w:top w:val="single" w:sz="4" w:space="0" w:color="000000"/>
+              <w:left w:val="single" w:sz="4" w:space="0" w:color="000000"/>
+              <w:bottom w:val="single" w:sz="4" w:space="0" w:color="000000"/>
+              <w:right w:val="single" w:sz="4" w:space="0" w:color="000000"/>
+            </w:tcBorders>
+          </w:tcPr>
+          <w:p>
+            <w:pPr>
+              <w:spacing w:before="0" w:line="240" w:lineRule="auto"/>
+              <w:rPr>
+                <w:b/>
+                <w:sz w:val="28"/>
+                <w:szCs w:val="28"/>
+                <w:lang w:val="it-IT"/>
+              </w:rPr>
+            </w:pPr>
+          </w:p>
+        </w:tc>
+        <w:tc>
+          <w:tcPr>
+            <w:tcW w:w="5103" w:type="dxa"/>
+            <w:tcBorders>
+              <w:top w:val="single" w:sz="4" w:space="0" w:color="000000"/>
+              <w:left w:val="single" w:sz="4" w:space="0" w:color="000000"/>
+              <w:bottom w:val="single" w:sz="4" w:space="0" w:color="000000"/>
+              <w:right w:val="single" w:sz="4" w:space="0" w:color="000000"/>
+            </w:tcBorders>
+          </w:tcPr>
+          <w:p>
+            <w:pPr>
+              <w:spacing w:before="0" w:line="240" w:lineRule="auto"/>
+              <w:rPr>
+                <w:rFonts w:ascii="BRH Devanagari Extra" w:hAnsi="BRH Devanagari Extra" w:cs="BRH Devanagari Extra"/>
+                <w:sz w:val="40"/>
+                <w:szCs w:val="40"/>
+                <w:lang w:val="it-IT"/>
+              </w:rPr>
+            </w:pPr>
+          </w:p>
+        </w:tc>
+        <w:tc>
+          <w:tcPr>
+            <w:tcW w:w="5245" w:type="dxa"/>
+            <w:tcBorders>
+              <w:top w:val="single" w:sz="4" w:space="0" w:color="000000"/>
+              <w:left w:val="single" w:sz="4" w:space="0" w:color="000000"/>
+              <w:bottom w:val="single" w:sz="4" w:space="0" w:color="000000"/>
+              <w:right w:val="single" w:sz="4" w:space="0" w:color="000000"/>
+            </w:tcBorders>
+          </w:tcPr>
+          <w:p>
+            <w:pPr>
+              <w:spacing w:before="0" w:line="240" w:lineRule="auto"/>
+              <w:rPr>
+                <w:rFonts w:ascii="BRH Devanagari Extra" w:hAnsi="BRH Devanagari Extra" w:cs="BRH Devanagari Extra"/>
+                <w:sz w:val="40"/>
+                <w:szCs w:val="40"/>
+                <w:lang w:val="it-IT"/>
+              </w:rPr>
+            </w:pPr>
           </w:p>
         </w:tc>
       </w:tr>
@@ -4175,6 +4933,7 @@
         </w:rPr>
         <w:t xml:space="preserve"> </w:t>
       </w:r>
+      <w:proofErr w:type="gramStart"/>
       <w:r>
         <w:rPr>
           <w:b/>
@@ -4193,7 +4952,18 @@
           <w:szCs w:val="32"/>
           <w:u w:val="single"/>
         </w:rPr>
-        <w:t xml:space="preserve">  Book Sanskrit Corrections – Observed till 31st </w:t>
+        <w:t xml:space="preserve">  Book</w:t>
+      </w:r>
+      <w:proofErr w:type="gramEnd"/>
+      <w:r>
+        <w:rPr>
+          <w:b/>
+          <w:bCs/>
+          <w:sz w:val="28"/>
+          <w:szCs w:val="32"/>
+          <w:u w:val="single"/>
+        </w:rPr>
+        <w:t xml:space="preserve"> Sanskrit Corrections – Observed till 31st </w:t>
       </w:r>
       <w:r>
         <w:rPr>
@@ -5510,6 +6280,7 @@
                 <w:sz w:val="28"/>
                 <w:szCs w:val="28"/>
               </w:rPr>
+              <w:lastRenderedPageBreak/>
               <w:t>TB 3.1.4.6</w:t>
             </w:r>
           </w:p>
@@ -6573,7 +7344,6 @@
                 <w:sz w:val="28"/>
                 <w:szCs w:val="28"/>
               </w:rPr>
-              <w:lastRenderedPageBreak/>
               <w:t>TB 3.1.6.1</w:t>
             </w:r>
           </w:p>
@@ -8371,6 +9141,7 @@
                 <w:sz w:val="28"/>
                 <w:szCs w:val="28"/>
               </w:rPr>
+              <w:lastRenderedPageBreak/>
               <w:t>TB 3.3.4.6</w:t>
             </w:r>
           </w:p>
@@ -8735,6 +9506,7 @@
               </w:rPr>
               <w:t>–</w:t>
             </w:r>
+            <w:proofErr w:type="gramStart"/>
             <w:r>
               <w:rPr>
                 <w:rFonts w:ascii="BRH Devanagari Extra" w:hAnsi="BRH Devanagari Extra" w:cs="BRH Devanagari Extra"/>
@@ -8753,6 +9525,7 @@
               </w:rPr>
               <w:t>–</w:t>
             </w:r>
+            <w:proofErr w:type="gramEnd"/>
             <w:r>
               <w:rPr>
                 <w:rFonts w:ascii="BRH Devanagari Extra" w:hAnsi="BRH Devanagari Extra" w:cs="BRH Devanagari Extra"/>
@@ -8877,6 +9650,7 @@
               </w:rPr>
               <w:t>–</w:t>
             </w:r>
+            <w:proofErr w:type="gramStart"/>
             <w:r>
               <w:rPr>
                 <w:rFonts w:ascii="BRH Devanagari Extra" w:hAnsi="BRH Devanagari Extra" w:cs="BRH Devanagari Extra"/>
@@ -8895,6 +9669,7 @@
               </w:rPr>
               <w:t>–</w:t>
             </w:r>
+            <w:proofErr w:type="gramEnd"/>
             <w:r>
               <w:rPr>
                 <w:rFonts w:ascii="BRH Devanagari Extra" w:hAnsi="BRH Devanagari Extra" w:cs="BRH Devanagari Extra"/>
@@ -9265,7 +10040,6 @@
                 <w:sz w:val="28"/>
                 <w:szCs w:val="28"/>
               </w:rPr>
-              <w:lastRenderedPageBreak/>
               <w:t>TB 3.3.7.3</w:t>
             </w:r>
           </w:p>
@@ -10170,6 +10944,7 @@
           <w:szCs w:val="32"/>
         </w:rPr>
       </w:pPr>
+      <w:proofErr w:type="gramStart"/>
       <w:r>
         <w:rPr>
           <w:rFonts w:ascii="Times New Roman" w:hAnsi="Times New Roman" w:cs="Times New Roman"/>
@@ -10206,6 +10981,7 @@
         </w:rPr>
         <w:t>å</w:t>
       </w:r>
+      <w:proofErr w:type="gramEnd"/>
       <w:r>
         <w:rPr>
           <w:rFonts w:ascii="BRH Devanagari Extra" w:hAnsi="BRH Devanagari Extra" w:cs="BRH Devanagari Extra"/>
@@ -10332,8 +11108,17 @@
           <w:sz w:val="32"/>
           <w:szCs w:val="32"/>
         </w:rPr>
-        <w:t>(This Correction is not applicable to Malayalam and Tamil Version )</w:t>
+        <w:t xml:space="preserve">(This Correction is not applicable to Malayalam and Tamil </w:t>
       </w:r>
+      <w:proofErr w:type="gramStart"/>
+      <w:r>
+        <w:rPr>
+          <w:sz w:val="32"/>
+          <w:szCs w:val="32"/>
+        </w:rPr>
+        <w:t>Version )</w:t>
+      </w:r>
+      <w:proofErr w:type="gramEnd"/>
     </w:p>
     <w:p>
       <w:pPr>
@@ -10402,6 +11187,7 @@
         </w:rPr>
         <w:t xml:space="preserve"> </w:t>
       </w:r>
+      <w:proofErr w:type="gramStart"/>
       <w:r>
         <w:rPr>
           <w:b/>
@@ -10422,6 +11208,7 @@
         </w:rPr>
         <w:t xml:space="preserve">  Book</w:t>
       </w:r>
+      <w:proofErr w:type="gramEnd"/>
       <w:r>
         <w:rPr>
           <w:b/>
@@ -10569,6 +11356,7 @@
           <w:b/>
           <w:bCs/>
         </w:rPr>
+        <w:lastRenderedPageBreak/>
         <w:t xml:space="preserve">(ignore those which are already incorporated in your book’s version and date). </w:t>
       </w:r>
       <w:r>

--- a/brAhmaNa/TB 3.1-3.6 Sanskrit Corrections.docx
+++ b/brAhmaNa/TB 3.1-3.6 Sanskrit Corrections.docx
@@ -52,10 +52,9 @@
           <w:bCs/>
           <w:sz w:val="28"/>
           <w:szCs w:val="32"/>
-          <w:highlight w:val="red"/>
           <w:u w:val="single"/>
         </w:rPr>
-        <w:t>?????</w:t>
+        <w:t>30th Sep 2024</w:t>
       </w:r>
     </w:p>
     <w:p>
@@ -4777,77 +4776,6 @@
           </w:p>
         </w:tc>
       </w:tr>
-      <w:tr>
-        <w:trPr>
-          <w:trHeight w:val="929"/>
-        </w:trPr>
-        <w:tc>
-          <w:tcPr>
-            <w:tcW w:w="3168" w:type="dxa"/>
-            <w:tcBorders>
-              <w:top w:val="single" w:sz="4" w:space="0" w:color="000000"/>
-              <w:left w:val="single" w:sz="4" w:space="0" w:color="000000"/>
-              <w:bottom w:val="single" w:sz="4" w:space="0" w:color="000000"/>
-              <w:right w:val="single" w:sz="4" w:space="0" w:color="000000"/>
-            </w:tcBorders>
-          </w:tcPr>
-          <w:p>
-            <w:pPr>
-              <w:spacing w:before="0" w:line="240" w:lineRule="auto"/>
-              <w:rPr>
-                <w:b/>
-                <w:sz w:val="28"/>
-                <w:szCs w:val="28"/>
-                <w:lang w:val="it-IT"/>
-              </w:rPr>
-            </w:pPr>
-          </w:p>
-        </w:tc>
-        <w:tc>
-          <w:tcPr>
-            <w:tcW w:w="5103" w:type="dxa"/>
-            <w:tcBorders>
-              <w:top w:val="single" w:sz="4" w:space="0" w:color="000000"/>
-              <w:left w:val="single" w:sz="4" w:space="0" w:color="000000"/>
-              <w:bottom w:val="single" w:sz="4" w:space="0" w:color="000000"/>
-              <w:right w:val="single" w:sz="4" w:space="0" w:color="000000"/>
-            </w:tcBorders>
-          </w:tcPr>
-          <w:p>
-            <w:pPr>
-              <w:spacing w:before="0" w:line="240" w:lineRule="auto"/>
-              <w:rPr>
-                <w:rFonts w:ascii="BRH Devanagari Extra" w:hAnsi="BRH Devanagari Extra" w:cs="BRH Devanagari Extra"/>
-                <w:sz w:val="40"/>
-                <w:szCs w:val="40"/>
-                <w:lang w:val="it-IT"/>
-              </w:rPr>
-            </w:pPr>
-          </w:p>
-        </w:tc>
-        <w:tc>
-          <w:tcPr>
-            <w:tcW w:w="5245" w:type="dxa"/>
-            <w:tcBorders>
-              <w:top w:val="single" w:sz="4" w:space="0" w:color="000000"/>
-              <w:left w:val="single" w:sz="4" w:space="0" w:color="000000"/>
-              <w:bottom w:val="single" w:sz="4" w:space="0" w:color="000000"/>
-              <w:right w:val="single" w:sz="4" w:space="0" w:color="000000"/>
-            </w:tcBorders>
-          </w:tcPr>
-          <w:p>
-            <w:pPr>
-              <w:spacing w:before="0" w:line="240" w:lineRule="auto"/>
-              <w:rPr>
-                <w:rFonts w:ascii="BRH Devanagari Extra" w:hAnsi="BRH Devanagari Extra" w:cs="BRH Devanagari Extra"/>
-                <w:sz w:val="40"/>
-                <w:szCs w:val="40"/>
-                <w:lang w:val="it-IT"/>
-              </w:rPr>
-            </w:pPr>
-          </w:p>
-        </w:tc>
-      </w:tr>
     </w:tbl>
     <w:p>
       <w:pPr>
@@ -4862,6 +4790,17 @@
           <w:lang w:val="it-IT"/>
         </w:rPr>
       </w:pPr>
+      <w:r>
+        <w:rPr>
+          <w:b/>
+          <w:bCs/>
+          <w:sz w:val="32"/>
+          <w:szCs w:val="32"/>
+          <w:u w:val="single"/>
+          <w:lang w:val="it-IT"/>
+        </w:rPr>
+        <w:t>=============</w:t>
+      </w:r>
     </w:p>
     <w:p>
       <w:pPr>
@@ -6280,7 +6219,6 @@
                 <w:sz w:val="28"/>
                 <w:szCs w:val="28"/>
               </w:rPr>
-              <w:lastRenderedPageBreak/>
               <w:t>TB 3.1.4.6</w:t>
             </w:r>
           </w:p>
@@ -6639,6 +6577,7 @@
                 <w:sz w:val="28"/>
                 <w:szCs w:val="28"/>
               </w:rPr>
+              <w:lastRenderedPageBreak/>
               <w:t>TB 3.1.4.7</w:t>
             </w:r>
           </w:p>
@@ -9141,7 +9080,6 @@
                 <w:sz w:val="28"/>
                 <w:szCs w:val="28"/>
               </w:rPr>
-              <w:lastRenderedPageBreak/>
               <w:t>TB 3.3.4.6</w:t>
             </w:r>
           </w:p>
@@ -9414,6 +9352,7 @@
                 <w:sz w:val="28"/>
                 <w:szCs w:val="28"/>
               </w:rPr>
+              <w:lastRenderedPageBreak/>
               <w:t>TB 3.3.6.2</w:t>
             </w:r>
           </w:p>
@@ -11133,6 +11072,57 @@
       <w:pPr>
         <w:spacing w:before="0"/>
         <w:jc w:val="center"/>
+        <w:rPr>
+          <w:b/>
+          <w:bCs/>
+          <w:sz w:val="36"/>
+          <w:szCs w:val="32"/>
+        </w:rPr>
+      </w:pPr>
+      <w:r>
+        <w:rPr>
+          <w:b/>
+          <w:bCs/>
+          <w:sz w:val="36"/>
+          <w:szCs w:val="32"/>
+        </w:rPr>
+        <w:t>=============</w:t>
+      </w:r>
+    </w:p>
+    <w:p>
+      <w:pPr>
+        <w:spacing w:before="0"/>
+        <w:jc w:val="center"/>
+      </w:pPr>
+    </w:p>
+    <w:p>
+      <w:pPr>
+        <w:spacing w:before="0"/>
+        <w:jc w:val="center"/>
+      </w:pPr>
+    </w:p>
+    <w:p>
+      <w:pPr>
+        <w:spacing w:before="0"/>
+        <w:jc w:val="center"/>
+      </w:pPr>
+    </w:p>
+    <w:p>
+      <w:pPr>
+        <w:spacing w:before="0"/>
+        <w:jc w:val="center"/>
+      </w:pPr>
+    </w:p>
+    <w:p>
+      <w:pPr>
+        <w:spacing w:before="0"/>
+        <w:jc w:val="center"/>
+      </w:pPr>
+    </w:p>
+    <w:p>
+      <w:pPr>
+        <w:spacing w:before="0"/>
+        <w:jc w:val="center"/>
       </w:pPr>
     </w:p>
     <w:p>
@@ -11155,6 +11145,7 @@
           <w:szCs w:val="32"/>
           <w:u w:val="single"/>
         </w:rPr>
+        <w:lastRenderedPageBreak/>
         <w:t>TaittirIya BrAhmaNam TB 3.1</w:t>
       </w:r>
       <w:r>
@@ -11356,7 +11347,6 @@
           <w:b/>
           <w:bCs/>
         </w:rPr>
-        <w:lastRenderedPageBreak/>
         <w:t xml:space="preserve">(ignore those which are already incorporated in your book’s version and date). </w:t>
       </w:r>
       <w:r>
@@ -11567,7 +11557,23 @@
         <w:tabs>
           <w:tab w:val="left" w:pos="975"/>
         </w:tabs>
+        <w:jc w:val="center"/>
+        <w:rPr>
+          <w:b/>
+          <w:bCs/>
+          <w:sz w:val="36"/>
+          <w:szCs w:val="32"/>
+        </w:rPr>
       </w:pPr>
+      <w:r>
+        <w:rPr>
+          <w:b/>
+          <w:bCs/>
+          <w:sz w:val="36"/>
+          <w:szCs w:val="32"/>
+        </w:rPr>
+        <w:t>=============</w:t>
+      </w:r>
     </w:p>
     <w:sectPr>
       <w:headerReference w:type="even" r:id="rId7"/>
@@ -11615,6 +11621,7 @@
       <w:pBdr>
         <w:top w:val="single" w:sz="4" w:space="1" w:color="auto"/>
       </w:pBdr>
+      <w:jc w:val="right"/>
       <w:rPr>
         <w:b/>
         <w:bCs/>
@@ -11767,6 +11774,7 @@
       <w:pBdr>
         <w:top w:val="single" w:sz="4" w:space="1" w:color="auto"/>
       </w:pBdr>
+      <w:jc w:val="right"/>
       <w:rPr>
         <w:b/>
         <w:bCs/>

--- a/brAhmaNa/TB 3.1-3.6 Sanskrit Corrections.docx
+++ b/brAhmaNa/TB 3.1-3.6 Sanskrit Corrections.docx
@@ -2,6 +2,603 @@
 <file path=word/document.xml><?xml version="1.0" encoding="utf-8"?>
 <w:document xmlns:wpc="http://schemas.microsoft.com/office/word/2010/wordprocessingCanvas" xmlns:cx="http://schemas.microsoft.com/office/drawing/2014/chartex" xmlns:cx1="http://schemas.microsoft.com/office/drawing/2015/9/8/chartex" xmlns:cx2="http://schemas.microsoft.com/office/drawing/2015/10/21/chartex" xmlns:cx3="http://schemas.microsoft.com/office/drawing/2016/5/9/chartex" xmlns:cx4="http://schemas.microsoft.com/office/drawing/2016/5/10/chartex" xmlns:cx5="http://schemas.microsoft.com/office/drawing/2016/5/11/chartex" xmlns:cx6="http://schemas.microsoft.com/office/drawing/2016/5/12/chartex" xmlns:cx7="http://schemas.microsoft.com/office/drawing/2016/5/13/chartex" xmlns:cx8="http://schemas.microsoft.com/office/drawing/2016/5/14/chartex" xmlns:mc="http://schemas.openxmlformats.org/markup-compatibility/2006" xmlns:aink="http://schemas.microsoft.com/office/drawing/2016/ink" xmlns:am3d="http://schemas.microsoft.com/office/drawing/2017/model3d" xmlns:o="urn:schemas-microsoft-com:office:office" xmlns:oel="http://schemas.microsoft.com/office/2019/extlst" xmlns:r="http://schemas.openxmlformats.org/officeDocument/2006/relationships" xmlns:m="http://schemas.openxmlformats.org/officeDocument/2006/math" xmlns:v="urn:schemas-microsoft-com:vml" xmlns:wp14="http://schemas.microsoft.com/office/word/2010/wordprocessingDrawing" xmlns:wp="http://schemas.openxmlformats.org/drawingml/2006/wordprocessingDrawing" xmlns:w10="urn:schemas-microsoft-com:office:word" xmlns:w="http://schemas.openxmlformats.org/wordprocessingml/2006/main" xmlns:w14="http://schemas.microsoft.com/office/word/2010/wordml" xmlns:w15="http://schemas.microsoft.com/office/word/2012/wordml" xmlns:w16cex="http://schemas.microsoft.com/office/word/2018/wordml/cex" xmlns:w16cid="http://schemas.microsoft.com/office/word/2016/wordml/cid" xmlns:w16="http://schemas.microsoft.com/office/word/2018/wordml" xmlns:w16du="http://schemas.microsoft.com/office/word/2023/wordml/word16du" xmlns:w16sdtdh="http://schemas.microsoft.com/office/word/2020/wordml/sdtdatahash" xmlns:w16se="http://schemas.microsoft.com/office/word/2015/wordml/symex" xmlns:wpg="http://schemas.microsoft.com/office/word/2010/wordprocessingGroup" xmlns:wpi="http://schemas.microsoft.com/office/word/2010/wordprocessingInk" xmlns:wne="http://schemas.microsoft.com/office/word/2006/wordml" xmlns:wps="http://schemas.microsoft.com/office/word/2010/wordprocessingShape" mc:Ignorable="w14 w15 w16se w16cid w16 w16cex w16sdtdh w16du wp14">
   <w:body>
+    <w:p>
+      <w:pPr>
+        <w:spacing w:before="0"/>
+        <w:jc w:val="center"/>
+        <w:rPr>
+          <w:b/>
+          <w:bCs/>
+          <w:sz w:val="28"/>
+          <w:szCs w:val="32"/>
+          <w:u w:val="single"/>
+        </w:rPr>
+      </w:pPr>
+    </w:p>
+    <w:p>
+      <w:pPr>
+        <w:spacing w:before="0"/>
+        <w:jc w:val="center"/>
+        <w:rPr>
+          <w:b/>
+          <w:bCs/>
+          <w:sz w:val="28"/>
+          <w:szCs w:val="32"/>
+          <w:u w:val="single"/>
+        </w:rPr>
+      </w:pPr>
+      <w:r>
+        <w:rPr>
+          <w:b/>
+          <w:bCs/>
+          <w:sz w:val="28"/>
+          <w:szCs w:val="32"/>
+          <w:u w:val="single"/>
+        </w:rPr>
+        <w:t xml:space="preserve">TaittirIya BrAhmaNam TB 3.1 – </w:t>
+      </w:r>
+      <w:proofErr w:type="gramStart"/>
+      <w:r>
+        <w:rPr>
+          <w:b/>
+          <w:bCs/>
+          <w:sz w:val="28"/>
+          <w:szCs w:val="32"/>
+          <w:u w:val="single"/>
+        </w:rPr>
+        <w:t>3.6  Book</w:t>
+      </w:r>
+      <w:proofErr w:type="gramEnd"/>
+      <w:r>
+        <w:rPr>
+          <w:b/>
+          <w:bCs/>
+          <w:sz w:val="28"/>
+          <w:szCs w:val="32"/>
+          <w:u w:val="single"/>
+        </w:rPr>
+        <w:t xml:space="preserve"> </w:t>
+      </w:r>
+      <w:r>
+        <w:rPr>
+          <w:b/>
+          <w:bCs/>
+          <w:sz w:val="28"/>
+          <w:szCs w:val="32"/>
+          <w:u w:val="single"/>
+        </w:rPr>
+        <w:t xml:space="preserve">Sanskrit </w:t>
+      </w:r>
+      <w:r>
+        <w:rPr>
+          <w:b/>
+          <w:bCs/>
+          <w:sz w:val="28"/>
+          <w:szCs w:val="32"/>
+          <w:u w:val="single"/>
+        </w:rPr>
+        <w:t xml:space="preserve">Corrections – Observed till </w:t>
+      </w:r>
+      <w:r>
+        <w:rPr>
+          <w:b/>
+          <w:bCs/>
+          <w:sz w:val="28"/>
+          <w:szCs w:val="32"/>
+          <w:highlight w:val="red"/>
+          <w:u w:val="single"/>
+        </w:rPr>
+        <w:t>?????</w:t>
+      </w:r>
+    </w:p>
+    <w:p>
+      <w:pPr>
+        <w:jc w:val="center"/>
+        <w:rPr>
+          <w:b/>
+          <w:bCs/>
+        </w:rPr>
+      </w:pPr>
+      <w:r>
+        <w:rPr>
+          <w:b/>
+          <w:bCs/>
+        </w:rPr>
+        <w:t xml:space="preserve">(ignore those which are already incorporated in your book’s version and date). </w:t>
+      </w:r>
+      <w:r>
+        <w:rPr>
+          <w:b/>
+          <w:bCs/>
+        </w:rPr>
+        <w:br/>
+        <w:t>Kindly refer to your Guru for the differences in Swaram marking between various sources.</w:t>
+      </w:r>
+    </w:p>
+    <w:tbl>
+      <w:tblPr>
+        <w:tblW w:w="13516" w:type="dxa"/>
+        <w:tblInd w:w="-792" w:type="dxa"/>
+        <w:tblBorders>
+          <w:top w:val="single" w:sz="4" w:space="0" w:color="000000"/>
+          <w:left w:val="single" w:sz="4" w:space="0" w:color="000000"/>
+          <w:bottom w:val="single" w:sz="4" w:space="0" w:color="000000"/>
+          <w:right w:val="single" w:sz="4" w:space="0" w:color="000000"/>
+          <w:insideH w:val="single" w:sz="4" w:space="0" w:color="000000"/>
+          <w:insideV w:val="single" w:sz="4" w:space="0" w:color="000000"/>
+        </w:tblBorders>
+        <w:tblLook w:val="04A0" w:firstRow="1" w:lastRow="0" w:firstColumn="1" w:lastColumn="0" w:noHBand="0" w:noVBand="1"/>
+      </w:tblPr>
+      <w:tblGrid>
+        <w:gridCol w:w="3168"/>
+        <w:gridCol w:w="5103"/>
+        <w:gridCol w:w="5245"/>
+      </w:tblGrid>
+      <w:tr>
+        <w:tc>
+          <w:tcPr>
+            <w:tcW w:w="3168" w:type="dxa"/>
+          </w:tcPr>
+          <w:p>
+            <w:pPr>
+              <w:spacing w:before="0" w:line="240" w:lineRule="auto"/>
+              <w:jc w:val="center"/>
+              <w:rPr>
+                <w:sz w:val="32"/>
+                <w:szCs w:val="32"/>
+              </w:rPr>
+            </w:pPr>
+            <w:r>
+              <w:rPr>
+                <w:sz w:val="32"/>
+                <w:szCs w:val="32"/>
+              </w:rPr>
+              <w:t>Section, Paragraph</w:t>
+            </w:r>
+          </w:p>
+          <w:p>
+            <w:pPr>
+              <w:spacing w:before="0" w:line="240" w:lineRule="auto"/>
+              <w:jc w:val="center"/>
+              <w:rPr>
+                <w:sz w:val="32"/>
+                <w:szCs w:val="32"/>
+              </w:rPr>
+            </w:pPr>
+            <w:r>
+              <w:rPr>
+                <w:sz w:val="32"/>
+                <w:szCs w:val="32"/>
+              </w:rPr>
+              <w:t>Reference</w:t>
+            </w:r>
+          </w:p>
+        </w:tc>
+        <w:tc>
+          <w:tcPr>
+            <w:tcW w:w="5103" w:type="dxa"/>
+          </w:tcPr>
+          <w:p>
+            <w:pPr>
+              <w:spacing w:before="0" w:line="240" w:lineRule="auto"/>
+              <w:jc w:val="center"/>
+              <w:rPr>
+                <w:sz w:val="32"/>
+                <w:szCs w:val="32"/>
+              </w:rPr>
+            </w:pPr>
+            <w:r>
+              <w:rPr>
+                <w:sz w:val="32"/>
+                <w:szCs w:val="32"/>
+              </w:rPr>
+              <w:t>As Printed</w:t>
+            </w:r>
+          </w:p>
+        </w:tc>
+        <w:tc>
+          <w:tcPr>
+            <w:tcW w:w="5245" w:type="dxa"/>
+          </w:tcPr>
+          <w:p>
+            <w:pPr>
+              <w:spacing w:before="0" w:line="240" w:lineRule="auto"/>
+              <w:ind w:right="-18"/>
+              <w:jc w:val="center"/>
+              <w:rPr>
+                <w:sz w:val="32"/>
+                <w:szCs w:val="32"/>
+              </w:rPr>
+            </w:pPr>
+            <w:r>
+              <w:rPr>
+                <w:sz w:val="32"/>
+                <w:szCs w:val="32"/>
+              </w:rPr>
+              <w:t>To be read as or corrected as</w:t>
+            </w:r>
+          </w:p>
+          <w:p>
+            <w:pPr>
+              <w:spacing w:before="0" w:line="240" w:lineRule="auto"/>
+              <w:ind w:right="-18"/>
+              <w:jc w:val="center"/>
+              <w:rPr>
+                <w:sz w:val="32"/>
+                <w:szCs w:val="32"/>
+              </w:rPr>
+            </w:pPr>
+            <w:r>
+              <w:rPr>
+                <w:sz w:val="32"/>
+                <w:szCs w:val="32"/>
+              </w:rPr>
+              <w:t>(Comments and analysis)</w:t>
+            </w:r>
+          </w:p>
+        </w:tc>
+      </w:tr>
+      <w:tr>
+        <w:trPr>
+          <w:trHeight w:val="1093"/>
+        </w:trPr>
+        <w:tc>
+          <w:tcPr>
+            <w:tcW w:w="3168" w:type="dxa"/>
+          </w:tcPr>
+          <w:p>
+            <w:pPr>
+              <w:spacing w:before="0" w:line="240" w:lineRule="auto"/>
+              <w:rPr>
+                <w:b/>
+                <w:sz w:val="28"/>
+                <w:szCs w:val="28"/>
+                <w:lang w:val="it-IT"/>
+              </w:rPr>
+            </w:pPr>
+            <w:r>
+              <w:rPr>
+                <w:b/>
+                <w:sz w:val="28"/>
+                <w:szCs w:val="28"/>
+                <w:lang w:val="it-IT"/>
+              </w:rPr>
+              <w:t>TB 3.</w:t>
+            </w:r>
+            <w:r>
+              <w:rPr>
+                <w:b/>
+                <w:sz w:val="28"/>
+                <w:szCs w:val="28"/>
+                <w:lang w:val="it-IT"/>
+              </w:rPr>
+              <w:t>2.1.6</w:t>
+            </w:r>
+          </w:p>
+          <w:p>
+            <w:pPr>
+              <w:spacing w:before="0" w:line="240" w:lineRule="auto"/>
+              <w:rPr>
+                <w:b/>
+                <w:sz w:val="28"/>
+                <w:szCs w:val="28"/>
+                <w:lang w:val="it-IT"/>
+              </w:rPr>
+            </w:pPr>
+            <w:r>
+              <w:rPr>
+                <w:b/>
+                <w:sz w:val="28"/>
+                <w:szCs w:val="28"/>
+                <w:lang w:val="it-IT"/>
+              </w:rPr>
+              <w:t>Statement</w:t>
+            </w:r>
+            <w:r>
+              <w:rPr>
+                <w:b/>
+                <w:sz w:val="28"/>
+                <w:szCs w:val="28"/>
+                <w:lang w:val="it-IT"/>
+              </w:rPr>
+              <w:t xml:space="preserve"> No.</w:t>
+            </w:r>
+            <w:r>
+              <w:rPr>
+                <w:b/>
+                <w:sz w:val="28"/>
+                <w:szCs w:val="28"/>
+                <w:lang w:val="it-IT"/>
+              </w:rPr>
+              <w:t>2</w:t>
+            </w:r>
+          </w:p>
+          <w:p>
+            <w:pPr>
+              <w:spacing w:before="0" w:line="240" w:lineRule="auto"/>
+              <w:rPr>
+                <w:b/>
+                <w:sz w:val="28"/>
+                <w:szCs w:val="28"/>
+                <w:lang w:val="it-IT"/>
+              </w:rPr>
+            </w:pPr>
+            <w:r>
+              <w:rPr>
+                <w:b/>
+                <w:sz w:val="28"/>
+                <w:szCs w:val="28"/>
+                <w:lang w:val="it-IT"/>
+              </w:rPr>
+              <w:t xml:space="preserve">Dasini No. - </w:t>
+            </w:r>
+            <w:r>
+              <w:rPr>
+                <w:b/>
+                <w:sz w:val="28"/>
+                <w:szCs w:val="28"/>
+                <w:lang w:val="it-IT"/>
+              </w:rPr>
+              <w:t>6</w:t>
+            </w:r>
+          </w:p>
+        </w:tc>
+        <w:tc>
+          <w:tcPr>
+            <w:tcW w:w="5103" w:type="dxa"/>
+          </w:tcPr>
+          <w:p>
+            <w:pPr>
+              <w:widowControl w:val="0"/>
+              <w:autoSpaceDE w:val="0"/>
+              <w:autoSpaceDN w:val="0"/>
+              <w:adjustRightInd w:val="0"/>
+              <w:spacing w:before="0" w:line="240" w:lineRule="auto"/>
+              <w:ind w:left="-79" w:right="437"/>
+              <w:jc w:val="center"/>
+              <w:rPr>
+                <w:rFonts w:ascii="BRH Devanagari Extra" w:hAnsi="BRH Devanagari Extra" w:cs="BRH Devanagari Extra"/>
+                <w:sz w:val="40"/>
+                <w:szCs w:val="40"/>
+                <w:lang w:val="it-IT"/>
+              </w:rPr>
+            </w:pPr>
+            <w:r>
+              <w:rPr>
+                <w:rFonts w:ascii="BRH Devanagari Extra" w:hAnsi="BRH Devanagari Extra" w:cs="BRH Devanagari Extra"/>
+                <w:sz w:val="40"/>
+                <w:szCs w:val="40"/>
+                <w:lang w:val="it-IT"/>
+              </w:rPr>
+              <w:t>mÉ</w:t>
+            </w:r>
+            <w:r>
+              <w:rPr>
+                <w:rFonts w:ascii="BRH Malayalam Extra" w:hAnsi="BRH Malayalam Extra" w:cs="BRH Devanagari Extra"/>
+                <w:sz w:val="32"/>
+                <w:szCs w:val="40"/>
+                <w:lang w:val="it-IT"/>
+              </w:rPr>
+              <w:t>–</w:t>
+            </w:r>
+            <w:r>
+              <w:rPr>
+                <w:rFonts w:ascii="BRH Devanagari Extra" w:hAnsi="BRH Devanagari Extra" w:cs="BRH Devanagari Extra"/>
+                <w:sz w:val="40"/>
+                <w:szCs w:val="40"/>
+                <w:lang w:val="it-IT"/>
+              </w:rPr>
+              <w:t>z</w:t>
+            </w:r>
+            <w:r>
+              <w:rPr>
+                <w:rFonts w:ascii="BRH Devanagari Extra" w:hAnsi="BRH Devanagari Extra" w:cs="BRH Devanagari Extra"/>
+                <w:sz w:val="40"/>
+                <w:szCs w:val="40"/>
+                <w:highlight w:val="yellow"/>
+                <w:lang w:val="it-IT"/>
+              </w:rPr>
+              <w:t>É</w:t>
+            </w:r>
+            <w:r>
+              <w:rPr>
+                <w:rFonts w:ascii="BRH Devanagari Extra" w:hAnsi="BRH Devanagari Extra" w:cs="BRH Devanagari Extra"/>
+                <w:sz w:val="40"/>
+                <w:szCs w:val="40"/>
+                <w:lang w:val="it-IT"/>
+              </w:rPr>
+              <w:t>Ñ</w:t>
+            </w:r>
+            <w:r>
+              <w:rPr>
+                <w:rFonts w:ascii="BRH Malayalam Extra" w:hAnsi="BRH Malayalam Extra" w:cs="BRH Devanagari Extra"/>
+                <w:sz w:val="32"/>
+                <w:szCs w:val="40"/>
+                <w:lang w:val="it-IT"/>
+              </w:rPr>
+              <w:t>–</w:t>
+            </w:r>
+            <w:r>
+              <w:rPr>
+                <w:rFonts w:ascii="BRH Devanagari Extra" w:hAnsi="BRH Devanagari Extra" w:cs="BRH Devanagari Extra"/>
+                <w:sz w:val="40"/>
+                <w:szCs w:val="40"/>
+                <w:lang w:val="it-IT"/>
+              </w:rPr>
+              <w:t>lÉÉÇ aÉÉåþmÉÏ</w:t>
+            </w:r>
+            <w:r>
+              <w:rPr>
+                <w:rFonts w:ascii="BRH Malayalam Extra" w:hAnsi="BRH Malayalam Extra" w:cs="BRH Devanagari Extra"/>
+                <w:sz w:val="32"/>
+                <w:szCs w:val="40"/>
+                <w:lang w:val="it-IT"/>
+              </w:rPr>
+              <w:t>–</w:t>
+            </w:r>
+            <w:r>
+              <w:rPr>
+                <w:rFonts w:ascii="BRH Devanagari Extra" w:hAnsi="BRH Devanagari Extra" w:cs="BRH Devanagari Extra"/>
+                <w:sz w:val="40"/>
+                <w:szCs w:val="40"/>
+                <w:lang w:val="it-IT"/>
+              </w:rPr>
+              <w:t>jÉÉrÉþ |</w:t>
+            </w:r>
+          </w:p>
+        </w:tc>
+        <w:tc>
+          <w:tcPr>
+            <w:tcW w:w="5245" w:type="dxa"/>
+          </w:tcPr>
+          <w:p>
+            <w:pPr>
+              <w:widowControl w:val="0"/>
+              <w:autoSpaceDE w:val="0"/>
+              <w:autoSpaceDN w:val="0"/>
+              <w:adjustRightInd w:val="0"/>
+              <w:spacing w:line="264" w:lineRule="auto"/>
+              <w:jc w:val="center"/>
+              <w:rPr>
+                <w:rFonts w:ascii="BRH Devanagari Extra" w:hAnsi="BRH Devanagari Extra" w:cs="BRH Devanagari Extra"/>
+                <w:sz w:val="40"/>
+                <w:szCs w:val="40"/>
+                <w:lang w:val="it-IT"/>
+              </w:rPr>
+            </w:pPr>
+            <w:r>
+              <w:rPr>
+                <w:rFonts w:ascii="BRH Devanagari Extra" w:hAnsi="BRH Devanagari Extra" w:cs="BRH Devanagari Extra"/>
+                <w:sz w:val="40"/>
+                <w:szCs w:val="40"/>
+                <w:lang w:val="it-IT"/>
+              </w:rPr>
+              <w:t>mÉ</w:t>
+            </w:r>
+            <w:r>
+              <w:rPr>
+                <w:rFonts w:ascii="BRH Malayalam Extra" w:hAnsi="BRH Malayalam Extra" w:cs="BRH Devanagari Extra"/>
+                <w:sz w:val="32"/>
+                <w:szCs w:val="40"/>
+                <w:lang w:val="it-IT"/>
+              </w:rPr>
+              <w:t>–</w:t>
+            </w:r>
+            <w:r>
+              <w:rPr>
+                <w:rFonts w:ascii="BRH Devanagari Extra" w:hAnsi="BRH Devanagari Extra" w:cs="BRH Devanagari Extra"/>
+                <w:sz w:val="40"/>
+                <w:szCs w:val="40"/>
+                <w:lang w:val="it-IT"/>
+              </w:rPr>
+              <w:t>z</w:t>
+            </w:r>
+            <w:r>
+              <w:rPr>
+                <w:rFonts w:ascii="BRH Devanagari Extra" w:hAnsi="BRH Devanagari Extra" w:cs="BRH Devanagari Extra"/>
+                <w:sz w:val="40"/>
+                <w:szCs w:val="40"/>
+                <w:highlight w:val="green"/>
+                <w:lang w:val="it-IT"/>
+              </w:rPr>
+              <w:t>ÉÔ</w:t>
+            </w:r>
+            <w:r>
+              <w:rPr>
+                <w:rFonts w:ascii="BRH Malayalam Extra" w:hAnsi="BRH Malayalam Extra" w:cs="BRH Devanagari Extra"/>
+                <w:sz w:val="32"/>
+                <w:szCs w:val="40"/>
+                <w:lang w:val="it-IT"/>
+              </w:rPr>
+              <w:t>–</w:t>
+            </w:r>
+            <w:r>
+              <w:rPr>
+                <w:rFonts w:ascii="BRH Devanagari Extra" w:hAnsi="BRH Devanagari Extra" w:cs="BRH Devanagari Extra"/>
+                <w:sz w:val="40"/>
+                <w:szCs w:val="40"/>
+                <w:lang w:val="it-IT"/>
+              </w:rPr>
+              <w:t>lÉÉÇ aÉÉåþmÉÏ</w:t>
+            </w:r>
+            <w:r>
+              <w:rPr>
+                <w:rFonts w:ascii="BRH Malayalam Extra" w:hAnsi="BRH Malayalam Extra" w:cs="BRH Devanagari Extra"/>
+                <w:sz w:val="32"/>
+                <w:szCs w:val="40"/>
+                <w:lang w:val="it-IT"/>
+              </w:rPr>
+              <w:t>–</w:t>
+            </w:r>
+            <w:r>
+              <w:rPr>
+                <w:rFonts w:ascii="BRH Devanagari Extra" w:hAnsi="BRH Devanagari Extra" w:cs="BRH Devanagari Extra"/>
+                <w:sz w:val="40"/>
+                <w:szCs w:val="40"/>
+                <w:lang w:val="it-IT"/>
+              </w:rPr>
+              <w:t>jÉÉrÉþ |</w:t>
+            </w:r>
+          </w:p>
+        </w:tc>
+      </w:tr>
+    </w:tbl>
+    <w:p>
+      <w:pPr>
+        <w:spacing w:before="0"/>
+        <w:jc w:val="center"/>
+        <w:rPr>
+          <w:b/>
+          <w:bCs/>
+          <w:sz w:val="28"/>
+          <w:szCs w:val="32"/>
+          <w:u w:val="single"/>
+          <w:lang w:val="it-IT"/>
+        </w:rPr>
+      </w:pPr>
+    </w:p>
+    <w:p>
+      <w:pPr>
+        <w:spacing w:before="0"/>
+        <w:jc w:val="center"/>
+        <w:rPr>
+          <w:b/>
+          <w:bCs/>
+          <w:sz w:val="28"/>
+          <w:szCs w:val="32"/>
+          <w:u w:val="single"/>
+          <w:lang w:val="it-IT"/>
+        </w:rPr>
+      </w:pPr>
+    </w:p>
+    <w:p>
+      <w:pPr>
+        <w:spacing w:before="0"/>
+        <w:jc w:val="center"/>
+        <w:rPr>
+          <w:b/>
+          <w:bCs/>
+          <w:sz w:val="28"/>
+          <w:szCs w:val="32"/>
+          <w:u w:val="single"/>
+          <w:lang w:val="it-IT"/>
+        </w:rPr>
+      </w:pPr>
+    </w:p>
+    <w:p>
+      <w:pPr>
+        <w:spacing w:before="0"/>
+        <w:jc w:val="center"/>
+        <w:rPr>
+          <w:b/>
+          <w:bCs/>
+          <w:sz w:val="28"/>
+          <w:szCs w:val="32"/>
+          <w:u w:val="single"/>
+          <w:lang w:val="it-IT"/>
+        </w:rPr>
+      </w:pPr>
+    </w:p>
     <w:p>
       <w:pPr>
         <w:spacing w:before="0"/>
@@ -795,6 +1392,7 @@
                 <w:szCs w:val="28"/>
                 <w:lang w:val="it-IT"/>
               </w:rPr>
+              <w:lastRenderedPageBreak/>
               <w:t>TB 3.</w:t>
             </w:r>
             <w:r>
@@ -1788,7 +2386,6 @@
                 <w:szCs w:val="28"/>
                 <w:lang w:val="it-IT"/>
               </w:rPr>
-              <w:lastRenderedPageBreak/>
               <w:t>TB 3.</w:t>
             </w:r>
             <w:r>
@@ -2912,6 +3509,7 @@
                 <w:szCs w:val="28"/>
                 <w:lang w:val="it-IT"/>
               </w:rPr>
+              <w:lastRenderedPageBreak/>
               <w:t>TB 3.</w:t>
             </w:r>
             <w:r>
@@ -4493,7 +5091,6 @@
                 <w:szCs w:val="28"/>
                 <w:lang w:val="it-IT"/>
               </w:rPr>
-              <w:lastRenderedPageBreak/>
               <w:t>TB 3.</w:t>
             </w:r>
             <w:r>
@@ -5101,6 +5698,7 @@
                 <w:sz w:val="28"/>
                 <w:szCs w:val="28"/>
               </w:rPr>
+              <w:lastRenderedPageBreak/>
               <w:t>TB 3.1.1.5</w:t>
             </w:r>
           </w:p>
@@ -6577,7 +7175,6 @@
                 <w:sz w:val="28"/>
                 <w:szCs w:val="28"/>
               </w:rPr>
-              <w:lastRenderedPageBreak/>
               <w:t>TB 3.1.4.7</w:t>
             </w:r>
           </w:p>
@@ -7916,6 +8513,7 @@
                 <w:sz w:val="28"/>
                 <w:szCs w:val="28"/>
               </w:rPr>
+              <w:lastRenderedPageBreak/>
               <w:t>TB 3.2.5.3</w:t>
             </w:r>
           </w:p>
@@ -9352,7 +9950,6 @@
                 <w:sz w:val="28"/>
                 <w:szCs w:val="28"/>
               </w:rPr>
-              <w:lastRenderedPageBreak/>
               <w:t>TB 3.3.6.2</w:t>
             </w:r>
           </w:p>
@@ -10595,6 +11192,7 @@
                 <w:sz w:val="28"/>
                 <w:szCs w:val="28"/>
               </w:rPr>
+              <w:lastRenderedPageBreak/>
               <w:t>TB 3.6.12.1</w:t>
             </w:r>
           </w:p>
@@ -11145,7 +11743,6 @@
           <w:szCs w:val="32"/>
           <w:u w:val="single"/>
         </w:rPr>
-        <w:lastRenderedPageBreak/>
         <w:t>TaittirIya BrAhmaNam TB 3.1</w:t>
       </w:r>
       <w:r>

--- a/brAhmaNa/TB 3.1-3.6 Sanskrit Corrections.docx
+++ b/brAhmaNa/TB 3.1-3.6 Sanskrit Corrections.docx
@@ -1,6 +1,6 @@
 
 <file path=word/document.xml><?xml version="1.0" encoding="utf-8"?>
-<w:document xmlns:wpc="http://schemas.microsoft.com/office/word/2010/wordprocessingCanvas" xmlns:cx="http://schemas.microsoft.com/office/drawing/2014/chartex" xmlns:cx1="http://schemas.microsoft.com/office/drawing/2015/9/8/chartex" xmlns:cx2="http://schemas.microsoft.com/office/drawing/2015/10/21/chartex" xmlns:cx3="http://schemas.microsoft.com/office/drawing/2016/5/9/chartex" xmlns:cx4="http://schemas.microsoft.com/office/drawing/2016/5/10/chartex" xmlns:cx5="http://schemas.microsoft.com/office/drawing/2016/5/11/chartex" xmlns:cx6="http://schemas.microsoft.com/office/drawing/2016/5/12/chartex" xmlns:cx7="http://schemas.microsoft.com/office/drawing/2016/5/13/chartex" xmlns:cx8="http://schemas.microsoft.com/office/drawing/2016/5/14/chartex" xmlns:mc="http://schemas.openxmlformats.org/markup-compatibility/2006" xmlns:aink="http://schemas.microsoft.com/office/drawing/2016/ink" xmlns:am3d="http://schemas.microsoft.com/office/drawing/2017/model3d" xmlns:o="urn:schemas-microsoft-com:office:office" xmlns:oel="http://schemas.microsoft.com/office/2019/extlst" xmlns:r="http://schemas.openxmlformats.org/officeDocument/2006/relationships" xmlns:m="http://schemas.openxmlformats.org/officeDocument/2006/math" xmlns:v="urn:schemas-microsoft-com:vml" xmlns:wp14="http://schemas.microsoft.com/office/word/2010/wordprocessingDrawing" xmlns:wp="http://schemas.openxmlformats.org/drawingml/2006/wordprocessingDrawing" xmlns:w10="urn:schemas-microsoft-com:office:word" xmlns:w="http://schemas.openxmlformats.org/wordprocessingml/2006/main" xmlns:w14="http://schemas.microsoft.com/office/word/2010/wordml" xmlns:w15="http://schemas.microsoft.com/office/word/2012/wordml" xmlns:w16cex="http://schemas.microsoft.com/office/word/2018/wordml/cex" xmlns:w16cid="http://schemas.microsoft.com/office/word/2016/wordml/cid" xmlns:w16="http://schemas.microsoft.com/office/word/2018/wordml" xmlns:w16du="http://schemas.microsoft.com/office/word/2023/wordml/word16du" xmlns:w16sdtdh="http://schemas.microsoft.com/office/word/2020/wordml/sdtdatahash" xmlns:w16se="http://schemas.microsoft.com/office/word/2015/wordml/symex" xmlns:wpg="http://schemas.microsoft.com/office/word/2010/wordprocessingGroup" xmlns:wpi="http://schemas.microsoft.com/office/word/2010/wordprocessingInk" xmlns:wne="http://schemas.microsoft.com/office/word/2006/wordml" xmlns:wps="http://schemas.microsoft.com/office/word/2010/wordprocessingShape" mc:Ignorable="w14 w15 w16se w16cid w16 w16cex w16sdtdh w16du wp14">
+<w:document xmlns:wpc="http://schemas.microsoft.com/office/word/2010/wordprocessingCanvas" xmlns:cx="http://schemas.microsoft.com/office/drawing/2014/chartex" xmlns:cx1="http://schemas.microsoft.com/office/drawing/2015/9/8/chartex" xmlns:cx2="http://schemas.microsoft.com/office/drawing/2015/10/21/chartex" xmlns:cx3="http://schemas.microsoft.com/office/drawing/2016/5/9/chartex" xmlns:cx4="http://schemas.microsoft.com/office/drawing/2016/5/10/chartex" xmlns:cx5="http://schemas.microsoft.com/office/drawing/2016/5/11/chartex" xmlns:cx6="http://schemas.microsoft.com/office/drawing/2016/5/12/chartex" xmlns:cx7="http://schemas.microsoft.com/office/drawing/2016/5/13/chartex" xmlns:cx8="http://schemas.microsoft.com/office/drawing/2016/5/14/chartex" xmlns:mc="http://schemas.openxmlformats.org/markup-compatibility/2006" xmlns:aink="http://schemas.microsoft.com/office/drawing/2016/ink" xmlns:am3d="http://schemas.microsoft.com/office/drawing/2017/model3d" xmlns:o="urn:schemas-microsoft-com:office:office" xmlns:oel="http://schemas.microsoft.com/office/2019/extlst" xmlns:r="http://schemas.openxmlformats.org/officeDocument/2006/relationships" xmlns:m="http://schemas.openxmlformats.org/officeDocument/2006/math" xmlns:v="urn:schemas-microsoft-com:vml" xmlns:wp14="http://schemas.microsoft.com/office/word/2010/wordprocessingDrawing" xmlns:wp="http://schemas.openxmlformats.org/drawingml/2006/wordprocessingDrawing" xmlns:w10="urn:schemas-microsoft-com:office:word" xmlns:w="http://schemas.openxmlformats.org/wordprocessingml/2006/main" xmlns:w14="http://schemas.microsoft.com/office/word/2010/wordml" xmlns:w15="http://schemas.microsoft.com/office/word/2012/wordml" xmlns:w16cex="http://schemas.microsoft.com/office/word/2018/wordml/cex" xmlns:w16cid="http://schemas.microsoft.com/office/word/2016/wordml/cid" xmlns:w16="http://schemas.microsoft.com/office/word/2018/wordml" xmlns:w16du="http://schemas.microsoft.com/office/word/2023/wordml/word16du" xmlns:w16sdtdh="http://schemas.microsoft.com/office/word/2020/wordml/sdtdatahash" xmlns:w16sdtfl="http://schemas.microsoft.com/office/word/2024/wordml/sdtformatlock" xmlns:w16se="http://schemas.microsoft.com/office/word/2015/wordml/symex" xmlns:wpg="http://schemas.microsoft.com/office/word/2010/wordprocessingGroup" xmlns:wpi="http://schemas.microsoft.com/office/word/2010/wordprocessingInk" xmlns:wne="http://schemas.microsoft.com/office/word/2006/wordml" xmlns:wps="http://schemas.microsoft.com/office/word/2010/wordprocessingShape" mc:Ignorable="w14 w15 w16se w16cid w16 w16cex w16sdtdh w16sdtfl w16du wp14">
   <w:body>
     <w:p>
       <w:pPr>
@@ -539,6 +539,327 @@
               </w:rPr>
               <w:t>jÉÉrÉþ |</w:t>
             </w:r>
+          </w:p>
+        </w:tc>
+      </w:tr>
+      <w:tr>
+        <w:trPr>
+          <w:trHeight w:val="1093"/>
+        </w:trPr>
+        <w:tc>
+          <w:tcPr>
+            <w:tcW w:w="3168" w:type="dxa"/>
+          </w:tcPr>
+          <w:p>
+            <w:pPr>
+              <w:spacing w:before="0" w:line="240" w:lineRule="auto"/>
+              <w:rPr>
+                <w:b/>
+                <w:sz w:val="28"/>
+                <w:szCs w:val="28"/>
+                <w:lang w:val="it-IT"/>
+              </w:rPr>
+            </w:pPr>
+            <w:r>
+              <w:rPr>
+                <w:b/>
+                <w:sz w:val="28"/>
+                <w:szCs w:val="28"/>
+                <w:lang w:val="it-IT"/>
+              </w:rPr>
+              <w:t>TB 3.</w:t>
+            </w:r>
+            <w:r>
+              <w:rPr>
+                <w:b/>
+                <w:sz w:val="28"/>
+                <w:szCs w:val="28"/>
+                <w:lang w:val="it-IT"/>
+              </w:rPr>
+              <w:t>3.2.2</w:t>
+            </w:r>
+          </w:p>
+          <w:p>
+            <w:pPr>
+              <w:spacing w:before="0" w:line="240" w:lineRule="auto"/>
+              <w:rPr>
+                <w:b/>
+                <w:sz w:val="28"/>
+                <w:szCs w:val="28"/>
+                <w:lang w:val="it-IT"/>
+              </w:rPr>
+            </w:pPr>
+            <w:r>
+              <w:rPr>
+                <w:b/>
+                <w:sz w:val="28"/>
+                <w:szCs w:val="28"/>
+                <w:lang w:val="it-IT"/>
+              </w:rPr>
+              <w:t>Statement</w:t>
+            </w:r>
+            <w:r>
+              <w:rPr>
+                <w:b/>
+                <w:sz w:val="28"/>
+                <w:szCs w:val="28"/>
+                <w:lang w:val="it-IT"/>
+              </w:rPr>
+              <w:t xml:space="preserve"> No.</w:t>
+            </w:r>
+            <w:r>
+              <w:rPr>
+                <w:b/>
+                <w:sz w:val="28"/>
+                <w:szCs w:val="28"/>
+                <w:lang w:val="it-IT"/>
+              </w:rPr>
+              <w:t>9</w:t>
+            </w:r>
+          </w:p>
+          <w:p>
+            <w:pPr>
+              <w:spacing w:before="0" w:line="240" w:lineRule="auto"/>
+              <w:rPr>
+                <w:b/>
+                <w:sz w:val="28"/>
+                <w:szCs w:val="28"/>
+                <w:lang w:val="it-IT"/>
+              </w:rPr>
+            </w:pPr>
+            <w:r>
+              <w:rPr>
+                <w:b/>
+                <w:sz w:val="28"/>
+                <w:szCs w:val="28"/>
+                <w:lang w:val="it-IT"/>
+              </w:rPr>
+              <w:t xml:space="preserve">Dasini No. - </w:t>
+            </w:r>
+            <w:r>
+              <w:rPr>
+                <w:b/>
+                <w:sz w:val="28"/>
+                <w:szCs w:val="28"/>
+                <w:lang w:val="it-IT"/>
+              </w:rPr>
+              <w:t>7</w:t>
+            </w:r>
+          </w:p>
+        </w:tc>
+        <w:tc>
+          <w:tcPr>
+            <w:tcW w:w="5103" w:type="dxa"/>
+          </w:tcPr>
+          <w:p>
+            <w:pPr>
+              <w:widowControl w:val="0"/>
+              <w:autoSpaceDE w:val="0"/>
+              <w:autoSpaceDN w:val="0"/>
+              <w:adjustRightInd w:val="0"/>
+              <w:spacing w:before="0" w:line="240" w:lineRule="auto"/>
+              <w:ind w:left="-79" w:right="437"/>
+              <w:jc w:val="center"/>
+              <w:rPr>
+                <w:rFonts w:ascii="BRH Malayalam Extra" w:hAnsi="BRH Malayalam Extra" w:cs="BRH Malayalam Extra"/>
+                <w:sz w:val="40"/>
+                <w:szCs w:val="40"/>
+                <w:lang w:val="it-IT"/>
+              </w:rPr>
+            </w:pPr>
+            <w:r>
+              <w:rPr>
+                <w:rFonts w:ascii="BRH Devanagari Extra" w:hAnsi="BRH Devanagari Extra" w:cs="BRH Devanagari Extra"/>
+                <w:sz w:val="40"/>
+                <w:szCs w:val="40"/>
+              </w:rPr>
+              <w:t>iÉ¨ÉjÉÉ</w:t>
+            </w:r>
+            <w:r>
+              <w:rPr>
+                <w:rFonts w:ascii="BRH Malayalam Extra" w:hAnsi="BRH Malayalam Extra" w:cs="BRH Devanagari Extra"/>
+                <w:sz w:val="32"/>
+                <w:szCs w:val="40"/>
+              </w:rPr>
+              <w:t>–</w:t>
+            </w:r>
+            <w:r>
+              <w:rPr>
+                <w:rFonts w:ascii="BRH Devanagari Extra" w:hAnsi="BRH Devanagari Extra" w:cs="BRH Devanagari Extra"/>
+                <w:sz w:val="40"/>
+                <w:szCs w:val="40"/>
+              </w:rPr>
+              <w:t xml:space="preserve"> lÉ </w:t>
+            </w:r>
+            <w:r>
+              <w:rPr>
+                <w:rFonts w:ascii="BRH Devanagari Extra" w:hAnsi="BRH Devanagari Extra" w:cs="BRH Devanagari Extra"/>
+                <w:sz w:val="40"/>
+                <w:szCs w:val="40"/>
+                <w:highlight w:val="yellow"/>
+              </w:rPr>
+              <w:t>MüÉÿrÉ</w:t>
+            </w:r>
+            <w:r>
+              <w:rPr>
+                <w:rFonts w:ascii="BRH Devanagari Extra" w:hAnsi="BRH Devanagari Extra" w:cs="BRH Devanagari Extra"/>
+                <w:sz w:val="40"/>
+                <w:szCs w:val="40"/>
+              </w:rPr>
+              <w:t>ïqÉç |</w:t>
+            </w:r>
+          </w:p>
+        </w:tc>
+        <w:tc>
+          <w:tcPr>
+            <w:tcW w:w="5245" w:type="dxa"/>
+          </w:tcPr>
+          <w:p>
+            <w:pPr>
+              <w:widowControl w:val="0"/>
+              <w:autoSpaceDE w:val="0"/>
+              <w:autoSpaceDN w:val="0"/>
+              <w:adjustRightInd w:val="0"/>
+              <w:spacing w:before="0" w:line="240" w:lineRule="auto"/>
+              <w:ind w:left="-79" w:right="437"/>
+              <w:jc w:val="center"/>
+              <w:rPr>
+                <w:rFonts w:ascii="BRH Malayalam Extra" w:hAnsi="BRH Malayalam Extra" w:cs="BRH Malayalam Extra"/>
+                <w:sz w:val="40"/>
+                <w:szCs w:val="40"/>
+                <w:lang w:val="it-IT"/>
+              </w:rPr>
+            </w:pPr>
+            <w:r>
+              <w:rPr>
+                <w:rFonts w:ascii="BRH Devanagari Extra" w:hAnsi="BRH Devanagari Extra" w:cs="BRH Devanagari Extra"/>
+                <w:sz w:val="40"/>
+                <w:szCs w:val="40"/>
+                <w:lang w:val="it-IT"/>
+              </w:rPr>
+              <w:t>iÉ¨ÉjÉÉ</w:t>
+            </w:r>
+            <w:r>
+              <w:rPr>
+                <w:rFonts w:ascii="BRH Malayalam Extra" w:hAnsi="BRH Malayalam Extra" w:cs="BRH Devanagari Extra"/>
+                <w:sz w:val="32"/>
+                <w:szCs w:val="40"/>
+                <w:lang w:val="it-IT"/>
+              </w:rPr>
+              <w:t>–</w:t>
+            </w:r>
+            <w:r>
+              <w:rPr>
+                <w:rFonts w:ascii="BRH Devanagari Extra" w:hAnsi="BRH Devanagari Extra" w:cs="BRH Devanagari Extra"/>
+                <w:sz w:val="40"/>
+                <w:szCs w:val="40"/>
+                <w:lang w:val="it-IT"/>
+              </w:rPr>
+              <w:t xml:space="preserve"> lÉ </w:t>
+            </w:r>
+            <w:r>
+              <w:rPr>
+                <w:rFonts w:ascii="BRH Devanagari Extra" w:hAnsi="BRH Devanagari Extra" w:cs="BRH Devanagari Extra"/>
+                <w:sz w:val="40"/>
+                <w:szCs w:val="40"/>
+                <w:highlight w:val="green"/>
+                <w:lang w:val="it-IT"/>
+              </w:rPr>
+              <w:t>MüÉ</w:t>
+            </w:r>
+            <w:r>
+              <w:rPr>
+                <w:rFonts w:ascii="BRH Malayalam Extra" w:hAnsi="BRH Malayalam Extra" w:cs="BRH Devanagari Extra"/>
+                <w:sz w:val="32"/>
+                <w:szCs w:val="40"/>
+                <w:highlight w:val="green"/>
+                <w:lang w:val="it-IT"/>
+              </w:rPr>
+              <w:t>–</w:t>
+            </w:r>
+            <w:r>
+              <w:rPr>
+                <w:rFonts w:ascii="BRH Devanagari Extra" w:hAnsi="BRH Devanagari Extra" w:cs="BRH Devanagari Extra"/>
+                <w:sz w:val="40"/>
+                <w:szCs w:val="40"/>
+                <w:highlight w:val="green"/>
+                <w:lang w:val="it-IT"/>
+              </w:rPr>
+              <w:t>rÉï</w:t>
+            </w:r>
+            <w:r>
+              <w:rPr>
+                <w:rFonts w:ascii="BRH Devanagari Extra" w:hAnsi="BRH Devanagari Extra" w:cs="BRH Devanagari Extra"/>
+                <w:sz w:val="40"/>
+                <w:szCs w:val="40"/>
+                <w:lang w:val="it-IT"/>
+              </w:rPr>
+              <w:t>ÿqÉç |</w:t>
+            </w:r>
+          </w:p>
+        </w:tc>
+      </w:tr>
+      <w:tr>
+        <w:trPr>
+          <w:trHeight w:val="1093"/>
+        </w:trPr>
+        <w:tc>
+          <w:tcPr>
+            <w:tcW w:w="3168" w:type="dxa"/>
+          </w:tcPr>
+          <w:p>
+            <w:pPr>
+              <w:spacing w:before="0" w:line="240" w:lineRule="auto"/>
+              <w:rPr>
+                <w:b/>
+                <w:sz w:val="28"/>
+                <w:szCs w:val="28"/>
+                <w:lang w:val="it-IT"/>
+              </w:rPr>
+            </w:pPr>
+          </w:p>
+        </w:tc>
+        <w:tc>
+          <w:tcPr>
+            <w:tcW w:w="5103" w:type="dxa"/>
+          </w:tcPr>
+          <w:p>
+            <w:pPr>
+              <w:widowControl w:val="0"/>
+              <w:autoSpaceDE w:val="0"/>
+              <w:autoSpaceDN w:val="0"/>
+              <w:adjustRightInd w:val="0"/>
+              <w:spacing w:before="0" w:line="240" w:lineRule="auto"/>
+              <w:ind w:left="-79" w:right="437"/>
+              <w:jc w:val="center"/>
+              <w:rPr>
+                <w:rFonts w:ascii="BRH Devanagari Extra" w:hAnsi="BRH Devanagari Extra" w:cs="BRH Devanagari Extra"/>
+                <w:sz w:val="40"/>
+                <w:szCs w:val="40"/>
+                <w:lang w:val="it-IT"/>
+              </w:rPr>
+            </w:pPr>
+          </w:p>
+        </w:tc>
+        <w:tc>
+          <w:tcPr>
+            <w:tcW w:w="5245" w:type="dxa"/>
+          </w:tcPr>
+          <w:p>
+            <w:pPr>
+              <w:widowControl w:val="0"/>
+              <w:autoSpaceDE w:val="0"/>
+              <w:autoSpaceDN w:val="0"/>
+              <w:adjustRightInd w:val="0"/>
+              <w:spacing w:line="264" w:lineRule="auto"/>
+              <w:jc w:val="center"/>
+              <w:rPr>
+                <w:rFonts w:ascii="BRH Devanagari Extra" w:hAnsi="BRH Devanagari Extra" w:cs="BRH Devanagari Extra"/>
+                <w:sz w:val="40"/>
+                <w:szCs w:val="40"/>
+                <w:lang w:val="it-IT"/>
+              </w:rPr>
+            </w:pPr>
           </w:p>
         </w:tc>
       </w:tr>
@@ -826,6 +1147,7 @@
                 <w:szCs w:val="28"/>
                 <w:lang w:val="it-IT"/>
               </w:rPr>
+              <w:lastRenderedPageBreak/>
               <w:t>TB 3.</w:t>
             </w:r>
             <w:r>
@@ -1392,7 +1714,6 @@
                 <w:szCs w:val="28"/>
                 <w:lang w:val="it-IT"/>
               </w:rPr>
-              <w:lastRenderedPageBreak/>
               <w:t>TB 3.</w:t>
             </w:r>
             <w:r>
@@ -3002,6 +3323,7 @@
                 <w:szCs w:val="28"/>
                 <w:lang w:val="it-IT"/>
               </w:rPr>
+              <w:lastRenderedPageBreak/>
               <w:t>TB 3.</w:t>
             </w:r>
             <w:r>
@@ -3509,7 +3831,6 @@
                 <w:szCs w:val="28"/>
                 <w:lang w:val="it-IT"/>
               </w:rPr>
-              <w:lastRenderedPageBreak/>
               <w:t>TB 3.</w:t>
             </w:r>
             <w:r>
@@ -5447,6 +5768,7 @@
           <w:szCs w:val="32"/>
           <w:u w:val="single"/>
         </w:rPr>
+        <w:lastRenderedPageBreak/>
         <w:t xml:space="preserve">TaittirIya BrAhmaNam TB </w:t>
       </w:r>
       <w:r>
@@ -5698,7 +6020,6 @@
                 <w:sz w:val="28"/>
                 <w:szCs w:val="28"/>
               </w:rPr>
-              <w:lastRenderedPageBreak/>
               <w:t>TB 3.1.1.5</w:t>
             </w:r>
           </w:p>
@@ -7880,6 +8201,7 @@
                 <w:sz w:val="28"/>
                 <w:szCs w:val="28"/>
               </w:rPr>
+              <w:lastRenderedPageBreak/>
               <w:t>TB 3.1.6.1</w:t>
             </w:r>
           </w:p>
@@ -8513,7 +8835,6 @@
                 <w:sz w:val="28"/>
                 <w:szCs w:val="28"/>
               </w:rPr>
-              <w:lastRenderedPageBreak/>
               <w:t>TB 3.2.5.3</w:t>
             </w:r>
           </w:p>
@@ -10576,6 +10897,7 @@
                 <w:sz w:val="28"/>
                 <w:szCs w:val="28"/>
               </w:rPr>
+              <w:lastRenderedPageBreak/>
               <w:t>TB 3.3.7.3</w:t>
             </w:r>
           </w:p>
@@ -11192,7 +11514,6 @@
                 <w:sz w:val="28"/>
                 <w:szCs w:val="28"/>
               </w:rPr>
-              <w:lastRenderedPageBreak/>
               <w:t>TB 3.6.12.1</w:t>
             </w:r>
           </w:p>
@@ -12010,6 +12331,7 @@
                 <w:sz w:val="32"/>
                 <w:szCs w:val="32"/>
               </w:rPr>
+              <w:lastRenderedPageBreak/>
               <w:t>Reference</w:t>
             </w:r>
           </w:p>
@@ -12032,6 +12354,7 @@
                 <w:sz w:val="32"/>
                 <w:szCs w:val="32"/>
               </w:rPr>
+              <w:lastRenderedPageBreak/>
               <w:t>As Printed</w:t>
             </w:r>
           </w:p>
@@ -12073,6 +12396,7 @@
                 <w:sz w:val="32"/>
                 <w:szCs w:val="32"/>
               </w:rPr>
+              <w:lastRenderedPageBreak/>
               <w:t>(Comments and analysis)</w:t>
             </w:r>
           </w:p>
@@ -12097,6 +12421,7 @@
                 <w:sz w:val="36"/>
                 <w:szCs w:val="36"/>
               </w:rPr>
+              <w:lastRenderedPageBreak/>
               <w:t>No Corrections</w:t>
             </w:r>
           </w:p>
@@ -12187,7 +12512,7 @@
 </file>
 
 <file path=word/endnotes.xml><?xml version="1.0" encoding="utf-8"?>
-<w:endnotes xmlns:wpc="http://schemas.microsoft.com/office/word/2010/wordprocessingCanvas" xmlns:cx="http://schemas.microsoft.com/office/drawing/2014/chartex" xmlns:cx1="http://schemas.microsoft.com/office/drawing/2015/9/8/chartex" xmlns:cx2="http://schemas.microsoft.com/office/drawing/2015/10/21/chartex" xmlns:cx3="http://schemas.microsoft.com/office/drawing/2016/5/9/chartex" xmlns:cx4="http://schemas.microsoft.com/office/drawing/2016/5/10/chartex" xmlns:cx5="http://schemas.microsoft.com/office/drawing/2016/5/11/chartex" xmlns:cx6="http://schemas.microsoft.com/office/drawing/2016/5/12/chartex" xmlns:cx7="http://schemas.microsoft.com/office/drawing/2016/5/13/chartex" xmlns:cx8="http://schemas.microsoft.com/office/drawing/2016/5/14/chartex" xmlns:mc="http://schemas.openxmlformats.org/markup-compatibility/2006" xmlns:aink="http://schemas.microsoft.com/office/drawing/2016/ink" xmlns:am3d="http://schemas.microsoft.com/office/drawing/2017/model3d" xmlns:o="urn:schemas-microsoft-com:office:office" xmlns:oel="http://schemas.microsoft.com/office/2019/extlst" xmlns:r="http://schemas.openxmlformats.org/officeDocument/2006/relationships" xmlns:m="http://schemas.openxmlformats.org/officeDocument/2006/math" xmlns:v="urn:schemas-microsoft-com:vml" xmlns:wp14="http://schemas.microsoft.com/office/word/2010/wordprocessingDrawing" xmlns:wp="http://schemas.openxmlformats.org/drawingml/2006/wordprocessingDrawing" xmlns:w10="urn:schemas-microsoft-com:office:word" xmlns:w="http://schemas.openxmlformats.org/wordprocessingml/2006/main" xmlns:w14="http://schemas.microsoft.com/office/word/2010/wordml" xmlns:w15="http://schemas.microsoft.com/office/word/2012/wordml" xmlns:w16cex="http://schemas.microsoft.com/office/word/2018/wordml/cex" xmlns:w16cid="http://schemas.microsoft.com/office/word/2016/wordml/cid" xmlns:w16="http://schemas.microsoft.com/office/word/2018/wordml" xmlns:w16du="http://schemas.microsoft.com/office/word/2023/wordml/word16du" xmlns:w16sdtdh="http://schemas.microsoft.com/office/word/2020/wordml/sdtdatahash" xmlns:w16se="http://schemas.microsoft.com/office/word/2015/wordml/symex" xmlns:wpg="http://schemas.microsoft.com/office/word/2010/wordprocessingGroup" xmlns:wpi="http://schemas.microsoft.com/office/word/2010/wordprocessingInk" xmlns:wne="http://schemas.microsoft.com/office/word/2006/wordml" xmlns:wps="http://schemas.microsoft.com/office/word/2010/wordprocessingShape" mc:Ignorable="w14 w15 w16se w16cid w16 w16cex w16sdtdh w16du wp14">
+<w:endnotes xmlns:wpc="http://schemas.microsoft.com/office/word/2010/wordprocessingCanvas" xmlns:cx="http://schemas.microsoft.com/office/drawing/2014/chartex" xmlns:cx1="http://schemas.microsoft.com/office/drawing/2015/9/8/chartex" xmlns:cx2="http://schemas.microsoft.com/office/drawing/2015/10/21/chartex" xmlns:cx3="http://schemas.microsoft.com/office/drawing/2016/5/9/chartex" xmlns:cx4="http://schemas.microsoft.com/office/drawing/2016/5/10/chartex" xmlns:cx5="http://schemas.microsoft.com/office/drawing/2016/5/11/chartex" xmlns:cx6="http://schemas.microsoft.com/office/drawing/2016/5/12/chartex" xmlns:cx7="http://schemas.microsoft.com/office/drawing/2016/5/13/chartex" xmlns:cx8="http://schemas.microsoft.com/office/drawing/2016/5/14/chartex" xmlns:mc="http://schemas.openxmlformats.org/markup-compatibility/2006" xmlns:aink="http://schemas.microsoft.com/office/drawing/2016/ink" xmlns:am3d="http://schemas.microsoft.com/office/drawing/2017/model3d" xmlns:o="urn:schemas-microsoft-com:office:office" xmlns:oel="http://schemas.microsoft.com/office/2019/extlst" xmlns:r="http://schemas.openxmlformats.org/officeDocument/2006/relationships" xmlns:m="http://schemas.openxmlformats.org/officeDocument/2006/math" xmlns:v="urn:schemas-microsoft-com:vml" xmlns:wp14="http://schemas.microsoft.com/office/word/2010/wordprocessingDrawing" xmlns:wp="http://schemas.openxmlformats.org/drawingml/2006/wordprocessingDrawing" xmlns:w10="urn:schemas-microsoft-com:office:word" xmlns:w="http://schemas.openxmlformats.org/wordprocessingml/2006/main" xmlns:w14="http://schemas.microsoft.com/office/word/2010/wordml" xmlns:w15="http://schemas.microsoft.com/office/word/2012/wordml" xmlns:w16cex="http://schemas.microsoft.com/office/word/2018/wordml/cex" xmlns:w16cid="http://schemas.microsoft.com/office/word/2016/wordml/cid" xmlns:w16="http://schemas.microsoft.com/office/word/2018/wordml" xmlns:w16du="http://schemas.microsoft.com/office/word/2023/wordml/word16du" xmlns:w16sdtdh="http://schemas.microsoft.com/office/word/2020/wordml/sdtdatahash" xmlns:w16sdtfl="http://schemas.microsoft.com/office/word/2024/wordml/sdtformatlock" xmlns:w16se="http://schemas.microsoft.com/office/word/2015/wordml/symex" xmlns:wpg="http://schemas.microsoft.com/office/word/2010/wordprocessingGroup" xmlns:wpi="http://schemas.microsoft.com/office/word/2010/wordprocessingInk" xmlns:wne="http://schemas.microsoft.com/office/word/2006/wordml" xmlns:wps="http://schemas.microsoft.com/office/word/2010/wordprocessingShape" mc:Ignorable="w14 w15 w16se w16cid w16 w16cex w16sdtdh w16sdtfl w16du wp14">
   <w:endnote w:type="separator" w:id="-1">
     <w:p>
       <w:pPr>
@@ -12212,7 +12537,7 @@
 </file>
 
 <file path=word/footer1.xml><?xml version="1.0" encoding="utf-8"?>
-<w:ftr xmlns:wpc="http://schemas.microsoft.com/office/word/2010/wordprocessingCanvas" xmlns:cx="http://schemas.microsoft.com/office/drawing/2014/chartex" xmlns:cx1="http://schemas.microsoft.com/office/drawing/2015/9/8/chartex" xmlns:cx2="http://schemas.microsoft.com/office/drawing/2015/10/21/chartex" xmlns:cx3="http://schemas.microsoft.com/office/drawing/2016/5/9/chartex" xmlns:cx4="http://schemas.microsoft.com/office/drawing/2016/5/10/chartex" xmlns:cx5="http://schemas.microsoft.com/office/drawing/2016/5/11/chartex" xmlns:cx6="http://schemas.microsoft.com/office/drawing/2016/5/12/chartex" xmlns:cx7="http://schemas.microsoft.com/office/drawing/2016/5/13/chartex" xmlns:cx8="http://schemas.microsoft.com/office/drawing/2016/5/14/chartex" xmlns:mc="http://schemas.openxmlformats.org/markup-compatibility/2006" xmlns:aink="http://schemas.microsoft.com/office/drawing/2016/ink" xmlns:am3d="http://schemas.microsoft.com/office/drawing/2017/model3d" xmlns:o="urn:schemas-microsoft-com:office:office" xmlns:oel="http://schemas.microsoft.com/office/2019/extlst" xmlns:r="http://schemas.openxmlformats.org/officeDocument/2006/relationships" xmlns:m="http://schemas.openxmlformats.org/officeDocument/2006/math" xmlns:v="urn:schemas-microsoft-com:vml" xmlns:wp14="http://schemas.microsoft.com/office/word/2010/wordprocessingDrawing" xmlns:wp="http://schemas.openxmlformats.org/drawingml/2006/wordprocessingDrawing" xmlns:w10="urn:schemas-microsoft-com:office:word" xmlns:w="http://schemas.openxmlformats.org/wordprocessingml/2006/main" xmlns:w14="http://schemas.microsoft.com/office/word/2010/wordml" xmlns:w15="http://schemas.microsoft.com/office/word/2012/wordml" xmlns:w16cex="http://schemas.microsoft.com/office/word/2018/wordml/cex" xmlns:w16cid="http://schemas.microsoft.com/office/word/2016/wordml/cid" xmlns:w16="http://schemas.microsoft.com/office/word/2018/wordml" xmlns:w16du="http://schemas.microsoft.com/office/word/2023/wordml/word16du" xmlns:w16sdtdh="http://schemas.microsoft.com/office/word/2020/wordml/sdtdatahash" xmlns:w16se="http://schemas.microsoft.com/office/word/2015/wordml/symex" xmlns:wpg="http://schemas.microsoft.com/office/word/2010/wordprocessingGroup" xmlns:wpi="http://schemas.microsoft.com/office/word/2010/wordprocessingInk" xmlns:wne="http://schemas.microsoft.com/office/word/2006/wordml" xmlns:wps="http://schemas.microsoft.com/office/word/2010/wordprocessingShape" mc:Ignorable="w14 w15 w16se w16cid w16 w16cex w16sdtdh w16du wp14">
+<w:ftr xmlns:wpc="http://schemas.microsoft.com/office/word/2010/wordprocessingCanvas" xmlns:cx="http://schemas.microsoft.com/office/drawing/2014/chartex" xmlns:cx1="http://schemas.microsoft.com/office/drawing/2015/9/8/chartex" xmlns:cx2="http://schemas.microsoft.com/office/drawing/2015/10/21/chartex" xmlns:cx3="http://schemas.microsoft.com/office/drawing/2016/5/9/chartex" xmlns:cx4="http://schemas.microsoft.com/office/drawing/2016/5/10/chartex" xmlns:cx5="http://schemas.microsoft.com/office/drawing/2016/5/11/chartex" xmlns:cx6="http://schemas.microsoft.com/office/drawing/2016/5/12/chartex" xmlns:cx7="http://schemas.microsoft.com/office/drawing/2016/5/13/chartex" xmlns:cx8="http://schemas.microsoft.com/office/drawing/2016/5/14/chartex" xmlns:mc="http://schemas.openxmlformats.org/markup-compatibility/2006" xmlns:aink="http://schemas.microsoft.com/office/drawing/2016/ink" xmlns:am3d="http://schemas.microsoft.com/office/drawing/2017/model3d" xmlns:o="urn:schemas-microsoft-com:office:office" xmlns:oel="http://schemas.microsoft.com/office/2019/extlst" xmlns:r="http://schemas.openxmlformats.org/officeDocument/2006/relationships" xmlns:m="http://schemas.openxmlformats.org/officeDocument/2006/math" xmlns:v="urn:schemas-microsoft-com:vml" xmlns:wp14="http://schemas.microsoft.com/office/word/2010/wordprocessingDrawing" xmlns:wp="http://schemas.openxmlformats.org/drawingml/2006/wordprocessingDrawing" xmlns:w10="urn:schemas-microsoft-com:office:word" xmlns:w="http://schemas.openxmlformats.org/wordprocessingml/2006/main" xmlns:w14="http://schemas.microsoft.com/office/word/2010/wordml" xmlns:w15="http://schemas.microsoft.com/office/word/2012/wordml" xmlns:w16cex="http://schemas.microsoft.com/office/word/2018/wordml/cex" xmlns:w16cid="http://schemas.microsoft.com/office/word/2016/wordml/cid" xmlns:w16="http://schemas.microsoft.com/office/word/2018/wordml" xmlns:w16du="http://schemas.microsoft.com/office/word/2023/wordml/word16du" xmlns:w16sdtdh="http://schemas.microsoft.com/office/word/2020/wordml/sdtdatahash" xmlns:w16sdtfl="http://schemas.microsoft.com/office/word/2024/wordml/sdtformatlock" xmlns:w16se="http://schemas.microsoft.com/office/word/2015/wordml/symex" xmlns:wpg="http://schemas.microsoft.com/office/word/2010/wordprocessingGroup" xmlns:wpi="http://schemas.microsoft.com/office/word/2010/wordprocessingInk" xmlns:wne="http://schemas.microsoft.com/office/word/2006/wordml" xmlns:wps="http://schemas.microsoft.com/office/word/2010/wordprocessingShape" mc:Ignorable="w14 w15 w16se w16cid w16 w16cex w16sdtdh w16sdtfl w16du wp14">
   <w:p>
     <w:pPr>
       <w:pBdr>
@@ -12365,7 +12690,7 @@
 </file>
 
 <file path=word/footer2.xml><?xml version="1.0" encoding="utf-8"?>
-<w:ftr xmlns:wpc="http://schemas.microsoft.com/office/word/2010/wordprocessingCanvas" xmlns:cx="http://schemas.microsoft.com/office/drawing/2014/chartex" xmlns:cx1="http://schemas.microsoft.com/office/drawing/2015/9/8/chartex" xmlns:cx2="http://schemas.microsoft.com/office/drawing/2015/10/21/chartex" xmlns:cx3="http://schemas.microsoft.com/office/drawing/2016/5/9/chartex" xmlns:cx4="http://schemas.microsoft.com/office/drawing/2016/5/10/chartex" xmlns:cx5="http://schemas.microsoft.com/office/drawing/2016/5/11/chartex" xmlns:cx6="http://schemas.microsoft.com/office/drawing/2016/5/12/chartex" xmlns:cx7="http://schemas.microsoft.com/office/drawing/2016/5/13/chartex" xmlns:cx8="http://schemas.microsoft.com/office/drawing/2016/5/14/chartex" xmlns:mc="http://schemas.openxmlformats.org/markup-compatibility/2006" xmlns:aink="http://schemas.microsoft.com/office/drawing/2016/ink" xmlns:am3d="http://schemas.microsoft.com/office/drawing/2017/model3d" xmlns:o="urn:schemas-microsoft-com:office:office" xmlns:oel="http://schemas.microsoft.com/office/2019/extlst" xmlns:r="http://schemas.openxmlformats.org/officeDocument/2006/relationships" xmlns:m="http://schemas.openxmlformats.org/officeDocument/2006/math" xmlns:v="urn:schemas-microsoft-com:vml" xmlns:wp14="http://schemas.microsoft.com/office/word/2010/wordprocessingDrawing" xmlns:wp="http://schemas.openxmlformats.org/drawingml/2006/wordprocessingDrawing" xmlns:w10="urn:schemas-microsoft-com:office:word" xmlns:w="http://schemas.openxmlformats.org/wordprocessingml/2006/main" xmlns:w14="http://schemas.microsoft.com/office/word/2010/wordml" xmlns:w15="http://schemas.microsoft.com/office/word/2012/wordml" xmlns:w16cex="http://schemas.microsoft.com/office/word/2018/wordml/cex" xmlns:w16cid="http://schemas.microsoft.com/office/word/2016/wordml/cid" xmlns:w16="http://schemas.microsoft.com/office/word/2018/wordml" xmlns:w16du="http://schemas.microsoft.com/office/word/2023/wordml/word16du" xmlns:w16sdtdh="http://schemas.microsoft.com/office/word/2020/wordml/sdtdatahash" xmlns:w16se="http://schemas.microsoft.com/office/word/2015/wordml/symex" xmlns:wpg="http://schemas.microsoft.com/office/word/2010/wordprocessingGroup" xmlns:wpi="http://schemas.microsoft.com/office/word/2010/wordprocessingInk" xmlns:wne="http://schemas.microsoft.com/office/word/2006/wordml" xmlns:wps="http://schemas.microsoft.com/office/word/2010/wordprocessingShape" mc:Ignorable="w14 w15 w16se w16cid w16 w16cex w16sdtdh w16du wp14">
+<w:ftr xmlns:wpc="http://schemas.microsoft.com/office/word/2010/wordprocessingCanvas" xmlns:cx="http://schemas.microsoft.com/office/drawing/2014/chartex" xmlns:cx1="http://schemas.microsoft.com/office/drawing/2015/9/8/chartex" xmlns:cx2="http://schemas.microsoft.com/office/drawing/2015/10/21/chartex" xmlns:cx3="http://schemas.microsoft.com/office/drawing/2016/5/9/chartex" xmlns:cx4="http://schemas.microsoft.com/office/drawing/2016/5/10/chartex" xmlns:cx5="http://schemas.microsoft.com/office/drawing/2016/5/11/chartex" xmlns:cx6="http://schemas.microsoft.com/office/drawing/2016/5/12/chartex" xmlns:cx7="http://schemas.microsoft.com/office/drawing/2016/5/13/chartex" xmlns:cx8="http://schemas.microsoft.com/office/drawing/2016/5/14/chartex" xmlns:mc="http://schemas.openxmlformats.org/markup-compatibility/2006" xmlns:aink="http://schemas.microsoft.com/office/drawing/2016/ink" xmlns:am3d="http://schemas.microsoft.com/office/drawing/2017/model3d" xmlns:o="urn:schemas-microsoft-com:office:office" xmlns:oel="http://schemas.microsoft.com/office/2019/extlst" xmlns:r="http://schemas.openxmlformats.org/officeDocument/2006/relationships" xmlns:m="http://schemas.openxmlformats.org/officeDocument/2006/math" xmlns:v="urn:schemas-microsoft-com:vml" xmlns:wp14="http://schemas.microsoft.com/office/word/2010/wordprocessingDrawing" xmlns:wp="http://schemas.openxmlformats.org/drawingml/2006/wordprocessingDrawing" xmlns:w10="urn:schemas-microsoft-com:office:word" xmlns:w="http://schemas.openxmlformats.org/wordprocessingml/2006/main" xmlns:w14="http://schemas.microsoft.com/office/word/2010/wordml" xmlns:w15="http://schemas.microsoft.com/office/word/2012/wordml" xmlns:w16cex="http://schemas.microsoft.com/office/word/2018/wordml/cex" xmlns:w16cid="http://schemas.microsoft.com/office/word/2016/wordml/cid" xmlns:w16="http://schemas.microsoft.com/office/word/2018/wordml" xmlns:w16du="http://schemas.microsoft.com/office/word/2023/wordml/word16du" xmlns:w16sdtdh="http://schemas.microsoft.com/office/word/2020/wordml/sdtdatahash" xmlns:w16sdtfl="http://schemas.microsoft.com/office/word/2024/wordml/sdtformatlock" xmlns:w16se="http://schemas.microsoft.com/office/word/2015/wordml/symex" xmlns:wpg="http://schemas.microsoft.com/office/word/2010/wordprocessingGroup" xmlns:wpi="http://schemas.microsoft.com/office/word/2010/wordprocessingInk" xmlns:wne="http://schemas.microsoft.com/office/word/2006/wordml" xmlns:wps="http://schemas.microsoft.com/office/word/2010/wordprocessingShape" mc:Ignorable="w14 w15 w16se w16cid w16 w16cex w16sdtdh w16sdtfl w16du wp14">
   <w:p>
     <w:pPr>
       <w:pBdr>
@@ -12561,7 +12886,7 @@
 </file>
 
 <file path=word/footnotes.xml><?xml version="1.0" encoding="utf-8"?>
-<w:footnotes xmlns:wpc="http://schemas.microsoft.com/office/word/2010/wordprocessingCanvas" xmlns:cx="http://schemas.microsoft.com/office/drawing/2014/chartex" xmlns:cx1="http://schemas.microsoft.com/office/drawing/2015/9/8/chartex" xmlns:cx2="http://schemas.microsoft.com/office/drawing/2015/10/21/chartex" xmlns:cx3="http://schemas.microsoft.com/office/drawing/2016/5/9/chartex" xmlns:cx4="http://schemas.microsoft.com/office/drawing/2016/5/10/chartex" xmlns:cx5="http://schemas.microsoft.com/office/drawing/2016/5/11/chartex" xmlns:cx6="http://schemas.microsoft.com/office/drawing/2016/5/12/chartex" xmlns:cx7="http://schemas.microsoft.com/office/drawing/2016/5/13/chartex" xmlns:cx8="http://schemas.microsoft.com/office/drawing/2016/5/14/chartex" xmlns:mc="http://schemas.openxmlformats.org/markup-compatibility/2006" xmlns:aink="http://schemas.microsoft.com/office/drawing/2016/ink" xmlns:am3d="http://schemas.microsoft.com/office/drawing/2017/model3d" xmlns:o="urn:schemas-microsoft-com:office:office" xmlns:oel="http://schemas.microsoft.com/office/2019/extlst" xmlns:r="http://schemas.openxmlformats.org/officeDocument/2006/relationships" xmlns:m="http://schemas.openxmlformats.org/officeDocument/2006/math" xmlns:v="urn:schemas-microsoft-com:vml" xmlns:wp14="http://schemas.microsoft.com/office/word/2010/wordprocessingDrawing" xmlns:wp="http://schemas.openxmlformats.org/drawingml/2006/wordprocessingDrawing" xmlns:w10="urn:schemas-microsoft-com:office:word" xmlns:w="http://schemas.openxmlformats.org/wordprocessingml/2006/main" xmlns:w14="http://schemas.microsoft.com/office/word/2010/wordml" xmlns:w15="http://schemas.microsoft.com/office/word/2012/wordml" xmlns:w16cex="http://schemas.microsoft.com/office/word/2018/wordml/cex" xmlns:w16cid="http://schemas.microsoft.com/office/word/2016/wordml/cid" xmlns:w16="http://schemas.microsoft.com/office/word/2018/wordml" xmlns:w16du="http://schemas.microsoft.com/office/word/2023/wordml/word16du" xmlns:w16sdtdh="http://schemas.microsoft.com/office/word/2020/wordml/sdtdatahash" xmlns:w16se="http://schemas.microsoft.com/office/word/2015/wordml/symex" xmlns:wpg="http://schemas.microsoft.com/office/word/2010/wordprocessingGroup" xmlns:wpi="http://schemas.microsoft.com/office/word/2010/wordprocessingInk" xmlns:wne="http://schemas.microsoft.com/office/word/2006/wordml" xmlns:wps="http://schemas.microsoft.com/office/word/2010/wordprocessingShape" mc:Ignorable="w14 w15 w16se w16cid w16 w16cex w16sdtdh w16du wp14">
+<w:footnotes xmlns:wpc="http://schemas.microsoft.com/office/word/2010/wordprocessingCanvas" xmlns:cx="http://schemas.microsoft.com/office/drawing/2014/chartex" xmlns:cx1="http://schemas.microsoft.com/office/drawing/2015/9/8/chartex" xmlns:cx2="http://schemas.microsoft.com/office/drawing/2015/10/21/chartex" xmlns:cx3="http://schemas.microsoft.com/office/drawing/2016/5/9/chartex" xmlns:cx4="http://schemas.microsoft.com/office/drawing/2016/5/10/chartex" xmlns:cx5="http://schemas.microsoft.com/office/drawing/2016/5/11/chartex" xmlns:cx6="http://schemas.microsoft.com/office/drawing/2016/5/12/chartex" xmlns:cx7="http://schemas.microsoft.com/office/drawing/2016/5/13/chartex" xmlns:cx8="http://schemas.microsoft.com/office/drawing/2016/5/14/chartex" xmlns:mc="http://schemas.openxmlformats.org/markup-compatibility/2006" xmlns:aink="http://schemas.microsoft.com/office/drawing/2016/ink" xmlns:am3d="http://schemas.microsoft.com/office/drawing/2017/model3d" xmlns:o="urn:schemas-microsoft-com:office:office" xmlns:oel="http://schemas.microsoft.com/office/2019/extlst" xmlns:r="http://schemas.openxmlformats.org/officeDocument/2006/relationships" xmlns:m="http://schemas.openxmlformats.org/officeDocument/2006/math" xmlns:v="urn:schemas-microsoft-com:vml" xmlns:wp14="http://schemas.microsoft.com/office/word/2010/wordprocessingDrawing" xmlns:wp="http://schemas.openxmlformats.org/drawingml/2006/wordprocessingDrawing" xmlns:w10="urn:schemas-microsoft-com:office:word" xmlns:w="http://schemas.openxmlformats.org/wordprocessingml/2006/main" xmlns:w14="http://schemas.microsoft.com/office/word/2010/wordml" xmlns:w15="http://schemas.microsoft.com/office/word/2012/wordml" xmlns:w16cex="http://schemas.microsoft.com/office/word/2018/wordml/cex" xmlns:w16cid="http://schemas.microsoft.com/office/word/2016/wordml/cid" xmlns:w16="http://schemas.microsoft.com/office/word/2018/wordml" xmlns:w16du="http://schemas.microsoft.com/office/word/2023/wordml/word16du" xmlns:w16sdtdh="http://schemas.microsoft.com/office/word/2020/wordml/sdtdatahash" xmlns:w16sdtfl="http://schemas.microsoft.com/office/word/2024/wordml/sdtformatlock" xmlns:w16se="http://schemas.microsoft.com/office/word/2015/wordml/symex" xmlns:wpg="http://schemas.microsoft.com/office/word/2010/wordprocessingGroup" xmlns:wpi="http://schemas.microsoft.com/office/word/2010/wordprocessingInk" xmlns:wne="http://schemas.microsoft.com/office/word/2006/wordml" xmlns:wps="http://schemas.microsoft.com/office/word/2010/wordprocessingShape" mc:Ignorable="w14 w15 w16se w16cid w16 w16cex w16sdtdh w16sdtfl w16du wp14">
   <w:footnote w:type="separator" w:id="-1">
     <w:p>
       <w:pPr>
@@ -12586,7 +12911,7 @@
 </file>
 
 <file path=word/header1.xml><?xml version="1.0" encoding="utf-8"?>
-<w:hdr xmlns:wpc="http://schemas.microsoft.com/office/word/2010/wordprocessingCanvas" xmlns:cx="http://schemas.microsoft.com/office/drawing/2014/chartex" xmlns:cx1="http://schemas.microsoft.com/office/drawing/2015/9/8/chartex" xmlns:cx2="http://schemas.microsoft.com/office/drawing/2015/10/21/chartex" xmlns:cx3="http://schemas.microsoft.com/office/drawing/2016/5/9/chartex" xmlns:cx4="http://schemas.microsoft.com/office/drawing/2016/5/10/chartex" xmlns:cx5="http://schemas.microsoft.com/office/drawing/2016/5/11/chartex" xmlns:cx6="http://schemas.microsoft.com/office/drawing/2016/5/12/chartex" xmlns:cx7="http://schemas.microsoft.com/office/drawing/2016/5/13/chartex" xmlns:cx8="http://schemas.microsoft.com/office/drawing/2016/5/14/chartex" xmlns:mc="http://schemas.openxmlformats.org/markup-compatibility/2006" xmlns:aink="http://schemas.microsoft.com/office/drawing/2016/ink" xmlns:am3d="http://schemas.microsoft.com/office/drawing/2017/model3d" xmlns:o="urn:schemas-microsoft-com:office:office" xmlns:oel="http://schemas.microsoft.com/office/2019/extlst" xmlns:r="http://schemas.openxmlformats.org/officeDocument/2006/relationships" xmlns:m="http://schemas.openxmlformats.org/officeDocument/2006/math" xmlns:v="urn:schemas-microsoft-com:vml" xmlns:wp14="http://schemas.microsoft.com/office/word/2010/wordprocessingDrawing" xmlns:wp="http://schemas.openxmlformats.org/drawingml/2006/wordprocessingDrawing" xmlns:w10="urn:schemas-microsoft-com:office:word" xmlns:w="http://schemas.openxmlformats.org/wordprocessingml/2006/main" xmlns:w14="http://schemas.microsoft.com/office/word/2010/wordml" xmlns:w15="http://schemas.microsoft.com/office/word/2012/wordml" xmlns:w16cex="http://schemas.microsoft.com/office/word/2018/wordml/cex" xmlns:w16cid="http://schemas.microsoft.com/office/word/2016/wordml/cid" xmlns:w16="http://schemas.microsoft.com/office/word/2018/wordml" xmlns:w16du="http://schemas.microsoft.com/office/word/2023/wordml/word16du" xmlns:w16sdtdh="http://schemas.microsoft.com/office/word/2020/wordml/sdtdatahash" xmlns:w16se="http://schemas.microsoft.com/office/word/2015/wordml/symex" xmlns:wpg="http://schemas.microsoft.com/office/word/2010/wordprocessingGroup" xmlns:wpi="http://schemas.microsoft.com/office/word/2010/wordprocessingInk" xmlns:wne="http://schemas.microsoft.com/office/word/2006/wordml" xmlns:wps="http://schemas.microsoft.com/office/word/2010/wordprocessingShape" mc:Ignorable="w14 w15 w16se w16cid w16 w16cex w16sdtdh w16du wp14">
+<w:hdr xmlns:wpc="http://schemas.microsoft.com/office/word/2010/wordprocessingCanvas" xmlns:cx="http://schemas.microsoft.com/office/drawing/2014/chartex" xmlns:cx1="http://schemas.microsoft.com/office/drawing/2015/9/8/chartex" xmlns:cx2="http://schemas.microsoft.com/office/drawing/2015/10/21/chartex" xmlns:cx3="http://schemas.microsoft.com/office/drawing/2016/5/9/chartex" xmlns:cx4="http://schemas.microsoft.com/office/drawing/2016/5/10/chartex" xmlns:cx5="http://schemas.microsoft.com/office/drawing/2016/5/11/chartex" xmlns:cx6="http://schemas.microsoft.com/office/drawing/2016/5/12/chartex" xmlns:cx7="http://schemas.microsoft.com/office/drawing/2016/5/13/chartex" xmlns:cx8="http://schemas.microsoft.com/office/drawing/2016/5/14/chartex" xmlns:mc="http://schemas.openxmlformats.org/markup-compatibility/2006" xmlns:aink="http://schemas.microsoft.com/office/drawing/2016/ink" xmlns:am3d="http://schemas.microsoft.com/office/drawing/2017/model3d" xmlns:o="urn:schemas-microsoft-com:office:office" xmlns:oel="http://schemas.microsoft.com/office/2019/extlst" xmlns:r="http://schemas.openxmlformats.org/officeDocument/2006/relationships" xmlns:m="http://schemas.openxmlformats.org/officeDocument/2006/math" xmlns:v="urn:schemas-microsoft-com:vml" xmlns:wp14="http://schemas.microsoft.com/office/word/2010/wordprocessingDrawing" xmlns:wp="http://schemas.openxmlformats.org/drawingml/2006/wordprocessingDrawing" xmlns:w10="urn:schemas-microsoft-com:office:word" xmlns:w="http://schemas.openxmlformats.org/wordprocessingml/2006/main" xmlns:w14="http://schemas.microsoft.com/office/word/2010/wordml" xmlns:w15="http://schemas.microsoft.com/office/word/2012/wordml" xmlns:w16cex="http://schemas.microsoft.com/office/word/2018/wordml/cex" xmlns:w16cid="http://schemas.microsoft.com/office/word/2016/wordml/cid" xmlns:w16="http://schemas.microsoft.com/office/word/2018/wordml" xmlns:w16du="http://schemas.microsoft.com/office/word/2023/wordml/word16du" xmlns:w16sdtdh="http://schemas.microsoft.com/office/word/2020/wordml/sdtdatahash" xmlns:w16sdtfl="http://schemas.microsoft.com/office/word/2024/wordml/sdtformatlock" xmlns:w16se="http://schemas.microsoft.com/office/word/2015/wordml/symex" xmlns:wpg="http://schemas.microsoft.com/office/word/2010/wordprocessingGroup" xmlns:wpi="http://schemas.microsoft.com/office/word/2010/wordprocessingInk" xmlns:wne="http://schemas.microsoft.com/office/word/2006/wordml" xmlns:wps="http://schemas.microsoft.com/office/word/2010/wordprocessingShape" mc:Ignorable="w14 w15 w16se w16cid w16 w16cex w16sdtdh w16sdtfl w16du wp14">
   <w:p>
     <w:pPr>
       <w:pStyle w:val="Header"/>
@@ -12599,7 +12924,7 @@
 </file>
 
 <file path=word/header2.xml><?xml version="1.0" encoding="utf-8"?>
-<w:hdr xmlns:wpc="http://schemas.microsoft.com/office/word/2010/wordprocessingCanvas" xmlns:cx="http://schemas.microsoft.com/office/drawing/2014/chartex" xmlns:cx1="http://schemas.microsoft.com/office/drawing/2015/9/8/chartex" xmlns:cx2="http://schemas.microsoft.com/office/drawing/2015/10/21/chartex" xmlns:cx3="http://schemas.microsoft.com/office/drawing/2016/5/9/chartex" xmlns:cx4="http://schemas.microsoft.com/office/drawing/2016/5/10/chartex" xmlns:cx5="http://schemas.microsoft.com/office/drawing/2016/5/11/chartex" xmlns:cx6="http://schemas.microsoft.com/office/drawing/2016/5/12/chartex" xmlns:cx7="http://schemas.microsoft.com/office/drawing/2016/5/13/chartex" xmlns:cx8="http://schemas.microsoft.com/office/drawing/2016/5/14/chartex" xmlns:mc="http://schemas.openxmlformats.org/markup-compatibility/2006" xmlns:aink="http://schemas.microsoft.com/office/drawing/2016/ink" xmlns:am3d="http://schemas.microsoft.com/office/drawing/2017/model3d" xmlns:o="urn:schemas-microsoft-com:office:office" xmlns:oel="http://schemas.microsoft.com/office/2019/extlst" xmlns:r="http://schemas.openxmlformats.org/officeDocument/2006/relationships" xmlns:m="http://schemas.openxmlformats.org/officeDocument/2006/math" xmlns:v="urn:schemas-microsoft-com:vml" xmlns:wp14="http://schemas.microsoft.com/office/word/2010/wordprocessingDrawing" xmlns:wp="http://schemas.openxmlformats.org/drawingml/2006/wordprocessingDrawing" xmlns:w10="urn:schemas-microsoft-com:office:word" xmlns:w="http://schemas.openxmlformats.org/wordprocessingml/2006/main" xmlns:w14="http://schemas.microsoft.com/office/word/2010/wordml" xmlns:w15="http://schemas.microsoft.com/office/word/2012/wordml" xmlns:w16cex="http://schemas.microsoft.com/office/word/2018/wordml/cex" xmlns:w16cid="http://schemas.microsoft.com/office/word/2016/wordml/cid" xmlns:w16="http://schemas.microsoft.com/office/word/2018/wordml" xmlns:w16du="http://schemas.microsoft.com/office/word/2023/wordml/word16du" xmlns:w16sdtdh="http://schemas.microsoft.com/office/word/2020/wordml/sdtdatahash" xmlns:w16se="http://schemas.microsoft.com/office/word/2015/wordml/symex" xmlns:wpg="http://schemas.microsoft.com/office/word/2010/wordprocessingGroup" xmlns:wpi="http://schemas.microsoft.com/office/word/2010/wordprocessingInk" xmlns:wne="http://schemas.microsoft.com/office/word/2006/wordml" xmlns:wps="http://schemas.microsoft.com/office/word/2010/wordprocessingShape" mc:Ignorable="w14 w15 w16se w16cid w16 w16cex w16sdtdh w16du wp14">
+<w:hdr xmlns:wpc="http://schemas.microsoft.com/office/word/2010/wordprocessingCanvas" xmlns:cx="http://schemas.microsoft.com/office/drawing/2014/chartex" xmlns:cx1="http://schemas.microsoft.com/office/drawing/2015/9/8/chartex" xmlns:cx2="http://schemas.microsoft.com/office/drawing/2015/10/21/chartex" xmlns:cx3="http://schemas.microsoft.com/office/drawing/2016/5/9/chartex" xmlns:cx4="http://schemas.microsoft.com/office/drawing/2016/5/10/chartex" xmlns:cx5="http://schemas.microsoft.com/office/drawing/2016/5/11/chartex" xmlns:cx6="http://schemas.microsoft.com/office/drawing/2016/5/12/chartex" xmlns:cx7="http://schemas.microsoft.com/office/drawing/2016/5/13/chartex" xmlns:cx8="http://schemas.microsoft.com/office/drawing/2016/5/14/chartex" xmlns:mc="http://schemas.openxmlformats.org/markup-compatibility/2006" xmlns:aink="http://schemas.microsoft.com/office/drawing/2016/ink" xmlns:am3d="http://schemas.microsoft.com/office/drawing/2017/model3d" xmlns:o="urn:schemas-microsoft-com:office:office" xmlns:oel="http://schemas.microsoft.com/office/2019/extlst" xmlns:r="http://schemas.openxmlformats.org/officeDocument/2006/relationships" xmlns:m="http://schemas.openxmlformats.org/officeDocument/2006/math" xmlns:v="urn:schemas-microsoft-com:vml" xmlns:wp14="http://schemas.microsoft.com/office/word/2010/wordprocessingDrawing" xmlns:wp="http://schemas.openxmlformats.org/drawingml/2006/wordprocessingDrawing" xmlns:w10="urn:schemas-microsoft-com:office:word" xmlns:w="http://schemas.openxmlformats.org/wordprocessingml/2006/main" xmlns:w14="http://schemas.microsoft.com/office/word/2010/wordml" xmlns:w15="http://schemas.microsoft.com/office/word/2012/wordml" xmlns:w16cex="http://schemas.microsoft.com/office/word/2018/wordml/cex" xmlns:w16cid="http://schemas.microsoft.com/office/word/2016/wordml/cid" xmlns:w16="http://schemas.microsoft.com/office/word/2018/wordml" xmlns:w16du="http://schemas.microsoft.com/office/word/2023/wordml/word16du" xmlns:w16sdtdh="http://schemas.microsoft.com/office/word/2020/wordml/sdtdatahash" xmlns:w16sdtfl="http://schemas.microsoft.com/office/word/2024/wordml/sdtformatlock" xmlns:w16se="http://schemas.microsoft.com/office/word/2015/wordml/symex" xmlns:wpg="http://schemas.microsoft.com/office/word/2010/wordprocessingGroup" xmlns:wpi="http://schemas.microsoft.com/office/word/2010/wordprocessingInk" xmlns:wne="http://schemas.microsoft.com/office/word/2006/wordml" xmlns:wps="http://schemas.microsoft.com/office/word/2010/wordprocessingShape" mc:Ignorable="w14 w15 w16se w16cid w16 w16cex w16sdtdh w16sdtfl w16du wp14">
   <w:p>
     <w:pPr>
       <w:pStyle w:val="Header"/>
@@ -12612,7 +12937,7 @@
 </file>
 
 <file path=word/styles.xml><?xml version="1.0" encoding="utf-8"?>
-<w:styles xmlns:mc="http://schemas.openxmlformats.org/markup-compatibility/2006" xmlns:r="http://schemas.openxmlformats.org/officeDocument/2006/relationships" xmlns:w="http://schemas.openxmlformats.org/wordprocessingml/2006/main" xmlns:w14="http://schemas.microsoft.com/office/word/2010/wordml" xmlns:w15="http://schemas.microsoft.com/office/word/2012/wordml" xmlns:w16cex="http://schemas.microsoft.com/office/word/2018/wordml/cex" xmlns:w16cid="http://schemas.microsoft.com/office/word/2016/wordml/cid" xmlns:w16="http://schemas.microsoft.com/office/word/2018/wordml" xmlns:w16du="http://schemas.microsoft.com/office/word/2023/wordml/word16du" xmlns:w16sdtdh="http://schemas.microsoft.com/office/word/2020/wordml/sdtdatahash" xmlns:w16se="http://schemas.microsoft.com/office/word/2015/wordml/symex" mc:Ignorable="w14 w15 w16se w16cid w16 w16cex w16sdtdh w16du">
+<w:styles xmlns:mc="http://schemas.openxmlformats.org/markup-compatibility/2006" xmlns:r="http://schemas.openxmlformats.org/officeDocument/2006/relationships" xmlns:w="http://schemas.openxmlformats.org/wordprocessingml/2006/main" xmlns:w14="http://schemas.microsoft.com/office/word/2010/wordml" xmlns:w15="http://schemas.microsoft.com/office/word/2012/wordml" xmlns:w16cex="http://schemas.microsoft.com/office/word/2018/wordml/cex" xmlns:w16cid="http://schemas.microsoft.com/office/word/2016/wordml/cid" xmlns:w16="http://schemas.microsoft.com/office/word/2018/wordml" xmlns:w16du="http://schemas.microsoft.com/office/word/2023/wordml/word16du" xmlns:w16sdtdh="http://schemas.microsoft.com/office/word/2020/wordml/sdtdatahash" xmlns:w16sdtfl="http://schemas.microsoft.com/office/word/2024/wordml/sdtformatlock" xmlns:w16se="http://schemas.microsoft.com/office/word/2015/wordml/symex" mc:Ignorable="w14 w15 w16se w16cid w16 w16cex w16sdtdh w16sdtfl w16du">
   <w:docDefaults>
     <w:rPrDefault>
       <w:rPr>

--- a/brAhmaNa/TB 3.1-3.6 Sanskrit Corrections.docx
+++ b/brAhmaNa/TB 3.1-3.6 Sanskrit Corrections.docx
@@ -795,6 +795,238 @@
                 <w:lang w:val="it-IT"/>
               </w:rPr>
               <w:t>ÿqÉç |</w:t>
+            </w:r>
+          </w:p>
+        </w:tc>
+      </w:tr>
+      <w:tr>
+        <w:trPr>
+          <w:trHeight w:val="1093"/>
+        </w:trPr>
+        <w:tc>
+          <w:tcPr>
+            <w:tcW w:w="3168" w:type="dxa"/>
+          </w:tcPr>
+          <w:p>
+            <w:pPr>
+              <w:spacing w:before="0" w:line="240" w:lineRule="auto"/>
+              <w:rPr>
+                <w:b/>
+                <w:sz w:val="28"/>
+                <w:szCs w:val="28"/>
+                <w:lang w:val="it-IT"/>
+              </w:rPr>
+            </w:pPr>
+            <w:r>
+              <w:rPr>
+                <w:b/>
+                <w:sz w:val="28"/>
+                <w:szCs w:val="28"/>
+                <w:lang w:val="it-IT"/>
+              </w:rPr>
+              <w:t>TB 3.</w:t>
+            </w:r>
+            <w:r>
+              <w:rPr>
+                <w:b/>
+                <w:sz w:val="28"/>
+                <w:szCs w:val="28"/>
+                <w:lang w:val="it-IT"/>
+              </w:rPr>
+              <w:t>3.11.2</w:t>
+            </w:r>
+          </w:p>
+          <w:p>
+            <w:pPr>
+              <w:spacing w:before="0" w:line="240" w:lineRule="auto"/>
+              <w:rPr>
+                <w:b/>
+                <w:sz w:val="28"/>
+                <w:szCs w:val="28"/>
+                <w:lang w:val="it-IT"/>
+              </w:rPr>
+            </w:pPr>
+            <w:r>
+              <w:rPr>
+                <w:b/>
+                <w:sz w:val="28"/>
+                <w:szCs w:val="28"/>
+                <w:lang w:val="it-IT"/>
+              </w:rPr>
+              <w:t>Statement</w:t>
+            </w:r>
+            <w:r>
+              <w:rPr>
+                <w:b/>
+                <w:sz w:val="28"/>
+                <w:szCs w:val="28"/>
+                <w:lang w:val="it-IT"/>
+              </w:rPr>
+              <w:t xml:space="preserve"> No.</w:t>
+            </w:r>
+            <w:r>
+              <w:rPr>
+                <w:b/>
+                <w:sz w:val="28"/>
+                <w:szCs w:val="28"/>
+                <w:lang w:val="it-IT"/>
+              </w:rPr>
+              <w:t>9</w:t>
+            </w:r>
+          </w:p>
+          <w:p>
+            <w:pPr>
+              <w:spacing w:before="0" w:line="240" w:lineRule="auto"/>
+              <w:rPr>
+                <w:b/>
+                <w:sz w:val="28"/>
+                <w:szCs w:val="28"/>
+                <w:lang w:val="it-IT"/>
+              </w:rPr>
+            </w:pPr>
+            <w:r>
+              <w:rPr>
+                <w:b/>
+                <w:sz w:val="28"/>
+                <w:szCs w:val="28"/>
+                <w:lang w:val="it-IT"/>
+              </w:rPr>
+              <w:t xml:space="preserve">Dasini No. - </w:t>
+            </w:r>
+            <w:r>
+              <w:rPr>
+                <w:b/>
+                <w:sz w:val="28"/>
+                <w:szCs w:val="28"/>
+                <w:lang w:val="it-IT"/>
+              </w:rPr>
+              <w:t>77</w:t>
+            </w:r>
+          </w:p>
+        </w:tc>
+        <w:tc>
+          <w:tcPr>
+            <w:tcW w:w="5103" w:type="dxa"/>
+          </w:tcPr>
+          <w:p>
+            <w:pPr>
+              <w:widowControl w:val="0"/>
+              <w:autoSpaceDE w:val="0"/>
+              <w:autoSpaceDN w:val="0"/>
+              <w:adjustRightInd w:val="0"/>
+              <w:spacing w:before="0" w:line="240" w:lineRule="auto"/>
+              <w:ind w:left="-79" w:right="437"/>
+              <w:jc w:val="center"/>
+              <w:rPr>
+                <w:rFonts w:ascii="BRH Malayalam Extra" w:hAnsi="BRH Malayalam Extra" w:cs="BRH Malayalam Extra"/>
+                <w:sz w:val="40"/>
+                <w:szCs w:val="40"/>
+                <w:lang w:val="it-IT"/>
+              </w:rPr>
+            </w:pPr>
+            <w:r>
+              <w:rPr>
+                <w:rFonts w:ascii="BRH Devanagari Extra" w:hAnsi="BRH Devanagari Extra" w:cs="BRH Devanagari Extra"/>
+                <w:sz w:val="40"/>
+                <w:szCs w:val="40"/>
+              </w:rPr>
+              <w:t>zÉÑ</w:t>
+            </w:r>
+            <w:r>
+              <w:rPr>
+                <w:rFonts w:ascii="BRH Malayalam Extra" w:hAnsi="BRH Malayalam Extra" w:cs="BRH Devanagari Extra"/>
+                <w:sz w:val="32"/>
+                <w:szCs w:val="40"/>
+              </w:rPr>
+              <w:t>–</w:t>
+            </w:r>
+            <w:r>
+              <w:rPr>
+                <w:rFonts w:ascii="BRH Devanagari Extra" w:hAnsi="BRH Devanagari Extra" w:cs="BRH Devanagari Extra"/>
+                <w:sz w:val="40"/>
+                <w:szCs w:val="40"/>
+                <w:highlight w:val="yellow"/>
+              </w:rPr>
+              <w:t>cÉÉ</w:t>
+            </w:r>
+            <w:r>
+              <w:rPr>
+                <w:rFonts w:ascii="BRH Devanagari Extra" w:hAnsi="BRH Devanagari Extra" w:cs="BRH Devanagari Extra"/>
+                <w:sz w:val="40"/>
+                <w:szCs w:val="40"/>
+              </w:rPr>
+              <w:t>iÉÉåï uÉeÉëÉå</w:t>
+            </w:r>
+            <w:r>
+              <w:rPr>
+                <w:rFonts w:ascii="BRH Malayalam Extra" w:hAnsi="BRH Malayalam Extra" w:cs="BRH Devanagari Extra"/>
+                <w:sz w:val="32"/>
+                <w:szCs w:val="40"/>
+              </w:rPr>
+              <w:t>–</w:t>
+            </w:r>
+          </w:p>
+        </w:tc>
+        <w:tc>
+          <w:tcPr>
+            <w:tcW w:w="5245" w:type="dxa"/>
+          </w:tcPr>
+          <w:p>
+            <w:pPr>
+              <w:widowControl w:val="0"/>
+              <w:autoSpaceDE w:val="0"/>
+              <w:autoSpaceDN w:val="0"/>
+              <w:adjustRightInd w:val="0"/>
+              <w:spacing w:before="0" w:line="240" w:lineRule="auto"/>
+              <w:ind w:left="-79" w:right="437"/>
+              <w:jc w:val="center"/>
+              <w:rPr>
+                <w:rFonts w:ascii="BRH Malayalam Extra" w:hAnsi="BRH Malayalam Extra" w:cs="BRH Malayalam Extra"/>
+                <w:sz w:val="40"/>
+                <w:szCs w:val="40"/>
+                <w:lang w:val="it-IT"/>
+              </w:rPr>
+            </w:pPr>
+            <w:r>
+              <w:rPr>
+                <w:rFonts w:ascii="BRH Devanagari Extra" w:hAnsi="BRH Devanagari Extra" w:cs="BRH Devanagari Extra"/>
+                <w:sz w:val="40"/>
+                <w:szCs w:val="40"/>
+              </w:rPr>
+              <w:t>zÉÑ</w:t>
+            </w:r>
+            <w:r>
+              <w:rPr>
+                <w:rFonts w:ascii="BRH Malayalam Extra" w:hAnsi="BRH Malayalam Extra" w:cs="BRH Devanagari Extra"/>
+                <w:sz w:val="32"/>
+                <w:szCs w:val="40"/>
+              </w:rPr>
+              <w:t>–</w:t>
+            </w:r>
+            <w:r>
+              <w:rPr>
+                <w:rFonts w:ascii="BRH Devanagari Extra" w:hAnsi="BRH Devanagari Extra" w:cs="BRH Devanagari Extra"/>
+                <w:sz w:val="40"/>
+                <w:szCs w:val="40"/>
+                <w:highlight w:val="green"/>
+              </w:rPr>
+              <w:t>c</w:t>
+            </w:r>
+            <w:r>
+              <w:rPr>
+                <w:rFonts w:ascii="BRH Devanagari Extra" w:hAnsi="BRH Devanagari Extra" w:cs="BRH Devanagari Extra"/>
+                <w:sz w:val="40"/>
+                <w:szCs w:val="40"/>
+              </w:rPr>
+              <w:t>ÉiÉÉåï uÉeÉëÉå</w:t>
+            </w:r>
+            <w:r>
+              <w:rPr>
+                <w:rFonts w:ascii="BRH Malayalam Extra" w:hAnsi="BRH Malayalam Extra" w:cs="BRH Devanagari Extra"/>
+                <w:sz w:val="32"/>
+                <w:szCs w:val="40"/>
+              </w:rPr>
+              <w:t>–</w:t>
             </w:r>
           </w:p>
         </w:tc>
@@ -1037,6 +1269,7 @@
                 <w:sz w:val="32"/>
                 <w:szCs w:val="32"/>
               </w:rPr>
+              <w:lastRenderedPageBreak/>
               <w:t>Section, Paragraph</w:t>
             </w:r>
           </w:p>
@@ -1147,7 +1380,6 @@
                 <w:szCs w:val="28"/>
                 <w:lang w:val="it-IT"/>
               </w:rPr>
-              <w:lastRenderedPageBreak/>
               <w:t>TB 3.</w:t>
             </w:r>
             <w:r>
@@ -3046,6 +3278,7 @@
                 <w:szCs w:val="28"/>
                 <w:lang w:val="it-IT"/>
               </w:rPr>
+              <w:lastRenderedPageBreak/>
               <w:t>TB 3.</w:t>
             </w:r>
             <w:r>
@@ -3323,7 +3556,6 @@
                 <w:szCs w:val="28"/>
                 <w:lang w:val="it-IT"/>
               </w:rPr>
-              <w:lastRenderedPageBreak/>
               <w:t>TB 3.</w:t>
             </w:r>
             <w:r>
@@ -5768,7 +6000,6 @@
           <w:szCs w:val="32"/>
           <w:u w:val="single"/>
         </w:rPr>
-        <w:lastRenderedPageBreak/>
         <w:t xml:space="preserve">TaittirIya BrAhmaNam TB </w:t>
       </w:r>
       <w:r>
@@ -7858,6 +8089,7 @@
                 <w:sz w:val="28"/>
                 <w:szCs w:val="28"/>
               </w:rPr>
+              <w:lastRenderedPageBreak/>
               <w:t>TB 3.1.4.15</w:t>
             </w:r>
           </w:p>
@@ -8201,7 +8433,6 @@
                 <w:sz w:val="28"/>
                 <w:szCs w:val="28"/>
               </w:rPr>
-              <w:lastRenderedPageBreak/>
               <w:t>TB 3.1.6.1</w:t>
             </w:r>
           </w:p>
@@ -10639,6 +10870,7 @@
                 <w:sz w:val="28"/>
                 <w:szCs w:val="28"/>
               </w:rPr>
+              <w:lastRenderedPageBreak/>
               <w:t>TB 3.3.6.2</w:t>
             </w:r>
           </w:p>
@@ -10897,7 +11129,6 @@
                 <w:sz w:val="28"/>
                 <w:szCs w:val="28"/>
               </w:rPr>
-              <w:lastRenderedPageBreak/>
               <w:t>TB 3.3.7.3</w:t>
             </w:r>
           </w:p>
@@ -12265,6 +12496,7 @@
           <w:b/>
           <w:bCs/>
         </w:rPr>
+        <w:lastRenderedPageBreak/>
         <w:t xml:space="preserve">(ignore those which are already incorporated in your book’s version and date). </w:t>
       </w:r>
       <w:r>
@@ -12331,7 +12563,6 @@
                 <w:sz w:val="32"/>
                 <w:szCs w:val="32"/>
               </w:rPr>
-              <w:lastRenderedPageBreak/>
               <w:t>Reference</w:t>
             </w:r>
           </w:p>
@@ -12354,7 +12585,6 @@
                 <w:sz w:val="32"/>
                 <w:szCs w:val="32"/>
               </w:rPr>
-              <w:lastRenderedPageBreak/>
               <w:t>As Printed</w:t>
             </w:r>
           </w:p>
@@ -12396,7 +12626,6 @@
                 <w:sz w:val="32"/>
                 <w:szCs w:val="32"/>
               </w:rPr>
-              <w:lastRenderedPageBreak/>
               <w:t>(Comments and analysis)</w:t>
             </w:r>
           </w:p>
@@ -12421,7 +12650,6 @@
                 <w:sz w:val="36"/>
                 <w:szCs w:val="36"/>
               </w:rPr>
-              <w:lastRenderedPageBreak/>
               <w:t>No Corrections</w:t>
             </w:r>
           </w:p>

--- a/brAhmaNa/TB 3.1-3.6 Sanskrit Corrections.docx
+++ b/brAhmaNa/TB 3.1-3.6 Sanskrit Corrections.docx
@@ -77,7 +77,18 @@
           <w:szCs w:val="32"/>
           <w:u w:val="single"/>
         </w:rPr>
-        <w:t xml:space="preserve">Corrections – Observed till </w:t>
+        <w:t xml:space="preserve">Corrections – Observed </w:t>
+      </w:r>
+      <w:proofErr w:type="gramStart"/>
+      <w:r>
+        <w:rPr>
+          <w:b/>
+          <w:bCs/>
+          <w:sz w:val="28"/>
+          <w:szCs w:val="32"/>
+          <w:u w:val="single"/>
+        </w:rPr>
+        <w:t xml:space="preserve">till </w:t>
       </w:r>
       <w:r>
         <w:rPr>
@@ -90,6 +101,7 @@
         </w:rPr>
         <w:t>?????</w:t>
       </w:r>
+      <w:proofErr w:type="gramEnd"/>
     </w:p>
     <w:p>
       <w:pPr>
@@ -355,7 +367,6 @@
               <w:adjustRightInd w:val="0"/>
               <w:spacing w:before="0" w:line="240" w:lineRule="auto"/>
               <w:ind w:left="-79" w:right="437"/>
-              <w:jc w:val="center"/>
               <w:rPr>
                 <w:rFonts w:ascii="BRH Devanagari Extra" w:hAnsi="BRH Devanagari Extra" w:cs="BRH Devanagari Extra"/>
                 <w:sz w:val="40"/>
@@ -458,7 +469,6 @@
               <w:autoSpaceDN w:val="0"/>
               <w:adjustRightInd w:val="0"/>
               <w:spacing w:line="264" w:lineRule="auto"/>
-              <w:jc w:val="center"/>
               <w:rPr>
                 <w:rFonts w:ascii="BRH Devanagari Extra" w:hAnsi="BRH Devanagari Extra" w:cs="BRH Devanagari Extra"/>
                 <w:sz w:val="40"/>
@@ -659,7 +669,6 @@
               <w:adjustRightInd w:val="0"/>
               <w:spacing w:before="0" w:line="240" w:lineRule="auto"/>
               <w:ind w:left="-79" w:right="437"/>
-              <w:jc w:val="center"/>
               <w:rPr>
                 <w:rFonts w:ascii="BRH Malayalam Extra" w:hAnsi="BRH Malayalam Extra" w:cs="BRH Malayalam Extra"/>
                 <w:sz w:val="40"/>
@@ -722,7 +731,6 @@
               <w:adjustRightInd w:val="0"/>
               <w:spacing w:before="0" w:line="240" w:lineRule="auto"/>
               <w:ind w:left="-79" w:right="437"/>
-              <w:jc w:val="center"/>
               <w:rPr>
                 <w:rFonts w:ascii="BRH Malayalam Extra" w:hAnsi="BRH Malayalam Extra" w:cs="BRH Malayalam Extra"/>
                 <w:sz w:val="40"/>
@@ -916,7 +924,6 @@
               <w:adjustRightInd w:val="0"/>
               <w:spacing w:before="0" w:line="240" w:lineRule="auto"/>
               <w:ind w:left="-79" w:right="437"/>
-              <w:jc w:val="center"/>
               <w:rPr>
                 <w:rFonts w:ascii="BRH Malayalam Extra" w:hAnsi="BRH Malayalam Extra" w:cs="BRH Malayalam Extra"/>
                 <w:sz w:val="40"/>
@@ -979,7 +986,6 @@
               <w:adjustRightInd w:val="0"/>
               <w:spacing w:before="0" w:line="240" w:lineRule="auto"/>
               <w:ind w:left="-79" w:right="437"/>
-              <w:jc w:val="center"/>
               <w:rPr>
                 <w:rFonts w:ascii="BRH Malayalam Extra" w:hAnsi="BRH Malayalam Extra" w:cs="BRH Malayalam Extra"/>
                 <w:sz w:val="40"/>
@@ -1027,6 +1033,250 @@
                 <w:szCs w:val="40"/>
               </w:rPr>
               <w:t>–</w:t>
+            </w:r>
+          </w:p>
+        </w:tc>
+      </w:tr>
+      <w:tr>
+        <w:trPr>
+          <w:trHeight w:val="1093"/>
+        </w:trPr>
+        <w:tc>
+          <w:tcPr>
+            <w:tcW w:w="3168" w:type="dxa"/>
+          </w:tcPr>
+          <w:p>
+            <w:pPr>
+              <w:spacing w:before="0" w:line="240" w:lineRule="auto"/>
+              <w:rPr>
+                <w:b/>
+                <w:sz w:val="28"/>
+                <w:szCs w:val="28"/>
+                <w:lang w:val="it-IT"/>
+              </w:rPr>
+            </w:pPr>
+            <w:r>
+              <w:rPr>
+                <w:b/>
+                <w:sz w:val="28"/>
+                <w:szCs w:val="28"/>
+                <w:lang w:val="it-IT"/>
+              </w:rPr>
+              <w:t>TB 3.</w:t>
+            </w:r>
+            <w:r>
+              <w:rPr>
+                <w:b/>
+                <w:sz w:val="28"/>
+                <w:szCs w:val="28"/>
+                <w:lang w:val="it-IT"/>
+              </w:rPr>
+              <w:t>6.10.5</w:t>
+            </w:r>
+          </w:p>
+          <w:p>
+            <w:pPr>
+              <w:spacing w:before="0" w:line="240" w:lineRule="auto"/>
+              <w:rPr>
+                <w:b/>
+                <w:sz w:val="28"/>
+                <w:szCs w:val="28"/>
+                <w:lang w:val="it-IT"/>
+              </w:rPr>
+            </w:pPr>
+            <w:r>
+              <w:rPr>
+                <w:b/>
+                <w:sz w:val="28"/>
+                <w:szCs w:val="28"/>
+                <w:lang w:val="it-IT"/>
+              </w:rPr>
+              <w:t>Statement</w:t>
+            </w:r>
+            <w:r>
+              <w:rPr>
+                <w:b/>
+                <w:sz w:val="28"/>
+                <w:szCs w:val="28"/>
+                <w:lang w:val="it-IT"/>
+              </w:rPr>
+              <w:t xml:space="preserve"> No.</w:t>
+            </w:r>
+            <w:r>
+              <w:rPr>
+                <w:b/>
+                <w:sz w:val="28"/>
+                <w:szCs w:val="28"/>
+                <w:lang w:val="it-IT"/>
+              </w:rPr>
+              <w:t>6</w:t>
+            </w:r>
+          </w:p>
+          <w:p>
+            <w:pPr>
+              <w:spacing w:before="0" w:line="240" w:lineRule="auto"/>
+              <w:rPr>
+                <w:b/>
+                <w:sz w:val="28"/>
+                <w:szCs w:val="28"/>
+                <w:lang w:val="it-IT"/>
+              </w:rPr>
+            </w:pPr>
+            <w:r>
+              <w:rPr>
+                <w:b/>
+                <w:sz w:val="28"/>
+                <w:szCs w:val="28"/>
+                <w:lang w:val="it-IT"/>
+              </w:rPr>
+              <w:t xml:space="preserve">Dasini No. - </w:t>
+            </w:r>
+            <w:r>
+              <w:rPr>
+                <w:b/>
+                <w:sz w:val="28"/>
+                <w:szCs w:val="28"/>
+                <w:lang w:val="it-IT"/>
+              </w:rPr>
+              <w:t>27</w:t>
+            </w:r>
+          </w:p>
+        </w:tc>
+        <w:tc>
+          <w:tcPr>
+            <w:tcW w:w="5103" w:type="dxa"/>
+          </w:tcPr>
+          <w:p>
+            <w:pPr>
+              <w:widowControl w:val="0"/>
+              <w:autoSpaceDE w:val="0"/>
+              <w:autoSpaceDN w:val="0"/>
+              <w:adjustRightInd w:val="0"/>
+              <w:spacing w:before="0" w:line="240" w:lineRule="auto"/>
+              <w:ind w:left="-79" w:right="437"/>
+              <w:rPr>
+                <w:rFonts w:ascii="BRH Malayalam Extra" w:hAnsi="BRH Malayalam Extra" w:cs="BRH Malayalam Extra"/>
+                <w:sz w:val="40"/>
+                <w:szCs w:val="40"/>
+                <w:lang w:val="it-IT"/>
+              </w:rPr>
+            </w:pPr>
+            <w:r>
+              <w:rPr>
+                <w:rFonts w:ascii="BRH Devanagari Extra" w:hAnsi="BRH Devanagari Extra" w:cs="BRH Devanagari Extra"/>
+                <w:sz w:val="40"/>
+                <w:szCs w:val="40"/>
+                <w:lang w:bidi="ml-IN"/>
+              </w:rPr>
+              <w:t xml:space="preserve">iÉlÉþrÉÉrÉ </w:t>
+            </w:r>
+            <w:r>
+              <w:rPr>
+                <w:rFonts w:ascii="BRH Devanagari Extra" w:hAnsi="BRH Devanagari Extra" w:cs="BRH Devanagari Extra"/>
+                <w:sz w:val="40"/>
+                <w:szCs w:val="40"/>
+                <w:highlight w:val="yellow"/>
+                <w:lang w:bidi="ml-IN"/>
+              </w:rPr>
+              <w:t>mÉ</w:t>
+            </w:r>
+            <w:r>
+              <w:rPr>
+                <w:rFonts w:ascii="BRH Malayalam Extra" w:hAnsi="BRH Malayalam Extra" w:cs="BRH Devanagari Extra"/>
+                <w:sz w:val="32"/>
+                <w:szCs w:val="40"/>
+                <w:highlight w:val="yellow"/>
+                <w:lang w:bidi="ml-IN"/>
+              </w:rPr>
+              <w:t>–</w:t>
+            </w:r>
+            <w:r>
+              <w:rPr>
+                <w:rFonts w:ascii="BRH Devanagari Extra" w:hAnsi="BRH Devanagari Extra" w:cs="BRH Devanagari Extra"/>
+                <w:sz w:val="40"/>
+                <w:szCs w:val="40"/>
+                <w:highlight w:val="yellow"/>
+                <w:lang w:bidi="ml-IN"/>
+              </w:rPr>
+              <w:t>µÉïÈ</w:t>
+            </w:r>
+            <w:r>
+              <w:rPr>
+                <w:rFonts w:ascii="BRH Devanagari Extra" w:hAnsi="BRH Devanagari Extra" w:cs="BRH Devanagari Extra"/>
+                <w:sz w:val="40"/>
+                <w:szCs w:val="40"/>
+                <w:lang w:bidi="ml-IN"/>
+              </w:rPr>
+              <w:t xml:space="preserve"> |</w:t>
+            </w:r>
+          </w:p>
+        </w:tc>
+        <w:tc>
+          <w:tcPr>
+            <w:tcW w:w="5245" w:type="dxa"/>
+          </w:tcPr>
+          <w:p>
+            <w:pPr>
+              <w:widowControl w:val="0"/>
+              <w:autoSpaceDE w:val="0"/>
+              <w:autoSpaceDN w:val="0"/>
+              <w:adjustRightInd w:val="0"/>
+              <w:spacing w:before="0" w:line="240" w:lineRule="auto"/>
+              <w:ind w:left="-79" w:right="437"/>
+              <w:rPr>
+                <w:rFonts w:ascii="BRH Malayalam Extra" w:hAnsi="BRH Malayalam Extra" w:cs="BRH Malayalam Extra"/>
+                <w:sz w:val="40"/>
+                <w:szCs w:val="40"/>
+                <w:lang w:val="it-IT"/>
+              </w:rPr>
+            </w:pPr>
+            <w:r>
+              <w:rPr>
+                <w:rFonts w:ascii="BRH Devanagari Extra" w:hAnsi="BRH Devanagari Extra" w:cs="BRH Devanagari Extra"/>
+                <w:sz w:val="40"/>
+                <w:szCs w:val="40"/>
+                <w:lang w:bidi="ml-IN"/>
+              </w:rPr>
+              <w:t xml:space="preserve">iÉlÉþrÉÉrÉ </w:t>
+            </w:r>
+            <w:r>
+              <w:rPr>
+                <w:rFonts w:ascii="BRH Devanagari Extra" w:hAnsi="BRH Devanagari Extra" w:cs="BRH Devanagari Extra"/>
+                <w:sz w:val="40"/>
+                <w:szCs w:val="40"/>
+                <w:highlight w:val="green"/>
+                <w:lang w:bidi="ml-IN"/>
+              </w:rPr>
+              <w:t>mÉ</w:t>
+            </w:r>
+            <w:r>
+              <w:rPr>
+                <w:rFonts w:ascii="BRH Malayalam Extra" w:hAnsi="BRH Malayalam Extra" w:cs="BRH Devanagari Extra"/>
+                <w:sz w:val="32"/>
+                <w:szCs w:val="40"/>
+                <w:highlight w:val="green"/>
+                <w:lang w:bidi="ml-IN"/>
+              </w:rPr>
+              <w:t>–</w:t>
+            </w:r>
+            <w:r>
+              <w:rPr>
+                <w:rFonts w:ascii="BRH Devanagari Extra" w:hAnsi="BRH Devanagari Extra" w:cs="BRH Devanagari Extra"/>
+                <w:sz w:val="40"/>
+                <w:szCs w:val="40"/>
+                <w:highlight w:val="green"/>
+                <w:lang w:bidi="ml-IN"/>
+              </w:rPr>
+              <w:t>µÉÈ</w:t>
+            </w:r>
+            <w:r>
+              <w:rPr>
+                <w:rFonts w:ascii="BRH Devanagari Extra" w:hAnsi="BRH Devanagari Extra" w:cs="BRH Devanagari Extra"/>
+                <w:sz w:val="40"/>
+                <w:szCs w:val="40"/>
+                <w:lang w:bidi="ml-IN"/>
+              </w:rPr>
+              <w:t xml:space="preserve"> |</w:t>
             </w:r>
           </w:p>
         </w:tc>
@@ -1172,6 +1422,7 @@
           <w:szCs w:val="32"/>
           <w:u w:val="single"/>
         </w:rPr>
+        <w:lastRenderedPageBreak/>
         <w:t xml:space="preserve">TaittirIya BrAhmaNam TB 3.1 – </w:t>
       </w:r>
       <w:proofErr w:type="gramStart"/>
@@ -1269,7 +1520,6 @@
                 <w:sz w:val="32"/>
                 <w:szCs w:val="32"/>
               </w:rPr>
-              <w:lastRenderedPageBreak/>
               <w:t>Section, Paragraph</w:t>
             </w:r>
           </w:p>
@@ -2939,6 +3189,7 @@
                 <w:szCs w:val="28"/>
                 <w:lang w:val="it-IT"/>
               </w:rPr>
+              <w:lastRenderedPageBreak/>
               <w:t>TB 3.</w:t>
             </w:r>
             <w:r>
@@ -3278,7 +3529,6 @@
                 <w:szCs w:val="28"/>
                 <w:lang w:val="it-IT"/>
               </w:rPr>
-              <w:lastRenderedPageBreak/>
               <w:t>TB 3.</w:t>
             </w:r>
             <w:r>
@@ -5644,6 +5894,7 @@
                 <w:szCs w:val="28"/>
                 <w:lang w:val="it-IT"/>
               </w:rPr>
+              <w:lastRenderedPageBreak/>
               <w:t>TB 3.</w:t>
             </w:r>
             <w:r>
@@ -7727,6 +7978,7 @@
                 <w:sz w:val="28"/>
                 <w:szCs w:val="28"/>
               </w:rPr>
+              <w:lastRenderedPageBreak/>
               <w:t>TB 3.1.4.7</w:t>
             </w:r>
           </w:p>
@@ -8089,7 +8341,6 @@
                 <w:sz w:val="28"/>
                 <w:szCs w:val="28"/>
               </w:rPr>
-              <w:lastRenderedPageBreak/>
               <w:t>TB 3.1.4.15</w:t>
             </w:r>
           </w:p>
@@ -10502,6 +10753,7 @@
                 <w:sz w:val="28"/>
                 <w:szCs w:val="28"/>
               </w:rPr>
+              <w:lastRenderedPageBreak/>
               <w:t>TB 3.3.6.2</w:t>
             </w:r>
           </w:p>
@@ -10870,7 +11122,6 @@
                 <w:sz w:val="28"/>
                 <w:szCs w:val="28"/>
               </w:rPr>
-              <w:lastRenderedPageBreak/>
               <w:t>TB 3.3.6.2</w:t>
             </w:r>
           </w:p>
@@ -12110,6 +12361,7 @@
         </w:rPr>
         <w:t xml:space="preserve"> </w:t>
       </w:r>
+      <w:proofErr w:type="gramStart"/>
       <w:r>
         <w:rPr>
           <w:rFonts w:ascii="Times New Roman" w:hAnsi="Times New Roman" w:cs="Times New Roman"/>
@@ -12136,6 +12388,7 @@
         </w:rPr>
         <w:t>L</w:t>
       </w:r>
+      <w:proofErr w:type="gramEnd"/>
       <w:r>
         <w:rPr>
           <w:rFonts w:ascii="BRH Devanagari Extra" w:hAnsi="BRH Devanagari Extra" w:cs="BRH Devanagari Extra"/>
@@ -12295,6 +12548,7 @@
           <w:szCs w:val="32"/>
           <w:u w:val="single"/>
         </w:rPr>
+        <w:lastRenderedPageBreak/>
         <w:t>TaittirIya BrAhmaNam TB 3.1</w:t>
       </w:r>
       <w:r>
@@ -12496,7 +12750,6 @@
           <w:b/>
           <w:bCs/>
         </w:rPr>
-        <w:lastRenderedPageBreak/>
         <w:t xml:space="preserve">(ignore those which are already incorporated in your book’s version and date). </w:t>
       </w:r>
       <w:r>

--- a/brAhmaNa/TB 3.1-3.6 Sanskrit Corrections.docx
+++ b/brAhmaNa/TB 3.1-3.6 Sanskrit Corrections.docx
@@ -35,29 +35,7 @@
           <w:szCs w:val="32"/>
           <w:u w:val="single"/>
         </w:rPr>
-        <w:t xml:space="preserve">TaittirIya BrAhmaNam TB 3.1 – </w:t>
-      </w:r>
-      <w:proofErr w:type="gramStart"/>
-      <w:r>
-        <w:rPr>
-          <w:b/>
-          <w:bCs/>
-          <w:sz w:val="28"/>
-          <w:szCs w:val="32"/>
-          <w:u w:val="single"/>
-        </w:rPr>
-        <w:t>3.6  Book</w:t>
-      </w:r>
-      <w:proofErr w:type="gramEnd"/>
-      <w:r>
-        <w:rPr>
-          <w:b/>
-          <w:bCs/>
-          <w:sz w:val="28"/>
-          <w:szCs w:val="32"/>
-          <w:u w:val="single"/>
-        </w:rPr>
-        <w:t xml:space="preserve"> </w:t>
+        <w:t xml:space="preserve">TaittirIya BrAhmaNam TB 3.1 – 3.6  Book </w:t>
       </w:r>
       <w:r>
         <w:rPr>
@@ -77,18 +55,7 @@
           <w:szCs w:val="32"/>
           <w:u w:val="single"/>
         </w:rPr>
-        <w:t xml:space="preserve">Corrections – Observed </w:t>
-      </w:r>
-      <w:proofErr w:type="gramStart"/>
-      <w:r>
-        <w:rPr>
-          <w:b/>
-          <w:bCs/>
-          <w:sz w:val="28"/>
-          <w:szCs w:val="32"/>
-          <w:u w:val="single"/>
-        </w:rPr>
-        <w:t xml:space="preserve">till </w:t>
+        <w:t xml:space="preserve">Corrections – Observed till </w:t>
       </w:r>
       <w:r>
         <w:rPr>
@@ -101,7 +68,6 @@
         </w:rPr>
         <w:t>?????</w:t>
       </w:r>
-      <w:proofErr w:type="gramEnd"/>
     </w:p>
     <w:p>
       <w:pPr>
@@ -807,6 +773,519 @@
           </w:p>
         </w:tc>
       </w:tr>
+      <w:tr>
+        <w:trPr>
+          <w:trHeight w:val="1011"/>
+        </w:trPr>
+        <w:tc>
+          <w:tcPr>
+            <w:tcW w:w="3168" w:type="dxa"/>
+          </w:tcPr>
+          <w:p>
+            <w:pPr>
+              <w:spacing w:before="0" w:line="240" w:lineRule="auto"/>
+              <w:rPr>
+                <w:b/>
+                <w:sz w:val="28"/>
+                <w:szCs w:val="28"/>
+                <w:lang w:val="it-IT"/>
+              </w:rPr>
+            </w:pPr>
+            <w:r>
+              <w:rPr>
+                <w:b/>
+                <w:sz w:val="28"/>
+                <w:szCs w:val="28"/>
+                <w:lang w:val="it-IT"/>
+              </w:rPr>
+              <w:t>TB 3.</w:t>
+            </w:r>
+            <w:r>
+              <w:rPr>
+                <w:b/>
+                <w:sz w:val="28"/>
+                <w:szCs w:val="28"/>
+                <w:lang w:val="it-IT"/>
+              </w:rPr>
+              <w:t>3.6.8</w:t>
+            </w:r>
+          </w:p>
+          <w:p>
+            <w:pPr>
+              <w:spacing w:before="0" w:line="240" w:lineRule="auto"/>
+              <w:rPr>
+                <w:b/>
+                <w:sz w:val="28"/>
+                <w:szCs w:val="28"/>
+                <w:lang w:val="it-IT"/>
+              </w:rPr>
+            </w:pPr>
+            <w:r>
+              <w:rPr>
+                <w:b/>
+                <w:sz w:val="28"/>
+                <w:szCs w:val="28"/>
+                <w:lang w:val="it-IT"/>
+              </w:rPr>
+              <w:t>Statement</w:t>
+            </w:r>
+            <w:r>
+              <w:rPr>
+                <w:b/>
+                <w:sz w:val="28"/>
+                <w:szCs w:val="28"/>
+                <w:lang w:val="it-IT"/>
+              </w:rPr>
+              <w:t xml:space="preserve"> No.</w:t>
+            </w:r>
+            <w:r>
+              <w:rPr>
+                <w:b/>
+                <w:sz w:val="28"/>
+                <w:szCs w:val="28"/>
+                <w:lang w:val="it-IT"/>
+              </w:rPr>
+              <w:t>6</w:t>
+            </w:r>
+          </w:p>
+          <w:p>
+            <w:pPr>
+              <w:spacing w:before="0" w:line="240" w:lineRule="auto"/>
+              <w:rPr>
+                <w:b/>
+                <w:sz w:val="28"/>
+                <w:szCs w:val="28"/>
+                <w:lang w:val="it-IT"/>
+              </w:rPr>
+            </w:pPr>
+            <w:r>
+              <w:rPr>
+                <w:b/>
+                <w:sz w:val="28"/>
+                <w:szCs w:val="28"/>
+                <w:lang w:val="it-IT"/>
+              </w:rPr>
+              <w:t xml:space="preserve">Dasini No. - </w:t>
+            </w:r>
+            <w:r>
+              <w:rPr>
+                <w:b/>
+                <w:sz w:val="28"/>
+                <w:szCs w:val="28"/>
+                <w:lang w:val="it-IT"/>
+              </w:rPr>
+              <w:t>34</w:t>
+            </w:r>
+          </w:p>
+        </w:tc>
+        <w:tc>
+          <w:tcPr>
+            <w:tcW w:w="5103" w:type="dxa"/>
+          </w:tcPr>
+          <w:p>
+            <w:pPr>
+              <w:widowControl w:val="0"/>
+              <w:autoSpaceDE w:val="0"/>
+              <w:autoSpaceDN w:val="0"/>
+              <w:adjustRightInd w:val="0"/>
+              <w:spacing w:before="0" w:line="240" w:lineRule="auto"/>
+              <w:ind w:left="-79" w:right="437"/>
+              <w:rPr>
+                <w:rFonts w:ascii="BRH Malayalam Extra" w:hAnsi="BRH Malayalam Extra" w:cs="BRH Malayalam Extra"/>
+                <w:sz w:val="40"/>
+                <w:szCs w:val="40"/>
+                <w:lang w:val="it-IT"/>
+              </w:rPr>
+            </w:pPr>
+            <w:r>
+              <w:rPr>
+                <w:rFonts w:ascii="BRH Devanagari Extra" w:hAnsi="BRH Devanagari Extra" w:cs="BRH Devanagari Extra"/>
+                <w:sz w:val="40"/>
+                <w:szCs w:val="40"/>
+              </w:rPr>
+              <w:t>AlÉþÌiÉSØz</w:t>
+            </w:r>
+            <w:r>
+              <w:rPr>
+                <w:rFonts w:ascii="BRH Devanagari Extra" w:hAnsi="BRH Devanagari Extra" w:cs="BRH Devanagari Extra"/>
+                <w:sz w:val="40"/>
+                <w:szCs w:val="40"/>
+                <w:highlight w:val="yellow"/>
+              </w:rPr>
+              <w:t>l</w:t>
+            </w:r>
+            <w:r>
+              <w:rPr>
+                <w:rFonts w:ascii="BRH Devanagari Extra" w:hAnsi="BRH Devanagari Extra" w:cs="BRH Devanagari Extra"/>
+                <w:sz w:val="40"/>
+                <w:szCs w:val="40"/>
+              </w:rPr>
+              <w:t>É</w:t>
+            </w:r>
+            <w:r>
+              <w:rPr>
+                <w:rFonts w:ascii="BRH Devanagari Extra" w:hAnsi="BRH Devanagari Extra" w:cs="BRH Devanagari Extra"/>
+                <w:sz w:val="36"/>
+                <w:szCs w:val="40"/>
+              </w:rPr>
+              <w:t>ò</w:t>
+            </w:r>
+            <w:r>
+              <w:rPr>
+                <w:rFonts w:ascii="BRH Devanagari Extra" w:hAnsi="BRH Devanagari Extra" w:cs="BRH Devanagari Extra"/>
+                <w:sz w:val="40"/>
+                <w:szCs w:val="40"/>
+              </w:rPr>
+              <w:t xml:space="preserve"> xiÉ×hÉÉÌiÉ |</w:t>
+            </w:r>
+          </w:p>
+        </w:tc>
+        <w:tc>
+          <w:tcPr>
+            <w:tcW w:w="5245" w:type="dxa"/>
+          </w:tcPr>
+          <w:p>
+            <w:pPr>
+              <w:widowControl w:val="0"/>
+              <w:autoSpaceDE w:val="0"/>
+              <w:autoSpaceDN w:val="0"/>
+              <w:adjustRightInd w:val="0"/>
+              <w:ind w:right="438"/>
+              <w:rPr>
+                <w:rFonts w:ascii="BRH Malayalam Extra" w:hAnsi="BRH Malayalam Extra" w:cs="BRH Malayalam Extra"/>
+                <w:sz w:val="40"/>
+                <w:szCs w:val="40"/>
+                <w:lang w:val="it-IT"/>
+              </w:rPr>
+            </w:pPr>
+            <w:r>
+              <w:rPr>
+                <w:rFonts w:ascii="BRH Devanagari Extra" w:hAnsi="BRH Devanagari Extra" w:cs="BRH Devanagari Extra"/>
+                <w:sz w:val="40"/>
+                <w:szCs w:val="40"/>
+              </w:rPr>
+              <w:t>AlÉþÌiÉSØz</w:t>
+            </w:r>
+            <w:r>
+              <w:rPr>
+                <w:rFonts w:ascii="BRH Devanagari RN" w:hAnsi="BRH Devanagari RN" w:cs="BRH Devanagari RN"/>
+                <w:color w:val="000000"/>
+                <w:sz w:val="40"/>
+                <w:szCs w:val="40"/>
+                <w:highlight w:val="green"/>
+                <w:lang w:bidi="ml-IN"/>
+              </w:rPr>
+              <w:t>g</w:t>
+            </w:r>
+            <w:r>
+              <w:rPr>
+                <w:rFonts w:ascii="BRH Devanagari Extra" w:hAnsi="BRH Devanagari Extra" w:cs="BRH Devanagari Extra"/>
+                <w:sz w:val="40"/>
+                <w:szCs w:val="40"/>
+              </w:rPr>
+              <w:t>É</w:t>
+            </w:r>
+            <w:r>
+              <w:rPr>
+                <w:rFonts w:ascii="BRH Devanagari Extra" w:hAnsi="BRH Devanagari Extra" w:cs="BRH Devanagari Extra"/>
+                <w:sz w:val="36"/>
+                <w:szCs w:val="40"/>
+              </w:rPr>
+              <w:t>ò</w:t>
+            </w:r>
+            <w:r>
+              <w:rPr>
+                <w:rFonts w:ascii="BRH Devanagari Extra" w:hAnsi="BRH Devanagari Extra" w:cs="BRH Devanagari Extra"/>
+                <w:sz w:val="40"/>
+                <w:szCs w:val="40"/>
+              </w:rPr>
+              <w:t xml:space="preserve"> xiÉ×hÉÉÌiÉ |</w:t>
+            </w:r>
+            <w:r>
+              <w:rPr>
+                <w:rFonts w:ascii="BRH Malayalam Extra" w:hAnsi="BRH Malayalam Extra" w:cs="BRH Malayalam Extra"/>
+                <w:sz w:val="40"/>
+                <w:szCs w:val="40"/>
+                <w:lang w:val="it-IT"/>
+              </w:rPr>
+              <w:t xml:space="preserve"> </w:t>
+            </w:r>
+          </w:p>
+        </w:tc>
+      </w:tr>
+      <w:tr>
+        <w:trPr>
+          <w:trHeight w:val="1011"/>
+        </w:trPr>
+        <w:tc>
+          <w:tcPr>
+            <w:tcW w:w="3168" w:type="dxa"/>
+          </w:tcPr>
+          <w:p>
+            <w:pPr>
+              <w:spacing w:before="0" w:line="240" w:lineRule="auto"/>
+              <w:rPr>
+                <w:b/>
+                <w:sz w:val="28"/>
+                <w:szCs w:val="28"/>
+                <w:lang w:val="it-IT"/>
+              </w:rPr>
+            </w:pPr>
+            <w:bookmarkStart w:id="0" w:name="_Hlk220138159"/>
+            <w:r>
+              <w:rPr>
+                <w:b/>
+                <w:sz w:val="28"/>
+                <w:szCs w:val="28"/>
+                <w:lang w:val="it-IT"/>
+              </w:rPr>
+              <w:t>TB 3.</w:t>
+            </w:r>
+            <w:r>
+              <w:rPr>
+                <w:b/>
+                <w:sz w:val="28"/>
+                <w:szCs w:val="28"/>
+                <w:lang w:val="it-IT"/>
+              </w:rPr>
+              <w:t>3.6.8</w:t>
+            </w:r>
+          </w:p>
+          <w:p>
+            <w:pPr>
+              <w:spacing w:before="0" w:line="240" w:lineRule="auto"/>
+              <w:rPr>
+                <w:b/>
+                <w:sz w:val="28"/>
+                <w:szCs w:val="28"/>
+                <w:lang w:val="it-IT"/>
+              </w:rPr>
+            </w:pPr>
+            <w:r>
+              <w:rPr>
+                <w:b/>
+                <w:sz w:val="28"/>
+                <w:szCs w:val="28"/>
+                <w:lang w:val="it-IT"/>
+              </w:rPr>
+              <w:t>Statement</w:t>
+            </w:r>
+            <w:r>
+              <w:rPr>
+                <w:b/>
+                <w:sz w:val="28"/>
+                <w:szCs w:val="28"/>
+                <w:lang w:val="it-IT"/>
+              </w:rPr>
+              <w:t xml:space="preserve"> No.</w:t>
+            </w:r>
+            <w:r>
+              <w:rPr>
+                <w:b/>
+                <w:sz w:val="28"/>
+                <w:szCs w:val="28"/>
+                <w:lang w:val="it-IT"/>
+              </w:rPr>
+              <w:t>7</w:t>
+            </w:r>
+          </w:p>
+          <w:p>
+            <w:pPr>
+              <w:spacing w:before="0" w:line="240" w:lineRule="auto"/>
+              <w:rPr>
+                <w:b/>
+                <w:sz w:val="28"/>
+                <w:szCs w:val="28"/>
+                <w:lang w:val="it-IT"/>
+              </w:rPr>
+            </w:pPr>
+            <w:r>
+              <w:rPr>
+                <w:b/>
+                <w:sz w:val="28"/>
+                <w:szCs w:val="28"/>
+                <w:lang w:val="it-IT"/>
+              </w:rPr>
+              <w:t xml:space="preserve">Dasini No. - </w:t>
+            </w:r>
+            <w:r>
+              <w:rPr>
+                <w:b/>
+                <w:sz w:val="28"/>
+                <w:szCs w:val="28"/>
+                <w:lang w:val="it-IT"/>
+              </w:rPr>
+              <w:t>34</w:t>
+            </w:r>
+          </w:p>
+        </w:tc>
+        <w:tc>
+          <w:tcPr>
+            <w:tcW w:w="5103" w:type="dxa"/>
+          </w:tcPr>
+          <w:p>
+            <w:pPr>
+              <w:widowControl w:val="0"/>
+              <w:autoSpaceDE w:val="0"/>
+              <w:autoSpaceDN w:val="0"/>
+              <w:adjustRightInd w:val="0"/>
+              <w:spacing w:before="0" w:line="240" w:lineRule="auto"/>
+              <w:ind w:left="-79" w:right="437"/>
+              <w:rPr>
+                <w:rFonts w:ascii="BRH Malayalam Extra" w:hAnsi="BRH Malayalam Extra" w:cs="BRH Malayalam Extra"/>
+                <w:sz w:val="40"/>
+                <w:szCs w:val="40"/>
+                <w:lang w:val="it-IT"/>
+              </w:rPr>
+            </w:pPr>
+            <w:r>
+              <w:rPr>
+                <w:rFonts w:ascii="BRH Devanagari Extra" w:hAnsi="BRH Devanagari Extra" w:cs="BRH Devanagari Extra"/>
+                <w:sz w:val="40"/>
+                <w:szCs w:val="40"/>
+              </w:rPr>
+              <w:t>mÉ</w:t>
+            </w:r>
+            <w:r>
+              <w:rPr>
+                <w:rFonts w:ascii="BRH Malayalam Extra" w:hAnsi="BRH Malayalam Extra" w:cs="BRH Devanagari Extra"/>
+                <w:sz w:val="32"/>
+                <w:szCs w:val="40"/>
+              </w:rPr>
+              <w:t>–</w:t>
+            </w:r>
+            <w:r>
+              <w:rPr>
+                <w:rFonts w:ascii="BRH Devanagari Extra" w:hAnsi="BRH Devanagari Extra" w:cs="BRH Devanagari Extra"/>
+                <w:sz w:val="40"/>
+                <w:szCs w:val="40"/>
+              </w:rPr>
+              <w:t>zÉÑÍpÉ</w:t>
+            </w:r>
+            <w:r>
+              <w:rPr>
+                <w:rFonts w:ascii="BRH Malayalam Extra" w:hAnsi="BRH Malayalam Extra" w:cs="BRH Devanagari Extra"/>
+                <w:sz w:val="32"/>
+                <w:szCs w:val="40"/>
+              </w:rPr>
+              <w:t>–</w:t>
+            </w:r>
+            <w:r>
+              <w:rPr>
+                <w:rFonts w:ascii="BRH Devanagari Extra" w:hAnsi="BRH Devanagari Extra" w:cs="BRH Devanagari Extra"/>
+                <w:sz w:val="40"/>
+                <w:szCs w:val="40"/>
+              </w:rPr>
+              <w:t>-UlÉþÌiÉSØz</w:t>
+            </w:r>
+            <w:r>
+              <w:rPr>
+                <w:rFonts w:ascii="BRH Devanagari Extra" w:hAnsi="BRH Devanagari Extra" w:cs="BRH Devanagari Extra"/>
+                <w:sz w:val="40"/>
+                <w:szCs w:val="40"/>
+                <w:highlight w:val="yellow"/>
+              </w:rPr>
+              <w:t>l</w:t>
+            </w:r>
+            <w:r>
+              <w:rPr>
+                <w:rFonts w:ascii="BRH Devanagari Extra" w:hAnsi="BRH Devanagari Extra" w:cs="BRH Devanagari Extra"/>
+                <w:sz w:val="40"/>
+                <w:szCs w:val="40"/>
+              </w:rPr>
+              <w:t>É</w:t>
+            </w:r>
+            <w:r>
+              <w:rPr>
+                <w:rFonts w:ascii="BRH Devanagari Extra" w:hAnsi="BRH Devanagari Extra" w:cs="BRH Devanagari Extra"/>
+                <w:sz w:val="40"/>
+                <w:szCs w:val="40"/>
+              </w:rPr>
+              <w:t>Ç MüUÉåÌiÉ |</w:t>
+            </w:r>
+          </w:p>
+        </w:tc>
+        <w:tc>
+          <w:tcPr>
+            <w:tcW w:w="5245" w:type="dxa"/>
+          </w:tcPr>
+          <w:p>
+            <w:pPr>
+              <w:widowControl w:val="0"/>
+              <w:autoSpaceDE w:val="0"/>
+              <w:autoSpaceDN w:val="0"/>
+              <w:adjustRightInd w:val="0"/>
+              <w:ind w:right="438"/>
+              <w:rPr>
+                <w:rFonts w:ascii="BRH Malayalam Extra" w:hAnsi="BRH Malayalam Extra" w:cs="BRH Malayalam Extra"/>
+                <w:sz w:val="40"/>
+                <w:szCs w:val="40"/>
+                <w:lang w:val="it-IT"/>
+              </w:rPr>
+            </w:pPr>
+            <w:r>
+              <w:rPr>
+                <w:rFonts w:ascii="BRH Devanagari Extra" w:hAnsi="BRH Devanagari Extra" w:cs="BRH Devanagari Extra"/>
+                <w:sz w:val="40"/>
+                <w:szCs w:val="40"/>
+              </w:rPr>
+              <w:t>mÉ</w:t>
+            </w:r>
+            <w:r>
+              <w:rPr>
+                <w:rFonts w:ascii="BRH Malayalam Extra" w:hAnsi="BRH Malayalam Extra" w:cs="BRH Devanagari Extra"/>
+                <w:sz w:val="32"/>
+                <w:szCs w:val="40"/>
+              </w:rPr>
+              <w:t>–</w:t>
+            </w:r>
+            <w:r>
+              <w:rPr>
+                <w:rFonts w:ascii="BRH Devanagari Extra" w:hAnsi="BRH Devanagari Extra" w:cs="BRH Devanagari Extra"/>
+                <w:sz w:val="40"/>
+                <w:szCs w:val="40"/>
+              </w:rPr>
+              <w:t>zÉÑÍpÉ</w:t>
+            </w:r>
+            <w:r>
+              <w:rPr>
+                <w:rFonts w:ascii="BRH Malayalam Extra" w:hAnsi="BRH Malayalam Extra" w:cs="BRH Devanagari Extra"/>
+                <w:sz w:val="32"/>
+                <w:szCs w:val="40"/>
+              </w:rPr>
+              <w:t>–</w:t>
+            </w:r>
+            <w:r>
+              <w:rPr>
+                <w:rFonts w:ascii="BRH Devanagari Extra" w:hAnsi="BRH Devanagari Extra" w:cs="BRH Devanagari Extra"/>
+                <w:sz w:val="40"/>
+                <w:szCs w:val="40"/>
+              </w:rPr>
+              <w:t>-UlÉþÌiÉSØz</w:t>
+            </w:r>
+            <w:r>
+              <w:rPr>
+                <w:rFonts w:ascii="BRH Devanagari RN" w:hAnsi="BRH Devanagari RN" w:cs="BRH Devanagari RN"/>
+                <w:color w:val="000000"/>
+                <w:sz w:val="40"/>
+                <w:szCs w:val="40"/>
+                <w:highlight w:val="green"/>
+                <w:lang w:bidi="ml-IN"/>
+              </w:rPr>
+              <w:t>g</w:t>
+            </w:r>
+            <w:r>
+              <w:rPr>
+                <w:rFonts w:ascii="BRH Devanagari Extra" w:hAnsi="BRH Devanagari Extra" w:cs="BRH Devanagari Extra"/>
+                <w:sz w:val="40"/>
+                <w:szCs w:val="40"/>
+              </w:rPr>
+              <w:t>ÉÇ MüUÉåÌiÉ |</w:t>
+            </w:r>
+          </w:p>
+        </w:tc>
+      </w:tr>
+      <w:bookmarkEnd w:id="0"/>
       <w:tr>
         <w:trPr>
           <w:trHeight w:val="1093"/>
@@ -1422,30 +1901,7 @@
           <w:szCs w:val="32"/>
           <w:u w:val="single"/>
         </w:rPr>
-        <w:lastRenderedPageBreak/>
-        <w:t xml:space="preserve">TaittirIya BrAhmaNam TB 3.1 – </w:t>
-      </w:r>
-      <w:proofErr w:type="gramStart"/>
-      <w:r>
-        <w:rPr>
-          <w:b/>
-          <w:bCs/>
-          <w:sz w:val="28"/>
-          <w:szCs w:val="32"/>
-          <w:u w:val="single"/>
-        </w:rPr>
-        <w:t>3.6  Book</w:t>
-      </w:r>
-      <w:proofErr w:type="gramEnd"/>
-      <w:r>
-        <w:rPr>
-          <w:b/>
-          <w:bCs/>
-          <w:sz w:val="28"/>
-          <w:szCs w:val="32"/>
-          <w:u w:val="single"/>
-        </w:rPr>
-        <w:t xml:space="preserve"> Sanskrit Corrections – Observed till </w:t>
+        <w:t xml:space="preserve">TaittirIya BrAhmaNam TB 3.1 – 3.6  Book Sanskrit Corrections – Observed till </w:t>
       </w:r>
       <w:r>
         <w:rPr>
@@ -2715,6 +3171,7 @@
                 <w:szCs w:val="28"/>
                 <w:lang w:val="it-IT"/>
               </w:rPr>
+              <w:lastRenderedPageBreak/>
               <w:t>TB 3.1.5.15</w:t>
             </w:r>
           </w:p>
@@ -2944,7 +3401,7 @@
                 <w:lang w:val="it-IT"/>
               </w:rPr>
             </w:pPr>
-            <w:bookmarkStart w:id="0" w:name="_Hlk175216598"/>
+            <w:bookmarkStart w:id="1" w:name="_Hlk175216598"/>
             <w:r>
               <w:rPr>
                 <w:b/>
@@ -3189,7 +3646,6 @@
                 <w:szCs w:val="28"/>
                 <w:lang w:val="it-IT"/>
               </w:rPr>
-              <w:lastRenderedPageBreak/>
               <w:t>TB 3.</w:t>
             </w:r>
             <w:r>
@@ -3780,7 +4236,7 @@
           </w:p>
         </w:tc>
       </w:tr>
-      <w:bookmarkEnd w:id="0"/>
+      <w:bookmarkEnd w:id="1"/>
       <w:tr>
         <w:trPr>
           <w:trHeight w:val="981"/>
@@ -4045,7 +4501,7 @@
                 <w:lang w:val="it-IT"/>
               </w:rPr>
             </w:pPr>
-            <w:bookmarkStart w:id="1" w:name="_Hlk175298419"/>
+            <w:bookmarkStart w:id="2" w:name="_Hlk175298419"/>
             <w:r>
               <w:rPr>
                 <w:b/>
@@ -4287,7 +4743,7 @@
           </w:p>
         </w:tc>
       </w:tr>
-      <w:bookmarkEnd w:id="1"/>
+      <w:bookmarkEnd w:id="2"/>
       <w:tr>
         <w:trPr>
           <w:trHeight w:val="966"/>
@@ -4844,6 +5300,7 @@
                 <w:szCs w:val="28"/>
                 <w:lang w:val="it-IT"/>
               </w:rPr>
+              <w:lastRenderedPageBreak/>
               <w:t>TB 3.</w:t>
             </w:r>
             <w:r>
@@ -5068,7 +5525,7 @@
               </w:rPr>
               <w:t>WûÉ ClSìÉåþ</w:t>
             </w:r>
-            <w:bookmarkStart w:id="2" w:name="_Hlk174126094"/>
+            <w:bookmarkStart w:id="3" w:name="_Hlk174126094"/>
             <w:r>
               <w:rPr>
                 <w:rFonts w:ascii="BRH Devanagari Extra" w:hAnsi="BRH Devanagari Extra" w:cs="BRH Devanagari Extra"/>
@@ -5088,7 +5545,7 @@
               </w:rPr>
               <w:t xml:space="preserve"> </w:t>
             </w:r>
-            <w:bookmarkEnd w:id="2"/>
+            <w:bookmarkEnd w:id="3"/>
             <w:r>
               <w:rPr>
                 <w:rFonts w:ascii="BRH Devanagari Extra" w:hAnsi="BRH Devanagari Extra" w:cs="BRH Devanagari Extra"/>
@@ -5781,7 +6238,7 @@
               </w:rPr>
               <w:t>²É</w:t>
             </w:r>
-            <w:bookmarkStart w:id="3" w:name="_Hlk177587910"/>
+            <w:bookmarkStart w:id="4" w:name="_Hlk177587910"/>
             <w:r>
               <w:rPr>
                 <w:rFonts w:ascii="BRH Devanagari Extra" w:hAnsi="BRH Devanagari Extra" w:cs="BRH Devanagari Extra"/>
@@ -5792,7 +6249,7 @@
               </w:rPr>
               <w:t>óè</w:t>
             </w:r>
-            <w:bookmarkEnd w:id="3"/>
+            <w:bookmarkEnd w:id="4"/>
             <w:r>
               <w:rPr>
                 <w:rFonts w:ascii="BRH Devanagari Extra" w:hAnsi="BRH Devanagari Extra" w:cs="BRH Devanagari Extra"/>
@@ -5894,7 +6351,6 @@
                 <w:szCs w:val="28"/>
                 <w:lang w:val="it-IT"/>
               </w:rPr>
-              <w:lastRenderedPageBreak/>
               <w:t>TB 3.</w:t>
             </w:r>
             <w:r>
@@ -6273,7 +6729,6 @@
         </w:rPr>
         <w:t xml:space="preserve"> </w:t>
       </w:r>
-      <w:proofErr w:type="gramStart"/>
       <w:r>
         <w:rPr>
           <w:b/>
@@ -6292,18 +6747,7 @@
           <w:szCs w:val="32"/>
           <w:u w:val="single"/>
         </w:rPr>
-        <w:t xml:space="preserve">  Book</w:t>
-      </w:r>
-      <w:proofErr w:type="gramEnd"/>
-      <w:r>
-        <w:rPr>
-          <w:b/>
-          <w:bCs/>
-          <w:sz w:val="28"/>
-          <w:szCs w:val="32"/>
-          <w:u w:val="single"/>
-        </w:rPr>
-        <w:t xml:space="preserve"> Sanskrit Corrections – Observed till 31st </w:t>
+        <w:t xml:space="preserve">  Book Sanskrit Corrections – Observed till 31st </w:t>
       </w:r>
       <w:r>
         <w:rPr>
@@ -7155,6 +7599,7 @@
                 <w:sz w:val="28"/>
                 <w:szCs w:val="28"/>
               </w:rPr>
+              <w:lastRenderedPageBreak/>
               <w:t>TB 3.1.3.3</w:t>
             </w:r>
           </w:p>
@@ -7978,7 +8423,6 @@
                 <w:sz w:val="28"/>
                 <w:szCs w:val="28"/>
               </w:rPr>
-              <w:lastRenderedPageBreak/>
               <w:t>TB 3.1.4.7</w:t>
             </w:r>
           </w:p>
@@ -9933,6 +10377,7 @@
                 <w:sz w:val="28"/>
                 <w:szCs w:val="28"/>
               </w:rPr>
+              <w:lastRenderedPageBreak/>
               <w:t>TB 3.2.9.9</w:t>
             </w:r>
           </w:p>
@@ -10753,7 +11198,6 @@
                 <w:sz w:val="28"/>
                 <w:szCs w:val="28"/>
               </w:rPr>
-              <w:lastRenderedPageBreak/>
               <w:t>TB 3.3.6.2</w:t>
             </w:r>
           </w:p>
@@ -10846,7 +11290,6 @@
               </w:rPr>
               <w:t>–</w:t>
             </w:r>
-            <w:proofErr w:type="gramStart"/>
             <w:r>
               <w:rPr>
                 <w:rFonts w:ascii="BRH Devanagari Extra" w:hAnsi="BRH Devanagari Extra" w:cs="BRH Devanagari Extra"/>
@@ -10865,7 +11308,6 @@
               </w:rPr>
               <w:t>–</w:t>
             </w:r>
-            <w:proofErr w:type="gramEnd"/>
             <w:r>
               <w:rPr>
                 <w:rFonts w:ascii="BRH Devanagari Extra" w:hAnsi="BRH Devanagari Extra" w:cs="BRH Devanagari Extra"/>
@@ -10990,7 +11432,6 @@
               </w:rPr>
               <w:t>–</w:t>
             </w:r>
-            <w:proofErr w:type="gramStart"/>
             <w:r>
               <w:rPr>
                 <w:rFonts w:ascii="BRH Devanagari Extra" w:hAnsi="BRH Devanagari Extra" w:cs="BRH Devanagari Extra"/>
@@ -11009,7 +11450,6 @@
               </w:rPr>
               <w:t>–</w:t>
             </w:r>
-            <w:proofErr w:type="gramEnd"/>
             <w:r>
               <w:rPr>
                 <w:rFonts w:ascii="BRH Devanagari Extra" w:hAnsi="BRH Devanagari Extra" w:cs="BRH Devanagari Extra"/>
@@ -12284,7 +12724,6 @@
           <w:szCs w:val="32"/>
         </w:rPr>
       </w:pPr>
-      <w:proofErr w:type="gramStart"/>
       <w:r>
         <w:rPr>
           <w:rFonts w:ascii="Times New Roman" w:hAnsi="Times New Roman" w:cs="Times New Roman"/>
@@ -12321,7 +12760,6 @@
         </w:rPr>
         <w:t>å</w:t>
       </w:r>
-      <w:proofErr w:type="gramEnd"/>
       <w:r>
         <w:rPr>
           <w:rFonts w:ascii="BRH Devanagari Extra" w:hAnsi="BRH Devanagari Extra" w:cs="BRH Devanagari Extra"/>
@@ -12361,7 +12799,6 @@
         </w:rPr>
         <w:t xml:space="preserve"> </w:t>
       </w:r>
-      <w:proofErr w:type="gramStart"/>
       <w:r>
         <w:rPr>
           <w:rFonts w:ascii="Times New Roman" w:hAnsi="Times New Roman" w:cs="Times New Roman"/>
@@ -12388,7 +12825,6 @@
         </w:rPr>
         <w:t>L</w:t>
       </w:r>
-      <w:proofErr w:type="gramEnd"/>
       <w:r>
         <w:rPr>
           <w:rFonts w:ascii="BRH Devanagari Extra" w:hAnsi="BRH Devanagari Extra" w:cs="BRH Devanagari Extra"/>
@@ -12450,17 +12886,9 @@
           <w:sz w:val="32"/>
           <w:szCs w:val="32"/>
         </w:rPr>
-        <w:t xml:space="preserve">(This Correction is not applicable to Malayalam and Tamil </w:t>
+        <w:lastRenderedPageBreak/>
+        <w:t>(This Correction is not applicable to Malayalam and Tamil Version )</w:t>
       </w:r>
-      <w:proofErr w:type="gramStart"/>
-      <w:r>
-        <w:rPr>
-          <w:sz w:val="32"/>
-          <w:szCs w:val="32"/>
-        </w:rPr>
-        <w:t>Version )</w:t>
-      </w:r>
-      <w:proofErr w:type="gramEnd"/>
     </w:p>
     <w:p>
       <w:pPr>
@@ -12548,7 +12976,6 @@
           <w:szCs w:val="32"/>
           <w:u w:val="single"/>
         </w:rPr>
-        <w:lastRenderedPageBreak/>
         <w:t>TaittirIya BrAhmaNam TB 3.1</w:t>
       </w:r>
       <w:r>
@@ -12581,7 +13008,6 @@
         </w:rPr>
         <w:t xml:space="preserve"> </w:t>
       </w:r>
-      <w:proofErr w:type="gramStart"/>
       <w:r>
         <w:rPr>
           <w:b/>
@@ -12602,7 +13028,6 @@
         </w:rPr>
         <w:t xml:space="preserve">  Book</w:t>
       </w:r>
-      <w:proofErr w:type="gramEnd"/>
       <w:r>
         <w:rPr>
           <w:b/>

--- a/brAhmaNa/TB 3.1-3.6 Sanskrit Corrections.docx
+++ b/brAhmaNa/TB 3.1-3.6 Sanskrit Corrections.docx
@@ -35,7 +35,29 @@
           <w:szCs w:val="32"/>
           <w:u w:val="single"/>
         </w:rPr>
-        <w:t xml:space="preserve">TaittirIya BrAhmaNam TB 3.1 – 3.6  Book </w:t>
+        <w:t xml:space="preserve">TaittirIya BrAhmaNam TB 3.1 – </w:t>
+      </w:r>
+      <w:proofErr w:type="gramStart"/>
+      <w:r>
+        <w:rPr>
+          <w:b/>
+          <w:bCs/>
+          <w:sz w:val="28"/>
+          <w:szCs w:val="32"/>
+          <w:u w:val="single"/>
+        </w:rPr>
+        <w:t>3.6  Book</w:t>
+      </w:r>
+      <w:proofErr w:type="gramEnd"/>
+      <w:r>
+        <w:rPr>
+          <w:b/>
+          <w:bCs/>
+          <w:sz w:val="28"/>
+          <w:szCs w:val="32"/>
+          <w:u w:val="single"/>
+        </w:rPr>
+        <w:t xml:space="preserve"> </w:t>
       </w:r>
       <w:r>
         <w:rPr>
@@ -55,7 +77,18 @@
           <w:szCs w:val="32"/>
           <w:u w:val="single"/>
         </w:rPr>
-        <w:t xml:space="preserve">Corrections – Observed till </w:t>
+        <w:t xml:space="preserve">Corrections – Observed </w:t>
+      </w:r>
+      <w:proofErr w:type="gramStart"/>
+      <w:r>
+        <w:rPr>
+          <w:b/>
+          <w:bCs/>
+          <w:sz w:val="28"/>
+          <w:szCs w:val="32"/>
+          <w:u w:val="single"/>
+        </w:rPr>
+        <w:t xml:space="preserve">till </w:t>
       </w:r>
       <w:r>
         <w:rPr>
@@ -68,6 +101,7 @@
         </w:rPr>
         <w:t>?????</w:t>
       </w:r>
+      <w:proofErr w:type="gramEnd"/>
     </w:p>
     <w:p>
       <w:pPr>
@@ -1541,6 +1575,268 @@
                 <w:szCs w:val="28"/>
                 <w:lang w:val="it-IT"/>
               </w:rPr>
+              <w:t>TB 3.</w:t>
+            </w:r>
+            <w:r>
+              <w:rPr>
+                <w:b/>
+                <w:sz w:val="28"/>
+                <w:szCs w:val="28"/>
+                <w:lang w:val="it-IT"/>
+              </w:rPr>
+              <w:t>4.8.1</w:t>
+            </w:r>
+          </w:p>
+          <w:p>
+            <w:pPr>
+              <w:spacing w:before="0" w:line="240" w:lineRule="auto"/>
+              <w:rPr>
+                <w:b/>
+                <w:sz w:val="28"/>
+                <w:szCs w:val="28"/>
+                <w:lang w:val="it-IT"/>
+              </w:rPr>
+            </w:pPr>
+            <w:r>
+              <w:rPr>
+                <w:b/>
+                <w:sz w:val="28"/>
+                <w:szCs w:val="28"/>
+                <w:lang w:val="it-IT"/>
+              </w:rPr>
+              <w:t>Statement</w:t>
+            </w:r>
+            <w:r>
+              <w:rPr>
+                <w:b/>
+                <w:sz w:val="28"/>
+                <w:szCs w:val="28"/>
+                <w:lang w:val="it-IT"/>
+              </w:rPr>
+              <w:t xml:space="preserve"> No.</w:t>
+            </w:r>
+            <w:r>
+              <w:rPr>
+                <w:b/>
+                <w:sz w:val="28"/>
+                <w:szCs w:val="28"/>
+                <w:lang w:val="it-IT"/>
+              </w:rPr>
+              <w:t>9</w:t>
+            </w:r>
+          </w:p>
+          <w:p>
+            <w:pPr>
+              <w:spacing w:before="0" w:line="240" w:lineRule="auto"/>
+              <w:rPr>
+                <w:b/>
+                <w:sz w:val="28"/>
+                <w:szCs w:val="28"/>
+                <w:lang w:val="it-IT"/>
+              </w:rPr>
+            </w:pPr>
+            <w:r>
+              <w:rPr>
+                <w:b/>
+                <w:sz w:val="28"/>
+                <w:szCs w:val="28"/>
+                <w:lang w:val="it-IT"/>
+              </w:rPr>
+              <w:t xml:space="preserve">Dasini No. - </w:t>
+            </w:r>
+            <w:r>
+              <w:rPr>
+                <w:b/>
+                <w:sz w:val="28"/>
+                <w:szCs w:val="28"/>
+                <w:lang w:val="it-IT"/>
+              </w:rPr>
+              <w:t>8</w:t>
+            </w:r>
+          </w:p>
+        </w:tc>
+        <w:tc>
+          <w:tcPr>
+            <w:tcW w:w="5103" w:type="dxa"/>
+          </w:tcPr>
+          <w:p>
+            <w:pPr>
+              <w:widowControl w:val="0"/>
+              <w:autoSpaceDE w:val="0"/>
+              <w:autoSpaceDN w:val="0"/>
+              <w:adjustRightInd w:val="0"/>
+              <w:spacing w:before="0" w:line="240" w:lineRule="auto"/>
+              <w:ind w:left="-79" w:right="437"/>
+              <w:rPr>
+                <w:rFonts w:ascii="BRH Malayalam Extra" w:eastAsia="Times New Roman" w:hAnsi="BRH Malayalam Extra" w:cs="BRH Malayalam Extra"/>
+                <w:sz w:val="40"/>
+                <w:szCs w:val="40"/>
+                <w:lang w:val="it-IT" w:eastAsia="en-IN" w:bidi="ml-IN"/>
+              </w:rPr>
+            </w:pPr>
+            <w:r>
+              <w:rPr>
+                <w:rFonts w:ascii="BRH Devanagari Extra" w:hAnsi="BRH Devanagari Extra" w:cs="BRH Devanagari Extra"/>
+                <w:sz w:val="40"/>
+                <w:szCs w:val="40"/>
+                <w:highlight w:val="yellow"/>
+              </w:rPr>
+              <w:t>x</w:t>
+            </w:r>
+            <w:r>
+              <w:rPr>
+                <w:rFonts w:ascii="BRH Devanagari Extra" w:hAnsi="BRH Devanagari Extra" w:cs="BRH Devanagari Extra"/>
+                <w:sz w:val="40"/>
+                <w:szCs w:val="40"/>
+              </w:rPr>
+              <w:t>ÉÑuÉ</w:t>
+            </w:r>
+            <w:r>
+              <w:rPr>
+                <w:rFonts w:ascii="BRH Malayalam Extra" w:hAnsi="BRH Malayalam Extra" w:cs="BRH Devanagari Extra"/>
+                <w:sz w:val="32"/>
+                <w:szCs w:val="40"/>
+              </w:rPr>
+              <w:t>–</w:t>
+            </w:r>
+            <w:r>
+              <w:rPr>
+                <w:rFonts w:ascii="BRH Devanagari Extra" w:hAnsi="BRH Devanagari Extra" w:cs="BRH Devanagari Extra"/>
+                <w:sz w:val="40"/>
+                <w:szCs w:val="40"/>
+              </w:rPr>
+              <w:t>aÉÉïrÉþ sÉÉå</w:t>
+            </w:r>
+            <w:r>
+              <w:rPr>
+                <w:rFonts w:ascii="BRH Malayalam Extra" w:hAnsi="BRH Malayalam Extra" w:cs="BRH Devanagari Extra"/>
+                <w:sz w:val="32"/>
+                <w:szCs w:val="40"/>
+              </w:rPr>
+              <w:t>–</w:t>
+            </w:r>
+            <w:r>
+              <w:rPr>
+                <w:rFonts w:ascii="BRH Devanagari Extra" w:hAnsi="BRH Devanagari Extra" w:cs="BRH Devanagari Extra"/>
+                <w:sz w:val="40"/>
+                <w:szCs w:val="40"/>
+              </w:rPr>
+              <w:t>MüÉrÉþ</w:t>
+            </w:r>
+          </w:p>
+        </w:tc>
+        <w:tc>
+          <w:tcPr>
+            <w:tcW w:w="5245" w:type="dxa"/>
+          </w:tcPr>
+          <w:p>
+            <w:pPr>
+              <w:widowControl w:val="0"/>
+              <w:autoSpaceDE w:val="0"/>
+              <w:autoSpaceDN w:val="0"/>
+              <w:adjustRightInd w:val="0"/>
+              <w:spacing w:before="0" w:line="240" w:lineRule="auto"/>
+              <w:ind w:left="-79" w:right="437"/>
+              <w:rPr>
+                <w:rFonts w:ascii="BRH Malayalam Extra" w:eastAsia="Times New Roman" w:hAnsi="BRH Malayalam Extra" w:cs="BRH Malayalam Extra"/>
+                <w:sz w:val="40"/>
+                <w:szCs w:val="40"/>
+                <w:lang w:val="it-IT" w:eastAsia="en-IN" w:bidi="ml-IN"/>
+              </w:rPr>
+            </w:pPr>
+            <w:r>
+              <w:rPr>
+                <w:rFonts w:ascii="BRH Devanagari Extra" w:hAnsi="BRH Devanagari Extra" w:cs="BRH Devanagari Extra"/>
+                <w:sz w:val="40"/>
+                <w:szCs w:val="40"/>
+                <w:highlight w:val="green"/>
+                <w:lang w:val="it-IT"/>
+              </w:rPr>
+              <w:t>xÉÑ</w:t>
+            </w:r>
+            <w:r>
+              <w:rPr>
+                <w:rFonts w:ascii="BRH Malayalam Extra" w:hAnsi="BRH Malayalam Extra" w:cs="BRH Devanagari Extra"/>
+                <w:sz w:val="32"/>
+                <w:szCs w:val="40"/>
+                <w:lang w:val="it-IT"/>
+              </w:rPr>
+              <w:t>–</w:t>
+            </w:r>
+            <w:r>
+              <w:rPr>
+                <w:rFonts w:ascii="BRH Devanagari Extra" w:hAnsi="BRH Devanagari Extra" w:cs="BRH Devanagari Extra"/>
+                <w:sz w:val="40"/>
+                <w:szCs w:val="40"/>
+                <w:lang w:val="it-IT"/>
+              </w:rPr>
+              <w:t>uÉ</w:t>
+            </w:r>
+            <w:r>
+              <w:rPr>
+                <w:rFonts w:ascii="BRH Malayalam Extra" w:hAnsi="BRH Malayalam Extra" w:cs="BRH Devanagari Extra"/>
+                <w:sz w:val="32"/>
+                <w:szCs w:val="40"/>
+                <w:lang w:val="it-IT"/>
+              </w:rPr>
+              <w:t>–</w:t>
+            </w:r>
+            <w:r>
+              <w:rPr>
+                <w:rFonts w:ascii="BRH Devanagari Extra" w:hAnsi="BRH Devanagari Extra" w:cs="BRH Devanagari Extra"/>
+                <w:sz w:val="40"/>
+                <w:szCs w:val="40"/>
+                <w:lang w:val="it-IT"/>
+              </w:rPr>
+              <w:t>aÉÉïrÉþ sÉÉå</w:t>
+            </w:r>
+            <w:r>
+              <w:rPr>
+                <w:rFonts w:ascii="BRH Malayalam Extra" w:hAnsi="BRH Malayalam Extra" w:cs="BRH Devanagari Extra"/>
+                <w:sz w:val="32"/>
+                <w:szCs w:val="40"/>
+                <w:lang w:val="it-IT"/>
+              </w:rPr>
+              <w:t>–</w:t>
+            </w:r>
+            <w:r>
+              <w:rPr>
+                <w:rFonts w:ascii="BRH Devanagari Extra" w:hAnsi="BRH Devanagari Extra" w:cs="BRH Devanagari Extra"/>
+                <w:sz w:val="40"/>
+                <w:szCs w:val="40"/>
+                <w:lang w:val="it-IT"/>
+              </w:rPr>
+              <w:t>MüÉrÉþ</w:t>
+            </w:r>
+          </w:p>
+        </w:tc>
+      </w:tr>
+      <w:tr>
+        <w:trPr>
+          <w:trHeight w:val="1093"/>
+        </w:trPr>
+        <w:tc>
+          <w:tcPr>
+            <w:tcW w:w="3168" w:type="dxa"/>
+          </w:tcPr>
+          <w:p>
+            <w:pPr>
+              <w:spacing w:before="0" w:line="240" w:lineRule="auto"/>
+              <w:rPr>
+                <w:b/>
+                <w:sz w:val="28"/>
+                <w:szCs w:val="28"/>
+                <w:lang w:val="it-IT"/>
+              </w:rPr>
+            </w:pPr>
+            <w:r>
+              <w:rPr>
+                <w:b/>
+                <w:sz w:val="28"/>
+                <w:szCs w:val="28"/>
+                <w:lang w:val="it-IT"/>
+              </w:rPr>
+              <w:lastRenderedPageBreak/>
               <w:t>TB 3.</w:t>
             </w:r>
             <w:r>
@@ -1901,7 +2197,29 @@
           <w:szCs w:val="32"/>
           <w:u w:val="single"/>
         </w:rPr>
-        <w:t xml:space="preserve">TaittirIya BrAhmaNam TB 3.1 – 3.6  Book Sanskrit Corrections – Observed till </w:t>
+        <w:t xml:space="preserve">TaittirIya BrAhmaNam TB 3.1 – </w:t>
+      </w:r>
+      <w:proofErr w:type="gramStart"/>
+      <w:r>
+        <w:rPr>
+          <w:b/>
+          <w:bCs/>
+          <w:sz w:val="28"/>
+          <w:szCs w:val="32"/>
+          <w:u w:val="single"/>
+        </w:rPr>
+        <w:t>3.6  Book</w:t>
+      </w:r>
+      <w:proofErr w:type="gramEnd"/>
+      <w:r>
+        <w:rPr>
+          <w:b/>
+          <w:bCs/>
+          <w:sz w:val="28"/>
+          <w:szCs w:val="32"/>
+          <w:u w:val="single"/>
+        </w:rPr>
+        <w:t xml:space="preserve"> Sanskrit Corrections – Observed till </w:t>
       </w:r>
       <w:r>
         <w:rPr>
@@ -2962,6 +3280,7 @@
                 <w:szCs w:val="28"/>
                 <w:lang w:val="it-IT"/>
               </w:rPr>
+              <w:lastRenderedPageBreak/>
               <w:t>TB 3.1.5.14</w:t>
             </w:r>
           </w:p>
@@ -3171,7 +3490,6 @@
                 <w:szCs w:val="28"/>
                 <w:lang w:val="it-IT"/>
               </w:rPr>
-              <w:lastRenderedPageBreak/>
               <w:t>TB 3.1.5.15</w:t>
             </w:r>
           </w:p>
@@ -5036,6 +5354,7 @@
                 <w:szCs w:val="28"/>
                 <w:lang w:val="it-IT"/>
               </w:rPr>
+              <w:lastRenderedPageBreak/>
               <w:t>TB 3.4.18.1</w:t>
             </w:r>
           </w:p>
@@ -5300,7 +5619,6 @@
                 <w:szCs w:val="28"/>
                 <w:lang w:val="it-IT"/>
               </w:rPr>
-              <w:lastRenderedPageBreak/>
               <w:t>TB 3.</w:t>
             </w:r>
             <w:r>
@@ -6644,7 +6962,7 @@
           <w:sz w:val="32"/>
           <w:szCs w:val="32"/>
           <w:u w:val="single"/>
-          <w:lang w:val="it-IT"/>
+          <w:lang w:val="en-IN"/>
         </w:rPr>
       </w:pPr>
       <w:r>
@@ -6654,7 +6972,7 @@
           <w:sz w:val="32"/>
           <w:szCs w:val="32"/>
           <w:u w:val="single"/>
-          <w:lang w:val="it-IT"/>
+          <w:lang w:val="en-IN"/>
         </w:rPr>
         <w:t>=============</w:t>
       </w:r>
@@ -6669,7 +6987,7 @@
           <w:sz w:val="32"/>
           <w:szCs w:val="32"/>
           <w:u w:val="single"/>
-          <w:lang w:val="it-IT"/>
+          <w:lang w:val="en-IN"/>
         </w:rPr>
       </w:pPr>
     </w:p>
@@ -6683,7 +7001,7 @@
           <w:sz w:val="32"/>
           <w:szCs w:val="32"/>
           <w:u w:val="single"/>
-          <w:lang w:val="it-IT"/>
+          <w:lang w:val="en-IN"/>
         </w:rPr>
       </w:pPr>
     </w:p>
@@ -6729,6 +7047,7 @@
         </w:rPr>
         <w:t xml:space="preserve"> </w:t>
       </w:r>
+      <w:proofErr w:type="gramStart"/>
       <w:r>
         <w:rPr>
           <w:b/>
@@ -6747,7 +7066,18 @@
           <w:szCs w:val="32"/>
           <w:u w:val="single"/>
         </w:rPr>
-        <w:t xml:space="preserve">  Book Sanskrit Corrections – Observed till 31st </w:t>
+        <w:t xml:space="preserve">  Book</w:t>
+      </w:r>
+      <w:proofErr w:type="gramEnd"/>
+      <w:r>
+        <w:rPr>
+          <w:b/>
+          <w:bCs/>
+          <w:sz w:val="28"/>
+          <w:szCs w:val="32"/>
+          <w:u w:val="single"/>
+        </w:rPr>
+        <w:t xml:space="preserve"> Sanskrit Corrections – Observed till 31st </w:t>
       </w:r>
       <w:r>
         <w:rPr>
@@ -7259,6 +7589,7 @@
                 <w:sz w:val="28"/>
                 <w:szCs w:val="28"/>
               </w:rPr>
+              <w:lastRenderedPageBreak/>
               <w:t>TB 3.1.3.1</w:t>
             </w:r>
           </w:p>
@@ -7599,7 +7930,6 @@
                 <w:sz w:val="28"/>
                 <w:szCs w:val="28"/>
               </w:rPr>
-              <w:lastRenderedPageBreak/>
               <w:t>TB 3.1.3.3</w:t>
             </w:r>
           </w:p>
@@ -10067,6 +10397,7 @@
                 <w:sz w:val="28"/>
                 <w:szCs w:val="28"/>
               </w:rPr>
+              <w:lastRenderedPageBreak/>
               <w:t>TB 3.2.5.4</w:t>
             </w:r>
           </w:p>
@@ -10377,7 +10708,6 @@
                 <w:sz w:val="28"/>
                 <w:szCs w:val="28"/>
               </w:rPr>
-              <w:lastRenderedPageBreak/>
               <w:t>TB 3.2.9.9</w:t>
             </w:r>
           </w:p>
@@ -11290,6 +11620,7 @@
               </w:rPr>
               <w:t>–</w:t>
             </w:r>
+            <w:proofErr w:type="gramStart"/>
             <w:r>
               <w:rPr>
                 <w:rFonts w:ascii="BRH Devanagari Extra" w:hAnsi="BRH Devanagari Extra" w:cs="BRH Devanagari Extra"/>
@@ -11308,6 +11639,7 @@
               </w:rPr>
               <w:t>–</w:t>
             </w:r>
+            <w:proofErr w:type="gramEnd"/>
             <w:r>
               <w:rPr>
                 <w:rFonts w:ascii="BRH Devanagari Extra" w:hAnsi="BRH Devanagari Extra" w:cs="BRH Devanagari Extra"/>
@@ -11432,6 +11764,7 @@
               </w:rPr>
               <w:t>–</w:t>
             </w:r>
+            <w:proofErr w:type="gramStart"/>
             <w:r>
               <w:rPr>
                 <w:rFonts w:ascii="BRH Devanagari Extra" w:hAnsi="BRH Devanagari Extra" w:cs="BRH Devanagari Extra"/>
@@ -11450,6 +11783,7 @@
               </w:rPr>
               <w:t>–</w:t>
             </w:r>
+            <w:proofErr w:type="gramEnd"/>
             <w:r>
               <w:rPr>
                 <w:rFonts w:ascii="BRH Devanagari Extra" w:hAnsi="BRH Devanagari Extra" w:cs="BRH Devanagari Extra"/>
@@ -12724,6 +13058,7 @@
           <w:szCs w:val="32"/>
         </w:rPr>
       </w:pPr>
+      <w:proofErr w:type="gramStart"/>
       <w:r>
         <w:rPr>
           <w:rFonts w:ascii="Times New Roman" w:hAnsi="Times New Roman" w:cs="Times New Roman"/>
@@ -12731,6 +13066,7 @@
           <w:sz w:val="40"/>
           <w:szCs w:val="40"/>
         </w:rPr>
+        <w:lastRenderedPageBreak/>
         <w:t>“</w:t>
       </w:r>
       <w:r>
@@ -12760,6 +13096,7 @@
         </w:rPr>
         <w:t>å</w:t>
       </w:r>
+      <w:proofErr w:type="gramEnd"/>
       <w:r>
         <w:rPr>
           <w:rFonts w:ascii="BRH Devanagari Extra" w:hAnsi="BRH Devanagari Extra" w:cs="BRH Devanagari Extra"/>
@@ -12799,6 +13136,7 @@
         </w:rPr>
         <w:t xml:space="preserve"> </w:t>
       </w:r>
+      <w:proofErr w:type="gramStart"/>
       <w:r>
         <w:rPr>
           <w:rFonts w:ascii="Times New Roman" w:hAnsi="Times New Roman" w:cs="Times New Roman"/>
@@ -12825,6 +13163,7 @@
         </w:rPr>
         <w:t>L</w:t>
       </w:r>
+      <w:proofErr w:type="gramEnd"/>
       <w:r>
         <w:rPr>
           <w:rFonts w:ascii="BRH Devanagari Extra" w:hAnsi="BRH Devanagari Extra" w:cs="BRH Devanagari Extra"/>
@@ -12886,9 +13225,17 @@
           <w:sz w:val="32"/>
           <w:szCs w:val="32"/>
         </w:rPr>
-        <w:lastRenderedPageBreak/>
-        <w:t>(This Correction is not applicable to Malayalam and Tamil Version )</w:t>
+        <w:t xml:space="preserve">(This Correction is not applicable to Malayalam and Tamil </w:t>
       </w:r>
+      <w:proofErr w:type="gramStart"/>
+      <w:r>
+        <w:rPr>
+          <w:sz w:val="32"/>
+          <w:szCs w:val="32"/>
+        </w:rPr>
+        <w:t>Version )</w:t>
+      </w:r>
+      <w:proofErr w:type="gramEnd"/>
     </w:p>
     <w:p>
       <w:pPr>
@@ -13008,6 +13355,7 @@
         </w:rPr>
         <w:t xml:space="preserve"> </w:t>
       </w:r>
+      <w:proofErr w:type="gramStart"/>
       <w:r>
         <w:rPr>
           <w:b/>
@@ -13028,6 +13376,7 @@
         </w:rPr>
         <w:t xml:space="preserve">  Book</w:t>
       </w:r>
+      <w:proofErr w:type="gramEnd"/>
       <w:r>
         <w:rPr>
           <w:b/>

--- a/brAhmaNa/TB 3.1-3.6 Sanskrit Corrections.docx
+++ b/brAhmaNa/TB 3.1-3.6 Sanskrit Corrections.docx
@@ -35,29 +35,7 @@
           <w:szCs w:val="32"/>
           <w:u w:val="single"/>
         </w:rPr>
-        <w:t xml:space="preserve">TaittirIya BrAhmaNam TB 3.1 – </w:t>
-      </w:r>
-      <w:proofErr w:type="gramStart"/>
-      <w:r>
-        <w:rPr>
-          <w:b/>
-          <w:bCs/>
-          <w:sz w:val="28"/>
-          <w:szCs w:val="32"/>
-          <w:u w:val="single"/>
-        </w:rPr>
-        <w:t>3.6  Book</w:t>
-      </w:r>
-      <w:proofErr w:type="gramEnd"/>
-      <w:r>
-        <w:rPr>
-          <w:b/>
-          <w:bCs/>
-          <w:sz w:val="28"/>
-          <w:szCs w:val="32"/>
-          <w:u w:val="single"/>
-        </w:rPr>
-        <w:t xml:space="preserve"> </w:t>
+        <w:t xml:space="preserve">TaittirIya BrAhmaNam TB 3.1 – 3.6  Book </w:t>
       </w:r>
       <w:r>
         <w:rPr>
@@ -77,18 +55,7 @@
           <w:szCs w:val="32"/>
           <w:u w:val="single"/>
         </w:rPr>
-        <w:t xml:space="preserve">Corrections – Observed </w:t>
-      </w:r>
-      <w:proofErr w:type="gramStart"/>
-      <w:r>
-        <w:rPr>
-          <w:b/>
-          <w:bCs/>
-          <w:sz w:val="28"/>
-          <w:szCs w:val="32"/>
-          <w:u w:val="single"/>
-        </w:rPr>
-        <w:t xml:space="preserve">till </w:t>
+        <w:t xml:space="preserve">Corrections – Observed till </w:t>
       </w:r>
       <w:r>
         <w:rPr>
@@ -101,7 +68,6 @@
         </w:rPr>
         <w:t>?????</w:t>
       </w:r>
-      <w:proofErr w:type="gramEnd"/>
     </w:p>
     <w:p>
       <w:pPr>
@@ -1837,6 +1803,274 @@
                 <w:lang w:val="it-IT"/>
               </w:rPr>
               <w:lastRenderedPageBreak/>
+              <w:t>TB 3.</w:t>
+            </w:r>
+            <w:r>
+              <w:rPr>
+                <w:b/>
+                <w:sz w:val="28"/>
+                <w:szCs w:val="28"/>
+                <w:lang w:val="it-IT"/>
+              </w:rPr>
+              <w:t>6.</w:t>
+            </w:r>
+            <w:r>
+              <w:rPr>
+                <w:b/>
+                <w:sz w:val="28"/>
+                <w:szCs w:val="28"/>
+                <w:lang w:val="it-IT"/>
+              </w:rPr>
+              <w:t>2</w:t>
+            </w:r>
+            <w:r>
+              <w:rPr>
+                <w:b/>
+                <w:sz w:val="28"/>
+                <w:szCs w:val="28"/>
+                <w:lang w:val="it-IT"/>
+              </w:rPr>
+              <w:t>.1</w:t>
+            </w:r>
+          </w:p>
+          <w:p>
+            <w:pPr>
+              <w:spacing w:before="0" w:line="240" w:lineRule="auto"/>
+              <w:rPr>
+                <w:b/>
+                <w:sz w:val="28"/>
+                <w:szCs w:val="28"/>
+                <w:lang w:val="it-IT"/>
+              </w:rPr>
+            </w:pPr>
+            <w:r>
+              <w:rPr>
+                <w:b/>
+                <w:sz w:val="28"/>
+                <w:szCs w:val="28"/>
+                <w:lang w:val="it-IT"/>
+              </w:rPr>
+              <w:t>Statement</w:t>
+            </w:r>
+            <w:r>
+              <w:rPr>
+                <w:b/>
+                <w:sz w:val="28"/>
+                <w:szCs w:val="28"/>
+                <w:lang w:val="it-IT"/>
+              </w:rPr>
+              <w:t xml:space="preserve"> No.</w:t>
+            </w:r>
+            <w:r>
+              <w:rPr>
+                <w:b/>
+                <w:sz w:val="28"/>
+                <w:szCs w:val="28"/>
+                <w:lang w:val="it-IT"/>
+              </w:rPr>
+              <w:t>10</w:t>
+            </w:r>
+          </w:p>
+          <w:p>
+            <w:pPr>
+              <w:spacing w:before="0" w:line="240" w:lineRule="auto"/>
+              <w:rPr>
+                <w:b/>
+                <w:sz w:val="28"/>
+                <w:szCs w:val="28"/>
+                <w:lang w:val="it-IT"/>
+              </w:rPr>
+            </w:pPr>
+            <w:r>
+              <w:rPr>
+                <w:b/>
+                <w:sz w:val="28"/>
+                <w:szCs w:val="28"/>
+                <w:lang w:val="it-IT"/>
+              </w:rPr>
+              <w:t xml:space="preserve">Dasini No. - </w:t>
+            </w:r>
+            <w:r>
+              <w:rPr>
+                <w:b/>
+                <w:sz w:val="28"/>
+                <w:szCs w:val="28"/>
+                <w:lang w:val="it-IT"/>
+              </w:rPr>
+              <w:t>5</w:t>
+            </w:r>
+          </w:p>
+        </w:tc>
+        <w:tc>
+          <w:tcPr>
+            <w:tcW w:w="5103" w:type="dxa"/>
+          </w:tcPr>
+          <w:p>
+            <w:pPr>
+              <w:widowControl w:val="0"/>
+              <w:autoSpaceDE w:val="0"/>
+              <w:autoSpaceDN w:val="0"/>
+              <w:adjustRightInd w:val="0"/>
+              <w:spacing w:before="0" w:line="240" w:lineRule="auto"/>
+              <w:ind w:left="-79" w:right="437"/>
+              <w:rPr>
+                <w:rFonts w:ascii="BRH Devanagari Extra" w:hAnsi="BRH Devanagari Extra" w:cs="BRH Devanagari Extra"/>
+                <w:sz w:val="40"/>
+                <w:szCs w:val="40"/>
+                <w:lang w:val="it-IT" w:bidi="ml-IN"/>
+              </w:rPr>
+            </w:pPr>
+            <w:r>
+              <w:rPr>
+                <w:rFonts w:ascii="BRH Devanagari Extra" w:hAnsi="BRH Devanagari Extra" w:cs="BRH Devanagari Extra"/>
+                <w:sz w:val="40"/>
+                <w:szCs w:val="40"/>
+                <w:lang w:val="it-IT" w:bidi="ml-IN"/>
+              </w:rPr>
+              <w:t>uÉxÉþuÉÉå Â</w:t>
+            </w:r>
+            <w:r>
+              <w:rPr>
+                <w:rFonts w:ascii="BRH Malayalam Extra" w:hAnsi="BRH Malayalam Extra" w:cs="BRH Devanagari Extra"/>
+                <w:sz w:val="32"/>
+                <w:szCs w:val="40"/>
+                <w:lang w:val="it-IT" w:bidi="ml-IN"/>
+              </w:rPr>
+              <w:t>–</w:t>
+            </w:r>
+            <w:r>
+              <w:rPr>
+                <w:rFonts w:ascii="BRH Devanagari Extra" w:hAnsi="BRH Devanagari Extra" w:cs="BRH Devanagari Extra"/>
+                <w:sz w:val="40"/>
+                <w:szCs w:val="40"/>
+                <w:lang w:val="it-IT" w:bidi="ml-IN"/>
+              </w:rPr>
+              <w:t>SìÉ AÉþ</w:t>
+            </w:r>
+            <w:r>
+              <w:rPr>
+                <w:rFonts w:ascii="BRH Devanagari Extra" w:hAnsi="BRH Devanagari Extra" w:cs="BRH Devanagari Extra"/>
+                <w:sz w:val="40"/>
+                <w:szCs w:val="40"/>
+                <w:highlight w:val="yellow"/>
+                <w:lang w:val="it-IT" w:bidi="ml-IN"/>
+              </w:rPr>
+              <w:t>ÌS</w:t>
+            </w:r>
+            <w:r>
+              <w:rPr>
+                <w:rFonts w:ascii="BRH Devanagari Extra" w:hAnsi="BRH Devanagari Extra" w:cs="BRH Devanagari Extra"/>
+                <w:sz w:val="40"/>
+                <w:szCs w:val="40"/>
+                <w:lang w:val="it-IT" w:bidi="ml-IN"/>
+              </w:rPr>
+              <w:t>irÉÉÈ xÉþSliÉÑ</w:t>
+            </w:r>
+          </w:p>
+        </w:tc>
+        <w:tc>
+          <w:tcPr>
+            <w:tcW w:w="5245" w:type="dxa"/>
+          </w:tcPr>
+          <w:p>
+            <w:pPr>
+              <w:widowControl w:val="0"/>
+              <w:autoSpaceDE w:val="0"/>
+              <w:autoSpaceDN w:val="0"/>
+              <w:adjustRightInd w:val="0"/>
+              <w:spacing w:before="0" w:line="240" w:lineRule="auto"/>
+              <w:ind w:left="-79" w:right="437"/>
+              <w:rPr>
+                <w:rFonts w:ascii="BRH Devanagari Extra" w:hAnsi="BRH Devanagari Extra" w:cs="BRH Devanagari Extra"/>
+                <w:sz w:val="40"/>
+                <w:szCs w:val="40"/>
+                <w:lang w:val="it-IT" w:bidi="ml-IN"/>
+              </w:rPr>
+            </w:pPr>
+            <w:r>
+              <w:rPr>
+                <w:rFonts w:ascii="BRH Devanagari Extra" w:hAnsi="BRH Devanagari Extra" w:cs="BRH Devanagari Extra"/>
+                <w:sz w:val="40"/>
+                <w:szCs w:val="40"/>
+                <w:lang w:val="it-IT" w:bidi="ml-IN"/>
+              </w:rPr>
+              <w:t>uÉxÉþuÉÉå Â</w:t>
+            </w:r>
+            <w:r>
+              <w:rPr>
+                <w:rFonts w:ascii="BRH Malayalam Extra" w:hAnsi="BRH Malayalam Extra" w:cs="BRH Devanagari Extra"/>
+                <w:sz w:val="32"/>
+                <w:szCs w:val="40"/>
+                <w:lang w:val="it-IT" w:bidi="ml-IN"/>
+              </w:rPr>
+              <w:t>–</w:t>
+            </w:r>
+            <w:r>
+              <w:rPr>
+                <w:rFonts w:ascii="BRH Devanagari Extra" w:hAnsi="BRH Devanagari Extra" w:cs="BRH Devanagari Extra"/>
+                <w:sz w:val="40"/>
+                <w:szCs w:val="40"/>
+                <w:lang w:val="it-IT" w:bidi="ml-IN"/>
+              </w:rPr>
+              <w:t>SìÉ AÉþ</w:t>
+            </w:r>
+            <w:r>
+              <w:rPr>
+                <w:rFonts w:ascii="BRH Devanagari Extra" w:hAnsi="BRH Devanagari Extra" w:cs="BRH Devanagari Extra"/>
+                <w:sz w:val="40"/>
+                <w:szCs w:val="40"/>
+                <w:highlight w:val="green"/>
+                <w:lang w:val="it-IT" w:bidi="ml-IN"/>
+              </w:rPr>
+              <w:t>ÌS</w:t>
+            </w:r>
+            <w:r>
+              <w:rPr>
+                <w:rFonts w:ascii="BRH Malayalam Extra" w:hAnsi="BRH Malayalam Extra" w:cs="BRH Devanagari Extra"/>
+                <w:sz w:val="32"/>
+                <w:szCs w:val="40"/>
+                <w:highlight w:val="green"/>
+                <w:lang w:val="it-IT" w:bidi="ml-IN"/>
+              </w:rPr>
+              <w:t>–</w:t>
+            </w:r>
+            <w:r>
+              <w:rPr>
+                <w:rFonts w:ascii="BRH Devanagari Extra" w:hAnsi="BRH Devanagari Extra" w:cs="BRH Devanagari Extra"/>
+                <w:sz w:val="40"/>
+                <w:szCs w:val="40"/>
+                <w:lang w:val="it-IT" w:bidi="ml-IN"/>
+              </w:rPr>
+              <w:t>irÉÉÈ xÉþSliÉÑ</w:t>
+            </w:r>
+          </w:p>
+        </w:tc>
+      </w:tr>
+      <w:tr>
+        <w:trPr>
+          <w:trHeight w:val="1093"/>
+        </w:trPr>
+        <w:tc>
+          <w:tcPr>
+            <w:tcW w:w="3168" w:type="dxa"/>
+          </w:tcPr>
+          <w:p>
+            <w:pPr>
+              <w:spacing w:before="0" w:line="240" w:lineRule="auto"/>
+              <w:rPr>
+                <w:b/>
+                <w:sz w:val="28"/>
+                <w:szCs w:val="28"/>
+                <w:lang w:val="it-IT"/>
+              </w:rPr>
+            </w:pPr>
+            <w:r>
+              <w:rPr>
+                <w:b/>
+                <w:sz w:val="28"/>
+                <w:szCs w:val="28"/>
+                <w:lang w:val="it-IT"/>
+              </w:rPr>
               <w:t>TB 3.</w:t>
             </w:r>
             <w:r>
@@ -2197,29 +2431,7 @@
           <w:szCs w:val="32"/>
           <w:u w:val="single"/>
         </w:rPr>
-        <w:t xml:space="preserve">TaittirIya BrAhmaNam TB 3.1 – </w:t>
-      </w:r>
-      <w:proofErr w:type="gramStart"/>
-      <w:r>
-        <w:rPr>
-          <w:b/>
-          <w:bCs/>
-          <w:sz w:val="28"/>
-          <w:szCs w:val="32"/>
-          <w:u w:val="single"/>
-        </w:rPr>
-        <w:t>3.6  Book</w:t>
-      </w:r>
-      <w:proofErr w:type="gramEnd"/>
-      <w:r>
-        <w:rPr>
-          <w:b/>
-          <w:bCs/>
-          <w:sz w:val="28"/>
-          <w:szCs w:val="32"/>
-          <w:u w:val="single"/>
-        </w:rPr>
-        <w:t xml:space="preserve"> Sanskrit Corrections – Observed till </w:t>
+        <w:t xml:space="preserve">TaittirIya BrAhmaNam TB 3.1 – 3.6  Book Sanskrit Corrections – Observed till </w:t>
       </w:r>
       <w:r>
         <w:rPr>
@@ -2970,6 +3182,7 @@
                 <w:szCs w:val="28"/>
                 <w:lang w:val="it-IT"/>
               </w:rPr>
+              <w:lastRenderedPageBreak/>
               <w:t>TB 3.</w:t>
             </w:r>
             <w:r>
@@ -3280,7 +3493,6 @@
                 <w:szCs w:val="28"/>
                 <w:lang w:val="it-IT"/>
               </w:rPr>
-              <w:lastRenderedPageBreak/>
               <w:t>TB 3.1.5.14</w:t>
             </w:r>
           </w:p>
@@ -5087,6 +5299,7 @@
                 <w:szCs w:val="28"/>
                 <w:lang w:val="it-IT"/>
               </w:rPr>
+              <w:lastRenderedPageBreak/>
               <w:t>TB 3.</w:t>
             </w:r>
             <w:r>
@@ -5354,7 +5567,6 @@
                 <w:szCs w:val="28"/>
                 <w:lang w:val="it-IT"/>
               </w:rPr>
-              <w:lastRenderedPageBreak/>
               <w:t>TB 3.4.18.1</w:t>
             </w:r>
           </w:p>
@@ -7047,7 +7259,6 @@
         </w:rPr>
         <w:t xml:space="preserve"> </w:t>
       </w:r>
-      <w:proofErr w:type="gramStart"/>
       <w:r>
         <w:rPr>
           <w:b/>
@@ -7066,18 +7277,7 @@
           <w:szCs w:val="32"/>
           <w:u w:val="single"/>
         </w:rPr>
-        <w:t xml:space="preserve">  Book</w:t>
-      </w:r>
-      <w:proofErr w:type="gramEnd"/>
-      <w:r>
-        <w:rPr>
-          <w:b/>
-          <w:bCs/>
-          <w:sz w:val="28"/>
-          <w:szCs w:val="32"/>
-          <w:u w:val="single"/>
-        </w:rPr>
-        <w:t xml:space="preserve"> Sanskrit Corrections – Observed till 31st </w:t>
+        <w:t xml:space="preserve">  Book Sanskrit Corrections – Observed till 31st </w:t>
       </w:r>
       <w:r>
         <w:rPr>
@@ -7276,6 +7476,7 @@
                 <w:sz w:val="28"/>
                 <w:szCs w:val="28"/>
               </w:rPr>
+              <w:lastRenderedPageBreak/>
               <w:t>TB 3.1.1.5</w:t>
             </w:r>
           </w:p>
@@ -7589,7 +7790,6 @@
                 <w:sz w:val="28"/>
                 <w:szCs w:val="28"/>
               </w:rPr>
-              <w:lastRenderedPageBreak/>
               <w:t>TB 3.1.3.1</w:t>
             </w:r>
           </w:p>
@@ -10091,6 +10291,7 @@
                 <w:sz w:val="28"/>
                 <w:szCs w:val="28"/>
               </w:rPr>
+              <w:lastRenderedPageBreak/>
               <w:t>TB 3.2.5.3</w:t>
             </w:r>
           </w:p>
@@ -10397,7 +10598,6 @@
                 <w:sz w:val="28"/>
                 <w:szCs w:val="28"/>
               </w:rPr>
-              <w:lastRenderedPageBreak/>
               <w:t>TB 3.2.5.4</w:t>
             </w:r>
           </w:p>
@@ -11620,7 +11820,6 @@
               </w:rPr>
               <w:t>–</w:t>
             </w:r>
-            <w:proofErr w:type="gramStart"/>
             <w:r>
               <w:rPr>
                 <w:rFonts w:ascii="BRH Devanagari Extra" w:hAnsi="BRH Devanagari Extra" w:cs="BRH Devanagari Extra"/>
@@ -11639,7 +11838,6 @@
               </w:rPr>
               <w:t>–</w:t>
             </w:r>
-            <w:proofErr w:type="gramEnd"/>
             <w:r>
               <w:rPr>
                 <w:rFonts w:ascii="BRH Devanagari Extra" w:hAnsi="BRH Devanagari Extra" w:cs="BRH Devanagari Extra"/>
@@ -11764,7 +11962,6 @@
               </w:rPr>
               <w:t>–</w:t>
             </w:r>
-            <w:proofErr w:type="gramStart"/>
             <w:r>
               <w:rPr>
                 <w:rFonts w:ascii="BRH Devanagari Extra" w:hAnsi="BRH Devanagari Extra" w:cs="BRH Devanagari Extra"/>
@@ -11783,7 +11980,6 @@
               </w:rPr>
               <w:t>–</w:t>
             </w:r>
-            <w:proofErr w:type="gramEnd"/>
             <w:r>
               <w:rPr>
                 <w:rFonts w:ascii="BRH Devanagari Extra" w:hAnsi="BRH Devanagari Extra" w:cs="BRH Devanagari Extra"/>
@@ -12770,6 +12966,7 @@
                 <w:sz w:val="28"/>
                 <w:szCs w:val="28"/>
               </w:rPr>
+              <w:lastRenderedPageBreak/>
               <w:t>TB 3.6.12.1</w:t>
             </w:r>
           </w:p>
@@ -13058,7 +13255,6 @@
           <w:szCs w:val="32"/>
         </w:rPr>
       </w:pPr>
-      <w:proofErr w:type="gramStart"/>
       <w:r>
         <w:rPr>
           <w:rFonts w:ascii="Times New Roman" w:hAnsi="Times New Roman" w:cs="Times New Roman"/>
@@ -13066,7 +13262,6 @@
           <w:sz w:val="40"/>
           <w:szCs w:val="40"/>
         </w:rPr>
-        <w:lastRenderedPageBreak/>
         <w:t>“</w:t>
       </w:r>
       <w:r>
@@ -13096,7 +13291,6 @@
         </w:rPr>
         <w:t>å</w:t>
       </w:r>
-      <w:proofErr w:type="gramEnd"/>
       <w:r>
         <w:rPr>
           <w:rFonts w:ascii="BRH Devanagari Extra" w:hAnsi="BRH Devanagari Extra" w:cs="BRH Devanagari Extra"/>
@@ -13136,7 +13330,6 @@
         </w:rPr>
         <w:t xml:space="preserve"> </w:t>
       </w:r>
-      <w:proofErr w:type="gramStart"/>
       <w:r>
         <w:rPr>
           <w:rFonts w:ascii="Times New Roman" w:hAnsi="Times New Roman" w:cs="Times New Roman"/>
@@ -13163,7 +13356,6 @@
         </w:rPr>
         <w:t>L</w:t>
       </w:r>
-      <w:proofErr w:type="gramEnd"/>
       <w:r>
         <w:rPr>
           <w:rFonts w:ascii="BRH Devanagari Extra" w:hAnsi="BRH Devanagari Extra" w:cs="BRH Devanagari Extra"/>
@@ -13225,17 +13417,8 @@
           <w:sz w:val="32"/>
           <w:szCs w:val="32"/>
         </w:rPr>
-        <w:t xml:space="preserve">(This Correction is not applicable to Malayalam and Tamil </w:t>
+        <w:t>(This Correction is not applicable to Malayalam and Tamil Version )</w:t>
       </w:r>
-      <w:proofErr w:type="gramStart"/>
-      <w:r>
-        <w:rPr>
-          <w:sz w:val="32"/>
-          <w:szCs w:val="32"/>
-        </w:rPr>
-        <w:t>Version )</w:t>
-      </w:r>
-      <w:proofErr w:type="gramEnd"/>
     </w:p>
     <w:p>
       <w:pPr>
@@ -13355,7 +13538,6 @@
         </w:rPr>
         <w:t xml:space="preserve"> </w:t>
       </w:r>
-      <w:proofErr w:type="gramStart"/>
       <w:r>
         <w:rPr>
           <w:b/>
@@ -13376,7 +13558,6 @@
         </w:rPr>
         <w:t xml:space="preserve">  Book</w:t>
       </w:r>
-      <w:proofErr w:type="gramEnd"/>
       <w:r>
         <w:rPr>
           <w:b/>
